--- a/1_Revit_API_Intro/DocsCS/Revit Intro Lab1 - Hello World.docx
+++ b/1_Revit_API_Intro/DocsCS/Revit Intro Lab1 - Hello World.docx
@@ -99,15 +99,7 @@
       </w:r>
       <w:r>
         <w:br/>
-        <w:t xml:space="preserve">Updated by </w:t>
-      </w:r>
-      <w:proofErr w:type="spellStart"/>
-      <w:r>
-        <w:t>DevTech</w:t>
-      </w:r>
-      <w:proofErr w:type="spellEnd"/>
-      <w:r>
-        <w:t xml:space="preserve"> AEC WG</w:t>
+        <w:t>Updated by DevTech AEC WG</w:t>
       </w:r>
       <w:r>
         <w:br/>
@@ -122,12 +114,16 @@
       <w:r>
         <w:fldChar w:fldCharType="separate"/>
       </w:r>
-      <w:r>
-        <w:rPr>
-          <w:noProof/>
-        </w:rPr>
-        <w:t>5/29/2013</w:t>
-      </w:r>
+      <w:ins w:id="0" w:author="Augusto Goncalves" w:date="2014-04-22T15:54:00Z">
+        <w:r>
+          <w:rPr>
+            <w:noProof/>
+          </w:rPr>
+          <w:t>4/22/2014</w:t>
+        </w:r>
+      </w:ins>
+      <w:bookmarkStart w:id="1" w:name="_GoBack"/>
+      <w:bookmarkEnd w:id="1"/>
       <w:r>
         <w:rPr>
           <w:noProof/>
@@ -316,13 +312,8 @@
           <w:numId w:val="20"/>
         </w:numPr>
       </w:pPr>
-      <w:proofErr w:type="spellStart"/>
-      <w:r>
-        <w:t>RevitLookup</w:t>
-      </w:r>
-      <w:proofErr w:type="spellEnd"/>
-      <w:r>
-        <w:t xml:space="preserve"> </w:t>
+      <w:r>
+        <w:t xml:space="preserve">RevitLookup </w:t>
       </w:r>
     </w:p>
     <w:p>
@@ -492,34 +483,13 @@
         <w:t>looks at</w:t>
       </w:r>
       <w:r>
-        <w:t xml:space="preserve"> </w:t>
-      </w:r>
-      <w:proofErr w:type="spellStart"/>
-      <w:r>
-        <w:t>ExternalCommandData</w:t>
-      </w:r>
-      <w:proofErr w:type="spellEnd"/>
-      <w:r>
-        <w:t xml:space="preserve"> or the first argument of the </w:t>
-      </w:r>
-      <w:proofErr w:type="spellStart"/>
-      <w:proofErr w:type="gramStart"/>
-      <w:r>
-        <w:t>IE</w:t>
+        <w:t xml:space="preserve"> ExternalCommandData or the first argument of the IE</w:t>
       </w:r>
       <w:r>
         <w:t>x</w:t>
       </w:r>
       <w:r>
-        <w:t>ternalCommand.Execute</w:t>
-      </w:r>
-      <w:proofErr w:type="spellEnd"/>
-      <w:r>
-        <w:t>(</w:t>
-      </w:r>
-      <w:proofErr w:type="gramEnd"/>
-      <w:r>
-        <w:t xml:space="preserve">) method, and writes a few information from it. </w:t>
+        <w:t xml:space="preserve">ternalCommand.Execute() method, and writes a few information from it. </w:t>
       </w:r>
     </w:p>
     <w:p>
@@ -565,7 +535,7 @@
           <w:lang w:eastAsia="en-US"/>
         </w:rPr>
         <w:drawing>
-          <wp:inline distT="0" distB="0" distL="0" distR="0">
+          <wp:inline distT="0" distB="0" distL="0" distR="0" wp14:anchorId="4B29D22A" wp14:editId="1E70765E">
             <wp:extent cx="4020389" cy="890745"/>
             <wp:effectExtent l="19050" t="0" r="0" b="0"/>
             <wp:docPr id="3" name="Picture 2" descr="Hello World.PNG"/>
@@ -605,19 +575,9 @@
       <w:pPr>
         <w:jc w:val="center"/>
       </w:pPr>
-      <w:proofErr w:type="gramStart"/>
-      <w:r>
-        <w:t>Figure 1.</w:t>
-      </w:r>
-      <w:proofErr w:type="gramEnd"/>
-      <w:r>
-        <w:t xml:space="preserve"> “Hello World” </w:t>
-      </w:r>
-      <w:proofErr w:type="gramStart"/>
-      <w:r>
-        <w:t>command</w:t>
-      </w:r>
-      <w:proofErr w:type="gramEnd"/>
+      <w:r>
+        <w:t>Figure 1. “Hello World” command</w:t>
+      </w:r>
     </w:p>
     <w:p>
       <w:pPr>
@@ -630,7 +590,7 @@
         </w:rPr>
         <w:lastRenderedPageBreak/>
         <w:drawing>
-          <wp:inline distT="0" distB="0" distL="0" distR="0">
+          <wp:inline distT="0" distB="0" distL="0" distR="0" wp14:anchorId="5B79B735" wp14:editId="67765BE5">
             <wp:extent cx="4052618" cy="897885"/>
             <wp:effectExtent l="19050" t="0" r="5032" b="0"/>
             <wp:docPr id="1" name="Picture 0" descr="Hello World App.PNG"/>
@@ -670,13 +630,8 @@
       <w:pPr>
         <w:jc w:val="center"/>
       </w:pPr>
-      <w:proofErr w:type="gramStart"/>
-      <w:r>
-        <w:t>Figure 2.</w:t>
-      </w:r>
-      <w:proofErr w:type="gramEnd"/>
-      <w:r>
-        <w:t xml:space="preserve"> “Hello World App” application </w:t>
+      <w:r>
+        <w:t xml:space="preserve">Figure 2. “Hello World App” application </w:t>
       </w:r>
     </w:p>
     <w:p>
@@ -689,14 +644,13 @@
       <w:r>
         <w:rPr>
           <w:noProof/>
-          <w:color w:val="984806" w:themeColor="accent6" w:themeShade="80"/>
           <w:lang w:eastAsia="en-US"/>
         </w:rPr>
         <w:drawing>
-          <wp:inline distT="0" distB="0" distL="0" distR="0">
-            <wp:extent cx="4761865" cy="1181735"/>
-            <wp:effectExtent l="19050" t="0" r="635" b="0"/>
-            <wp:docPr id="14" name="Picture 4"/>
+          <wp:inline distT="0" distB="0" distL="0" distR="0" wp14:anchorId="541999C0" wp14:editId="752C2F44">
+            <wp:extent cx="3489960" cy="1440180"/>
+            <wp:effectExtent l="0" t="0" r="0" b="7620"/>
+            <wp:docPr id="6" name="Picture 6"/>
             <wp:cNvGraphicFramePr>
               <a:graphicFrameLocks xmlns:a="http://schemas.openxmlformats.org/drawingml/2006/main" noChangeAspect="1"/>
             </wp:cNvGraphicFramePr>
@@ -704,33 +658,23 @@
               <a:graphicData uri="http://schemas.openxmlformats.org/drawingml/2006/picture">
                 <pic:pic xmlns:pic="http://schemas.openxmlformats.org/drawingml/2006/picture">
                   <pic:nvPicPr>
-                    <pic:cNvPr id="0" name="Picture 4"/>
-                    <pic:cNvPicPr>
-                      <a:picLocks noChangeAspect="1" noChangeArrowheads="1"/>
-                    </pic:cNvPicPr>
+                    <pic:cNvPr id="0" name=""/>
+                    <pic:cNvPicPr/>
                   </pic:nvPicPr>
                   <pic:blipFill>
                     <a:blip r:embed="rId9"/>
-                    <a:srcRect/>
                     <a:stretch>
                       <a:fillRect/>
                     </a:stretch>
                   </pic:blipFill>
-                  <pic:spPr bwMode="auto">
+                  <pic:spPr>
                     <a:xfrm>
                       <a:off x="0" y="0"/>
-                      <a:ext cx="4761865" cy="1181735"/>
+                      <a:ext cx="3489960" cy="1440180"/>
                     </a:xfrm>
                     <a:prstGeom prst="rect">
                       <a:avLst/>
                     </a:prstGeom>
-                    <a:noFill/>
-                    <a:ln w="9525">
-                      <a:noFill/>
-                      <a:miter lim="800000"/>
-                      <a:headEnd/>
-                      <a:tailEnd/>
-                    </a:ln>
                   </pic:spPr>
                 </pic:pic>
               </a:graphicData>
@@ -753,7 +697,7 @@
           <w:lang w:eastAsia="en-US"/>
         </w:rPr>
         <w:drawing>
-          <wp:inline distT="0" distB="0" distL="0" distR="0">
+          <wp:inline distT="0" distB="0" distL="0" distR="0" wp14:anchorId="45F6B0D7" wp14:editId="23EAF429">
             <wp:extent cx="3371131" cy="4380452"/>
             <wp:effectExtent l="19050" t="0" r="719" b="0"/>
             <wp:docPr id="4" name="Picture 3" descr="commandDataWallTypes.PNG"/>
@@ -793,38 +737,29 @@
       <w:pPr>
         <w:jc w:val="center"/>
       </w:pPr>
-      <w:proofErr w:type="gramStart"/>
       <w:r>
         <w:t>Figure 3</w:t>
       </w:r>
       <w:r>
+        <w:t xml:space="preserve">. </w:t>
+      </w:r>
+      <w:r>
+        <w:t>“Com</w:t>
+      </w:r>
+      <w:r>
+        <w:t xml:space="preserve">mand Data” command reports some </w:t>
+      </w:r>
+      <w:r>
+        <w:t>information from ExternalCommandData</w:t>
+      </w:r>
+      <w:r>
         <w:t>.</w:t>
       </w:r>
-      <w:proofErr w:type="gramEnd"/>
-      <w:r>
-        <w:t xml:space="preserve"> </w:t>
-      </w:r>
-      <w:r>
-        <w:t>“Com</w:t>
-      </w:r>
-      <w:r>
-        <w:t xml:space="preserve">mand Data” command reports some </w:t>
-      </w:r>
-      <w:r>
-        <w:t xml:space="preserve">information from </w:t>
-      </w:r>
-      <w:proofErr w:type="spellStart"/>
-      <w:r>
-        <w:t>ExternalCommandData</w:t>
-      </w:r>
-      <w:proofErr w:type="spellEnd"/>
-      <w:r>
-        <w:t>.</w:t>
-      </w:r>
     </w:p>
     <w:p/>
     <w:p>
       <w:r>
+        <w:lastRenderedPageBreak/>
         <w:t xml:space="preserve">The following is the </w:t>
       </w:r>
       <w:r>
@@ -849,7 +784,6 @@
         </w:numPr>
       </w:pPr>
       <w:r>
-        <w:lastRenderedPageBreak/>
         <w:t xml:space="preserve"> </w:t>
       </w:r>
       <w:r>
@@ -976,7 +910,7 @@
           <w:sz w:val="28"/>
         </w:rPr>
       </w:pPr>
-      <w:bookmarkStart w:id="0" w:name="defineExternalCommand"/>
+      <w:bookmarkStart w:id="2" w:name="defineExternalCommand"/>
       <w:r>
         <w:rPr>
           <w:b/>
@@ -998,7 +932,7 @@
         </w:rPr>
         <w:t>ommand</w:t>
       </w:r>
-      <w:bookmarkEnd w:id="0"/>
+      <w:bookmarkEnd w:id="2"/>
       <w:r>
         <w:rPr>
           <w:b/>
@@ -1045,7 +979,10 @@
         <w:t xml:space="preserve"> in the Microsoft Visual Studio </w:t>
       </w:r>
       <w:r>
-        <w:t>2010</w:t>
+        <w:t>201</w:t>
+      </w:r>
+      <w:r>
+        <w:t>2</w:t>
       </w:r>
       <w:r>
         <w:t xml:space="preserve"> </w:t>
@@ -1086,21 +1023,12 @@
         <w:t xml:space="preserve">, </w:t>
       </w:r>
       <w:hyperlink r:id="rId11" w:history="1">
-        <w:proofErr w:type="spellStart"/>
         <w:r>
           <w:rPr>
             <w:rStyle w:val="Hyperlink"/>
             <w:rFonts w:cstheme="minorBidi"/>
           </w:rPr>
-          <w:t>WikiHelp</w:t>
-        </w:r>
-        <w:proofErr w:type="spellEnd"/>
-        <w:r>
-          <w:rPr>
-            <w:rStyle w:val="Hyperlink"/>
-            <w:rFonts w:cstheme="minorBidi"/>
-          </w:rPr>
-          <w:t xml:space="preserve"> </w:t>
+          <w:t xml:space="preserve">WikiHelp </w:t>
         </w:r>
         <w:r>
           <w:rPr>
@@ -1244,7 +1172,6 @@
       <w:r>
         <w:t xml:space="preserve">Solution name:  </w:t>
       </w:r>
-      <w:proofErr w:type="spellStart"/>
       <w:r>
         <w:rPr>
           <w:b/>
@@ -1257,27 +1184,18 @@
         </w:rPr>
         <w:t>Cs</w:t>
       </w:r>
-      <w:proofErr w:type="spellEnd"/>
       <w:r>
         <w:rPr>
           <w:b/>
         </w:rPr>
-        <w:t xml:space="preserve"> (or </w:t>
-      </w:r>
-      <w:proofErr w:type="spellStart"/>
+        <w:t xml:space="preserve"> (or IntroV</w:t>
+      </w:r>
       <w:r>
         <w:rPr>
           <w:b/>
         </w:rPr>
-        <w:t>IntroV</w:t>
-      </w:r>
-      <w:r>
-        <w:rPr>
-          <w:b/>
-        </w:rPr>
         <w:t>b</w:t>
       </w:r>
-      <w:proofErr w:type="spellEnd"/>
       <w:r>
         <w:rPr>
           <w:b/>
@@ -1296,7 +1214,6 @@
       <w:r>
         <w:t xml:space="preserve">Project name:  </w:t>
       </w:r>
-      <w:proofErr w:type="spellStart"/>
       <w:r>
         <w:rPr>
           <w:b/>
@@ -1309,27 +1226,18 @@
         </w:rPr>
         <w:t>Cs</w:t>
       </w:r>
-      <w:proofErr w:type="spellEnd"/>
       <w:r>
         <w:rPr>
           <w:b/>
         </w:rPr>
-        <w:t xml:space="preserve"> (or </w:t>
-      </w:r>
-      <w:proofErr w:type="spellStart"/>
+        <w:t xml:space="preserve"> (or Intro</w:t>
+      </w:r>
       <w:r>
         <w:rPr>
           <w:b/>
         </w:rPr>
-        <w:t>Intro</w:t>
-      </w:r>
-      <w:r>
-        <w:rPr>
-          <w:b/>
-        </w:rPr>
         <w:t>Vb</w:t>
       </w:r>
-      <w:proofErr w:type="spellEnd"/>
       <w:r>
         <w:rPr>
           <w:b/>
@@ -1364,16 +1272,8 @@
         <w:rPr>
           <w:b/>
         </w:rPr>
-        <w:t>.cs (or .</w:t>
-      </w:r>
-      <w:proofErr w:type="spellStart"/>
-      <w:r>
-        <w:rPr>
-          <w:b/>
-        </w:rPr>
-        <w:t>vb</w:t>
-      </w:r>
-      <w:proofErr w:type="spellEnd"/>
+        <w:t>.cs (or .vb</w:t>
+      </w:r>
       <w:r>
         <w:rPr>
           <w:b/>
@@ -1392,14 +1292,12 @@
       <w:r>
         <w:t xml:space="preserve">Command class name: </w:t>
       </w:r>
-      <w:proofErr w:type="spellStart"/>
       <w:r>
         <w:rPr>
           <w:b/>
         </w:rPr>
         <w:t>HelloWorld</w:t>
       </w:r>
-      <w:proofErr w:type="spellEnd"/>
       <w:r>
         <w:t xml:space="preserve"> </w:t>
       </w:r>
@@ -1603,6 +1501,7 @@
         <w:ind w:left="0"/>
       </w:pPr>
       <w:r>
+        <w:lastRenderedPageBreak/>
         <w:t>I</w:t>
       </w:r>
       <w:r>
@@ -1627,12 +1526,9 @@
         </w:numPr>
         <w:ind w:left="720"/>
       </w:pPr>
-      <w:proofErr w:type="spellStart"/>
-      <w:r>
-        <w:lastRenderedPageBreak/>
+      <w:r>
         <w:t>System.Linq</w:t>
       </w:r>
-      <w:proofErr w:type="spellEnd"/>
     </w:p>
     <w:p>
       <w:pPr>
@@ -1643,11 +1539,9 @@
         </w:numPr>
         <w:ind w:left="720"/>
       </w:pPr>
-      <w:proofErr w:type="spellStart"/>
       <w:r>
         <w:t>Autodesk.Revit.DB</w:t>
       </w:r>
-      <w:proofErr w:type="spellEnd"/>
     </w:p>
     <w:p>
       <w:pPr>
@@ -1658,11 +1552,9 @@
         </w:numPr>
         <w:ind w:left="720"/>
       </w:pPr>
-      <w:proofErr w:type="spellStart"/>
       <w:r>
         <w:t>Autodesk.Revit.UI</w:t>
       </w:r>
-      <w:proofErr w:type="spellEnd"/>
     </w:p>
     <w:p>
       <w:pPr>
@@ -1673,13 +1565,8 @@
         </w:numPr>
         <w:ind w:left="720"/>
       </w:pPr>
-      <w:proofErr w:type="spellStart"/>
-      <w:r>
-        <w:t>Autodesk.Revit.Attributes</w:t>
-      </w:r>
-      <w:proofErr w:type="spellEnd"/>
-      <w:r>
-        <w:t xml:space="preserve"> </w:t>
+      <w:r>
+        <w:t xml:space="preserve">Autodesk.Revit.Attributes </w:t>
       </w:r>
     </w:p>
     <w:p>
@@ -1691,11 +1578,9 @@
         </w:numPr>
         <w:ind w:left="720"/>
       </w:pPr>
-      <w:proofErr w:type="spellStart"/>
       <w:r>
         <w:t>Autodesk.Revit.ApplicationServices</w:t>
       </w:r>
-      <w:proofErr w:type="spellEnd"/>
       <w:r>
         <w:t xml:space="preserve"> </w:t>
       </w:r>
@@ -1769,15 +1654,7 @@
         <w:t>properties</w:t>
       </w:r>
       <w:r>
-        <w:t xml:space="preserve"> for VB.NET project instead of using “Imports” keywords in each .</w:t>
-      </w:r>
-      <w:proofErr w:type="spellStart"/>
-      <w:r>
-        <w:t>vb</w:t>
-      </w:r>
-      <w:proofErr w:type="spellEnd"/>
-      <w:r>
-        <w:t xml:space="preserve"> file. </w:t>
+        <w:t xml:space="preserve"> for VB.NET project instead of using “Imports” keywords in each .vb file. </w:t>
       </w:r>
       <w:r>
         <w:t xml:space="preserve">Otherwise, you may encounter some error messages like the following: </w:t>
@@ -1831,26 +1708,10 @@
         <w:t xml:space="preserve">at project level. </w:t>
       </w:r>
       <w:r>
-        <w:t>You will need to use “using” keyword in each .</w:t>
-      </w:r>
-      <w:proofErr w:type="spellStart"/>
-      <w:r>
-        <w:t>cs</w:t>
-      </w:r>
-      <w:proofErr w:type="spellEnd"/>
-      <w:r>
-        <w:t xml:space="preserve"> files to import namespaces.  </w:t>
-      </w:r>
-      <w:r>
-        <w:t>i.e</w:t>
-      </w:r>
-      <w:proofErr w:type="gramStart"/>
-      <w:r>
-        <w:t>.,</w:t>
-      </w:r>
-      <w:proofErr w:type="gramEnd"/>
-      <w:r>
-        <w:t xml:space="preserve"> </w:t>
+        <w:t xml:space="preserve">You will need to use “using” keyword in each .cs files to import namespaces.  </w:t>
+      </w:r>
+      <w:r>
+        <w:t xml:space="preserve">i.e., </w:t>
       </w:r>
     </w:p>
     <w:p>
@@ -1994,15 +1855,7 @@
         </w:numPr>
       </w:pPr>
       <w:r>
-        <w:t xml:space="preserve"> Add the following code to 1_HelloWorld.vb (or .</w:t>
-      </w:r>
-      <w:proofErr w:type="spellStart"/>
-      <w:r>
-        <w:t>cs</w:t>
-      </w:r>
-      <w:proofErr w:type="spellEnd"/>
-      <w:r>
-        <w:t>)</w:t>
+        <w:t xml:space="preserve"> Add the following code to 1_HelloWorld.vb (or .cs)</w:t>
       </w:r>
       <w:r>
         <w:t xml:space="preserve">. </w:t>
@@ -2571,19 +2424,10 @@
     <w:p/>
     <w:p>
       <w:r>
-        <w:lastRenderedPageBreak/>
         <w:t>Our command cla</w:t>
       </w:r>
       <w:r>
-        <w:t>ss is called “</w:t>
-      </w:r>
-      <w:proofErr w:type="spellStart"/>
-      <w:r>
-        <w:t>HelloWorld</w:t>
-      </w:r>
-      <w:proofErr w:type="spellEnd"/>
-      <w:r>
-        <w:t xml:space="preserve">” and it </w:t>
+        <w:t xml:space="preserve">ss is called “HelloWorld” and it </w:t>
       </w:r>
       <w:r>
         <w:t xml:space="preserve">is </w:t>
@@ -2609,14 +2453,12 @@
       <w:r>
         <w:t xml:space="preserve">Command class is derived from </w:t>
       </w:r>
-      <w:proofErr w:type="spellStart"/>
       <w:r>
         <w:rPr>
           <w:rFonts w:ascii="Courier New" w:hAnsi="Courier New" w:cs="Courier New"/>
         </w:rPr>
         <w:t>IExternalCommand</w:t>
       </w:r>
-      <w:proofErr w:type="spellEnd"/>
       <w:r>
         <w:t>.</w:t>
       </w:r>
@@ -2641,7 +2483,6 @@
       <w:r>
         <w:t xml:space="preserve"> </w:t>
       </w:r>
-      <w:proofErr w:type="gramStart"/>
       <w:r>
         <w:rPr>
           <w:rFonts w:ascii="Courier New" w:hAnsi="Courier New" w:cs="Courier New"/>
@@ -2652,14 +2493,7 @@
         <w:rPr>
           <w:rFonts w:ascii="Courier New" w:hAnsi="Courier New" w:cs="Courier New"/>
         </w:rPr>
-        <w:t>(</w:t>
-      </w:r>
-      <w:proofErr w:type="gramEnd"/>
-      <w:r>
-        <w:rPr>
-          <w:rFonts w:ascii="Courier New" w:hAnsi="Courier New" w:cs="Courier New"/>
-        </w:rPr>
-        <w:t>)</w:t>
+        <w:t>()</w:t>
       </w:r>
       <w:r>
         <w:t xml:space="preserve"> </w:t>
@@ -2789,13 +2623,8 @@
       <w:r>
         <w:t xml:space="preserve">a </w:t>
       </w:r>
-      <w:proofErr w:type="spellStart"/>
-      <w:r>
-        <w:t>TaskDialog</w:t>
-      </w:r>
-      <w:proofErr w:type="spellEnd"/>
-      <w:r>
-        <w:t xml:space="preserve">, which is a Revit style dialog.  </w:t>
+      <w:r>
+        <w:t xml:space="preserve">TaskDialog, which is a Revit style dialog.  </w:t>
       </w:r>
     </w:p>
     <w:p>
@@ -2836,15 +2665,7 @@
         <w:t xml:space="preserve">– </w:t>
       </w:r>
       <w:r>
-        <w:t xml:space="preserve">controls the behavior of transaction, either by Automatic, Manual or </w:t>
-      </w:r>
-      <w:proofErr w:type="spellStart"/>
-      <w:r>
-        <w:t>ReadOnly</w:t>
-      </w:r>
-      <w:proofErr w:type="spellEnd"/>
-      <w:r>
-        <w:t xml:space="preserve"> (no transaction). </w:t>
+        <w:t xml:space="preserve">controls the behavior of transaction, either by Automatic, Manual or ReadOnly (no transaction). </w:t>
       </w:r>
       <w:r>
         <w:t xml:space="preserve">If it is automatic, a transaction is created by the API framework before the beginning of the command and committed after the command in complete. </w:t>
@@ -2933,7 +2754,7 @@
         </w:rPr>
         <w:t xml:space="preserve">2.  </w:t>
       </w:r>
-      <w:bookmarkStart w:id="1" w:name="checkValidityOfDocumentContext"/>
+      <w:bookmarkStart w:id="3" w:name="checkValidityOfDocumentContext"/>
       <w:r>
         <w:rPr>
           <w:b/>
@@ -2948,7 +2769,7 @@
         </w:rPr>
         <w:t>in Manifest</w:t>
       </w:r>
-      <w:bookmarkEnd w:id="1"/>
+      <w:bookmarkEnd w:id="3"/>
       <w:r>
         <w:rPr>
           <w:b/>
@@ -2977,16 +2798,8 @@
         <w:rPr>
           <w:b/>
         </w:rPr>
-        <w:t>.</w:t>
-      </w:r>
-      <w:proofErr w:type="spellStart"/>
-      <w:r>
-        <w:rPr>
-          <w:b/>
-        </w:rPr>
-        <w:t>addin</w:t>
-      </w:r>
-      <w:proofErr w:type="spellEnd"/>
+        <w:t>.addin</w:t>
+      </w:r>
       <w:r>
         <w:t xml:space="preserve">) to register a command and an application. Revit will read manifest files automatically at startup. There are two places where you can place manifest files on your computer: </w:t>
       </w:r>
@@ -3019,7 +2832,19 @@
         <w:rPr>
           <w:color w:val="C0504D" w:themeColor="accent2"/>
         </w:rPr>
-        <w:t>Windows XP is not supported for Revit 2014 but still supported for Revit 2013 and earlier</w:t>
+        <w:t>Windows XP is not supported for Revit 201</w:t>
+      </w:r>
+      <w:r>
+        <w:rPr>
+          <w:color w:val="C0504D" w:themeColor="accent2"/>
+        </w:rPr>
+        <w:t>5</w:t>
+      </w:r>
+      <w:r>
+        <w:rPr>
+          <w:color w:val="C0504D" w:themeColor="accent2"/>
+        </w:rPr>
+        <w:t xml:space="preserve"> but still supported for Revit 2013 and earlier</w:t>
       </w:r>
       <w:r>
         <w:t>)</w:t>
@@ -3041,15 +2866,7 @@
         <w:spacing w:after="0" w:line="240" w:lineRule="auto"/>
       </w:pPr>
       <w:r>
-        <w:t>C:\Documents and Settings\All Users\Application Data\Autodesk\Revit\</w:t>
-      </w:r>
-      <w:proofErr w:type="spellStart"/>
-      <w:r>
-        <w:t>Addins</w:t>
-      </w:r>
-      <w:proofErr w:type="spellEnd"/>
-      <w:r>
-        <w:t>\</w:t>
+        <w:t>C:\Documents and Settings\All Users\Application Data\Autodesk\Revit\Addins\</w:t>
       </w:r>
       <w:r>
         <w:t>201</w:t>
@@ -3074,15 +2891,7 @@
         <w:spacing w:after="0" w:line="240" w:lineRule="auto"/>
       </w:pPr>
       <w:r>
-        <w:t>C:\Documents and Settings\&lt;user&gt;\Application Data\Autodesk\Revit\</w:t>
-      </w:r>
-      <w:proofErr w:type="spellStart"/>
-      <w:r>
-        <w:t>Addins</w:t>
-      </w:r>
-      <w:proofErr w:type="spellEnd"/>
-      <w:r>
-        <w:t>\</w:t>
+        <w:t>C:\Documents and Settings\&lt;user&gt;\Application Data\Autodesk\Revit\Addins\</w:t>
       </w:r>
       <w:r>
         <w:t>201</w:t>
@@ -3129,7 +2938,10 @@
         <w:t>C:\ProgramData\Autodesk\Revit\Addins\</w:t>
       </w:r>
       <w:r>
-        <w:t>2014</w:t>
+        <w:t>201</w:t>
+      </w:r>
+      <w:r>
+        <w:t>5</w:t>
       </w:r>
       <w:r>
         <w:t>\</w:t>
@@ -3151,7 +2963,10 @@
         <w:t>C:\Users\&lt;user&gt;\AppData\Roaming\Autodesk\Revit\Addins\</w:t>
       </w:r>
       <w:r>
-        <w:t>2014</w:t>
+        <w:t>201</w:t>
+      </w:r>
+      <w:r>
+        <w:t>5</w:t>
       </w:r>
       <w:r>
         <w:t>\</w:t>
@@ -3178,7 +2993,6 @@
       <w:r>
         <w:t>that matches your system and the user requirement. Create a new text file, and name it “</w:t>
       </w:r>
-      <w:proofErr w:type="spellStart"/>
       <w:r>
         <w:rPr>
           <w:b/>
@@ -3203,20 +3017,11 @@
         </w:rPr>
         <w:t>.addin</w:t>
       </w:r>
-      <w:proofErr w:type="spellEnd"/>
       <w:r>
         <w:t>”</w:t>
       </w:r>
       <w:r>
-        <w:t>. Here is the content of the .</w:t>
-      </w:r>
-      <w:proofErr w:type="spellStart"/>
-      <w:r>
-        <w:t>addin</w:t>
-      </w:r>
-      <w:proofErr w:type="spellEnd"/>
-      <w:r>
-        <w:t xml:space="preserve"> file: </w:t>
+        <w:t xml:space="preserve">. Here is the content of the .addin file: </w:t>
       </w:r>
     </w:p>
     <w:p>
@@ -3855,187 +3660,181 @@
           <w:color w:val="0000FF"/>
           <w:sz w:val="20"/>
           <w:szCs w:val="20"/>
-        </w:rPr>
-        <w:t xml:space="preserve">    &lt;</w:t>
-      </w:r>
-      <w:r>
-        <w:rPr>
-          <w:rFonts w:ascii="Courier New" w:hAnsi="Courier New" w:cs="Courier New"/>
-          <w:noProof/>
-          <w:color w:val="A31515"/>
-          <w:sz w:val="20"/>
-          <w:szCs w:val="20"/>
-        </w:rPr>
-        <w:t>AddInId</w:t>
-      </w:r>
-      <w:r>
-        <w:rPr>
-          <w:rFonts w:ascii="Courier New" w:hAnsi="Courier New" w:cs="Courier New"/>
-          <w:noProof/>
-          <w:color w:val="0000FF"/>
-          <w:sz w:val="20"/>
-          <w:szCs w:val="20"/>
-        </w:rPr>
-        <w:t>&gt;</w:t>
-      </w:r>
-      <w:r>
-        <w:t xml:space="preserve"> </w:t>
-      </w:r>
-      <w:r>
-        <w:rPr>
-          <w:rFonts w:ascii="Courier New" w:hAnsi="Courier New" w:cs="Courier New"/>
-          <w:noProof/>
-          <w:sz w:val="20"/>
-          <w:szCs w:val="20"/>
-        </w:rPr>
-        <w:t>8195FDC2-5B44-43D8-9637-51E0967A9562</w:t>
-      </w:r>
-      <w:r>
-        <w:rPr>
-          <w:rFonts w:ascii="Courier New" w:hAnsi="Courier New" w:cs="Courier New"/>
-          <w:noProof/>
-          <w:color w:val="0000FF"/>
-          <w:sz w:val="20"/>
-          <w:szCs w:val="20"/>
-        </w:rPr>
-        <w:t>&lt;/</w:t>
-      </w:r>
-      <w:r>
-        <w:rPr>
-          <w:rFonts w:ascii="Courier New" w:hAnsi="Courier New" w:cs="Courier New"/>
-          <w:noProof/>
-          <w:color w:val="A31515"/>
-          <w:sz w:val="20"/>
-          <w:szCs w:val="20"/>
-        </w:rPr>
-        <w:t>AddInId</w:t>
-      </w:r>
-      <w:r>
-        <w:rPr>
-          <w:rFonts w:ascii="Courier New" w:hAnsi="Courier New" w:cs="Courier New"/>
-          <w:noProof/>
-          <w:color w:val="0000FF"/>
-          <w:sz w:val="20"/>
-          <w:szCs w:val="20"/>
-        </w:rPr>
-        <w:t>&gt;</w:t>
-      </w:r>
-    </w:p>
-    <w:p>
-      <w:pPr>
-        <w:shd w:val="pct10" w:color="auto" w:fill="auto"/>
-        <w:autoSpaceDE w:val="0"/>
-        <w:autoSpaceDN w:val="0"/>
-        <w:adjustRightInd w:val="0"/>
-        <w:spacing w:after="0" w:line="240" w:lineRule="auto"/>
-        <w:rPr>
-          <w:rFonts w:ascii="Consolas" w:hAnsi="Consolas" w:cs="Consolas"/>
-          <w:sz w:val="19"/>
-          <w:szCs w:val="19"/>
-        </w:rPr>
-      </w:pPr>
-      <w:r>
-        <w:rPr>
-          <w:rFonts w:ascii="Consolas" w:hAnsi="Consolas" w:cs="Consolas"/>
-          <w:color w:val="0000FF"/>
-          <w:sz w:val="19"/>
-          <w:szCs w:val="19"/>
-        </w:rPr>
-        <w:t xml:space="preserve">    &lt;</w:t>
-      </w:r>
-      <w:proofErr w:type="spellStart"/>
-      <w:r>
-        <w:rPr>
-          <w:rFonts w:ascii="Consolas" w:hAnsi="Consolas" w:cs="Consolas"/>
-          <w:color w:val="A31515"/>
-          <w:sz w:val="19"/>
-          <w:szCs w:val="19"/>
-        </w:rPr>
-        <w:t>VendorId</w:t>
-      </w:r>
-      <w:proofErr w:type="spellEnd"/>
-      <w:r>
-        <w:rPr>
-          <w:rFonts w:ascii="Consolas" w:hAnsi="Consolas" w:cs="Consolas"/>
-          <w:color w:val="0000FF"/>
-          <w:sz w:val="19"/>
-          <w:szCs w:val="19"/>
-        </w:rPr>
-        <w:t>&gt;</w:t>
-      </w:r>
-      <w:r>
-        <w:rPr>
-          <w:rFonts w:ascii="Consolas" w:hAnsi="Consolas" w:cs="Consolas"/>
-          <w:sz w:val="19"/>
-          <w:szCs w:val="19"/>
-        </w:rPr>
-        <w:t>ADNP</w:t>
-      </w:r>
-      <w:r>
-        <w:rPr>
-          <w:rFonts w:ascii="Consolas" w:hAnsi="Consolas" w:cs="Consolas"/>
-          <w:color w:val="0000FF"/>
-          <w:sz w:val="19"/>
-          <w:szCs w:val="19"/>
-        </w:rPr>
-        <w:t>&lt;/</w:t>
-      </w:r>
-      <w:proofErr w:type="spellStart"/>
-      <w:r>
-        <w:rPr>
-          <w:rFonts w:ascii="Consolas" w:hAnsi="Consolas" w:cs="Consolas"/>
-          <w:color w:val="A31515"/>
-          <w:sz w:val="19"/>
-          <w:szCs w:val="19"/>
-        </w:rPr>
-        <w:t>VendorId</w:t>
-      </w:r>
-      <w:proofErr w:type="spellEnd"/>
-      <w:r>
-        <w:rPr>
-          <w:rFonts w:ascii="Consolas" w:hAnsi="Consolas" w:cs="Consolas"/>
-          <w:color w:val="0000FF"/>
-          <w:sz w:val="19"/>
-          <w:szCs w:val="19"/>
-        </w:rPr>
-        <w:t>&gt;</w:t>
-      </w:r>
-    </w:p>
-    <w:p>
-      <w:pPr>
-        <w:shd w:val="pct10" w:color="auto" w:fill="auto"/>
-        <w:autoSpaceDE w:val="0"/>
-        <w:autoSpaceDN w:val="0"/>
-        <w:adjustRightInd w:val="0"/>
-        <w:spacing w:after="0" w:line="240" w:lineRule="auto"/>
-        <w:rPr>
-          <w:rFonts w:ascii="Consolas" w:hAnsi="Consolas" w:cs="Consolas"/>
-          <w:color w:val="0000FF"/>
-          <w:sz w:val="19"/>
-          <w:szCs w:val="19"/>
-        </w:rPr>
-      </w:pPr>
-      <w:r>
-        <w:rPr>
-          <w:rFonts w:ascii="Consolas" w:hAnsi="Consolas" w:cs="Consolas"/>
-          <w:color w:val="0000FF"/>
-          <w:sz w:val="19"/>
-          <w:szCs w:val="19"/>
         </w:rPr>
         <w:lastRenderedPageBreak/>
         <w:t xml:space="preserve">    &lt;</w:t>
       </w:r>
-      <w:proofErr w:type="spellStart"/>
-      <w:r>
-        <w:rPr>
-          <w:rFonts w:ascii="Consolas" w:hAnsi="Consolas" w:cs="Consolas"/>
+      <w:r>
+        <w:rPr>
+          <w:rFonts w:ascii="Courier New" w:hAnsi="Courier New" w:cs="Courier New"/>
+          <w:noProof/>
           <w:color w:val="A31515"/>
+          <w:sz w:val="20"/>
+          <w:szCs w:val="20"/>
+        </w:rPr>
+        <w:t>AddInId</w:t>
+      </w:r>
+      <w:r>
+        <w:rPr>
+          <w:rFonts w:ascii="Courier New" w:hAnsi="Courier New" w:cs="Courier New"/>
+          <w:noProof/>
+          <w:color w:val="0000FF"/>
+          <w:sz w:val="20"/>
+          <w:szCs w:val="20"/>
+        </w:rPr>
+        <w:t>&gt;</w:t>
+      </w:r>
+      <w:r>
+        <w:t xml:space="preserve"> </w:t>
+      </w:r>
+      <w:r>
+        <w:rPr>
+          <w:rFonts w:ascii="Courier New" w:hAnsi="Courier New" w:cs="Courier New"/>
+          <w:noProof/>
+          <w:sz w:val="20"/>
+          <w:szCs w:val="20"/>
+        </w:rPr>
+        <w:t>8195FDC2-5B44-43D8-9637-51E0967A9562</w:t>
+      </w:r>
+      <w:r>
+        <w:rPr>
+          <w:rFonts w:ascii="Courier New" w:hAnsi="Courier New" w:cs="Courier New"/>
+          <w:noProof/>
+          <w:color w:val="0000FF"/>
+          <w:sz w:val="20"/>
+          <w:szCs w:val="20"/>
+        </w:rPr>
+        <w:t>&lt;/</w:t>
+      </w:r>
+      <w:r>
+        <w:rPr>
+          <w:rFonts w:ascii="Courier New" w:hAnsi="Courier New" w:cs="Courier New"/>
+          <w:noProof/>
+          <w:color w:val="A31515"/>
+          <w:sz w:val="20"/>
+          <w:szCs w:val="20"/>
+        </w:rPr>
+        <w:t>AddInId</w:t>
+      </w:r>
+      <w:r>
+        <w:rPr>
+          <w:rFonts w:ascii="Courier New" w:hAnsi="Courier New" w:cs="Courier New"/>
+          <w:noProof/>
+          <w:color w:val="0000FF"/>
+          <w:sz w:val="20"/>
+          <w:szCs w:val="20"/>
+        </w:rPr>
+        <w:t>&gt;</w:t>
+      </w:r>
+    </w:p>
+    <w:p>
+      <w:pPr>
+        <w:shd w:val="pct10" w:color="auto" w:fill="auto"/>
+        <w:autoSpaceDE w:val="0"/>
+        <w:autoSpaceDN w:val="0"/>
+        <w:adjustRightInd w:val="0"/>
+        <w:spacing w:after="0" w:line="240" w:lineRule="auto"/>
+        <w:rPr>
+          <w:rFonts w:ascii="Consolas" w:hAnsi="Consolas" w:cs="Consolas"/>
+          <w:sz w:val="19"/>
+          <w:szCs w:val="19"/>
+        </w:rPr>
+      </w:pPr>
+      <w:r>
+        <w:rPr>
+          <w:rFonts w:ascii="Consolas" w:hAnsi="Consolas" w:cs="Consolas"/>
+          <w:color w:val="0000FF"/>
+          <w:sz w:val="19"/>
+          <w:szCs w:val="19"/>
+        </w:rPr>
+        <w:t xml:space="preserve">    &lt;</w:t>
+      </w:r>
+      <w:r>
+        <w:rPr>
+          <w:rFonts w:ascii="Consolas" w:hAnsi="Consolas" w:cs="Consolas"/>
+          <w:color w:val="A31515"/>
+          <w:sz w:val="19"/>
+          <w:szCs w:val="19"/>
+        </w:rPr>
+        <w:t>VendorId</w:t>
+      </w:r>
+      <w:r>
+        <w:rPr>
+          <w:rFonts w:ascii="Consolas" w:hAnsi="Consolas" w:cs="Consolas"/>
+          <w:color w:val="0000FF"/>
+          <w:sz w:val="19"/>
+          <w:szCs w:val="19"/>
+        </w:rPr>
+        <w:t>&gt;</w:t>
+      </w:r>
+      <w:r>
+        <w:rPr>
+          <w:rFonts w:ascii="Consolas" w:hAnsi="Consolas" w:cs="Consolas"/>
+          <w:sz w:val="19"/>
+          <w:szCs w:val="19"/>
+        </w:rPr>
+        <w:t>ADNP</w:t>
+      </w:r>
+      <w:r>
+        <w:rPr>
+          <w:rFonts w:ascii="Consolas" w:hAnsi="Consolas" w:cs="Consolas"/>
+          <w:color w:val="0000FF"/>
+          <w:sz w:val="19"/>
+          <w:szCs w:val="19"/>
+        </w:rPr>
+        <w:t>&lt;/</w:t>
+      </w:r>
+      <w:r>
+        <w:rPr>
+          <w:rFonts w:ascii="Consolas" w:hAnsi="Consolas" w:cs="Consolas"/>
+          <w:color w:val="A31515"/>
+          <w:sz w:val="19"/>
+          <w:szCs w:val="19"/>
+        </w:rPr>
+        <w:t>VendorId</w:t>
+      </w:r>
+      <w:r>
+        <w:rPr>
+          <w:rFonts w:ascii="Consolas" w:hAnsi="Consolas" w:cs="Consolas"/>
+          <w:color w:val="0000FF"/>
+          <w:sz w:val="19"/>
+          <w:szCs w:val="19"/>
+        </w:rPr>
+        <w:t>&gt;</w:t>
+      </w:r>
+    </w:p>
+    <w:p>
+      <w:pPr>
+        <w:shd w:val="pct10" w:color="auto" w:fill="auto"/>
+        <w:autoSpaceDE w:val="0"/>
+        <w:autoSpaceDN w:val="0"/>
+        <w:adjustRightInd w:val="0"/>
+        <w:spacing w:after="0" w:line="240" w:lineRule="auto"/>
+        <w:rPr>
+          <w:rFonts w:ascii="Consolas" w:hAnsi="Consolas" w:cs="Consolas"/>
+          <w:color w:val="0000FF"/>
+          <w:sz w:val="19"/>
+          <w:szCs w:val="19"/>
+        </w:rPr>
+      </w:pPr>
+      <w:r>
+        <w:rPr>
+          <w:rFonts w:ascii="Consolas" w:hAnsi="Consolas" w:cs="Consolas"/>
+          <w:color w:val="0000FF"/>
+          <w:sz w:val="19"/>
+          <w:szCs w:val="19"/>
+        </w:rPr>
+        <w:t xml:space="preserve">    &lt;</w:t>
+      </w:r>
+      <w:r>
+        <w:rPr>
+          <w:rFonts w:ascii="Consolas" w:hAnsi="Consolas" w:cs="Consolas"/>
+          <w:color w:val="A31515"/>
           <w:sz w:val="19"/>
           <w:szCs w:val="19"/>
         </w:rPr>
         <w:t>VendorDescription</w:t>
       </w:r>
-      <w:proofErr w:type="spellEnd"/>
       <w:r>
         <w:rPr>
           <w:rFonts w:ascii="Consolas" w:hAnsi="Consolas" w:cs="Consolas"/>
@@ -4253,15 +4052,7 @@
         <w:spacing w:after="0" w:line="240" w:lineRule="auto"/>
       </w:pPr>
       <w:r>
-        <w:t xml:space="preserve">Full path to the </w:t>
-      </w:r>
-      <w:proofErr w:type="spellStart"/>
-      <w:r>
-        <w:t>dll</w:t>
-      </w:r>
-      <w:proofErr w:type="spellEnd"/>
-      <w:r>
-        <w:t xml:space="preserve"> or assembly module</w:t>
+        <w:t>Full path to the dll or assembly module</w:t>
       </w:r>
     </w:p>
     <w:p>
@@ -4506,29 +4297,13 @@
         <w:t xml:space="preserve">Once you have </w:t>
       </w:r>
       <w:r>
-        <w:t xml:space="preserve">successfully built your </w:t>
-      </w:r>
-      <w:proofErr w:type="spellStart"/>
-      <w:r>
-        <w:t>dll</w:t>
-      </w:r>
-      <w:proofErr w:type="spellEnd"/>
-      <w:r>
-        <w:t xml:space="preserve"> and </w:t>
+        <w:t xml:space="preserve">successfully built your dll and </w:t>
       </w:r>
       <w:r>
         <w:t xml:space="preserve">have </w:t>
       </w:r>
       <w:r>
-        <w:t>the .</w:t>
-      </w:r>
-      <w:proofErr w:type="spellStart"/>
-      <w:r>
-        <w:t>addin</w:t>
-      </w:r>
-      <w:proofErr w:type="spellEnd"/>
-      <w:r>
-        <w:t xml:space="preserve"> manifest in place, you are ready to </w:t>
+        <w:t xml:space="preserve">the .addin manifest in place, you are ready to </w:t>
       </w:r>
       <w:r>
         <w:t xml:space="preserve">test </w:t>
@@ -4656,13 +4431,8 @@
         <w:spacing w:after="0" w:line="240" w:lineRule="auto"/>
         <w:jc w:val="center"/>
       </w:pPr>
-      <w:proofErr w:type="gramStart"/>
-      <w:r>
-        <w:t>Figure 4.</w:t>
-      </w:r>
-      <w:proofErr w:type="gramEnd"/>
-      <w:r>
-        <w:t xml:space="preserve"> </w:t>
+      <w:r>
+        <w:t xml:space="preserve">Figure 4. </w:t>
       </w:r>
       <w:r>
         <w:t>Your “Hello World” command should be under [External Tools] of [Add-Ins] tab.</w:t>
@@ -6647,14 +6417,12 @@
       <w:r>
         <w:t xml:space="preserve">Notice that this time we are deriving a class from </w:t>
       </w:r>
-      <w:proofErr w:type="spellStart"/>
       <w:r>
         <w:rPr>
           <w:b/>
         </w:rPr>
         <w:t>IExternalApplication</w:t>
       </w:r>
-      <w:proofErr w:type="spellEnd"/>
       <w:r>
         <w:t xml:space="preserve">. There are two functions that you can override: </w:t>
       </w:r>
@@ -6671,14 +6439,12 @@
         <w:adjustRightInd w:val="0"/>
         <w:spacing w:after="0" w:line="240" w:lineRule="auto"/>
       </w:pPr>
-      <w:proofErr w:type="spellStart"/>
       <w:r>
         <w:rPr>
           <w:b/>
         </w:rPr>
         <w:t>OnStartup</w:t>
       </w:r>
-      <w:proofErr w:type="spellEnd"/>
       <w:r>
         <w:t>() – is called when Revit starts up</w:t>
       </w:r>
@@ -6695,14 +6461,12 @@
         <w:adjustRightInd w:val="0"/>
         <w:spacing w:after="0" w:line="240" w:lineRule="auto"/>
       </w:pPr>
-      <w:proofErr w:type="spellStart"/>
       <w:r>
         <w:rPr>
           <w:b/>
         </w:rPr>
         <w:t>OnShutdown</w:t>
       </w:r>
-      <w:proofErr w:type="spellEnd"/>
       <w:r>
         <w:t xml:space="preserve">() – is called when Revit shuts down </w:t>
       </w:r>
@@ -6751,15 +6515,7 @@
         <w:spacing w:after="0" w:line="240" w:lineRule="auto"/>
       </w:pPr>
       <w:r>
-        <w:t>You can add the code to your current document (1_HelloWorld.vb or .</w:t>
-      </w:r>
-      <w:proofErr w:type="spellStart"/>
-      <w:r>
-        <w:t>cs</w:t>
-      </w:r>
-      <w:proofErr w:type="spellEnd"/>
-      <w:r>
-        <w:t xml:space="preserve">). </w:t>
+        <w:t xml:space="preserve">You can add the code to your current document (1_HelloWorld.vb or .cs). </w:t>
       </w:r>
       <w:r>
         <w:t xml:space="preserve">Build your project.  Make sure your code come out clean without any build errors.  </w:t>
@@ -6780,16 +6536,11 @@
         <w:adjustRightInd w:val="0"/>
         <w:spacing w:after="0" w:line="240" w:lineRule="auto"/>
       </w:pPr>
-      <w:proofErr w:type="gramStart"/>
       <w:r>
         <w:t xml:space="preserve">5.2  </w:t>
       </w:r>
       <w:r>
-        <w:t>Add</w:t>
-      </w:r>
-      <w:proofErr w:type="gramEnd"/>
-      <w:r>
-        <w:t xml:space="preserve"> A</w:t>
+        <w:t>Add A</w:t>
       </w:r>
       <w:r>
         <w:t xml:space="preserve">dd-in Manifest File for an External Application </w:t>
@@ -7335,7 +7086,6 @@
         </w:rPr>
         <w:t xml:space="preserve">    &lt;</w:t>
       </w:r>
-      <w:proofErr w:type="spellStart"/>
       <w:r>
         <w:rPr>
           <w:rFonts w:ascii="Courier New" w:hAnsi="Courier New" w:cs="Courier New"/>
@@ -7345,7 +7095,6 @@
         </w:rPr>
         <w:t>VendorId</w:t>
       </w:r>
-      <w:proofErr w:type="spellEnd"/>
       <w:r>
         <w:rPr>
           <w:rFonts w:ascii="Courier New" w:hAnsi="Courier New" w:cs="Courier New"/>
@@ -7372,7 +7121,6 @@
         </w:rPr>
         <w:t>&lt;/</w:t>
       </w:r>
-      <w:proofErr w:type="spellStart"/>
       <w:r>
         <w:rPr>
           <w:rFonts w:ascii="Courier New" w:hAnsi="Courier New" w:cs="Courier New"/>
@@ -7382,7 +7130,6 @@
         </w:rPr>
         <w:t>VendorId</w:t>
       </w:r>
-      <w:proofErr w:type="spellEnd"/>
       <w:r>
         <w:rPr>
           <w:rFonts w:ascii="Courier New" w:hAnsi="Courier New" w:cs="Courier New"/>
@@ -7416,7 +7163,6 @@
         </w:rPr>
         <w:t xml:space="preserve">    &lt;</w:t>
       </w:r>
-      <w:proofErr w:type="spellStart"/>
       <w:r>
         <w:rPr>
           <w:rFonts w:ascii="Courier New" w:hAnsi="Courier New" w:cs="Courier New"/>
@@ -7426,7 +7172,6 @@
         </w:rPr>
         <w:t>VendorDescription</w:t>
       </w:r>
-      <w:proofErr w:type="spellEnd"/>
       <w:r>
         <w:rPr>
           <w:rFonts w:ascii="Courier New" w:hAnsi="Courier New" w:cs="Courier New"/>
@@ -7549,31 +7294,7 @@
         <w:t>. Other than that, tags are the same as External Command. You add this to t</w:t>
       </w:r>
       <w:r>
-        <w:t xml:space="preserve">he existing </w:t>
-      </w:r>
-      <w:proofErr w:type="spellStart"/>
-      <w:r>
-        <w:t>AsdkRevitInto.addin</w:t>
-      </w:r>
-      <w:proofErr w:type="spellEnd"/>
-      <w:r>
-        <w:t xml:space="preserve"> file after your previous definition of &lt;</w:t>
-      </w:r>
-      <w:proofErr w:type="spellStart"/>
-      <w:r>
-        <w:t>Addin</w:t>
-      </w:r>
-      <w:proofErr w:type="spellEnd"/>
-      <w:r>
-        <w:t>&gt;&lt;/</w:t>
-      </w:r>
-      <w:proofErr w:type="spellStart"/>
-      <w:r>
-        <w:t>AddIn</w:t>
-      </w:r>
-      <w:proofErr w:type="spellEnd"/>
-      <w:r>
-        <w:t xml:space="preserve">&gt;, </w:t>
+        <w:t xml:space="preserve">he existing AsdkRevitInto.addin file after your previous definition of &lt;Addin&gt;&lt;/AddIn&gt;, </w:t>
       </w:r>
       <w:r>
         <w:t>which now look like the following</w:t>
@@ -8945,7 +8666,6 @@
         </w:rPr>
         <w:t xml:space="preserve">    &lt;</w:t>
       </w:r>
-      <w:proofErr w:type="spellStart"/>
       <w:r>
         <w:rPr>
           <w:rFonts w:ascii="Courier New" w:hAnsi="Courier New" w:cs="Courier New"/>
@@ -8956,7 +8676,6 @@
         </w:rPr>
         <w:t>VendorId</w:t>
       </w:r>
-      <w:proofErr w:type="spellEnd"/>
       <w:r>
         <w:rPr>
           <w:rFonts w:ascii="Courier New" w:hAnsi="Courier New" w:cs="Courier New"/>
@@ -8986,7 +8705,6 @@
         </w:rPr>
         <w:t>&lt;/</w:t>
       </w:r>
-      <w:proofErr w:type="spellStart"/>
       <w:r>
         <w:rPr>
           <w:rFonts w:ascii="Courier New" w:hAnsi="Courier New" w:cs="Courier New"/>
@@ -8997,7 +8715,6 @@
         </w:rPr>
         <w:t>VendorId</w:t>
       </w:r>
-      <w:proofErr w:type="spellEnd"/>
       <w:r>
         <w:rPr>
           <w:rFonts w:ascii="Courier New" w:hAnsi="Courier New" w:cs="Courier New"/>
@@ -9034,7 +8751,6 @@
         </w:rPr>
         <w:t xml:space="preserve">    &lt;</w:t>
       </w:r>
-      <w:proofErr w:type="spellStart"/>
       <w:r>
         <w:rPr>
           <w:rFonts w:ascii="Courier New" w:hAnsi="Courier New" w:cs="Courier New"/>
@@ -9045,7 +8761,6 @@
         </w:rPr>
         <w:t>VendorDescription</w:t>
       </w:r>
-      <w:proofErr w:type="spellEnd"/>
       <w:r>
         <w:rPr>
           <w:rFonts w:ascii="Courier New" w:hAnsi="Courier New" w:cs="Courier New"/>
@@ -9223,13 +8938,8 @@
         <w:t xml:space="preserve">Alternatively, you can </w:t>
       </w:r>
       <w:r>
-        <w:t>create a separate .</w:t>
-      </w:r>
-      <w:proofErr w:type="spellStart"/>
-      <w:r>
-        <w:t>addin</w:t>
-      </w:r>
-      <w:proofErr w:type="spellEnd"/>
+        <w:t>create a separate .addin</w:t>
+      </w:r>
       <w:r>
         <w:t xml:space="preserve"> file if you prefer. </w:t>
       </w:r>
@@ -9345,19 +9055,9 @@
         <w:spacing w:after="0" w:line="240" w:lineRule="auto"/>
         <w:jc w:val="center"/>
       </w:pPr>
-      <w:proofErr w:type="gramStart"/>
-      <w:r>
-        <w:t>Figure 5.</w:t>
-      </w:r>
-      <w:proofErr w:type="gramEnd"/>
-      <w:r>
-        <w:t xml:space="preserve"> </w:t>
-      </w:r>
-      <w:proofErr w:type="gramStart"/>
-      <w:r>
-        <w:t>A dialog message from your external application at Revit startup.</w:t>
-      </w:r>
-      <w:proofErr w:type="gramEnd"/>
+      <w:r>
+        <w:t>Figure 5. A dialog message from your external application at Revit startup.</w:t>
+      </w:r>
     </w:p>
     <w:p>
       <w:pPr>
@@ -9440,7 +9140,6 @@
       <w:r>
         <w:t xml:space="preserve"> for </w:t>
       </w:r>
-      <w:proofErr w:type="gramStart"/>
       <w:r>
         <w:rPr>
           <w:rFonts w:ascii="Courier New" w:hAnsi="Courier New" w:cs="Courier New"/>
@@ -9451,14 +9150,7 @@
         <w:rPr>
           <w:rFonts w:ascii="Courier New" w:hAnsi="Courier New" w:cs="Courier New"/>
         </w:rPr>
-        <w:t>(</w:t>
-      </w:r>
-      <w:proofErr w:type="gramEnd"/>
-      <w:r>
-        <w:rPr>
-          <w:rFonts w:ascii="Courier New" w:hAnsi="Courier New" w:cs="Courier New"/>
-        </w:rPr>
-        <w:t>)</w:t>
+        <w:t>()</w:t>
       </w:r>
       <w:r>
         <w:t xml:space="preserve"> method</w:t>
@@ -9472,19 +9164,11 @@
       <w:r>
         <w:t xml:space="preserve"> passed through </w:t>
       </w:r>
-      <w:proofErr w:type="gramStart"/>
-      <w:r>
-        <w:rPr>
-          <w:rFonts w:ascii="Courier New" w:hAnsi="Courier New" w:cs="Courier New"/>
-        </w:rPr>
-        <w:t>Execute(</w:t>
-      </w:r>
-      <w:proofErr w:type="gramEnd"/>
-      <w:r>
-        <w:rPr>
-          <w:rFonts w:ascii="Courier New" w:hAnsi="Courier New" w:cs="Courier New"/>
-        </w:rPr>
-        <w:t>)</w:t>
+      <w:r>
+        <w:rPr>
+          <w:rFonts w:ascii="Courier New" w:hAnsi="Courier New" w:cs="Courier New"/>
+        </w:rPr>
+        <w:t>Execute()</w:t>
       </w:r>
       <w:r>
         <w:t xml:space="preserve">: </w:t>
@@ -9505,21 +9189,11 @@
         <w:adjustRightInd w:val="0"/>
         <w:spacing w:after="0" w:line="240" w:lineRule="auto"/>
       </w:pPr>
-      <w:proofErr w:type="spellStart"/>
-      <w:r>
-        <w:t>commandData</w:t>
-      </w:r>
-      <w:proofErr w:type="spellEnd"/>
-      <w:r>
-        <w:t xml:space="preserve"> (</w:t>
-      </w:r>
-      <w:proofErr w:type="spellStart"/>
-      <w:r>
-        <w:t>ExternalCommandData</w:t>
-      </w:r>
-      <w:proofErr w:type="spellEnd"/>
-      <w:r>
-        <w:t xml:space="preserve">) – the top most object and entry point to access Revit model (Input) </w:t>
+      <w:r>
+        <w:t>commandData (</w:t>
+      </w:r>
+      <w:r>
+        <w:t xml:space="preserve">ExternalCommandData) – the top most object and entry point to access Revit model (Input) </w:t>
       </w:r>
     </w:p>
     <w:p>
@@ -9551,15 +9225,7 @@
         <w:spacing w:after="0" w:line="240" w:lineRule="auto"/>
       </w:pPr>
       <w:r>
-        <w:t>elements (</w:t>
-      </w:r>
-      <w:proofErr w:type="spellStart"/>
-      <w:r>
-        <w:t>ElementSet</w:t>
-      </w:r>
-      <w:proofErr w:type="spellEnd"/>
-      <w:r>
-        <w:t xml:space="preserve">) – a list of elements you want to highlight when a command fails (Output)  </w:t>
+        <w:t xml:space="preserve">elements (ElementSet) – a list of elements you want to highlight when a command fails (Output)  </w:t>
       </w:r>
     </w:p>
     <w:p>
@@ -9578,22 +9244,15 @@
         <w:adjustRightInd w:val="0"/>
         <w:spacing w:after="0" w:line="240" w:lineRule="auto"/>
       </w:pPr>
-      <w:proofErr w:type="gramStart"/>
-      <w:r>
-        <w:t>6.1  Examine</w:t>
-      </w:r>
-      <w:proofErr w:type="gramEnd"/>
+      <w:r>
+        <w:t xml:space="preserve">6.1  Examine </w:t>
+      </w:r>
+      <w:r>
+        <w:t>commandData</w:t>
+      </w:r>
       <w:r>
         <w:t xml:space="preserve"> </w:t>
       </w:r>
-      <w:proofErr w:type="spellStart"/>
-      <w:r>
-        <w:t>commandData</w:t>
-      </w:r>
-      <w:proofErr w:type="spellEnd"/>
-      <w:r>
-        <w:t xml:space="preserve"> </w:t>
-      </w:r>
       <w:r>
         <w:t>in the Debugger</w:t>
       </w:r>
@@ -9606,15 +9265,7 @@
         <w:spacing w:after="0" w:line="240" w:lineRule="auto"/>
       </w:pPr>
       <w:r>
-        <w:t xml:space="preserve">The most important object of all is the </w:t>
-      </w:r>
-      <w:proofErr w:type="spellStart"/>
-      <w:r>
-        <w:t>commandData</w:t>
-      </w:r>
-      <w:proofErr w:type="spellEnd"/>
-      <w:r>
-        <w:t xml:space="preserve">. Accessing to the Revit model starts here. </w:t>
+        <w:t xml:space="preserve">The most important object of all is the commandData. Accessing to the Revit model starts here. </w:t>
       </w:r>
       <w:r>
         <w:t xml:space="preserve">To see what’s in there, </w:t>
@@ -9623,34 +9274,10 @@
         <w:t>place a breakpoint somewhere in the “Hello World”</w:t>
       </w:r>
       <w:r>
-        <w:t xml:space="preserve">, for example, at the line of </w:t>
-      </w:r>
-      <w:proofErr w:type="spellStart"/>
-      <w:r>
-        <w:t>TaskDialog.Show</w:t>
-      </w:r>
-      <w:proofErr w:type="spellEnd"/>
-      <w:r>
-        <w:t xml:space="preserve">(), and run the command again.  When you hit the breakpoint, take a look </w:t>
-      </w:r>
-      <w:r>
-        <w:t xml:space="preserve">at </w:t>
-      </w:r>
-      <w:proofErr w:type="spellStart"/>
-      <w:r>
-        <w:t>commandData</w:t>
-      </w:r>
-      <w:proofErr w:type="spellEnd"/>
-      <w:r>
-        <w:t xml:space="preserve">. You can drill down from the </w:t>
-      </w:r>
-      <w:proofErr w:type="spellStart"/>
-      <w:r>
-        <w:t>commandData</w:t>
-      </w:r>
-      <w:proofErr w:type="spellEnd"/>
-      <w:r>
-        <w:t xml:space="preserve"> and see what kind of information is accessible from there. For example, by </w:t>
+        <w:t xml:space="preserve">, for example, at the line of TaskDialog.Show(), and run the command again.  When you hit the breakpoint, take a look </w:t>
+      </w:r>
+      <w:r>
+        <w:t xml:space="preserve">at commandData. You can drill down from the commandData and see what kind of information is accessible from there. For example, by </w:t>
       </w:r>
       <w:r>
         <w:t>“</w:t>
@@ -9679,21 +9306,9 @@
         <w:spacing w:after="0" w:line="240" w:lineRule="auto"/>
         <w:ind w:firstLine="720"/>
       </w:pPr>
-      <w:proofErr w:type="spellStart"/>
-      <w:proofErr w:type="gramStart"/>
-      <w:r>
-        <w:t>commandData</w:t>
-      </w:r>
-      <w:proofErr w:type="spellEnd"/>
-      <w:proofErr w:type="gramEnd"/>
-      <w:r>
-        <w:t xml:space="preserve"> &gt;&gt; Application &gt;&gt; Application &gt;&gt; </w:t>
-      </w:r>
-      <w:proofErr w:type="spellStart"/>
-      <w:r>
-        <w:t>VersionXxx</w:t>
-      </w:r>
-      <w:proofErr w:type="spellEnd"/>
+      <w:r>
+        <w:t>commandData &gt;&gt; Application &gt;&gt; Application &gt;&gt; VersionXxx</w:t>
+      </w:r>
     </w:p>
     <w:p>
       <w:pPr>
@@ -9711,13 +9326,8 @@
         <w:adjustRightInd w:val="0"/>
         <w:spacing w:after="0" w:line="240" w:lineRule="auto"/>
       </w:pPr>
-      <w:proofErr w:type="gramStart"/>
-      <w:r>
-        <w:t>you</w:t>
-      </w:r>
-      <w:proofErr w:type="gramEnd"/>
-      <w:r>
-        <w:t xml:space="preserve"> can obtain </w:t>
+      <w:r>
+        <w:t xml:space="preserve">you can obtain </w:t>
       </w:r>
       <w:r>
         <w:t>the version name, version number</w:t>
@@ -9818,24 +9428,11 @@
         <w:spacing w:after="0" w:line="240" w:lineRule="auto"/>
         <w:jc w:val="center"/>
       </w:pPr>
-      <w:proofErr w:type="gramStart"/>
       <w:r>
         <w:t>Figure 6</w:t>
       </w:r>
       <w:r>
-        <w:t>.</w:t>
-      </w:r>
-      <w:proofErr w:type="gramEnd"/>
-      <w:r>
-        <w:t xml:space="preserve"> Examining </w:t>
-      </w:r>
-      <w:proofErr w:type="spellStart"/>
-      <w:r>
-        <w:t>commandData</w:t>
-      </w:r>
-      <w:proofErr w:type="spellEnd"/>
-      <w:r>
-        <w:t xml:space="preserve"> in </w:t>
+        <w:t xml:space="preserve">. Examining commandData in </w:t>
       </w:r>
       <w:r>
         <w:t>the code</w:t>
@@ -9917,51 +9514,30 @@
         <w:spacing w:after="0" w:line="240" w:lineRule="auto"/>
         <w:jc w:val="center"/>
       </w:pPr>
-      <w:proofErr w:type="gramStart"/>
       <w:r>
         <w:t>Figure 7</w:t>
       </w:r>
       <w:r>
-        <w:t>.</w:t>
-      </w:r>
-      <w:proofErr w:type="gramEnd"/>
-      <w:r>
-        <w:t xml:space="preserve"> Examining </w:t>
-      </w:r>
-      <w:proofErr w:type="spellStart"/>
-      <w:r>
-        <w:t>commandData</w:t>
-      </w:r>
-      <w:proofErr w:type="spellEnd"/>
-      <w:r>
-        <w:t xml:space="preserve"> in Locals view</w:t>
-      </w:r>
-    </w:p>
-    <w:p>
-      <w:pPr>
-        <w:autoSpaceDE w:val="0"/>
-        <w:autoSpaceDN w:val="0"/>
-        <w:adjustRightInd w:val="0"/>
-        <w:spacing w:after="0" w:line="240" w:lineRule="auto"/>
-      </w:pPr>
-    </w:p>
-    <w:p>
-      <w:pPr>
-        <w:autoSpaceDE w:val="0"/>
-        <w:autoSpaceDN w:val="0"/>
-        <w:adjustRightInd w:val="0"/>
-        <w:spacing w:after="0" w:line="240" w:lineRule="auto"/>
-      </w:pPr>
-      <w:r>
-        <w:t xml:space="preserve">Let’s define a new command to show a few data from the </w:t>
-      </w:r>
-      <w:proofErr w:type="spellStart"/>
-      <w:r>
-        <w:t>commandData</w:t>
-      </w:r>
-      <w:proofErr w:type="spellEnd"/>
-      <w:r>
-        <w:t xml:space="preserve">. </w:t>
+        <w:t>. Examining commandData in Locals view</w:t>
+      </w:r>
+    </w:p>
+    <w:p>
+      <w:pPr>
+        <w:autoSpaceDE w:val="0"/>
+        <w:autoSpaceDN w:val="0"/>
+        <w:adjustRightInd w:val="0"/>
+        <w:spacing w:after="0" w:line="240" w:lineRule="auto"/>
+      </w:pPr>
+    </w:p>
+    <w:p>
+      <w:pPr>
+        <w:autoSpaceDE w:val="0"/>
+        <w:autoSpaceDN w:val="0"/>
+        <w:adjustRightInd w:val="0"/>
+        <w:spacing w:after="0" w:line="240" w:lineRule="auto"/>
+      </w:pPr>
+      <w:r>
+        <w:t xml:space="preserve">Let’s define a new command to show a few data from the commandData. </w:t>
       </w:r>
     </w:p>
     <w:p>
@@ -10020,13 +9596,8 @@
       <w:r>
         <w:t>“</w:t>
       </w:r>
-      <w:proofErr w:type="spellStart"/>
-      <w:r>
-        <w:t>CommandData</w:t>
-      </w:r>
-      <w:proofErr w:type="spellEnd"/>
-      <w:r>
-        <w:t xml:space="preserve">”, </w:t>
+      <w:r>
+        <w:t xml:space="preserve">CommandData”, </w:t>
       </w:r>
       <w:r>
         <w:t xml:space="preserve">for example. </w:t>
@@ -10052,41 +9623,25 @@
       <w:r>
         <w:t xml:space="preserve">Command class name: </w:t>
       </w:r>
-      <w:proofErr w:type="spellStart"/>
       <w:r>
         <w:rPr>
           <w:b/>
         </w:rPr>
-        <w:t>CommandData</w:t>
-      </w:r>
-      <w:proofErr w:type="spellEnd"/>
-      <w:r>
-        <w:rPr>
-          <w:b/>
-        </w:rPr>
+        <w:t xml:space="preserve">CommandData </w:t>
+      </w:r>
+      <w:r>
         <w:t xml:space="preserve"> </w:t>
       </w:r>
-      <w:r>
-        <w:t xml:space="preserve"> </w:t>
-      </w:r>
-    </w:p>
-    <w:p>
-      <w:pPr>
-        <w:autoSpaceDE w:val="0"/>
-        <w:autoSpaceDN w:val="0"/>
-        <w:adjustRightInd w:val="0"/>
-        <w:spacing w:after="0" w:line="240" w:lineRule="auto"/>
-      </w:pPr>
-      <w:r>
-        <w:t xml:space="preserve">Using the debugger, explore what kind of information you can obtain from the </w:t>
-      </w:r>
-      <w:proofErr w:type="spellStart"/>
-      <w:r>
-        <w:t>commandData</w:t>
-      </w:r>
-      <w:proofErr w:type="spellEnd"/>
-      <w:r>
-        <w:t xml:space="preserve">. Write a code to print out </w:t>
+    </w:p>
+    <w:p>
+      <w:pPr>
+        <w:autoSpaceDE w:val="0"/>
+        <w:autoSpaceDN w:val="0"/>
+        <w:adjustRightInd w:val="0"/>
+        <w:spacing w:after="0" w:line="240" w:lineRule="auto"/>
+      </w:pPr>
+      <w:r>
+        <w:t xml:space="preserve">Using the debugger, explore what kind of information you can obtain from the commandData. Write a code to print out </w:t>
       </w:r>
       <w:r>
         <w:t>some</w:t>
@@ -10235,7 +9790,6 @@
         </w:rPr>
         <w:t xml:space="preserve">  [</w:t>
       </w:r>
-      <w:proofErr w:type="gramStart"/>
       <w:r>
         <w:rPr>
           <w:rFonts w:ascii="Consolas" w:hAnsi="Consolas" w:cs="Consolas"/>
@@ -10253,8 +9807,6 @@
         </w:rPr>
         <w:t>(</w:t>
       </w:r>
-      <w:proofErr w:type="spellStart"/>
-      <w:proofErr w:type="gramEnd"/>
       <w:r>
         <w:rPr>
           <w:rFonts w:ascii="Consolas" w:hAnsi="Consolas" w:cs="Consolas"/>
@@ -10270,16 +9822,7 @@
           <w:sz w:val="19"/>
           <w:szCs w:val="19"/>
         </w:rPr>
-        <w:t>.Automatic</w:t>
-      </w:r>
-      <w:proofErr w:type="spellEnd"/>
-      <w:r>
-        <w:rPr>
-          <w:rFonts w:ascii="Consolas" w:hAnsi="Consolas" w:cs="Consolas"/>
-          <w:sz w:val="19"/>
-          <w:szCs w:val="19"/>
-        </w:rPr>
-        <w:t>)]</w:t>
+        <w:t>.Automatic)]</w:t>
       </w:r>
     </w:p>
     <w:p>
@@ -10303,7 +9846,6 @@
         </w:rPr>
         <w:t xml:space="preserve">  </w:t>
       </w:r>
-      <w:proofErr w:type="gramStart"/>
       <w:r>
         <w:rPr>
           <w:rFonts w:ascii="Consolas" w:hAnsi="Consolas" w:cs="Consolas"/>
@@ -10313,7 +9855,6 @@
         </w:rPr>
         <w:t>public</w:t>
       </w:r>
-      <w:proofErr w:type="gramEnd"/>
       <w:r>
         <w:rPr>
           <w:rFonts w:ascii="Consolas" w:hAnsi="Consolas" w:cs="Consolas"/>
@@ -10339,7 +9880,6 @@
         </w:rPr>
         <w:t xml:space="preserve"> </w:t>
       </w:r>
-      <w:proofErr w:type="spellStart"/>
       <w:r>
         <w:rPr>
           <w:rFonts w:ascii="Consolas" w:hAnsi="Consolas" w:cs="Consolas"/>
@@ -10349,7 +9889,6 @@
         </w:rPr>
         <w:t>CommandData</w:t>
       </w:r>
-      <w:proofErr w:type="spellEnd"/>
       <w:r>
         <w:rPr>
           <w:rFonts w:ascii="Consolas" w:hAnsi="Consolas" w:cs="Consolas"/>
@@ -10358,7 +9897,6 @@
         </w:rPr>
         <w:t xml:space="preserve"> : </w:t>
       </w:r>
-      <w:proofErr w:type="spellStart"/>
       <w:r>
         <w:rPr>
           <w:rFonts w:ascii="Consolas" w:hAnsi="Consolas" w:cs="Consolas"/>
@@ -10368,7 +9906,6 @@
         </w:rPr>
         <w:t>IExternalCommand</w:t>
       </w:r>
-      <w:proofErr w:type="spellEnd"/>
     </w:p>
     <w:p>
       <w:pPr>
@@ -10413,7 +9950,6 @@
         </w:rPr>
         <w:t xml:space="preserve">    </w:t>
       </w:r>
-      <w:proofErr w:type="gramStart"/>
       <w:r>
         <w:rPr>
           <w:rFonts w:ascii="Consolas" w:hAnsi="Consolas" w:cs="Consolas"/>
@@ -10423,7 +9959,6 @@
         </w:rPr>
         <w:t>public</w:t>
       </w:r>
-      <w:proofErr w:type="gramEnd"/>
       <w:r>
         <w:rPr>
           <w:rFonts w:ascii="Consolas" w:hAnsi="Consolas" w:cs="Consolas"/>
@@ -10471,7 +10006,6 @@
         </w:rPr>
         <w:t xml:space="preserve">      </w:t>
       </w:r>
-      <w:proofErr w:type="spellStart"/>
       <w:r>
         <w:rPr>
           <w:rFonts w:ascii="Consolas" w:hAnsi="Consolas" w:cs="Consolas"/>
@@ -10481,7 +10015,45 @@
         </w:rPr>
         <w:t>ExternalCommandData</w:t>
       </w:r>
-      <w:proofErr w:type="spellEnd"/>
+      <w:r>
+        <w:rPr>
+          <w:rFonts w:ascii="Consolas" w:hAnsi="Consolas" w:cs="Consolas"/>
+          <w:sz w:val="19"/>
+          <w:szCs w:val="19"/>
+        </w:rPr>
+        <w:t xml:space="preserve"> commandData,</w:t>
+      </w:r>
+    </w:p>
+    <w:p>
+      <w:pPr>
+        <w:shd w:val="pct10" w:color="auto" w:fill="auto"/>
+        <w:autoSpaceDE w:val="0"/>
+        <w:autoSpaceDN w:val="0"/>
+        <w:adjustRightInd w:val="0"/>
+        <w:spacing w:after="0" w:line="240" w:lineRule="auto"/>
+        <w:rPr>
+          <w:rFonts w:ascii="Consolas" w:hAnsi="Consolas" w:cs="Consolas"/>
+          <w:sz w:val="19"/>
+          <w:szCs w:val="19"/>
+        </w:rPr>
+      </w:pPr>
+      <w:r>
+        <w:rPr>
+          <w:rFonts w:ascii="Consolas" w:hAnsi="Consolas" w:cs="Consolas"/>
+          <w:sz w:val="19"/>
+          <w:szCs w:val="19"/>
+        </w:rPr>
+        <w:t xml:space="preserve">      </w:t>
+      </w:r>
+      <w:r>
+        <w:rPr>
+          <w:rFonts w:ascii="Consolas" w:hAnsi="Consolas" w:cs="Consolas"/>
+          <w:color w:val="0000FF"/>
+          <w:sz w:val="19"/>
+          <w:szCs w:val="19"/>
+        </w:rPr>
+        <w:t>ref</w:t>
+      </w:r>
       <w:r>
         <w:rPr>
           <w:rFonts w:ascii="Consolas" w:hAnsi="Consolas" w:cs="Consolas"/>
@@ -10490,16 +10062,696 @@
         </w:rPr>
         <w:t xml:space="preserve"> </w:t>
       </w:r>
-      <w:proofErr w:type="spellStart"/>
-      <w:r>
-        <w:rPr>
-          <w:rFonts w:ascii="Consolas" w:hAnsi="Consolas" w:cs="Consolas"/>
-          <w:sz w:val="19"/>
-          <w:szCs w:val="19"/>
-        </w:rPr>
-        <w:t>commandData</w:t>
-      </w:r>
-      <w:proofErr w:type="spellEnd"/>
+      <w:r>
+        <w:rPr>
+          <w:rFonts w:ascii="Consolas" w:hAnsi="Consolas" w:cs="Consolas"/>
+          <w:color w:val="0000FF"/>
+          <w:sz w:val="19"/>
+          <w:szCs w:val="19"/>
+        </w:rPr>
+        <w:t>string</w:t>
+      </w:r>
+      <w:r>
+        <w:rPr>
+          <w:rFonts w:ascii="Consolas" w:hAnsi="Consolas" w:cs="Consolas"/>
+          <w:sz w:val="19"/>
+          <w:szCs w:val="19"/>
+        </w:rPr>
+        <w:t xml:space="preserve"> message,</w:t>
+      </w:r>
+    </w:p>
+    <w:p>
+      <w:pPr>
+        <w:shd w:val="pct10" w:color="auto" w:fill="auto"/>
+        <w:autoSpaceDE w:val="0"/>
+        <w:autoSpaceDN w:val="0"/>
+        <w:adjustRightInd w:val="0"/>
+        <w:spacing w:after="0" w:line="240" w:lineRule="auto"/>
+        <w:rPr>
+          <w:rFonts w:ascii="Consolas" w:hAnsi="Consolas" w:cs="Consolas"/>
+          <w:sz w:val="19"/>
+          <w:szCs w:val="19"/>
+        </w:rPr>
+      </w:pPr>
+      <w:r>
+        <w:rPr>
+          <w:rFonts w:ascii="Consolas" w:hAnsi="Consolas" w:cs="Consolas"/>
+          <w:sz w:val="19"/>
+          <w:szCs w:val="19"/>
+        </w:rPr>
+        <w:t xml:space="preserve">      </w:t>
+      </w:r>
+      <w:r>
+        <w:rPr>
+          <w:rFonts w:ascii="Consolas" w:hAnsi="Consolas" w:cs="Consolas"/>
+          <w:color w:val="2B91AF"/>
+          <w:sz w:val="19"/>
+          <w:szCs w:val="19"/>
+        </w:rPr>
+        <w:t>ElementSet</w:t>
+      </w:r>
+      <w:r>
+        <w:rPr>
+          <w:rFonts w:ascii="Consolas" w:hAnsi="Consolas" w:cs="Consolas"/>
+          <w:sz w:val="19"/>
+          <w:szCs w:val="19"/>
+        </w:rPr>
+        <w:t xml:space="preserve"> elements)</w:t>
+      </w:r>
+    </w:p>
+    <w:p>
+      <w:pPr>
+        <w:shd w:val="pct10" w:color="auto" w:fill="auto"/>
+        <w:autoSpaceDE w:val="0"/>
+        <w:autoSpaceDN w:val="0"/>
+        <w:adjustRightInd w:val="0"/>
+        <w:spacing w:after="0" w:line="240" w:lineRule="auto"/>
+        <w:rPr>
+          <w:rFonts w:ascii="Consolas" w:hAnsi="Consolas" w:cs="Consolas"/>
+          <w:sz w:val="19"/>
+          <w:szCs w:val="19"/>
+        </w:rPr>
+      </w:pPr>
+      <w:r>
+        <w:rPr>
+          <w:rFonts w:ascii="Consolas" w:hAnsi="Consolas" w:cs="Consolas"/>
+          <w:sz w:val="19"/>
+          <w:szCs w:val="19"/>
+        </w:rPr>
+        <w:t xml:space="preserve">    {</w:t>
+      </w:r>
+    </w:p>
+    <w:p>
+      <w:pPr>
+        <w:shd w:val="pct10" w:color="auto" w:fill="auto"/>
+        <w:autoSpaceDE w:val="0"/>
+        <w:autoSpaceDN w:val="0"/>
+        <w:adjustRightInd w:val="0"/>
+        <w:spacing w:after="0" w:line="240" w:lineRule="auto"/>
+        <w:rPr>
+          <w:rFonts w:ascii="Consolas" w:hAnsi="Consolas" w:cs="Consolas"/>
+          <w:sz w:val="19"/>
+          <w:szCs w:val="19"/>
+        </w:rPr>
+      </w:pPr>
+      <w:r>
+        <w:rPr>
+          <w:rFonts w:ascii="Consolas" w:hAnsi="Consolas" w:cs="Consolas"/>
+          <w:sz w:val="19"/>
+          <w:szCs w:val="19"/>
+        </w:rPr>
+        <w:t xml:space="preserve">      </w:t>
+      </w:r>
+      <w:r>
+        <w:rPr>
+          <w:rFonts w:ascii="Consolas" w:hAnsi="Consolas" w:cs="Consolas"/>
+          <w:color w:val="008000"/>
+          <w:sz w:val="19"/>
+          <w:szCs w:val="19"/>
+        </w:rPr>
+        <w:t xml:space="preserve">// The first argument, commandData, provides access to the top most object model. </w:t>
+      </w:r>
+    </w:p>
+    <w:p>
+      <w:pPr>
+        <w:shd w:val="pct10" w:color="auto" w:fill="auto"/>
+        <w:autoSpaceDE w:val="0"/>
+        <w:autoSpaceDN w:val="0"/>
+        <w:adjustRightInd w:val="0"/>
+        <w:spacing w:after="0" w:line="240" w:lineRule="auto"/>
+        <w:rPr>
+          <w:rFonts w:ascii="Consolas" w:hAnsi="Consolas" w:cs="Consolas"/>
+          <w:sz w:val="19"/>
+          <w:szCs w:val="19"/>
+        </w:rPr>
+      </w:pPr>
+      <w:r>
+        <w:rPr>
+          <w:rFonts w:ascii="Consolas" w:hAnsi="Consolas" w:cs="Consolas"/>
+          <w:sz w:val="19"/>
+          <w:szCs w:val="19"/>
+        </w:rPr>
+        <w:t xml:space="preserve">      </w:t>
+      </w:r>
+      <w:r>
+        <w:rPr>
+          <w:rFonts w:ascii="Consolas" w:hAnsi="Consolas" w:cs="Consolas"/>
+          <w:color w:val="008000"/>
+          <w:sz w:val="19"/>
+          <w:szCs w:val="19"/>
+        </w:rPr>
+        <w:t xml:space="preserve">// You will get the necessary information from commandData. </w:t>
+      </w:r>
+    </w:p>
+    <w:p>
+      <w:pPr>
+        <w:shd w:val="pct10" w:color="auto" w:fill="auto"/>
+        <w:autoSpaceDE w:val="0"/>
+        <w:autoSpaceDN w:val="0"/>
+        <w:adjustRightInd w:val="0"/>
+        <w:spacing w:after="0" w:line="240" w:lineRule="auto"/>
+        <w:rPr>
+          <w:rFonts w:ascii="Consolas" w:hAnsi="Consolas" w:cs="Consolas"/>
+          <w:sz w:val="19"/>
+          <w:szCs w:val="19"/>
+        </w:rPr>
+      </w:pPr>
+      <w:r>
+        <w:rPr>
+          <w:rFonts w:ascii="Consolas" w:hAnsi="Consolas" w:cs="Consolas"/>
+          <w:sz w:val="19"/>
+          <w:szCs w:val="19"/>
+        </w:rPr>
+        <w:t xml:space="preserve">      </w:t>
+      </w:r>
+      <w:r>
+        <w:rPr>
+          <w:rFonts w:ascii="Consolas" w:hAnsi="Consolas" w:cs="Consolas"/>
+          <w:color w:val="008000"/>
+          <w:sz w:val="19"/>
+          <w:szCs w:val="19"/>
+        </w:rPr>
+        <w:t xml:space="preserve">// To see what's in there, print out a few data accessed from commandData </w:t>
+      </w:r>
+    </w:p>
+    <w:p>
+      <w:pPr>
+        <w:shd w:val="pct10" w:color="auto" w:fill="auto"/>
+        <w:autoSpaceDE w:val="0"/>
+        <w:autoSpaceDN w:val="0"/>
+        <w:adjustRightInd w:val="0"/>
+        <w:spacing w:after="0" w:line="240" w:lineRule="auto"/>
+        <w:rPr>
+          <w:rFonts w:ascii="Consolas" w:hAnsi="Consolas" w:cs="Consolas"/>
+          <w:sz w:val="19"/>
+          <w:szCs w:val="19"/>
+        </w:rPr>
+      </w:pPr>
+      <w:r>
+        <w:rPr>
+          <w:rFonts w:ascii="Consolas" w:hAnsi="Consolas" w:cs="Consolas"/>
+          <w:sz w:val="19"/>
+          <w:szCs w:val="19"/>
+        </w:rPr>
+        <w:t xml:space="preserve">      </w:t>
+      </w:r>
+      <w:r>
+        <w:rPr>
+          <w:rFonts w:ascii="Consolas" w:hAnsi="Consolas" w:cs="Consolas"/>
+          <w:color w:val="008000"/>
+          <w:sz w:val="19"/>
+          <w:szCs w:val="19"/>
+        </w:rPr>
+        <w:t xml:space="preserve">// </w:t>
+      </w:r>
+    </w:p>
+    <w:p>
+      <w:pPr>
+        <w:shd w:val="pct10" w:color="auto" w:fill="auto"/>
+        <w:autoSpaceDE w:val="0"/>
+        <w:autoSpaceDN w:val="0"/>
+        <w:adjustRightInd w:val="0"/>
+        <w:spacing w:after="0" w:line="240" w:lineRule="auto"/>
+        <w:rPr>
+          <w:rFonts w:ascii="Consolas" w:hAnsi="Consolas" w:cs="Consolas"/>
+          <w:sz w:val="19"/>
+          <w:szCs w:val="19"/>
+        </w:rPr>
+      </w:pPr>
+      <w:r>
+        <w:rPr>
+          <w:rFonts w:ascii="Consolas" w:hAnsi="Consolas" w:cs="Consolas"/>
+          <w:sz w:val="19"/>
+          <w:szCs w:val="19"/>
+        </w:rPr>
+        <w:t xml:space="preserve">      </w:t>
+      </w:r>
+      <w:r>
+        <w:rPr>
+          <w:rFonts w:ascii="Consolas" w:hAnsi="Consolas" w:cs="Consolas"/>
+          <w:color w:val="008000"/>
+          <w:sz w:val="19"/>
+          <w:szCs w:val="19"/>
+        </w:rPr>
+        <w:t xml:space="preserve">// Exercise: Place a break point at commandData and drill down the data. </w:t>
+      </w:r>
+    </w:p>
+    <w:p>
+      <w:pPr>
+        <w:shd w:val="pct10" w:color="auto" w:fill="auto"/>
+        <w:autoSpaceDE w:val="0"/>
+        <w:autoSpaceDN w:val="0"/>
+        <w:adjustRightInd w:val="0"/>
+        <w:spacing w:after="0" w:line="240" w:lineRule="auto"/>
+        <w:rPr>
+          <w:rFonts w:ascii="Consolas" w:hAnsi="Consolas" w:cs="Consolas"/>
+          <w:sz w:val="19"/>
+          <w:szCs w:val="19"/>
+        </w:rPr>
+      </w:pPr>
+    </w:p>
+    <w:p>
+      <w:pPr>
+        <w:shd w:val="pct10" w:color="auto" w:fill="auto"/>
+        <w:autoSpaceDE w:val="0"/>
+        <w:autoSpaceDN w:val="0"/>
+        <w:adjustRightInd w:val="0"/>
+        <w:spacing w:after="0" w:line="240" w:lineRule="auto"/>
+        <w:rPr>
+          <w:rFonts w:ascii="Consolas" w:hAnsi="Consolas" w:cs="Consolas"/>
+          <w:sz w:val="19"/>
+          <w:szCs w:val="19"/>
+        </w:rPr>
+      </w:pPr>
+      <w:r>
+        <w:rPr>
+          <w:rFonts w:ascii="Consolas" w:hAnsi="Consolas" w:cs="Consolas"/>
+          <w:sz w:val="19"/>
+          <w:szCs w:val="19"/>
+        </w:rPr>
+        <w:t xml:space="preserve">      </w:t>
+      </w:r>
+      <w:r>
+        <w:rPr>
+          <w:rFonts w:ascii="Consolas" w:hAnsi="Consolas" w:cs="Consolas"/>
+          <w:color w:val="2B91AF"/>
+          <w:sz w:val="19"/>
+          <w:szCs w:val="19"/>
+        </w:rPr>
+        <w:t>UIApplication</w:t>
+      </w:r>
+      <w:r>
+        <w:rPr>
+          <w:rFonts w:ascii="Consolas" w:hAnsi="Consolas" w:cs="Consolas"/>
+          <w:sz w:val="19"/>
+          <w:szCs w:val="19"/>
+        </w:rPr>
+        <w:t xml:space="preserve"> </w:t>
+      </w:r>
+      <w:r>
+        <w:rPr>
+          <w:rFonts w:ascii="Consolas" w:hAnsi="Consolas" w:cs="Consolas"/>
+          <w:sz w:val="19"/>
+          <w:szCs w:val="19"/>
+        </w:rPr>
+        <w:t>rvtUi</w:t>
+      </w:r>
+      <w:r>
+        <w:rPr>
+          <w:rFonts w:ascii="Consolas" w:hAnsi="Consolas" w:cs="Consolas"/>
+          <w:sz w:val="19"/>
+          <w:szCs w:val="19"/>
+        </w:rPr>
+        <w:t>App = commandData.Application;</w:t>
+      </w:r>
+    </w:p>
+    <w:p>
+      <w:pPr>
+        <w:shd w:val="pct10" w:color="auto" w:fill="auto"/>
+        <w:autoSpaceDE w:val="0"/>
+        <w:autoSpaceDN w:val="0"/>
+        <w:adjustRightInd w:val="0"/>
+        <w:spacing w:after="0" w:line="240" w:lineRule="auto"/>
+        <w:rPr>
+          <w:rFonts w:ascii="Consolas" w:hAnsi="Consolas" w:cs="Consolas"/>
+          <w:sz w:val="19"/>
+          <w:szCs w:val="19"/>
+        </w:rPr>
+      </w:pPr>
+      <w:r>
+        <w:rPr>
+          <w:rFonts w:ascii="Consolas" w:hAnsi="Consolas" w:cs="Consolas"/>
+          <w:sz w:val="19"/>
+          <w:szCs w:val="19"/>
+        </w:rPr>
+        <w:t xml:space="preserve">      </w:t>
+      </w:r>
+      <w:r>
+        <w:rPr>
+          <w:rFonts w:ascii="Consolas" w:hAnsi="Consolas" w:cs="Consolas"/>
+          <w:color w:val="2B91AF"/>
+          <w:sz w:val="19"/>
+          <w:szCs w:val="19"/>
+        </w:rPr>
+        <w:t>Application</w:t>
+      </w:r>
+      <w:r>
+        <w:rPr>
+          <w:rFonts w:ascii="Consolas" w:hAnsi="Consolas" w:cs="Consolas"/>
+          <w:sz w:val="19"/>
+          <w:szCs w:val="19"/>
+        </w:rPr>
+        <w:t xml:space="preserve"> rvtApp = </w:t>
+      </w:r>
+      <w:r>
+        <w:rPr>
+          <w:rFonts w:ascii="Consolas" w:hAnsi="Consolas" w:cs="Consolas"/>
+          <w:sz w:val="19"/>
+          <w:szCs w:val="19"/>
+        </w:rPr>
+        <w:t>rvtUi</w:t>
+      </w:r>
+      <w:r>
+        <w:rPr>
+          <w:rFonts w:ascii="Consolas" w:hAnsi="Consolas" w:cs="Consolas"/>
+          <w:sz w:val="19"/>
+          <w:szCs w:val="19"/>
+        </w:rPr>
+        <w:t>App.Application;</w:t>
+      </w:r>
+    </w:p>
+    <w:p>
+      <w:pPr>
+        <w:shd w:val="pct10" w:color="auto" w:fill="auto"/>
+        <w:autoSpaceDE w:val="0"/>
+        <w:autoSpaceDN w:val="0"/>
+        <w:adjustRightInd w:val="0"/>
+        <w:spacing w:after="0" w:line="240" w:lineRule="auto"/>
+        <w:rPr>
+          <w:rFonts w:ascii="Consolas" w:hAnsi="Consolas" w:cs="Consolas"/>
+          <w:sz w:val="19"/>
+          <w:szCs w:val="19"/>
+        </w:rPr>
+      </w:pPr>
+      <w:r>
+        <w:rPr>
+          <w:rFonts w:ascii="Consolas" w:hAnsi="Consolas" w:cs="Consolas"/>
+          <w:sz w:val="19"/>
+          <w:szCs w:val="19"/>
+        </w:rPr>
+        <w:t xml:space="preserve">      </w:t>
+      </w:r>
+      <w:r>
+        <w:rPr>
+          <w:rFonts w:ascii="Consolas" w:hAnsi="Consolas" w:cs="Consolas"/>
+          <w:color w:val="2B91AF"/>
+          <w:sz w:val="19"/>
+          <w:szCs w:val="19"/>
+        </w:rPr>
+        <w:t>UIDocument</w:t>
+      </w:r>
+      <w:r>
+        <w:rPr>
+          <w:rFonts w:ascii="Consolas" w:hAnsi="Consolas" w:cs="Consolas"/>
+          <w:sz w:val="19"/>
+          <w:szCs w:val="19"/>
+        </w:rPr>
+        <w:t xml:space="preserve"> </w:t>
+      </w:r>
+      <w:r>
+        <w:rPr>
+          <w:rFonts w:ascii="Consolas" w:hAnsi="Consolas" w:cs="Consolas"/>
+          <w:sz w:val="19"/>
+          <w:szCs w:val="19"/>
+        </w:rPr>
+        <w:t>rvtUi</w:t>
+      </w:r>
+      <w:r>
+        <w:rPr>
+          <w:rFonts w:ascii="Consolas" w:hAnsi="Consolas" w:cs="Consolas"/>
+          <w:sz w:val="19"/>
+          <w:szCs w:val="19"/>
+        </w:rPr>
+        <w:t xml:space="preserve">Doc = </w:t>
+      </w:r>
+      <w:r>
+        <w:rPr>
+          <w:rFonts w:ascii="Consolas" w:hAnsi="Consolas" w:cs="Consolas"/>
+          <w:sz w:val="19"/>
+          <w:szCs w:val="19"/>
+        </w:rPr>
+        <w:t>rvtU</w:t>
+      </w:r>
+      <w:r>
+        <w:rPr>
+          <w:rFonts w:ascii="Consolas" w:hAnsi="Consolas" w:cs="Consolas"/>
+          <w:sz w:val="19"/>
+          <w:szCs w:val="19"/>
+        </w:rPr>
+        <w:t>iApp.ActiveUIDocument;</w:t>
+      </w:r>
+    </w:p>
+    <w:p>
+      <w:pPr>
+        <w:shd w:val="pct10" w:color="auto" w:fill="auto"/>
+        <w:autoSpaceDE w:val="0"/>
+        <w:autoSpaceDN w:val="0"/>
+        <w:adjustRightInd w:val="0"/>
+        <w:spacing w:after="0" w:line="240" w:lineRule="auto"/>
+        <w:rPr>
+          <w:rFonts w:ascii="Consolas" w:hAnsi="Consolas" w:cs="Consolas"/>
+          <w:sz w:val="19"/>
+          <w:szCs w:val="19"/>
+        </w:rPr>
+      </w:pPr>
+      <w:r>
+        <w:rPr>
+          <w:rFonts w:ascii="Consolas" w:hAnsi="Consolas" w:cs="Consolas"/>
+          <w:sz w:val="19"/>
+          <w:szCs w:val="19"/>
+        </w:rPr>
+        <w:t xml:space="preserve">      </w:t>
+      </w:r>
+      <w:r>
+        <w:rPr>
+          <w:rFonts w:ascii="Consolas" w:hAnsi="Consolas" w:cs="Consolas"/>
+          <w:color w:val="2B91AF"/>
+          <w:sz w:val="19"/>
+          <w:szCs w:val="19"/>
+        </w:rPr>
+        <w:t>Document</w:t>
+      </w:r>
+      <w:r>
+        <w:rPr>
+          <w:rFonts w:ascii="Consolas" w:hAnsi="Consolas" w:cs="Consolas"/>
+          <w:sz w:val="19"/>
+          <w:szCs w:val="19"/>
+        </w:rPr>
+        <w:t xml:space="preserve"> rvtDoc = </w:t>
+      </w:r>
+      <w:r>
+        <w:rPr>
+          <w:rFonts w:ascii="Consolas" w:hAnsi="Consolas" w:cs="Consolas"/>
+          <w:sz w:val="19"/>
+          <w:szCs w:val="19"/>
+        </w:rPr>
+        <w:t>rvtUi</w:t>
+      </w:r>
+      <w:r>
+        <w:rPr>
+          <w:rFonts w:ascii="Consolas" w:hAnsi="Consolas" w:cs="Consolas"/>
+          <w:sz w:val="19"/>
+          <w:szCs w:val="19"/>
+        </w:rPr>
+        <w:t xml:space="preserve">Doc.Document; </w:t>
+      </w:r>
+    </w:p>
+    <w:p>
+      <w:pPr>
+        <w:shd w:val="pct10" w:color="auto" w:fill="auto"/>
+        <w:autoSpaceDE w:val="0"/>
+        <w:autoSpaceDN w:val="0"/>
+        <w:adjustRightInd w:val="0"/>
+        <w:spacing w:after="0" w:line="240" w:lineRule="auto"/>
+        <w:rPr>
+          <w:rFonts w:ascii="Consolas" w:hAnsi="Consolas" w:cs="Consolas"/>
+          <w:sz w:val="19"/>
+          <w:szCs w:val="19"/>
+        </w:rPr>
+      </w:pPr>
+    </w:p>
+    <w:p>
+      <w:pPr>
+        <w:shd w:val="pct10" w:color="auto" w:fill="auto"/>
+        <w:autoSpaceDE w:val="0"/>
+        <w:autoSpaceDN w:val="0"/>
+        <w:adjustRightInd w:val="0"/>
+        <w:spacing w:after="0" w:line="240" w:lineRule="auto"/>
+        <w:rPr>
+          <w:rFonts w:ascii="Consolas" w:hAnsi="Consolas" w:cs="Consolas"/>
+          <w:sz w:val="19"/>
+          <w:szCs w:val="19"/>
+        </w:rPr>
+      </w:pPr>
+      <w:r>
+        <w:rPr>
+          <w:rFonts w:ascii="Consolas" w:hAnsi="Consolas" w:cs="Consolas"/>
+          <w:sz w:val="19"/>
+          <w:szCs w:val="19"/>
+        </w:rPr>
+        <w:t xml:space="preserve">      </w:t>
+      </w:r>
+      <w:r>
+        <w:rPr>
+          <w:rFonts w:ascii="Consolas" w:hAnsi="Consolas" w:cs="Consolas"/>
+          <w:color w:val="008000"/>
+          <w:sz w:val="19"/>
+          <w:szCs w:val="19"/>
+        </w:rPr>
+        <w:t xml:space="preserve">// Print out a few information that you can get from commandData </w:t>
+      </w:r>
+    </w:p>
+    <w:p>
+      <w:pPr>
+        <w:shd w:val="pct10" w:color="auto" w:fill="auto"/>
+        <w:autoSpaceDE w:val="0"/>
+        <w:autoSpaceDN w:val="0"/>
+        <w:adjustRightInd w:val="0"/>
+        <w:spacing w:after="0" w:line="240" w:lineRule="auto"/>
+        <w:rPr>
+          <w:rFonts w:ascii="Consolas" w:hAnsi="Consolas" w:cs="Consolas"/>
+          <w:sz w:val="19"/>
+          <w:szCs w:val="19"/>
+        </w:rPr>
+      </w:pPr>
+      <w:r>
+        <w:rPr>
+          <w:rFonts w:ascii="Consolas" w:hAnsi="Consolas" w:cs="Consolas"/>
+          <w:sz w:val="19"/>
+          <w:szCs w:val="19"/>
+        </w:rPr>
+        <w:t xml:space="preserve">      </w:t>
+      </w:r>
+      <w:r>
+        <w:rPr>
+          <w:rFonts w:ascii="Consolas" w:hAnsi="Consolas" w:cs="Consolas"/>
+          <w:color w:val="0000FF"/>
+          <w:sz w:val="19"/>
+          <w:szCs w:val="19"/>
+        </w:rPr>
+        <w:t>string</w:t>
+      </w:r>
+      <w:r>
+        <w:rPr>
+          <w:rFonts w:ascii="Consolas" w:hAnsi="Consolas" w:cs="Consolas"/>
+          <w:sz w:val="19"/>
+          <w:szCs w:val="19"/>
+        </w:rPr>
+        <w:t xml:space="preserve"> versionName = rvtApp.VersionName;</w:t>
+      </w:r>
+    </w:p>
+    <w:p>
+      <w:pPr>
+        <w:shd w:val="pct10" w:color="auto" w:fill="auto"/>
+        <w:autoSpaceDE w:val="0"/>
+        <w:autoSpaceDN w:val="0"/>
+        <w:adjustRightInd w:val="0"/>
+        <w:spacing w:after="0" w:line="240" w:lineRule="auto"/>
+        <w:rPr>
+          <w:rFonts w:ascii="Consolas" w:hAnsi="Consolas" w:cs="Consolas"/>
+          <w:sz w:val="19"/>
+          <w:szCs w:val="19"/>
+        </w:rPr>
+      </w:pPr>
+      <w:r>
+        <w:rPr>
+          <w:rFonts w:ascii="Consolas" w:hAnsi="Consolas" w:cs="Consolas"/>
+          <w:sz w:val="19"/>
+          <w:szCs w:val="19"/>
+        </w:rPr>
+        <w:t xml:space="preserve">      </w:t>
+      </w:r>
+      <w:r>
+        <w:rPr>
+          <w:rFonts w:ascii="Consolas" w:hAnsi="Consolas" w:cs="Consolas"/>
+          <w:color w:val="0000FF"/>
+          <w:sz w:val="19"/>
+          <w:szCs w:val="19"/>
+        </w:rPr>
+        <w:t>string</w:t>
+      </w:r>
+      <w:r>
+        <w:rPr>
+          <w:rFonts w:ascii="Consolas" w:hAnsi="Consolas" w:cs="Consolas"/>
+          <w:sz w:val="19"/>
+          <w:szCs w:val="19"/>
+        </w:rPr>
+        <w:t xml:space="preserve"> documentTitle = rvtDoc.Title;</w:t>
+      </w:r>
+    </w:p>
+    <w:p>
+      <w:pPr>
+        <w:shd w:val="pct10" w:color="auto" w:fill="auto"/>
+        <w:autoSpaceDE w:val="0"/>
+        <w:autoSpaceDN w:val="0"/>
+        <w:adjustRightInd w:val="0"/>
+        <w:spacing w:after="0" w:line="240" w:lineRule="auto"/>
+        <w:rPr>
+          <w:rFonts w:ascii="Consolas" w:hAnsi="Consolas" w:cs="Consolas"/>
+          <w:sz w:val="19"/>
+          <w:szCs w:val="19"/>
+        </w:rPr>
+      </w:pPr>
+    </w:p>
+    <w:p>
+      <w:pPr>
+        <w:shd w:val="pct10" w:color="auto" w:fill="auto"/>
+        <w:autoSpaceDE w:val="0"/>
+        <w:autoSpaceDN w:val="0"/>
+        <w:adjustRightInd w:val="0"/>
+        <w:spacing w:after="0" w:line="240" w:lineRule="auto"/>
+        <w:rPr>
+          <w:rFonts w:ascii="Consolas" w:hAnsi="Consolas" w:cs="Consolas"/>
+          <w:sz w:val="19"/>
+          <w:szCs w:val="19"/>
+        </w:rPr>
+      </w:pPr>
+      <w:r>
+        <w:rPr>
+          <w:rFonts w:ascii="Consolas" w:hAnsi="Consolas" w:cs="Consolas"/>
+          <w:sz w:val="19"/>
+          <w:szCs w:val="19"/>
+        </w:rPr>
+        <w:t xml:space="preserve">      </w:t>
+      </w:r>
+      <w:r>
+        <w:rPr>
+          <w:rFonts w:ascii="Consolas" w:hAnsi="Consolas" w:cs="Consolas"/>
+          <w:color w:val="2B91AF"/>
+          <w:sz w:val="19"/>
+          <w:szCs w:val="19"/>
+        </w:rPr>
+        <w:t>TaskDialog</w:t>
+      </w:r>
+      <w:r>
+        <w:rPr>
+          <w:rFonts w:ascii="Consolas" w:hAnsi="Consolas" w:cs="Consolas"/>
+          <w:sz w:val="19"/>
+          <w:szCs w:val="19"/>
+        </w:rPr>
+        <w:t>.Show(</w:t>
+      </w:r>
+    </w:p>
+    <w:p>
+      <w:pPr>
+        <w:shd w:val="pct10" w:color="auto" w:fill="auto"/>
+        <w:autoSpaceDE w:val="0"/>
+        <w:autoSpaceDN w:val="0"/>
+        <w:adjustRightInd w:val="0"/>
+        <w:spacing w:after="0" w:line="240" w:lineRule="auto"/>
+        <w:rPr>
+          <w:rFonts w:ascii="Consolas" w:hAnsi="Consolas" w:cs="Consolas"/>
+          <w:sz w:val="19"/>
+          <w:szCs w:val="19"/>
+        </w:rPr>
+      </w:pPr>
+      <w:r>
+        <w:rPr>
+          <w:rFonts w:ascii="Consolas" w:hAnsi="Consolas" w:cs="Consolas"/>
+          <w:sz w:val="19"/>
+          <w:szCs w:val="19"/>
+        </w:rPr>
+        <w:t xml:space="preserve">        </w:t>
+      </w:r>
+      <w:r>
+        <w:rPr>
+          <w:rFonts w:ascii="Consolas" w:hAnsi="Consolas" w:cs="Consolas"/>
+          <w:color w:val="A31515"/>
+          <w:sz w:val="19"/>
+          <w:szCs w:val="19"/>
+        </w:rPr>
+        <w:t>"Revit Intro Lab"</w:t>
+      </w:r>
       <w:r>
         <w:rPr>
           <w:rFonts w:ascii="Consolas" w:hAnsi="Consolas" w:cs="Consolas"/>
@@ -10528,19 +10780,375 @@
           <w:sz w:val="19"/>
           <w:szCs w:val="19"/>
         </w:rPr>
+        <w:t xml:space="preserve">        </w:t>
+      </w:r>
+      <w:r>
+        <w:rPr>
+          <w:rFonts w:ascii="Consolas" w:hAnsi="Consolas" w:cs="Consolas"/>
+          <w:color w:val="A31515"/>
+          <w:sz w:val="19"/>
+          <w:szCs w:val="19"/>
+        </w:rPr>
+        <w:t>"Version Name = "</w:t>
+      </w:r>
+      <w:r>
+        <w:rPr>
+          <w:rFonts w:ascii="Consolas" w:hAnsi="Consolas" w:cs="Consolas"/>
+          <w:sz w:val="19"/>
+          <w:szCs w:val="19"/>
+        </w:rPr>
+        <w:t xml:space="preserve"> + versionName</w:t>
+      </w:r>
+    </w:p>
+    <w:p>
+      <w:pPr>
+        <w:shd w:val="pct10" w:color="auto" w:fill="auto"/>
+        <w:autoSpaceDE w:val="0"/>
+        <w:autoSpaceDN w:val="0"/>
+        <w:adjustRightInd w:val="0"/>
+        <w:spacing w:after="0" w:line="240" w:lineRule="auto"/>
+        <w:rPr>
+          <w:rFonts w:ascii="Consolas" w:hAnsi="Consolas" w:cs="Consolas"/>
+          <w:sz w:val="19"/>
+          <w:szCs w:val="19"/>
+        </w:rPr>
+      </w:pPr>
+      <w:r>
+        <w:rPr>
+          <w:rFonts w:ascii="Consolas" w:hAnsi="Consolas" w:cs="Consolas"/>
+          <w:sz w:val="19"/>
+          <w:szCs w:val="19"/>
+        </w:rPr>
+        <w:t xml:space="preserve">        + </w:t>
+      </w:r>
+      <w:r>
+        <w:rPr>
+          <w:rFonts w:ascii="Consolas" w:hAnsi="Consolas" w:cs="Consolas"/>
+          <w:color w:val="A31515"/>
+          <w:sz w:val="19"/>
+          <w:szCs w:val="19"/>
+        </w:rPr>
+        <w:t>"\nDocument Title = "</w:t>
+      </w:r>
+      <w:r>
+        <w:rPr>
+          <w:rFonts w:ascii="Consolas" w:hAnsi="Consolas" w:cs="Consolas"/>
+          <w:sz w:val="19"/>
+          <w:szCs w:val="19"/>
+        </w:rPr>
+        <w:t xml:space="preserve"> + documentTitle);</w:t>
+      </w:r>
+    </w:p>
+    <w:p>
+      <w:pPr>
+        <w:shd w:val="pct10" w:color="auto" w:fill="auto"/>
+        <w:autoSpaceDE w:val="0"/>
+        <w:autoSpaceDN w:val="0"/>
+        <w:adjustRightInd w:val="0"/>
+        <w:spacing w:after="0" w:line="240" w:lineRule="auto"/>
+        <w:rPr>
+          <w:rFonts w:ascii="Consolas" w:hAnsi="Consolas" w:cs="Consolas"/>
+          <w:sz w:val="19"/>
+          <w:szCs w:val="19"/>
+        </w:rPr>
+      </w:pPr>
+    </w:p>
+    <w:p>
+      <w:pPr>
+        <w:shd w:val="pct10" w:color="auto" w:fill="auto"/>
+        <w:autoSpaceDE w:val="0"/>
+        <w:autoSpaceDN w:val="0"/>
+        <w:adjustRightInd w:val="0"/>
+        <w:spacing w:after="0" w:line="240" w:lineRule="auto"/>
+        <w:rPr>
+          <w:rFonts w:ascii="Consolas" w:hAnsi="Consolas" w:cs="Consolas"/>
+          <w:sz w:val="19"/>
+          <w:szCs w:val="19"/>
+        </w:rPr>
+      </w:pPr>
+      <w:r>
+        <w:rPr>
+          <w:rFonts w:ascii="Consolas" w:hAnsi="Consolas" w:cs="Consolas"/>
+          <w:sz w:val="19"/>
+          <w:szCs w:val="19"/>
+        </w:rPr>
         <w:t xml:space="preserve">      </w:t>
       </w:r>
-      <w:proofErr w:type="gramStart"/>
-      <w:r>
-        <w:rPr>
-          <w:rFonts w:ascii="Consolas" w:hAnsi="Consolas" w:cs="Consolas"/>
-          <w:color w:val="0000FF"/>
-          <w:sz w:val="19"/>
-          <w:szCs w:val="19"/>
-        </w:rPr>
-        <w:t>ref</w:t>
-      </w:r>
-      <w:proofErr w:type="gramEnd"/>
+      <w:r>
+        <w:rPr>
+          <w:rFonts w:ascii="Consolas" w:hAnsi="Consolas" w:cs="Consolas"/>
+          <w:color w:val="008000"/>
+          <w:sz w:val="19"/>
+          <w:szCs w:val="19"/>
+        </w:rPr>
+        <w:t>// Print out a list of wall types available in the current rvt project:</w:t>
+      </w:r>
+    </w:p>
+    <w:p>
+      <w:pPr>
+        <w:shd w:val="pct10" w:color="auto" w:fill="auto"/>
+        <w:autoSpaceDE w:val="0"/>
+        <w:autoSpaceDN w:val="0"/>
+        <w:adjustRightInd w:val="0"/>
+        <w:spacing w:after="0" w:line="240" w:lineRule="auto"/>
+        <w:rPr>
+          <w:rFonts w:ascii="Consolas" w:hAnsi="Consolas" w:cs="Consolas"/>
+          <w:sz w:val="19"/>
+          <w:szCs w:val="19"/>
+        </w:rPr>
+      </w:pPr>
+    </w:p>
+    <w:p>
+      <w:pPr>
+        <w:shd w:val="pct10" w:color="auto" w:fill="auto"/>
+        <w:autoSpaceDE w:val="0"/>
+        <w:autoSpaceDN w:val="0"/>
+        <w:adjustRightInd w:val="0"/>
+        <w:spacing w:after="0" w:line="240" w:lineRule="auto"/>
+        <w:rPr>
+          <w:rFonts w:ascii="Consolas" w:hAnsi="Consolas" w:cs="Consolas"/>
+          <w:sz w:val="19"/>
+          <w:szCs w:val="19"/>
+        </w:rPr>
+      </w:pPr>
+      <w:r>
+        <w:rPr>
+          <w:rFonts w:ascii="Consolas" w:hAnsi="Consolas" w:cs="Consolas"/>
+          <w:sz w:val="19"/>
+          <w:szCs w:val="19"/>
+        </w:rPr>
+        <w:t xml:space="preserve">      </w:t>
+      </w:r>
+      <w:r>
+        <w:rPr>
+          <w:rFonts w:ascii="Consolas" w:hAnsi="Consolas" w:cs="Consolas"/>
+          <w:color w:val="2B91AF"/>
+          <w:sz w:val="19"/>
+          <w:szCs w:val="19"/>
+        </w:rPr>
+        <w:t>FilteredElementCollector</w:t>
+      </w:r>
+      <w:r>
+        <w:rPr>
+          <w:rFonts w:ascii="Consolas" w:hAnsi="Consolas" w:cs="Consolas"/>
+          <w:sz w:val="19"/>
+          <w:szCs w:val="19"/>
+        </w:rPr>
+        <w:t xml:space="preserve"> collector </w:t>
+      </w:r>
+      <w:r>
+        <w:rPr>
+          <w:rFonts w:ascii="Consolas" w:hAnsi="Consolas" w:cs="Consolas"/>
+          <w:sz w:val="19"/>
+          <w:szCs w:val="19"/>
+        </w:rPr>
+        <w:t xml:space="preserve">= </w:t>
+      </w:r>
+      <w:r>
+        <w:rPr>
+          <w:rFonts w:ascii="Consolas" w:hAnsi="Consolas" w:cs="Consolas"/>
+          <w:sz w:val="19"/>
+          <w:szCs w:val="19"/>
+        </w:rPr>
+        <w:t>new FilteredElementCollector(</w:t>
+      </w:r>
+      <w:r>
+        <w:rPr>
+          <w:rFonts w:ascii="Consolas" w:hAnsi="Consolas" w:cs="Consolas"/>
+          <w:sz w:val="19"/>
+          <w:szCs w:val="19"/>
+        </w:rPr>
+        <w:t>rvtDoc</w:t>
+      </w:r>
+      <w:r>
+        <w:rPr>
+          <w:rFonts w:ascii="Consolas" w:hAnsi="Consolas" w:cs="Consolas"/>
+          <w:sz w:val="19"/>
+          <w:szCs w:val="19"/>
+        </w:rPr>
+        <w:t>)</w:t>
+      </w:r>
+      <w:r>
+        <w:rPr>
+          <w:rFonts w:ascii="Consolas" w:hAnsi="Consolas" w:cs="Consolas"/>
+          <w:sz w:val="19"/>
+          <w:szCs w:val="19"/>
+        </w:rPr>
+        <w:t>;</w:t>
+      </w:r>
+    </w:p>
+    <w:p>
+      <w:pPr>
+        <w:shd w:val="pct10" w:color="auto" w:fill="auto"/>
+        <w:autoSpaceDE w:val="0"/>
+        <w:autoSpaceDN w:val="0"/>
+        <w:adjustRightInd w:val="0"/>
+        <w:spacing w:after="0" w:line="240" w:lineRule="auto"/>
+        <w:rPr>
+          <w:rFonts w:ascii="Consolas" w:hAnsi="Consolas" w:cs="Consolas"/>
+          <w:sz w:val="19"/>
+          <w:szCs w:val="19"/>
+        </w:rPr>
+      </w:pPr>
+      <w:r>
+        <w:rPr>
+          <w:rFonts w:ascii="Consolas" w:hAnsi="Consolas" w:cs="Consolas"/>
+          <w:sz w:val="19"/>
+          <w:szCs w:val="19"/>
+        </w:rPr>
+        <w:t xml:space="preserve">      </w:t>
+      </w:r>
+      <w:r>
+        <w:rPr>
+          <w:rFonts w:ascii="Consolas" w:hAnsi="Consolas" w:cs="Consolas"/>
+          <w:sz w:val="19"/>
+          <w:szCs w:val="19"/>
+        </w:rPr>
+        <w:t>collector</w:t>
+      </w:r>
+      <w:r>
+        <w:rPr>
+          <w:rFonts w:ascii="Consolas" w:hAnsi="Consolas" w:cs="Consolas"/>
+          <w:sz w:val="19"/>
+          <w:szCs w:val="19"/>
+        </w:rPr>
+        <w:t>.OfClass(typeof(Autodesk.Revit.DB.WallType));</w:t>
+      </w:r>
+    </w:p>
+    <w:p>
+      <w:pPr>
+        <w:shd w:val="pct10" w:color="auto" w:fill="auto"/>
+        <w:autoSpaceDE w:val="0"/>
+        <w:autoSpaceDN w:val="0"/>
+        <w:adjustRightInd w:val="0"/>
+        <w:spacing w:after="0" w:line="240" w:lineRule="auto"/>
+        <w:rPr>
+          <w:rFonts w:ascii="Consolas" w:hAnsi="Consolas" w:cs="Consolas"/>
+          <w:sz w:val="19"/>
+          <w:szCs w:val="19"/>
+        </w:rPr>
+      </w:pPr>
+    </w:p>
+    <w:p>
+      <w:pPr>
+        <w:shd w:val="pct10" w:color="auto" w:fill="auto"/>
+        <w:autoSpaceDE w:val="0"/>
+        <w:autoSpaceDN w:val="0"/>
+        <w:adjustRightInd w:val="0"/>
+        <w:spacing w:after="0" w:line="240" w:lineRule="auto"/>
+        <w:rPr>
+          <w:rFonts w:ascii="Consolas" w:hAnsi="Consolas" w:cs="Consolas"/>
+          <w:sz w:val="19"/>
+          <w:szCs w:val="19"/>
+        </w:rPr>
+      </w:pPr>
+      <w:r>
+        <w:rPr>
+          <w:rFonts w:ascii="Consolas" w:hAnsi="Consolas" w:cs="Consolas"/>
+          <w:sz w:val="19"/>
+          <w:szCs w:val="19"/>
+        </w:rPr>
+        <w:t xml:space="preserve">      </w:t>
+      </w:r>
+      <w:r>
+        <w:rPr>
+          <w:rFonts w:ascii="Consolas" w:hAnsi="Consolas" w:cs="Consolas"/>
+          <w:color w:val="0000FF"/>
+          <w:sz w:val="19"/>
+          <w:szCs w:val="19"/>
+        </w:rPr>
+        <w:t>string</w:t>
+      </w:r>
+      <w:r>
+        <w:rPr>
+          <w:rFonts w:ascii="Consolas" w:hAnsi="Consolas" w:cs="Consolas"/>
+          <w:sz w:val="19"/>
+          <w:szCs w:val="19"/>
+        </w:rPr>
+        <w:t xml:space="preserve"> s = </w:t>
+      </w:r>
+      <w:r>
+        <w:rPr>
+          <w:rFonts w:ascii="Consolas" w:hAnsi="Consolas" w:cs="Consolas"/>
+          <w:color w:val="A31515"/>
+          <w:sz w:val="19"/>
+          <w:szCs w:val="19"/>
+        </w:rPr>
+        <w:t>""</w:t>
+      </w:r>
+      <w:r>
+        <w:rPr>
+          <w:rFonts w:ascii="Consolas" w:hAnsi="Consolas" w:cs="Consolas"/>
+          <w:sz w:val="19"/>
+          <w:szCs w:val="19"/>
+        </w:rPr>
+        <w:t>;</w:t>
+      </w:r>
+    </w:p>
+    <w:p>
+      <w:pPr>
+        <w:shd w:val="pct10" w:color="auto" w:fill="auto"/>
+        <w:autoSpaceDE w:val="0"/>
+        <w:autoSpaceDN w:val="0"/>
+        <w:adjustRightInd w:val="0"/>
+        <w:spacing w:after="0" w:line="240" w:lineRule="auto"/>
+        <w:rPr>
+          <w:rFonts w:ascii="Consolas" w:hAnsi="Consolas" w:cs="Consolas"/>
+          <w:sz w:val="19"/>
+          <w:szCs w:val="19"/>
+        </w:rPr>
+      </w:pPr>
+      <w:r>
+        <w:rPr>
+          <w:rFonts w:ascii="Consolas" w:hAnsi="Consolas" w:cs="Consolas"/>
+          <w:sz w:val="19"/>
+          <w:szCs w:val="19"/>
+        </w:rPr>
+        <w:t xml:space="preserve">      </w:t>
+      </w:r>
+      <w:r>
+        <w:rPr>
+          <w:rFonts w:ascii="Consolas" w:hAnsi="Consolas" w:cs="Consolas"/>
+          <w:color w:val="0000FF"/>
+          <w:sz w:val="19"/>
+          <w:szCs w:val="19"/>
+        </w:rPr>
+        <w:t>foreach</w:t>
+      </w:r>
+      <w:r>
+        <w:rPr>
+          <w:rFonts w:ascii="Consolas" w:hAnsi="Consolas" w:cs="Consolas"/>
+          <w:sz w:val="19"/>
+          <w:szCs w:val="19"/>
+        </w:rPr>
+        <w:t xml:space="preserve"> (</w:t>
+      </w:r>
+      <w:r>
+        <w:rPr>
+          <w:rFonts w:ascii="Consolas" w:hAnsi="Consolas" w:cs="Consolas"/>
+          <w:color w:val="2B91AF"/>
+          <w:sz w:val="19"/>
+          <w:szCs w:val="19"/>
+        </w:rPr>
+        <w:t>WallType</w:t>
+      </w:r>
+      <w:r>
+        <w:rPr>
+          <w:rFonts w:ascii="Consolas" w:hAnsi="Consolas" w:cs="Consolas"/>
+          <w:sz w:val="19"/>
+          <w:szCs w:val="19"/>
+        </w:rPr>
+        <w:t xml:space="preserve"> wallType </w:t>
+      </w:r>
+      <w:r>
+        <w:rPr>
+          <w:rFonts w:ascii="Consolas" w:hAnsi="Consolas" w:cs="Consolas"/>
+          <w:color w:val="0000FF"/>
+          <w:sz w:val="19"/>
+          <w:szCs w:val="19"/>
+        </w:rPr>
+        <w:t>in</w:t>
+      </w:r>
       <w:r>
         <w:rPr>
           <w:rFonts w:ascii="Consolas" w:hAnsi="Consolas" w:cs="Consolas"/>
@@ -10552,19 +11160,18 @@
       <w:r>
         <w:rPr>
           <w:rFonts w:ascii="Consolas" w:hAnsi="Consolas" w:cs="Consolas"/>
-          <w:color w:val="0000FF"/>
-          <w:sz w:val="19"/>
-          <w:szCs w:val="19"/>
-        </w:rPr>
-        <w:t>string</w:t>
-      </w:r>
-      <w:r>
-        <w:rPr>
-          <w:rFonts w:ascii="Consolas" w:hAnsi="Consolas" w:cs="Consolas"/>
-          <w:sz w:val="19"/>
-          <w:szCs w:val="19"/>
-        </w:rPr>
-        <w:t xml:space="preserve"> message,</w:t>
+          <w:sz w:val="19"/>
+          <w:szCs w:val="19"/>
+        </w:rPr>
+        <w:t>collector</w:t>
+      </w:r>
+      <w:r>
+        <w:rPr>
+          <w:rFonts w:ascii="Consolas" w:hAnsi="Consolas" w:cs="Consolas"/>
+          <w:sz w:val="19"/>
+          <w:szCs w:val="19"/>
+        </w:rPr>
+        <w:t>)</w:t>
       </w:r>
     </w:p>
     <w:p>
@@ -10586,9 +11193,150 @@
           <w:sz w:val="19"/>
           <w:szCs w:val="19"/>
         </w:rPr>
+        <w:t xml:space="preserve">      {</w:t>
+      </w:r>
+    </w:p>
+    <w:p>
+      <w:pPr>
+        <w:shd w:val="pct10" w:color="auto" w:fill="auto"/>
+        <w:autoSpaceDE w:val="0"/>
+        <w:autoSpaceDN w:val="0"/>
+        <w:adjustRightInd w:val="0"/>
+        <w:spacing w:after="0" w:line="240" w:lineRule="auto"/>
+        <w:rPr>
+          <w:rFonts w:ascii="Consolas" w:hAnsi="Consolas" w:cs="Consolas"/>
+          <w:sz w:val="19"/>
+          <w:szCs w:val="19"/>
+        </w:rPr>
+      </w:pPr>
+      <w:r>
+        <w:rPr>
+          <w:rFonts w:ascii="Consolas" w:hAnsi="Consolas" w:cs="Consolas"/>
+          <w:sz w:val="19"/>
+          <w:szCs w:val="19"/>
+        </w:rPr>
+        <w:t xml:space="preserve">        s += wallType.Name + </w:t>
+      </w:r>
+      <w:r>
+        <w:rPr>
+          <w:rFonts w:ascii="Consolas" w:hAnsi="Consolas" w:cs="Consolas"/>
+          <w:color w:val="A31515"/>
+          <w:sz w:val="19"/>
+          <w:szCs w:val="19"/>
+        </w:rPr>
+        <w:t>"\r\n"</w:t>
+      </w:r>
+      <w:r>
+        <w:rPr>
+          <w:rFonts w:ascii="Consolas" w:hAnsi="Consolas" w:cs="Consolas"/>
+          <w:sz w:val="19"/>
+          <w:szCs w:val="19"/>
+        </w:rPr>
+        <w:t>;</w:t>
+      </w:r>
+    </w:p>
+    <w:p>
+      <w:pPr>
+        <w:shd w:val="pct10" w:color="auto" w:fill="auto"/>
+        <w:autoSpaceDE w:val="0"/>
+        <w:autoSpaceDN w:val="0"/>
+        <w:adjustRightInd w:val="0"/>
+        <w:spacing w:after="0" w:line="240" w:lineRule="auto"/>
+        <w:rPr>
+          <w:rFonts w:ascii="Consolas" w:hAnsi="Consolas" w:cs="Consolas"/>
+          <w:sz w:val="19"/>
+          <w:szCs w:val="19"/>
+        </w:rPr>
+      </w:pPr>
+      <w:r>
+        <w:rPr>
+          <w:rFonts w:ascii="Consolas" w:hAnsi="Consolas" w:cs="Consolas"/>
+          <w:sz w:val="19"/>
+          <w:szCs w:val="19"/>
+        </w:rPr>
+        <w:t xml:space="preserve">      }</w:t>
+      </w:r>
+    </w:p>
+    <w:p>
+      <w:pPr>
+        <w:shd w:val="pct10" w:color="auto" w:fill="auto"/>
+        <w:autoSpaceDE w:val="0"/>
+        <w:autoSpaceDN w:val="0"/>
+        <w:adjustRightInd w:val="0"/>
+        <w:spacing w:after="0" w:line="240" w:lineRule="auto"/>
+        <w:rPr>
+          <w:rFonts w:ascii="Consolas" w:hAnsi="Consolas" w:cs="Consolas"/>
+          <w:sz w:val="19"/>
+          <w:szCs w:val="19"/>
+        </w:rPr>
+      </w:pPr>
+    </w:p>
+    <w:p>
+      <w:pPr>
+        <w:shd w:val="pct10" w:color="auto" w:fill="auto"/>
+        <w:autoSpaceDE w:val="0"/>
+        <w:autoSpaceDN w:val="0"/>
+        <w:adjustRightInd w:val="0"/>
+        <w:spacing w:after="0" w:line="240" w:lineRule="auto"/>
+        <w:rPr>
+          <w:rFonts w:ascii="Consolas" w:hAnsi="Consolas" w:cs="Consolas"/>
+          <w:sz w:val="19"/>
+          <w:szCs w:val="19"/>
+        </w:rPr>
+      </w:pPr>
+      <w:r>
+        <w:rPr>
+          <w:rFonts w:ascii="Consolas" w:hAnsi="Consolas" w:cs="Consolas"/>
+          <w:sz w:val="19"/>
+          <w:szCs w:val="19"/>
+        </w:rPr>
         <w:t xml:space="preserve">      </w:t>
       </w:r>
-      <w:proofErr w:type="spellStart"/>
+      <w:r>
+        <w:rPr>
+          <w:rFonts w:ascii="Consolas" w:hAnsi="Consolas" w:cs="Consolas"/>
+          <w:color w:val="008000"/>
+          <w:sz w:val="19"/>
+          <w:szCs w:val="19"/>
+        </w:rPr>
+        <w:t>// Show the result:</w:t>
+      </w:r>
+    </w:p>
+    <w:p>
+      <w:pPr>
+        <w:shd w:val="pct10" w:color="auto" w:fill="auto"/>
+        <w:autoSpaceDE w:val="0"/>
+        <w:autoSpaceDN w:val="0"/>
+        <w:adjustRightInd w:val="0"/>
+        <w:spacing w:after="0" w:line="240" w:lineRule="auto"/>
+        <w:rPr>
+          <w:rFonts w:ascii="Consolas" w:hAnsi="Consolas" w:cs="Consolas"/>
+          <w:sz w:val="19"/>
+          <w:szCs w:val="19"/>
+        </w:rPr>
+      </w:pPr>
+    </w:p>
+    <w:p>
+      <w:pPr>
+        <w:shd w:val="pct10" w:color="auto" w:fill="auto"/>
+        <w:autoSpaceDE w:val="0"/>
+        <w:autoSpaceDN w:val="0"/>
+        <w:adjustRightInd w:val="0"/>
+        <w:spacing w:after="0" w:line="240" w:lineRule="auto"/>
+        <w:rPr>
+          <w:rFonts w:ascii="Consolas" w:hAnsi="Consolas" w:cs="Consolas"/>
+          <w:sz w:val="19"/>
+          <w:szCs w:val="19"/>
+        </w:rPr>
+      </w:pPr>
+      <w:r>
+        <w:rPr>
+          <w:rFonts w:ascii="Consolas" w:hAnsi="Consolas" w:cs="Consolas"/>
+          <w:sz w:val="19"/>
+          <w:szCs w:val="19"/>
+        </w:rPr>
+        <w:t xml:space="preserve">      </w:t>
+      </w:r>
       <w:r>
         <w:rPr>
           <w:rFonts w:ascii="Consolas" w:hAnsi="Consolas" w:cs="Consolas"/>
@@ -10596,16 +11344,15 @@
           <w:sz w:val="19"/>
           <w:szCs w:val="19"/>
         </w:rPr>
-        <w:t>ElementSet</w:t>
-      </w:r>
-      <w:proofErr w:type="spellEnd"/>
-      <w:r>
-        <w:rPr>
-          <w:rFonts w:ascii="Consolas" w:hAnsi="Consolas" w:cs="Consolas"/>
-          <w:sz w:val="19"/>
-          <w:szCs w:val="19"/>
-        </w:rPr>
-        <w:t xml:space="preserve"> elements)</w:t>
+        <w:t>TaskDialog</w:t>
+      </w:r>
+      <w:r>
+        <w:rPr>
+          <w:rFonts w:ascii="Consolas" w:hAnsi="Consolas" w:cs="Consolas"/>
+          <w:sz w:val="19"/>
+          <w:szCs w:val="19"/>
+        </w:rPr>
+        <w:t>.Show(</w:t>
       </w:r>
     </w:p>
     <w:p>
@@ -10627,965 +11374,6 @@
           <w:sz w:val="19"/>
           <w:szCs w:val="19"/>
         </w:rPr>
-        <w:t xml:space="preserve">    {</w:t>
-      </w:r>
-    </w:p>
-    <w:p>
-      <w:pPr>
-        <w:shd w:val="pct10" w:color="auto" w:fill="auto"/>
-        <w:autoSpaceDE w:val="0"/>
-        <w:autoSpaceDN w:val="0"/>
-        <w:adjustRightInd w:val="0"/>
-        <w:spacing w:after="0" w:line="240" w:lineRule="auto"/>
-        <w:rPr>
-          <w:rFonts w:ascii="Consolas" w:hAnsi="Consolas" w:cs="Consolas"/>
-          <w:sz w:val="19"/>
-          <w:szCs w:val="19"/>
-        </w:rPr>
-      </w:pPr>
-      <w:r>
-        <w:rPr>
-          <w:rFonts w:ascii="Consolas" w:hAnsi="Consolas" w:cs="Consolas"/>
-          <w:sz w:val="19"/>
-          <w:szCs w:val="19"/>
-        </w:rPr>
-        <w:t xml:space="preserve">      </w:t>
-      </w:r>
-      <w:r>
-        <w:rPr>
-          <w:rFonts w:ascii="Consolas" w:hAnsi="Consolas" w:cs="Consolas"/>
-          <w:color w:val="008000"/>
-          <w:sz w:val="19"/>
-          <w:szCs w:val="19"/>
-        </w:rPr>
-        <w:t xml:space="preserve">// </w:t>
-      </w:r>
-      <w:proofErr w:type="gramStart"/>
-      <w:r>
-        <w:rPr>
-          <w:rFonts w:ascii="Consolas" w:hAnsi="Consolas" w:cs="Consolas"/>
-          <w:color w:val="008000"/>
-          <w:sz w:val="19"/>
-          <w:szCs w:val="19"/>
-        </w:rPr>
-        <w:t>The</w:t>
-      </w:r>
-      <w:proofErr w:type="gramEnd"/>
-      <w:r>
-        <w:rPr>
-          <w:rFonts w:ascii="Consolas" w:hAnsi="Consolas" w:cs="Consolas"/>
-          <w:color w:val="008000"/>
-          <w:sz w:val="19"/>
-          <w:szCs w:val="19"/>
-        </w:rPr>
-        <w:t xml:space="preserve"> first argument, </w:t>
-      </w:r>
-      <w:proofErr w:type="spellStart"/>
-      <w:r>
-        <w:rPr>
-          <w:rFonts w:ascii="Consolas" w:hAnsi="Consolas" w:cs="Consolas"/>
-          <w:color w:val="008000"/>
-          <w:sz w:val="19"/>
-          <w:szCs w:val="19"/>
-        </w:rPr>
-        <w:t>commandData</w:t>
-      </w:r>
-      <w:proofErr w:type="spellEnd"/>
-      <w:r>
-        <w:rPr>
-          <w:rFonts w:ascii="Consolas" w:hAnsi="Consolas" w:cs="Consolas"/>
-          <w:color w:val="008000"/>
-          <w:sz w:val="19"/>
-          <w:szCs w:val="19"/>
-        </w:rPr>
-        <w:t xml:space="preserve">, provides access to the top most object model. </w:t>
-      </w:r>
-    </w:p>
-    <w:p>
-      <w:pPr>
-        <w:shd w:val="pct10" w:color="auto" w:fill="auto"/>
-        <w:autoSpaceDE w:val="0"/>
-        <w:autoSpaceDN w:val="0"/>
-        <w:adjustRightInd w:val="0"/>
-        <w:spacing w:after="0" w:line="240" w:lineRule="auto"/>
-        <w:rPr>
-          <w:rFonts w:ascii="Consolas" w:hAnsi="Consolas" w:cs="Consolas"/>
-          <w:sz w:val="19"/>
-          <w:szCs w:val="19"/>
-        </w:rPr>
-      </w:pPr>
-      <w:r>
-        <w:rPr>
-          <w:rFonts w:ascii="Consolas" w:hAnsi="Consolas" w:cs="Consolas"/>
-          <w:sz w:val="19"/>
-          <w:szCs w:val="19"/>
-        </w:rPr>
-        <w:t xml:space="preserve">      </w:t>
-      </w:r>
-      <w:r>
-        <w:rPr>
-          <w:rFonts w:ascii="Consolas" w:hAnsi="Consolas" w:cs="Consolas"/>
-          <w:color w:val="008000"/>
-          <w:sz w:val="19"/>
-          <w:szCs w:val="19"/>
-        </w:rPr>
-        <w:t xml:space="preserve">// </w:t>
-      </w:r>
-      <w:proofErr w:type="gramStart"/>
-      <w:r>
-        <w:rPr>
-          <w:rFonts w:ascii="Consolas" w:hAnsi="Consolas" w:cs="Consolas"/>
-          <w:color w:val="008000"/>
-          <w:sz w:val="19"/>
-          <w:szCs w:val="19"/>
-        </w:rPr>
-        <w:t>You</w:t>
-      </w:r>
-      <w:proofErr w:type="gramEnd"/>
-      <w:r>
-        <w:rPr>
-          <w:rFonts w:ascii="Consolas" w:hAnsi="Consolas" w:cs="Consolas"/>
-          <w:color w:val="008000"/>
-          <w:sz w:val="19"/>
-          <w:szCs w:val="19"/>
-        </w:rPr>
-        <w:t xml:space="preserve"> will get the necessary information from </w:t>
-      </w:r>
-      <w:proofErr w:type="spellStart"/>
-      <w:r>
-        <w:rPr>
-          <w:rFonts w:ascii="Consolas" w:hAnsi="Consolas" w:cs="Consolas"/>
-          <w:color w:val="008000"/>
-          <w:sz w:val="19"/>
-          <w:szCs w:val="19"/>
-        </w:rPr>
-        <w:t>commandData</w:t>
-      </w:r>
-      <w:proofErr w:type="spellEnd"/>
-      <w:r>
-        <w:rPr>
-          <w:rFonts w:ascii="Consolas" w:hAnsi="Consolas" w:cs="Consolas"/>
-          <w:color w:val="008000"/>
-          <w:sz w:val="19"/>
-          <w:szCs w:val="19"/>
-        </w:rPr>
-        <w:t xml:space="preserve">. </w:t>
-      </w:r>
-    </w:p>
-    <w:p>
-      <w:pPr>
-        <w:shd w:val="pct10" w:color="auto" w:fill="auto"/>
-        <w:autoSpaceDE w:val="0"/>
-        <w:autoSpaceDN w:val="0"/>
-        <w:adjustRightInd w:val="0"/>
-        <w:spacing w:after="0" w:line="240" w:lineRule="auto"/>
-        <w:rPr>
-          <w:rFonts w:ascii="Consolas" w:hAnsi="Consolas" w:cs="Consolas"/>
-          <w:sz w:val="19"/>
-          <w:szCs w:val="19"/>
-        </w:rPr>
-      </w:pPr>
-      <w:r>
-        <w:rPr>
-          <w:rFonts w:ascii="Consolas" w:hAnsi="Consolas" w:cs="Consolas"/>
-          <w:sz w:val="19"/>
-          <w:szCs w:val="19"/>
-        </w:rPr>
-        <w:t xml:space="preserve">      </w:t>
-      </w:r>
-      <w:r>
-        <w:rPr>
-          <w:rFonts w:ascii="Consolas" w:hAnsi="Consolas" w:cs="Consolas"/>
-          <w:color w:val="008000"/>
-          <w:sz w:val="19"/>
-          <w:szCs w:val="19"/>
-        </w:rPr>
-        <w:t xml:space="preserve">// </w:t>
-      </w:r>
-      <w:proofErr w:type="gramStart"/>
-      <w:r>
-        <w:rPr>
-          <w:rFonts w:ascii="Consolas" w:hAnsi="Consolas" w:cs="Consolas"/>
-          <w:color w:val="008000"/>
-          <w:sz w:val="19"/>
-          <w:szCs w:val="19"/>
-        </w:rPr>
-        <w:t>To</w:t>
-      </w:r>
-      <w:proofErr w:type="gramEnd"/>
-      <w:r>
-        <w:rPr>
-          <w:rFonts w:ascii="Consolas" w:hAnsi="Consolas" w:cs="Consolas"/>
-          <w:color w:val="008000"/>
-          <w:sz w:val="19"/>
-          <w:szCs w:val="19"/>
-        </w:rPr>
-        <w:t xml:space="preserve"> see what's in there, print out a few data accessed from </w:t>
-      </w:r>
-      <w:proofErr w:type="spellStart"/>
-      <w:r>
-        <w:rPr>
-          <w:rFonts w:ascii="Consolas" w:hAnsi="Consolas" w:cs="Consolas"/>
-          <w:color w:val="008000"/>
-          <w:sz w:val="19"/>
-          <w:szCs w:val="19"/>
-        </w:rPr>
-        <w:t>commandData</w:t>
-      </w:r>
-      <w:proofErr w:type="spellEnd"/>
-      <w:r>
-        <w:rPr>
-          <w:rFonts w:ascii="Consolas" w:hAnsi="Consolas" w:cs="Consolas"/>
-          <w:color w:val="008000"/>
-          <w:sz w:val="19"/>
-          <w:szCs w:val="19"/>
-        </w:rPr>
-        <w:t xml:space="preserve"> </w:t>
-      </w:r>
-    </w:p>
-    <w:p>
-      <w:pPr>
-        <w:shd w:val="pct10" w:color="auto" w:fill="auto"/>
-        <w:autoSpaceDE w:val="0"/>
-        <w:autoSpaceDN w:val="0"/>
-        <w:adjustRightInd w:val="0"/>
-        <w:spacing w:after="0" w:line="240" w:lineRule="auto"/>
-        <w:rPr>
-          <w:rFonts w:ascii="Consolas" w:hAnsi="Consolas" w:cs="Consolas"/>
-          <w:sz w:val="19"/>
-          <w:szCs w:val="19"/>
-        </w:rPr>
-      </w:pPr>
-      <w:r>
-        <w:rPr>
-          <w:rFonts w:ascii="Consolas" w:hAnsi="Consolas" w:cs="Consolas"/>
-          <w:sz w:val="19"/>
-          <w:szCs w:val="19"/>
-        </w:rPr>
-        <w:t xml:space="preserve">      </w:t>
-      </w:r>
-      <w:r>
-        <w:rPr>
-          <w:rFonts w:ascii="Consolas" w:hAnsi="Consolas" w:cs="Consolas"/>
-          <w:color w:val="008000"/>
-          <w:sz w:val="19"/>
-          <w:szCs w:val="19"/>
-        </w:rPr>
-        <w:t xml:space="preserve">// </w:t>
-      </w:r>
-    </w:p>
-    <w:p>
-      <w:pPr>
-        <w:shd w:val="pct10" w:color="auto" w:fill="auto"/>
-        <w:autoSpaceDE w:val="0"/>
-        <w:autoSpaceDN w:val="0"/>
-        <w:adjustRightInd w:val="0"/>
-        <w:spacing w:after="0" w:line="240" w:lineRule="auto"/>
-        <w:rPr>
-          <w:rFonts w:ascii="Consolas" w:hAnsi="Consolas" w:cs="Consolas"/>
-          <w:sz w:val="19"/>
-          <w:szCs w:val="19"/>
-        </w:rPr>
-      </w:pPr>
-      <w:r>
-        <w:rPr>
-          <w:rFonts w:ascii="Consolas" w:hAnsi="Consolas" w:cs="Consolas"/>
-          <w:sz w:val="19"/>
-          <w:szCs w:val="19"/>
-        </w:rPr>
-        <w:t xml:space="preserve">      </w:t>
-      </w:r>
-      <w:r>
-        <w:rPr>
-          <w:rFonts w:ascii="Consolas" w:hAnsi="Consolas" w:cs="Consolas"/>
-          <w:color w:val="008000"/>
-          <w:sz w:val="19"/>
-          <w:szCs w:val="19"/>
-        </w:rPr>
-        <w:t xml:space="preserve">// Exercise: Place a break point at </w:t>
-      </w:r>
-      <w:proofErr w:type="spellStart"/>
-      <w:r>
-        <w:rPr>
-          <w:rFonts w:ascii="Consolas" w:hAnsi="Consolas" w:cs="Consolas"/>
-          <w:color w:val="008000"/>
-          <w:sz w:val="19"/>
-          <w:szCs w:val="19"/>
-        </w:rPr>
-        <w:t>commandData</w:t>
-      </w:r>
-      <w:proofErr w:type="spellEnd"/>
-      <w:r>
-        <w:rPr>
-          <w:rFonts w:ascii="Consolas" w:hAnsi="Consolas" w:cs="Consolas"/>
-          <w:color w:val="008000"/>
-          <w:sz w:val="19"/>
-          <w:szCs w:val="19"/>
-        </w:rPr>
-        <w:t xml:space="preserve"> and drill down the data. </w:t>
-      </w:r>
-    </w:p>
-    <w:p>
-      <w:pPr>
-        <w:shd w:val="pct10" w:color="auto" w:fill="auto"/>
-        <w:autoSpaceDE w:val="0"/>
-        <w:autoSpaceDN w:val="0"/>
-        <w:adjustRightInd w:val="0"/>
-        <w:spacing w:after="0" w:line="240" w:lineRule="auto"/>
-        <w:rPr>
-          <w:rFonts w:ascii="Consolas" w:hAnsi="Consolas" w:cs="Consolas"/>
-          <w:sz w:val="19"/>
-          <w:szCs w:val="19"/>
-        </w:rPr>
-      </w:pPr>
-    </w:p>
-    <w:p>
-      <w:pPr>
-        <w:shd w:val="pct10" w:color="auto" w:fill="auto"/>
-        <w:autoSpaceDE w:val="0"/>
-        <w:autoSpaceDN w:val="0"/>
-        <w:adjustRightInd w:val="0"/>
-        <w:spacing w:after="0" w:line="240" w:lineRule="auto"/>
-        <w:rPr>
-          <w:rFonts w:ascii="Consolas" w:hAnsi="Consolas" w:cs="Consolas"/>
-          <w:sz w:val="19"/>
-          <w:szCs w:val="19"/>
-        </w:rPr>
-      </w:pPr>
-      <w:r>
-        <w:rPr>
-          <w:rFonts w:ascii="Consolas" w:hAnsi="Consolas" w:cs="Consolas"/>
-          <w:sz w:val="19"/>
-          <w:szCs w:val="19"/>
-        </w:rPr>
-        <w:t xml:space="preserve">      </w:t>
-      </w:r>
-      <w:proofErr w:type="spellStart"/>
-      <w:r>
-        <w:rPr>
-          <w:rFonts w:ascii="Consolas" w:hAnsi="Consolas" w:cs="Consolas"/>
-          <w:color w:val="2B91AF"/>
-          <w:sz w:val="19"/>
-          <w:szCs w:val="19"/>
-        </w:rPr>
-        <w:t>UIApplication</w:t>
-      </w:r>
-      <w:proofErr w:type="spellEnd"/>
-      <w:r>
-        <w:rPr>
-          <w:rFonts w:ascii="Consolas" w:hAnsi="Consolas" w:cs="Consolas"/>
-          <w:sz w:val="19"/>
-          <w:szCs w:val="19"/>
-        </w:rPr>
-        <w:t xml:space="preserve"> </w:t>
-      </w:r>
-      <w:proofErr w:type="spellStart"/>
-      <w:r>
-        <w:rPr>
-          <w:rFonts w:ascii="Consolas" w:hAnsi="Consolas" w:cs="Consolas"/>
-          <w:sz w:val="19"/>
-          <w:szCs w:val="19"/>
-        </w:rPr>
-        <w:t>rvtUi</w:t>
-      </w:r>
-      <w:r>
-        <w:rPr>
-          <w:rFonts w:ascii="Consolas" w:hAnsi="Consolas" w:cs="Consolas"/>
-          <w:sz w:val="19"/>
-          <w:szCs w:val="19"/>
-        </w:rPr>
-        <w:t>App</w:t>
-      </w:r>
-      <w:proofErr w:type="spellEnd"/>
-      <w:r>
-        <w:rPr>
-          <w:rFonts w:ascii="Consolas" w:hAnsi="Consolas" w:cs="Consolas"/>
-          <w:sz w:val="19"/>
-          <w:szCs w:val="19"/>
-        </w:rPr>
-        <w:t xml:space="preserve"> = </w:t>
-      </w:r>
-      <w:proofErr w:type="spellStart"/>
-      <w:r>
-        <w:rPr>
-          <w:rFonts w:ascii="Consolas" w:hAnsi="Consolas" w:cs="Consolas"/>
-          <w:sz w:val="19"/>
-          <w:szCs w:val="19"/>
-        </w:rPr>
-        <w:t>commandData.Application</w:t>
-      </w:r>
-      <w:proofErr w:type="spellEnd"/>
-      <w:r>
-        <w:rPr>
-          <w:rFonts w:ascii="Consolas" w:hAnsi="Consolas" w:cs="Consolas"/>
-          <w:sz w:val="19"/>
-          <w:szCs w:val="19"/>
-        </w:rPr>
-        <w:t>;</w:t>
-      </w:r>
-    </w:p>
-    <w:p>
-      <w:pPr>
-        <w:shd w:val="pct10" w:color="auto" w:fill="auto"/>
-        <w:autoSpaceDE w:val="0"/>
-        <w:autoSpaceDN w:val="0"/>
-        <w:adjustRightInd w:val="0"/>
-        <w:spacing w:after="0" w:line="240" w:lineRule="auto"/>
-        <w:rPr>
-          <w:rFonts w:ascii="Consolas" w:hAnsi="Consolas" w:cs="Consolas"/>
-          <w:sz w:val="19"/>
-          <w:szCs w:val="19"/>
-        </w:rPr>
-      </w:pPr>
-      <w:r>
-        <w:rPr>
-          <w:rFonts w:ascii="Consolas" w:hAnsi="Consolas" w:cs="Consolas"/>
-          <w:sz w:val="19"/>
-          <w:szCs w:val="19"/>
-        </w:rPr>
-        <w:t xml:space="preserve">      </w:t>
-      </w:r>
-      <w:r>
-        <w:rPr>
-          <w:rFonts w:ascii="Consolas" w:hAnsi="Consolas" w:cs="Consolas"/>
-          <w:color w:val="2B91AF"/>
-          <w:sz w:val="19"/>
-          <w:szCs w:val="19"/>
-        </w:rPr>
-        <w:t>Application</w:t>
-      </w:r>
-      <w:r>
-        <w:rPr>
-          <w:rFonts w:ascii="Consolas" w:hAnsi="Consolas" w:cs="Consolas"/>
-          <w:sz w:val="19"/>
-          <w:szCs w:val="19"/>
-        </w:rPr>
-        <w:t xml:space="preserve"> </w:t>
-      </w:r>
-      <w:proofErr w:type="spellStart"/>
-      <w:r>
-        <w:rPr>
-          <w:rFonts w:ascii="Consolas" w:hAnsi="Consolas" w:cs="Consolas"/>
-          <w:sz w:val="19"/>
-          <w:szCs w:val="19"/>
-        </w:rPr>
-        <w:t>rvtApp</w:t>
-      </w:r>
-      <w:proofErr w:type="spellEnd"/>
-      <w:r>
-        <w:rPr>
-          <w:rFonts w:ascii="Consolas" w:hAnsi="Consolas" w:cs="Consolas"/>
-          <w:sz w:val="19"/>
-          <w:szCs w:val="19"/>
-        </w:rPr>
-        <w:t xml:space="preserve"> = </w:t>
-      </w:r>
-      <w:proofErr w:type="spellStart"/>
-      <w:r>
-        <w:rPr>
-          <w:rFonts w:ascii="Consolas" w:hAnsi="Consolas" w:cs="Consolas"/>
-          <w:sz w:val="19"/>
-          <w:szCs w:val="19"/>
-        </w:rPr>
-        <w:t>rvtUi</w:t>
-      </w:r>
-      <w:r>
-        <w:rPr>
-          <w:rFonts w:ascii="Consolas" w:hAnsi="Consolas" w:cs="Consolas"/>
-          <w:sz w:val="19"/>
-          <w:szCs w:val="19"/>
-        </w:rPr>
-        <w:t>App.Application</w:t>
-      </w:r>
-      <w:proofErr w:type="spellEnd"/>
-      <w:r>
-        <w:rPr>
-          <w:rFonts w:ascii="Consolas" w:hAnsi="Consolas" w:cs="Consolas"/>
-          <w:sz w:val="19"/>
-          <w:szCs w:val="19"/>
-        </w:rPr>
-        <w:t>;</w:t>
-      </w:r>
-    </w:p>
-    <w:p>
-      <w:pPr>
-        <w:shd w:val="pct10" w:color="auto" w:fill="auto"/>
-        <w:autoSpaceDE w:val="0"/>
-        <w:autoSpaceDN w:val="0"/>
-        <w:adjustRightInd w:val="0"/>
-        <w:spacing w:after="0" w:line="240" w:lineRule="auto"/>
-        <w:rPr>
-          <w:rFonts w:ascii="Consolas" w:hAnsi="Consolas" w:cs="Consolas"/>
-          <w:sz w:val="19"/>
-          <w:szCs w:val="19"/>
-        </w:rPr>
-      </w:pPr>
-      <w:r>
-        <w:rPr>
-          <w:rFonts w:ascii="Consolas" w:hAnsi="Consolas" w:cs="Consolas"/>
-          <w:sz w:val="19"/>
-          <w:szCs w:val="19"/>
-        </w:rPr>
-        <w:t xml:space="preserve">      </w:t>
-      </w:r>
-      <w:proofErr w:type="spellStart"/>
-      <w:r>
-        <w:rPr>
-          <w:rFonts w:ascii="Consolas" w:hAnsi="Consolas" w:cs="Consolas"/>
-          <w:color w:val="2B91AF"/>
-          <w:sz w:val="19"/>
-          <w:szCs w:val="19"/>
-        </w:rPr>
-        <w:t>UIDocument</w:t>
-      </w:r>
-      <w:proofErr w:type="spellEnd"/>
-      <w:r>
-        <w:rPr>
-          <w:rFonts w:ascii="Consolas" w:hAnsi="Consolas" w:cs="Consolas"/>
-          <w:sz w:val="19"/>
-          <w:szCs w:val="19"/>
-        </w:rPr>
-        <w:t xml:space="preserve"> </w:t>
-      </w:r>
-      <w:proofErr w:type="spellStart"/>
-      <w:r>
-        <w:rPr>
-          <w:rFonts w:ascii="Consolas" w:hAnsi="Consolas" w:cs="Consolas"/>
-          <w:sz w:val="19"/>
-          <w:szCs w:val="19"/>
-        </w:rPr>
-        <w:t>rvtUi</w:t>
-      </w:r>
-      <w:r>
-        <w:rPr>
-          <w:rFonts w:ascii="Consolas" w:hAnsi="Consolas" w:cs="Consolas"/>
-          <w:sz w:val="19"/>
-          <w:szCs w:val="19"/>
-        </w:rPr>
-        <w:t>Doc</w:t>
-      </w:r>
-      <w:proofErr w:type="spellEnd"/>
-      <w:r>
-        <w:rPr>
-          <w:rFonts w:ascii="Consolas" w:hAnsi="Consolas" w:cs="Consolas"/>
-          <w:sz w:val="19"/>
-          <w:szCs w:val="19"/>
-        </w:rPr>
-        <w:t xml:space="preserve"> = </w:t>
-      </w:r>
-      <w:proofErr w:type="spellStart"/>
-      <w:r>
-        <w:rPr>
-          <w:rFonts w:ascii="Consolas" w:hAnsi="Consolas" w:cs="Consolas"/>
-          <w:sz w:val="19"/>
-          <w:szCs w:val="19"/>
-        </w:rPr>
-        <w:t>rvtU</w:t>
-      </w:r>
-      <w:r>
-        <w:rPr>
-          <w:rFonts w:ascii="Consolas" w:hAnsi="Consolas" w:cs="Consolas"/>
-          <w:sz w:val="19"/>
-          <w:szCs w:val="19"/>
-        </w:rPr>
-        <w:t>iApp.ActiveUIDocument</w:t>
-      </w:r>
-      <w:proofErr w:type="spellEnd"/>
-      <w:r>
-        <w:rPr>
-          <w:rFonts w:ascii="Consolas" w:hAnsi="Consolas" w:cs="Consolas"/>
-          <w:sz w:val="19"/>
-          <w:szCs w:val="19"/>
-        </w:rPr>
-        <w:t>;</w:t>
-      </w:r>
-    </w:p>
-    <w:p>
-      <w:pPr>
-        <w:shd w:val="pct10" w:color="auto" w:fill="auto"/>
-        <w:autoSpaceDE w:val="0"/>
-        <w:autoSpaceDN w:val="0"/>
-        <w:adjustRightInd w:val="0"/>
-        <w:spacing w:after="0" w:line="240" w:lineRule="auto"/>
-        <w:rPr>
-          <w:rFonts w:ascii="Consolas" w:hAnsi="Consolas" w:cs="Consolas"/>
-          <w:sz w:val="19"/>
-          <w:szCs w:val="19"/>
-        </w:rPr>
-      </w:pPr>
-      <w:r>
-        <w:rPr>
-          <w:rFonts w:ascii="Consolas" w:hAnsi="Consolas" w:cs="Consolas"/>
-          <w:sz w:val="19"/>
-          <w:szCs w:val="19"/>
-        </w:rPr>
-        <w:t xml:space="preserve">      </w:t>
-      </w:r>
-      <w:r>
-        <w:rPr>
-          <w:rFonts w:ascii="Consolas" w:hAnsi="Consolas" w:cs="Consolas"/>
-          <w:color w:val="2B91AF"/>
-          <w:sz w:val="19"/>
-          <w:szCs w:val="19"/>
-        </w:rPr>
-        <w:t>Document</w:t>
-      </w:r>
-      <w:r>
-        <w:rPr>
-          <w:rFonts w:ascii="Consolas" w:hAnsi="Consolas" w:cs="Consolas"/>
-          <w:sz w:val="19"/>
-          <w:szCs w:val="19"/>
-        </w:rPr>
-        <w:t xml:space="preserve"> </w:t>
-      </w:r>
-      <w:proofErr w:type="spellStart"/>
-      <w:r>
-        <w:rPr>
-          <w:rFonts w:ascii="Consolas" w:hAnsi="Consolas" w:cs="Consolas"/>
-          <w:sz w:val="19"/>
-          <w:szCs w:val="19"/>
-        </w:rPr>
-        <w:t>rvtDoc</w:t>
-      </w:r>
-      <w:proofErr w:type="spellEnd"/>
-      <w:r>
-        <w:rPr>
-          <w:rFonts w:ascii="Consolas" w:hAnsi="Consolas" w:cs="Consolas"/>
-          <w:sz w:val="19"/>
-          <w:szCs w:val="19"/>
-        </w:rPr>
-        <w:t xml:space="preserve"> = </w:t>
-      </w:r>
-      <w:proofErr w:type="spellStart"/>
-      <w:r>
-        <w:rPr>
-          <w:rFonts w:ascii="Consolas" w:hAnsi="Consolas" w:cs="Consolas"/>
-          <w:sz w:val="19"/>
-          <w:szCs w:val="19"/>
-        </w:rPr>
-        <w:t>rvtUi</w:t>
-      </w:r>
-      <w:r>
-        <w:rPr>
-          <w:rFonts w:ascii="Consolas" w:hAnsi="Consolas" w:cs="Consolas"/>
-          <w:sz w:val="19"/>
-          <w:szCs w:val="19"/>
-        </w:rPr>
-        <w:t>Doc.Document</w:t>
-      </w:r>
-      <w:proofErr w:type="spellEnd"/>
-      <w:r>
-        <w:rPr>
-          <w:rFonts w:ascii="Consolas" w:hAnsi="Consolas" w:cs="Consolas"/>
-          <w:sz w:val="19"/>
-          <w:szCs w:val="19"/>
-        </w:rPr>
-        <w:t xml:space="preserve">; </w:t>
-      </w:r>
-    </w:p>
-    <w:p>
-      <w:pPr>
-        <w:shd w:val="pct10" w:color="auto" w:fill="auto"/>
-        <w:autoSpaceDE w:val="0"/>
-        <w:autoSpaceDN w:val="0"/>
-        <w:adjustRightInd w:val="0"/>
-        <w:spacing w:after="0" w:line="240" w:lineRule="auto"/>
-        <w:rPr>
-          <w:rFonts w:ascii="Consolas" w:hAnsi="Consolas" w:cs="Consolas"/>
-          <w:sz w:val="19"/>
-          <w:szCs w:val="19"/>
-        </w:rPr>
-      </w:pPr>
-    </w:p>
-    <w:p>
-      <w:pPr>
-        <w:shd w:val="pct10" w:color="auto" w:fill="auto"/>
-        <w:autoSpaceDE w:val="0"/>
-        <w:autoSpaceDN w:val="0"/>
-        <w:adjustRightInd w:val="0"/>
-        <w:spacing w:after="0" w:line="240" w:lineRule="auto"/>
-        <w:rPr>
-          <w:rFonts w:ascii="Consolas" w:hAnsi="Consolas" w:cs="Consolas"/>
-          <w:sz w:val="19"/>
-          <w:szCs w:val="19"/>
-        </w:rPr>
-      </w:pPr>
-      <w:r>
-        <w:rPr>
-          <w:rFonts w:ascii="Consolas" w:hAnsi="Consolas" w:cs="Consolas"/>
-          <w:sz w:val="19"/>
-          <w:szCs w:val="19"/>
-        </w:rPr>
-        <w:t xml:space="preserve">      </w:t>
-      </w:r>
-      <w:r>
-        <w:rPr>
-          <w:rFonts w:ascii="Consolas" w:hAnsi="Consolas" w:cs="Consolas"/>
-          <w:color w:val="008000"/>
-          <w:sz w:val="19"/>
-          <w:szCs w:val="19"/>
-        </w:rPr>
-        <w:t xml:space="preserve">// Print out a few information that you can get from </w:t>
-      </w:r>
-      <w:proofErr w:type="spellStart"/>
-      <w:r>
-        <w:rPr>
-          <w:rFonts w:ascii="Consolas" w:hAnsi="Consolas" w:cs="Consolas"/>
-          <w:color w:val="008000"/>
-          <w:sz w:val="19"/>
-          <w:szCs w:val="19"/>
-        </w:rPr>
-        <w:t>commandData</w:t>
-      </w:r>
-      <w:proofErr w:type="spellEnd"/>
-      <w:r>
-        <w:rPr>
-          <w:rFonts w:ascii="Consolas" w:hAnsi="Consolas" w:cs="Consolas"/>
-          <w:color w:val="008000"/>
-          <w:sz w:val="19"/>
-          <w:szCs w:val="19"/>
-        </w:rPr>
-        <w:t xml:space="preserve"> </w:t>
-      </w:r>
-    </w:p>
-    <w:p>
-      <w:pPr>
-        <w:shd w:val="pct10" w:color="auto" w:fill="auto"/>
-        <w:autoSpaceDE w:val="0"/>
-        <w:autoSpaceDN w:val="0"/>
-        <w:adjustRightInd w:val="0"/>
-        <w:spacing w:after="0" w:line="240" w:lineRule="auto"/>
-        <w:rPr>
-          <w:rFonts w:ascii="Consolas" w:hAnsi="Consolas" w:cs="Consolas"/>
-          <w:sz w:val="19"/>
-          <w:szCs w:val="19"/>
-        </w:rPr>
-      </w:pPr>
-      <w:r>
-        <w:rPr>
-          <w:rFonts w:ascii="Consolas" w:hAnsi="Consolas" w:cs="Consolas"/>
-          <w:sz w:val="19"/>
-          <w:szCs w:val="19"/>
-        </w:rPr>
-        <w:t xml:space="preserve">      </w:t>
-      </w:r>
-      <w:proofErr w:type="gramStart"/>
-      <w:r>
-        <w:rPr>
-          <w:rFonts w:ascii="Consolas" w:hAnsi="Consolas" w:cs="Consolas"/>
-          <w:color w:val="0000FF"/>
-          <w:sz w:val="19"/>
-          <w:szCs w:val="19"/>
-        </w:rPr>
-        <w:t>string</w:t>
-      </w:r>
-      <w:proofErr w:type="gramEnd"/>
-      <w:r>
-        <w:rPr>
-          <w:rFonts w:ascii="Consolas" w:hAnsi="Consolas" w:cs="Consolas"/>
-          <w:sz w:val="19"/>
-          <w:szCs w:val="19"/>
-        </w:rPr>
-        <w:t xml:space="preserve"> </w:t>
-      </w:r>
-      <w:proofErr w:type="spellStart"/>
-      <w:r>
-        <w:rPr>
-          <w:rFonts w:ascii="Consolas" w:hAnsi="Consolas" w:cs="Consolas"/>
-          <w:sz w:val="19"/>
-          <w:szCs w:val="19"/>
-        </w:rPr>
-        <w:t>versionName</w:t>
-      </w:r>
-      <w:proofErr w:type="spellEnd"/>
-      <w:r>
-        <w:rPr>
-          <w:rFonts w:ascii="Consolas" w:hAnsi="Consolas" w:cs="Consolas"/>
-          <w:sz w:val="19"/>
-          <w:szCs w:val="19"/>
-        </w:rPr>
-        <w:t xml:space="preserve"> = </w:t>
-      </w:r>
-      <w:proofErr w:type="spellStart"/>
-      <w:r>
-        <w:rPr>
-          <w:rFonts w:ascii="Consolas" w:hAnsi="Consolas" w:cs="Consolas"/>
-          <w:sz w:val="19"/>
-          <w:szCs w:val="19"/>
-        </w:rPr>
-        <w:t>rvtApp.VersionName</w:t>
-      </w:r>
-      <w:proofErr w:type="spellEnd"/>
-      <w:r>
-        <w:rPr>
-          <w:rFonts w:ascii="Consolas" w:hAnsi="Consolas" w:cs="Consolas"/>
-          <w:sz w:val="19"/>
-          <w:szCs w:val="19"/>
-        </w:rPr>
-        <w:t>;</w:t>
-      </w:r>
-    </w:p>
-    <w:p>
-      <w:pPr>
-        <w:shd w:val="pct10" w:color="auto" w:fill="auto"/>
-        <w:autoSpaceDE w:val="0"/>
-        <w:autoSpaceDN w:val="0"/>
-        <w:adjustRightInd w:val="0"/>
-        <w:spacing w:after="0" w:line="240" w:lineRule="auto"/>
-        <w:rPr>
-          <w:rFonts w:ascii="Consolas" w:hAnsi="Consolas" w:cs="Consolas"/>
-          <w:sz w:val="19"/>
-          <w:szCs w:val="19"/>
-        </w:rPr>
-      </w:pPr>
-      <w:r>
-        <w:rPr>
-          <w:rFonts w:ascii="Consolas" w:hAnsi="Consolas" w:cs="Consolas"/>
-          <w:sz w:val="19"/>
-          <w:szCs w:val="19"/>
-        </w:rPr>
-        <w:t xml:space="preserve">      </w:t>
-      </w:r>
-      <w:proofErr w:type="gramStart"/>
-      <w:r>
-        <w:rPr>
-          <w:rFonts w:ascii="Consolas" w:hAnsi="Consolas" w:cs="Consolas"/>
-          <w:color w:val="0000FF"/>
-          <w:sz w:val="19"/>
-          <w:szCs w:val="19"/>
-        </w:rPr>
-        <w:t>string</w:t>
-      </w:r>
-      <w:proofErr w:type="gramEnd"/>
-      <w:r>
-        <w:rPr>
-          <w:rFonts w:ascii="Consolas" w:hAnsi="Consolas" w:cs="Consolas"/>
-          <w:sz w:val="19"/>
-          <w:szCs w:val="19"/>
-        </w:rPr>
-        <w:t xml:space="preserve"> </w:t>
-      </w:r>
-      <w:proofErr w:type="spellStart"/>
-      <w:r>
-        <w:rPr>
-          <w:rFonts w:ascii="Consolas" w:hAnsi="Consolas" w:cs="Consolas"/>
-          <w:sz w:val="19"/>
-          <w:szCs w:val="19"/>
-        </w:rPr>
-        <w:t>documentTitle</w:t>
-      </w:r>
-      <w:proofErr w:type="spellEnd"/>
-      <w:r>
-        <w:rPr>
-          <w:rFonts w:ascii="Consolas" w:hAnsi="Consolas" w:cs="Consolas"/>
-          <w:sz w:val="19"/>
-          <w:szCs w:val="19"/>
-        </w:rPr>
-        <w:t xml:space="preserve"> = </w:t>
-      </w:r>
-      <w:proofErr w:type="spellStart"/>
-      <w:r>
-        <w:rPr>
-          <w:rFonts w:ascii="Consolas" w:hAnsi="Consolas" w:cs="Consolas"/>
-          <w:sz w:val="19"/>
-          <w:szCs w:val="19"/>
-        </w:rPr>
-        <w:t>rvtDoc.Title</w:t>
-      </w:r>
-      <w:proofErr w:type="spellEnd"/>
-      <w:r>
-        <w:rPr>
-          <w:rFonts w:ascii="Consolas" w:hAnsi="Consolas" w:cs="Consolas"/>
-          <w:sz w:val="19"/>
-          <w:szCs w:val="19"/>
-        </w:rPr>
-        <w:t>;</w:t>
-      </w:r>
-    </w:p>
-    <w:p>
-      <w:pPr>
-        <w:shd w:val="pct10" w:color="auto" w:fill="auto"/>
-        <w:autoSpaceDE w:val="0"/>
-        <w:autoSpaceDN w:val="0"/>
-        <w:adjustRightInd w:val="0"/>
-        <w:spacing w:after="0" w:line="240" w:lineRule="auto"/>
-        <w:rPr>
-          <w:rFonts w:ascii="Consolas" w:hAnsi="Consolas" w:cs="Consolas"/>
-          <w:sz w:val="19"/>
-          <w:szCs w:val="19"/>
-        </w:rPr>
-      </w:pPr>
-    </w:p>
-    <w:p>
-      <w:pPr>
-        <w:shd w:val="pct10" w:color="auto" w:fill="auto"/>
-        <w:autoSpaceDE w:val="0"/>
-        <w:autoSpaceDN w:val="0"/>
-        <w:adjustRightInd w:val="0"/>
-        <w:spacing w:after="0" w:line="240" w:lineRule="auto"/>
-        <w:rPr>
-          <w:rFonts w:ascii="Consolas" w:hAnsi="Consolas" w:cs="Consolas"/>
-          <w:sz w:val="19"/>
-          <w:szCs w:val="19"/>
-        </w:rPr>
-      </w:pPr>
-      <w:r>
-        <w:rPr>
-          <w:rFonts w:ascii="Consolas" w:hAnsi="Consolas" w:cs="Consolas"/>
-          <w:sz w:val="19"/>
-          <w:szCs w:val="19"/>
-        </w:rPr>
-        <w:t xml:space="preserve">      </w:t>
-      </w:r>
-      <w:proofErr w:type="spellStart"/>
-      <w:proofErr w:type="gramStart"/>
-      <w:r>
-        <w:rPr>
-          <w:rFonts w:ascii="Consolas" w:hAnsi="Consolas" w:cs="Consolas"/>
-          <w:color w:val="2B91AF"/>
-          <w:sz w:val="19"/>
-          <w:szCs w:val="19"/>
-        </w:rPr>
-        <w:t>TaskDialog</w:t>
-      </w:r>
-      <w:r>
-        <w:rPr>
-          <w:rFonts w:ascii="Consolas" w:hAnsi="Consolas" w:cs="Consolas"/>
-          <w:sz w:val="19"/>
-          <w:szCs w:val="19"/>
-        </w:rPr>
-        <w:t>.Show</w:t>
-      </w:r>
-      <w:proofErr w:type="spellEnd"/>
-      <w:r>
-        <w:rPr>
-          <w:rFonts w:ascii="Consolas" w:hAnsi="Consolas" w:cs="Consolas"/>
-          <w:sz w:val="19"/>
-          <w:szCs w:val="19"/>
-        </w:rPr>
-        <w:t>(</w:t>
-      </w:r>
-      <w:proofErr w:type="gramEnd"/>
-    </w:p>
-    <w:p>
-      <w:pPr>
-        <w:shd w:val="pct10" w:color="auto" w:fill="auto"/>
-        <w:autoSpaceDE w:val="0"/>
-        <w:autoSpaceDN w:val="0"/>
-        <w:adjustRightInd w:val="0"/>
-        <w:spacing w:after="0" w:line="240" w:lineRule="auto"/>
-        <w:rPr>
-          <w:rFonts w:ascii="Consolas" w:hAnsi="Consolas" w:cs="Consolas"/>
-          <w:sz w:val="19"/>
-          <w:szCs w:val="19"/>
-        </w:rPr>
-      </w:pPr>
-      <w:r>
-        <w:rPr>
-          <w:rFonts w:ascii="Consolas" w:hAnsi="Consolas" w:cs="Consolas"/>
-          <w:sz w:val="19"/>
-          <w:szCs w:val="19"/>
-        </w:rPr>
         <w:t xml:space="preserve">        </w:t>
       </w:r>
       <w:r>
@@ -11605,861 +11393,6 @@
         </w:rPr>
         <w:t>,</w:t>
       </w:r>
-    </w:p>
-    <w:p>
-      <w:pPr>
-        <w:shd w:val="pct10" w:color="auto" w:fill="auto"/>
-        <w:autoSpaceDE w:val="0"/>
-        <w:autoSpaceDN w:val="0"/>
-        <w:adjustRightInd w:val="0"/>
-        <w:spacing w:after="0" w:line="240" w:lineRule="auto"/>
-        <w:rPr>
-          <w:rFonts w:ascii="Consolas" w:hAnsi="Consolas" w:cs="Consolas"/>
-          <w:sz w:val="19"/>
-          <w:szCs w:val="19"/>
-        </w:rPr>
-      </w:pPr>
-      <w:r>
-        <w:rPr>
-          <w:rFonts w:ascii="Consolas" w:hAnsi="Consolas" w:cs="Consolas"/>
-          <w:sz w:val="19"/>
-          <w:szCs w:val="19"/>
-        </w:rPr>
-        <w:t xml:space="preserve">        </w:t>
-      </w:r>
-      <w:r>
-        <w:rPr>
-          <w:rFonts w:ascii="Consolas" w:hAnsi="Consolas" w:cs="Consolas"/>
-          <w:color w:val="A31515"/>
-          <w:sz w:val="19"/>
-          <w:szCs w:val="19"/>
-        </w:rPr>
-        <w:t>"Version Name = "</w:t>
-      </w:r>
-      <w:r>
-        <w:rPr>
-          <w:rFonts w:ascii="Consolas" w:hAnsi="Consolas" w:cs="Consolas"/>
-          <w:sz w:val="19"/>
-          <w:szCs w:val="19"/>
-        </w:rPr>
-        <w:t xml:space="preserve"> + </w:t>
-      </w:r>
-      <w:proofErr w:type="spellStart"/>
-      <w:r>
-        <w:rPr>
-          <w:rFonts w:ascii="Consolas" w:hAnsi="Consolas" w:cs="Consolas"/>
-          <w:sz w:val="19"/>
-          <w:szCs w:val="19"/>
-        </w:rPr>
-        <w:t>versionName</w:t>
-      </w:r>
-      <w:proofErr w:type="spellEnd"/>
-    </w:p>
-    <w:p>
-      <w:pPr>
-        <w:shd w:val="pct10" w:color="auto" w:fill="auto"/>
-        <w:autoSpaceDE w:val="0"/>
-        <w:autoSpaceDN w:val="0"/>
-        <w:adjustRightInd w:val="0"/>
-        <w:spacing w:after="0" w:line="240" w:lineRule="auto"/>
-        <w:rPr>
-          <w:rFonts w:ascii="Consolas" w:hAnsi="Consolas" w:cs="Consolas"/>
-          <w:sz w:val="19"/>
-          <w:szCs w:val="19"/>
-        </w:rPr>
-      </w:pPr>
-      <w:r>
-        <w:rPr>
-          <w:rFonts w:ascii="Consolas" w:hAnsi="Consolas" w:cs="Consolas"/>
-          <w:sz w:val="19"/>
-          <w:szCs w:val="19"/>
-        </w:rPr>
-        <w:t xml:space="preserve">        + </w:t>
-      </w:r>
-      <w:r>
-        <w:rPr>
-          <w:rFonts w:ascii="Consolas" w:hAnsi="Consolas" w:cs="Consolas"/>
-          <w:color w:val="A31515"/>
-          <w:sz w:val="19"/>
-          <w:szCs w:val="19"/>
-        </w:rPr>
-        <w:t>"\</w:t>
-      </w:r>
-      <w:proofErr w:type="spellStart"/>
-      <w:r>
-        <w:rPr>
-          <w:rFonts w:ascii="Consolas" w:hAnsi="Consolas" w:cs="Consolas"/>
-          <w:color w:val="A31515"/>
-          <w:sz w:val="19"/>
-          <w:szCs w:val="19"/>
-        </w:rPr>
-        <w:t>nDocument</w:t>
-      </w:r>
-      <w:proofErr w:type="spellEnd"/>
-      <w:r>
-        <w:rPr>
-          <w:rFonts w:ascii="Consolas" w:hAnsi="Consolas" w:cs="Consolas"/>
-          <w:color w:val="A31515"/>
-          <w:sz w:val="19"/>
-          <w:szCs w:val="19"/>
-        </w:rPr>
-        <w:t xml:space="preserve"> Title = "</w:t>
-      </w:r>
-      <w:r>
-        <w:rPr>
-          <w:rFonts w:ascii="Consolas" w:hAnsi="Consolas" w:cs="Consolas"/>
-          <w:sz w:val="19"/>
-          <w:szCs w:val="19"/>
-        </w:rPr>
-        <w:t xml:space="preserve"> + </w:t>
-      </w:r>
-      <w:proofErr w:type="spellStart"/>
-      <w:r>
-        <w:rPr>
-          <w:rFonts w:ascii="Consolas" w:hAnsi="Consolas" w:cs="Consolas"/>
-          <w:sz w:val="19"/>
-          <w:szCs w:val="19"/>
-        </w:rPr>
-        <w:t>documentTitle</w:t>
-      </w:r>
-      <w:proofErr w:type="spellEnd"/>
-      <w:r>
-        <w:rPr>
-          <w:rFonts w:ascii="Consolas" w:hAnsi="Consolas" w:cs="Consolas"/>
-          <w:sz w:val="19"/>
-          <w:szCs w:val="19"/>
-        </w:rPr>
-        <w:t>);</w:t>
-      </w:r>
-    </w:p>
-    <w:p>
-      <w:pPr>
-        <w:shd w:val="pct10" w:color="auto" w:fill="auto"/>
-        <w:autoSpaceDE w:val="0"/>
-        <w:autoSpaceDN w:val="0"/>
-        <w:adjustRightInd w:val="0"/>
-        <w:spacing w:after="0" w:line="240" w:lineRule="auto"/>
-        <w:rPr>
-          <w:rFonts w:ascii="Consolas" w:hAnsi="Consolas" w:cs="Consolas"/>
-          <w:sz w:val="19"/>
-          <w:szCs w:val="19"/>
-        </w:rPr>
-      </w:pPr>
-    </w:p>
-    <w:p>
-      <w:pPr>
-        <w:shd w:val="pct10" w:color="auto" w:fill="auto"/>
-        <w:autoSpaceDE w:val="0"/>
-        <w:autoSpaceDN w:val="0"/>
-        <w:adjustRightInd w:val="0"/>
-        <w:spacing w:after="0" w:line="240" w:lineRule="auto"/>
-        <w:rPr>
-          <w:rFonts w:ascii="Consolas" w:hAnsi="Consolas" w:cs="Consolas"/>
-          <w:sz w:val="19"/>
-          <w:szCs w:val="19"/>
-        </w:rPr>
-      </w:pPr>
-      <w:r>
-        <w:rPr>
-          <w:rFonts w:ascii="Consolas" w:hAnsi="Consolas" w:cs="Consolas"/>
-          <w:sz w:val="19"/>
-          <w:szCs w:val="19"/>
-        </w:rPr>
-        <w:t xml:space="preserve">      </w:t>
-      </w:r>
-      <w:r>
-        <w:rPr>
-          <w:rFonts w:ascii="Consolas" w:hAnsi="Consolas" w:cs="Consolas"/>
-          <w:color w:val="008000"/>
-          <w:sz w:val="19"/>
-          <w:szCs w:val="19"/>
-        </w:rPr>
-        <w:t xml:space="preserve">// Print out a list of wall types available in the current </w:t>
-      </w:r>
-      <w:proofErr w:type="spellStart"/>
-      <w:r>
-        <w:rPr>
-          <w:rFonts w:ascii="Consolas" w:hAnsi="Consolas" w:cs="Consolas"/>
-          <w:color w:val="008000"/>
-          <w:sz w:val="19"/>
-          <w:szCs w:val="19"/>
-        </w:rPr>
-        <w:t>rvt</w:t>
-      </w:r>
-      <w:proofErr w:type="spellEnd"/>
-      <w:r>
-        <w:rPr>
-          <w:rFonts w:ascii="Consolas" w:hAnsi="Consolas" w:cs="Consolas"/>
-          <w:color w:val="008000"/>
-          <w:sz w:val="19"/>
-          <w:szCs w:val="19"/>
-        </w:rPr>
-        <w:t xml:space="preserve"> project:</w:t>
-      </w:r>
-    </w:p>
-    <w:p>
-      <w:pPr>
-        <w:shd w:val="pct10" w:color="auto" w:fill="auto"/>
-        <w:autoSpaceDE w:val="0"/>
-        <w:autoSpaceDN w:val="0"/>
-        <w:adjustRightInd w:val="0"/>
-        <w:spacing w:after="0" w:line="240" w:lineRule="auto"/>
-        <w:rPr>
-          <w:rFonts w:ascii="Consolas" w:hAnsi="Consolas" w:cs="Consolas"/>
-          <w:sz w:val="19"/>
-          <w:szCs w:val="19"/>
-        </w:rPr>
-      </w:pPr>
-    </w:p>
-    <w:p>
-      <w:pPr>
-        <w:shd w:val="pct10" w:color="auto" w:fill="auto"/>
-        <w:autoSpaceDE w:val="0"/>
-        <w:autoSpaceDN w:val="0"/>
-        <w:adjustRightInd w:val="0"/>
-        <w:spacing w:after="0" w:line="240" w:lineRule="auto"/>
-        <w:rPr>
-          <w:rFonts w:ascii="Consolas" w:hAnsi="Consolas" w:cs="Consolas"/>
-          <w:sz w:val="19"/>
-          <w:szCs w:val="19"/>
-        </w:rPr>
-      </w:pPr>
-      <w:r>
-        <w:rPr>
-          <w:rFonts w:ascii="Consolas" w:hAnsi="Consolas" w:cs="Consolas"/>
-          <w:sz w:val="19"/>
-          <w:szCs w:val="19"/>
-        </w:rPr>
-        <w:t xml:space="preserve">      </w:t>
-      </w:r>
-      <w:proofErr w:type="spellStart"/>
-      <w:r>
-        <w:rPr>
-          <w:rFonts w:ascii="Consolas" w:hAnsi="Consolas" w:cs="Consolas"/>
-          <w:color w:val="2B91AF"/>
-          <w:sz w:val="19"/>
-          <w:szCs w:val="19"/>
-        </w:rPr>
-        <w:t>FilteredElementCollector</w:t>
-      </w:r>
-      <w:proofErr w:type="spellEnd"/>
-      <w:r>
-        <w:rPr>
-          <w:rFonts w:ascii="Consolas" w:hAnsi="Consolas" w:cs="Consolas"/>
-          <w:sz w:val="19"/>
-          <w:szCs w:val="19"/>
-        </w:rPr>
-        <w:t xml:space="preserve"> </w:t>
-      </w:r>
-      <w:r>
-        <w:rPr>
-          <w:rFonts w:ascii="Consolas" w:hAnsi="Consolas" w:cs="Consolas"/>
-          <w:sz w:val="19"/>
-          <w:szCs w:val="19"/>
-        </w:rPr>
-        <w:t>collector</w:t>
-      </w:r>
-      <w:r>
-        <w:rPr>
-          <w:rFonts w:ascii="Consolas" w:hAnsi="Consolas" w:cs="Consolas"/>
-          <w:sz w:val="19"/>
-          <w:szCs w:val="19"/>
-        </w:rPr>
-        <w:t xml:space="preserve"> </w:t>
-      </w:r>
-      <w:r>
-        <w:rPr>
-          <w:rFonts w:ascii="Consolas" w:hAnsi="Consolas" w:cs="Consolas"/>
-          <w:sz w:val="19"/>
-          <w:szCs w:val="19"/>
-        </w:rPr>
-        <w:t xml:space="preserve">= </w:t>
-      </w:r>
-      <w:r>
-        <w:rPr>
-          <w:rFonts w:ascii="Consolas" w:hAnsi="Consolas" w:cs="Consolas"/>
-          <w:sz w:val="19"/>
-          <w:szCs w:val="19"/>
-        </w:rPr>
-        <w:t xml:space="preserve">new </w:t>
-      </w:r>
-      <w:proofErr w:type="spellStart"/>
-      <w:proofErr w:type="gramStart"/>
-      <w:r>
-        <w:rPr>
-          <w:rFonts w:ascii="Consolas" w:hAnsi="Consolas" w:cs="Consolas"/>
-          <w:sz w:val="19"/>
-          <w:szCs w:val="19"/>
-        </w:rPr>
-        <w:t>FilteredElementCollector</w:t>
-      </w:r>
-      <w:proofErr w:type="spellEnd"/>
-      <w:r>
-        <w:rPr>
-          <w:rFonts w:ascii="Consolas" w:hAnsi="Consolas" w:cs="Consolas"/>
-          <w:sz w:val="19"/>
-          <w:szCs w:val="19"/>
-        </w:rPr>
-        <w:t>(</w:t>
-      </w:r>
-      <w:proofErr w:type="spellStart"/>
-      <w:proofErr w:type="gramEnd"/>
-      <w:r>
-        <w:rPr>
-          <w:rFonts w:ascii="Consolas" w:hAnsi="Consolas" w:cs="Consolas"/>
-          <w:sz w:val="19"/>
-          <w:szCs w:val="19"/>
-        </w:rPr>
-        <w:t>rvtDoc</w:t>
-      </w:r>
-      <w:proofErr w:type="spellEnd"/>
-      <w:r>
-        <w:rPr>
-          <w:rFonts w:ascii="Consolas" w:hAnsi="Consolas" w:cs="Consolas"/>
-          <w:sz w:val="19"/>
-          <w:szCs w:val="19"/>
-        </w:rPr>
-        <w:t>)</w:t>
-      </w:r>
-      <w:r>
-        <w:rPr>
-          <w:rFonts w:ascii="Consolas" w:hAnsi="Consolas" w:cs="Consolas"/>
-          <w:sz w:val="19"/>
-          <w:szCs w:val="19"/>
-        </w:rPr>
-        <w:t>;</w:t>
-      </w:r>
-    </w:p>
-    <w:p>
-      <w:pPr>
-        <w:shd w:val="pct10" w:color="auto" w:fill="auto"/>
-        <w:autoSpaceDE w:val="0"/>
-        <w:autoSpaceDN w:val="0"/>
-        <w:adjustRightInd w:val="0"/>
-        <w:spacing w:after="0" w:line="240" w:lineRule="auto"/>
-        <w:rPr>
-          <w:rFonts w:ascii="Consolas" w:hAnsi="Consolas" w:cs="Consolas"/>
-          <w:sz w:val="19"/>
-          <w:szCs w:val="19"/>
-        </w:rPr>
-      </w:pPr>
-      <w:r>
-        <w:rPr>
-          <w:rFonts w:ascii="Consolas" w:hAnsi="Consolas" w:cs="Consolas"/>
-          <w:sz w:val="19"/>
-          <w:szCs w:val="19"/>
-        </w:rPr>
-        <w:t xml:space="preserve">      </w:t>
-      </w:r>
-      <w:proofErr w:type="spellStart"/>
-      <w:proofErr w:type="gramStart"/>
-      <w:r>
-        <w:rPr>
-          <w:rFonts w:ascii="Consolas" w:hAnsi="Consolas" w:cs="Consolas"/>
-          <w:sz w:val="19"/>
-          <w:szCs w:val="19"/>
-        </w:rPr>
-        <w:t>c</w:t>
-      </w:r>
-      <w:r>
-        <w:rPr>
-          <w:rFonts w:ascii="Consolas" w:hAnsi="Consolas" w:cs="Consolas"/>
-          <w:sz w:val="19"/>
-          <w:szCs w:val="19"/>
-        </w:rPr>
-        <w:t>ollector</w:t>
-      </w:r>
-      <w:r>
-        <w:rPr>
-          <w:rFonts w:ascii="Consolas" w:hAnsi="Consolas" w:cs="Consolas"/>
-          <w:sz w:val="19"/>
-          <w:szCs w:val="19"/>
-        </w:rPr>
-        <w:t>.OfClass</w:t>
-      </w:r>
-      <w:proofErr w:type="spellEnd"/>
-      <w:r>
-        <w:rPr>
-          <w:rFonts w:ascii="Consolas" w:hAnsi="Consolas" w:cs="Consolas"/>
-          <w:sz w:val="19"/>
-          <w:szCs w:val="19"/>
-        </w:rPr>
-        <w:t>(</w:t>
-      </w:r>
-      <w:proofErr w:type="spellStart"/>
-      <w:proofErr w:type="gramEnd"/>
-      <w:r>
-        <w:rPr>
-          <w:rFonts w:ascii="Consolas" w:hAnsi="Consolas" w:cs="Consolas"/>
-          <w:sz w:val="19"/>
-          <w:szCs w:val="19"/>
-        </w:rPr>
-        <w:t>typeof</w:t>
-      </w:r>
-      <w:proofErr w:type="spellEnd"/>
-      <w:r>
-        <w:rPr>
-          <w:rFonts w:ascii="Consolas" w:hAnsi="Consolas" w:cs="Consolas"/>
-          <w:sz w:val="19"/>
-          <w:szCs w:val="19"/>
-        </w:rPr>
-        <w:t>(</w:t>
-      </w:r>
-      <w:proofErr w:type="spellStart"/>
-      <w:r>
-        <w:rPr>
-          <w:rFonts w:ascii="Consolas" w:hAnsi="Consolas" w:cs="Consolas"/>
-          <w:sz w:val="19"/>
-          <w:szCs w:val="19"/>
-        </w:rPr>
-        <w:t>Autodesk.Revit.DB.WallType</w:t>
-      </w:r>
-      <w:proofErr w:type="spellEnd"/>
-      <w:r>
-        <w:rPr>
-          <w:rFonts w:ascii="Consolas" w:hAnsi="Consolas" w:cs="Consolas"/>
-          <w:sz w:val="19"/>
-          <w:szCs w:val="19"/>
-        </w:rPr>
-        <w:t>));</w:t>
-      </w:r>
-    </w:p>
-    <w:p>
-      <w:pPr>
-        <w:shd w:val="pct10" w:color="auto" w:fill="auto"/>
-        <w:autoSpaceDE w:val="0"/>
-        <w:autoSpaceDN w:val="0"/>
-        <w:adjustRightInd w:val="0"/>
-        <w:spacing w:after="0" w:line="240" w:lineRule="auto"/>
-        <w:rPr>
-          <w:rFonts w:ascii="Consolas" w:hAnsi="Consolas" w:cs="Consolas"/>
-          <w:sz w:val="19"/>
-          <w:szCs w:val="19"/>
-        </w:rPr>
-      </w:pPr>
-    </w:p>
-    <w:p>
-      <w:pPr>
-        <w:shd w:val="pct10" w:color="auto" w:fill="auto"/>
-        <w:autoSpaceDE w:val="0"/>
-        <w:autoSpaceDN w:val="0"/>
-        <w:adjustRightInd w:val="0"/>
-        <w:spacing w:after="0" w:line="240" w:lineRule="auto"/>
-        <w:rPr>
-          <w:rFonts w:ascii="Consolas" w:hAnsi="Consolas" w:cs="Consolas"/>
-          <w:sz w:val="19"/>
-          <w:szCs w:val="19"/>
-        </w:rPr>
-      </w:pPr>
-      <w:r>
-        <w:rPr>
-          <w:rFonts w:ascii="Consolas" w:hAnsi="Consolas" w:cs="Consolas"/>
-          <w:sz w:val="19"/>
-          <w:szCs w:val="19"/>
-        </w:rPr>
-        <w:t xml:space="preserve">      </w:t>
-      </w:r>
-      <w:proofErr w:type="gramStart"/>
-      <w:r>
-        <w:rPr>
-          <w:rFonts w:ascii="Consolas" w:hAnsi="Consolas" w:cs="Consolas"/>
-          <w:color w:val="0000FF"/>
-          <w:sz w:val="19"/>
-          <w:szCs w:val="19"/>
-        </w:rPr>
-        <w:t>string</w:t>
-      </w:r>
-      <w:proofErr w:type="gramEnd"/>
-      <w:r>
-        <w:rPr>
-          <w:rFonts w:ascii="Consolas" w:hAnsi="Consolas" w:cs="Consolas"/>
-          <w:sz w:val="19"/>
-          <w:szCs w:val="19"/>
-        </w:rPr>
-        <w:t xml:space="preserve"> s = </w:t>
-      </w:r>
-      <w:r>
-        <w:rPr>
-          <w:rFonts w:ascii="Consolas" w:hAnsi="Consolas" w:cs="Consolas"/>
-          <w:color w:val="A31515"/>
-          <w:sz w:val="19"/>
-          <w:szCs w:val="19"/>
-        </w:rPr>
-        <w:t>""</w:t>
-      </w:r>
-      <w:r>
-        <w:rPr>
-          <w:rFonts w:ascii="Consolas" w:hAnsi="Consolas" w:cs="Consolas"/>
-          <w:sz w:val="19"/>
-          <w:szCs w:val="19"/>
-        </w:rPr>
-        <w:t>;</w:t>
-      </w:r>
-    </w:p>
-    <w:p>
-      <w:pPr>
-        <w:shd w:val="pct10" w:color="auto" w:fill="auto"/>
-        <w:autoSpaceDE w:val="0"/>
-        <w:autoSpaceDN w:val="0"/>
-        <w:adjustRightInd w:val="0"/>
-        <w:spacing w:after="0" w:line="240" w:lineRule="auto"/>
-        <w:rPr>
-          <w:rFonts w:ascii="Consolas" w:hAnsi="Consolas" w:cs="Consolas"/>
-          <w:sz w:val="19"/>
-          <w:szCs w:val="19"/>
-        </w:rPr>
-      </w:pPr>
-      <w:r>
-        <w:rPr>
-          <w:rFonts w:ascii="Consolas" w:hAnsi="Consolas" w:cs="Consolas"/>
-          <w:sz w:val="19"/>
-          <w:szCs w:val="19"/>
-        </w:rPr>
-        <w:t xml:space="preserve">      </w:t>
-      </w:r>
-      <w:proofErr w:type="spellStart"/>
-      <w:proofErr w:type="gramStart"/>
-      <w:r>
-        <w:rPr>
-          <w:rFonts w:ascii="Consolas" w:hAnsi="Consolas" w:cs="Consolas"/>
-          <w:color w:val="0000FF"/>
-          <w:sz w:val="19"/>
-          <w:szCs w:val="19"/>
-        </w:rPr>
-        <w:t>foreach</w:t>
-      </w:r>
-      <w:proofErr w:type="spellEnd"/>
-      <w:proofErr w:type="gramEnd"/>
-      <w:r>
-        <w:rPr>
-          <w:rFonts w:ascii="Consolas" w:hAnsi="Consolas" w:cs="Consolas"/>
-          <w:sz w:val="19"/>
-          <w:szCs w:val="19"/>
-        </w:rPr>
-        <w:t xml:space="preserve"> (</w:t>
-      </w:r>
-      <w:proofErr w:type="spellStart"/>
-      <w:r>
-        <w:rPr>
-          <w:rFonts w:ascii="Consolas" w:hAnsi="Consolas" w:cs="Consolas"/>
-          <w:color w:val="2B91AF"/>
-          <w:sz w:val="19"/>
-          <w:szCs w:val="19"/>
-        </w:rPr>
-        <w:t>WallType</w:t>
-      </w:r>
-      <w:proofErr w:type="spellEnd"/>
-      <w:r>
-        <w:rPr>
-          <w:rFonts w:ascii="Consolas" w:hAnsi="Consolas" w:cs="Consolas"/>
-          <w:sz w:val="19"/>
-          <w:szCs w:val="19"/>
-        </w:rPr>
-        <w:t xml:space="preserve"> </w:t>
-      </w:r>
-      <w:proofErr w:type="spellStart"/>
-      <w:r>
-        <w:rPr>
-          <w:rFonts w:ascii="Consolas" w:hAnsi="Consolas" w:cs="Consolas"/>
-          <w:sz w:val="19"/>
-          <w:szCs w:val="19"/>
-        </w:rPr>
-        <w:t>wallType</w:t>
-      </w:r>
-      <w:proofErr w:type="spellEnd"/>
-      <w:r>
-        <w:rPr>
-          <w:rFonts w:ascii="Consolas" w:hAnsi="Consolas" w:cs="Consolas"/>
-          <w:sz w:val="19"/>
-          <w:szCs w:val="19"/>
-        </w:rPr>
-        <w:t xml:space="preserve"> </w:t>
-      </w:r>
-      <w:r>
-        <w:rPr>
-          <w:rFonts w:ascii="Consolas" w:hAnsi="Consolas" w:cs="Consolas"/>
-          <w:color w:val="0000FF"/>
-          <w:sz w:val="19"/>
-          <w:szCs w:val="19"/>
-        </w:rPr>
-        <w:t>in</w:t>
-      </w:r>
-      <w:r>
-        <w:rPr>
-          <w:rFonts w:ascii="Consolas" w:hAnsi="Consolas" w:cs="Consolas"/>
-          <w:sz w:val="19"/>
-          <w:szCs w:val="19"/>
-        </w:rPr>
-        <w:t xml:space="preserve"> </w:t>
-      </w:r>
-      <w:r>
-        <w:rPr>
-          <w:rFonts w:ascii="Consolas" w:hAnsi="Consolas" w:cs="Consolas"/>
-          <w:sz w:val="19"/>
-          <w:szCs w:val="19"/>
-        </w:rPr>
-        <w:t>collector</w:t>
-      </w:r>
-      <w:r>
-        <w:rPr>
-          <w:rFonts w:ascii="Consolas" w:hAnsi="Consolas" w:cs="Consolas"/>
-          <w:sz w:val="19"/>
-          <w:szCs w:val="19"/>
-        </w:rPr>
-        <w:t>)</w:t>
-      </w:r>
-    </w:p>
-    <w:p>
-      <w:pPr>
-        <w:shd w:val="pct10" w:color="auto" w:fill="auto"/>
-        <w:autoSpaceDE w:val="0"/>
-        <w:autoSpaceDN w:val="0"/>
-        <w:adjustRightInd w:val="0"/>
-        <w:spacing w:after="0" w:line="240" w:lineRule="auto"/>
-        <w:rPr>
-          <w:rFonts w:ascii="Consolas" w:hAnsi="Consolas" w:cs="Consolas"/>
-          <w:sz w:val="19"/>
-          <w:szCs w:val="19"/>
-        </w:rPr>
-      </w:pPr>
-      <w:r>
-        <w:rPr>
-          <w:rFonts w:ascii="Consolas" w:hAnsi="Consolas" w:cs="Consolas"/>
-          <w:sz w:val="19"/>
-          <w:szCs w:val="19"/>
-        </w:rPr>
-        <w:t xml:space="preserve">      {</w:t>
-      </w:r>
-    </w:p>
-    <w:p>
-      <w:pPr>
-        <w:shd w:val="pct10" w:color="auto" w:fill="auto"/>
-        <w:autoSpaceDE w:val="0"/>
-        <w:autoSpaceDN w:val="0"/>
-        <w:adjustRightInd w:val="0"/>
-        <w:spacing w:after="0" w:line="240" w:lineRule="auto"/>
-        <w:rPr>
-          <w:rFonts w:ascii="Consolas" w:hAnsi="Consolas" w:cs="Consolas"/>
-          <w:sz w:val="19"/>
-          <w:szCs w:val="19"/>
-        </w:rPr>
-      </w:pPr>
-      <w:r>
-        <w:rPr>
-          <w:rFonts w:ascii="Consolas" w:hAnsi="Consolas" w:cs="Consolas"/>
-          <w:sz w:val="19"/>
-          <w:szCs w:val="19"/>
-        </w:rPr>
-        <w:t xml:space="preserve">        s += </w:t>
-      </w:r>
-      <w:proofErr w:type="spellStart"/>
-      <w:r>
-        <w:rPr>
-          <w:rFonts w:ascii="Consolas" w:hAnsi="Consolas" w:cs="Consolas"/>
-          <w:sz w:val="19"/>
-          <w:szCs w:val="19"/>
-        </w:rPr>
-        <w:t>wallType.Name</w:t>
-      </w:r>
-      <w:proofErr w:type="spellEnd"/>
-      <w:r>
-        <w:rPr>
-          <w:rFonts w:ascii="Consolas" w:hAnsi="Consolas" w:cs="Consolas"/>
-          <w:sz w:val="19"/>
-          <w:szCs w:val="19"/>
-        </w:rPr>
-        <w:t xml:space="preserve"> + </w:t>
-      </w:r>
-      <w:r>
-        <w:rPr>
-          <w:rFonts w:ascii="Consolas" w:hAnsi="Consolas" w:cs="Consolas"/>
-          <w:color w:val="A31515"/>
-          <w:sz w:val="19"/>
-          <w:szCs w:val="19"/>
-        </w:rPr>
-        <w:t>"\r\n"</w:t>
-      </w:r>
-      <w:r>
-        <w:rPr>
-          <w:rFonts w:ascii="Consolas" w:hAnsi="Consolas" w:cs="Consolas"/>
-          <w:sz w:val="19"/>
-          <w:szCs w:val="19"/>
-        </w:rPr>
-        <w:t>;</w:t>
-      </w:r>
-    </w:p>
-    <w:p>
-      <w:pPr>
-        <w:shd w:val="pct10" w:color="auto" w:fill="auto"/>
-        <w:autoSpaceDE w:val="0"/>
-        <w:autoSpaceDN w:val="0"/>
-        <w:adjustRightInd w:val="0"/>
-        <w:spacing w:after="0" w:line="240" w:lineRule="auto"/>
-        <w:rPr>
-          <w:rFonts w:ascii="Consolas" w:hAnsi="Consolas" w:cs="Consolas"/>
-          <w:sz w:val="19"/>
-          <w:szCs w:val="19"/>
-        </w:rPr>
-      </w:pPr>
-      <w:r>
-        <w:rPr>
-          <w:rFonts w:ascii="Consolas" w:hAnsi="Consolas" w:cs="Consolas"/>
-          <w:sz w:val="19"/>
-          <w:szCs w:val="19"/>
-        </w:rPr>
-        <w:t xml:space="preserve">      }</w:t>
-      </w:r>
-    </w:p>
-    <w:p>
-      <w:pPr>
-        <w:shd w:val="pct10" w:color="auto" w:fill="auto"/>
-        <w:autoSpaceDE w:val="0"/>
-        <w:autoSpaceDN w:val="0"/>
-        <w:adjustRightInd w:val="0"/>
-        <w:spacing w:after="0" w:line="240" w:lineRule="auto"/>
-        <w:rPr>
-          <w:rFonts w:ascii="Consolas" w:hAnsi="Consolas" w:cs="Consolas"/>
-          <w:sz w:val="19"/>
-          <w:szCs w:val="19"/>
-        </w:rPr>
-      </w:pPr>
-    </w:p>
-    <w:p>
-      <w:pPr>
-        <w:shd w:val="pct10" w:color="auto" w:fill="auto"/>
-        <w:autoSpaceDE w:val="0"/>
-        <w:autoSpaceDN w:val="0"/>
-        <w:adjustRightInd w:val="0"/>
-        <w:spacing w:after="0" w:line="240" w:lineRule="auto"/>
-        <w:rPr>
-          <w:rFonts w:ascii="Consolas" w:hAnsi="Consolas" w:cs="Consolas"/>
-          <w:sz w:val="19"/>
-          <w:szCs w:val="19"/>
-        </w:rPr>
-      </w:pPr>
-      <w:r>
-        <w:rPr>
-          <w:rFonts w:ascii="Consolas" w:hAnsi="Consolas" w:cs="Consolas"/>
-          <w:sz w:val="19"/>
-          <w:szCs w:val="19"/>
-        </w:rPr>
-        <w:t xml:space="preserve">      </w:t>
-      </w:r>
-      <w:r>
-        <w:rPr>
-          <w:rFonts w:ascii="Consolas" w:hAnsi="Consolas" w:cs="Consolas"/>
-          <w:color w:val="008000"/>
-          <w:sz w:val="19"/>
-          <w:szCs w:val="19"/>
-        </w:rPr>
-        <w:t>// Show the result:</w:t>
-      </w:r>
-    </w:p>
-    <w:p>
-      <w:pPr>
-        <w:shd w:val="pct10" w:color="auto" w:fill="auto"/>
-        <w:autoSpaceDE w:val="0"/>
-        <w:autoSpaceDN w:val="0"/>
-        <w:adjustRightInd w:val="0"/>
-        <w:spacing w:after="0" w:line="240" w:lineRule="auto"/>
-        <w:rPr>
-          <w:rFonts w:ascii="Consolas" w:hAnsi="Consolas" w:cs="Consolas"/>
-          <w:sz w:val="19"/>
-          <w:szCs w:val="19"/>
-        </w:rPr>
-      </w:pPr>
-    </w:p>
-    <w:p>
-      <w:pPr>
-        <w:shd w:val="pct10" w:color="auto" w:fill="auto"/>
-        <w:autoSpaceDE w:val="0"/>
-        <w:autoSpaceDN w:val="0"/>
-        <w:adjustRightInd w:val="0"/>
-        <w:spacing w:after="0" w:line="240" w:lineRule="auto"/>
-        <w:rPr>
-          <w:rFonts w:ascii="Consolas" w:hAnsi="Consolas" w:cs="Consolas"/>
-          <w:sz w:val="19"/>
-          <w:szCs w:val="19"/>
-        </w:rPr>
-      </w:pPr>
-      <w:r>
-        <w:rPr>
-          <w:rFonts w:ascii="Consolas" w:hAnsi="Consolas" w:cs="Consolas"/>
-          <w:sz w:val="19"/>
-          <w:szCs w:val="19"/>
-        </w:rPr>
-        <w:t xml:space="preserve">      </w:t>
-      </w:r>
-      <w:proofErr w:type="spellStart"/>
-      <w:proofErr w:type="gramStart"/>
-      <w:r>
-        <w:rPr>
-          <w:rFonts w:ascii="Consolas" w:hAnsi="Consolas" w:cs="Consolas"/>
-          <w:color w:val="2B91AF"/>
-          <w:sz w:val="19"/>
-          <w:szCs w:val="19"/>
-        </w:rPr>
-        <w:t>TaskDialog</w:t>
-      </w:r>
-      <w:r>
-        <w:rPr>
-          <w:rFonts w:ascii="Consolas" w:hAnsi="Consolas" w:cs="Consolas"/>
-          <w:sz w:val="19"/>
-          <w:szCs w:val="19"/>
-        </w:rPr>
-        <w:t>.Show</w:t>
-      </w:r>
-      <w:proofErr w:type="spellEnd"/>
-      <w:r>
-        <w:rPr>
-          <w:rFonts w:ascii="Consolas" w:hAnsi="Consolas" w:cs="Consolas"/>
-          <w:sz w:val="19"/>
-          <w:szCs w:val="19"/>
-        </w:rPr>
-        <w:t>(</w:t>
-      </w:r>
-      <w:proofErr w:type="gramEnd"/>
-    </w:p>
-    <w:p>
-      <w:pPr>
-        <w:shd w:val="pct10" w:color="auto" w:fill="auto"/>
-        <w:autoSpaceDE w:val="0"/>
-        <w:autoSpaceDN w:val="0"/>
-        <w:adjustRightInd w:val="0"/>
-        <w:spacing w:after="0" w:line="240" w:lineRule="auto"/>
-        <w:rPr>
-          <w:rFonts w:ascii="Consolas" w:hAnsi="Consolas" w:cs="Consolas"/>
-          <w:sz w:val="19"/>
-          <w:szCs w:val="19"/>
-        </w:rPr>
-      </w:pPr>
-      <w:r>
-        <w:rPr>
-          <w:rFonts w:ascii="Consolas" w:hAnsi="Consolas" w:cs="Consolas"/>
-          <w:sz w:val="19"/>
-          <w:szCs w:val="19"/>
-        </w:rPr>
-        <w:t xml:space="preserve">        </w:t>
-      </w:r>
-      <w:r>
-        <w:rPr>
-          <w:rFonts w:ascii="Consolas" w:hAnsi="Consolas" w:cs="Consolas"/>
-          <w:color w:val="A31515"/>
-          <w:sz w:val="19"/>
-          <w:szCs w:val="19"/>
-        </w:rPr>
-        <w:t>"Revit Intro Lab"</w:t>
-      </w:r>
-      <w:r>
-        <w:rPr>
-          <w:rFonts w:ascii="Consolas" w:hAnsi="Consolas" w:cs="Consolas"/>
-          <w:sz w:val="19"/>
-          <w:szCs w:val="19"/>
-        </w:rPr>
-        <w:t>,</w:t>
-      </w:r>
-      <w:bookmarkStart w:id="2" w:name="_GoBack"/>
-      <w:bookmarkEnd w:id="2"/>
     </w:p>
     <w:p>
       <w:pPr>
@@ -12643,7 +11576,6 @@
         </w:rPr>
         <w:t xml:space="preserve">      </w:t>
       </w:r>
-      <w:proofErr w:type="gramStart"/>
       <w:r>
         <w:rPr>
           <w:rFonts w:ascii="Consolas" w:hAnsi="Consolas" w:cs="Consolas"/>
@@ -12653,7 +11585,6 @@
         </w:rPr>
         <w:t>return</w:t>
       </w:r>
-      <w:proofErr w:type="gramEnd"/>
       <w:r>
         <w:rPr>
           <w:rFonts w:ascii="Consolas" w:hAnsi="Consolas" w:cs="Consolas"/>
@@ -12662,7 +11593,6 @@
         </w:rPr>
         <w:t xml:space="preserve"> </w:t>
       </w:r>
-      <w:proofErr w:type="spellStart"/>
       <w:r>
         <w:rPr>
           <w:rFonts w:ascii="Consolas" w:hAnsi="Consolas" w:cs="Consolas"/>
@@ -12678,16 +11608,7 @@
           <w:sz w:val="19"/>
           <w:szCs w:val="19"/>
         </w:rPr>
-        <w:t>.Succeeded</w:t>
-      </w:r>
-      <w:proofErr w:type="spellEnd"/>
-      <w:r>
-        <w:rPr>
-          <w:rFonts w:ascii="Consolas" w:hAnsi="Consolas" w:cs="Consolas"/>
-          <w:sz w:val="19"/>
-          <w:szCs w:val="19"/>
-        </w:rPr>
-        <w:t>;</w:t>
+        <w:t>.Succeeded;</w:t>
       </w:r>
     </w:p>
     <w:p>
@@ -12827,15 +11748,7 @@
         <w:spacing w:after="0" w:line="240" w:lineRule="auto"/>
       </w:pPr>
       <w:r>
-        <w:t xml:space="preserve">You must know how add-in manifest file works by now (cf. section 2.  </w:t>
-      </w:r>
-      <w:proofErr w:type="gramStart"/>
-      <w:r>
-        <w:t>“Add-In Manifest File” above.)</w:t>
-      </w:r>
-      <w:proofErr w:type="gramEnd"/>
-      <w:r>
-        <w:t xml:space="preserve"> Here is an example:</w:t>
+        <w:t>You must know how add-in manifest file works by now (cf. section 2.  “Add-In Manifest File” above.) Here is an example:</w:t>
       </w:r>
     </w:p>
     <w:p>
@@ -13333,7 +12246,6 @@
         </w:rPr>
         <w:t xml:space="preserve">    &lt;</w:t>
       </w:r>
-      <w:proofErr w:type="spellStart"/>
       <w:r>
         <w:rPr>
           <w:rFonts w:ascii="Courier New" w:hAnsi="Courier New" w:cs="Courier New"/>
@@ -13343,7 +12255,6 @@
         </w:rPr>
         <w:t>VendorId</w:t>
       </w:r>
-      <w:proofErr w:type="spellEnd"/>
       <w:r>
         <w:rPr>
           <w:rFonts w:ascii="Courier New" w:hAnsi="Courier New" w:cs="Courier New"/>
@@ -13370,7 +12281,6 @@
         </w:rPr>
         <w:t>&lt;/</w:t>
       </w:r>
-      <w:proofErr w:type="spellStart"/>
       <w:r>
         <w:rPr>
           <w:rFonts w:ascii="Courier New" w:hAnsi="Courier New" w:cs="Courier New"/>
@@ -13380,7 +12290,6 @@
         </w:rPr>
         <w:t>VendorId</w:t>
       </w:r>
-      <w:proofErr w:type="spellEnd"/>
       <w:r>
         <w:rPr>
           <w:rFonts w:ascii="Courier New" w:hAnsi="Courier New" w:cs="Courier New"/>
@@ -13414,7 +12323,6 @@
         </w:rPr>
         <w:t xml:space="preserve">    &lt;</w:t>
       </w:r>
-      <w:proofErr w:type="spellStart"/>
       <w:r>
         <w:rPr>
           <w:rFonts w:ascii="Courier New" w:hAnsi="Courier New" w:cs="Courier New"/>
@@ -13424,7 +12332,6 @@
         </w:rPr>
         <w:t>VendorDescription</w:t>
       </w:r>
-      <w:proofErr w:type="spellEnd"/>
       <w:r>
         <w:rPr>
           <w:rFonts w:ascii="Courier New" w:hAnsi="Courier New" w:cs="Courier New"/>
@@ -13547,43 +12454,27 @@
         <w:spacing w:after="0" w:line="240" w:lineRule="auto"/>
       </w:pPr>
       <w:r>
-        <w:t xml:space="preserve">If everything goes well, you should see dialogs showing some information obtained from the </w:t>
-      </w:r>
-      <w:proofErr w:type="spellStart"/>
-      <w:r>
-        <w:t>commanddata</w:t>
-      </w:r>
-      <w:proofErr w:type="spellEnd"/>
+        <w:t xml:space="preserve">If everything goes well, you should see dialogs showing some information obtained from the commanddata </w:t>
+      </w:r>
+      <w:r>
+        <w:t>when you run “Command Data”</w:t>
+      </w:r>
+      <w:r>
+        <w:t xml:space="preserve">.  </w:t>
+      </w:r>
+      <w:r>
+        <w:t>Figure 8</w:t>
+      </w:r>
       <w:r>
         <w:t xml:space="preserve"> </w:t>
       </w:r>
       <w:r>
-        <w:t>when you run “Command Data”</w:t>
-      </w:r>
-      <w:r>
-        <w:t xml:space="preserve">.  </w:t>
-      </w:r>
-      <w:r>
-        <w:t>Figure 8</w:t>
+        <w:t xml:space="preserve">below shows images from the sample execution when running the command using Revit project with DefaultMetric template. </w:t>
       </w:r>
       <w:r>
         <w:t xml:space="preserve"> </w:t>
       </w:r>
       <w:r>
-        <w:t xml:space="preserve">below shows images from the sample execution when running the command using Revit project with </w:t>
-      </w:r>
-      <w:proofErr w:type="spellStart"/>
-      <w:r>
-        <w:t>DefaultMetric</w:t>
-      </w:r>
-      <w:proofErr w:type="spellEnd"/>
-      <w:r>
-        <w:t xml:space="preserve"> template. </w:t>
-      </w:r>
-      <w:r>
-        <w:t xml:space="preserve"> </w:t>
-      </w:r>
-      <w:r>
         <w:br/>
       </w:r>
     </w:p>
@@ -13601,10 +12492,10 @@
           <w:lang w:eastAsia="en-US"/>
         </w:rPr>
         <w:drawing>
-          <wp:inline distT="0" distB="0" distL="0" distR="0">
-            <wp:extent cx="4761865" cy="1181735"/>
-            <wp:effectExtent l="19050" t="0" r="635" b="0"/>
-            <wp:docPr id="17" name="Picture 4"/>
+          <wp:inline distT="0" distB="0" distL="0" distR="0" wp14:anchorId="2395B6F4" wp14:editId="41987FA3">
+            <wp:extent cx="3489960" cy="1440180"/>
+            <wp:effectExtent l="0" t="0" r="0" b="7620"/>
+            <wp:docPr id="7" name="Picture 7"/>
             <wp:cNvGraphicFramePr>
               <a:graphicFrameLocks xmlns:a="http://schemas.openxmlformats.org/drawingml/2006/main" noChangeAspect="1"/>
             </wp:cNvGraphicFramePr>
@@ -13612,33 +12503,23 @@
               <a:graphicData uri="http://schemas.openxmlformats.org/drawingml/2006/picture">
                 <pic:pic xmlns:pic="http://schemas.openxmlformats.org/drawingml/2006/picture">
                   <pic:nvPicPr>
-                    <pic:cNvPr id="0" name="Picture 4"/>
-                    <pic:cNvPicPr>
-                      <a:picLocks noChangeAspect="1" noChangeArrowheads="1"/>
-                    </pic:cNvPicPr>
+                    <pic:cNvPr id="0" name=""/>
+                    <pic:cNvPicPr/>
                   </pic:nvPicPr>
                   <pic:blipFill>
                     <a:blip r:embed="rId9"/>
-                    <a:srcRect/>
                     <a:stretch>
                       <a:fillRect/>
                     </a:stretch>
                   </pic:blipFill>
-                  <pic:spPr bwMode="auto">
+                  <pic:spPr>
                     <a:xfrm>
                       <a:off x="0" y="0"/>
-                      <a:ext cx="4761865" cy="1181735"/>
+                      <a:ext cx="3489960" cy="1440180"/>
                     </a:xfrm>
                     <a:prstGeom prst="rect">
                       <a:avLst/>
                     </a:prstGeom>
-                    <a:noFill/>
-                    <a:ln w="9525">
-                      <a:noFill/>
-                      <a:miter lim="800000"/>
-                      <a:headEnd/>
-                      <a:tailEnd/>
-                    </a:ln>
                   </pic:spPr>
                 </pic:pic>
               </a:graphicData>
@@ -13714,22 +12595,12 @@
         <w:spacing w:after="0" w:line="240" w:lineRule="auto"/>
         <w:jc w:val="center"/>
       </w:pPr>
-      <w:proofErr w:type="gramStart"/>
       <w:r>
         <w:t>Figure 8</w:t>
       </w:r>
       <w:r>
-        <w:t>.</w:t>
-      </w:r>
-      <w:proofErr w:type="gramEnd"/>
-      <w:r>
-        <w:t xml:space="preserve"> “Command Data” command reports some information from </w:t>
-      </w:r>
-      <w:proofErr w:type="spellStart"/>
-      <w:r>
-        <w:t>ExternalCommandData</w:t>
-      </w:r>
-      <w:proofErr w:type="spellEnd"/>
+        <w:t>. “Command Data” command reports some information from ExternalCommandData</w:t>
+      </w:r>
       <w:r>
         <w:t>.</w:t>
       </w:r>
@@ -20974,7 +19845,7 @@
 </file>
 
 <file path=customXml/itemProps1.xml><?xml version="1.0" encoding="utf-8"?>
-<ds:datastoreItem xmlns:ds="http://schemas.openxmlformats.org/officeDocument/2006/customXml" ds:itemID="{F3BC3031-F393-4044-981A-7D7CCDA927B0}">
+<ds:datastoreItem xmlns:ds="http://schemas.openxmlformats.org/officeDocument/2006/customXml" ds:itemID="{A0AD4ABF-3B16-4CEB-9C85-AD8BCDD37CD9}">
   <ds:schemaRefs>
     <ds:schemaRef ds:uri="http://schemas.openxmlformats.org/officeDocument/2006/bibliography"/>
   </ds:schemaRefs>

--- a/1_Revit_API_Intro/DocsCS/Revit Intro Lab1 - Hello World.docx
+++ b/1_Revit_API_Intro/DocsCS/Revit Intro Lab1 - Hello World.docx
@@ -1,6 +1,6 @@
 
 <file path=word/document.xml><?xml version="1.0" encoding="utf-8"?>
-<w:document xmlns:wpc="http://schemas.microsoft.com/office/word/2010/wordprocessingCanvas" xmlns:mc="http://schemas.openxmlformats.org/markup-compatibility/2006" xmlns:o="urn:schemas-microsoft-com:office:office" xmlns:r="http://schemas.openxmlformats.org/officeDocument/2006/relationships" xmlns:m="http://schemas.openxmlformats.org/officeDocument/2006/math" xmlns:v="urn:schemas-microsoft-com:vml" xmlns:wp14="http://schemas.microsoft.com/office/word/2010/wordprocessingDrawing" xmlns:wp="http://schemas.openxmlformats.org/drawingml/2006/wordprocessingDrawing" xmlns:w10="urn:schemas-microsoft-com:office:word" xmlns:w="http://schemas.openxmlformats.org/wordprocessingml/2006/main" xmlns:w14="http://schemas.microsoft.com/office/word/2010/wordml" xmlns:wpg="http://schemas.microsoft.com/office/word/2010/wordprocessingGroup" xmlns:wpi="http://schemas.microsoft.com/office/word/2010/wordprocessingInk" xmlns:wne="http://schemas.microsoft.com/office/word/2006/wordml" xmlns:wps="http://schemas.microsoft.com/office/word/2010/wordprocessingShape" mc:Ignorable="w14 wp14">
+<w:document xmlns:wpc="http://schemas.microsoft.com/office/word/2010/wordprocessingCanvas" xmlns:mc="http://schemas.openxmlformats.org/markup-compatibility/2006" xmlns:o="urn:schemas-microsoft-com:office:office" xmlns:r="http://schemas.openxmlformats.org/officeDocument/2006/relationships" xmlns:m="http://schemas.openxmlformats.org/officeDocument/2006/math" xmlns:v="urn:schemas-microsoft-com:vml" xmlns:wp14="http://schemas.microsoft.com/office/word/2010/wordprocessingDrawing" xmlns:wp="http://schemas.openxmlformats.org/drawingml/2006/wordprocessingDrawing" xmlns:w10="urn:schemas-microsoft-com:office:word" xmlns:w="http://schemas.openxmlformats.org/wordprocessingml/2006/main" xmlns:w14="http://schemas.microsoft.com/office/word/2010/wordml" xmlns:w15="http://schemas.microsoft.com/office/word/2012/wordml" xmlns:wpg="http://schemas.microsoft.com/office/word/2010/wordprocessingGroup" xmlns:wpi="http://schemas.microsoft.com/office/word/2010/wordprocessingInk" xmlns:wne="http://schemas.microsoft.com/office/word/2006/wordml" xmlns:wps="http://schemas.microsoft.com/office/word/2010/wordprocessingShape" mc:Ignorable="w14 w15 wp14">
   <w:body>
     <w:p>
       <w:pPr>
@@ -99,7 +99,15 @@
       </w:r>
       <w:r>
         <w:br/>
-        <w:t>Updated by DevTech AEC WG</w:t>
+        <w:t xml:space="preserve">Updated by </w:t>
+      </w:r>
+      <w:proofErr w:type="spellStart"/>
+      <w:r>
+        <w:t>DevTech</w:t>
+      </w:r>
+      <w:proofErr w:type="spellEnd"/>
+      <w:r>
+        <w:t xml:space="preserve"> AEC WG</w:t>
       </w:r>
       <w:r>
         <w:br/>
@@ -114,16 +122,22 @@
       <w:r>
         <w:fldChar w:fldCharType="separate"/>
       </w:r>
-      <w:ins w:id="0" w:author="Augusto Goncalves" w:date="2014-04-22T15:54:00Z">
+      <w:ins w:id="0" w:author="Aaron Lu" w:date="2015-04-30T14:51:00Z">
         <w:r>
           <w:rPr>
             <w:noProof/>
           </w:rPr>
-          <w:t>4/22/2014</w:t>
+          <w:t>4/30/2015</w:t>
         </w:r>
       </w:ins>
-      <w:bookmarkStart w:id="1" w:name="_GoBack"/>
-      <w:bookmarkEnd w:id="1"/>
+      <w:del w:id="1" w:author="Aaron Lu" w:date="2015-04-30T14:51:00Z">
+        <w:r>
+          <w:rPr>
+            <w:noProof/>
+          </w:rPr>
+          <w:delText>3/11/2015</w:delText>
+        </w:r>
+      </w:del>
       <w:r>
         <w:rPr>
           <w:noProof/>
@@ -312,8 +326,13 @@
           <w:numId w:val="20"/>
         </w:numPr>
       </w:pPr>
-      <w:r>
-        <w:t xml:space="preserve">RevitLookup </w:t>
+      <w:proofErr w:type="spellStart"/>
+      <w:r>
+        <w:t>RevitLookup</w:t>
+      </w:r>
+      <w:proofErr w:type="spellEnd"/>
+      <w:r>
+        <w:t xml:space="preserve"> </w:t>
       </w:r>
     </w:p>
     <w:p>
@@ -483,13 +502,34 @@
         <w:t>looks at</w:t>
       </w:r>
       <w:r>
-        <w:t xml:space="preserve"> ExternalCommandData or the first argument of the IE</w:t>
+        <w:t xml:space="preserve"> </w:t>
+      </w:r>
+      <w:proofErr w:type="spellStart"/>
+      <w:r>
+        <w:t>ExternalCommandData</w:t>
+      </w:r>
+      <w:proofErr w:type="spellEnd"/>
+      <w:r>
+        <w:t xml:space="preserve"> or the first argument of the </w:t>
+      </w:r>
+      <w:proofErr w:type="spellStart"/>
+      <w:proofErr w:type="gramStart"/>
+      <w:r>
+        <w:t>IE</w:t>
       </w:r>
       <w:r>
         <w:t>x</w:t>
       </w:r>
       <w:r>
-        <w:t xml:space="preserve">ternalCommand.Execute() method, and writes a few information from it. </w:t>
+        <w:t>ternalCommand.Execute</w:t>
+      </w:r>
+      <w:proofErr w:type="spellEnd"/>
+      <w:r>
+        <w:t>(</w:t>
+      </w:r>
+      <w:proofErr w:type="gramEnd"/>
+      <w:r>
+        <w:t xml:space="preserve">) method, and writes a few information from it. </w:t>
       </w:r>
     </w:p>
     <w:p>
@@ -532,10 +572,10 @@
         <w:rPr>
           <w:noProof/>
           <w:color w:val="984806" w:themeColor="accent6" w:themeShade="80"/>
-          <w:lang w:eastAsia="en-US"/>
+          <w:lang w:eastAsia="zh-CN"/>
         </w:rPr>
         <w:drawing>
-          <wp:inline distT="0" distB="0" distL="0" distR="0" wp14:anchorId="4B29D22A" wp14:editId="1E70765E">
+          <wp:inline distT="0" distB="0" distL="0" distR="0" wp14:anchorId="150333BA" wp14:editId="36E432D9">
             <wp:extent cx="4020389" cy="890745"/>
             <wp:effectExtent l="19050" t="0" r="0" b="0"/>
             <wp:docPr id="3" name="Picture 2" descr="Hello World.PNG"/>
@@ -550,7 +590,7 @@
                     <pic:cNvPicPr/>
                   </pic:nvPicPr>
                   <pic:blipFill>
-                    <a:blip r:embed="rId7"/>
+                    <a:blip r:embed="rId6"/>
                     <a:stretch>
                       <a:fillRect/>
                     </a:stretch>
@@ -586,11 +626,11 @@
       <w:r>
         <w:rPr>
           <w:noProof/>
-          <w:lang w:eastAsia="en-US"/>
+          <w:lang w:eastAsia="zh-CN"/>
         </w:rPr>
         <w:lastRenderedPageBreak/>
         <w:drawing>
-          <wp:inline distT="0" distB="0" distL="0" distR="0" wp14:anchorId="5B79B735" wp14:editId="67765BE5">
+          <wp:inline distT="0" distB="0" distL="0" distR="0" wp14:anchorId="6B7F8539" wp14:editId="1626C61C">
             <wp:extent cx="4052618" cy="897885"/>
             <wp:effectExtent l="19050" t="0" r="5032" b="0"/>
             <wp:docPr id="1" name="Picture 0" descr="Hello World App.PNG"/>
@@ -605,7 +645,7 @@
                     <pic:cNvPicPr/>
                   </pic:nvPicPr>
                   <pic:blipFill>
-                    <a:blip r:embed="rId8"/>
+                    <a:blip r:embed="rId7"/>
                     <a:stretch>
                       <a:fillRect/>
                     </a:stretch>
@@ -644,10 +684,10 @@
       <w:r>
         <w:rPr>
           <w:noProof/>
-          <w:lang w:eastAsia="en-US"/>
+          <w:lang w:eastAsia="zh-CN"/>
         </w:rPr>
         <w:drawing>
-          <wp:inline distT="0" distB="0" distL="0" distR="0" wp14:anchorId="541999C0" wp14:editId="752C2F44">
+          <wp:inline distT="0" distB="0" distL="0" distR="0" wp14:anchorId="688AD0F3" wp14:editId="307EDDA2">
             <wp:extent cx="3489960" cy="1440180"/>
             <wp:effectExtent l="0" t="0" r="0" b="7620"/>
             <wp:docPr id="6" name="Picture 6"/>
@@ -662,7 +702,7 @@
                     <pic:cNvPicPr/>
                   </pic:nvPicPr>
                   <pic:blipFill>
-                    <a:blip r:embed="rId9"/>
+                    <a:blip r:embed="rId8"/>
                     <a:stretch>
                       <a:fillRect/>
                     </a:stretch>
@@ -694,10 +734,10 @@
         <w:rPr>
           <w:noProof/>
           <w:color w:val="984806" w:themeColor="accent6" w:themeShade="80"/>
-          <w:lang w:eastAsia="en-US"/>
+          <w:lang w:eastAsia="zh-CN"/>
         </w:rPr>
         <w:drawing>
-          <wp:inline distT="0" distB="0" distL="0" distR="0" wp14:anchorId="45F6B0D7" wp14:editId="23EAF429">
+          <wp:inline distT="0" distB="0" distL="0" distR="0" wp14:anchorId="0E096426" wp14:editId="1953C68C">
             <wp:extent cx="3371131" cy="4380452"/>
             <wp:effectExtent l="19050" t="0" r="719" b="0"/>
             <wp:docPr id="4" name="Picture 3" descr="commandDataWallTypes.PNG"/>
@@ -712,7 +752,7 @@
                     <pic:cNvPicPr/>
                   </pic:nvPicPr>
                   <pic:blipFill>
-                    <a:blip r:embed="rId10"/>
+                    <a:blip r:embed="rId9"/>
                     <a:stretch>
                       <a:fillRect/>
                     </a:stretch>
@@ -750,8 +790,13 @@
         <w:t xml:space="preserve">mand Data” command reports some </w:t>
       </w:r>
       <w:r>
-        <w:t>information from ExternalCommandData</w:t>
-      </w:r>
+        <w:t xml:space="preserve">information from </w:t>
+      </w:r>
+      <w:proofErr w:type="spellStart"/>
+      <w:r>
+        <w:t>ExternalCommandData</w:t>
+      </w:r>
+      <w:proofErr w:type="spellEnd"/>
       <w:r>
         <w:t>.</w:t>
       </w:r>
@@ -1008,67 +1053,27 @@
     </w:p>
     <w:p>
       <w:r>
-        <w:t xml:space="preserve">If you are not </w:t>
-      </w:r>
-      <w:r>
-        <w:t xml:space="preserve">yet </w:t>
+        <w:t xml:space="preserve">If you are not yet </w:t>
       </w:r>
       <w:r>
         <w:t xml:space="preserve">familiar with </w:t>
       </w:r>
       <w:r>
-        <w:t>MSVS or class library</w:t>
-      </w:r>
-      <w:r>
-        <w:t xml:space="preserve">, </w:t>
-      </w:r>
-      <w:hyperlink r:id="rId11" w:history="1">
+        <w:t xml:space="preserve">MSVS or class library, </w:t>
+      </w:r>
+      <w:hyperlink r:id="rId10" w:history="1">
         <w:r>
           <w:rPr>
             <w:rStyle w:val="Hyperlink"/>
             <w:rFonts w:cstheme="minorBidi"/>
           </w:rPr>
-          <w:t xml:space="preserve">WikiHelp </w:t>
-        </w:r>
-        <w:r>
-          <w:rPr>
-            <w:rStyle w:val="Hyperlink"/>
-            <w:rFonts w:cstheme="minorBidi"/>
-          </w:rPr>
-          <w:t>Developer</w:t>
-        </w:r>
-        <w:r>
-          <w:rPr>
-            <w:rStyle w:val="Hyperlink"/>
-            <w:rFonts w:cstheme="minorBidi"/>
-          </w:rPr>
-          <w:t>s</w:t>
-        </w:r>
-        <w:r>
-          <w:rPr>
-            <w:rStyle w:val="Hyperlink"/>
-            <w:rFonts w:cstheme="minorBidi"/>
-          </w:rPr>
-          <w:t xml:space="preserve"> </w:t>
-        </w:r>
-        <w:r>
-          <w:rPr>
-            <w:rStyle w:val="Hyperlink"/>
-            <w:rFonts w:cstheme="minorBidi"/>
-          </w:rPr>
-          <w:t>page</w:t>
+          <w:t>Revit API Developer Guide on Autodesk Help</w:t>
         </w:r>
       </w:hyperlink>
       <w:r>
-        <w:t xml:space="preserve"> provides good walkthrough</w:t>
-      </w:r>
-      <w:r>
-        <w:t xml:space="preserve">s for </w:t>
-      </w:r>
-      <w:r>
-        <w:t xml:space="preserve">a Hello World in both </w:t>
-      </w:r>
-      <w:hyperlink r:id="rId12" w:history="1">
+        <w:t xml:space="preserve"> provides good walkthroughs for a Hello World in both </w:t>
+      </w:r>
+      <w:hyperlink r:id="rId11" w:history="1">
         <w:r>
           <w:rPr>
             <w:rStyle w:val="Hyperlink"/>
@@ -1080,7 +1085,7 @@
       <w:r>
         <w:t xml:space="preserve"> and </w:t>
       </w:r>
-      <w:hyperlink r:id="rId13" w:history="1">
+      <w:hyperlink r:id="rId12" w:history="1">
         <w:r>
           <w:rPr>
             <w:rStyle w:val="Hyperlink"/>
@@ -1090,10 +1095,7 @@
         </w:r>
       </w:hyperlink>
       <w:r>
-        <w:t>.</w:t>
-      </w:r>
-      <w:r>
-        <w:t xml:space="preserve"> </w:t>
+        <w:t xml:space="preserve">. </w:t>
       </w:r>
     </w:p>
     <w:p>
@@ -1172,6 +1174,7 @@
       <w:r>
         <w:t xml:space="preserve">Solution name:  </w:t>
       </w:r>
+      <w:proofErr w:type="spellStart"/>
       <w:r>
         <w:rPr>
           <w:b/>
@@ -1184,18 +1187,27 @@
         </w:rPr>
         <w:t>Cs</w:t>
       </w:r>
+      <w:proofErr w:type="spellEnd"/>
       <w:r>
         <w:rPr>
           <w:b/>
         </w:rPr>
-        <w:t xml:space="preserve"> (or IntroV</w:t>
-      </w:r>
+        <w:t xml:space="preserve"> (or </w:t>
+      </w:r>
+      <w:proofErr w:type="spellStart"/>
       <w:r>
         <w:rPr>
           <w:b/>
         </w:rPr>
+        <w:t>IntroV</w:t>
+      </w:r>
+      <w:r>
+        <w:rPr>
+          <w:b/>
+        </w:rPr>
         <w:t>b</w:t>
       </w:r>
+      <w:proofErr w:type="spellEnd"/>
       <w:r>
         <w:rPr>
           <w:b/>
@@ -1214,6 +1226,7 @@
       <w:r>
         <w:t xml:space="preserve">Project name:  </w:t>
       </w:r>
+      <w:proofErr w:type="spellStart"/>
       <w:r>
         <w:rPr>
           <w:b/>
@@ -1226,18 +1239,27 @@
         </w:rPr>
         <w:t>Cs</w:t>
       </w:r>
+      <w:proofErr w:type="spellEnd"/>
       <w:r>
         <w:rPr>
           <w:b/>
         </w:rPr>
-        <w:t xml:space="preserve"> (or Intro</w:t>
-      </w:r>
+        <w:t xml:space="preserve"> (or </w:t>
+      </w:r>
+      <w:proofErr w:type="spellStart"/>
       <w:r>
         <w:rPr>
           <w:b/>
         </w:rPr>
+        <w:t>Intro</w:t>
+      </w:r>
+      <w:r>
+        <w:rPr>
+          <w:b/>
+        </w:rPr>
         <w:t>Vb</w:t>
       </w:r>
+      <w:proofErr w:type="spellEnd"/>
       <w:r>
         <w:rPr>
           <w:b/>
@@ -1272,8 +1294,16 @@
         <w:rPr>
           <w:b/>
         </w:rPr>
-        <w:t>.cs (or .vb</w:t>
-      </w:r>
+        <w:t>.cs (or .</w:t>
+      </w:r>
+      <w:proofErr w:type="spellStart"/>
+      <w:r>
+        <w:rPr>
+          <w:b/>
+        </w:rPr>
+        <w:t>vb</w:t>
+      </w:r>
+      <w:proofErr w:type="spellEnd"/>
       <w:r>
         <w:rPr>
           <w:b/>
@@ -1526,9 +1556,11 @@
         </w:numPr>
         <w:ind w:left="720"/>
       </w:pPr>
+      <w:proofErr w:type="spellStart"/>
       <w:r>
         <w:t>System.Linq</w:t>
       </w:r>
+      <w:proofErr w:type="spellEnd"/>
     </w:p>
     <w:p>
       <w:pPr>
@@ -1539,9 +1571,11 @@
         </w:numPr>
         <w:ind w:left="720"/>
       </w:pPr>
+      <w:proofErr w:type="spellStart"/>
       <w:r>
         <w:t>Autodesk.Revit.DB</w:t>
       </w:r>
+      <w:proofErr w:type="spellEnd"/>
     </w:p>
     <w:p>
       <w:pPr>
@@ -1552,9 +1586,11 @@
         </w:numPr>
         <w:ind w:left="720"/>
       </w:pPr>
+      <w:proofErr w:type="spellStart"/>
       <w:r>
         <w:t>Autodesk.Revit.UI</w:t>
       </w:r>
+      <w:proofErr w:type="spellEnd"/>
     </w:p>
     <w:p>
       <w:pPr>
@@ -1565,8 +1601,13 @@
         </w:numPr>
         <w:ind w:left="720"/>
       </w:pPr>
-      <w:r>
-        <w:t xml:space="preserve">Autodesk.Revit.Attributes </w:t>
+      <w:proofErr w:type="spellStart"/>
+      <w:r>
+        <w:t>Autodesk.Revit.Attributes</w:t>
+      </w:r>
+      <w:proofErr w:type="spellEnd"/>
+      <w:r>
+        <w:t xml:space="preserve"> </w:t>
       </w:r>
     </w:p>
     <w:p>
@@ -1578,9 +1619,11 @@
         </w:numPr>
         <w:ind w:left="720"/>
       </w:pPr>
+      <w:proofErr w:type="spellStart"/>
       <w:r>
         <w:t>Autodesk.Revit.ApplicationServices</w:t>
       </w:r>
+      <w:proofErr w:type="spellEnd"/>
       <w:r>
         <w:t xml:space="preserve"> </w:t>
       </w:r>
@@ -1654,7 +1697,15 @@
         <w:t>properties</w:t>
       </w:r>
       <w:r>
-        <w:t xml:space="preserve"> for VB.NET project instead of using “Imports” keywords in each .vb file. </w:t>
+        <w:t xml:space="preserve"> for VB.NET project instead of using “Imports” keywords in each .</w:t>
+      </w:r>
+      <w:proofErr w:type="spellStart"/>
+      <w:r>
+        <w:t>vb</w:t>
+      </w:r>
+      <w:proofErr w:type="spellEnd"/>
+      <w:r>
+        <w:t xml:space="preserve"> file. </w:t>
       </w:r>
       <w:r>
         <w:t xml:space="preserve">Otherwise, you may encounter some error messages like the following: </w:t>
@@ -1708,10 +1759,26 @@
         <w:t xml:space="preserve">at project level. </w:t>
       </w:r>
       <w:r>
-        <w:t xml:space="preserve">You will need to use “using” keyword in each .cs files to import namespaces.  </w:t>
-      </w:r>
-      <w:r>
-        <w:t xml:space="preserve">i.e., </w:t>
+        <w:t>You will need to use “using” keyword in each .</w:t>
+      </w:r>
+      <w:proofErr w:type="spellStart"/>
+      <w:r>
+        <w:t>cs</w:t>
+      </w:r>
+      <w:proofErr w:type="spellEnd"/>
+      <w:r>
+        <w:t xml:space="preserve"> files to import namespaces.  </w:t>
+      </w:r>
+      <w:r>
+        <w:t>i.e</w:t>
+      </w:r>
+      <w:proofErr w:type="gramStart"/>
+      <w:r>
+        <w:t>.,</w:t>
+      </w:r>
+      <w:proofErr w:type="gramEnd"/>
+      <w:r>
+        <w:t xml:space="preserve"> </w:t>
       </w:r>
     </w:p>
     <w:p>
@@ -1855,7 +1922,32 @@
         </w:numPr>
       </w:pPr>
       <w:r>
-        <w:t xml:space="preserve"> Add the following code to 1_HelloWorld.vb (or .cs)</w:t>
+        <w:t xml:space="preserve"> Add the following code to 1_HelloWorld.</w:t>
+      </w:r>
+      <w:r>
+        <w:rPr>
+          <w:rFonts w:hint="eastAsia"/>
+          <w:lang w:eastAsia="zh-CN"/>
+        </w:rPr>
+        <w:t>cs</w:t>
+      </w:r>
+      <w:r>
+        <w:t xml:space="preserve"> </w:t>
+      </w:r>
+      <w:r>
+        <w:t>(or .</w:t>
+      </w:r>
+      <w:proofErr w:type="spellStart"/>
+      <w:r>
+        <w:rPr>
+          <w:rFonts w:hint="eastAsia"/>
+          <w:lang w:eastAsia="zh-CN"/>
+        </w:rPr>
+        <w:t>vb</w:t>
+      </w:r>
+      <w:proofErr w:type="spellEnd"/>
+      <w:r>
+        <w:t>)</w:t>
       </w:r>
       <w:r>
         <w:t xml:space="preserve">. </w:t>
@@ -1997,7 +2089,19 @@
         <w:rPr>
           <w:lang w:val="en-GB"/>
         </w:rPr>
-        <w:t>.Automatic )]</w:t>
+        <w:t>.</w:t>
+      </w:r>
+      <w:r>
+        <w:rPr>
+          <w:lang w:val="en-GB"/>
+        </w:rPr>
+        <w:t>ReadOnly</w:t>
+      </w:r>
+      <w:r>
+        <w:rPr>
+          <w:lang w:val="en-GB"/>
+        </w:rPr>
+        <w:t xml:space="preserve"> )]</w:t>
       </w:r>
     </w:p>
     <w:p>
@@ -2453,12 +2557,14 @@
       <w:r>
         <w:t xml:space="preserve">Command class is derived from </w:t>
       </w:r>
+      <w:proofErr w:type="spellStart"/>
       <w:r>
         <w:rPr>
           <w:rFonts w:ascii="Courier New" w:hAnsi="Courier New" w:cs="Courier New"/>
         </w:rPr>
         <w:t>IExternalCommand</w:t>
       </w:r>
+      <w:proofErr w:type="spellEnd"/>
       <w:r>
         <w:t>.</w:t>
       </w:r>
@@ -2483,6 +2589,7 @@
       <w:r>
         <w:t xml:space="preserve"> </w:t>
       </w:r>
+      <w:proofErr w:type="gramStart"/>
       <w:r>
         <w:rPr>
           <w:rFonts w:ascii="Courier New" w:hAnsi="Courier New" w:cs="Courier New"/>
@@ -2493,7 +2600,14 @@
         <w:rPr>
           <w:rFonts w:ascii="Courier New" w:hAnsi="Courier New" w:cs="Courier New"/>
         </w:rPr>
-        <w:t>()</w:t>
+        <w:t>(</w:t>
+      </w:r>
+      <w:proofErr w:type="gramEnd"/>
+      <w:r>
+        <w:rPr>
+          <w:rFonts w:ascii="Courier New" w:hAnsi="Courier New" w:cs="Courier New"/>
+        </w:rPr>
+        <w:t>)</w:t>
       </w:r>
       <w:r>
         <w:t xml:space="preserve"> </w:t>
@@ -2623,8 +2737,13 @@
       <w:r>
         <w:t xml:space="preserve">a </w:t>
       </w:r>
-      <w:r>
-        <w:t xml:space="preserve">TaskDialog, which is a Revit style dialog.  </w:t>
+      <w:proofErr w:type="spellStart"/>
+      <w:r>
+        <w:t>TaskDialog</w:t>
+      </w:r>
+      <w:proofErr w:type="spellEnd"/>
+      <w:r>
+        <w:t xml:space="preserve">, which is a Revit style dialog.  </w:t>
       </w:r>
     </w:p>
     <w:p>
@@ -2644,10 +2763,18 @@
         <w:t xml:space="preserve">r Transaction. </w:t>
       </w:r>
       <w:r>
-        <w:t>These are not an optional. Without them Revit will not r</w:t>
-      </w:r>
-      <w:r>
-        <w:t xml:space="preserve">ecognize your command. </w:t>
+        <w:t xml:space="preserve">These are not an optional. Without them Revit will not </w:t>
+      </w:r>
+      <w:proofErr w:type="gramStart"/>
+      <w:r>
+        <w:t>r</w:t>
+      </w:r>
+      <w:r>
+        <w:t>ecognize</w:t>
+      </w:r>
+      <w:proofErr w:type="gramEnd"/>
+      <w:r>
+        <w:t xml:space="preserve"> your command. </w:t>
       </w:r>
     </w:p>
     <w:p>
@@ -2665,10 +2792,25 @@
         <w:t xml:space="preserve">– </w:t>
       </w:r>
       <w:r>
-        <w:t xml:space="preserve">controls the behavior of transaction, either by Automatic, Manual or ReadOnly (no transaction). </w:t>
-      </w:r>
-      <w:r>
-        <w:t xml:space="preserve">If it is automatic, a transaction is created by the API framework before the beginning of the command and committed after the command in complete. </w:t>
+        <w:t>controls the behavior of transaction, either by Automatic</w:t>
+      </w:r>
+      <w:r>
+        <w:rPr>
+          <w:rFonts w:hint="eastAsia"/>
+          <w:lang w:eastAsia="zh-CN"/>
+        </w:rPr>
+        <w:t xml:space="preserve"> (not recommended)</w:t>
+      </w:r>
+      <w:r>
+        <w:t xml:space="preserve">, Manual or </w:t>
+      </w:r>
+      <w:proofErr w:type="spellStart"/>
+      <w:r>
+        <w:t>ReadOnly</w:t>
+      </w:r>
+      <w:proofErr w:type="spellEnd"/>
+      <w:r>
+        <w:t xml:space="preserve"> (no transaction).</w:t>
       </w:r>
     </w:p>
     <w:p>
@@ -2798,8 +2940,16 @@
         <w:rPr>
           <w:b/>
         </w:rPr>
-        <w:t>.addin</w:t>
-      </w:r>
+        <w:t>.</w:t>
+      </w:r>
+      <w:proofErr w:type="spellStart"/>
+      <w:r>
+        <w:rPr>
+          <w:b/>
+        </w:rPr>
+        <w:t>addin</w:t>
+      </w:r>
+      <w:proofErr w:type="spellEnd"/>
       <w:r>
         <w:t xml:space="preserve">) to register a command and an application. Revit will read manifest files automatically at startup. There are two places where you can place manifest files on your computer: </w:t>
       </w:r>
@@ -2823,103 +2973,17 @@
         <w:spacing w:after="0" w:line="240" w:lineRule="auto"/>
       </w:pPr>
       <w:r>
-        <w:t>For Windows XP</w:t>
-      </w:r>
-      <w:r>
-        <w:t xml:space="preserve"> (</w:t>
-      </w:r>
-      <w:r>
-        <w:rPr>
-          <w:color w:val="C0504D" w:themeColor="accent2"/>
-        </w:rPr>
-        <w:t>Windows XP is not supported for Revit 201</w:t>
-      </w:r>
-      <w:r>
-        <w:rPr>
-          <w:color w:val="C0504D" w:themeColor="accent2"/>
-        </w:rPr>
-        <w:t>5</w:t>
-      </w:r>
-      <w:r>
-        <w:rPr>
-          <w:color w:val="C0504D" w:themeColor="accent2"/>
-        </w:rPr>
-        <w:t xml:space="preserve"> but still supported for Revit 2013 and earlier</w:t>
-      </w:r>
-      <w:r>
-        <w:t>)</w:t>
-      </w:r>
-      <w:r>
-        <w:t xml:space="preserve">: </w:t>
-      </w:r>
-    </w:p>
-    <w:p>
-      <w:pPr>
-        <w:pStyle w:val="ListParagraph"/>
-        <w:numPr>
-          <w:ilvl w:val="0"/>
-          <w:numId w:val="36"/>
-        </w:numPr>
-        <w:autoSpaceDE w:val="0"/>
-        <w:autoSpaceDN w:val="0"/>
-        <w:adjustRightInd w:val="0"/>
-        <w:spacing w:after="0" w:line="240" w:lineRule="auto"/>
-      </w:pPr>
-      <w:r>
-        <w:t>C:\Documents and Settings\All Users\Application Data\Autodesk\Revit\Addins\</w:t>
-      </w:r>
-      <w:r>
-        <w:t>201</w:t>
-      </w:r>
-      <w:r>
-        <w:t>3</w:t>
-      </w:r>
-      <w:r>
-        <w:t>\</w:t>
-      </w:r>
-    </w:p>
-    <w:p>
-      <w:pPr>
-        <w:pStyle w:val="ListParagraph"/>
-        <w:numPr>
-          <w:ilvl w:val="0"/>
-          <w:numId w:val="36"/>
-        </w:numPr>
-        <w:autoSpaceDE w:val="0"/>
-        <w:autoSpaceDN w:val="0"/>
-        <w:adjustRightInd w:val="0"/>
-        <w:spacing w:after="0" w:line="240" w:lineRule="auto"/>
-      </w:pPr>
-      <w:r>
-        <w:t>C:\Documents and Settings\&lt;user&gt;\Application Data\Autodesk\Revit\Addins\</w:t>
-      </w:r>
-      <w:r>
-        <w:t>201</w:t>
-      </w:r>
-      <w:r>
-        <w:t>3</w:t>
-      </w:r>
-      <w:r>
-        <w:t>\</w:t>
-      </w:r>
-    </w:p>
-    <w:p>
-      <w:pPr>
-        <w:autoSpaceDE w:val="0"/>
-        <w:autoSpaceDN w:val="0"/>
-        <w:adjustRightInd w:val="0"/>
-        <w:spacing w:after="0" w:line="240" w:lineRule="auto"/>
-      </w:pPr>
-    </w:p>
-    <w:p>
-      <w:pPr>
-        <w:autoSpaceDE w:val="0"/>
-        <w:autoSpaceDN w:val="0"/>
-        <w:adjustRightInd w:val="0"/>
-        <w:spacing w:after="0" w:line="240" w:lineRule="auto"/>
-      </w:pPr>
-      <w:r>
-        <w:t>For Vista/Windows 7:</w:t>
+        <w:t>For Windows 7</w:t>
+      </w:r>
+      <w:r>
+        <w:rPr>
+          <w:rFonts w:hint="eastAsia"/>
+          <w:lang w:eastAsia="zh-CN"/>
+        </w:rPr>
+        <w:t xml:space="preserve"> and 8</w:t>
+      </w:r>
+      <w:r>
+        <w:t>:</w:t>
       </w:r>
     </w:p>
     <w:p>
@@ -2938,10 +3002,7 @@
         <w:t>C:\ProgramData\Autodesk\Revit\Addins\</w:t>
       </w:r>
       <w:r>
-        <w:t>201</w:t>
-      </w:r>
-      <w:r>
-        <w:t>5</w:t>
+        <w:t>2016</w:t>
       </w:r>
       <w:r>
         <w:t>\</w:t>
@@ -2963,10 +3024,7 @@
         <w:t>C:\Users\&lt;user&gt;\AppData\Roaming\Autodesk\Revit\Addins\</w:t>
       </w:r>
       <w:r>
-        <w:t>201</w:t>
-      </w:r>
-      <w:r>
-        <w:t>5</w:t>
+        <w:t>2016</w:t>
       </w:r>
       <w:r>
         <w:t>\</w:t>
@@ -2993,6 +3051,7 @@
       <w:r>
         <w:t>that matches your system and the user requirement. Create a new text file, and name it “</w:t>
       </w:r>
+      <w:proofErr w:type="spellStart"/>
       <w:r>
         <w:rPr>
           <w:b/>
@@ -3017,11 +3076,20 @@
         </w:rPr>
         <w:t>.addin</w:t>
       </w:r>
+      <w:proofErr w:type="spellEnd"/>
       <w:r>
         <w:t>”</w:t>
       </w:r>
       <w:r>
-        <w:t xml:space="preserve">. Here is the content of the .addin file: </w:t>
+        <w:t>. Here is the content of the .</w:t>
+      </w:r>
+      <w:proofErr w:type="spellStart"/>
+      <w:r>
+        <w:t>addin</w:t>
+      </w:r>
+      <w:proofErr w:type="spellEnd"/>
+      <w:r>
+        <w:t xml:space="preserve"> file: </w:t>
       </w:r>
     </w:p>
     <w:p>
@@ -3661,7 +3729,6 @@
           <w:sz w:val="20"/>
           <w:szCs w:val="20"/>
         </w:rPr>
-        <w:lastRenderedPageBreak/>
         <w:t xml:space="preserve">    &lt;</w:t>
       </w:r>
       <w:r>
@@ -3749,6 +3816,7 @@
         </w:rPr>
         <w:t xml:space="preserve">    &lt;</w:t>
       </w:r>
+      <w:proofErr w:type="spellStart"/>
       <w:r>
         <w:rPr>
           <w:rFonts w:ascii="Consolas" w:hAnsi="Consolas" w:cs="Consolas"/>
@@ -3758,6 +3826,7 @@
         </w:rPr>
         <w:t>VendorId</w:t>
       </w:r>
+      <w:proofErr w:type="spellEnd"/>
       <w:r>
         <w:rPr>
           <w:rFonts w:ascii="Consolas" w:hAnsi="Consolas" w:cs="Consolas"/>
@@ -3784,6 +3853,7 @@
         </w:rPr>
         <w:t>&lt;/</w:t>
       </w:r>
+      <w:proofErr w:type="spellStart"/>
       <w:r>
         <w:rPr>
           <w:rFonts w:ascii="Consolas" w:hAnsi="Consolas" w:cs="Consolas"/>
@@ -3793,6 +3863,7 @@
         </w:rPr>
         <w:t>VendorId</w:t>
       </w:r>
+      <w:proofErr w:type="spellEnd"/>
       <w:r>
         <w:rPr>
           <w:rFonts w:ascii="Consolas" w:hAnsi="Consolas" w:cs="Consolas"/>
@@ -3826,6 +3897,7 @@
         </w:rPr>
         <w:t xml:space="preserve">    &lt;</w:t>
       </w:r>
+      <w:proofErr w:type="spellStart"/>
       <w:r>
         <w:rPr>
           <w:rFonts w:ascii="Consolas" w:hAnsi="Consolas" w:cs="Consolas"/>
@@ -3835,6 +3907,7 @@
         </w:rPr>
         <w:t>VendorDescription</w:t>
       </w:r>
+      <w:proofErr w:type="spellEnd"/>
       <w:r>
         <w:rPr>
           <w:rFonts w:ascii="Consolas" w:hAnsi="Consolas" w:cs="Consolas"/>
@@ -4004,6 +4077,7 @@
         <w:spacing w:after="0" w:line="240" w:lineRule="auto"/>
       </w:pPr>
       <w:r>
+        <w:lastRenderedPageBreak/>
         <w:t>Type of your add-in, command or application</w:t>
       </w:r>
     </w:p>
@@ -4052,7 +4126,15 @@
         <w:spacing w:after="0" w:line="240" w:lineRule="auto"/>
       </w:pPr>
       <w:r>
-        <w:t>Full path to the dll or assembly module</w:t>
+        <w:t xml:space="preserve">Full path to the </w:t>
+      </w:r>
+      <w:proofErr w:type="spellStart"/>
+      <w:r>
+        <w:t>dll</w:t>
+      </w:r>
+      <w:proofErr w:type="spellEnd"/>
+      <w:r>
+        <w:t xml:space="preserve"> or assembly module</w:t>
       </w:r>
     </w:p>
     <w:p>
@@ -4089,7 +4171,7 @@
       <w:r>
         <w:t xml:space="preserve">Vendor Id - your </w:t>
       </w:r>
-      <w:hyperlink r:id="rId14" w:history="1">
+      <w:hyperlink r:id="rId13" w:history="1">
         <w:r>
           <w:rPr>
             <w:rStyle w:val="Hyperlink"/>
@@ -4160,7 +4242,7 @@
       <w:r>
         <w:t xml:space="preserve">suffix.) </w:t>
       </w:r>
-      <w:hyperlink r:id="rId15" w:history="1">
+      <w:hyperlink r:id="rId14" w:history="1">
         <w:r>
           <w:rPr>
             <w:rStyle w:val="Hyperlink"/>
@@ -4297,13 +4379,29 @@
         <w:t xml:space="preserve">Once you have </w:t>
       </w:r>
       <w:r>
-        <w:t xml:space="preserve">successfully built your dll and </w:t>
+        <w:t xml:space="preserve">successfully built your </w:t>
+      </w:r>
+      <w:proofErr w:type="spellStart"/>
+      <w:r>
+        <w:t>dll</w:t>
+      </w:r>
+      <w:proofErr w:type="spellEnd"/>
+      <w:r>
+        <w:t xml:space="preserve"> and </w:t>
       </w:r>
       <w:r>
         <w:t xml:space="preserve">have </w:t>
       </w:r>
       <w:r>
-        <w:t xml:space="preserve">the .addin manifest in place, you are ready to </w:t>
+        <w:t>the .</w:t>
+      </w:r>
+      <w:proofErr w:type="spellStart"/>
+      <w:r>
+        <w:t>addin</w:t>
+      </w:r>
+      <w:proofErr w:type="spellEnd"/>
+      <w:r>
+        <w:t xml:space="preserve"> manifest in place, you are ready to </w:t>
       </w:r>
       <w:r>
         <w:t xml:space="preserve">test </w:t>
@@ -4384,10 +4482,10 @@
       <w:r>
         <w:rPr>
           <w:noProof/>
-          <w:lang w:eastAsia="en-US"/>
+          <w:lang w:eastAsia="zh-CN"/>
         </w:rPr>
         <w:drawing>
-          <wp:inline distT="0" distB="0" distL="0" distR="0">
+          <wp:inline distT="0" distB="0" distL="0" distR="0" wp14:anchorId="3DF499F0" wp14:editId="6BC2650D">
             <wp:extent cx="4449433" cy="1054363"/>
             <wp:effectExtent l="19050" t="0" r="8267" b="0"/>
             <wp:docPr id="2" name="Picture 1" descr="Hello World External Tools.PNG"/>
@@ -4402,7 +4500,7 @@
                     <pic:cNvPicPr/>
                   </pic:nvPicPr>
                   <pic:blipFill>
-                    <a:blip r:embed="rId16"/>
+                    <a:blip r:embed="rId15"/>
                     <a:stretch>
                       <a:fillRect/>
                     </a:stretch>
@@ -4552,115 +4650,112 @@
         <w:t xml:space="preserve">our “Hello World” code once again. In our earlier “Hello World” code, we have used full namespaces. We have done so intentionally </w:t>
       </w:r>
       <w:r>
-        <w:t xml:space="preserve">because we wanted to give you an idea about structure and kinds of namespaces that we are using. Once you get the basics idea, you may want to write code </w:t>
-      </w:r>
-      <w:r>
+        <w:t xml:space="preserve">because we wanted to give you an idea about structure and kinds of namespaces that we are using. Once you get the basics idea, you may want to write code without spelling out full namespaces. That will certainly </w:t>
+      </w:r>
+      <w:r>
+        <w:t xml:space="preserve">save your typing and </w:t>
+      </w:r>
+      <w:r>
+        <w:t xml:space="preserve">make your code more readable.  Here is the simplified version of “Hello World”: </w:t>
+      </w:r>
+    </w:p>
+    <w:p>
+      <w:pPr>
+        <w:autoSpaceDE w:val="0"/>
+        <w:autoSpaceDN w:val="0"/>
+        <w:adjustRightInd w:val="0"/>
+        <w:spacing w:after="0" w:line="240" w:lineRule="auto"/>
+      </w:pPr>
+    </w:p>
+    <w:p>
+      <w:pPr>
+        <w:shd w:val="clear" w:color="auto" w:fill="E6E6E6"/>
+        <w:autoSpaceDE w:val="0"/>
+        <w:autoSpaceDN w:val="0"/>
+        <w:adjustRightInd w:val="0"/>
+        <w:spacing w:after="0" w:line="240" w:lineRule="auto"/>
+      </w:pPr>
+      <w:r>
+        <w:rPr>
+          <w:b/>
+        </w:rPr>
+        <w:t>&lt;C#&gt;</w:t>
+      </w:r>
+    </w:p>
+    <w:p>
+      <w:pPr>
+        <w:shd w:val="clear" w:color="auto" w:fill="E6E6E6"/>
+        <w:autoSpaceDE w:val="0"/>
+        <w:autoSpaceDN w:val="0"/>
+        <w:adjustRightInd w:val="0"/>
+        <w:spacing w:after="0" w:line="240" w:lineRule="auto"/>
+        <w:rPr>
+          <w:rFonts w:ascii="Courier New" w:hAnsi="Courier New" w:cs="Courier New"/>
+          <w:noProof/>
+          <w:color w:val="008000"/>
+          <w:sz w:val="20"/>
+          <w:szCs w:val="20"/>
+        </w:rPr>
+      </w:pPr>
+      <w:r>
+        <w:rPr>
+          <w:rFonts w:ascii="Courier New" w:hAnsi="Courier New" w:cs="Courier New"/>
+          <w:noProof/>
+          <w:color w:val="008000"/>
+          <w:sz w:val="20"/>
+          <w:szCs w:val="20"/>
+        </w:rPr>
+        <w:t xml:space="preserve">// Hello World #2 - simplified without full namespace. </w:t>
+      </w:r>
+    </w:p>
+    <w:p>
+      <w:pPr>
+        <w:shd w:val="clear" w:color="auto" w:fill="E6E6E6"/>
+        <w:autoSpaceDE w:val="0"/>
+        <w:autoSpaceDN w:val="0"/>
+        <w:adjustRightInd w:val="0"/>
+        <w:spacing w:after="0" w:line="240" w:lineRule="auto"/>
+        <w:rPr>
+          <w:rFonts w:ascii="Courier New" w:hAnsi="Courier New" w:cs="Courier New"/>
+          <w:noProof/>
+          <w:color w:val="008000"/>
+          <w:sz w:val="20"/>
+          <w:szCs w:val="20"/>
+        </w:rPr>
+      </w:pPr>
+      <w:r>
+        <w:rPr>
+          <w:rFonts w:ascii="Courier New" w:hAnsi="Courier New" w:cs="Courier New"/>
+          <w:noProof/>
+          <w:color w:val="008000"/>
+          <w:sz w:val="20"/>
+          <w:szCs w:val="20"/>
+        </w:rPr>
+        <w:t xml:space="preserve">// </w:t>
+      </w:r>
+    </w:p>
+    <w:p>
+      <w:pPr>
+        <w:shd w:val="clear" w:color="auto" w:fill="E6E6E6"/>
+        <w:autoSpaceDE w:val="0"/>
+        <w:autoSpaceDN w:val="0"/>
+        <w:adjustRightInd w:val="0"/>
+        <w:spacing w:after="0" w:line="240" w:lineRule="auto"/>
+        <w:rPr>
+          <w:rFonts w:ascii="Courier New" w:hAnsi="Courier New" w:cs="Courier New"/>
+          <w:noProof/>
+          <w:sz w:val="20"/>
+          <w:szCs w:val="20"/>
+        </w:rPr>
+      </w:pPr>
+      <w:r>
+        <w:rPr>
+          <w:rFonts w:ascii="Courier New" w:hAnsi="Courier New" w:cs="Courier New"/>
+          <w:noProof/>
+          <w:sz w:val="20"/>
+          <w:szCs w:val="20"/>
+        </w:rPr>
         <w:lastRenderedPageBreak/>
-        <w:t xml:space="preserve">without spelling out full namespaces. That will certainly </w:t>
-      </w:r>
-      <w:r>
-        <w:t xml:space="preserve">save your typing and </w:t>
-      </w:r>
-      <w:r>
-        <w:t xml:space="preserve">make your code more readable.  Here is the simplified version of “Hello World”: </w:t>
-      </w:r>
-    </w:p>
-    <w:p>
-      <w:pPr>
-        <w:autoSpaceDE w:val="0"/>
-        <w:autoSpaceDN w:val="0"/>
-        <w:adjustRightInd w:val="0"/>
-        <w:spacing w:after="0" w:line="240" w:lineRule="auto"/>
-      </w:pPr>
-    </w:p>
-    <w:p>
-      <w:pPr>
-        <w:shd w:val="clear" w:color="auto" w:fill="E6E6E6"/>
-        <w:autoSpaceDE w:val="0"/>
-        <w:autoSpaceDN w:val="0"/>
-        <w:adjustRightInd w:val="0"/>
-        <w:spacing w:after="0" w:line="240" w:lineRule="auto"/>
-      </w:pPr>
-      <w:r>
-        <w:rPr>
-          <w:b/>
-        </w:rPr>
-        <w:t>&lt;C#&gt;</w:t>
-      </w:r>
-    </w:p>
-    <w:p>
-      <w:pPr>
-        <w:shd w:val="clear" w:color="auto" w:fill="E6E6E6"/>
-        <w:autoSpaceDE w:val="0"/>
-        <w:autoSpaceDN w:val="0"/>
-        <w:adjustRightInd w:val="0"/>
-        <w:spacing w:after="0" w:line="240" w:lineRule="auto"/>
-        <w:rPr>
-          <w:rFonts w:ascii="Courier New" w:hAnsi="Courier New" w:cs="Courier New"/>
-          <w:noProof/>
-          <w:color w:val="008000"/>
-          <w:sz w:val="20"/>
-          <w:szCs w:val="20"/>
-        </w:rPr>
-      </w:pPr>
-      <w:r>
-        <w:rPr>
-          <w:rFonts w:ascii="Courier New" w:hAnsi="Courier New" w:cs="Courier New"/>
-          <w:noProof/>
-          <w:color w:val="008000"/>
-          <w:sz w:val="20"/>
-          <w:szCs w:val="20"/>
-        </w:rPr>
-        <w:t xml:space="preserve">// Hello World #2 - simplified without full namespace. </w:t>
-      </w:r>
-    </w:p>
-    <w:p>
-      <w:pPr>
-        <w:shd w:val="clear" w:color="auto" w:fill="E6E6E6"/>
-        <w:autoSpaceDE w:val="0"/>
-        <w:autoSpaceDN w:val="0"/>
-        <w:adjustRightInd w:val="0"/>
-        <w:spacing w:after="0" w:line="240" w:lineRule="auto"/>
-        <w:rPr>
-          <w:rFonts w:ascii="Courier New" w:hAnsi="Courier New" w:cs="Courier New"/>
-          <w:noProof/>
-          <w:color w:val="008000"/>
-          <w:sz w:val="20"/>
-          <w:szCs w:val="20"/>
-        </w:rPr>
-      </w:pPr>
-      <w:r>
-        <w:rPr>
-          <w:rFonts w:ascii="Courier New" w:hAnsi="Courier New" w:cs="Courier New"/>
-          <w:noProof/>
-          <w:color w:val="008000"/>
-          <w:sz w:val="20"/>
-          <w:szCs w:val="20"/>
-        </w:rPr>
-        <w:t xml:space="preserve">// </w:t>
-      </w:r>
-    </w:p>
-    <w:p>
-      <w:pPr>
-        <w:shd w:val="clear" w:color="auto" w:fill="E6E6E6"/>
-        <w:autoSpaceDE w:val="0"/>
-        <w:autoSpaceDN w:val="0"/>
-        <w:adjustRightInd w:val="0"/>
-        <w:spacing w:after="0" w:line="240" w:lineRule="auto"/>
-        <w:rPr>
-          <w:rFonts w:ascii="Courier New" w:hAnsi="Courier New" w:cs="Courier New"/>
-          <w:noProof/>
-          <w:sz w:val="20"/>
-          <w:szCs w:val="20"/>
-        </w:rPr>
-      </w:pPr>
-      <w:r>
-        <w:rPr>
-          <w:rFonts w:ascii="Courier New" w:hAnsi="Courier New" w:cs="Courier New"/>
-          <w:noProof/>
-          <w:sz w:val="20"/>
-          <w:szCs w:val="20"/>
-        </w:rPr>
         <w:t>[</w:t>
       </w:r>
       <w:r>
@@ -4699,7 +4794,25 @@
           <w:sz w:val="20"/>
           <w:szCs w:val="20"/>
         </w:rPr>
-        <w:t>.Automatic)]</w:t>
+        <w:t>.</w:t>
+      </w:r>
+      <w:r>
+        <w:rPr>
+          <w:rFonts w:ascii="Courier New" w:hAnsi="Courier New" w:cs="Courier New"/>
+          <w:noProof/>
+          <w:sz w:val="20"/>
+          <w:szCs w:val="20"/>
+        </w:rPr>
+        <w:t>ReadOnly</w:t>
+      </w:r>
+      <w:r>
+        <w:rPr>
+          <w:rFonts w:ascii="Courier New" w:hAnsi="Courier New" w:cs="Courier New"/>
+          <w:noProof/>
+          <w:sz w:val="20"/>
+          <w:szCs w:val="20"/>
+        </w:rPr>
+        <w:t>)]</w:t>
       </w:r>
     </w:p>
     <w:p>
@@ -5553,28 +5666,211 @@
         <w:rPr>
           <w:rFonts w:ascii="Courier New" w:hAnsi="Courier New" w:cs="Courier New"/>
           <w:noProof/>
-          <w:sz w:val="20"/>
-          <w:szCs w:val="20"/>
-        </w:rPr>
-      </w:pPr>
-      <w:r>
-        <w:rPr>
-          <w:rFonts w:ascii="Courier New" w:hAnsi="Courier New" w:cs="Courier New"/>
-          <w:noProof/>
-          <w:sz w:val="20"/>
-          <w:szCs w:val="20"/>
-        </w:rPr>
-        <w:t>[</w:t>
-      </w:r>
-      <w:r>
-        <w:rPr>
-          <w:rFonts w:ascii="Courier New" w:hAnsi="Courier New" w:cs="Courier New"/>
-          <w:noProof/>
           <w:color w:val="2B91AF"/>
           <w:sz w:val="20"/>
           <w:szCs w:val="20"/>
         </w:rPr>
-        <w:t>Transaction</w:t>
+      </w:pPr>
+      <w:bookmarkStart w:id="4" w:name="_GoBack"/>
+      <w:bookmarkEnd w:id="4"/>
+      <w:r>
+        <w:rPr>
+          <w:rFonts w:ascii="Courier New" w:hAnsi="Courier New" w:cs="Courier New"/>
+          <w:noProof/>
+          <w:color w:val="0000FF"/>
+          <w:sz w:val="20"/>
+          <w:szCs w:val="20"/>
+        </w:rPr>
+        <w:t>public</w:t>
+      </w:r>
+      <w:r>
+        <w:rPr>
+          <w:rFonts w:ascii="Courier New" w:hAnsi="Courier New" w:cs="Courier New"/>
+          <w:noProof/>
+          <w:sz w:val="20"/>
+          <w:szCs w:val="20"/>
+        </w:rPr>
+        <w:t xml:space="preserve"> </w:t>
+      </w:r>
+      <w:r>
+        <w:rPr>
+          <w:rFonts w:ascii="Courier New" w:hAnsi="Courier New" w:cs="Courier New"/>
+          <w:noProof/>
+          <w:color w:val="0000FF"/>
+          <w:sz w:val="20"/>
+          <w:szCs w:val="20"/>
+        </w:rPr>
+        <w:t>class</w:t>
+      </w:r>
+      <w:r>
+        <w:rPr>
+          <w:rFonts w:ascii="Courier New" w:hAnsi="Courier New" w:cs="Courier New"/>
+          <w:noProof/>
+          <w:sz w:val="20"/>
+          <w:szCs w:val="20"/>
+        </w:rPr>
+        <w:t xml:space="preserve"> </w:t>
+      </w:r>
+      <w:r>
+        <w:rPr>
+          <w:rFonts w:ascii="Courier New" w:hAnsi="Courier New" w:cs="Courier New"/>
+          <w:noProof/>
+          <w:color w:val="2B91AF"/>
+          <w:sz w:val="20"/>
+          <w:szCs w:val="20"/>
+        </w:rPr>
+        <w:t>HelloWorldApp</w:t>
+      </w:r>
+      <w:r>
+        <w:rPr>
+          <w:rFonts w:ascii="Courier New" w:hAnsi="Courier New" w:cs="Courier New"/>
+          <w:noProof/>
+          <w:sz w:val="20"/>
+          <w:szCs w:val="20"/>
+        </w:rPr>
+        <w:t xml:space="preserve"> : </w:t>
+      </w:r>
+      <w:r>
+        <w:rPr>
+          <w:rFonts w:ascii="Courier New" w:hAnsi="Courier New" w:cs="Courier New"/>
+          <w:b/>
+          <w:noProof/>
+          <w:color w:val="2B91AF"/>
+          <w:sz w:val="20"/>
+          <w:szCs w:val="20"/>
+        </w:rPr>
+        <w:t>IExternalApplication</w:t>
+      </w:r>
+    </w:p>
+    <w:p>
+      <w:pPr>
+        <w:shd w:val="clear" w:color="auto" w:fill="E6E6E6"/>
+        <w:autoSpaceDE w:val="0"/>
+        <w:autoSpaceDN w:val="0"/>
+        <w:adjustRightInd w:val="0"/>
+        <w:spacing w:after="0" w:line="240" w:lineRule="auto"/>
+        <w:rPr>
+          <w:rFonts w:ascii="Courier New" w:hAnsi="Courier New" w:cs="Courier New"/>
+          <w:noProof/>
+          <w:sz w:val="20"/>
+          <w:szCs w:val="20"/>
+        </w:rPr>
+      </w:pPr>
+      <w:r>
+        <w:rPr>
+          <w:rFonts w:ascii="Courier New" w:hAnsi="Courier New" w:cs="Courier New"/>
+          <w:noProof/>
+          <w:sz w:val="20"/>
+          <w:szCs w:val="20"/>
+        </w:rPr>
+        <w:t>{</w:t>
+      </w:r>
+    </w:p>
+    <w:p>
+      <w:pPr>
+        <w:shd w:val="clear" w:color="auto" w:fill="E6E6E6"/>
+        <w:autoSpaceDE w:val="0"/>
+        <w:autoSpaceDN w:val="0"/>
+        <w:adjustRightInd w:val="0"/>
+        <w:spacing w:after="0" w:line="240" w:lineRule="auto"/>
+        <w:rPr>
+          <w:rFonts w:ascii="Courier New" w:hAnsi="Courier New" w:cs="Courier New"/>
+          <w:noProof/>
+          <w:color w:val="008000"/>
+          <w:sz w:val="20"/>
+          <w:szCs w:val="20"/>
+        </w:rPr>
+      </w:pPr>
+      <w:r>
+        <w:rPr>
+          <w:rFonts w:ascii="Courier New" w:hAnsi="Courier New" w:cs="Courier New"/>
+          <w:noProof/>
+          <w:sz w:val="20"/>
+          <w:szCs w:val="20"/>
+        </w:rPr>
+        <w:t xml:space="preserve">    </w:t>
+      </w:r>
+      <w:r>
+        <w:rPr>
+          <w:rFonts w:ascii="Courier New" w:hAnsi="Courier New" w:cs="Courier New"/>
+          <w:noProof/>
+          <w:color w:val="008000"/>
+          <w:sz w:val="20"/>
+          <w:szCs w:val="20"/>
+        </w:rPr>
+        <w:t xml:space="preserve">// OnShutdown() - called when Revit ends.  </w:t>
+      </w:r>
+    </w:p>
+    <w:p>
+      <w:pPr>
+        <w:shd w:val="clear" w:color="auto" w:fill="E6E6E6"/>
+        <w:autoSpaceDE w:val="0"/>
+        <w:autoSpaceDN w:val="0"/>
+        <w:adjustRightInd w:val="0"/>
+        <w:spacing w:after="0" w:line="240" w:lineRule="auto"/>
+        <w:rPr>
+          <w:rFonts w:ascii="Courier New" w:hAnsi="Courier New" w:cs="Courier New"/>
+          <w:noProof/>
+          <w:sz w:val="20"/>
+          <w:szCs w:val="20"/>
+        </w:rPr>
+      </w:pPr>
+      <w:r>
+        <w:rPr>
+          <w:rFonts w:ascii="Courier New" w:hAnsi="Courier New" w:cs="Courier New"/>
+          <w:noProof/>
+          <w:sz w:val="20"/>
+          <w:szCs w:val="20"/>
+        </w:rPr>
+        <w:t xml:space="preserve">    </w:t>
+      </w:r>
+      <w:r>
+        <w:rPr>
+          <w:rFonts w:ascii="Courier New" w:hAnsi="Courier New" w:cs="Courier New"/>
+          <w:noProof/>
+          <w:color w:val="0000FF"/>
+          <w:sz w:val="20"/>
+          <w:szCs w:val="20"/>
+        </w:rPr>
+        <w:t>public</w:t>
+      </w:r>
+      <w:r>
+        <w:rPr>
+          <w:rFonts w:ascii="Courier New" w:hAnsi="Courier New" w:cs="Courier New"/>
+          <w:noProof/>
+          <w:sz w:val="20"/>
+          <w:szCs w:val="20"/>
+        </w:rPr>
+        <w:t xml:space="preserve"> Autodesk.Revit.UI.</w:t>
+      </w:r>
+      <w:r>
+        <w:rPr>
+          <w:rFonts w:ascii="Courier New" w:hAnsi="Courier New" w:cs="Courier New"/>
+          <w:noProof/>
+          <w:color w:val="2B91AF"/>
+          <w:sz w:val="20"/>
+          <w:szCs w:val="20"/>
+        </w:rPr>
+        <w:t>Result</w:t>
+      </w:r>
+      <w:r>
+        <w:rPr>
+          <w:rFonts w:ascii="Courier New" w:hAnsi="Courier New" w:cs="Courier New"/>
+          <w:noProof/>
+          <w:sz w:val="20"/>
+          <w:szCs w:val="20"/>
+        </w:rPr>
+        <w:t xml:space="preserve"> </w:t>
+      </w:r>
+      <w:r>
+        <w:rPr>
+          <w:rFonts w:ascii="Courier New" w:hAnsi="Courier New" w:cs="Courier New"/>
+          <w:b/>
+          <w:noProof/>
+          <w:sz w:val="20"/>
+          <w:szCs w:val="20"/>
+        </w:rPr>
+        <w:t>OnShutdown</w:t>
       </w:r>
       <w:r>
         <w:rPr>
@@ -5585,6 +5881,39 @@
         </w:rPr>
         <w:t>(</w:t>
       </w:r>
+    </w:p>
+    <w:p>
+      <w:pPr>
+        <w:shd w:val="clear" w:color="auto" w:fill="E6E6E6"/>
+        <w:autoSpaceDE w:val="0"/>
+        <w:autoSpaceDN w:val="0"/>
+        <w:adjustRightInd w:val="0"/>
+        <w:spacing w:after="0" w:line="240" w:lineRule="auto"/>
+        <w:rPr>
+          <w:rFonts w:ascii="Courier New" w:hAnsi="Courier New" w:cs="Courier New"/>
+          <w:noProof/>
+          <w:sz w:val="20"/>
+          <w:szCs w:val="20"/>
+        </w:rPr>
+      </w:pPr>
+      <w:r>
+        <w:rPr>
+          <w:rFonts w:ascii="Courier New" w:hAnsi="Courier New" w:cs="Courier New"/>
+          <w:noProof/>
+          <w:sz w:val="20"/>
+          <w:szCs w:val="20"/>
+        </w:rPr>
+        <w:t xml:space="preserve">        </w:t>
+      </w:r>
+      <w:r>
+        <w:rPr>
+          <w:rFonts w:ascii="Courier New" w:hAnsi="Courier New" w:cs="Courier New"/>
+          <w:noProof/>
+          <w:sz w:val="20"/>
+          <w:szCs w:val="20"/>
+        </w:rPr>
+        <w:t>Autodesk.Revit.UI.</w:t>
+      </w:r>
       <w:r>
         <w:rPr>
           <w:rFonts w:ascii="Courier New" w:hAnsi="Courier New" w:cs="Courier New"/>
@@ -5593,16 +5922,16 @@
           <w:sz w:val="20"/>
           <w:szCs w:val="20"/>
         </w:rPr>
-        <w:t>TransactionMode</w:t>
-      </w:r>
-      <w:r>
-        <w:rPr>
-          <w:rFonts w:ascii="Courier New" w:hAnsi="Courier New" w:cs="Courier New"/>
-          <w:noProof/>
-          <w:sz w:val="20"/>
-          <w:szCs w:val="20"/>
-        </w:rPr>
-        <w:t>.Automatic)]</w:t>
+        <w:t>UIControlledApplication</w:t>
+      </w:r>
+      <w:r>
+        <w:rPr>
+          <w:rFonts w:ascii="Courier New" w:hAnsi="Courier New" w:cs="Courier New"/>
+          <w:noProof/>
+          <w:sz w:val="20"/>
+          <w:szCs w:val="20"/>
+        </w:rPr>
+        <w:t xml:space="preserve"> application)</w:t>
       </w:r>
     </w:p>
     <w:p>
@@ -5615,11 +5944,179 @@
         <w:rPr>
           <w:rFonts w:ascii="Courier New" w:hAnsi="Courier New" w:cs="Courier New"/>
           <w:noProof/>
+          <w:sz w:val="20"/>
+          <w:szCs w:val="20"/>
+        </w:rPr>
+      </w:pPr>
+      <w:r>
+        <w:rPr>
+          <w:rFonts w:ascii="Courier New" w:hAnsi="Courier New" w:cs="Courier New"/>
+          <w:noProof/>
+          <w:sz w:val="20"/>
+          <w:szCs w:val="20"/>
+        </w:rPr>
+        <w:t xml:space="preserve">    {</w:t>
+      </w:r>
+    </w:p>
+    <w:p>
+      <w:pPr>
+        <w:shd w:val="clear" w:color="auto" w:fill="E6E6E6"/>
+        <w:autoSpaceDE w:val="0"/>
+        <w:autoSpaceDN w:val="0"/>
+        <w:adjustRightInd w:val="0"/>
+        <w:spacing w:after="0" w:line="240" w:lineRule="auto"/>
+        <w:rPr>
+          <w:rFonts w:ascii="Courier New" w:hAnsi="Courier New" w:cs="Courier New"/>
+          <w:noProof/>
+          <w:sz w:val="20"/>
+          <w:szCs w:val="20"/>
+        </w:rPr>
+      </w:pPr>
+      <w:r>
+        <w:rPr>
+          <w:rFonts w:ascii="Courier New" w:hAnsi="Courier New" w:cs="Courier New"/>
+          <w:noProof/>
+          <w:sz w:val="20"/>
+          <w:szCs w:val="20"/>
+        </w:rPr>
+        <w:t xml:space="preserve">        </w:t>
+      </w:r>
+      <w:r>
+        <w:rPr>
+          <w:rFonts w:ascii="Courier New" w:hAnsi="Courier New" w:cs="Courier New"/>
+          <w:noProof/>
+          <w:color w:val="0000FF"/>
+          <w:sz w:val="20"/>
+          <w:szCs w:val="20"/>
+        </w:rPr>
+        <w:t>return</w:t>
+      </w:r>
+      <w:r>
+        <w:rPr>
+          <w:rFonts w:ascii="Courier New" w:hAnsi="Courier New" w:cs="Courier New"/>
+          <w:noProof/>
+          <w:sz w:val="20"/>
+          <w:szCs w:val="20"/>
+        </w:rPr>
+        <w:t xml:space="preserve"> </w:t>
+      </w:r>
+      <w:r>
+        <w:rPr>
+          <w:rFonts w:ascii="Courier New" w:hAnsi="Courier New" w:cs="Courier New"/>
+          <w:noProof/>
           <w:color w:val="2B91AF"/>
           <w:sz w:val="20"/>
           <w:szCs w:val="20"/>
         </w:rPr>
-      </w:pPr>
+        <w:t>Result</w:t>
+      </w:r>
+      <w:r>
+        <w:rPr>
+          <w:rFonts w:ascii="Courier New" w:hAnsi="Courier New" w:cs="Courier New"/>
+          <w:noProof/>
+          <w:sz w:val="20"/>
+          <w:szCs w:val="20"/>
+        </w:rPr>
+        <w:t>.Succeeded;</w:t>
+      </w:r>
+    </w:p>
+    <w:p>
+      <w:pPr>
+        <w:shd w:val="clear" w:color="auto" w:fill="E6E6E6"/>
+        <w:autoSpaceDE w:val="0"/>
+        <w:autoSpaceDN w:val="0"/>
+        <w:adjustRightInd w:val="0"/>
+        <w:spacing w:after="0" w:line="240" w:lineRule="auto"/>
+        <w:rPr>
+          <w:rFonts w:ascii="Courier New" w:hAnsi="Courier New" w:cs="Courier New"/>
+          <w:noProof/>
+          <w:sz w:val="20"/>
+          <w:szCs w:val="20"/>
+        </w:rPr>
+      </w:pPr>
+      <w:r>
+        <w:rPr>
+          <w:rFonts w:ascii="Courier New" w:hAnsi="Courier New" w:cs="Courier New"/>
+          <w:noProof/>
+          <w:sz w:val="20"/>
+          <w:szCs w:val="20"/>
+        </w:rPr>
+        <w:t xml:space="preserve">    }</w:t>
+      </w:r>
+    </w:p>
+    <w:p>
+      <w:pPr>
+        <w:shd w:val="clear" w:color="auto" w:fill="E6E6E6"/>
+        <w:autoSpaceDE w:val="0"/>
+        <w:autoSpaceDN w:val="0"/>
+        <w:adjustRightInd w:val="0"/>
+        <w:spacing w:after="0" w:line="240" w:lineRule="auto"/>
+        <w:rPr>
+          <w:rFonts w:ascii="Courier New" w:hAnsi="Courier New" w:cs="Courier New"/>
+          <w:noProof/>
+          <w:sz w:val="20"/>
+          <w:szCs w:val="20"/>
+        </w:rPr>
+      </w:pPr>
+    </w:p>
+    <w:p>
+      <w:pPr>
+        <w:shd w:val="clear" w:color="auto" w:fill="E6E6E6"/>
+        <w:autoSpaceDE w:val="0"/>
+        <w:autoSpaceDN w:val="0"/>
+        <w:adjustRightInd w:val="0"/>
+        <w:spacing w:after="0" w:line="240" w:lineRule="auto"/>
+        <w:rPr>
+          <w:rFonts w:ascii="Courier New" w:hAnsi="Courier New" w:cs="Courier New"/>
+          <w:noProof/>
+          <w:color w:val="008000"/>
+          <w:sz w:val="20"/>
+          <w:szCs w:val="20"/>
+        </w:rPr>
+      </w:pPr>
+      <w:r>
+        <w:rPr>
+          <w:rFonts w:ascii="Courier New" w:hAnsi="Courier New" w:cs="Courier New"/>
+          <w:noProof/>
+          <w:sz w:val="20"/>
+          <w:szCs w:val="20"/>
+        </w:rPr>
+        <w:t xml:space="preserve">    </w:t>
+      </w:r>
+      <w:r>
+        <w:rPr>
+          <w:rFonts w:ascii="Courier New" w:hAnsi="Courier New" w:cs="Courier New"/>
+          <w:noProof/>
+          <w:color w:val="008000"/>
+          <w:sz w:val="20"/>
+          <w:szCs w:val="20"/>
+        </w:rPr>
+        <w:t xml:space="preserve">// OnStartup() - called when Revit starts. </w:t>
+      </w:r>
+    </w:p>
+    <w:p>
+      <w:pPr>
+        <w:shd w:val="clear" w:color="auto" w:fill="E6E6E6"/>
+        <w:autoSpaceDE w:val="0"/>
+        <w:autoSpaceDN w:val="0"/>
+        <w:adjustRightInd w:val="0"/>
+        <w:spacing w:after="0" w:line="240" w:lineRule="auto"/>
+        <w:rPr>
+          <w:rFonts w:ascii="Courier New" w:hAnsi="Courier New" w:cs="Courier New"/>
+          <w:noProof/>
+          <w:sz w:val="20"/>
+          <w:szCs w:val="20"/>
+        </w:rPr>
+      </w:pPr>
+      <w:r>
+        <w:rPr>
+          <w:rFonts w:ascii="Courier New" w:hAnsi="Courier New" w:cs="Courier New"/>
+          <w:noProof/>
+          <w:sz w:val="20"/>
+          <w:szCs w:val="20"/>
+        </w:rPr>
+        <w:t xml:space="preserve">    </w:t>
+      </w:r>
       <w:r>
         <w:rPr>
           <w:rFonts w:ascii="Courier New" w:hAnsi="Courier New" w:cs="Courier New"/>
@@ -5637,17 +6134,236 @@
           <w:sz w:val="20"/>
           <w:szCs w:val="20"/>
         </w:rPr>
+        <w:t xml:space="preserve"> Autodesk.Revit.UI.</w:t>
+      </w:r>
+      <w:r>
+        <w:rPr>
+          <w:rFonts w:ascii="Courier New" w:hAnsi="Courier New" w:cs="Courier New"/>
+          <w:noProof/>
+          <w:color w:val="2B91AF"/>
+          <w:sz w:val="20"/>
+          <w:szCs w:val="20"/>
+        </w:rPr>
+        <w:t>Result</w:t>
+      </w:r>
+      <w:r>
+        <w:rPr>
+          <w:rFonts w:ascii="Courier New" w:hAnsi="Courier New" w:cs="Courier New"/>
+          <w:noProof/>
+          <w:sz w:val="20"/>
+          <w:szCs w:val="20"/>
+        </w:rPr>
         <w:t xml:space="preserve"> </w:t>
       </w:r>
       <w:r>
         <w:rPr>
           <w:rFonts w:ascii="Courier New" w:hAnsi="Courier New" w:cs="Courier New"/>
-          <w:noProof/>
-          <w:color w:val="0000FF"/>
-          <w:sz w:val="20"/>
-          <w:szCs w:val="20"/>
-        </w:rPr>
-        <w:t>class</w:t>
+          <w:b/>
+          <w:noProof/>
+          <w:sz w:val="20"/>
+          <w:szCs w:val="20"/>
+        </w:rPr>
+        <w:t>OnStartup</w:t>
+      </w:r>
+      <w:r>
+        <w:rPr>
+          <w:rFonts w:ascii="Courier New" w:hAnsi="Courier New" w:cs="Courier New"/>
+          <w:noProof/>
+          <w:sz w:val="20"/>
+          <w:szCs w:val="20"/>
+        </w:rPr>
+        <w:t>(</w:t>
+      </w:r>
+    </w:p>
+    <w:p>
+      <w:pPr>
+        <w:shd w:val="clear" w:color="auto" w:fill="E6E6E6"/>
+        <w:autoSpaceDE w:val="0"/>
+        <w:autoSpaceDN w:val="0"/>
+        <w:adjustRightInd w:val="0"/>
+        <w:spacing w:after="0" w:line="240" w:lineRule="auto"/>
+        <w:rPr>
+          <w:rFonts w:ascii="Courier New" w:hAnsi="Courier New" w:cs="Courier New"/>
+          <w:noProof/>
+          <w:sz w:val="20"/>
+          <w:szCs w:val="20"/>
+        </w:rPr>
+      </w:pPr>
+      <w:r>
+        <w:rPr>
+          <w:rFonts w:ascii="Courier New" w:hAnsi="Courier New" w:cs="Courier New"/>
+          <w:noProof/>
+          <w:sz w:val="20"/>
+          <w:szCs w:val="20"/>
+        </w:rPr>
+        <w:t xml:space="preserve">        </w:t>
+      </w:r>
+      <w:r>
+        <w:rPr>
+          <w:rFonts w:ascii="Courier New" w:hAnsi="Courier New" w:cs="Courier New"/>
+          <w:noProof/>
+          <w:sz w:val="20"/>
+          <w:szCs w:val="20"/>
+        </w:rPr>
+        <w:t>Autodesk.Revit.UI.</w:t>
+      </w:r>
+      <w:r>
+        <w:rPr>
+          <w:rFonts w:ascii="Courier New" w:hAnsi="Courier New" w:cs="Courier New"/>
+          <w:noProof/>
+          <w:color w:val="2B91AF"/>
+          <w:sz w:val="20"/>
+          <w:szCs w:val="20"/>
+        </w:rPr>
+        <w:t>UIControlledApplication</w:t>
+      </w:r>
+      <w:r>
+        <w:rPr>
+          <w:rFonts w:ascii="Courier New" w:hAnsi="Courier New" w:cs="Courier New"/>
+          <w:noProof/>
+          <w:sz w:val="20"/>
+          <w:szCs w:val="20"/>
+        </w:rPr>
+        <w:t xml:space="preserve"> application)</w:t>
+      </w:r>
+    </w:p>
+    <w:p>
+      <w:pPr>
+        <w:shd w:val="clear" w:color="auto" w:fill="E6E6E6"/>
+        <w:autoSpaceDE w:val="0"/>
+        <w:autoSpaceDN w:val="0"/>
+        <w:adjustRightInd w:val="0"/>
+        <w:spacing w:after="0" w:line="240" w:lineRule="auto"/>
+        <w:rPr>
+          <w:rFonts w:ascii="Courier New" w:hAnsi="Courier New" w:cs="Courier New"/>
+          <w:noProof/>
+          <w:sz w:val="20"/>
+          <w:szCs w:val="20"/>
+        </w:rPr>
+      </w:pPr>
+      <w:r>
+        <w:rPr>
+          <w:rFonts w:ascii="Courier New" w:hAnsi="Courier New" w:cs="Courier New"/>
+          <w:noProof/>
+          <w:sz w:val="20"/>
+          <w:szCs w:val="20"/>
+        </w:rPr>
+        <w:t xml:space="preserve">    {</w:t>
+      </w:r>
+    </w:p>
+    <w:p>
+      <w:pPr>
+        <w:shd w:val="clear" w:color="auto" w:fill="E6E6E6"/>
+        <w:autoSpaceDE w:val="0"/>
+        <w:autoSpaceDN w:val="0"/>
+        <w:adjustRightInd w:val="0"/>
+        <w:spacing w:after="0" w:line="240" w:lineRule="auto"/>
+        <w:rPr>
+          <w:rFonts w:ascii="Courier New" w:hAnsi="Courier New" w:cs="Courier New"/>
+          <w:noProof/>
+          <w:sz w:val="20"/>
+          <w:szCs w:val="20"/>
+        </w:rPr>
+      </w:pPr>
+      <w:r>
+        <w:rPr>
+          <w:rFonts w:ascii="Courier New" w:hAnsi="Courier New" w:cs="Courier New"/>
+          <w:noProof/>
+          <w:sz w:val="20"/>
+          <w:szCs w:val="20"/>
+        </w:rPr>
+        <w:t xml:space="preserve">        </w:t>
+      </w:r>
+      <w:r>
+        <w:rPr>
+          <w:rFonts w:ascii="Courier New" w:hAnsi="Courier New" w:cs="Courier New"/>
+          <w:noProof/>
+          <w:color w:val="2B91AF"/>
+          <w:sz w:val="20"/>
+          <w:szCs w:val="20"/>
+        </w:rPr>
+        <w:t>TaskDialog</w:t>
+      </w:r>
+      <w:r>
+        <w:rPr>
+          <w:rFonts w:ascii="Courier New" w:hAnsi="Courier New" w:cs="Courier New"/>
+          <w:noProof/>
+          <w:sz w:val="20"/>
+          <w:szCs w:val="20"/>
+        </w:rPr>
+        <w:t>.Show(</w:t>
+      </w:r>
+      <w:r>
+        <w:rPr>
+          <w:rFonts w:ascii="Courier New" w:hAnsi="Courier New" w:cs="Courier New"/>
+          <w:noProof/>
+          <w:color w:val="A31515"/>
+          <w:sz w:val="20"/>
+          <w:szCs w:val="20"/>
+        </w:rPr>
+        <w:t>"My Dialog Title"</w:t>
+      </w:r>
+      <w:r>
+        <w:rPr>
+          <w:rFonts w:ascii="Courier New" w:hAnsi="Courier New" w:cs="Courier New"/>
+          <w:noProof/>
+          <w:sz w:val="20"/>
+          <w:szCs w:val="20"/>
+        </w:rPr>
+        <w:t xml:space="preserve">, </w:t>
+      </w:r>
+      <w:r>
+        <w:rPr>
+          <w:rFonts w:ascii="Courier New" w:hAnsi="Courier New" w:cs="Courier New"/>
+          <w:noProof/>
+          <w:color w:val="A31515"/>
+          <w:sz w:val="20"/>
+          <w:szCs w:val="20"/>
+        </w:rPr>
+        <w:t>"Hello World from App!"</w:t>
+      </w:r>
+      <w:r>
+        <w:rPr>
+          <w:rFonts w:ascii="Courier New" w:hAnsi="Courier New" w:cs="Courier New"/>
+          <w:noProof/>
+          <w:sz w:val="20"/>
+          <w:szCs w:val="20"/>
+        </w:rPr>
+        <w:t>);</w:t>
+      </w:r>
+    </w:p>
+    <w:p>
+      <w:pPr>
+        <w:shd w:val="clear" w:color="auto" w:fill="E6E6E6"/>
+        <w:autoSpaceDE w:val="0"/>
+        <w:autoSpaceDN w:val="0"/>
+        <w:adjustRightInd w:val="0"/>
+        <w:spacing w:after="0" w:line="240" w:lineRule="auto"/>
+        <w:rPr>
+          <w:rFonts w:ascii="Courier New" w:hAnsi="Courier New" w:cs="Courier New"/>
+          <w:noProof/>
+          <w:sz w:val="20"/>
+          <w:szCs w:val="20"/>
+        </w:rPr>
+      </w:pPr>
+      <w:r>
+        <w:rPr>
+          <w:rFonts w:ascii="Courier New" w:hAnsi="Courier New" w:cs="Courier New"/>
+          <w:noProof/>
+          <w:sz w:val="20"/>
+          <w:szCs w:val="20"/>
+        </w:rPr>
+        <w:t xml:space="preserve">        </w:t>
+      </w:r>
+      <w:r>
+        <w:rPr>
+          <w:rFonts w:ascii="Courier New" w:hAnsi="Courier New" w:cs="Courier New"/>
+          <w:noProof/>
+          <w:color w:val="0000FF"/>
+          <w:sz w:val="20"/>
+          <w:szCs w:val="20"/>
+        </w:rPr>
+        <w:t>return</w:t>
       </w:r>
       <w:r>
         <w:rPr>
@@ -5666,763 +6382,102 @@
           <w:sz w:val="20"/>
           <w:szCs w:val="20"/>
         </w:rPr>
-        <w:t>HelloWorldApp</w:t>
-      </w:r>
-      <w:r>
-        <w:rPr>
-          <w:rFonts w:ascii="Courier New" w:hAnsi="Courier New" w:cs="Courier New"/>
-          <w:noProof/>
-          <w:sz w:val="20"/>
-          <w:szCs w:val="20"/>
-        </w:rPr>
-        <w:t xml:space="preserve"> : </w:t>
-      </w:r>
-      <w:r>
-        <w:rPr>
-          <w:rFonts w:ascii="Courier New" w:hAnsi="Courier New" w:cs="Courier New"/>
+        <w:t>Result</w:t>
+      </w:r>
+      <w:r>
+        <w:rPr>
+          <w:rFonts w:ascii="Courier New" w:hAnsi="Courier New" w:cs="Courier New"/>
+          <w:noProof/>
+          <w:sz w:val="20"/>
+          <w:szCs w:val="20"/>
+        </w:rPr>
+        <w:t>.Succeeded;</w:t>
+      </w:r>
+    </w:p>
+    <w:p>
+      <w:pPr>
+        <w:shd w:val="clear" w:color="auto" w:fill="E6E6E6"/>
+        <w:autoSpaceDE w:val="0"/>
+        <w:autoSpaceDN w:val="0"/>
+        <w:adjustRightInd w:val="0"/>
+        <w:spacing w:after="0" w:line="240" w:lineRule="auto"/>
+        <w:rPr>
+          <w:rFonts w:ascii="Courier New" w:hAnsi="Courier New" w:cs="Courier New"/>
+          <w:noProof/>
+          <w:sz w:val="20"/>
+          <w:szCs w:val="20"/>
+        </w:rPr>
+      </w:pPr>
+      <w:r>
+        <w:rPr>
+          <w:rFonts w:ascii="Courier New" w:hAnsi="Courier New" w:cs="Courier New"/>
+          <w:noProof/>
+          <w:sz w:val="20"/>
+          <w:szCs w:val="20"/>
+        </w:rPr>
+        <w:t xml:space="preserve">    }</w:t>
+      </w:r>
+    </w:p>
+    <w:p>
+      <w:pPr>
+        <w:shd w:val="clear" w:color="auto" w:fill="E6E6E6"/>
+        <w:autoSpaceDE w:val="0"/>
+        <w:autoSpaceDN w:val="0"/>
+        <w:adjustRightInd w:val="0"/>
+        <w:spacing w:after="0" w:line="240" w:lineRule="auto"/>
+      </w:pPr>
+      <w:r>
+        <w:rPr>
+          <w:rFonts w:ascii="Courier New" w:hAnsi="Courier New" w:cs="Courier New"/>
+          <w:noProof/>
+          <w:sz w:val="20"/>
+          <w:szCs w:val="20"/>
+        </w:rPr>
+        <w:lastRenderedPageBreak/>
+        <w:t>}</w:t>
+      </w:r>
+    </w:p>
+    <w:p>
+      <w:pPr>
+        <w:shd w:val="clear" w:color="auto" w:fill="E6E6E6"/>
+        <w:autoSpaceDE w:val="0"/>
+        <w:autoSpaceDN w:val="0"/>
+        <w:adjustRightInd w:val="0"/>
+        <w:spacing w:after="0" w:line="240" w:lineRule="auto"/>
+      </w:pPr>
+      <w:r>
+        <w:rPr>
           <w:b/>
-          <w:noProof/>
-          <w:color w:val="2B91AF"/>
-          <w:sz w:val="20"/>
-          <w:szCs w:val="20"/>
+        </w:rPr>
+        <w:t>&lt;/C#&gt;</w:t>
+      </w:r>
+    </w:p>
+    <w:p>
+      <w:pPr>
+        <w:autoSpaceDE w:val="0"/>
+        <w:autoSpaceDN w:val="0"/>
+        <w:adjustRightInd w:val="0"/>
+        <w:spacing w:after="0" w:line="240" w:lineRule="auto"/>
+      </w:pPr>
+    </w:p>
+    <w:p>
+      <w:pPr>
+        <w:autoSpaceDE w:val="0"/>
+        <w:autoSpaceDN w:val="0"/>
+        <w:adjustRightInd w:val="0"/>
+        <w:spacing w:after="0" w:line="240" w:lineRule="auto"/>
+      </w:pPr>
+      <w:r>
+        <w:t xml:space="preserve">Notice that this time we are deriving a class from </w:t>
+      </w:r>
+      <w:proofErr w:type="spellStart"/>
+      <w:r>
+        <w:rPr>
+          <w:b/>
         </w:rPr>
         <w:t>IExternalApplication</w:t>
       </w:r>
-    </w:p>
-    <w:p>
-      <w:pPr>
-        <w:shd w:val="clear" w:color="auto" w:fill="E6E6E6"/>
-        <w:autoSpaceDE w:val="0"/>
-        <w:autoSpaceDN w:val="0"/>
-        <w:adjustRightInd w:val="0"/>
-        <w:spacing w:after="0" w:line="240" w:lineRule="auto"/>
-        <w:rPr>
-          <w:rFonts w:ascii="Courier New" w:hAnsi="Courier New" w:cs="Courier New"/>
-          <w:noProof/>
-          <w:sz w:val="20"/>
-          <w:szCs w:val="20"/>
-        </w:rPr>
-      </w:pPr>
-      <w:r>
-        <w:rPr>
-          <w:rFonts w:ascii="Courier New" w:hAnsi="Courier New" w:cs="Courier New"/>
-          <w:noProof/>
-          <w:sz w:val="20"/>
-          <w:szCs w:val="20"/>
-        </w:rPr>
-        <w:t>{</w:t>
-      </w:r>
-    </w:p>
-    <w:p>
-      <w:pPr>
-        <w:shd w:val="clear" w:color="auto" w:fill="E6E6E6"/>
-        <w:autoSpaceDE w:val="0"/>
-        <w:autoSpaceDN w:val="0"/>
-        <w:adjustRightInd w:val="0"/>
-        <w:spacing w:after="0" w:line="240" w:lineRule="auto"/>
-        <w:rPr>
-          <w:rFonts w:ascii="Courier New" w:hAnsi="Courier New" w:cs="Courier New"/>
-          <w:noProof/>
-          <w:color w:val="008000"/>
-          <w:sz w:val="20"/>
-          <w:szCs w:val="20"/>
-        </w:rPr>
-      </w:pPr>
-      <w:r>
-        <w:rPr>
-          <w:rFonts w:ascii="Courier New" w:hAnsi="Courier New" w:cs="Courier New"/>
-          <w:noProof/>
-          <w:sz w:val="20"/>
-          <w:szCs w:val="20"/>
-        </w:rPr>
-        <w:t xml:space="preserve">    </w:t>
-      </w:r>
-      <w:r>
-        <w:rPr>
-          <w:rFonts w:ascii="Courier New" w:hAnsi="Courier New" w:cs="Courier New"/>
-          <w:noProof/>
-          <w:color w:val="008000"/>
-          <w:sz w:val="20"/>
-          <w:szCs w:val="20"/>
-        </w:rPr>
-        <w:t xml:space="preserve">// OnShutdown() - called when Revit ends.  </w:t>
-      </w:r>
-    </w:p>
-    <w:p>
-      <w:pPr>
-        <w:shd w:val="clear" w:color="auto" w:fill="E6E6E6"/>
-        <w:autoSpaceDE w:val="0"/>
-        <w:autoSpaceDN w:val="0"/>
-        <w:adjustRightInd w:val="0"/>
-        <w:spacing w:after="0" w:line="240" w:lineRule="auto"/>
-        <w:rPr>
-          <w:rFonts w:ascii="Courier New" w:hAnsi="Courier New" w:cs="Courier New"/>
-          <w:noProof/>
-          <w:sz w:val="20"/>
-          <w:szCs w:val="20"/>
-        </w:rPr>
-      </w:pPr>
-      <w:r>
-        <w:rPr>
-          <w:rFonts w:ascii="Courier New" w:hAnsi="Courier New" w:cs="Courier New"/>
-          <w:noProof/>
-          <w:sz w:val="20"/>
-          <w:szCs w:val="20"/>
-        </w:rPr>
-        <w:t xml:space="preserve">    </w:t>
-      </w:r>
-      <w:r>
-        <w:rPr>
-          <w:rFonts w:ascii="Courier New" w:hAnsi="Courier New" w:cs="Courier New"/>
-          <w:noProof/>
-          <w:color w:val="0000FF"/>
-          <w:sz w:val="20"/>
-          <w:szCs w:val="20"/>
-        </w:rPr>
-        <w:t>public</w:t>
-      </w:r>
-      <w:r>
-        <w:rPr>
-          <w:rFonts w:ascii="Courier New" w:hAnsi="Courier New" w:cs="Courier New"/>
-          <w:noProof/>
-          <w:sz w:val="20"/>
-          <w:szCs w:val="20"/>
-        </w:rPr>
-        <w:t xml:space="preserve"> Autodesk.Revit.UI.</w:t>
-      </w:r>
-      <w:r>
-        <w:rPr>
-          <w:rFonts w:ascii="Courier New" w:hAnsi="Courier New" w:cs="Courier New"/>
-          <w:noProof/>
-          <w:color w:val="2B91AF"/>
-          <w:sz w:val="20"/>
-          <w:szCs w:val="20"/>
-        </w:rPr>
-        <w:t>Result</w:t>
-      </w:r>
-      <w:r>
-        <w:rPr>
-          <w:rFonts w:ascii="Courier New" w:hAnsi="Courier New" w:cs="Courier New"/>
-          <w:noProof/>
-          <w:sz w:val="20"/>
-          <w:szCs w:val="20"/>
-        </w:rPr>
-        <w:t xml:space="preserve"> </w:t>
-      </w:r>
-      <w:r>
-        <w:rPr>
-          <w:rFonts w:ascii="Courier New" w:hAnsi="Courier New" w:cs="Courier New"/>
-          <w:b/>
-          <w:noProof/>
-          <w:sz w:val="20"/>
-          <w:szCs w:val="20"/>
-        </w:rPr>
-        <w:t>OnShutdown</w:t>
-      </w:r>
-      <w:r>
-        <w:rPr>
-          <w:rFonts w:ascii="Courier New" w:hAnsi="Courier New" w:cs="Courier New"/>
-          <w:noProof/>
-          <w:sz w:val="20"/>
-          <w:szCs w:val="20"/>
-        </w:rPr>
-        <w:t>(</w:t>
-      </w:r>
-    </w:p>
-    <w:p>
-      <w:pPr>
-        <w:shd w:val="clear" w:color="auto" w:fill="E6E6E6"/>
-        <w:autoSpaceDE w:val="0"/>
-        <w:autoSpaceDN w:val="0"/>
-        <w:adjustRightInd w:val="0"/>
-        <w:spacing w:after="0" w:line="240" w:lineRule="auto"/>
-        <w:rPr>
-          <w:rFonts w:ascii="Courier New" w:hAnsi="Courier New" w:cs="Courier New"/>
-          <w:noProof/>
-          <w:sz w:val="20"/>
-          <w:szCs w:val="20"/>
-        </w:rPr>
-      </w:pPr>
-      <w:r>
-        <w:rPr>
-          <w:rFonts w:ascii="Courier New" w:hAnsi="Courier New" w:cs="Courier New"/>
-          <w:noProof/>
-          <w:sz w:val="20"/>
-          <w:szCs w:val="20"/>
-        </w:rPr>
-        <w:t xml:space="preserve">        </w:t>
-      </w:r>
-      <w:r>
-        <w:rPr>
-          <w:rFonts w:ascii="Courier New" w:hAnsi="Courier New" w:cs="Courier New"/>
-          <w:noProof/>
-          <w:sz w:val="20"/>
-          <w:szCs w:val="20"/>
-        </w:rPr>
-        <w:t>Autodesk.Revit.UI.</w:t>
-      </w:r>
-      <w:r>
-        <w:rPr>
-          <w:rFonts w:ascii="Courier New" w:hAnsi="Courier New" w:cs="Courier New"/>
-          <w:noProof/>
-          <w:color w:val="2B91AF"/>
-          <w:sz w:val="20"/>
-          <w:szCs w:val="20"/>
-        </w:rPr>
-        <w:t>UIControlledApplication</w:t>
-      </w:r>
-      <w:r>
-        <w:rPr>
-          <w:rFonts w:ascii="Courier New" w:hAnsi="Courier New" w:cs="Courier New"/>
-          <w:noProof/>
-          <w:sz w:val="20"/>
-          <w:szCs w:val="20"/>
-        </w:rPr>
-        <w:t xml:space="preserve"> application)</w:t>
-      </w:r>
-    </w:p>
-    <w:p>
-      <w:pPr>
-        <w:shd w:val="clear" w:color="auto" w:fill="E6E6E6"/>
-        <w:autoSpaceDE w:val="0"/>
-        <w:autoSpaceDN w:val="0"/>
-        <w:adjustRightInd w:val="0"/>
-        <w:spacing w:after="0" w:line="240" w:lineRule="auto"/>
-        <w:rPr>
-          <w:rFonts w:ascii="Courier New" w:hAnsi="Courier New" w:cs="Courier New"/>
-          <w:noProof/>
-          <w:sz w:val="20"/>
-          <w:szCs w:val="20"/>
-        </w:rPr>
-      </w:pPr>
-      <w:r>
-        <w:rPr>
-          <w:rFonts w:ascii="Courier New" w:hAnsi="Courier New" w:cs="Courier New"/>
-          <w:noProof/>
-          <w:sz w:val="20"/>
-          <w:szCs w:val="20"/>
-        </w:rPr>
-        <w:t xml:space="preserve">    {</w:t>
-      </w:r>
-    </w:p>
-    <w:p>
-      <w:pPr>
-        <w:shd w:val="clear" w:color="auto" w:fill="E6E6E6"/>
-        <w:autoSpaceDE w:val="0"/>
-        <w:autoSpaceDN w:val="0"/>
-        <w:adjustRightInd w:val="0"/>
-        <w:spacing w:after="0" w:line="240" w:lineRule="auto"/>
-        <w:rPr>
-          <w:rFonts w:ascii="Courier New" w:hAnsi="Courier New" w:cs="Courier New"/>
-          <w:noProof/>
-          <w:sz w:val="20"/>
-          <w:szCs w:val="20"/>
-        </w:rPr>
-      </w:pPr>
-      <w:r>
-        <w:rPr>
-          <w:rFonts w:ascii="Courier New" w:hAnsi="Courier New" w:cs="Courier New"/>
-          <w:noProof/>
-          <w:sz w:val="20"/>
-          <w:szCs w:val="20"/>
-        </w:rPr>
-        <w:t xml:space="preserve">        </w:t>
-      </w:r>
-      <w:r>
-        <w:rPr>
-          <w:rFonts w:ascii="Courier New" w:hAnsi="Courier New" w:cs="Courier New"/>
-          <w:noProof/>
-          <w:color w:val="0000FF"/>
-          <w:sz w:val="20"/>
-          <w:szCs w:val="20"/>
-        </w:rPr>
-        <w:t>return</w:t>
-      </w:r>
-      <w:r>
-        <w:rPr>
-          <w:rFonts w:ascii="Courier New" w:hAnsi="Courier New" w:cs="Courier New"/>
-          <w:noProof/>
-          <w:sz w:val="20"/>
-          <w:szCs w:val="20"/>
-        </w:rPr>
-        <w:t xml:space="preserve"> </w:t>
-      </w:r>
-      <w:r>
-        <w:rPr>
-          <w:rFonts w:ascii="Courier New" w:hAnsi="Courier New" w:cs="Courier New"/>
-          <w:noProof/>
-          <w:color w:val="2B91AF"/>
-          <w:sz w:val="20"/>
-          <w:szCs w:val="20"/>
-        </w:rPr>
-        <w:t>Result</w:t>
-      </w:r>
-      <w:r>
-        <w:rPr>
-          <w:rFonts w:ascii="Courier New" w:hAnsi="Courier New" w:cs="Courier New"/>
-          <w:noProof/>
-          <w:sz w:val="20"/>
-          <w:szCs w:val="20"/>
-        </w:rPr>
-        <w:t>.Succeeded;</w:t>
-      </w:r>
-    </w:p>
-    <w:p>
-      <w:pPr>
-        <w:shd w:val="clear" w:color="auto" w:fill="E6E6E6"/>
-        <w:autoSpaceDE w:val="0"/>
-        <w:autoSpaceDN w:val="0"/>
-        <w:adjustRightInd w:val="0"/>
-        <w:spacing w:after="0" w:line="240" w:lineRule="auto"/>
-        <w:rPr>
-          <w:rFonts w:ascii="Courier New" w:hAnsi="Courier New" w:cs="Courier New"/>
-          <w:noProof/>
-          <w:sz w:val="20"/>
-          <w:szCs w:val="20"/>
-        </w:rPr>
-      </w:pPr>
-      <w:r>
-        <w:rPr>
-          <w:rFonts w:ascii="Courier New" w:hAnsi="Courier New" w:cs="Courier New"/>
-          <w:noProof/>
-          <w:sz w:val="20"/>
-          <w:szCs w:val="20"/>
-        </w:rPr>
-        <w:t xml:space="preserve">    }</w:t>
-      </w:r>
-    </w:p>
-    <w:p>
-      <w:pPr>
-        <w:shd w:val="clear" w:color="auto" w:fill="E6E6E6"/>
-        <w:autoSpaceDE w:val="0"/>
-        <w:autoSpaceDN w:val="0"/>
-        <w:adjustRightInd w:val="0"/>
-        <w:spacing w:after="0" w:line="240" w:lineRule="auto"/>
-        <w:rPr>
-          <w:rFonts w:ascii="Courier New" w:hAnsi="Courier New" w:cs="Courier New"/>
-          <w:noProof/>
-          <w:sz w:val="20"/>
-          <w:szCs w:val="20"/>
-        </w:rPr>
-      </w:pPr>
-    </w:p>
-    <w:p>
-      <w:pPr>
-        <w:shd w:val="clear" w:color="auto" w:fill="E6E6E6"/>
-        <w:autoSpaceDE w:val="0"/>
-        <w:autoSpaceDN w:val="0"/>
-        <w:adjustRightInd w:val="0"/>
-        <w:spacing w:after="0" w:line="240" w:lineRule="auto"/>
-        <w:rPr>
-          <w:rFonts w:ascii="Courier New" w:hAnsi="Courier New" w:cs="Courier New"/>
-          <w:noProof/>
-          <w:color w:val="008000"/>
-          <w:sz w:val="20"/>
-          <w:szCs w:val="20"/>
-        </w:rPr>
-      </w:pPr>
-      <w:r>
-        <w:rPr>
-          <w:rFonts w:ascii="Courier New" w:hAnsi="Courier New" w:cs="Courier New"/>
-          <w:noProof/>
-          <w:sz w:val="20"/>
-          <w:szCs w:val="20"/>
-        </w:rPr>
-        <w:lastRenderedPageBreak/>
-        <w:t xml:space="preserve">    </w:t>
-      </w:r>
-      <w:r>
-        <w:rPr>
-          <w:rFonts w:ascii="Courier New" w:hAnsi="Courier New" w:cs="Courier New"/>
-          <w:noProof/>
-          <w:color w:val="008000"/>
-          <w:sz w:val="20"/>
-          <w:szCs w:val="20"/>
-        </w:rPr>
-        <w:t xml:space="preserve">// OnStartup() - called when Revit starts. </w:t>
-      </w:r>
-    </w:p>
-    <w:p>
-      <w:pPr>
-        <w:shd w:val="clear" w:color="auto" w:fill="E6E6E6"/>
-        <w:autoSpaceDE w:val="0"/>
-        <w:autoSpaceDN w:val="0"/>
-        <w:adjustRightInd w:val="0"/>
-        <w:spacing w:after="0" w:line="240" w:lineRule="auto"/>
-        <w:rPr>
-          <w:rFonts w:ascii="Courier New" w:hAnsi="Courier New" w:cs="Courier New"/>
-          <w:noProof/>
-          <w:sz w:val="20"/>
-          <w:szCs w:val="20"/>
-        </w:rPr>
-      </w:pPr>
-      <w:r>
-        <w:rPr>
-          <w:rFonts w:ascii="Courier New" w:hAnsi="Courier New" w:cs="Courier New"/>
-          <w:noProof/>
-          <w:sz w:val="20"/>
-          <w:szCs w:val="20"/>
-        </w:rPr>
-        <w:t xml:space="preserve">    </w:t>
-      </w:r>
-      <w:r>
-        <w:rPr>
-          <w:rFonts w:ascii="Courier New" w:hAnsi="Courier New" w:cs="Courier New"/>
-          <w:noProof/>
-          <w:color w:val="0000FF"/>
-          <w:sz w:val="20"/>
-          <w:szCs w:val="20"/>
-        </w:rPr>
-        <w:t>public</w:t>
-      </w:r>
-      <w:r>
-        <w:rPr>
-          <w:rFonts w:ascii="Courier New" w:hAnsi="Courier New" w:cs="Courier New"/>
-          <w:noProof/>
-          <w:sz w:val="20"/>
-          <w:szCs w:val="20"/>
-        </w:rPr>
-        <w:t xml:space="preserve"> Autodesk.Revit.UI.</w:t>
-      </w:r>
-      <w:r>
-        <w:rPr>
-          <w:rFonts w:ascii="Courier New" w:hAnsi="Courier New" w:cs="Courier New"/>
-          <w:noProof/>
-          <w:color w:val="2B91AF"/>
-          <w:sz w:val="20"/>
-          <w:szCs w:val="20"/>
-        </w:rPr>
-        <w:t>Result</w:t>
-      </w:r>
-      <w:r>
-        <w:rPr>
-          <w:rFonts w:ascii="Courier New" w:hAnsi="Courier New" w:cs="Courier New"/>
-          <w:noProof/>
-          <w:sz w:val="20"/>
-          <w:szCs w:val="20"/>
-        </w:rPr>
-        <w:t xml:space="preserve"> </w:t>
-      </w:r>
-      <w:r>
-        <w:rPr>
-          <w:rFonts w:ascii="Courier New" w:hAnsi="Courier New" w:cs="Courier New"/>
-          <w:b/>
-          <w:noProof/>
-          <w:sz w:val="20"/>
-          <w:szCs w:val="20"/>
-        </w:rPr>
-        <w:t>OnStartup</w:t>
-      </w:r>
-      <w:r>
-        <w:rPr>
-          <w:rFonts w:ascii="Courier New" w:hAnsi="Courier New" w:cs="Courier New"/>
-          <w:noProof/>
-          <w:sz w:val="20"/>
-          <w:szCs w:val="20"/>
-        </w:rPr>
-        <w:t>(</w:t>
-      </w:r>
-    </w:p>
-    <w:p>
-      <w:pPr>
-        <w:shd w:val="clear" w:color="auto" w:fill="E6E6E6"/>
-        <w:autoSpaceDE w:val="0"/>
-        <w:autoSpaceDN w:val="0"/>
-        <w:adjustRightInd w:val="0"/>
-        <w:spacing w:after="0" w:line="240" w:lineRule="auto"/>
-        <w:rPr>
-          <w:rFonts w:ascii="Courier New" w:hAnsi="Courier New" w:cs="Courier New"/>
-          <w:noProof/>
-          <w:sz w:val="20"/>
-          <w:szCs w:val="20"/>
-        </w:rPr>
-      </w:pPr>
-      <w:r>
-        <w:rPr>
-          <w:rFonts w:ascii="Courier New" w:hAnsi="Courier New" w:cs="Courier New"/>
-          <w:noProof/>
-          <w:sz w:val="20"/>
-          <w:szCs w:val="20"/>
-        </w:rPr>
-        <w:t xml:space="preserve">        </w:t>
-      </w:r>
-      <w:r>
-        <w:rPr>
-          <w:rFonts w:ascii="Courier New" w:hAnsi="Courier New" w:cs="Courier New"/>
-          <w:noProof/>
-          <w:sz w:val="20"/>
-          <w:szCs w:val="20"/>
-        </w:rPr>
-        <w:t>Autodesk.Revit.UI.</w:t>
-      </w:r>
-      <w:r>
-        <w:rPr>
-          <w:rFonts w:ascii="Courier New" w:hAnsi="Courier New" w:cs="Courier New"/>
-          <w:noProof/>
-          <w:color w:val="2B91AF"/>
-          <w:sz w:val="20"/>
-          <w:szCs w:val="20"/>
-        </w:rPr>
-        <w:t>UIControlledApplication</w:t>
-      </w:r>
-      <w:r>
-        <w:rPr>
-          <w:rFonts w:ascii="Courier New" w:hAnsi="Courier New" w:cs="Courier New"/>
-          <w:noProof/>
-          <w:sz w:val="20"/>
-          <w:szCs w:val="20"/>
-        </w:rPr>
-        <w:t xml:space="preserve"> application)</w:t>
-      </w:r>
-    </w:p>
-    <w:p>
-      <w:pPr>
-        <w:shd w:val="clear" w:color="auto" w:fill="E6E6E6"/>
-        <w:autoSpaceDE w:val="0"/>
-        <w:autoSpaceDN w:val="0"/>
-        <w:adjustRightInd w:val="0"/>
-        <w:spacing w:after="0" w:line="240" w:lineRule="auto"/>
-        <w:rPr>
-          <w:rFonts w:ascii="Courier New" w:hAnsi="Courier New" w:cs="Courier New"/>
-          <w:noProof/>
-          <w:sz w:val="20"/>
-          <w:szCs w:val="20"/>
-        </w:rPr>
-      </w:pPr>
-      <w:r>
-        <w:rPr>
-          <w:rFonts w:ascii="Courier New" w:hAnsi="Courier New" w:cs="Courier New"/>
-          <w:noProof/>
-          <w:sz w:val="20"/>
-          <w:szCs w:val="20"/>
-        </w:rPr>
-        <w:t xml:space="preserve">    {</w:t>
-      </w:r>
-    </w:p>
-    <w:p>
-      <w:pPr>
-        <w:shd w:val="clear" w:color="auto" w:fill="E6E6E6"/>
-        <w:autoSpaceDE w:val="0"/>
-        <w:autoSpaceDN w:val="0"/>
-        <w:adjustRightInd w:val="0"/>
-        <w:spacing w:after="0" w:line="240" w:lineRule="auto"/>
-        <w:rPr>
-          <w:rFonts w:ascii="Courier New" w:hAnsi="Courier New" w:cs="Courier New"/>
-          <w:noProof/>
-          <w:sz w:val="20"/>
-          <w:szCs w:val="20"/>
-        </w:rPr>
-      </w:pPr>
-      <w:r>
-        <w:rPr>
-          <w:rFonts w:ascii="Courier New" w:hAnsi="Courier New" w:cs="Courier New"/>
-          <w:noProof/>
-          <w:sz w:val="20"/>
-          <w:szCs w:val="20"/>
-        </w:rPr>
-        <w:t xml:space="preserve">        </w:t>
-      </w:r>
-      <w:r>
-        <w:rPr>
-          <w:rFonts w:ascii="Courier New" w:hAnsi="Courier New" w:cs="Courier New"/>
-          <w:noProof/>
-          <w:color w:val="2B91AF"/>
-          <w:sz w:val="20"/>
-          <w:szCs w:val="20"/>
-        </w:rPr>
-        <w:t>TaskDialog</w:t>
-      </w:r>
-      <w:r>
-        <w:rPr>
-          <w:rFonts w:ascii="Courier New" w:hAnsi="Courier New" w:cs="Courier New"/>
-          <w:noProof/>
-          <w:sz w:val="20"/>
-          <w:szCs w:val="20"/>
-        </w:rPr>
-        <w:t>.Show(</w:t>
-      </w:r>
-      <w:r>
-        <w:rPr>
-          <w:rFonts w:ascii="Courier New" w:hAnsi="Courier New" w:cs="Courier New"/>
-          <w:noProof/>
-          <w:color w:val="A31515"/>
-          <w:sz w:val="20"/>
-          <w:szCs w:val="20"/>
-        </w:rPr>
-        <w:t>"My Dialog Title"</w:t>
-      </w:r>
-      <w:r>
-        <w:rPr>
-          <w:rFonts w:ascii="Courier New" w:hAnsi="Courier New" w:cs="Courier New"/>
-          <w:noProof/>
-          <w:sz w:val="20"/>
-          <w:szCs w:val="20"/>
-        </w:rPr>
-        <w:t xml:space="preserve">, </w:t>
-      </w:r>
-      <w:r>
-        <w:rPr>
-          <w:rFonts w:ascii="Courier New" w:hAnsi="Courier New" w:cs="Courier New"/>
-          <w:noProof/>
-          <w:color w:val="A31515"/>
-          <w:sz w:val="20"/>
-          <w:szCs w:val="20"/>
-        </w:rPr>
-        <w:t>"Hello World from App!"</w:t>
-      </w:r>
-      <w:r>
-        <w:rPr>
-          <w:rFonts w:ascii="Courier New" w:hAnsi="Courier New" w:cs="Courier New"/>
-          <w:noProof/>
-          <w:sz w:val="20"/>
-          <w:szCs w:val="20"/>
-        </w:rPr>
-        <w:t>);</w:t>
-      </w:r>
-    </w:p>
-    <w:p>
-      <w:pPr>
-        <w:shd w:val="clear" w:color="auto" w:fill="E6E6E6"/>
-        <w:autoSpaceDE w:val="0"/>
-        <w:autoSpaceDN w:val="0"/>
-        <w:adjustRightInd w:val="0"/>
-        <w:spacing w:after="0" w:line="240" w:lineRule="auto"/>
-        <w:rPr>
-          <w:rFonts w:ascii="Courier New" w:hAnsi="Courier New" w:cs="Courier New"/>
-          <w:noProof/>
-          <w:sz w:val="20"/>
-          <w:szCs w:val="20"/>
-        </w:rPr>
-      </w:pPr>
-      <w:r>
-        <w:rPr>
-          <w:rFonts w:ascii="Courier New" w:hAnsi="Courier New" w:cs="Courier New"/>
-          <w:noProof/>
-          <w:sz w:val="20"/>
-          <w:szCs w:val="20"/>
-        </w:rPr>
-        <w:t xml:space="preserve">        </w:t>
-      </w:r>
-      <w:r>
-        <w:rPr>
-          <w:rFonts w:ascii="Courier New" w:hAnsi="Courier New" w:cs="Courier New"/>
-          <w:noProof/>
-          <w:color w:val="0000FF"/>
-          <w:sz w:val="20"/>
-          <w:szCs w:val="20"/>
-        </w:rPr>
-        <w:t>return</w:t>
-      </w:r>
-      <w:r>
-        <w:rPr>
-          <w:rFonts w:ascii="Courier New" w:hAnsi="Courier New" w:cs="Courier New"/>
-          <w:noProof/>
-          <w:sz w:val="20"/>
-          <w:szCs w:val="20"/>
-        </w:rPr>
-        <w:t xml:space="preserve"> </w:t>
-      </w:r>
-      <w:r>
-        <w:rPr>
-          <w:rFonts w:ascii="Courier New" w:hAnsi="Courier New" w:cs="Courier New"/>
-          <w:noProof/>
-          <w:color w:val="2B91AF"/>
-          <w:sz w:val="20"/>
-          <w:szCs w:val="20"/>
-        </w:rPr>
-        <w:t>Result</w:t>
-      </w:r>
-      <w:r>
-        <w:rPr>
-          <w:rFonts w:ascii="Courier New" w:hAnsi="Courier New" w:cs="Courier New"/>
-          <w:noProof/>
-          <w:sz w:val="20"/>
-          <w:szCs w:val="20"/>
-        </w:rPr>
-        <w:t>.Succeeded;</w:t>
-      </w:r>
-    </w:p>
-    <w:p>
-      <w:pPr>
-        <w:shd w:val="clear" w:color="auto" w:fill="E6E6E6"/>
-        <w:autoSpaceDE w:val="0"/>
-        <w:autoSpaceDN w:val="0"/>
-        <w:adjustRightInd w:val="0"/>
-        <w:spacing w:after="0" w:line="240" w:lineRule="auto"/>
-        <w:rPr>
-          <w:rFonts w:ascii="Courier New" w:hAnsi="Courier New" w:cs="Courier New"/>
-          <w:noProof/>
-          <w:sz w:val="20"/>
-          <w:szCs w:val="20"/>
-        </w:rPr>
-      </w:pPr>
-      <w:r>
-        <w:rPr>
-          <w:rFonts w:ascii="Courier New" w:hAnsi="Courier New" w:cs="Courier New"/>
-          <w:noProof/>
-          <w:sz w:val="20"/>
-          <w:szCs w:val="20"/>
-        </w:rPr>
-        <w:t xml:space="preserve">    }</w:t>
-      </w:r>
-    </w:p>
-    <w:p>
-      <w:pPr>
-        <w:shd w:val="clear" w:color="auto" w:fill="E6E6E6"/>
-        <w:autoSpaceDE w:val="0"/>
-        <w:autoSpaceDN w:val="0"/>
-        <w:adjustRightInd w:val="0"/>
-        <w:spacing w:after="0" w:line="240" w:lineRule="auto"/>
-      </w:pPr>
-      <w:r>
-        <w:rPr>
-          <w:rFonts w:ascii="Courier New" w:hAnsi="Courier New" w:cs="Courier New"/>
-          <w:noProof/>
-          <w:sz w:val="20"/>
-          <w:szCs w:val="20"/>
-        </w:rPr>
-        <w:t>}</w:t>
-      </w:r>
-    </w:p>
-    <w:p>
-      <w:pPr>
-        <w:shd w:val="clear" w:color="auto" w:fill="E6E6E6"/>
-        <w:autoSpaceDE w:val="0"/>
-        <w:autoSpaceDN w:val="0"/>
-        <w:adjustRightInd w:val="0"/>
-        <w:spacing w:after="0" w:line="240" w:lineRule="auto"/>
-      </w:pPr>
-      <w:r>
-        <w:rPr>
-          <w:b/>
-        </w:rPr>
-        <w:t>&lt;/C#&gt;</w:t>
-      </w:r>
-    </w:p>
-    <w:p>
-      <w:pPr>
-        <w:autoSpaceDE w:val="0"/>
-        <w:autoSpaceDN w:val="0"/>
-        <w:adjustRightInd w:val="0"/>
-        <w:spacing w:after="0" w:line="240" w:lineRule="auto"/>
-      </w:pPr>
-    </w:p>
-    <w:p>
-      <w:pPr>
-        <w:autoSpaceDE w:val="0"/>
-        <w:autoSpaceDN w:val="0"/>
-        <w:adjustRightInd w:val="0"/>
-        <w:spacing w:after="0" w:line="240" w:lineRule="auto"/>
-      </w:pPr>
-      <w:r>
-        <w:t xml:space="preserve">Notice that this time we are deriving a class from </w:t>
-      </w:r>
-      <w:r>
-        <w:rPr>
-          <w:b/>
-        </w:rPr>
-        <w:t>IExternalApplication</w:t>
-      </w:r>
+      <w:proofErr w:type="spellEnd"/>
       <w:r>
         <w:t xml:space="preserve">. There are two functions that you can override: </w:t>
       </w:r>
@@ -6439,12 +6494,14 @@
         <w:adjustRightInd w:val="0"/>
         <w:spacing w:after="0" w:line="240" w:lineRule="auto"/>
       </w:pPr>
+      <w:proofErr w:type="spellStart"/>
       <w:r>
         <w:rPr>
           <w:b/>
         </w:rPr>
         <w:t>OnStartup</w:t>
       </w:r>
+      <w:proofErr w:type="spellEnd"/>
       <w:r>
         <w:t>() – is called when Revit starts up</w:t>
       </w:r>
@@ -6461,12 +6518,14 @@
         <w:adjustRightInd w:val="0"/>
         <w:spacing w:after="0" w:line="240" w:lineRule="auto"/>
       </w:pPr>
+      <w:proofErr w:type="spellStart"/>
       <w:r>
         <w:rPr>
           <w:b/>
         </w:rPr>
         <w:t>OnShutdown</w:t>
       </w:r>
+      <w:proofErr w:type="spellEnd"/>
       <w:r>
         <w:t xml:space="preserve">() – is called when Revit shuts down </w:t>
       </w:r>
@@ -6515,7 +6574,15 @@
         <w:spacing w:after="0" w:line="240" w:lineRule="auto"/>
       </w:pPr>
       <w:r>
-        <w:t xml:space="preserve">You can add the code to your current document (1_HelloWorld.vb or .cs). </w:t>
+        <w:t>You can add the code to your current document (1_HelloWorld.vb or .</w:t>
+      </w:r>
+      <w:proofErr w:type="spellStart"/>
+      <w:r>
+        <w:t>cs</w:t>
+      </w:r>
+      <w:proofErr w:type="spellEnd"/>
+      <w:r>
+        <w:t xml:space="preserve">). </w:t>
       </w:r>
       <w:r>
         <w:t xml:space="preserve">Build your project.  Make sure your code come out clean without any build errors.  </w:t>
@@ -6536,11 +6603,16 @@
         <w:adjustRightInd w:val="0"/>
         <w:spacing w:after="0" w:line="240" w:lineRule="auto"/>
       </w:pPr>
+      <w:proofErr w:type="gramStart"/>
       <w:r>
         <w:t xml:space="preserve">5.2  </w:t>
       </w:r>
       <w:r>
-        <w:t>Add A</w:t>
+        <w:t>Add</w:t>
+      </w:r>
+      <w:proofErr w:type="gramEnd"/>
+      <w:r>
+        <w:t xml:space="preserve"> A</w:t>
       </w:r>
       <w:r>
         <w:t xml:space="preserve">dd-in Manifest File for an External Application </w:t>
@@ -7086,6 +7158,7 @@
         </w:rPr>
         <w:t xml:space="preserve">    &lt;</w:t>
       </w:r>
+      <w:proofErr w:type="spellStart"/>
       <w:r>
         <w:rPr>
           <w:rFonts w:ascii="Courier New" w:hAnsi="Courier New" w:cs="Courier New"/>
@@ -7095,6 +7168,7 @@
         </w:rPr>
         <w:t>VendorId</w:t>
       </w:r>
+      <w:proofErr w:type="spellEnd"/>
       <w:r>
         <w:rPr>
           <w:rFonts w:ascii="Courier New" w:hAnsi="Courier New" w:cs="Courier New"/>
@@ -7121,6 +7195,7 @@
         </w:rPr>
         <w:t>&lt;/</w:t>
       </w:r>
+      <w:proofErr w:type="spellStart"/>
       <w:r>
         <w:rPr>
           <w:rFonts w:ascii="Courier New" w:hAnsi="Courier New" w:cs="Courier New"/>
@@ -7130,6 +7205,7 @@
         </w:rPr>
         <w:t>VendorId</w:t>
       </w:r>
+      <w:proofErr w:type="spellEnd"/>
       <w:r>
         <w:rPr>
           <w:rFonts w:ascii="Courier New" w:hAnsi="Courier New" w:cs="Courier New"/>
@@ -7163,6 +7239,7 @@
         </w:rPr>
         <w:t xml:space="preserve">    &lt;</w:t>
       </w:r>
+      <w:proofErr w:type="spellStart"/>
       <w:r>
         <w:rPr>
           <w:rFonts w:ascii="Courier New" w:hAnsi="Courier New" w:cs="Courier New"/>
@@ -7172,6 +7249,7 @@
         </w:rPr>
         <w:t>VendorDescription</w:t>
       </w:r>
+      <w:proofErr w:type="spellEnd"/>
       <w:r>
         <w:rPr>
           <w:rFonts w:ascii="Courier New" w:hAnsi="Courier New" w:cs="Courier New"/>
@@ -7294,7 +7372,31 @@
         <w:t>. Other than that, tags are the same as External Command. You add this to t</w:t>
       </w:r>
       <w:r>
-        <w:t xml:space="preserve">he existing AsdkRevitInto.addin file after your previous definition of &lt;Addin&gt;&lt;/AddIn&gt;, </w:t>
+        <w:t xml:space="preserve">he existing </w:t>
+      </w:r>
+      <w:proofErr w:type="spellStart"/>
+      <w:r>
+        <w:t>AsdkRevitInto.addin</w:t>
+      </w:r>
+      <w:proofErr w:type="spellEnd"/>
+      <w:r>
+        <w:t xml:space="preserve"> file after your previous definition of &lt;</w:t>
+      </w:r>
+      <w:proofErr w:type="spellStart"/>
+      <w:r>
+        <w:t>Addin</w:t>
+      </w:r>
+      <w:proofErr w:type="spellEnd"/>
+      <w:r>
+        <w:t>&gt;&lt;/</w:t>
+      </w:r>
+      <w:proofErr w:type="spellStart"/>
+      <w:r>
+        <w:t>AddIn</w:t>
+      </w:r>
+      <w:proofErr w:type="spellEnd"/>
+      <w:r>
+        <w:t xml:space="preserve">&gt;, </w:t>
       </w:r>
       <w:r>
         <w:t>which now look like the following</w:t>
@@ -8346,7 +8448,6 @@
           <w:sz w:val="20"/>
           <w:szCs w:val="20"/>
         </w:rPr>
-        <w:lastRenderedPageBreak/>
         <w:t xml:space="preserve">    &lt;</w:t>
       </w:r>
       <w:r>
@@ -8666,6 +8767,7 @@
         </w:rPr>
         <w:t xml:space="preserve">    &lt;</w:t>
       </w:r>
+      <w:proofErr w:type="spellStart"/>
       <w:r>
         <w:rPr>
           <w:rFonts w:ascii="Courier New" w:hAnsi="Courier New" w:cs="Courier New"/>
@@ -8676,6 +8778,7 @@
         </w:rPr>
         <w:t>VendorId</w:t>
       </w:r>
+      <w:proofErr w:type="spellEnd"/>
       <w:r>
         <w:rPr>
           <w:rFonts w:ascii="Courier New" w:hAnsi="Courier New" w:cs="Courier New"/>
@@ -8705,6 +8808,7 @@
         </w:rPr>
         <w:t>&lt;/</w:t>
       </w:r>
+      <w:proofErr w:type="spellStart"/>
       <w:r>
         <w:rPr>
           <w:rFonts w:ascii="Courier New" w:hAnsi="Courier New" w:cs="Courier New"/>
@@ -8715,6 +8819,7 @@
         </w:rPr>
         <w:t>VendorId</w:t>
       </w:r>
+      <w:proofErr w:type="spellEnd"/>
       <w:r>
         <w:rPr>
           <w:rFonts w:ascii="Courier New" w:hAnsi="Courier New" w:cs="Courier New"/>
@@ -8751,6 +8856,7 @@
         </w:rPr>
         <w:t xml:space="preserve">    &lt;</w:t>
       </w:r>
+      <w:proofErr w:type="spellStart"/>
       <w:r>
         <w:rPr>
           <w:rFonts w:ascii="Courier New" w:hAnsi="Courier New" w:cs="Courier New"/>
@@ -8761,6 +8867,7 @@
         </w:rPr>
         <w:t>VendorDescription</w:t>
       </w:r>
+      <w:proofErr w:type="spellEnd"/>
       <w:r>
         <w:rPr>
           <w:rFonts w:ascii="Courier New" w:hAnsi="Courier New" w:cs="Courier New"/>
@@ -8896,6 +9003,7 @@
           <w:sz w:val="20"/>
           <w:szCs w:val="20"/>
         </w:rPr>
+        <w:lastRenderedPageBreak/>
         <w:t>&lt;/</w:t>
       </w:r>
       <w:r>
@@ -8938,8 +9046,13 @@
         <w:t xml:space="preserve">Alternatively, you can </w:t>
       </w:r>
       <w:r>
-        <w:t>create a separate .addin</w:t>
-      </w:r>
+        <w:t>create a separate .</w:t>
+      </w:r>
+      <w:proofErr w:type="spellStart"/>
+      <w:r>
+        <w:t>addin</w:t>
+      </w:r>
+      <w:proofErr w:type="spellEnd"/>
       <w:r>
         <w:t xml:space="preserve"> file if you prefer. </w:t>
       </w:r>
@@ -9008,10 +9121,10 @@
       <w:r>
         <w:rPr>
           <w:noProof/>
-          <w:lang w:eastAsia="en-US"/>
+          <w:lang w:eastAsia="zh-CN"/>
         </w:rPr>
         <w:drawing>
-          <wp:inline distT="0" distB="0" distL="0" distR="0">
+          <wp:inline distT="0" distB="0" distL="0" distR="0" wp14:anchorId="1BAB8DE6" wp14:editId="1F6F72DE">
             <wp:extent cx="4052618" cy="897885"/>
             <wp:effectExtent l="19050" t="0" r="5032" b="0"/>
             <wp:docPr id="5" name="Picture 0" descr="Hello World App.PNG"/>
@@ -9026,7 +9139,7 @@
                     <pic:cNvPicPr/>
                   </pic:nvPicPr>
                   <pic:blipFill>
-                    <a:blip r:embed="rId8"/>
+                    <a:blip r:embed="rId7"/>
                     <a:stretch>
                       <a:fillRect/>
                     </a:stretch>
@@ -9140,6 +9253,7 @@
       <w:r>
         <w:t xml:space="preserve"> for </w:t>
       </w:r>
+      <w:proofErr w:type="gramStart"/>
       <w:r>
         <w:rPr>
           <w:rFonts w:ascii="Courier New" w:hAnsi="Courier New" w:cs="Courier New"/>
@@ -9150,7 +9264,14 @@
         <w:rPr>
           <w:rFonts w:ascii="Courier New" w:hAnsi="Courier New" w:cs="Courier New"/>
         </w:rPr>
-        <w:t>()</w:t>
+        <w:t>(</w:t>
+      </w:r>
+      <w:proofErr w:type="gramEnd"/>
+      <w:r>
+        <w:rPr>
+          <w:rFonts w:ascii="Courier New" w:hAnsi="Courier New" w:cs="Courier New"/>
+        </w:rPr>
+        <w:t>)</w:t>
       </w:r>
       <w:r>
         <w:t xml:space="preserve"> method</w:t>
@@ -9164,11 +9285,19 @@
       <w:r>
         <w:t xml:space="preserve"> passed through </w:t>
       </w:r>
-      <w:r>
-        <w:rPr>
-          <w:rFonts w:ascii="Courier New" w:hAnsi="Courier New" w:cs="Courier New"/>
-        </w:rPr>
-        <w:t>Execute()</w:t>
+      <w:proofErr w:type="gramStart"/>
+      <w:r>
+        <w:rPr>
+          <w:rFonts w:ascii="Courier New" w:hAnsi="Courier New" w:cs="Courier New"/>
+        </w:rPr>
+        <w:t>Execute(</w:t>
+      </w:r>
+      <w:proofErr w:type="gramEnd"/>
+      <w:r>
+        <w:rPr>
+          <w:rFonts w:ascii="Courier New" w:hAnsi="Courier New" w:cs="Courier New"/>
+        </w:rPr>
+        <w:t>)</w:t>
       </w:r>
       <w:r>
         <w:t xml:space="preserve">: </w:t>
@@ -9189,11 +9318,21 @@
         <w:adjustRightInd w:val="0"/>
         <w:spacing w:after="0" w:line="240" w:lineRule="auto"/>
       </w:pPr>
-      <w:r>
-        <w:t>commandData (</w:t>
-      </w:r>
-      <w:r>
-        <w:t xml:space="preserve">ExternalCommandData) – the top most object and entry point to access Revit model (Input) </w:t>
+      <w:proofErr w:type="spellStart"/>
+      <w:r>
+        <w:t>commandData</w:t>
+      </w:r>
+      <w:proofErr w:type="spellEnd"/>
+      <w:r>
+        <w:t xml:space="preserve"> (</w:t>
+      </w:r>
+      <w:proofErr w:type="spellStart"/>
+      <w:r>
+        <w:t>ExternalCommandData</w:t>
+      </w:r>
+      <w:proofErr w:type="spellEnd"/>
+      <w:r>
+        <w:t xml:space="preserve">) – the top most object and entry point to access Revit model (Input) </w:t>
       </w:r>
     </w:p>
     <w:p>
@@ -9225,7 +9364,15 @@
         <w:spacing w:after="0" w:line="240" w:lineRule="auto"/>
       </w:pPr>
       <w:r>
-        <w:t xml:space="preserve">elements (ElementSet) – a list of elements you want to highlight when a command fails (Output)  </w:t>
+        <w:t>elements (</w:t>
+      </w:r>
+      <w:proofErr w:type="spellStart"/>
+      <w:r>
+        <w:t>ElementSet</w:t>
+      </w:r>
+      <w:proofErr w:type="spellEnd"/>
+      <w:r>
+        <w:t xml:space="preserve">) – a list of elements you want to highlight when a command fails (Output)  </w:t>
       </w:r>
     </w:p>
     <w:p>
@@ -9244,12 +9391,19 @@
         <w:adjustRightInd w:val="0"/>
         <w:spacing w:after="0" w:line="240" w:lineRule="auto"/>
       </w:pPr>
-      <w:r>
-        <w:t xml:space="preserve">6.1  Examine </w:t>
-      </w:r>
+      <w:proofErr w:type="gramStart"/>
+      <w:r>
+        <w:t>6.1  Examine</w:t>
+      </w:r>
+      <w:proofErr w:type="gramEnd"/>
+      <w:r>
+        <w:t xml:space="preserve"> </w:t>
+      </w:r>
+      <w:proofErr w:type="spellStart"/>
       <w:r>
         <w:t>commandData</w:t>
       </w:r>
+      <w:proofErr w:type="spellEnd"/>
       <w:r>
         <w:t xml:space="preserve"> </w:t>
       </w:r>
@@ -9265,7 +9419,15 @@
         <w:spacing w:after="0" w:line="240" w:lineRule="auto"/>
       </w:pPr>
       <w:r>
-        <w:t xml:space="preserve">The most important object of all is the commandData. Accessing to the Revit model starts here. </w:t>
+        <w:t xml:space="preserve">The most important object of all is the </w:t>
+      </w:r>
+      <w:proofErr w:type="spellStart"/>
+      <w:r>
+        <w:t>commandData</w:t>
+      </w:r>
+      <w:proofErr w:type="spellEnd"/>
+      <w:r>
+        <w:t xml:space="preserve">. Accessing to the Revit model starts here. </w:t>
       </w:r>
       <w:r>
         <w:t xml:space="preserve">To see what’s in there, </w:t>
@@ -9274,10 +9436,34 @@
         <w:t>place a breakpoint somewhere in the “Hello World”</w:t>
       </w:r>
       <w:r>
-        <w:t xml:space="preserve">, for example, at the line of TaskDialog.Show(), and run the command again.  When you hit the breakpoint, take a look </w:t>
-      </w:r>
-      <w:r>
-        <w:t xml:space="preserve">at commandData. You can drill down from the commandData and see what kind of information is accessible from there. For example, by </w:t>
+        <w:t xml:space="preserve">, for example, at the line of </w:t>
+      </w:r>
+      <w:proofErr w:type="spellStart"/>
+      <w:r>
+        <w:t>TaskDialog.Show</w:t>
+      </w:r>
+      <w:proofErr w:type="spellEnd"/>
+      <w:r>
+        <w:t xml:space="preserve">(), and run the command again.  When you hit the breakpoint, take a look </w:t>
+      </w:r>
+      <w:r>
+        <w:t xml:space="preserve">at </w:t>
+      </w:r>
+      <w:proofErr w:type="spellStart"/>
+      <w:r>
+        <w:t>commandData</w:t>
+      </w:r>
+      <w:proofErr w:type="spellEnd"/>
+      <w:r>
+        <w:t xml:space="preserve">. You can drill down from the </w:t>
+      </w:r>
+      <w:proofErr w:type="spellStart"/>
+      <w:r>
+        <w:t>commandData</w:t>
+      </w:r>
+      <w:proofErr w:type="spellEnd"/>
+      <w:r>
+        <w:t xml:space="preserve"> and see what kind of information is accessible from there. For example, by </w:t>
       </w:r>
       <w:r>
         <w:t>“</w:t>
@@ -9306,9 +9492,21 @@
         <w:spacing w:after="0" w:line="240" w:lineRule="auto"/>
         <w:ind w:firstLine="720"/>
       </w:pPr>
-      <w:r>
-        <w:t>commandData &gt;&gt; Application &gt;&gt; Application &gt;&gt; VersionXxx</w:t>
-      </w:r>
+      <w:proofErr w:type="spellStart"/>
+      <w:proofErr w:type="gramStart"/>
+      <w:r>
+        <w:t>commandData</w:t>
+      </w:r>
+      <w:proofErr w:type="spellEnd"/>
+      <w:proofErr w:type="gramEnd"/>
+      <w:r>
+        <w:t xml:space="preserve"> &gt;&gt; Application &gt;&gt; Application &gt;&gt; </w:t>
+      </w:r>
+      <w:proofErr w:type="spellStart"/>
+      <w:r>
+        <w:t>VersionXxx</w:t>
+      </w:r>
+      <w:proofErr w:type="spellEnd"/>
     </w:p>
     <w:p>
       <w:pPr>
@@ -9326,8 +9524,13 @@
         <w:adjustRightInd w:val="0"/>
         <w:spacing w:after="0" w:line="240" w:lineRule="auto"/>
       </w:pPr>
-      <w:r>
-        <w:t xml:space="preserve">you can obtain </w:t>
+      <w:proofErr w:type="gramStart"/>
+      <w:r>
+        <w:t>you</w:t>
+      </w:r>
+      <w:proofErr w:type="gramEnd"/>
+      <w:r>
+        <w:t xml:space="preserve"> can obtain </w:t>
       </w:r>
       <w:r>
         <w:t>the version name, version number</w:t>
@@ -9370,11 +9573,11 @@
       <w:r>
         <w:rPr>
           <w:noProof/>
-          <w:lang w:eastAsia="en-US"/>
+          <w:lang w:eastAsia="zh-CN"/>
         </w:rPr>
         <w:lastRenderedPageBreak/>
         <w:drawing>
-          <wp:inline distT="0" distB="0" distL="0" distR="0">
+          <wp:inline distT="0" distB="0" distL="0" distR="0" wp14:anchorId="11967EFA" wp14:editId="5591E581">
             <wp:extent cx="5943600" cy="2346325"/>
             <wp:effectExtent l="19050" t="0" r="0" b="0"/>
             <wp:docPr id="16" name="Picture 2"/>
@@ -9391,7 +9594,7 @@
                     </pic:cNvPicPr>
                   </pic:nvPicPr>
                   <pic:blipFill>
-                    <a:blip r:embed="rId17"/>
+                    <a:blip r:embed="rId16"/>
                     <a:srcRect/>
                     <a:stretch>
                       <a:fillRect/>
@@ -9432,7 +9635,15 @@
         <w:t>Figure 6</w:t>
       </w:r>
       <w:r>
-        <w:t xml:space="preserve">. Examining commandData in </w:t>
+        <w:t xml:space="preserve">. Examining </w:t>
+      </w:r>
+      <w:proofErr w:type="spellStart"/>
+      <w:r>
+        <w:t>commandData</w:t>
+      </w:r>
+      <w:proofErr w:type="spellEnd"/>
+      <w:r>
+        <w:t xml:space="preserve"> in </w:t>
       </w:r>
       <w:r>
         <w:t>the code</w:t>
@@ -9457,10 +9668,10 @@
       <w:r>
         <w:rPr>
           <w:noProof/>
-          <w:lang w:eastAsia="en-US"/>
+          <w:lang w:eastAsia="zh-CN"/>
         </w:rPr>
         <w:drawing>
-          <wp:inline distT="0" distB="0" distL="0" distR="0">
+          <wp:inline distT="0" distB="0" distL="0" distR="0" wp14:anchorId="591E77E7" wp14:editId="00EAC44B">
             <wp:extent cx="5943600" cy="3217545"/>
             <wp:effectExtent l="19050" t="0" r="0" b="0"/>
             <wp:docPr id="15" name="Picture 5"/>
@@ -9477,7 +9688,7 @@
                     </pic:cNvPicPr>
                   </pic:nvPicPr>
                   <pic:blipFill>
-                    <a:blip r:embed="rId18"/>
+                    <a:blip r:embed="rId17"/>
                     <a:srcRect/>
                     <a:stretch>
                       <a:fillRect/>
@@ -9518,26 +9729,42 @@
         <w:t>Figure 7</w:t>
       </w:r>
       <w:r>
-        <w:t>. Examining commandData in Locals view</w:t>
-      </w:r>
-    </w:p>
-    <w:p>
-      <w:pPr>
-        <w:autoSpaceDE w:val="0"/>
-        <w:autoSpaceDN w:val="0"/>
-        <w:adjustRightInd w:val="0"/>
-        <w:spacing w:after="0" w:line="240" w:lineRule="auto"/>
-      </w:pPr>
-    </w:p>
-    <w:p>
-      <w:pPr>
-        <w:autoSpaceDE w:val="0"/>
-        <w:autoSpaceDN w:val="0"/>
-        <w:adjustRightInd w:val="0"/>
-        <w:spacing w:after="0" w:line="240" w:lineRule="auto"/>
-      </w:pPr>
-      <w:r>
-        <w:t xml:space="preserve">Let’s define a new command to show a few data from the commandData. </w:t>
+        <w:t xml:space="preserve">. Examining </w:t>
+      </w:r>
+      <w:proofErr w:type="spellStart"/>
+      <w:r>
+        <w:t>commandData</w:t>
+      </w:r>
+      <w:proofErr w:type="spellEnd"/>
+      <w:r>
+        <w:t xml:space="preserve"> in Locals view</w:t>
+      </w:r>
+    </w:p>
+    <w:p>
+      <w:pPr>
+        <w:autoSpaceDE w:val="0"/>
+        <w:autoSpaceDN w:val="0"/>
+        <w:adjustRightInd w:val="0"/>
+        <w:spacing w:after="0" w:line="240" w:lineRule="auto"/>
+      </w:pPr>
+    </w:p>
+    <w:p>
+      <w:pPr>
+        <w:autoSpaceDE w:val="0"/>
+        <w:autoSpaceDN w:val="0"/>
+        <w:adjustRightInd w:val="0"/>
+        <w:spacing w:after="0" w:line="240" w:lineRule="auto"/>
+      </w:pPr>
+      <w:r>
+        <w:t xml:space="preserve">Let’s define a new command to show a few data from the </w:t>
+      </w:r>
+      <w:proofErr w:type="spellStart"/>
+      <w:r>
+        <w:t>commandData</w:t>
+      </w:r>
+      <w:proofErr w:type="spellEnd"/>
+      <w:r>
+        <w:t xml:space="preserve">. </w:t>
       </w:r>
     </w:p>
     <w:p>
@@ -9596,8 +9823,13 @@
       <w:r>
         <w:t>“</w:t>
       </w:r>
-      <w:r>
-        <w:t xml:space="preserve">CommandData”, </w:t>
+      <w:proofErr w:type="spellStart"/>
+      <w:r>
+        <w:t>CommandData</w:t>
+      </w:r>
+      <w:proofErr w:type="spellEnd"/>
+      <w:r>
+        <w:t xml:space="preserve">”, </w:t>
       </w:r>
       <w:r>
         <w:t xml:space="preserve">for example. </w:t>
@@ -9623,25 +9855,41 @@
       <w:r>
         <w:t xml:space="preserve">Command class name: </w:t>
       </w:r>
+      <w:proofErr w:type="spellStart"/>
       <w:r>
         <w:rPr>
           <w:b/>
         </w:rPr>
-        <w:t xml:space="preserve">CommandData </w:t>
-      </w:r>
-      <w:r>
+        <w:t>CommandData</w:t>
+      </w:r>
+      <w:proofErr w:type="spellEnd"/>
+      <w:r>
+        <w:rPr>
+          <w:b/>
+        </w:rPr>
         <w:t xml:space="preserve"> </w:t>
       </w:r>
-    </w:p>
-    <w:p>
-      <w:pPr>
-        <w:autoSpaceDE w:val="0"/>
-        <w:autoSpaceDN w:val="0"/>
-        <w:adjustRightInd w:val="0"/>
-        <w:spacing w:after="0" w:line="240" w:lineRule="auto"/>
-      </w:pPr>
-      <w:r>
-        <w:t xml:space="preserve">Using the debugger, explore what kind of information you can obtain from the commandData. Write a code to print out </w:t>
+      <w:r>
+        <w:t xml:space="preserve"> </w:t>
+      </w:r>
+    </w:p>
+    <w:p>
+      <w:pPr>
+        <w:autoSpaceDE w:val="0"/>
+        <w:autoSpaceDN w:val="0"/>
+        <w:adjustRightInd w:val="0"/>
+        <w:spacing w:after="0" w:line="240" w:lineRule="auto"/>
+      </w:pPr>
+      <w:r>
+        <w:t xml:space="preserve">Using the debugger, explore what kind of information you can obtain from the </w:t>
+      </w:r>
+      <w:proofErr w:type="spellStart"/>
+      <w:r>
+        <w:t>commandData</w:t>
+      </w:r>
+      <w:proofErr w:type="spellEnd"/>
+      <w:r>
+        <w:t xml:space="preserve">. Write a code to print out </w:t>
       </w:r>
       <w:r>
         <w:t>some</w:t>
@@ -9790,6 +10038,7 @@
         </w:rPr>
         <w:t xml:space="preserve">  [</w:t>
       </w:r>
+      <w:proofErr w:type="gramStart"/>
       <w:r>
         <w:rPr>
           <w:rFonts w:ascii="Consolas" w:hAnsi="Consolas" w:cs="Consolas"/>
@@ -9807,6 +10056,8 @@
         </w:rPr>
         <w:t>(</w:t>
       </w:r>
+      <w:proofErr w:type="spellStart"/>
+      <w:proofErr w:type="gramEnd"/>
       <w:r>
         <w:rPr>
           <w:rFonts w:ascii="Consolas" w:hAnsi="Consolas" w:cs="Consolas"/>
@@ -9822,7 +10073,24 @@
           <w:sz w:val="19"/>
           <w:szCs w:val="19"/>
         </w:rPr>
-        <w:t>.Automatic)]</w:t>
+        <w:t>.</w:t>
+      </w:r>
+      <w:r>
+        <w:rPr>
+          <w:rFonts w:ascii="Consolas" w:hAnsi="Consolas" w:cs="Consolas"/>
+          <w:sz w:val="19"/>
+          <w:szCs w:val="19"/>
+        </w:rPr>
+        <w:t>ReadOnly</w:t>
+      </w:r>
+      <w:proofErr w:type="spellEnd"/>
+      <w:r>
+        <w:rPr>
+          <w:rFonts w:ascii="Consolas" w:hAnsi="Consolas" w:cs="Consolas"/>
+          <w:sz w:val="19"/>
+          <w:szCs w:val="19"/>
+        </w:rPr>
+        <w:t>)]</w:t>
       </w:r>
     </w:p>
     <w:p>
@@ -9846,6 +10114,7 @@
         </w:rPr>
         <w:t xml:space="preserve">  </w:t>
       </w:r>
+      <w:proofErr w:type="gramStart"/>
       <w:r>
         <w:rPr>
           <w:rFonts w:ascii="Consolas" w:hAnsi="Consolas" w:cs="Consolas"/>
@@ -9855,6 +10124,7 @@
         </w:rPr>
         <w:t>public</w:t>
       </w:r>
+      <w:proofErr w:type="gramEnd"/>
       <w:r>
         <w:rPr>
           <w:rFonts w:ascii="Consolas" w:hAnsi="Consolas" w:cs="Consolas"/>
@@ -9880,6 +10150,7 @@
         </w:rPr>
         <w:t xml:space="preserve"> </w:t>
       </w:r>
+      <w:proofErr w:type="spellStart"/>
       <w:r>
         <w:rPr>
           <w:rFonts w:ascii="Consolas" w:hAnsi="Consolas" w:cs="Consolas"/>
@@ -9889,6 +10160,7 @@
         </w:rPr>
         <w:t>CommandData</w:t>
       </w:r>
+      <w:proofErr w:type="spellEnd"/>
       <w:r>
         <w:rPr>
           <w:rFonts w:ascii="Consolas" w:hAnsi="Consolas" w:cs="Consolas"/>
@@ -9897,6 +10169,7 @@
         </w:rPr>
         <w:t xml:space="preserve"> : </w:t>
       </w:r>
+      <w:proofErr w:type="spellStart"/>
       <w:r>
         <w:rPr>
           <w:rFonts w:ascii="Consolas" w:hAnsi="Consolas" w:cs="Consolas"/>
@@ -9906,6 +10179,7 @@
         </w:rPr>
         <w:t>IExternalCommand</w:t>
       </w:r>
+      <w:proofErr w:type="spellEnd"/>
     </w:p>
     <w:p>
       <w:pPr>
@@ -9950,6 +10224,7 @@
         </w:rPr>
         <w:t xml:space="preserve">    </w:t>
       </w:r>
+      <w:proofErr w:type="gramStart"/>
       <w:r>
         <w:rPr>
           <w:rFonts w:ascii="Consolas" w:hAnsi="Consolas" w:cs="Consolas"/>
@@ -9959,6 +10234,7 @@
         </w:rPr>
         <w:t>public</w:t>
       </w:r>
+      <w:proofErr w:type="gramEnd"/>
       <w:r>
         <w:rPr>
           <w:rFonts w:ascii="Consolas" w:hAnsi="Consolas" w:cs="Consolas"/>
@@ -10006,6 +10282,7 @@
         </w:rPr>
         <w:t xml:space="preserve">      </w:t>
       </w:r>
+      <w:proofErr w:type="spellStart"/>
       <w:r>
         <w:rPr>
           <w:rFonts w:ascii="Consolas" w:hAnsi="Consolas" w:cs="Consolas"/>
@@ -10015,13 +10292,32 @@
         </w:rPr>
         <w:t>ExternalCommandData</w:t>
       </w:r>
-      <w:r>
-        <w:rPr>
-          <w:rFonts w:ascii="Consolas" w:hAnsi="Consolas" w:cs="Consolas"/>
-          <w:sz w:val="19"/>
-          <w:szCs w:val="19"/>
-        </w:rPr>
-        <w:t xml:space="preserve"> commandData,</w:t>
+      <w:proofErr w:type="spellEnd"/>
+      <w:r>
+        <w:rPr>
+          <w:rFonts w:ascii="Consolas" w:hAnsi="Consolas" w:cs="Consolas"/>
+          <w:sz w:val="19"/>
+          <w:szCs w:val="19"/>
+        </w:rPr>
+        <w:t xml:space="preserve"> </w:t>
+      </w:r>
+      <w:proofErr w:type="spellStart"/>
+      <w:r>
+        <w:rPr>
+          <w:rFonts w:ascii="Consolas" w:hAnsi="Consolas" w:cs="Consolas"/>
+          <w:sz w:val="19"/>
+          <w:szCs w:val="19"/>
+        </w:rPr>
+        <w:t>commandData</w:t>
+      </w:r>
+      <w:proofErr w:type="spellEnd"/>
+      <w:r>
+        <w:rPr>
+          <w:rFonts w:ascii="Consolas" w:hAnsi="Consolas" w:cs="Consolas"/>
+          <w:sz w:val="19"/>
+          <w:szCs w:val="19"/>
+        </w:rPr>
+        <w:t>,</w:t>
       </w:r>
     </w:p>
     <w:p>
@@ -10045,6 +10341,7 @@
         </w:rPr>
         <w:t xml:space="preserve">      </w:t>
       </w:r>
+      <w:proofErr w:type="gramStart"/>
       <w:r>
         <w:rPr>
           <w:rFonts w:ascii="Consolas" w:hAnsi="Consolas" w:cs="Consolas"/>
@@ -10054,6 +10351,7 @@
         </w:rPr>
         <w:t>ref</w:t>
       </w:r>
+      <w:proofErr w:type="gramEnd"/>
       <w:r>
         <w:rPr>
           <w:rFonts w:ascii="Consolas" w:hAnsi="Consolas" w:cs="Consolas"/>
@@ -10101,6 +10399,7 @@
         </w:rPr>
         <w:t xml:space="preserve">      </w:t>
       </w:r>
+      <w:proofErr w:type="spellStart"/>
       <w:r>
         <w:rPr>
           <w:rFonts w:ascii="Consolas" w:hAnsi="Consolas" w:cs="Consolas"/>
@@ -10110,6 +10409,7 @@
         </w:rPr>
         <w:t>ElementSet</w:t>
       </w:r>
+      <w:proofErr w:type="spellEnd"/>
       <w:r>
         <w:rPr>
           <w:rFonts w:ascii="Consolas" w:hAnsi="Consolas" w:cs="Consolas"/>
@@ -10169,7 +10469,47 @@
           <w:sz w:val="19"/>
           <w:szCs w:val="19"/>
         </w:rPr>
-        <w:t xml:space="preserve">// The first argument, commandData, provides access to the top most object model. </w:t>
+        <w:t xml:space="preserve">// </w:t>
+      </w:r>
+      <w:proofErr w:type="gramStart"/>
+      <w:r>
+        <w:rPr>
+          <w:rFonts w:ascii="Consolas" w:hAnsi="Consolas" w:cs="Consolas"/>
+          <w:color w:val="008000"/>
+          <w:sz w:val="19"/>
+          <w:szCs w:val="19"/>
+        </w:rPr>
+        <w:t>The</w:t>
+      </w:r>
+      <w:proofErr w:type="gramEnd"/>
+      <w:r>
+        <w:rPr>
+          <w:rFonts w:ascii="Consolas" w:hAnsi="Consolas" w:cs="Consolas"/>
+          <w:color w:val="008000"/>
+          <w:sz w:val="19"/>
+          <w:szCs w:val="19"/>
+        </w:rPr>
+        <w:t xml:space="preserve"> first argument, </w:t>
+      </w:r>
+      <w:proofErr w:type="spellStart"/>
+      <w:r>
+        <w:rPr>
+          <w:rFonts w:ascii="Consolas" w:hAnsi="Consolas" w:cs="Consolas"/>
+          <w:color w:val="008000"/>
+          <w:sz w:val="19"/>
+          <w:szCs w:val="19"/>
+        </w:rPr>
+        <w:t>commandData</w:t>
+      </w:r>
+      <w:proofErr w:type="spellEnd"/>
+      <w:r>
+        <w:rPr>
+          <w:rFonts w:ascii="Consolas" w:hAnsi="Consolas" w:cs="Consolas"/>
+          <w:color w:val="008000"/>
+          <w:sz w:val="19"/>
+          <w:szCs w:val="19"/>
+        </w:rPr>
+        <w:t xml:space="preserve">, provides access to the top most object model. </w:t>
       </w:r>
     </w:p>
     <w:p>
@@ -10200,7 +10540,47 @@
           <w:sz w:val="19"/>
           <w:szCs w:val="19"/>
         </w:rPr>
-        <w:t xml:space="preserve">// You will get the necessary information from commandData. </w:t>
+        <w:t xml:space="preserve">// </w:t>
+      </w:r>
+      <w:proofErr w:type="gramStart"/>
+      <w:r>
+        <w:rPr>
+          <w:rFonts w:ascii="Consolas" w:hAnsi="Consolas" w:cs="Consolas"/>
+          <w:color w:val="008000"/>
+          <w:sz w:val="19"/>
+          <w:szCs w:val="19"/>
+        </w:rPr>
+        <w:t>You</w:t>
+      </w:r>
+      <w:proofErr w:type="gramEnd"/>
+      <w:r>
+        <w:rPr>
+          <w:rFonts w:ascii="Consolas" w:hAnsi="Consolas" w:cs="Consolas"/>
+          <w:color w:val="008000"/>
+          <w:sz w:val="19"/>
+          <w:szCs w:val="19"/>
+        </w:rPr>
+        <w:t xml:space="preserve"> will get the necessary information from </w:t>
+      </w:r>
+      <w:proofErr w:type="spellStart"/>
+      <w:r>
+        <w:rPr>
+          <w:rFonts w:ascii="Consolas" w:hAnsi="Consolas" w:cs="Consolas"/>
+          <w:color w:val="008000"/>
+          <w:sz w:val="19"/>
+          <w:szCs w:val="19"/>
+        </w:rPr>
+        <w:t>commandData</w:t>
+      </w:r>
+      <w:proofErr w:type="spellEnd"/>
+      <w:r>
+        <w:rPr>
+          <w:rFonts w:ascii="Consolas" w:hAnsi="Consolas" w:cs="Consolas"/>
+          <w:color w:val="008000"/>
+          <w:sz w:val="19"/>
+          <w:szCs w:val="19"/>
+        </w:rPr>
+        <w:t xml:space="preserve">. </w:t>
       </w:r>
     </w:p>
     <w:p>
@@ -10231,7 +10611,47 @@
           <w:sz w:val="19"/>
           <w:szCs w:val="19"/>
         </w:rPr>
-        <w:t xml:space="preserve">// To see what's in there, print out a few data accessed from commandData </w:t>
+        <w:t xml:space="preserve">// </w:t>
+      </w:r>
+      <w:proofErr w:type="gramStart"/>
+      <w:r>
+        <w:rPr>
+          <w:rFonts w:ascii="Consolas" w:hAnsi="Consolas" w:cs="Consolas"/>
+          <w:color w:val="008000"/>
+          <w:sz w:val="19"/>
+          <w:szCs w:val="19"/>
+        </w:rPr>
+        <w:t>To</w:t>
+      </w:r>
+      <w:proofErr w:type="gramEnd"/>
+      <w:r>
+        <w:rPr>
+          <w:rFonts w:ascii="Consolas" w:hAnsi="Consolas" w:cs="Consolas"/>
+          <w:color w:val="008000"/>
+          <w:sz w:val="19"/>
+          <w:szCs w:val="19"/>
+        </w:rPr>
+        <w:t xml:space="preserve"> see what's in there, print out a few data accessed from </w:t>
+      </w:r>
+      <w:proofErr w:type="spellStart"/>
+      <w:r>
+        <w:rPr>
+          <w:rFonts w:ascii="Consolas" w:hAnsi="Consolas" w:cs="Consolas"/>
+          <w:color w:val="008000"/>
+          <w:sz w:val="19"/>
+          <w:szCs w:val="19"/>
+        </w:rPr>
+        <w:t>commandData</w:t>
+      </w:r>
+      <w:proofErr w:type="spellEnd"/>
+      <w:r>
+        <w:rPr>
+          <w:rFonts w:ascii="Consolas" w:hAnsi="Consolas" w:cs="Consolas"/>
+          <w:color w:val="008000"/>
+          <w:sz w:val="19"/>
+          <w:szCs w:val="19"/>
+        </w:rPr>
+        <w:t xml:space="preserve"> </w:t>
       </w:r>
     </w:p>
     <w:p>
@@ -10293,7 +10713,27 @@
           <w:sz w:val="19"/>
           <w:szCs w:val="19"/>
         </w:rPr>
-        <w:t xml:space="preserve">// Exercise: Place a break point at commandData and drill down the data. </w:t>
+        <w:t xml:space="preserve">// Exercise: Place a break point at </w:t>
+      </w:r>
+      <w:proofErr w:type="spellStart"/>
+      <w:r>
+        <w:rPr>
+          <w:rFonts w:ascii="Consolas" w:hAnsi="Consolas" w:cs="Consolas"/>
+          <w:color w:val="008000"/>
+          <w:sz w:val="19"/>
+          <w:szCs w:val="19"/>
+        </w:rPr>
+        <w:t>commandData</w:t>
+      </w:r>
+      <w:proofErr w:type="spellEnd"/>
+      <w:r>
+        <w:rPr>
+          <w:rFonts w:ascii="Consolas" w:hAnsi="Consolas" w:cs="Consolas"/>
+          <w:color w:val="008000"/>
+          <w:sz w:val="19"/>
+          <w:szCs w:val="19"/>
+        </w:rPr>
+        <w:t xml:space="preserve"> and drill down the data. </w:t>
       </w:r>
     </w:p>
     <w:p>
@@ -10331,6 +10771,7 @@
         </w:rPr>
         <w:t xml:space="preserve">      </w:t>
       </w:r>
+      <w:proofErr w:type="spellStart"/>
       <w:r>
         <w:rPr>
           <w:rFonts w:ascii="Consolas" w:hAnsi="Consolas" w:cs="Consolas"/>
@@ -10340,6 +10781,7 @@
         </w:rPr>
         <w:t>UIApplication</w:t>
       </w:r>
+      <w:proofErr w:type="spellEnd"/>
       <w:r>
         <w:rPr>
           <w:rFonts w:ascii="Consolas" w:hAnsi="Consolas" w:cs="Consolas"/>
@@ -10348,6 +10790,7 @@
         </w:rPr>
         <w:t xml:space="preserve"> </w:t>
       </w:r>
+      <w:proofErr w:type="spellStart"/>
       <w:r>
         <w:rPr>
           <w:rFonts w:ascii="Consolas" w:hAnsi="Consolas" w:cs="Consolas"/>
@@ -10362,7 +10805,34 @@
           <w:sz w:val="19"/>
           <w:szCs w:val="19"/>
         </w:rPr>
-        <w:t>App = commandData.Application;</w:t>
+        <w:t>App</w:t>
+      </w:r>
+      <w:proofErr w:type="spellEnd"/>
+      <w:r>
+        <w:rPr>
+          <w:rFonts w:ascii="Consolas" w:hAnsi="Consolas" w:cs="Consolas"/>
+          <w:sz w:val="19"/>
+          <w:szCs w:val="19"/>
+        </w:rPr>
+        <w:t xml:space="preserve"> = </w:t>
+      </w:r>
+      <w:proofErr w:type="spellStart"/>
+      <w:r>
+        <w:rPr>
+          <w:rFonts w:ascii="Consolas" w:hAnsi="Consolas" w:cs="Consolas"/>
+          <w:sz w:val="19"/>
+          <w:szCs w:val="19"/>
+        </w:rPr>
+        <w:t>commandData.Application</w:t>
+      </w:r>
+      <w:proofErr w:type="spellEnd"/>
+      <w:r>
+        <w:rPr>
+          <w:rFonts w:ascii="Consolas" w:hAnsi="Consolas" w:cs="Consolas"/>
+          <w:sz w:val="19"/>
+          <w:szCs w:val="19"/>
+        </w:rPr>
+        <w:t>;</w:t>
       </w:r>
     </w:p>
     <w:p>
@@ -10401,8 +10871,27 @@
           <w:sz w:val="19"/>
           <w:szCs w:val="19"/>
         </w:rPr>
-        <w:t xml:space="preserve"> rvtApp = </w:t>
-      </w:r>
+        <w:t xml:space="preserve"> </w:t>
+      </w:r>
+      <w:proofErr w:type="spellStart"/>
+      <w:r>
+        <w:rPr>
+          <w:rFonts w:ascii="Consolas" w:hAnsi="Consolas" w:cs="Consolas"/>
+          <w:sz w:val="19"/>
+          <w:szCs w:val="19"/>
+        </w:rPr>
+        <w:t>rvtApp</w:t>
+      </w:r>
+      <w:proofErr w:type="spellEnd"/>
+      <w:r>
+        <w:rPr>
+          <w:rFonts w:ascii="Consolas" w:hAnsi="Consolas" w:cs="Consolas"/>
+          <w:sz w:val="19"/>
+          <w:szCs w:val="19"/>
+        </w:rPr>
+        <w:t xml:space="preserve"> = </w:t>
+      </w:r>
+      <w:proofErr w:type="spellStart"/>
       <w:r>
         <w:rPr>
           <w:rFonts w:ascii="Consolas" w:hAnsi="Consolas" w:cs="Consolas"/>
@@ -10417,7 +10906,16 @@
           <w:sz w:val="19"/>
           <w:szCs w:val="19"/>
         </w:rPr>
-        <w:t>App.Application;</w:t>
+        <w:t>App.Application</w:t>
+      </w:r>
+      <w:proofErr w:type="spellEnd"/>
+      <w:r>
+        <w:rPr>
+          <w:rFonts w:ascii="Consolas" w:hAnsi="Consolas" w:cs="Consolas"/>
+          <w:sz w:val="19"/>
+          <w:szCs w:val="19"/>
+        </w:rPr>
+        <w:t>;</w:t>
       </w:r>
     </w:p>
     <w:p>
@@ -10441,6 +10939,7 @@
         </w:rPr>
         <w:t xml:space="preserve">      </w:t>
       </w:r>
+      <w:proofErr w:type="spellStart"/>
       <w:r>
         <w:rPr>
           <w:rFonts w:ascii="Consolas" w:hAnsi="Consolas" w:cs="Consolas"/>
@@ -10450,6 +10949,7 @@
         </w:rPr>
         <w:t>UIDocument</w:t>
       </w:r>
+      <w:proofErr w:type="spellEnd"/>
       <w:r>
         <w:rPr>
           <w:rFonts w:ascii="Consolas" w:hAnsi="Consolas" w:cs="Consolas"/>
@@ -10458,6 +10958,7 @@
         </w:rPr>
         <w:t xml:space="preserve"> </w:t>
       </w:r>
+      <w:proofErr w:type="spellStart"/>
       <w:r>
         <w:rPr>
           <w:rFonts w:ascii="Consolas" w:hAnsi="Consolas" w:cs="Consolas"/>
@@ -10472,8 +10973,18 @@
           <w:sz w:val="19"/>
           <w:szCs w:val="19"/>
         </w:rPr>
-        <w:t xml:space="preserve">Doc = </w:t>
-      </w:r>
+        <w:t>Doc</w:t>
+      </w:r>
+      <w:proofErr w:type="spellEnd"/>
+      <w:r>
+        <w:rPr>
+          <w:rFonts w:ascii="Consolas" w:hAnsi="Consolas" w:cs="Consolas"/>
+          <w:sz w:val="19"/>
+          <w:szCs w:val="19"/>
+        </w:rPr>
+        <w:t xml:space="preserve"> = </w:t>
+      </w:r>
+      <w:proofErr w:type="spellStart"/>
       <w:r>
         <w:rPr>
           <w:rFonts w:ascii="Consolas" w:hAnsi="Consolas" w:cs="Consolas"/>
@@ -10488,7 +10999,16 @@
           <w:sz w:val="19"/>
           <w:szCs w:val="19"/>
         </w:rPr>
-        <w:t>iApp.ActiveUIDocument;</w:t>
+        <w:t>iApp.ActiveUIDocument</w:t>
+      </w:r>
+      <w:proofErr w:type="spellEnd"/>
+      <w:r>
+        <w:rPr>
+          <w:rFonts w:ascii="Consolas" w:hAnsi="Consolas" w:cs="Consolas"/>
+          <w:sz w:val="19"/>
+          <w:szCs w:val="19"/>
+        </w:rPr>
+        <w:t>;</w:t>
       </w:r>
     </w:p>
     <w:p>
@@ -10527,8 +11047,27 @@
           <w:sz w:val="19"/>
           <w:szCs w:val="19"/>
         </w:rPr>
-        <w:t xml:space="preserve"> rvtDoc = </w:t>
-      </w:r>
+        <w:t xml:space="preserve"> </w:t>
+      </w:r>
+      <w:proofErr w:type="spellStart"/>
+      <w:r>
+        <w:rPr>
+          <w:rFonts w:ascii="Consolas" w:hAnsi="Consolas" w:cs="Consolas"/>
+          <w:sz w:val="19"/>
+          <w:szCs w:val="19"/>
+        </w:rPr>
+        <w:t>rvtDoc</w:t>
+      </w:r>
+      <w:proofErr w:type="spellEnd"/>
+      <w:r>
+        <w:rPr>
+          <w:rFonts w:ascii="Consolas" w:hAnsi="Consolas" w:cs="Consolas"/>
+          <w:sz w:val="19"/>
+          <w:szCs w:val="19"/>
+        </w:rPr>
+        <w:t xml:space="preserve"> = </w:t>
+      </w:r>
+      <w:proofErr w:type="spellStart"/>
       <w:r>
         <w:rPr>
           <w:rFonts w:ascii="Consolas" w:hAnsi="Consolas" w:cs="Consolas"/>
@@ -10543,7 +11082,16 @@
           <w:sz w:val="19"/>
           <w:szCs w:val="19"/>
         </w:rPr>
-        <w:t xml:space="preserve">Doc.Document; </w:t>
+        <w:t>Doc.Document</w:t>
+      </w:r>
+      <w:proofErr w:type="spellEnd"/>
+      <w:r>
+        <w:rPr>
+          <w:rFonts w:ascii="Consolas" w:hAnsi="Consolas" w:cs="Consolas"/>
+          <w:sz w:val="19"/>
+          <w:szCs w:val="19"/>
+        </w:rPr>
+        <w:t xml:space="preserve">; </w:t>
       </w:r>
     </w:p>
     <w:p>
@@ -10588,7 +11136,27 @@
           <w:sz w:val="19"/>
           <w:szCs w:val="19"/>
         </w:rPr>
-        <w:t xml:space="preserve">// Print out a few information that you can get from commandData </w:t>
+        <w:t xml:space="preserve">// Print out a few information that you can get from </w:t>
+      </w:r>
+      <w:proofErr w:type="spellStart"/>
+      <w:r>
+        <w:rPr>
+          <w:rFonts w:ascii="Consolas" w:hAnsi="Consolas" w:cs="Consolas"/>
+          <w:color w:val="008000"/>
+          <w:sz w:val="19"/>
+          <w:szCs w:val="19"/>
+        </w:rPr>
+        <w:t>commandData</w:t>
+      </w:r>
+      <w:proofErr w:type="spellEnd"/>
+      <w:r>
+        <w:rPr>
+          <w:rFonts w:ascii="Consolas" w:hAnsi="Consolas" w:cs="Consolas"/>
+          <w:color w:val="008000"/>
+          <w:sz w:val="19"/>
+          <w:szCs w:val="19"/>
+        </w:rPr>
+        <w:t xml:space="preserve"> </w:t>
       </w:r>
     </w:p>
     <w:p>
@@ -10612,6 +11180,7 @@
         </w:rPr>
         <w:t xml:space="preserve">      </w:t>
       </w:r>
+      <w:proofErr w:type="gramStart"/>
       <w:r>
         <w:rPr>
           <w:rFonts w:ascii="Consolas" w:hAnsi="Consolas" w:cs="Consolas"/>
@@ -10621,13 +11190,50 @@
         </w:rPr>
         <w:t>string</w:t>
       </w:r>
-      <w:r>
-        <w:rPr>
-          <w:rFonts w:ascii="Consolas" w:hAnsi="Consolas" w:cs="Consolas"/>
-          <w:sz w:val="19"/>
-          <w:szCs w:val="19"/>
-        </w:rPr>
-        <w:t xml:space="preserve"> versionName = rvtApp.VersionName;</w:t>
+      <w:proofErr w:type="gramEnd"/>
+      <w:r>
+        <w:rPr>
+          <w:rFonts w:ascii="Consolas" w:hAnsi="Consolas" w:cs="Consolas"/>
+          <w:sz w:val="19"/>
+          <w:szCs w:val="19"/>
+        </w:rPr>
+        <w:t xml:space="preserve"> </w:t>
+      </w:r>
+      <w:proofErr w:type="spellStart"/>
+      <w:r>
+        <w:rPr>
+          <w:rFonts w:ascii="Consolas" w:hAnsi="Consolas" w:cs="Consolas"/>
+          <w:sz w:val="19"/>
+          <w:szCs w:val="19"/>
+        </w:rPr>
+        <w:t>versionName</w:t>
+      </w:r>
+      <w:proofErr w:type="spellEnd"/>
+      <w:r>
+        <w:rPr>
+          <w:rFonts w:ascii="Consolas" w:hAnsi="Consolas" w:cs="Consolas"/>
+          <w:sz w:val="19"/>
+          <w:szCs w:val="19"/>
+        </w:rPr>
+        <w:t xml:space="preserve"> = </w:t>
+      </w:r>
+      <w:proofErr w:type="spellStart"/>
+      <w:r>
+        <w:rPr>
+          <w:rFonts w:ascii="Consolas" w:hAnsi="Consolas" w:cs="Consolas"/>
+          <w:sz w:val="19"/>
+          <w:szCs w:val="19"/>
+        </w:rPr>
+        <w:t>rvtApp.VersionName</w:t>
+      </w:r>
+      <w:proofErr w:type="spellEnd"/>
+      <w:r>
+        <w:rPr>
+          <w:rFonts w:ascii="Consolas" w:hAnsi="Consolas" w:cs="Consolas"/>
+          <w:sz w:val="19"/>
+          <w:szCs w:val="19"/>
+        </w:rPr>
+        <w:t>;</w:t>
       </w:r>
     </w:p>
     <w:p>
@@ -10651,6 +11257,7 @@
         </w:rPr>
         <w:t xml:space="preserve">      </w:t>
       </w:r>
+      <w:proofErr w:type="gramStart"/>
       <w:r>
         <w:rPr>
           <w:rFonts w:ascii="Consolas" w:hAnsi="Consolas" w:cs="Consolas"/>
@@ -10660,13 +11267,50 @@
         </w:rPr>
         <w:t>string</w:t>
       </w:r>
-      <w:r>
-        <w:rPr>
-          <w:rFonts w:ascii="Consolas" w:hAnsi="Consolas" w:cs="Consolas"/>
-          <w:sz w:val="19"/>
-          <w:szCs w:val="19"/>
-        </w:rPr>
-        <w:t xml:space="preserve"> documentTitle = rvtDoc.Title;</w:t>
+      <w:proofErr w:type="gramEnd"/>
+      <w:r>
+        <w:rPr>
+          <w:rFonts w:ascii="Consolas" w:hAnsi="Consolas" w:cs="Consolas"/>
+          <w:sz w:val="19"/>
+          <w:szCs w:val="19"/>
+        </w:rPr>
+        <w:t xml:space="preserve"> </w:t>
+      </w:r>
+      <w:proofErr w:type="spellStart"/>
+      <w:r>
+        <w:rPr>
+          <w:rFonts w:ascii="Consolas" w:hAnsi="Consolas" w:cs="Consolas"/>
+          <w:sz w:val="19"/>
+          <w:szCs w:val="19"/>
+        </w:rPr>
+        <w:t>documentTitle</w:t>
+      </w:r>
+      <w:proofErr w:type="spellEnd"/>
+      <w:r>
+        <w:rPr>
+          <w:rFonts w:ascii="Consolas" w:hAnsi="Consolas" w:cs="Consolas"/>
+          <w:sz w:val="19"/>
+          <w:szCs w:val="19"/>
+        </w:rPr>
+        <w:t xml:space="preserve"> = </w:t>
+      </w:r>
+      <w:proofErr w:type="spellStart"/>
+      <w:r>
+        <w:rPr>
+          <w:rFonts w:ascii="Consolas" w:hAnsi="Consolas" w:cs="Consolas"/>
+          <w:sz w:val="19"/>
+          <w:szCs w:val="19"/>
+        </w:rPr>
+        <w:t>rvtDoc.Title</w:t>
+      </w:r>
+      <w:proofErr w:type="spellEnd"/>
+      <w:r>
+        <w:rPr>
+          <w:rFonts w:ascii="Consolas" w:hAnsi="Consolas" w:cs="Consolas"/>
+          <w:sz w:val="19"/>
+          <w:szCs w:val="19"/>
+        </w:rPr>
+        <w:t>;</w:t>
       </w:r>
     </w:p>
     <w:p>
@@ -10704,6 +11348,8 @@
         </w:rPr>
         <w:t xml:space="preserve">      </w:t>
       </w:r>
+      <w:proofErr w:type="spellStart"/>
+      <w:proofErr w:type="gramStart"/>
       <w:r>
         <w:rPr>
           <w:rFonts w:ascii="Consolas" w:hAnsi="Consolas" w:cs="Consolas"/>
@@ -10719,8 +11365,18 @@
           <w:sz w:val="19"/>
           <w:szCs w:val="19"/>
         </w:rPr>
-        <w:t>.Show(</w:t>
-      </w:r>
+        <w:t>.Show</w:t>
+      </w:r>
+      <w:proofErr w:type="spellEnd"/>
+      <w:r>
+        <w:rPr>
+          <w:rFonts w:ascii="Consolas" w:hAnsi="Consolas" w:cs="Consolas"/>
+          <w:sz w:val="19"/>
+          <w:szCs w:val="19"/>
+        </w:rPr>
+        <w:t>(</w:t>
+      </w:r>
+      <w:proofErr w:type="gramEnd"/>
     </w:p>
     <w:p>
       <w:pPr>
@@ -10797,8 +11453,18 @@
           <w:sz w:val="19"/>
           <w:szCs w:val="19"/>
         </w:rPr>
-        <w:t xml:space="preserve"> + versionName</w:t>
-      </w:r>
+        <w:t xml:space="preserve"> + </w:t>
+      </w:r>
+      <w:proofErr w:type="spellStart"/>
+      <w:r>
+        <w:rPr>
+          <w:rFonts w:ascii="Consolas" w:hAnsi="Consolas" w:cs="Consolas"/>
+          <w:sz w:val="19"/>
+          <w:szCs w:val="19"/>
+        </w:rPr>
+        <w:t>versionName</w:t>
+      </w:r>
+      <w:proofErr w:type="spellEnd"/>
     </w:p>
     <w:p>
       <w:pPr>
@@ -10828,15 +11494,53 @@
           <w:sz w:val="19"/>
           <w:szCs w:val="19"/>
         </w:rPr>
-        <w:t>"\nDocument Title = "</w:t>
-      </w:r>
-      <w:r>
-        <w:rPr>
-          <w:rFonts w:ascii="Consolas" w:hAnsi="Consolas" w:cs="Consolas"/>
-          <w:sz w:val="19"/>
-          <w:szCs w:val="19"/>
-        </w:rPr>
-        <w:t xml:space="preserve"> + documentTitle);</w:t>
+        <w:t>"\</w:t>
+      </w:r>
+      <w:proofErr w:type="spellStart"/>
+      <w:r>
+        <w:rPr>
+          <w:rFonts w:ascii="Consolas" w:hAnsi="Consolas" w:cs="Consolas"/>
+          <w:color w:val="A31515"/>
+          <w:sz w:val="19"/>
+          <w:szCs w:val="19"/>
+        </w:rPr>
+        <w:t>nDocument</w:t>
+      </w:r>
+      <w:proofErr w:type="spellEnd"/>
+      <w:r>
+        <w:rPr>
+          <w:rFonts w:ascii="Consolas" w:hAnsi="Consolas" w:cs="Consolas"/>
+          <w:color w:val="A31515"/>
+          <w:sz w:val="19"/>
+          <w:szCs w:val="19"/>
+        </w:rPr>
+        <w:t xml:space="preserve"> Title = "</w:t>
+      </w:r>
+      <w:r>
+        <w:rPr>
+          <w:rFonts w:ascii="Consolas" w:hAnsi="Consolas" w:cs="Consolas"/>
+          <w:sz w:val="19"/>
+          <w:szCs w:val="19"/>
+        </w:rPr>
+        <w:t xml:space="preserve"> + </w:t>
+      </w:r>
+      <w:proofErr w:type="spellStart"/>
+      <w:r>
+        <w:rPr>
+          <w:rFonts w:ascii="Consolas" w:hAnsi="Consolas" w:cs="Consolas"/>
+          <w:sz w:val="19"/>
+          <w:szCs w:val="19"/>
+        </w:rPr>
+        <w:t>documentTitle</w:t>
+      </w:r>
+      <w:proofErr w:type="spellEnd"/>
+      <w:r>
+        <w:rPr>
+          <w:rFonts w:ascii="Consolas" w:hAnsi="Consolas" w:cs="Consolas"/>
+          <w:sz w:val="19"/>
+          <w:szCs w:val="19"/>
+        </w:rPr>
+        <w:t>);</w:t>
       </w:r>
     </w:p>
     <w:p>
@@ -10881,7 +11585,27 @@
           <w:sz w:val="19"/>
           <w:szCs w:val="19"/>
         </w:rPr>
-        <w:t>// Print out a list of wall types available in the current rvt project:</w:t>
+        <w:t xml:space="preserve">// Print out a list of wall types available in the current </w:t>
+      </w:r>
+      <w:proofErr w:type="spellStart"/>
+      <w:r>
+        <w:rPr>
+          <w:rFonts w:ascii="Consolas" w:hAnsi="Consolas" w:cs="Consolas"/>
+          <w:color w:val="008000"/>
+          <w:sz w:val="19"/>
+          <w:szCs w:val="19"/>
+        </w:rPr>
+        <w:t>rvt</w:t>
+      </w:r>
+      <w:proofErr w:type="spellEnd"/>
+      <w:r>
+        <w:rPr>
+          <w:rFonts w:ascii="Consolas" w:hAnsi="Consolas" w:cs="Consolas"/>
+          <w:color w:val="008000"/>
+          <w:sz w:val="19"/>
+          <w:szCs w:val="19"/>
+        </w:rPr>
+        <w:t xml:space="preserve"> project:</w:t>
       </w:r>
     </w:p>
     <w:p>
@@ -10919,6 +11643,7 @@
         </w:rPr>
         <w:t xml:space="preserve">      </w:t>
       </w:r>
+      <w:proofErr w:type="spellStart"/>
       <w:r>
         <w:rPr>
           <w:rFonts w:ascii="Consolas" w:hAnsi="Consolas" w:cs="Consolas"/>
@@ -10928,6 +11653,7 @@
         </w:rPr>
         <w:t>FilteredElementCollector</w:t>
       </w:r>
+      <w:proofErr w:type="spellEnd"/>
       <w:r>
         <w:rPr>
           <w:rFonts w:ascii="Consolas" w:hAnsi="Consolas" w:cs="Consolas"/>
@@ -10950,8 +11676,29 @@
           <w:sz w:val="19"/>
           <w:szCs w:val="19"/>
         </w:rPr>
-        <w:t>new FilteredElementCollector(</w:t>
-      </w:r>
+        <w:t xml:space="preserve">new </w:t>
+      </w:r>
+      <w:proofErr w:type="spellStart"/>
+      <w:proofErr w:type="gramStart"/>
+      <w:r>
+        <w:rPr>
+          <w:rFonts w:ascii="Consolas" w:hAnsi="Consolas" w:cs="Consolas"/>
+          <w:sz w:val="19"/>
+          <w:szCs w:val="19"/>
+        </w:rPr>
+        <w:t>FilteredElementCollector</w:t>
+      </w:r>
+      <w:proofErr w:type="spellEnd"/>
+      <w:r>
+        <w:rPr>
+          <w:rFonts w:ascii="Consolas" w:hAnsi="Consolas" w:cs="Consolas"/>
+          <w:sz w:val="19"/>
+          <w:szCs w:val="19"/>
+        </w:rPr>
+        <w:t>(</w:t>
+      </w:r>
+      <w:proofErr w:type="spellStart"/>
+      <w:proofErr w:type="gramEnd"/>
       <w:r>
         <w:rPr>
           <w:rFonts w:ascii="Consolas" w:hAnsi="Consolas" w:cs="Consolas"/>
@@ -10960,6 +11707,7 @@
         </w:rPr>
         <w:t>rvtDoc</w:t>
       </w:r>
+      <w:proofErr w:type="spellEnd"/>
       <w:r>
         <w:rPr>
           <w:rFonts w:ascii="Consolas" w:hAnsi="Consolas" w:cs="Consolas"/>
@@ -10998,6 +11746,8 @@
         </w:rPr>
         <w:t xml:space="preserve">      </w:t>
       </w:r>
+      <w:proofErr w:type="spellStart"/>
+      <w:proofErr w:type="gramStart"/>
       <w:r>
         <w:rPr>
           <w:rFonts w:ascii="Consolas" w:hAnsi="Consolas" w:cs="Consolas"/>
@@ -11012,7 +11762,53 @@
           <w:sz w:val="19"/>
           <w:szCs w:val="19"/>
         </w:rPr>
-        <w:t>.OfClass(typeof(Autodesk.Revit.DB.WallType));</w:t>
+        <w:t>.OfClass</w:t>
+      </w:r>
+      <w:proofErr w:type="spellEnd"/>
+      <w:r>
+        <w:rPr>
+          <w:rFonts w:ascii="Consolas" w:hAnsi="Consolas" w:cs="Consolas"/>
+          <w:sz w:val="19"/>
+          <w:szCs w:val="19"/>
+        </w:rPr>
+        <w:t>(</w:t>
+      </w:r>
+      <w:proofErr w:type="spellStart"/>
+      <w:proofErr w:type="gramEnd"/>
+      <w:r>
+        <w:rPr>
+          <w:rFonts w:ascii="Consolas" w:hAnsi="Consolas" w:cs="Consolas"/>
+          <w:sz w:val="19"/>
+          <w:szCs w:val="19"/>
+        </w:rPr>
+        <w:t>typeof</w:t>
+      </w:r>
+      <w:proofErr w:type="spellEnd"/>
+      <w:r>
+        <w:rPr>
+          <w:rFonts w:ascii="Consolas" w:hAnsi="Consolas" w:cs="Consolas"/>
+          <w:sz w:val="19"/>
+          <w:szCs w:val="19"/>
+        </w:rPr>
+        <w:t>(</w:t>
+      </w:r>
+      <w:proofErr w:type="spellStart"/>
+      <w:r>
+        <w:rPr>
+          <w:rFonts w:ascii="Consolas" w:hAnsi="Consolas" w:cs="Consolas"/>
+          <w:sz w:val="19"/>
+          <w:szCs w:val="19"/>
+        </w:rPr>
+        <w:t>Autodesk.Revit.DB.WallType</w:t>
+      </w:r>
+      <w:proofErr w:type="spellEnd"/>
+      <w:r>
+        <w:rPr>
+          <w:rFonts w:ascii="Consolas" w:hAnsi="Consolas" w:cs="Consolas"/>
+          <w:sz w:val="19"/>
+          <w:szCs w:val="19"/>
+        </w:rPr>
+        <w:t>));</w:t>
       </w:r>
     </w:p>
     <w:p>
@@ -11050,6 +11846,7 @@
         </w:rPr>
         <w:t xml:space="preserve">      </w:t>
       </w:r>
+      <w:proofErr w:type="gramStart"/>
       <w:r>
         <w:rPr>
           <w:rFonts w:ascii="Consolas" w:hAnsi="Consolas" w:cs="Consolas"/>
@@ -11059,6 +11856,7 @@
         </w:rPr>
         <w:t>string</w:t>
       </w:r>
+      <w:proofErr w:type="gramEnd"/>
       <w:r>
         <w:rPr>
           <w:rFonts w:ascii="Consolas" w:hAnsi="Consolas" w:cs="Consolas"/>
@@ -11106,6 +11904,8 @@
         </w:rPr>
         <w:t xml:space="preserve">      </w:t>
       </w:r>
+      <w:proofErr w:type="spellStart"/>
+      <w:proofErr w:type="gramStart"/>
       <w:r>
         <w:rPr>
           <w:rFonts w:ascii="Consolas" w:hAnsi="Consolas" w:cs="Consolas"/>
@@ -11115,6 +11915,8 @@
         </w:rPr>
         <w:t>foreach</w:t>
       </w:r>
+      <w:proofErr w:type="spellEnd"/>
+      <w:proofErr w:type="gramEnd"/>
       <w:r>
         <w:rPr>
           <w:rFonts w:ascii="Consolas" w:hAnsi="Consolas" w:cs="Consolas"/>
@@ -11123,6 +11925,7 @@
         </w:rPr>
         <w:t xml:space="preserve"> (</w:t>
       </w:r>
+      <w:proofErr w:type="spellStart"/>
       <w:r>
         <w:rPr>
           <w:rFonts w:ascii="Consolas" w:hAnsi="Consolas" w:cs="Consolas"/>
@@ -11132,13 +11935,32 @@
         </w:rPr>
         <w:t>WallType</w:t>
       </w:r>
-      <w:r>
-        <w:rPr>
-          <w:rFonts w:ascii="Consolas" w:hAnsi="Consolas" w:cs="Consolas"/>
-          <w:sz w:val="19"/>
-          <w:szCs w:val="19"/>
-        </w:rPr>
-        <w:t xml:space="preserve"> wallType </w:t>
+      <w:proofErr w:type="spellEnd"/>
+      <w:r>
+        <w:rPr>
+          <w:rFonts w:ascii="Consolas" w:hAnsi="Consolas" w:cs="Consolas"/>
+          <w:sz w:val="19"/>
+          <w:szCs w:val="19"/>
+        </w:rPr>
+        <w:t xml:space="preserve"> </w:t>
+      </w:r>
+      <w:proofErr w:type="spellStart"/>
+      <w:r>
+        <w:rPr>
+          <w:rFonts w:ascii="Consolas" w:hAnsi="Consolas" w:cs="Consolas"/>
+          <w:sz w:val="19"/>
+          <w:szCs w:val="19"/>
+        </w:rPr>
+        <w:t>wallType</w:t>
+      </w:r>
+      <w:proofErr w:type="spellEnd"/>
+      <w:r>
+        <w:rPr>
+          <w:rFonts w:ascii="Consolas" w:hAnsi="Consolas" w:cs="Consolas"/>
+          <w:sz w:val="19"/>
+          <w:szCs w:val="19"/>
+        </w:rPr>
+        <w:t xml:space="preserve"> </w:t>
       </w:r>
       <w:r>
         <w:rPr>
@@ -11215,7 +12037,25 @@
           <w:sz w:val="19"/>
           <w:szCs w:val="19"/>
         </w:rPr>
-        <w:t xml:space="preserve">        s += wallType.Name + </w:t>
+        <w:t xml:space="preserve">        s += </w:t>
+      </w:r>
+      <w:proofErr w:type="spellStart"/>
+      <w:r>
+        <w:rPr>
+          <w:rFonts w:ascii="Consolas" w:hAnsi="Consolas" w:cs="Consolas"/>
+          <w:sz w:val="19"/>
+          <w:szCs w:val="19"/>
+        </w:rPr>
+        <w:t>wallType.Name</w:t>
+      </w:r>
+      <w:proofErr w:type="spellEnd"/>
+      <w:r>
+        <w:rPr>
+          <w:rFonts w:ascii="Consolas" w:hAnsi="Consolas" w:cs="Consolas"/>
+          <w:sz w:val="19"/>
+          <w:szCs w:val="19"/>
+        </w:rPr>
+        <w:t xml:space="preserve"> + </w:t>
       </w:r>
       <w:r>
         <w:rPr>
@@ -11337,6 +12177,8 @@
         </w:rPr>
         <w:t xml:space="preserve">      </w:t>
       </w:r>
+      <w:proofErr w:type="spellStart"/>
+      <w:proofErr w:type="gramStart"/>
       <w:r>
         <w:rPr>
           <w:rFonts w:ascii="Consolas" w:hAnsi="Consolas" w:cs="Consolas"/>
@@ -11352,8 +12194,18 @@
           <w:sz w:val="19"/>
           <w:szCs w:val="19"/>
         </w:rPr>
-        <w:t>.Show(</w:t>
-      </w:r>
+        <w:t>.Show</w:t>
+      </w:r>
+      <w:proofErr w:type="spellEnd"/>
+      <w:r>
+        <w:rPr>
+          <w:rFonts w:ascii="Consolas" w:hAnsi="Consolas" w:cs="Consolas"/>
+          <w:sz w:val="19"/>
+          <w:szCs w:val="19"/>
+        </w:rPr>
+        <w:t>(</w:t>
+      </w:r>
+      <w:proofErr w:type="gramEnd"/>
     </w:p>
     <w:p>
       <w:pPr>
@@ -11576,6 +12428,7 @@
         </w:rPr>
         <w:t xml:space="preserve">      </w:t>
       </w:r>
+      <w:proofErr w:type="gramStart"/>
       <w:r>
         <w:rPr>
           <w:rFonts w:ascii="Consolas" w:hAnsi="Consolas" w:cs="Consolas"/>
@@ -11585,6 +12438,7 @@
         </w:rPr>
         <w:t>return</w:t>
       </w:r>
+      <w:proofErr w:type="gramEnd"/>
       <w:r>
         <w:rPr>
           <w:rFonts w:ascii="Consolas" w:hAnsi="Consolas" w:cs="Consolas"/>
@@ -11593,6 +12447,7 @@
         </w:rPr>
         <w:t xml:space="preserve"> </w:t>
       </w:r>
+      <w:proofErr w:type="spellStart"/>
       <w:r>
         <w:rPr>
           <w:rFonts w:ascii="Consolas" w:hAnsi="Consolas" w:cs="Consolas"/>
@@ -11608,7 +12463,16 @@
           <w:sz w:val="19"/>
           <w:szCs w:val="19"/>
         </w:rPr>
-        <w:t>.Succeeded;</w:t>
+        <w:t>.Succeeded</w:t>
+      </w:r>
+      <w:proofErr w:type="spellEnd"/>
+      <w:r>
+        <w:rPr>
+          <w:rFonts w:ascii="Consolas" w:hAnsi="Consolas" w:cs="Consolas"/>
+          <w:sz w:val="19"/>
+          <w:szCs w:val="19"/>
+        </w:rPr>
+        <w:t>;</w:t>
       </w:r>
     </w:p>
     <w:p>
@@ -12246,6 +13110,7 @@
         </w:rPr>
         <w:t xml:space="preserve">    &lt;</w:t>
       </w:r>
+      <w:proofErr w:type="spellStart"/>
       <w:r>
         <w:rPr>
           <w:rFonts w:ascii="Courier New" w:hAnsi="Courier New" w:cs="Courier New"/>
@@ -12255,6 +13120,7 @@
         </w:rPr>
         <w:t>VendorId</w:t>
       </w:r>
+      <w:proofErr w:type="spellEnd"/>
       <w:r>
         <w:rPr>
           <w:rFonts w:ascii="Courier New" w:hAnsi="Courier New" w:cs="Courier New"/>
@@ -12281,6 +13147,7 @@
         </w:rPr>
         <w:t>&lt;/</w:t>
       </w:r>
+      <w:proofErr w:type="spellStart"/>
       <w:r>
         <w:rPr>
           <w:rFonts w:ascii="Courier New" w:hAnsi="Courier New" w:cs="Courier New"/>
@@ -12290,6 +13157,7 @@
         </w:rPr>
         <w:t>VendorId</w:t>
       </w:r>
+      <w:proofErr w:type="spellEnd"/>
       <w:r>
         <w:rPr>
           <w:rFonts w:ascii="Courier New" w:hAnsi="Courier New" w:cs="Courier New"/>
@@ -12323,6 +13191,7 @@
         </w:rPr>
         <w:t xml:space="preserve">    &lt;</w:t>
       </w:r>
+      <w:proofErr w:type="spellStart"/>
       <w:r>
         <w:rPr>
           <w:rFonts w:ascii="Courier New" w:hAnsi="Courier New" w:cs="Courier New"/>
@@ -12332,6 +13201,7 @@
         </w:rPr>
         <w:t>VendorDescription</w:t>
       </w:r>
+      <w:proofErr w:type="spellEnd"/>
       <w:r>
         <w:rPr>
           <w:rFonts w:ascii="Courier New" w:hAnsi="Courier New" w:cs="Courier New"/>
@@ -12454,7 +13324,15 @@
         <w:spacing w:after="0" w:line="240" w:lineRule="auto"/>
       </w:pPr>
       <w:r>
-        <w:t xml:space="preserve">If everything goes well, you should see dialogs showing some information obtained from the commanddata </w:t>
+        <w:t xml:space="preserve">If everything goes well, you should see dialogs showing some information obtained from the </w:t>
+      </w:r>
+      <w:proofErr w:type="spellStart"/>
+      <w:r>
+        <w:t>commanddata</w:t>
+      </w:r>
+      <w:proofErr w:type="spellEnd"/>
+      <w:r>
+        <w:t xml:space="preserve"> </w:t>
       </w:r>
       <w:r>
         <w:t>when you run “Command Data”</w:t>
@@ -12469,7 +13347,15 @@
         <w:t xml:space="preserve"> </w:t>
       </w:r>
       <w:r>
-        <w:t xml:space="preserve">below shows images from the sample execution when running the command using Revit project with DefaultMetric template. </w:t>
+        <w:t xml:space="preserve">below shows images from the sample execution when running the command using Revit project with </w:t>
+      </w:r>
+      <w:proofErr w:type="spellStart"/>
+      <w:r>
+        <w:t>DefaultMetric</w:t>
+      </w:r>
+      <w:proofErr w:type="spellEnd"/>
+      <w:r>
+        <w:t xml:space="preserve"> template. </w:t>
       </w:r>
       <w:r>
         <w:t xml:space="preserve"> </w:t>
@@ -12489,10 +13375,10 @@
       <w:r>
         <w:rPr>
           <w:noProof/>
-          <w:lang w:eastAsia="en-US"/>
+          <w:lang w:eastAsia="zh-CN"/>
         </w:rPr>
         <w:drawing>
-          <wp:inline distT="0" distB="0" distL="0" distR="0" wp14:anchorId="2395B6F4" wp14:editId="41987FA3">
+          <wp:inline distT="0" distB="0" distL="0" distR="0" wp14:anchorId="49792FE3" wp14:editId="492EEB9C">
             <wp:extent cx="3489960" cy="1440180"/>
             <wp:effectExtent l="0" t="0" r="0" b="7620"/>
             <wp:docPr id="7" name="Picture 7"/>
@@ -12507,7 +13393,7 @@
                     <pic:cNvPicPr/>
                   </pic:nvPicPr>
                   <pic:blipFill>
-                    <a:blip r:embed="rId9"/>
+                    <a:blip r:embed="rId8"/>
                     <a:stretch>
                       <a:fillRect/>
                     </a:stretch>
@@ -12547,11 +13433,11 @@
       <w:r>
         <w:rPr>
           <w:noProof/>
-          <w:lang w:eastAsia="en-US"/>
+          <w:lang w:eastAsia="zh-CN"/>
         </w:rPr>
         <w:lastRenderedPageBreak/>
         <w:drawing>
-          <wp:inline distT="0" distB="0" distL="0" distR="0">
+          <wp:inline distT="0" distB="0" distL="0" distR="0" wp14:anchorId="2811A44D" wp14:editId="47D8F5A3">
             <wp:extent cx="3371131" cy="4380452"/>
             <wp:effectExtent l="19050" t="0" r="719" b="0"/>
             <wp:docPr id="11" name="Picture 3" descr="commandDataWallTypes.PNG"/>
@@ -12566,7 +13452,7 @@
                     <pic:cNvPicPr/>
                   </pic:nvPicPr>
                   <pic:blipFill>
-                    <a:blip r:embed="rId10"/>
+                    <a:blip r:embed="rId9"/>
                     <a:stretch>
                       <a:fillRect/>
                     </a:stretch>
@@ -12599,8 +13485,13 @@
         <w:t>Figure 8</w:t>
       </w:r>
       <w:r>
-        <w:t>. “Command Data” command reports some information from ExternalCommandData</w:t>
-      </w:r>
+        <w:t xml:space="preserve">. “Command Data” command reports some information from </w:t>
+      </w:r>
+      <w:proofErr w:type="spellStart"/>
+      <w:r>
+        <w:t>ExternalCommandData</w:t>
+      </w:r>
+      <w:proofErr w:type="spellEnd"/>
       <w:r>
         <w:t>.</w:t>
       </w:r>
@@ -12911,12 +13802,21 @@
           <w:b/>
           <w:noProof/>
         </w:rPr>
-        <w:t>2014</w:t>
-      </w:r>
-      <w:r>
-        <w:rPr>
+        <w:t>201</w:t>
+      </w:r>
+      <w:r>
+        <w:rPr>
+          <w:rFonts w:hint="eastAsia"/>
           <w:b/>
           <w:noProof/>
+          <w:lang w:eastAsia="zh-CN"/>
+        </w:rPr>
+        <w:t>6</w:t>
+      </w:r>
+      <w:r>
+        <w:rPr>
+          <w:b/>
+          <w:noProof/>
         </w:rPr>
         <w:t xml:space="preserve">.sln </w:t>
       </w:r>
@@ -12954,19 +13854,13 @@
         <w:rPr>
           <w:noProof/>
         </w:rPr>
-        <w:t xml:space="preserve"> In conjunction with SDKSamples</w:t>
-      </w:r>
-      <w:r>
-        <w:rPr>
-          <w:noProof/>
-        </w:rPr>
-        <w:t>201</w:t>
-      </w:r>
-      <w:r>
-        <w:rPr>
-          <w:noProof/>
-        </w:rPr>
-        <w:t>3</w:t>
+        <w:t xml:space="preserve"> In conjunction with </w:t>
+      </w:r>
+      <w:r>
+        <w:rPr>
+          <w:noProof/>
+        </w:rPr>
+        <w:t>SDKSamples2015</w:t>
       </w:r>
       <w:r>
         <w:rPr>
@@ -13143,7 +14037,7 @@
 </file>
 
 <file path=word/numbering.xml><?xml version="1.0" encoding="utf-8"?>
-<w:numbering xmlns:wpc="http://schemas.microsoft.com/office/word/2010/wordprocessingCanvas" xmlns:mc="http://schemas.openxmlformats.org/markup-compatibility/2006" xmlns:o="urn:schemas-microsoft-com:office:office" xmlns:r="http://schemas.openxmlformats.org/officeDocument/2006/relationships" xmlns:m="http://schemas.openxmlformats.org/officeDocument/2006/math" xmlns:v="urn:schemas-microsoft-com:vml" xmlns:wp14="http://schemas.microsoft.com/office/word/2010/wordprocessingDrawing" xmlns:wp="http://schemas.openxmlformats.org/drawingml/2006/wordprocessingDrawing" xmlns:w10="urn:schemas-microsoft-com:office:word" xmlns:w="http://schemas.openxmlformats.org/wordprocessingml/2006/main" xmlns:w14="http://schemas.microsoft.com/office/word/2010/wordml" xmlns:wpg="http://schemas.microsoft.com/office/word/2010/wordprocessingGroup" xmlns:wpi="http://schemas.microsoft.com/office/word/2010/wordprocessingInk" xmlns:wne="http://schemas.microsoft.com/office/word/2006/wordml" xmlns:wps="http://schemas.microsoft.com/office/word/2010/wordprocessingShape" mc:Ignorable="w14 wp14">
+<w:numbering xmlns:wpc="http://schemas.microsoft.com/office/word/2010/wordprocessingCanvas" xmlns:mc="http://schemas.openxmlformats.org/markup-compatibility/2006" xmlns:o="urn:schemas-microsoft-com:office:office" xmlns:r="http://schemas.openxmlformats.org/officeDocument/2006/relationships" xmlns:m="http://schemas.openxmlformats.org/officeDocument/2006/math" xmlns:v="urn:schemas-microsoft-com:vml" xmlns:wp14="http://schemas.microsoft.com/office/word/2010/wordprocessingDrawing" xmlns:wp="http://schemas.openxmlformats.org/drawingml/2006/wordprocessingDrawing" xmlns:w10="urn:schemas-microsoft-com:office:word" xmlns:w="http://schemas.openxmlformats.org/wordprocessingml/2006/main" xmlns:w14="http://schemas.microsoft.com/office/word/2010/wordml" xmlns:w15="http://schemas.microsoft.com/office/word/2012/wordml" xmlns:wpg="http://schemas.microsoft.com/office/word/2010/wordprocessingGroup" xmlns:wpi="http://schemas.microsoft.com/office/word/2010/wordprocessingInk" xmlns:wne="http://schemas.microsoft.com/office/word/2006/wordml" xmlns:wps="http://schemas.microsoft.com/office/word/2010/wordprocessingShape" mc:Ignorable="w14 w15 wp14">
   <w:abstractNum w:abstractNumId="0">
     <w:nsid w:val="012F191E"/>
     <w:multiLevelType w:val="multilevel"/>
@@ -18912,8 +19806,16 @@
 </w:numbering>
 </file>
 
+<file path=word/people.xml><?xml version="1.0" encoding="utf-8"?>
+<w15:people xmlns:wpc="http://schemas.microsoft.com/office/word/2010/wordprocessingCanvas" xmlns:mc="http://schemas.openxmlformats.org/markup-compatibility/2006" xmlns:o="urn:schemas-microsoft-com:office:office" xmlns:r="http://schemas.openxmlformats.org/officeDocument/2006/relationships" xmlns:m="http://schemas.openxmlformats.org/officeDocument/2006/math" xmlns:v="urn:schemas-microsoft-com:vml" xmlns:wp14="http://schemas.microsoft.com/office/word/2010/wordprocessingDrawing" xmlns:wp="http://schemas.openxmlformats.org/drawingml/2006/wordprocessingDrawing" xmlns:w10="urn:schemas-microsoft-com:office:word" xmlns:w="http://schemas.openxmlformats.org/wordprocessingml/2006/main" xmlns:w14="http://schemas.microsoft.com/office/word/2010/wordml" xmlns:w15="http://schemas.microsoft.com/office/word/2012/wordml" xmlns:wpg="http://schemas.microsoft.com/office/word/2010/wordprocessingGroup" xmlns:wpi="http://schemas.microsoft.com/office/word/2010/wordprocessingInk" xmlns:wne="http://schemas.microsoft.com/office/word/2006/wordml" xmlns:wps="http://schemas.microsoft.com/office/word/2010/wordprocessingShape" mc:Ignorable="w14 w15 wp14">
+  <w15:person w15:author="Aaron Lu">
+    <w15:presenceInfo w15:providerId="AD" w15:userId="S-1-5-21-1935655697-515967899-682003330-108925"/>
+  </w15:person>
+</w15:people>
+</file>
+
 <file path=word/styles.xml><?xml version="1.0" encoding="utf-8"?>
-<w:styles xmlns:mc="http://schemas.openxmlformats.org/markup-compatibility/2006" xmlns:r="http://schemas.openxmlformats.org/officeDocument/2006/relationships" xmlns:w="http://schemas.openxmlformats.org/wordprocessingml/2006/main" xmlns:w14="http://schemas.microsoft.com/office/word/2010/wordml" mc:Ignorable="w14">
+<w:styles xmlns:mc="http://schemas.openxmlformats.org/markup-compatibility/2006" xmlns:r="http://schemas.openxmlformats.org/officeDocument/2006/relationships" xmlns:w="http://schemas.openxmlformats.org/wordprocessingml/2006/main" xmlns:w14="http://schemas.microsoft.com/office/word/2010/wordml" xmlns:w15="http://schemas.microsoft.com/office/word/2012/wordml" mc:Ignorable="w14 w15">
   <w:docDefaults>
     <w:rPrDefault>
       <w:rPr>
@@ -18929,144 +19831,378 @@
       </w:pPr>
     </w:pPrDefault>
   </w:docDefaults>
-  <w:latentStyles w:defLockedState="0" w:defUIPriority="99" w:defSemiHidden="1" w:defUnhideWhenUsed="1" w:defQFormat="0" w:count="267">
-    <w:lsdException w:name="Normal" w:semiHidden="0" w:uiPriority="0" w:unhideWhenUsed="0" w:qFormat="1"/>
-    <w:lsdException w:name="heading 1" w:semiHidden="0" w:uiPriority="9" w:unhideWhenUsed="0" w:qFormat="1"/>
-    <w:lsdException w:name="heading 2" w:uiPriority="9" w:qFormat="1"/>
-    <w:lsdException w:name="heading 3" w:uiPriority="9" w:qFormat="1"/>
-    <w:lsdException w:name="heading 4" w:uiPriority="9" w:qFormat="1"/>
-    <w:lsdException w:name="heading 5" w:uiPriority="9" w:qFormat="1"/>
-    <w:lsdException w:name="heading 6" w:uiPriority="9" w:qFormat="1"/>
-    <w:lsdException w:name="heading 7" w:uiPriority="9" w:qFormat="1"/>
-    <w:lsdException w:name="heading 8" w:uiPriority="9" w:qFormat="1"/>
-    <w:lsdException w:name="heading 9" w:uiPriority="9" w:qFormat="1"/>
-    <w:lsdException w:name="toc 1" w:uiPriority="39"/>
-    <w:lsdException w:name="toc 2" w:uiPriority="39"/>
-    <w:lsdException w:name="toc 3" w:uiPriority="39"/>
-    <w:lsdException w:name="toc 4" w:uiPriority="39"/>
-    <w:lsdException w:name="toc 5" w:uiPriority="39"/>
-    <w:lsdException w:name="toc 6" w:uiPriority="39"/>
-    <w:lsdException w:name="toc 7" w:uiPriority="39"/>
-    <w:lsdException w:name="toc 8" w:uiPriority="39"/>
-    <w:lsdException w:name="toc 9" w:uiPriority="39"/>
-    <w:lsdException w:name="caption" w:uiPriority="35" w:qFormat="1"/>
-    <w:lsdException w:name="Title" w:semiHidden="0" w:uiPriority="10" w:unhideWhenUsed="0"/>
-    <w:lsdException w:name="Default Paragraph Font" w:uiPriority="1"/>
-    <w:lsdException w:name="Subtitle" w:semiHidden="0" w:uiPriority="11" w:unhideWhenUsed="0"/>
-    <w:lsdException w:name="Strong" w:semiHidden="0" w:uiPriority="22" w:unhideWhenUsed="0"/>
-    <w:lsdException w:name="Emphasis" w:semiHidden="0" w:uiPriority="20" w:unhideWhenUsed="0"/>
-    <w:lsdException w:name="Table Grid" w:semiHidden="0" w:uiPriority="59" w:unhideWhenUsed="0"/>
-    <w:lsdException w:name="Placeholder Text" w:unhideWhenUsed="0"/>
-    <w:lsdException w:name="No Spacing" w:semiHidden="0" w:uiPriority="1" w:unhideWhenUsed="0" w:qFormat="1"/>
-    <w:lsdException w:name="Light Shading" w:semiHidden="0" w:uiPriority="60" w:unhideWhenUsed="0"/>
-    <w:lsdException w:name="Light List" w:semiHidden="0" w:uiPriority="61" w:unhideWhenUsed="0"/>
-    <w:lsdException w:name="Light Grid" w:semiHidden="0" w:uiPriority="62" w:unhideWhenUsed="0"/>
-    <w:lsdException w:name="Medium Shading 1" w:semiHidden="0" w:uiPriority="63" w:unhideWhenUsed="0"/>
-    <w:lsdException w:name="Medium Shading 2" w:semiHidden="0" w:uiPriority="64" w:unhideWhenUsed="0"/>
-    <w:lsdException w:name="Medium List 1" w:semiHidden="0" w:uiPriority="65" w:unhideWhenUsed="0"/>
-    <w:lsdException w:name="Medium List 2" w:semiHidden="0" w:uiPriority="66" w:unhideWhenUsed="0"/>
-    <w:lsdException w:name="Medium Grid 1" w:semiHidden="0" w:uiPriority="67" w:unhideWhenUsed="0"/>
-    <w:lsdException w:name="Medium Grid 2" w:semiHidden="0" w:uiPriority="68" w:unhideWhenUsed="0"/>
-    <w:lsdException w:name="Medium Grid 3" w:semiHidden="0" w:uiPriority="69" w:unhideWhenUsed="0"/>
-    <w:lsdException w:name="Dark List" w:semiHidden="0" w:uiPriority="70" w:unhideWhenUsed="0"/>
-    <w:lsdException w:name="Colorful Shading" w:semiHidden="0" w:uiPriority="71" w:unhideWhenUsed="0"/>
-    <w:lsdException w:name="Colorful List" w:semiHidden="0" w:uiPriority="72" w:unhideWhenUsed="0"/>
-    <w:lsdException w:name="Colorful Grid" w:semiHidden="0" w:uiPriority="73" w:unhideWhenUsed="0"/>
-    <w:lsdException w:name="Light Shading Accent 1" w:semiHidden="0" w:uiPriority="60" w:unhideWhenUsed="0"/>
-    <w:lsdException w:name="Light List Accent 1" w:semiHidden="0" w:uiPriority="61" w:unhideWhenUsed="0"/>
-    <w:lsdException w:name="Light Grid Accent 1" w:semiHidden="0" w:uiPriority="62" w:unhideWhenUsed="0"/>
-    <w:lsdException w:name="Medium Shading 1 Accent 1" w:semiHidden="0" w:uiPriority="63" w:unhideWhenUsed="0"/>
-    <w:lsdException w:name="Medium Shading 2 Accent 1" w:semiHidden="0" w:uiPriority="64" w:unhideWhenUsed="0"/>
-    <w:lsdException w:name="Medium List 1 Accent 1" w:semiHidden="0" w:uiPriority="65" w:unhideWhenUsed="0"/>
-    <w:lsdException w:name="Revision" w:unhideWhenUsed="0"/>
-    <w:lsdException w:name="List Paragraph" w:semiHidden="0" w:uiPriority="34" w:unhideWhenUsed="0" w:qFormat="1"/>
-    <w:lsdException w:name="Quote" w:semiHidden="0" w:uiPriority="29" w:unhideWhenUsed="0"/>
-    <w:lsdException w:name="Intense Quote" w:semiHidden="0" w:uiPriority="30" w:unhideWhenUsed="0"/>
-    <w:lsdException w:name="Medium List 2 Accent 1" w:semiHidden="0" w:uiPriority="66" w:unhideWhenUsed="0"/>
-    <w:lsdException w:name="Medium Grid 1 Accent 1" w:semiHidden="0" w:uiPriority="67" w:unhideWhenUsed="0"/>
-    <w:lsdException w:name="Medium Grid 2 Accent 1" w:semiHidden="0" w:uiPriority="68" w:unhideWhenUsed="0"/>
-    <w:lsdException w:name="Medium Grid 3 Accent 1" w:semiHidden="0" w:uiPriority="69" w:unhideWhenUsed="0"/>
-    <w:lsdException w:name="Dark List Accent 1" w:semiHidden="0" w:uiPriority="70" w:unhideWhenUsed="0"/>
-    <w:lsdException w:name="Colorful Shading Accent 1" w:semiHidden="0" w:uiPriority="71" w:unhideWhenUsed="0"/>
-    <w:lsdException w:name="Colorful List Accent 1" w:semiHidden="0" w:uiPriority="72" w:unhideWhenUsed="0"/>
-    <w:lsdException w:name="Colorful Grid Accent 1" w:semiHidden="0" w:uiPriority="73" w:unhideWhenUsed="0"/>
-    <w:lsdException w:name="Light Shading Accent 2" w:semiHidden="0" w:uiPriority="60" w:unhideWhenUsed="0"/>
-    <w:lsdException w:name="Light List Accent 2" w:semiHidden="0" w:uiPriority="61" w:unhideWhenUsed="0"/>
-    <w:lsdException w:name="Light Grid Accent 2" w:semiHidden="0" w:uiPriority="62" w:unhideWhenUsed="0"/>
-    <w:lsdException w:name="Medium Shading 1 Accent 2" w:semiHidden="0" w:uiPriority="63" w:unhideWhenUsed="0"/>
-    <w:lsdException w:name="Medium Shading 2 Accent 2" w:semiHidden="0" w:uiPriority="64" w:unhideWhenUsed="0"/>
-    <w:lsdException w:name="Medium List 1 Accent 2" w:semiHidden="0" w:uiPriority="65" w:unhideWhenUsed="0"/>
-    <w:lsdException w:name="Medium List 2 Accent 2" w:semiHidden="0" w:uiPriority="66" w:unhideWhenUsed="0"/>
-    <w:lsdException w:name="Medium Grid 1 Accent 2" w:semiHidden="0" w:uiPriority="67" w:unhideWhenUsed="0"/>
-    <w:lsdException w:name="Medium Grid 2 Accent 2" w:semiHidden="0" w:uiPriority="68" w:unhideWhenUsed="0"/>
-    <w:lsdException w:name="Medium Grid 3 Accent 2" w:semiHidden="0" w:uiPriority="69" w:unhideWhenUsed="0"/>
-    <w:lsdException w:name="Dark List Accent 2" w:semiHidden="0" w:uiPriority="70" w:unhideWhenUsed="0"/>
-    <w:lsdException w:name="Colorful Shading Accent 2" w:semiHidden="0" w:uiPriority="71" w:unhideWhenUsed="0"/>
-    <w:lsdException w:name="Colorful List Accent 2" w:semiHidden="0" w:uiPriority="72" w:unhideWhenUsed="0"/>
-    <w:lsdException w:name="Colorful Grid Accent 2" w:semiHidden="0" w:uiPriority="73" w:unhideWhenUsed="0"/>
-    <w:lsdException w:name="Light Shading Accent 3" w:semiHidden="0" w:uiPriority="60" w:unhideWhenUsed="0"/>
-    <w:lsdException w:name="Light List Accent 3" w:semiHidden="0" w:uiPriority="61" w:unhideWhenUsed="0"/>
-    <w:lsdException w:name="Light Grid Accent 3" w:semiHidden="0" w:uiPriority="62" w:unhideWhenUsed="0"/>
-    <w:lsdException w:name="Medium Shading 1 Accent 3" w:semiHidden="0" w:uiPriority="63" w:unhideWhenUsed="0"/>
-    <w:lsdException w:name="Medium Shading 2 Accent 3" w:semiHidden="0" w:uiPriority="64" w:unhideWhenUsed="0"/>
-    <w:lsdException w:name="Medium List 1 Accent 3" w:semiHidden="0" w:uiPriority="65" w:unhideWhenUsed="0"/>
-    <w:lsdException w:name="Medium List 2 Accent 3" w:semiHidden="0" w:uiPriority="66" w:unhideWhenUsed="0"/>
-    <w:lsdException w:name="Medium Grid 1 Accent 3" w:semiHidden="0" w:uiPriority="67" w:unhideWhenUsed="0"/>
-    <w:lsdException w:name="Medium Grid 2 Accent 3" w:semiHidden="0" w:uiPriority="68" w:unhideWhenUsed="0"/>
-    <w:lsdException w:name="Medium Grid 3 Accent 3" w:semiHidden="0" w:uiPriority="69" w:unhideWhenUsed="0"/>
-    <w:lsdException w:name="Dark List Accent 3" w:semiHidden="0" w:uiPriority="70" w:unhideWhenUsed="0"/>
-    <w:lsdException w:name="Colorful Shading Accent 3" w:semiHidden="0" w:uiPriority="71" w:unhideWhenUsed="0"/>
-    <w:lsdException w:name="Colorful List Accent 3" w:semiHidden="0" w:uiPriority="72" w:unhideWhenUsed="0"/>
-    <w:lsdException w:name="Colorful Grid Accent 3" w:semiHidden="0" w:uiPriority="73" w:unhideWhenUsed="0"/>
-    <w:lsdException w:name="Light Shading Accent 4" w:semiHidden="0" w:uiPriority="60" w:unhideWhenUsed="0"/>
-    <w:lsdException w:name="Light List Accent 4" w:semiHidden="0" w:uiPriority="61" w:unhideWhenUsed="0"/>
-    <w:lsdException w:name="Light Grid Accent 4" w:semiHidden="0" w:uiPriority="62" w:unhideWhenUsed="0"/>
-    <w:lsdException w:name="Medium Shading 1 Accent 4" w:semiHidden="0" w:uiPriority="63" w:unhideWhenUsed="0"/>
-    <w:lsdException w:name="Medium Shading 2 Accent 4" w:semiHidden="0" w:uiPriority="64" w:unhideWhenUsed="0"/>
-    <w:lsdException w:name="Medium List 1 Accent 4" w:semiHidden="0" w:uiPriority="65" w:unhideWhenUsed="0"/>
-    <w:lsdException w:name="Medium List 2 Accent 4" w:semiHidden="0" w:uiPriority="66" w:unhideWhenUsed="0"/>
-    <w:lsdException w:name="Medium Grid 1 Accent 4" w:semiHidden="0" w:uiPriority="67" w:unhideWhenUsed="0"/>
-    <w:lsdException w:name="Medium Grid 2 Accent 4" w:semiHidden="0" w:uiPriority="68" w:unhideWhenUsed="0"/>
-    <w:lsdException w:name="Medium Grid 3 Accent 4" w:semiHidden="0" w:uiPriority="69" w:unhideWhenUsed="0"/>
-    <w:lsdException w:name="Dark List Accent 4" w:semiHidden="0" w:uiPriority="70" w:unhideWhenUsed="0"/>
-    <w:lsdException w:name="Colorful Shading Accent 4" w:semiHidden="0" w:uiPriority="71" w:unhideWhenUsed="0"/>
-    <w:lsdException w:name="Colorful List Accent 4" w:semiHidden="0" w:uiPriority="72" w:unhideWhenUsed="0"/>
-    <w:lsdException w:name="Colorful Grid Accent 4" w:semiHidden="0" w:uiPriority="73" w:unhideWhenUsed="0"/>
-    <w:lsdException w:name="Light Shading Accent 5" w:semiHidden="0" w:uiPriority="60" w:unhideWhenUsed="0"/>
-    <w:lsdException w:name="Light List Accent 5" w:semiHidden="0" w:uiPriority="61" w:unhideWhenUsed="0"/>
-    <w:lsdException w:name="Light Grid Accent 5" w:semiHidden="0" w:uiPriority="62" w:unhideWhenUsed="0"/>
-    <w:lsdException w:name="Medium Shading 1 Accent 5" w:semiHidden="0" w:uiPriority="63" w:unhideWhenUsed="0"/>
-    <w:lsdException w:name="Medium Shading 2 Accent 5" w:semiHidden="0" w:uiPriority="64" w:unhideWhenUsed="0"/>
-    <w:lsdException w:name="Medium List 1 Accent 5" w:semiHidden="0" w:uiPriority="65" w:unhideWhenUsed="0"/>
-    <w:lsdException w:name="Medium List 2 Accent 5" w:semiHidden="0" w:uiPriority="66" w:unhideWhenUsed="0"/>
-    <w:lsdException w:name="Medium Grid 1 Accent 5" w:semiHidden="0" w:uiPriority="67" w:unhideWhenUsed="0"/>
-    <w:lsdException w:name="Medium Grid 2 Accent 5" w:semiHidden="0" w:uiPriority="68" w:unhideWhenUsed="0"/>
-    <w:lsdException w:name="Medium Grid 3 Accent 5" w:semiHidden="0" w:uiPriority="69" w:unhideWhenUsed="0"/>
-    <w:lsdException w:name="Dark List Accent 5" w:semiHidden="0" w:uiPriority="70" w:unhideWhenUsed="0"/>
-    <w:lsdException w:name="Colorful Shading Accent 5" w:semiHidden="0" w:uiPriority="71" w:unhideWhenUsed="0"/>
-    <w:lsdException w:name="Colorful List Accent 5" w:semiHidden="0" w:uiPriority="72" w:unhideWhenUsed="0"/>
-    <w:lsdException w:name="Colorful Grid Accent 5" w:semiHidden="0" w:uiPriority="73" w:unhideWhenUsed="0"/>
-    <w:lsdException w:name="Light Shading Accent 6" w:semiHidden="0" w:uiPriority="60" w:unhideWhenUsed="0"/>
-    <w:lsdException w:name="Light List Accent 6" w:semiHidden="0" w:uiPriority="61" w:unhideWhenUsed="0"/>
-    <w:lsdException w:name="Light Grid Accent 6" w:semiHidden="0" w:uiPriority="62" w:unhideWhenUsed="0"/>
-    <w:lsdException w:name="Medium Shading 1 Accent 6" w:semiHidden="0" w:uiPriority="63" w:unhideWhenUsed="0"/>
-    <w:lsdException w:name="Medium Shading 2 Accent 6" w:semiHidden="0" w:uiPriority="64" w:unhideWhenUsed="0"/>
-    <w:lsdException w:name="Medium List 1 Accent 6" w:semiHidden="0" w:uiPriority="65" w:unhideWhenUsed="0"/>
-    <w:lsdException w:name="Medium List 2 Accent 6" w:semiHidden="0" w:uiPriority="66" w:unhideWhenUsed="0"/>
-    <w:lsdException w:name="Medium Grid 1 Accent 6" w:semiHidden="0" w:uiPriority="67" w:unhideWhenUsed="0"/>
-    <w:lsdException w:name="Medium Grid 2 Accent 6" w:semiHidden="0" w:uiPriority="68" w:unhideWhenUsed="0"/>
-    <w:lsdException w:name="Medium Grid 3 Accent 6" w:semiHidden="0" w:uiPriority="69" w:unhideWhenUsed="0"/>
-    <w:lsdException w:name="Dark List Accent 6" w:semiHidden="0" w:uiPriority="70" w:unhideWhenUsed="0"/>
-    <w:lsdException w:name="Colorful Shading Accent 6" w:semiHidden="0" w:uiPriority="71" w:unhideWhenUsed="0"/>
-    <w:lsdException w:name="Colorful List Accent 6" w:semiHidden="0" w:uiPriority="72" w:unhideWhenUsed="0"/>
-    <w:lsdException w:name="Colorful Grid Accent 6" w:semiHidden="0" w:uiPriority="73" w:unhideWhenUsed="0"/>
-    <w:lsdException w:name="Subtle Emphasis" w:semiHidden="0" w:uiPriority="19" w:unhideWhenUsed="0" w:qFormat="1"/>
-    <w:lsdException w:name="Intense Emphasis" w:semiHidden="0" w:uiPriority="21" w:unhideWhenUsed="0" w:qFormat="1"/>
-    <w:lsdException w:name="Subtle Reference" w:semiHidden="0" w:uiPriority="31" w:unhideWhenUsed="0" w:qFormat="1"/>
-    <w:lsdException w:name="Intense Reference" w:semiHidden="0" w:uiPriority="32" w:unhideWhenUsed="0" w:qFormat="1"/>
-    <w:lsdException w:name="Book Title" w:semiHidden="0" w:uiPriority="33" w:unhideWhenUsed="0" w:qFormat="1"/>
-    <w:lsdException w:name="Bibliography" w:uiPriority="37"/>
-    <w:lsdException w:name="TOC Heading" w:uiPriority="39" w:qFormat="1"/>
+  <w:latentStyles w:defLockedState="0" w:defUIPriority="99" w:defSemiHidden="0" w:defUnhideWhenUsed="0" w:defQFormat="0" w:count="371">
+    <w:lsdException w:name="Normal" w:uiPriority="0" w:qFormat="1"/>
+    <w:lsdException w:name="heading 1" w:uiPriority="9" w:qFormat="1"/>
+    <w:lsdException w:name="heading 2" w:semiHidden="1" w:uiPriority="9" w:unhideWhenUsed="1" w:qFormat="1"/>
+    <w:lsdException w:name="heading 3" w:semiHidden="1" w:uiPriority="9" w:unhideWhenUsed="1" w:qFormat="1"/>
+    <w:lsdException w:name="heading 4" w:semiHidden="1" w:uiPriority="9" w:unhideWhenUsed="1" w:qFormat="1"/>
+    <w:lsdException w:name="heading 5" w:semiHidden="1" w:uiPriority="9" w:unhideWhenUsed="1" w:qFormat="1"/>
+    <w:lsdException w:name="heading 6" w:semiHidden="1" w:uiPriority="9" w:unhideWhenUsed="1" w:qFormat="1"/>
+    <w:lsdException w:name="heading 7" w:semiHidden="1" w:uiPriority="9" w:unhideWhenUsed="1" w:qFormat="1"/>
+    <w:lsdException w:name="heading 8" w:semiHidden="1" w:uiPriority="9" w:unhideWhenUsed="1" w:qFormat="1"/>
+    <w:lsdException w:name="heading 9" w:semiHidden="1" w:uiPriority="9" w:unhideWhenUsed="1" w:qFormat="1"/>
+    <w:lsdException w:name="index 1" w:semiHidden="1" w:unhideWhenUsed="1"/>
+    <w:lsdException w:name="index 2" w:semiHidden="1" w:unhideWhenUsed="1"/>
+    <w:lsdException w:name="index 3" w:semiHidden="1" w:unhideWhenUsed="1"/>
+    <w:lsdException w:name="index 4" w:semiHidden="1" w:unhideWhenUsed="1"/>
+    <w:lsdException w:name="index 5" w:semiHidden="1" w:unhideWhenUsed="1"/>
+    <w:lsdException w:name="index 6" w:semiHidden="1" w:unhideWhenUsed="1"/>
+    <w:lsdException w:name="index 7" w:semiHidden="1" w:unhideWhenUsed="1"/>
+    <w:lsdException w:name="index 8" w:semiHidden="1" w:unhideWhenUsed="1"/>
+    <w:lsdException w:name="index 9" w:semiHidden="1" w:unhideWhenUsed="1"/>
+    <w:lsdException w:name="toc 1" w:semiHidden="1" w:uiPriority="39" w:unhideWhenUsed="1"/>
+    <w:lsdException w:name="toc 2" w:semiHidden="1" w:uiPriority="39" w:unhideWhenUsed="1"/>
+    <w:lsdException w:name="toc 3" w:semiHidden="1" w:uiPriority="39" w:unhideWhenUsed="1"/>
+    <w:lsdException w:name="toc 4" w:semiHidden="1" w:uiPriority="39" w:unhideWhenUsed="1"/>
+    <w:lsdException w:name="toc 5" w:semiHidden="1" w:uiPriority="39" w:unhideWhenUsed="1"/>
+    <w:lsdException w:name="toc 6" w:semiHidden="1" w:uiPriority="39" w:unhideWhenUsed="1"/>
+    <w:lsdException w:name="toc 7" w:semiHidden="1" w:uiPriority="39" w:unhideWhenUsed="1"/>
+    <w:lsdException w:name="toc 8" w:semiHidden="1" w:uiPriority="39" w:unhideWhenUsed="1"/>
+    <w:lsdException w:name="toc 9" w:semiHidden="1" w:uiPriority="39" w:unhideWhenUsed="1"/>
+    <w:lsdException w:name="Normal Indent" w:semiHidden="1" w:unhideWhenUsed="1"/>
+    <w:lsdException w:name="footnote text" w:semiHidden="1" w:unhideWhenUsed="1"/>
+    <w:lsdException w:name="annotation text" w:semiHidden="1" w:unhideWhenUsed="1"/>
+    <w:lsdException w:name="header" w:semiHidden="1" w:unhideWhenUsed="1"/>
+    <w:lsdException w:name="footer" w:semiHidden="1" w:unhideWhenUsed="1"/>
+    <w:lsdException w:name="index heading" w:semiHidden="1" w:unhideWhenUsed="1"/>
+    <w:lsdException w:name="caption" w:semiHidden="1" w:uiPriority="35" w:unhideWhenUsed="1" w:qFormat="1"/>
+    <w:lsdException w:name="table of figures" w:semiHidden="1" w:unhideWhenUsed="1"/>
+    <w:lsdException w:name="envelope address" w:semiHidden="1" w:unhideWhenUsed="1"/>
+    <w:lsdException w:name="envelope return" w:semiHidden="1" w:unhideWhenUsed="1"/>
+    <w:lsdException w:name="footnote reference" w:semiHidden="1" w:unhideWhenUsed="1"/>
+    <w:lsdException w:name="annotation reference" w:semiHidden="1" w:unhideWhenUsed="1"/>
+    <w:lsdException w:name="line number" w:semiHidden="1" w:unhideWhenUsed="1"/>
+    <w:lsdException w:name="page number" w:semiHidden="1" w:unhideWhenUsed="1"/>
+    <w:lsdException w:name="endnote reference" w:semiHidden="1" w:unhideWhenUsed="1"/>
+    <w:lsdException w:name="endnote text" w:semiHidden="1" w:unhideWhenUsed="1"/>
+    <w:lsdException w:name="table of authorities" w:semiHidden="1" w:unhideWhenUsed="1"/>
+    <w:lsdException w:name="macro" w:semiHidden="1" w:unhideWhenUsed="1"/>
+    <w:lsdException w:name="toa heading" w:semiHidden="1" w:unhideWhenUsed="1"/>
+    <w:lsdException w:name="List" w:semiHidden="1" w:unhideWhenUsed="1"/>
+    <w:lsdException w:name="List Bullet" w:semiHidden="1" w:unhideWhenUsed="1"/>
+    <w:lsdException w:name="List Number" w:semiHidden="1" w:unhideWhenUsed="1"/>
+    <w:lsdException w:name="List 2" w:semiHidden="1" w:unhideWhenUsed="1"/>
+    <w:lsdException w:name="List 3" w:semiHidden="1" w:unhideWhenUsed="1"/>
+    <w:lsdException w:name="List 4" w:semiHidden="1" w:unhideWhenUsed="1"/>
+    <w:lsdException w:name="List 5" w:semiHidden="1" w:unhideWhenUsed="1"/>
+    <w:lsdException w:name="List Bullet 2" w:semiHidden="1" w:unhideWhenUsed="1"/>
+    <w:lsdException w:name="List Bullet 3" w:semiHidden="1" w:unhideWhenUsed="1"/>
+    <w:lsdException w:name="List Bullet 4" w:semiHidden="1" w:unhideWhenUsed="1"/>
+    <w:lsdException w:name="List Bullet 5" w:semiHidden="1" w:unhideWhenUsed="1"/>
+    <w:lsdException w:name="List Number 2" w:semiHidden="1" w:unhideWhenUsed="1"/>
+    <w:lsdException w:name="List Number 3" w:semiHidden="1" w:unhideWhenUsed="1"/>
+    <w:lsdException w:name="List Number 4" w:semiHidden="1" w:unhideWhenUsed="1"/>
+    <w:lsdException w:name="List Number 5" w:semiHidden="1" w:unhideWhenUsed="1"/>
+    <w:lsdException w:name="Title" w:uiPriority="10"/>
+    <w:lsdException w:name="Closing" w:semiHidden="1" w:unhideWhenUsed="1"/>
+    <w:lsdException w:name="Signature" w:semiHidden="1" w:unhideWhenUsed="1"/>
+    <w:lsdException w:name="Default Paragraph Font" w:semiHidden="1" w:uiPriority="1" w:unhideWhenUsed="1"/>
+    <w:lsdException w:name="Body Text" w:semiHidden="1" w:unhideWhenUsed="1"/>
+    <w:lsdException w:name="Body Text Indent" w:semiHidden="1" w:unhideWhenUsed="1"/>
+    <w:lsdException w:name="List Continue" w:semiHidden="1" w:unhideWhenUsed="1"/>
+    <w:lsdException w:name="List Continue 2" w:semiHidden="1" w:unhideWhenUsed="1"/>
+    <w:lsdException w:name="List Continue 3" w:semiHidden="1" w:unhideWhenUsed="1"/>
+    <w:lsdException w:name="List Continue 4" w:semiHidden="1" w:unhideWhenUsed="1"/>
+    <w:lsdException w:name="List Continue 5" w:semiHidden="1" w:unhideWhenUsed="1"/>
+    <w:lsdException w:name="Message Header" w:semiHidden="1" w:unhideWhenUsed="1"/>
+    <w:lsdException w:name="Subtitle" w:uiPriority="11"/>
+    <w:lsdException w:name="Salutation" w:semiHidden="1" w:unhideWhenUsed="1"/>
+    <w:lsdException w:name="Date" w:semiHidden="1" w:unhideWhenUsed="1"/>
+    <w:lsdException w:name="Body Text First Indent" w:semiHidden="1" w:unhideWhenUsed="1"/>
+    <w:lsdException w:name="Body Text First Indent 2" w:semiHidden="1" w:unhideWhenUsed="1"/>
+    <w:lsdException w:name="Note Heading" w:semiHidden="1" w:unhideWhenUsed="1"/>
+    <w:lsdException w:name="Body Text 2" w:semiHidden="1" w:unhideWhenUsed="1"/>
+    <w:lsdException w:name="Body Text 3" w:semiHidden="1" w:unhideWhenUsed="1"/>
+    <w:lsdException w:name="Body Text Indent 2" w:semiHidden="1" w:unhideWhenUsed="1"/>
+    <w:lsdException w:name="Body Text Indent 3" w:semiHidden="1" w:unhideWhenUsed="1"/>
+    <w:lsdException w:name="Block Text" w:semiHidden="1" w:unhideWhenUsed="1"/>
+    <w:lsdException w:name="Hyperlink" w:semiHidden="1" w:unhideWhenUsed="1"/>
+    <w:lsdException w:name="FollowedHyperlink" w:semiHidden="1" w:unhideWhenUsed="1"/>
+    <w:lsdException w:name="Strong" w:uiPriority="22"/>
+    <w:lsdException w:name="Emphasis" w:uiPriority="20"/>
+    <w:lsdException w:name="Document Map" w:semiHidden="1" w:unhideWhenUsed="1"/>
+    <w:lsdException w:name="Plain Text" w:semiHidden="1" w:unhideWhenUsed="1"/>
+    <w:lsdException w:name="E-mail Signature" w:semiHidden="1" w:unhideWhenUsed="1"/>
+    <w:lsdException w:name="HTML Top of Form" w:semiHidden="1" w:unhideWhenUsed="1"/>
+    <w:lsdException w:name="HTML Bottom of Form" w:semiHidden="1" w:unhideWhenUsed="1"/>
+    <w:lsdException w:name="Normal (Web)" w:semiHidden="1" w:unhideWhenUsed="1"/>
+    <w:lsdException w:name="HTML Acronym" w:semiHidden="1" w:unhideWhenUsed="1"/>
+    <w:lsdException w:name="HTML Address" w:semiHidden="1" w:unhideWhenUsed="1"/>
+    <w:lsdException w:name="HTML Cite" w:semiHidden="1" w:unhideWhenUsed="1"/>
+    <w:lsdException w:name="HTML Code" w:semiHidden="1" w:unhideWhenUsed="1"/>
+    <w:lsdException w:name="HTML Definition" w:semiHidden="1" w:unhideWhenUsed="1"/>
+    <w:lsdException w:name="HTML Keyboard" w:semiHidden="1" w:unhideWhenUsed="1"/>
+    <w:lsdException w:name="HTML Preformatted" w:semiHidden="1" w:unhideWhenUsed="1"/>
+    <w:lsdException w:name="HTML Sample" w:semiHidden="1" w:unhideWhenUsed="1"/>
+    <w:lsdException w:name="HTML Typewriter" w:semiHidden="1" w:unhideWhenUsed="1"/>
+    <w:lsdException w:name="HTML Variable" w:semiHidden="1" w:unhideWhenUsed="1"/>
+    <w:lsdException w:name="Normal Table" w:semiHidden="1" w:unhideWhenUsed="1"/>
+    <w:lsdException w:name="annotation subject" w:semiHidden="1" w:unhideWhenUsed="1"/>
+    <w:lsdException w:name="No List" w:semiHidden="1" w:unhideWhenUsed="1"/>
+    <w:lsdException w:name="Outline List 1" w:semiHidden="1" w:unhideWhenUsed="1"/>
+    <w:lsdException w:name="Outline List 2" w:semiHidden="1" w:unhideWhenUsed="1"/>
+    <w:lsdException w:name="Outline List 3" w:semiHidden="1" w:unhideWhenUsed="1"/>
+    <w:lsdException w:name="Table Simple 1" w:semiHidden="1" w:unhideWhenUsed="1"/>
+    <w:lsdException w:name="Table Simple 2" w:semiHidden="1" w:unhideWhenUsed="1"/>
+    <w:lsdException w:name="Table Simple 3" w:semiHidden="1" w:unhideWhenUsed="1"/>
+    <w:lsdException w:name="Table Classic 1" w:semiHidden="1" w:unhideWhenUsed="1"/>
+    <w:lsdException w:name="Table Classic 2" w:semiHidden="1" w:unhideWhenUsed="1"/>
+    <w:lsdException w:name="Table Classic 3" w:semiHidden="1" w:unhideWhenUsed="1"/>
+    <w:lsdException w:name="Table Classic 4" w:semiHidden="1" w:unhideWhenUsed="1"/>
+    <w:lsdException w:name="Table Colorful 1" w:semiHidden="1" w:unhideWhenUsed="1"/>
+    <w:lsdException w:name="Table Colorful 2" w:semiHidden="1" w:unhideWhenUsed="1"/>
+    <w:lsdException w:name="Table Colorful 3" w:semiHidden="1" w:unhideWhenUsed="1"/>
+    <w:lsdException w:name="Table Columns 1" w:semiHidden="1" w:unhideWhenUsed="1"/>
+    <w:lsdException w:name="Table Columns 2" w:semiHidden="1" w:unhideWhenUsed="1"/>
+    <w:lsdException w:name="Table Columns 3" w:semiHidden="1" w:unhideWhenUsed="1"/>
+    <w:lsdException w:name="Table Columns 4" w:semiHidden="1" w:unhideWhenUsed="1"/>
+    <w:lsdException w:name="Table Columns 5" w:semiHidden="1" w:unhideWhenUsed="1"/>
+    <w:lsdException w:name="Table Grid 1" w:semiHidden="1" w:unhideWhenUsed="1"/>
+    <w:lsdException w:name="Table Grid 2" w:semiHidden="1" w:unhideWhenUsed="1"/>
+    <w:lsdException w:name="Table Grid 3" w:semiHidden="1" w:unhideWhenUsed="1"/>
+    <w:lsdException w:name="Table Grid 4" w:semiHidden="1" w:unhideWhenUsed="1"/>
+    <w:lsdException w:name="Table Grid 5" w:semiHidden="1" w:unhideWhenUsed="1"/>
+    <w:lsdException w:name="Table Grid 6" w:semiHidden="1" w:unhideWhenUsed="1"/>
+    <w:lsdException w:name="Table Grid 7" w:semiHidden="1" w:unhideWhenUsed="1"/>
+    <w:lsdException w:name="Table Grid 8" w:semiHidden="1" w:unhideWhenUsed="1"/>
+    <w:lsdException w:name="Table List 1" w:semiHidden="1" w:unhideWhenUsed="1"/>
+    <w:lsdException w:name="Table List 2" w:semiHidden="1" w:unhideWhenUsed="1"/>
+    <w:lsdException w:name="Table List 3" w:semiHidden="1" w:unhideWhenUsed="1"/>
+    <w:lsdException w:name="Table List 4" w:semiHidden="1" w:unhideWhenUsed="1"/>
+    <w:lsdException w:name="Table List 5" w:semiHidden="1" w:unhideWhenUsed="1"/>
+    <w:lsdException w:name="Table List 6" w:semiHidden="1" w:unhideWhenUsed="1"/>
+    <w:lsdException w:name="Table List 7" w:semiHidden="1" w:unhideWhenUsed="1"/>
+    <w:lsdException w:name="Table List 8" w:semiHidden="1" w:unhideWhenUsed="1"/>
+    <w:lsdException w:name="Table 3D effects 1" w:semiHidden="1" w:unhideWhenUsed="1"/>
+    <w:lsdException w:name="Table 3D effects 2" w:semiHidden="1" w:unhideWhenUsed="1"/>
+    <w:lsdException w:name="Table 3D effects 3" w:semiHidden="1" w:unhideWhenUsed="1"/>
+    <w:lsdException w:name="Table Contemporary" w:semiHidden="1" w:unhideWhenUsed="1"/>
+    <w:lsdException w:name="Table Elegant" w:semiHidden="1" w:unhideWhenUsed="1"/>
+    <w:lsdException w:name="Table Professional" w:semiHidden="1" w:unhideWhenUsed="1"/>
+    <w:lsdException w:name="Table Subtle 1" w:semiHidden="1" w:unhideWhenUsed="1"/>
+    <w:lsdException w:name="Table Subtle 2" w:semiHidden="1" w:unhideWhenUsed="1"/>
+    <w:lsdException w:name="Table Web 1" w:semiHidden="1" w:unhideWhenUsed="1"/>
+    <w:lsdException w:name="Table Web 2" w:semiHidden="1" w:unhideWhenUsed="1"/>
+    <w:lsdException w:name="Table Web 3" w:semiHidden="1" w:unhideWhenUsed="1"/>
+    <w:lsdException w:name="Balloon Text" w:semiHidden="1" w:unhideWhenUsed="1"/>
+    <w:lsdException w:name="Table Grid" w:uiPriority="59"/>
+    <w:lsdException w:name="Table Theme" w:semiHidden="1" w:unhideWhenUsed="1"/>
+    <w:lsdException w:name="Placeholder Text" w:semiHidden="1"/>
+    <w:lsdException w:name="No Spacing" w:uiPriority="1" w:qFormat="1"/>
+    <w:lsdException w:name="Light Shading" w:uiPriority="60"/>
+    <w:lsdException w:name="Light List" w:uiPriority="61"/>
+    <w:lsdException w:name="Light Grid" w:uiPriority="62"/>
+    <w:lsdException w:name="Medium Shading 1" w:uiPriority="63"/>
+    <w:lsdException w:name="Medium Shading 2" w:uiPriority="64"/>
+    <w:lsdException w:name="Medium List 1" w:uiPriority="65"/>
+    <w:lsdException w:name="Medium List 2" w:uiPriority="66"/>
+    <w:lsdException w:name="Medium Grid 1" w:uiPriority="67"/>
+    <w:lsdException w:name="Medium Grid 2" w:uiPriority="68"/>
+    <w:lsdException w:name="Medium Grid 3" w:uiPriority="69"/>
+    <w:lsdException w:name="Dark List" w:uiPriority="70"/>
+    <w:lsdException w:name="Colorful Shading" w:uiPriority="71"/>
+    <w:lsdException w:name="Colorful List" w:uiPriority="72"/>
+    <w:lsdException w:name="Colorful Grid" w:uiPriority="73"/>
+    <w:lsdException w:name="Light Shading Accent 1" w:uiPriority="60"/>
+    <w:lsdException w:name="Light List Accent 1" w:uiPriority="61"/>
+    <w:lsdException w:name="Light Grid Accent 1" w:uiPriority="62"/>
+    <w:lsdException w:name="Medium Shading 1 Accent 1" w:uiPriority="63"/>
+    <w:lsdException w:name="Medium Shading 2 Accent 1" w:uiPriority="64"/>
+    <w:lsdException w:name="Medium List 1 Accent 1" w:uiPriority="65"/>
+    <w:lsdException w:name="Revision" w:semiHidden="1"/>
+    <w:lsdException w:name="List Paragraph" w:uiPriority="34" w:qFormat="1"/>
+    <w:lsdException w:name="Quote" w:uiPriority="29"/>
+    <w:lsdException w:name="Intense Quote" w:uiPriority="30"/>
+    <w:lsdException w:name="Medium List 2 Accent 1" w:uiPriority="66"/>
+    <w:lsdException w:name="Medium Grid 1 Accent 1" w:uiPriority="67"/>
+    <w:lsdException w:name="Medium Grid 2 Accent 1" w:uiPriority="68"/>
+    <w:lsdException w:name="Medium Grid 3 Accent 1" w:uiPriority="69"/>
+    <w:lsdException w:name="Dark List Accent 1" w:uiPriority="70"/>
+    <w:lsdException w:name="Colorful Shading Accent 1" w:uiPriority="71"/>
+    <w:lsdException w:name="Colorful List Accent 1" w:uiPriority="72"/>
+    <w:lsdException w:name="Colorful Grid Accent 1" w:uiPriority="73"/>
+    <w:lsdException w:name="Light Shading Accent 2" w:uiPriority="60"/>
+    <w:lsdException w:name="Light List Accent 2" w:uiPriority="61"/>
+    <w:lsdException w:name="Light Grid Accent 2" w:uiPriority="62"/>
+    <w:lsdException w:name="Medium Shading 1 Accent 2" w:uiPriority="63"/>
+    <w:lsdException w:name="Medium Shading 2 Accent 2" w:uiPriority="64"/>
+    <w:lsdException w:name="Medium List 1 Accent 2" w:uiPriority="65"/>
+    <w:lsdException w:name="Medium List 2 Accent 2" w:uiPriority="66"/>
+    <w:lsdException w:name="Medium Grid 1 Accent 2" w:uiPriority="67"/>
+    <w:lsdException w:name="Medium Grid 2 Accent 2" w:uiPriority="68"/>
+    <w:lsdException w:name="Medium Grid 3 Accent 2" w:uiPriority="69"/>
+    <w:lsdException w:name="Dark List Accent 2" w:uiPriority="70"/>
+    <w:lsdException w:name="Colorful Shading Accent 2" w:uiPriority="71"/>
+    <w:lsdException w:name="Colorful List Accent 2" w:uiPriority="72"/>
+    <w:lsdException w:name="Colorful Grid Accent 2" w:uiPriority="73"/>
+    <w:lsdException w:name="Light Shading Accent 3" w:uiPriority="60"/>
+    <w:lsdException w:name="Light List Accent 3" w:uiPriority="61"/>
+    <w:lsdException w:name="Light Grid Accent 3" w:uiPriority="62"/>
+    <w:lsdException w:name="Medium Shading 1 Accent 3" w:uiPriority="63"/>
+    <w:lsdException w:name="Medium Shading 2 Accent 3" w:uiPriority="64"/>
+    <w:lsdException w:name="Medium List 1 Accent 3" w:uiPriority="65"/>
+    <w:lsdException w:name="Medium List 2 Accent 3" w:uiPriority="66"/>
+    <w:lsdException w:name="Medium Grid 1 Accent 3" w:uiPriority="67"/>
+    <w:lsdException w:name="Medium Grid 2 Accent 3" w:uiPriority="68"/>
+    <w:lsdException w:name="Medium Grid 3 Accent 3" w:uiPriority="69"/>
+    <w:lsdException w:name="Dark List Accent 3" w:uiPriority="70"/>
+    <w:lsdException w:name="Colorful Shading Accent 3" w:uiPriority="71"/>
+    <w:lsdException w:name="Colorful List Accent 3" w:uiPriority="72"/>
+    <w:lsdException w:name="Colorful Grid Accent 3" w:uiPriority="73"/>
+    <w:lsdException w:name="Light Shading Accent 4" w:uiPriority="60"/>
+    <w:lsdException w:name="Light List Accent 4" w:uiPriority="61"/>
+    <w:lsdException w:name="Light Grid Accent 4" w:uiPriority="62"/>
+    <w:lsdException w:name="Medium Shading 1 Accent 4" w:uiPriority="63"/>
+    <w:lsdException w:name="Medium Shading 2 Accent 4" w:uiPriority="64"/>
+    <w:lsdException w:name="Medium List 1 Accent 4" w:uiPriority="65"/>
+    <w:lsdException w:name="Medium List 2 Accent 4" w:uiPriority="66"/>
+    <w:lsdException w:name="Medium Grid 1 Accent 4" w:uiPriority="67"/>
+    <w:lsdException w:name="Medium Grid 2 Accent 4" w:uiPriority="68"/>
+    <w:lsdException w:name="Medium Grid 3 Accent 4" w:uiPriority="69"/>
+    <w:lsdException w:name="Dark List Accent 4" w:uiPriority="70"/>
+    <w:lsdException w:name="Colorful Shading Accent 4" w:uiPriority="71"/>
+    <w:lsdException w:name="Colorful List Accent 4" w:uiPriority="72"/>
+    <w:lsdException w:name="Colorful Grid Accent 4" w:uiPriority="73"/>
+    <w:lsdException w:name="Light Shading Accent 5" w:uiPriority="60"/>
+    <w:lsdException w:name="Light List Accent 5" w:uiPriority="61"/>
+    <w:lsdException w:name="Light Grid Accent 5" w:uiPriority="62"/>
+    <w:lsdException w:name="Medium Shading 1 Accent 5" w:uiPriority="63"/>
+    <w:lsdException w:name="Medium Shading 2 Accent 5" w:uiPriority="64"/>
+    <w:lsdException w:name="Medium List 1 Accent 5" w:uiPriority="65"/>
+    <w:lsdException w:name="Medium List 2 Accent 5" w:uiPriority="66"/>
+    <w:lsdException w:name="Medium Grid 1 Accent 5" w:uiPriority="67"/>
+    <w:lsdException w:name="Medium Grid 2 Accent 5" w:uiPriority="68"/>
+    <w:lsdException w:name="Medium Grid 3 Accent 5" w:uiPriority="69"/>
+    <w:lsdException w:name="Dark List Accent 5" w:uiPriority="70"/>
+    <w:lsdException w:name="Colorful Shading Accent 5" w:uiPriority="71"/>
+    <w:lsdException w:name="Colorful List Accent 5" w:uiPriority="72"/>
+    <w:lsdException w:name="Colorful Grid Accent 5" w:uiPriority="73"/>
+    <w:lsdException w:name="Light Shading Accent 6" w:uiPriority="60"/>
+    <w:lsdException w:name="Light List Accent 6" w:uiPriority="61"/>
+    <w:lsdException w:name="Light Grid Accent 6" w:uiPriority="62"/>
+    <w:lsdException w:name="Medium Shading 1 Accent 6" w:uiPriority="63"/>
+    <w:lsdException w:name="Medium Shading 2 Accent 6" w:uiPriority="64"/>
+    <w:lsdException w:name="Medium List 1 Accent 6" w:uiPriority="65"/>
+    <w:lsdException w:name="Medium List 2 Accent 6" w:uiPriority="66"/>
+    <w:lsdException w:name="Medium Grid 1 Accent 6" w:uiPriority="67"/>
+    <w:lsdException w:name="Medium Grid 2 Accent 6" w:uiPriority="68"/>
+    <w:lsdException w:name="Medium Grid 3 Accent 6" w:uiPriority="69"/>
+    <w:lsdException w:name="Dark List Accent 6" w:uiPriority="70"/>
+    <w:lsdException w:name="Colorful Shading Accent 6" w:uiPriority="71"/>
+    <w:lsdException w:name="Colorful List Accent 6" w:uiPriority="72"/>
+    <w:lsdException w:name="Colorful Grid Accent 6" w:uiPriority="73"/>
+    <w:lsdException w:name="Subtle Emphasis" w:uiPriority="19" w:qFormat="1"/>
+    <w:lsdException w:name="Intense Emphasis" w:uiPriority="21" w:qFormat="1"/>
+    <w:lsdException w:name="Subtle Reference" w:uiPriority="31" w:qFormat="1"/>
+    <w:lsdException w:name="Intense Reference" w:uiPriority="32" w:qFormat="1"/>
+    <w:lsdException w:name="Book Title" w:uiPriority="33" w:qFormat="1"/>
+    <w:lsdException w:name="Bibliography" w:semiHidden="1" w:uiPriority="37" w:unhideWhenUsed="1"/>
+    <w:lsdException w:name="TOC Heading" w:semiHidden="1" w:uiPriority="39" w:unhideWhenUsed="1" w:qFormat="1"/>
+    <w:lsdException w:name="Plain Table 1" w:uiPriority="41"/>
+    <w:lsdException w:name="Plain Table 2" w:uiPriority="42"/>
+    <w:lsdException w:name="Plain Table 3" w:uiPriority="43"/>
+    <w:lsdException w:name="Plain Table 4" w:uiPriority="44"/>
+    <w:lsdException w:name="Plain Table 5" w:uiPriority="45"/>
+    <w:lsdException w:name="Grid Table Light" w:uiPriority="40"/>
+    <w:lsdException w:name="Grid Table 1 Light" w:uiPriority="46"/>
+    <w:lsdException w:name="Grid Table 2" w:uiPriority="47"/>
+    <w:lsdException w:name="Grid Table 3" w:uiPriority="48"/>
+    <w:lsdException w:name="Grid Table 4" w:uiPriority="49"/>
+    <w:lsdException w:name="Grid Table 5 Dark" w:uiPriority="50"/>
+    <w:lsdException w:name="Grid Table 6 Colorful" w:uiPriority="51"/>
+    <w:lsdException w:name="Grid Table 7 Colorful" w:uiPriority="52"/>
+    <w:lsdException w:name="Grid Table 1 Light Accent 1" w:uiPriority="46"/>
+    <w:lsdException w:name="Grid Table 2 Accent 1" w:uiPriority="47"/>
+    <w:lsdException w:name="Grid Table 3 Accent 1" w:uiPriority="48"/>
+    <w:lsdException w:name="Grid Table 4 Accent 1" w:uiPriority="49"/>
+    <w:lsdException w:name="Grid Table 5 Dark Accent 1" w:uiPriority="50"/>
+    <w:lsdException w:name="Grid Table 6 Colorful Accent 1" w:uiPriority="51"/>
+    <w:lsdException w:name="Grid Table 7 Colorful Accent 1" w:uiPriority="52"/>
+    <w:lsdException w:name="Grid Table 1 Light Accent 2" w:uiPriority="46"/>
+    <w:lsdException w:name="Grid Table 2 Accent 2" w:uiPriority="47"/>
+    <w:lsdException w:name="Grid Table 3 Accent 2" w:uiPriority="48"/>
+    <w:lsdException w:name="Grid Table 4 Accent 2" w:uiPriority="49"/>
+    <w:lsdException w:name="Grid Table 5 Dark Accent 2" w:uiPriority="50"/>
+    <w:lsdException w:name="Grid Table 6 Colorful Accent 2" w:uiPriority="51"/>
+    <w:lsdException w:name="Grid Table 7 Colorful Accent 2" w:uiPriority="52"/>
+    <w:lsdException w:name="Grid Table 1 Light Accent 3" w:uiPriority="46"/>
+    <w:lsdException w:name="Grid Table 2 Accent 3" w:uiPriority="47"/>
+    <w:lsdException w:name="Grid Table 3 Accent 3" w:uiPriority="48"/>
+    <w:lsdException w:name="Grid Table 4 Accent 3" w:uiPriority="49"/>
+    <w:lsdException w:name="Grid Table 5 Dark Accent 3" w:uiPriority="50"/>
+    <w:lsdException w:name="Grid Table 6 Colorful Accent 3" w:uiPriority="51"/>
+    <w:lsdException w:name="Grid Table 7 Colorful Accent 3" w:uiPriority="52"/>
+    <w:lsdException w:name="Grid Table 1 Light Accent 4" w:uiPriority="46"/>
+    <w:lsdException w:name="Grid Table 2 Accent 4" w:uiPriority="47"/>
+    <w:lsdException w:name="Grid Table 3 Accent 4" w:uiPriority="48"/>
+    <w:lsdException w:name="Grid Table 4 Accent 4" w:uiPriority="49"/>
+    <w:lsdException w:name="Grid Table 5 Dark Accent 4" w:uiPriority="50"/>
+    <w:lsdException w:name="Grid Table 6 Colorful Accent 4" w:uiPriority="51"/>
+    <w:lsdException w:name="Grid Table 7 Colorful Accent 4" w:uiPriority="52"/>
+    <w:lsdException w:name="Grid Table 1 Light Accent 5" w:uiPriority="46"/>
+    <w:lsdException w:name="Grid Table 2 Accent 5" w:uiPriority="47"/>
+    <w:lsdException w:name="Grid Table 3 Accent 5" w:uiPriority="48"/>
+    <w:lsdException w:name="Grid Table 4 Accent 5" w:uiPriority="49"/>
+    <w:lsdException w:name="Grid Table 5 Dark Accent 5" w:uiPriority="50"/>
+    <w:lsdException w:name="Grid Table 6 Colorful Accent 5" w:uiPriority="51"/>
+    <w:lsdException w:name="Grid Table 7 Colorful Accent 5" w:uiPriority="52"/>
+    <w:lsdException w:name="Grid Table 1 Light Accent 6" w:uiPriority="46"/>
+    <w:lsdException w:name="Grid Table 2 Accent 6" w:uiPriority="47"/>
+    <w:lsdException w:name="Grid Table 3 Accent 6" w:uiPriority="48"/>
+    <w:lsdException w:name="Grid Table 4 Accent 6" w:uiPriority="49"/>
+    <w:lsdException w:name="Grid Table 5 Dark Accent 6" w:uiPriority="50"/>
+    <w:lsdException w:name="Grid Table 6 Colorful Accent 6" w:uiPriority="51"/>
+    <w:lsdException w:name="Grid Table 7 Colorful Accent 6" w:uiPriority="52"/>
+    <w:lsdException w:name="List Table 1 Light" w:uiPriority="46"/>
+    <w:lsdException w:name="List Table 2" w:uiPriority="47"/>
+    <w:lsdException w:name="List Table 3" w:uiPriority="48"/>
+    <w:lsdException w:name="List Table 4" w:uiPriority="49"/>
+    <w:lsdException w:name="List Table 5 Dark" w:uiPriority="50"/>
+    <w:lsdException w:name="List Table 6 Colorful" w:uiPriority="51"/>
+    <w:lsdException w:name="List Table 7 Colorful" w:uiPriority="52"/>
+    <w:lsdException w:name="List Table 1 Light Accent 1" w:uiPriority="46"/>
+    <w:lsdException w:name="List Table 2 Accent 1" w:uiPriority="47"/>
+    <w:lsdException w:name="List Table 3 Accent 1" w:uiPriority="48"/>
+    <w:lsdException w:name="List Table 4 Accent 1" w:uiPriority="49"/>
+    <w:lsdException w:name="List Table 5 Dark Accent 1" w:uiPriority="50"/>
+    <w:lsdException w:name="List Table 6 Colorful Accent 1" w:uiPriority="51"/>
+    <w:lsdException w:name="List Table 7 Colorful Accent 1" w:uiPriority="52"/>
+    <w:lsdException w:name="List Table 1 Light Accent 2" w:uiPriority="46"/>
+    <w:lsdException w:name="List Table 2 Accent 2" w:uiPriority="47"/>
+    <w:lsdException w:name="List Table 3 Accent 2" w:uiPriority="48"/>
+    <w:lsdException w:name="List Table 4 Accent 2" w:uiPriority="49"/>
+    <w:lsdException w:name="List Table 5 Dark Accent 2" w:uiPriority="50"/>
+    <w:lsdException w:name="List Table 6 Colorful Accent 2" w:uiPriority="51"/>
+    <w:lsdException w:name="List Table 7 Colorful Accent 2" w:uiPriority="52"/>
+    <w:lsdException w:name="List Table 1 Light Accent 3" w:uiPriority="46"/>
+    <w:lsdException w:name="List Table 2 Accent 3" w:uiPriority="47"/>
+    <w:lsdException w:name="List Table 3 Accent 3" w:uiPriority="48"/>
+    <w:lsdException w:name="List Table 4 Accent 3" w:uiPriority="49"/>
+    <w:lsdException w:name="List Table 5 Dark Accent 3" w:uiPriority="50"/>
+    <w:lsdException w:name="List Table 6 Colorful Accent 3" w:uiPriority="51"/>
+    <w:lsdException w:name="List Table 7 Colorful Accent 3" w:uiPriority="52"/>
+    <w:lsdException w:name="List Table 1 Light Accent 4" w:uiPriority="46"/>
+    <w:lsdException w:name="List Table 2 Accent 4" w:uiPriority="47"/>
+    <w:lsdException w:name="List Table 3 Accent 4" w:uiPriority="48"/>
+    <w:lsdException w:name="List Table 4 Accent 4" w:uiPriority="49"/>
+    <w:lsdException w:name="List Table 5 Dark Accent 4" w:uiPriority="50"/>
+    <w:lsdException w:name="List Table 6 Colorful Accent 4" w:uiPriority="51"/>
+    <w:lsdException w:name="List Table 7 Colorful Accent 4" w:uiPriority="52"/>
+    <w:lsdException w:name="List Table 1 Light Accent 5" w:uiPriority="46"/>
+    <w:lsdException w:name="List Table 2 Accent 5" w:uiPriority="47"/>
+    <w:lsdException w:name="List Table 3 Accent 5" w:uiPriority="48"/>
+    <w:lsdException w:name="List Table 4 Accent 5" w:uiPriority="49"/>
+    <w:lsdException w:name="List Table 5 Dark Accent 5" w:uiPriority="50"/>
+    <w:lsdException w:name="List Table 6 Colorful Accent 5" w:uiPriority="51"/>
+    <w:lsdException w:name="List Table 7 Colorful Accent 5" w:uiPriority="52"/>
+    <w:lsdException w:name="List Table 1 Light Accent 6" w:uiPriority="46"/>
+    <w:lsdException w:name="List Table 2 Accent 6" w:uiPriority="47"/>
+    <w:lsdException w:name="List Table 3 Accent 6" w:uiPriority="48"/>
+    <w:lsdException w:name="List Table 4 Accent 6" w:uiPriority="49"/>
+    <w:lsdException w:name="List Table 5 Dark Accent 6" w:uiPriority="50"/>
+    <w:lsdException w:name="List Table 6 Colorful Accent 6" w:uiPriority="51"/>
+    <w:lsdException w:name="List Table 7 Colorful Accent 6" w:uiPriority="52"/>
   </w:latentStyles>
   <w:style w:type="paragraph" w:default="1" w:styleId="Normal">
     <w:name w:val="Normal"/>
@@ -19364,195 +20500,18 @@
       <w:szCs w:val="20"/>
     </w:rPr>
   </w:style>
-</w:styles>
-</file>
-
-<file path=word/stylesWithEffects.xml><?xml version="1.0" encoding="utf-8"?>
-<w:styles xmlns:wpc="http://schemas.microsoft.com/office/word/2010/wordprocessingCanvas" xmlns:mc="http://schemas.openxmlformats.org/markup-compatibility/2006" xmlns:o="urn:schemas-microsoft-com:office:office" xmlns:r="http://schemas.openxmlformats.org/officeDocument/2006/relationships" xmlns:m="http://schemas.openxmlformats.org/officeDocument/2006/math" xmlns:v="urn:schemas-microsoft-com:vml" xmlns:wp14="http://schemas.microsoft.com/office/word/2010/wordprocessingDrawing" xmlns:wp="http://schemas.openxmlformats.org/drawingml/2006/wordprocessingDrawing" xmlns:w10="urn:schemas-microsoft-com:office:word" xmlns:w="http://schemas.openxmlformats.org/wordprocessingml/2006/main" xmlns:w14="http://schemas.microsoft.com/office/word/2010/wordml" xmlns:wpg="http://schemas.microsoft.com/office/word/2010/wordprocessingGroup" xmlns:wpi="http://schemas.microsoft.com/office/word/2010/wordprocessingInk" xmlns:wne="http://schemas.microsoft.com/office/word/2006/wordml" xmlns:wps="http://schemas.microsoft.com/office/word/2010/wordprocessingShape" mc:Ignorable="w14 wp14">
-  <w:docDefaults>
-    <w:rPrDefault>
-      <w:rPr>
-        <w:rFonts w:asciiTheme="minorHAnsi" w:eastAsiaTheme="minorEastAsia" w:hAnsiTheme="minorHAnsi" w:cstheme="minorBidi"/>
-        <w:sz w:val="22"/>
-        <w:szCs w:val="22"/>
-        <w:lang w:val="en-US" w:eastAsia="en-US" w:bidi="ar-SA"/>
-      </w:rPr>
-    </w:rPrDefault>
-    <w:pPrDefault>
-      <w:pPr>
-        <w:spacing w:after="200" w:line="276" w:lineRule="auto"/>
-      </w:pPr>
-    </w:pPrDefault>
-  </w:docDefaults>
-  <w:latentStyles w:defLockedState="0" w:defUIPriority="99" w:defSemiHidden="1" w:defUnhideWhenUsed="1" w:defQFormat="0" w:count="267">
-    <w:lsdException w:name="Normal" w:semiHidden="0" w:uiPriority="0" w:unhideWhenUsed="0" w:qFormat="1"/>
-    <w:lsdException w:name="heading 1" w:semiHidden="0" w:uiPriority="9" w:unhideWhenUsed="0" w:qFormat="1"/>
-    <w:lsdException w:name="heading 2" w:uiPriority="9" w:qFormat="1"/>
-    <w:lsdException w:name="heading 3" w:uiPriority="9" w:qFormat="1"/>
-    <w:lsdException w:name="heading 4" w:uiPriority="9" w:qFormat="1"/>
-    <w:lsdException w:name="heading 5" w:uiPriority="9" w:qFormat="1"/>
-    <w:lsdException w:name="heading 6" w:uiPriority="9" w:qFormat="1"/>
-    <w:lsdException w:name="heading 7" w:uiPriority="9" w:qFormat="1"/>
-    <w:lsdException w:name="heading 8" w:uiPriority="9" w:qFormat="1"/>
-    <w:lsdException w:name="heading 9" w:uiPriority="9" w:qFormat="1"/>
-    <w:lsdException w:name="toc 1" w:uiPriority="39"/>
-    <w:lsdException w:name="toc 2" w:uiPriority="39"/>
-    <w:lsdException w:name="toc 3" w:uiPriority="39"/>
-    <w:lsdException w:name="toc 4" w:uiPriority="39"/>
-    <w:lsdException w:name="toc 5" w:uiPriority="39"/>
-    <w:lsdException w:name="toc 6" w:uiPriority="39"/>
-    <w:lsdException w:name="toc 7" w:uiPriority="39"/>
-    <w:lsdException w:name="toc 8" w:uiPriority="39"/>
-    <w:lsdException w:name="toc 9" w:uiPriority="39"/>
-    <w:lsdException w:name="caption" w:uiPriority="35" w:qFormat="1"/>
-    <w:lsdException w:name="Title" w:semiHidden="0" w:uiPriority="10" w:unhideWhenUsed="0" w:qFormat="1"/>
-    <w:lsdException w:name="Default Paragraph Font" w:uiPriority="1"/>
-    <w:lsdException w:name="Subtitle" w:semiHidden="0" w:uiPriority="11" w:unhideWhenUsed="0" w:qFormat="1"/>
-    <w:lsdException w:name="Strong" w:semiHidden="0" w:uiPriority="22" w:unhideWhenUsed="0" w:qFormat="1"/>
-    <w:lsdException w:name="Emphasis" w:semiHidden="0" w:uiPriority="20" w:unhideWhenUsed="0" w:qFormat="1"/>
-    <w:lsdException w:name="Table Grid" w:semiHidden="0" w:uiPriority="59" w:unhideWhenUsed="0"/>
-    <w:lsdException w:name="Placeholder Text" w:unhideWhenUsed="0"/>
-    <w:lsdException w:name="No Spacing" w:semiHidden="0" w:uiPriority="1" w:unhideWhenUsed="0" w:qFormat="1"/>
-    <w:lsdException w:name="Light Shading" w:semiHidden="0" w:uiPriority="60" w:unhideWhenUsed="0"/>
-    <w:lsdException w:name="Light List" w:semiHidden="0" w:uiPriority="61" w:unhideWhenUsed="0"/>
-    <w:lsdException w:name="Light Grid" w:semiHidden="0" w:uiPriority="62" w:unhideWhenUsed="0"/>
-    <w:lsdException w:name="Medium Shading 1" w:semiHidden="0" w:uiPriority="63" w:unhideWhenUsed="0"/>
-    <w:lsdException w:name="Medium Shading 2" w:semiHidden="0" w:uiPriority="64" w:unhideWhenUsed="0"/>
-    <w:lsdException w:name="Medium List 1" w:semiHidden="0" w:uiPriority="65" w:unhideWhenUsed="0"/>
-    <w:lsdException w:name="Medium List 2" w:semiHidden="0" w:uiPriority="66" w:unhideWhenUsed="0"/>
-    <w:lsdException w:name="Medium Grid 1" w:semiHidden="0" w:uiPriority="67" w:unhideWhenUsed="0"/>
-    <w:lsdException w:name="Medium Grid 2" w:semiHidden="0" w:uiPriority="68" w:unhideWhenUsed="0"/>
-    <w:lsdException w:name="Medium Grid 3" w:semiHidden="0" w:uiPriority="69" w:unhideWhenUsed="0"/>
-    <w:lsdException w:name="Dark List" w:semiHidden="0" w:uiPriority="70" w:unhideWhenUsed="0"/>
-    <w:lsdException w:name="Colorful Shading" w:semiHidden="0" w:uiPriority="71" w:unhideWhenUsed="0"/>
-    <w:lsdException w:name="Colorful List" w:semiHidden="0" w:uiPriority="72" w:unhideWhenUsed="0"/>
-    <w:lsdException w:name="Colorful Grid" w:semiHidden="0" w:uiPriority="73" w:unhideWhenUsed="0"/>
-    <w:lsdException w:name="Light Shading Accent 1" w:semiHidden="0" w:uiPriority="60" w:unhideWhenUsed="0"/>
-    <w:lsdException w:name="Light List Accent 1" w:semiHidden="0" w:uiPriority="61" w:unhideWhenUsed="0"/>
-    <w:lsdException w:name="Light Grid Accent 1" w:semiHidden="0" w:uiPriority="62" w:unhideWhenUsed="0"/>
-    <w:lsdException w:name="Medium Shading 1 Accent 1" w:semiHidden="0" w:uiPriority="63" w:unhideWhenUsed="0"/>
-    <w:lsdException w:name="Medium Shading 2 Accent 1" w:semiHidden="0" w:uiPriority="64" w:unhideWhenUsed="0"/>
-    <w:lsdException w:name="Medium List 1 Accent 1" w:semiHidden="0" w:uiPriority="65" w:unhideWhenUsed="0"/>
-    <w:lsdException w:name="Revision" w:unhideWhenUsed="0"/>
-    <w:lsdException w:name="List Paragraph" w:semiHidden="0" w:uiPriority="34" w:unhideWhenUsed="0" w:qFormat="1"/>
-    <w:lsdException w:name="Quote" w:semiHidden="0" w:uiPriority="29" w:unhideWhenUsed="0" w:qFormat="1"/>
-    <w:lsdException w:name="Intense Quote" w:semiHidden="0" w:uiPriority="30" w:unhideWhenUsed="0" w:qFormat="1"/>
-    <w:lsdException w:name="Medium List 2 Accent 1" w:semiHidden="0" w:uiPriority="66" w:unhideWhenUsed="0"/>
-    <w:lsdException w:name="Medium Grid 1 Accent 1" w:semiHidden="0" w:uiPriority="67" w:unhideWhenUsed="0"/>
-    <w:lsdException w:name="Medium Grid 2 Accent 1" w:semiHidden="0" w:uiPriority="68" w:unhideWhenUsed="0"/>
-    <w:lsdException w:name="Medium Grid 3 Accent 1" w:semiHidden="0" w:uiPriority="69" w:unhideWhenUsed="0"/>
-    <w:lsdException w:name="Dark List Accent 1" w:semiHidden="0" w:uiPriority="70" w:unhideWhenUsed="0"/>
-    <w:lsdException w:name="Colorful Shading Accent 1" w:semiHidden="0" w:uiPriority="71" w:unhideWhenUsed="0"/>
-    <w:lsdException w:name="Colorful List Accent 1" w:semiHidden="0" w:uiPriority="72" w:unhideWhenUsed="0"/>
-    <w:lsdException w:name="Colorful Grid Accent 1" w:semiHidden="0" w:uiPriority="73" w:unhideWhenUsed="0"/>
-    <w:lsdException w:name="Light Shading Accent 2" w:semiHidden="0" w:uiPriority="60" w:unhideWhenUsed="0"/>
-    <w:lsdException w:name="Light List Accent 2" w:semiHidden="0" w:uiPriority="61" w:unhideWhenUsed="0"/>
-    <w:lsdException w:name="Light Grid Accent 2" w:semiHidden="0" w:uiPriority="62" w:unhideWhenUsed="0"/>
-    <w:lsdException w:name="Medium Shading 1 Accent 2" w:semiHidden="0" w:uiPriority="63" w:unhideWhenUsed="0"/>
-    <w:lsdException w:name="Medium Shading 2 Accent 2" w:semiHidden="0" w:uiPriority="64" w:unhideWhenUsed="0"/>
-    <w:lsdException w:name="Medium List 1 Accent 2" w:semiHidden="0" w:uiPriority="65" w:unhideWhenUsed="0"/>
-    <w:lsdException w:name="Medium List 2 Accent 2" w:semiHidden="0" w:uiPriority="66" w:unhideWhenUsed="0"/>
-    <w:lsdException w:name="Medium Grid 1 Accent 2" w:semiHidden="0" w:uiPriority="67" w:unhideWhenUsed="0"/>
-    <w:lsdException w:name="Medium Grid 2 Accent 2" w:semiHidden="0" w:uiPriority="68" w:unhideWhenUsed="0"/>
-    <w:lsdException w:name="Medium Grid 3 Accent 2" w:semiHidden="0" w:uiPriority="69" w:unhideWhenUsed="0"/>
-    <w:lsdException w:name="Dark List Accent 2" w:semiHidden="0" w:uiPriority="70" w:unhideWhenUsed="0"/>
-    <w:lsdException w:name="Colorful Shading Accent 2" w:semiHidden="0" w:uiPriority="71" w:unhideWhenUsed="0"/>
-    <w:lsdException w:name="Colorful List Accent 2" w:semiHidden="0" w:uiPriority="72" w:unhideWhenUsed="0"/>
-    <w:lsdException w:name="Colorful Grid Accent 2" w:semiHidden="0" w:uiPriority="73" w:unhideWhenUsed="0"/>
-    <w:lsdException w:name="Light Shading Accent 3" w:semiHidden="0" w:uiPriority="60" w:unhideWhenUsed="0"/>
-    <w:lsdException w:name="Light List Accent 3" w:semiHidden="0" w:uiPriority="61" w:unhideWhenUsed="0"/>
-    <w:lsdException w:name="Light Grid Accent 3" w:semiHidden="0" w:uiPriority="62" w:unhideWhenUsed="0"/>
-    <w:lsdException w:name="Medium Shading 1 Accent 3" w:semiHidden="0" w:uiPriority="63" w:unhideWhenUsed="0"/>
-    <w:lsdException w:name="Medium Shading 2 Accent 3" w:semiHidden="0" w:uiPriority="64" w:unhideWhenUsed="0"/>
-    <w:lsdException w:name="Medium List 1 Accent 3" w:semiHidden="0" w:uiPriority="65" w:unhideWhenUsed="0"/>
-    <w:lsdException w:name="Medium List 2 Accent 3" w:semiHidden="0" w:uiPriority="66" w:unhideWhenUsed="0"/>
-    <w:lsdException w:name="Medium Grid 1 Accent 3" w:semiHidden="0" w:uiPriority="67" w:unhideWhenUsed="0"/>
-    <w:lsdException w:name="Medium Grid 2 Accent 3" w:semiHidden="0" w:uiPriority="68" w:unhideWhenUsed="0"/>
-    <w:lsdException w:name="Medium Grid 3 Accent 3" w:semiHidden="0" w:uiPriority="69" w:unhideWhenUsed="0"/>
-    <w:lsdException w:name="Dark List Accent 3" w:semiHidden="0" w:uiPriority="70" w:unhideWhenUsed="0"/>
-    <w:lsdException w:name="Colorful Shading Accent 3" w:semiHidden="0" w:uiPriority="71" w:unhideWhenUsed="0"/>
-    <w:lsdException w:name="Colorful List Accent 3" w:semiHidden="0" w:uiPriority="72" w:unhideWhenUsed="0"/>
-    <w:lsdException w:name="Colorful Grid Accent 3" w:semiHidden="0" w:uiPriority="73" w:unhideWhenUsed="0"/>
-    <w:lsdException w:name="Light Shading Accent 4" w:semiHidden="0" w:uiPriority="60" w:unhideWhenUsed="0"/>
-    <w:lsdException w:name="Light List Accent 4" w:semiHidden="0" w:uiPriority="61" w:unhideWhenUsed="0"/>
-    <w:lsdException w:name="Light Grid Accent 4" w:semiHidden="0" w:uiPriority="62" w:unhideWhenUsed="0"/>
-    <w:lsdException w:name="Medium Shading 1 Accent 4" w:semiHidden="0" w:uiPriority="63" w:unhideWhenUsed="0"/>
-    <w:lsdException w:name="Medium Shading 2 Accent 4" w:semiHidden="0" w:uiPriority="64" w:unhideWhenUsed="0"/>
-    <w:lsdException w:name="Medium List 1 Accent 4" w:semiHidden="0" w:uiPriority="65" w:unhideWhenUsed="0"/>
-    <w:lsdException w:name="Medium List 2 Accent 4" w:semiHidden="0" w:uiPriority="66" w:unhideWhenUsed="0"/>
-    <w:lsdException w:name="Medium Grid 1 Accent 4" w:semiHidden="0" w:uiPriority="67" w:unhideWhenUsed="0"/>
-    <w:lsdException w:name="Medium Grid 2 Accent 4" w:semiHidden="0" w:uiPriority="68" w:unhideWhenUsed="0"/>
-    <w:lsdException w:name="Medium Grid 3 Accent 4" w:semiHidden="0" w:uiPriority="69" w:unhideWhenUsed="0"/>
-    <w:lsdException w:name="Dark List Accent 4" w:semiHidden="0" w:uiPriority="70" w:unhideWhenUsed="0"/>
-    <w:lsdException w:name="Colorful Shading Accent 4" w:semiHidden="0" w:uiPriority="71" w:unhideWhenUsed="0"/>
-    <w:lsdException w:name="Colorful List Accent 4" w:semiHidden="0" w:uiPriority="72" w:unhideWhenUsed="0"/>
-    <w:lsdException w:name="Colorful Grid Accent 4" w:semiHidden="0" w:uiPriority="73" w:unhideWhenUsed="0"/>
-    <w:lsdException w:name="Light Shading Accent 5" w:semiHidden="0" w:uiPriority="60" w:unhideWhenUsed="0"/>
-    <w:lsdException w:name="Light List Accent 5" w:semiHidden="0" w:uiPriority="61" w:unhideWhenUsed="0"/>
-    <w:lsdException w:name="Light Grid Accent 5" w:semiHidden="0" w:uiPriority="62" w:unhideWhenUsed="0"/>
-    <w:lsdException w:name="Medium Shading 1 Accent 5" w:semiHidden="0" w:uiPriority="63" w:unhideWhenUsed="0"/>
-    <w:lsdException w:name="Medium Shading 2 Accent 5" w:semiHidden="0" w:uiPriority="64" w:unhideWhenUsed="0"/>
-    <w:lsdException w:name="Medium List 1 Accent 5" w:semiHidden="0" w:uiPriority="65" w:unhideWhenUsed="0"/>
-    <w:lsdException w:name="Medium List 2 Accent 5" w:semiHidden="0" w:uiPriority="66" w:unhideWhenUsed="0"/>
-    <w:lsdException w:name="Medium Grid 1 Accent 5" w:semiHidden="0" w:uiPriority="67" w:unhideWhenUsed="0"/>
-    <w:lsdException w:name="Medium Grid 2 Accent 5" w:semiHidden="0" w:uiPriority="68" w:unhideWhenUsed="0"/>
-    <w:lsdException w:name="Medium Grid 3 Accent 5" w:semiHidden="0" w:uiPriority="69" w:unhideWhenUsed="0"/>
-    <w:lsdException w:name="Dark List Accent 5" w:semiHidden="0" w:uiPriority="70" w:unhideWhenUsed="0"/>
-    <w:lsdException w:name="Colorful Shading Accent 5" w:semiHidden="0" w:uiPriority="71" w:unhideWhenUsed="0"/>
-    <w:lsdException w:name="Colorful List Accent 5" w:semiHidden="0" w:uiPriority="72" w:unhideWhenUsed="0"/>
-    <w:lsdException w:name="Colorful Grid Accent 5" w:semiHidden="0" w:uiPriority="73" w:unhideWhenUsed="0"/>
-    <w:lsdException w:name="Light Shading Accent 6" w:semiHidden="0" w:uiPriority="60" w:unhideWhenUsed="0"/>
-    <w:lsdException w:name="Light List Accent 6" w:semiHidden="0" w:uiPriority="61" w:unhideWhenUsed="0"/>
-    <w:lsdException w:name="Light Grid Accent 6" w:semiHidden="0" w:uiPriority="62" w:unhideWhenUsed="0"/>
-    <w:lsdException w:name="Medium Shading 1 Accent 6" w:semiHidden="0" w:uiPriority="63" w:unhideWhenUsed="0"/>
-    <w:lsdException w:name="Medium Shading 2 Accent 6" w:semiHidden="0" w:uiPriority="64" w:unhideWhenUsed="0"/>
-    <w:lsdException w:name="Medium List 1 Accent 6" w:semiHidden="0" w:uiPriority="65" w:unhideWhenUsed="0"/>
-    <w:lsdException w:name="Medium List 2 Accent 6" w:semiHidden="0" w:uiPriority="66" w:unhideWhenUsed="0"/>
-    <w:lsdException w:name="Medium Grid 1 Accent 6" w:semiHidden="0" w:uiPriority="67" w:unhideWhenUsed="0"/>
-    <w:lsdException w:name="Medium Grid 2 Accent 6" w:semiHidden="0" w:uiPriority="68" w:unhideWhenUsed="0"/>
-    <w:lsdException w:name="Medium Grid 3 Accent 6" w:semiHidden="0" w:uiPriority="69" w:unhideWhenUsed="0"/>
-    <w:lsdException w:name="Dark List Accent 6" w:semiHidden="0" w:uiPriority="70" w:unhideWhenUsed="0"/>
-    <w:lsdException w:name="Colorful Shading Accent 6" w:semiHidden="0" w:uiPriority="71" w:unhideWhenUsed="0"/>
-    <w:lsdException w:name="Colorful List Accent 6" w:semiHidden="0" w:uiPriority="72" w:unhideWhenUsed="0"/>
-    <w:lsdException w:name="Colorful Grid Accent 6" w:semiHidden="0" w:uiPriority="73" w:unhideWhenUsed="0"/>
-    <w:lsdException w:name="Subtle Emphasis" w:semiHidden="0" w:uiPriority="19" w:unhideWhenUsed="0" w:qFormat="1"/>
-    <w:lsdException w:name="Intense Emphasis" w:semiHidden="0" w:uiPriority="21" w:unhideWhenUsed="0" w:qFormat="1"/>
-    <w:lsdException w:name="Subtle Reference" w:semiHidden="0" w:uiPriority="31" w:unhideWhenUsed="0" w:qFormat="1"/>
-    <w:lsdException w:name="Intense Reference" w:semiHidden="0" w:uiPriority="32" w:unhideWhenUsed="0" w:qFormat="1"/>
-    <w:lsdException w:name="Book Title" w:semiHidden="0" w:uiPriority="33" w:unhideWhenUsed="0" w:qFormat="1"/>
-    <w:lsdException w:name="Bibliography" w:uiPriority="37"/>
-    <w:lsdException w:name="TOC Heading" w:uiPriority="39" w:qFormat="1"/>
-  </w:latentStyles>
-  <w:style w:type="paragraph" w:default="1" w:styleId="Normal">
-    <w:name w:val="Normal"/>
-    <w:qFormat/>
-  </w:style>
-  <w:style w:type="character" w:default="1" w:styleId="DefaultParagraphFont">
-    <w:name w:val="Default Paragraph Font"/>
-    <w:uiPriority w:val="1"/>
-    <w:semiHidden/>
-    <w:unhideWhenUsed/>
-  </w:style>
-  <w:style w:type="table" w:default="1" w:styleId="TableNormal">
-    <w:name w:val="Normal Table"/>
+  <w:style w:type="paragraph" w:styleId="Revision">
+    <w:name w:val="Revision"/>
+    <w:hidden/>
     <w:uiPriority w:val="99"/>
     <w:semiHidden/>
-    <w:unhideWhenUsed/>
-    <w:tblPr>
-      <w:tblInd w:w="0" w:type="dxa"/>
-      <w:tblCellMar>
-        <w:top w:w="0" w:type="dxa"/>
-        <w:left w:w="108" w:type="dxa"/>
-        <w:bottom w:w="0" w:type="dxa"/>
-        <w:right w:w="108" w:type="dxa"/>
-      </w:tblCellMar>
-    </w:tblPr>
-  </w:style>
-  <w:style w:type="numbering" w:default="1" w:styleId="NoList">
-    <w:name w:val="No List"/>
-    <w:uiPriority w:val="99"/>
-    <w:semiHidden/>
-    <w:unhideWhenUsed/>
+    <w:rsid w:val="008014EF"/>
+    <w:pPr>
+      <w:spacing w:after="0" w:line="240" w:lineRule="auto"/>
+    </w:pPr>
+    <w:rPr>
+      <w:rFonts w:cstheme="minorBidi"/>
+    </w:rPr>
   </w:style>
 </w:styles>
 </file>
@@ -19845,7 +20804,7 @@
 </file>
 
 <file path=customXml/itemProps1.xml><?xml version="1.0" encoding="utf-8"?>
-<ds:datastoreItem xmlns:ds="http://schemas.openxmlformats.org/officeDocument/2006/customXml" ds:itemID="{A0AD4ABF-3B16-4CEB-9C85-AD8BCDD37CD9}">
+<ds:datastoreItem xmlns:ds="http://schemas.openxmlformats.org/officeDocument/2006/customXml" ds:itemID="{D74B0534-FBEB-4822-86E6-B40436CEEA5E}">
   <ds:schemaRefs>
     <ds:schemaRef ds:uri="http://schemas.openxmlformats.org/officeDocument/2006/bibliography"/>
   </ds:schemaRefs>

--- a/1_Revit_API_Intro/DocsCS/Revit Intro Lab1 - Hello World.docx
+++ b/1_Revit_API_Intro/DocsCS/Revit Intro Lab1 - Hello World.docx
@@ -1,6 +1,6 @@
 
 <file path=word/document.xml><?xml version="1.0" encoding="utf-8"?>
-<w:document xmlns:wpc="http://schemas.microsoft.com/office/word/2010/wordprocessingCanvas" xmlns:mc="http://schemas.openxmlformats.org/markup-compatibility/2006" xmlns:o="urn:schemas-microsoft-com:office:office" xmlns:r="http://schemas.openxmlformats.org/officeDocument/2006/relationships" xmlns:m="http://schemas.openxmlformats.org/officeDocument/2006/math" xmlns:v="urn:schemas-microsoft-com:vml" xmlns:wp14="http://schemas.microsoft.com/office/word/2010/wordprocessingDrawing" xmlns:wp="http://schemas.openxmlformats.org/drawingml/2006/wordprocessingDrawing" xmlns:w10="urn:schemas-microsoft-com:office:word" xmlns:w="http://schemas.openxmlformats.org/wordprocessingml/2006/main" xmlns:w14="http://schemas.microsoft.com/office/word/2010/wordml" xmlns:w15="http://schemas.microsoft.com/office/word/2012/wordml" xmlns:wpg="http://schemas.microsoft.com/office/word/2010/wordprocessingGroup" xmlns:wpi="http://schemas.microsoft.com/office/word/2010/wordprocessingInk" xmlns:wne="http://schemas.microsoft.com/office/word/2006/wordml" xmlns:wps="http://schemas.microsoft.com/office/word/2010/wordprocessingShape" mc:Ignorable="w14 w15 wp14">
+<w:document xmlns:wpc="http://schemas.microsoft.com/office/word/2010/wordprocessingCanvas" xmlns:cx="http://schemas.microsoft.com/office/drawing/2014/chartex" xmlns:cx1="http://schemas.microsoft.com/office/drawing/2015/9/8/chartex" xmlns:cx2="http://schemas.microsoft.com/office/drawing/2015/10/21/chartex" xmlns:cx3="http://schemas.microsoft.com/office/drawing/2016/5/9/chartex" xmlns:cx4="http://schemas.microsoft.com/office/drawing/2016/5/10/chartex" xmlns:cx5="http://schemas.microsoft.com/office/drawing/2016/5/11/chartex" xmlns:cx6="http://schemas.microsoft.com/office/drawing/2016/5/12/chartex" xmlns:cx7="http://schemas.microsoft.com/office/drawing/2016/5/13/chartex" xmlns:cx8="http://schemas.microsoft.com/office/drawing/2016/5/14/chartex" xmlns:mc="http://schemas.openxmlformats.org/markup-compatibility/2006" xmlns:aink="http://schemas.microsoft.com/office/drawing/2016/ink" xmlns:am3d="http://schemas.microsoft.com/office/drawing/2017/model3d" xmlns:o="urn:schemas-microsoft-com:office:office" xmlns:r="http://schemas.openxmlformats.org/officeDocument/2006/relationships" xmlns:m="http://schemas.openxmlformats.org/officeDocument/2006/math" xmlns:v="urn:schemas-microsoft-com:vml" xmlns:wp14="http://schemas.microsoft.com/office/word/2010/wordprocessingDrawing" xmlns:wp="http://schemas.openxmlformats.org/drawingml/2006/wordprocessingDrawing" xmlns:w10="urn:schemas-microsoft-com:office:word" xmlns:w="http://schemas.openxmlformats.org/wordprocessingml/2006/main" xmlns:w14="http://schemas.microsoft.com/office/word/2010/wordml" xmlns:w15="http://schemas.microsoft.com/office/word/2012/wordml" xmlns:w16cid="http://schemas.microsoft.com/office/word/2016/wordml/cid" xmlns:w16se="http://schemas.microsoft.com/office/word/2015/wordml/symex" xmlns:wpg="http://schemas.microsoft.com/office/word/2010/wordprocessingGroup" xmlns:wpi="http://schemas.microsoft.com/office/word/2010/wordprocessingInk" xmlns:wne="http://schemas.microsoft.com/office/word/2006/wordml" xmlns:wps="http://schemas.microsoft.com/office/word/2010/wordprocessingShape" mc:Ignorable="w14 w15 w16se w16cid wp14">
   <w:body>
     <w:p>
       <w:pPr>
@@ -95,7 +95,15 @@
         <w:t>C</w:t>
       </w:r>
       <w:r>
-        <w:t>reated by M. Harada, July 2010</w:t>
+        <w:t xml:space="preserve">reated by M. Harada, July </w:t>
+      </w:r>
+      <w:bookmarkStart w:id="0" w:name="_GoBack"/>
+      <w:r>
+        <w:t>20</w:t>
+      </w:r>
+      <w:bookmarkEnd w:id="0"/>
+      <w:r>
+        <w:t>10</w:t>
       </w:r>
       <w:r>
         <w:br/>
@@ -122,22 +130,12 @@
       <w:r>
         <w:fldChar w:fldCharType="separate"/>
       </w:r>
-      <w:ins w:id="0" w:author="Aaron Lu" w:date="2015-04-30T14:51:00Z">
-        <w:r>
-          <w:rPr>
-            <w:noProof/>
-          </w:rPr>
-          <w:t>4/30/2015</w:t>
-        </w:r>
-      </w:ins>
-      <w:del w:id="1" w:author="Aaron Lu" w:date="2015-04-30T14:51:00Z">
-        <w:r>
-          <w:rPr>
-            <w:noProof/>
-          </w:rPr>
-          <w:delText>3/11/2015</w:delText>
-        </w:r>
-      </w:del>
+      <w:r>
+        <w:rPr>
+          <w:noProof/>
+        </w:rPr>
+        <w:t>4/6/2020</w:t>
+      </w:r>
       <w:r>
         <w:rPr>
           <w:noProof/>
@@ -513,23 +511,26 @@
         <w:t xml:space="preserve"> or the first argument of the </w:t>
       </w:r>
       <w:proofErr w:type="spellStart"/>
+      <w:r>
+        <w:t>IE</w:t>
+      </w:r>
+      <w:r>
+        <w:t>x</w:t>
+      </w:r>
+      <w:r>
+        <w:t>ternalCommand.Execute</w:t>
+      </w:r>
+      <w:proofErr w:type="spellEnd"/>
+      <w:r>
+        <w:t xml:space="preserve">() </w:t>
+      </w:r>
       <w:proofErr w:type="gramStart"/>
       <w:r>
-        <w:t>IE</w:t>
-      </w:r>
-      <w:r>
-        <w:t>x</w:t>
-      </w:r>
-      <w:r>
-        <w:t>ternalCommand.Execute</w:t>
-      </w:r>
-      <w:proofErr w:type="spellEnd"/>
-      <w:r>
-        <w:t>(</w:t>
+        <w:t>method, and</w:t>
       </w:r>
       <w:proofErr w:type="gramEnd"/>
       <w:r>
-        <w:t xml:space="preserve">) method, and writes a few information from it. </w:t>
+        <w:t xml:space="preserve"> writes a few information from it. </w:t>
       </w:r>
     </w:p>
     <w:p>
@@ -628,7 +629,6 @@
           <w:noProof/>
           <w:lang w:eastAsia="zh-CN"/>
         </w:rPr>
-        <w:lastRenderedPageBreak/>
         <w:drawing>
           <wp:inline distT="0" distB="0" distL="0" distR="0" wp14:anchorId="6B7F8539" wp14:editId="1626C61C">
             <wp:extent cx="4052618" cy="897885"/>
@@ -804,7 +804,6 @@
     <w:p/>
     <w:p>
       <w:r>
-        <w:lastRenderedPageBreak/>
         <w:t xml:space="preserve">The following is the </w:t>
       </w:r>
       <w:r>
@@ -955,7 +954,7 @@
           <w:sz w:val="28"/>
         </w:rPr>
       </w:pPr>
-      <w:bookmarkStart w:id="2" w:name="defineExternalCommand"/>
+      <w:bookmarkStart w:id="1" w:name="defineExternalCommand"/>
       <w:r>
         <w:rPr>
           <w:b/>
@@ -977,7 +976,7 @@
         </w:rPr>
         <w:t>ommand</w:t>
       </w:r>
-      <w:bookmarkEnd w:id="2"/>
+      <w:bookmarkEnd w:id="1"/>
       <w:r>
         <w:rPr>
           <w:b/>
@@ -1027,7 +1026,7 @@
         <w:t>201</w:t>
       </w:r>
       <w:r>
-        <w:t>2</w:t>
+        <w:t>7</w:t>
       </w:r>
       <w:r>
         <w:t xml:space="preserve"> </w:t>
@@ -1531,7 +1530,6 @@
         <w:ind w:left="0"/>
       </w:pPr>
       <w:r>
-        <w:lastRenderedPageBreak/>
         <w:t>I</w:t>
       </w:r>
       <w:r>
@@ -1759,26 +1757,10 @@
         <w:t xml:space="preserve">at project level. </w:t>
       </w:r>
       <w:r>
-        <w:t>You will need to use “using” keyword in each .</w:t>
-      </w:r>
-      <w:proofErr w:type="spellStart"/>
-      <w:r>
-        <w:t>cs</w:t>
-      </w:r>
-      <w:proofErr w:type="spellEnd"/>
-      <w:r>
-        <w:t xml:space="preserve"> files to import namespaces.  </w:t>
-      </w:r>
-      <w:r>
-        <w:t>i.e</w:t>
-      </w:r>
-      <w:proofErr w:type="gramStart"/>
-      <w:r>
-        <w:t>.,</w:t>
-      </w:r>
-      <w:proofErr w:type="gramEnd"/>
-      <w:r>
-        <w:t xml:space="preserve"> </w:t>
+        <w:t xml:space="preserve">You will need to use “using” keyword in each .cs files to import namespaces.  </w:t>
+      </w:r>
+      <w:r>
+        <w:t xml:space="preserve">i.e., </w:t>
       </w:r>
     </w:p>
     <w:p>
@@ -2763,18 +2745,10 @@
         <w:t xml:space="preserve">r Transaction. </w:t>
       </w:r>
       <w:r>
-        <w:t xml:space="preserve">These are not an optional. Without them Revit will not </w:t>
-      </w:r>
-      <w:proofErr w:type="gramStart"/>
-      <w:r>
-        <w:t>r</w:t>
-      </w:r>
-      <w:r>
-        <w:t>ecognize</w:t>
-      </w:r>
-      <w:proofErr w:type="gramEnd"/>
-      <w:r>
-        <w:t xml:space="preserve"> your command. </w:t>
+        <w:t>These are not an optional. Without them Revit will not r</w:t>
+      </w:r>
+      <w:r>
+        <w:t xml:space="preserve">ecognize your command. </w:t>
       </w:r>
     </w:p>
     <w:p>
@@ -2896,7 +2870,7 @@
         </w:rPr>
         <w:t xml:space="preserve">2.  </w:t>
       </w:r>
-      <w:bookmarkStart w:id="3" w:name="checkValidityOfDocumentContext"/>
+      <w:bookmarkStart w:id="2" w:name="checkValidityOfDocumentContext"/>
       <w:r>
         <w:rPr>
           <w:b/>
@@ -2911,7 +2885,7 @@
         </w:rPr>
         <w:t>in Manifest</w:t>
       </w:r>
-      <w:bookmarkEnd w:id="3"/>
+      <w:bookmarkEnd w:id="2"/>
       <w:r>
         <w:rPr>
           <w:b/>
@@ -3002,7 +2976,10 @@
         <w:t>C:\ProgramData\Autodesk\Revit\Addins\</w:t>
       </w:r>
       <w:r>
-        <w:t>2016</w:t>
+        <w:t>201</w:t>
+      </w:r>
+      <w:r>
+        <w:t>9</w:t>
       </w:r>
       <w:r>
         <w:t>\</w:t>
@@ -3024,7 +3001,10 @@
         <w:t>C:\Users\&lt;user&gt;\AppData\Roaming\Autodesk\Revit\Addins\</w:t>
       </w:r>
       <w:r>
-        <w:t>2016</w:t>
+        <w:t>201</w:t>
+      </w:r>
+      <w:r>
+        <w:t>9</w:t>
       </w:r>
       <w:r>
         <w:t>\</w:t>
@@ -4077,7 +4057,6 @@
         <w:spacing w:after="0" w:line="240" w:lineRule="auto"/>
       </w:pPr>
       <w:r>
-        <w:lastRenderedPageBreak/>
         <w:t>Type of your add-in, command or application</w:t>
       </w:r>
     </w:p>
@@ -4755,7 +4734,6 @@
           <w:sz w:val="20"/>
           <w:szCs w:val="20"/>
         </w:rPr>
-        <w:lastRenderedPageBreak/>
         <w:t>[</w:t>
       </w:r>
       <w:r>
@@ -5671,8 +5649,6 @@
           <w:szCs w:val="20"/>
         </w:rPr>
       </w:pPr>
-      <w:bookmarkStart w:id="4" w:name="_GoBack"/>
-      <w:bookmarkEnd w:id="4"/>
       <w:r>
         <w:rPr>
           <w:rFonts w:ascii="Courier New" w:hAnsi="Courier New" w:cs="Courier New"/>
@@ -6433,7 +6409,6 @@
           <w:sz w:val="20"/>
           <w:szCs w:val="20"/>
         </w:rPr>
-        <w:lastRenderedPageBreak/>
         <w:t>}</w:t>
       </w:r>
     </w:p>
@@ -6574,15 +6549,7 @@
         <w:spacing w:after="0" w:line="240" w:lineRule="auto"/>
       </w:pPr>
       <w:r>
-        <w:t>You can add the code to your current document (1_HelloWorld.vb or .</w:t>
-      </w:r>
-      <w:proofErr w:type="spellStart"/>
-      <w:r>
-        <w:t>cs</w:t>
-      </w:r>
-      <w:proofErr w:type="spellEnd"/>
-      <w:r>
-        <w:t xml:space="preserve">). </w:t>
+        <w:t xml:space="preserve">You can add the code to your current document (1_HelloWorld.vb or .cs). </w:t>
       </w:r>
       <w:r>
         <w:t xml:space="preserve">Build your project.  Make sure your code come out clean without any build errors.  </w:t>
@@ -9003,7 +8970,6 @@
           <w:sz w:val="20"/>
           <w:szCs w:val="20"/>
         </w:rPr>
-        <w:lastRenderedPageBreak/>
         <w:t>&lt;/</w:t>
       </w:r>
       <w:r>
@@ -9493,12 +9459,10 @@
         <w:ind w:firstLine="720"/>
       </w:pPr>
       <w:proofErr w:type="spellStart"/>
-      <w:proofErr w:type="gramStart"/>
       <w:r>
         <w:t>commandData</w:t>
       </w:r>
       <w:proofErr w:type="spellEnd"/>
-      <w:proofErr w:type="gramEnd"/>
       <w:r>
         <w:t xml:space="preserve"> &gt;&gt; Application &gt;&gt; Application &gt;&gt; </w:t>
       </w:r>
@@ -9524,13 +9488,8 @@
         <w:adjustRightInd w:val="0"/>
         <w:spacing w:after="0" w:line="240" w:lineRule="auto"/>
       </w:pPr>
-      <w:proofErr w:type="gramStart"/>
-      <w:r>
-        <w:t>you</w:t>
-      </w:r>
-      <w:proofErr w:type="gramEnd"/>
-      <w:r>
-        <w:t xml:space="preserve"> can obtain </w:t>
+      <w:r>
+        <w:t xml:space="preserve">you can obtain </w:t>
       </w:r>
       <w:r>
         <w:t>the version name, version number</w:t>
@@ -9575,7 +9534,6 @@
           <w:noProof/>
           <w:lang w:eastAsia="zh-CN"/>
         </w:rPr>
-        <w:lastRenderedPageBreak/>
         <w:drawing>
           <wp:inline distT="0" distB="0" distL="0" distR="0" wp14:anchorId="11967EFA" wp14:editId="5591E581">
             <wp:extent cx="5943600" cy="2346325"/>
@@ -9904,11 +9862,7 @@
         <w:t>At this point, we haven’t looked at t</w:t>
       </w:r>
       <w:r>
-        <w:t xml:space="preserve">he detail of </w:t>
-      </w:r>
-      <w:r>
-        <w:lastRenderedPageBreak/>
-        <w:t xml:space="preserve">objects that are specific to Revit API. Please keep it simple. Try choosing data that is easy to printout, such as ones that represented as a String data.)  </w:t>
+        <w:t xml:space="preserve">he detail of objects that are specific to Revit API. Please keep it simple. Try choosing data that is easy to printout, such as ones that represented as a String data.)  </w:t>
       </w:r>
     </w:p>
     <w:p>
@@ -10114,7 +10068,6 @@
         </w:rPr>
         <w:t xml:space="preserve">  </w:t>
       </w:r>
-      <w:proofErr w:type="gramStart"/>
       <w:r>
         <w:rPr>
           <w:rFonts w:ascii="Consolas" w:hAnsi="Consolas" w:cs="Consolas"/>
@@ -10124,7 +10077,6 @@
         </w:rPr>
         <w:t>public</w:t>
       </w:r>
-      <w:proofErr w:type="gramEnd"/>
       <w:r>
         <w:rPr>
           <w:rFonts w:ascii="Consolas" w:hAnsi="Consolas" w:cs="Consolas"/>
@@ -10149,1204 +10101,6 @@
           <w:szCs w:val="19"/>
         </w:rPr>
         <w:t xml:space="preserve"> </w:t>
-      </w:r>
-      <w:proofErr w:type="spellStart"/>
-      <w:r>
-        <w:rPr>
-          <w:rFonts w:ascii="Consolas" w:hAnsi="Consolas" w:cs="Consolas"/>
-          <w:color w:val="2B91AF"/>
-          <w:sz w:val="19"/>
-          <w:szCs w:val="19"/>
-        </w:rPr>
-        <w:t>CommandData</w:t>
-      </w:r>
-      <w:proofErr w:type="spellEnd"/>
-      <w:r>
-        <w:rPr>
-          <w:rFonts w:ascii="Consolas" w:hAnsi="Consolas" w:cs="Consolas"/>
-          <w:sz w:val="19"/>
-          <w:szCs w:val="19"/>
-        </w:rPr>
-        <w:t xml:space="preserve"> : </w:t>
-      </w:r>
-      <w:proofErr w:type="spellStart"/>
-      <w:r>
-        <w:rPr>
-          <w:rFonts w:ascii="Consolas" w:hAnsi="Consolas" w:cs="Consolas"/>
-          <w:color w:val="2B91AF"/>
-          <w:sz w:val="19"/>
-          <w:szCs w:val="19"/>
-        </w:rPr>
-        <w:t>IExternalCommand</w:t>
-      </w:r>
-      <w:proofErr w:type="spellEnd"/>
-    </w:p>
-    <w:p>
-      <w:pPr>
-        <w:shd w:val="pct10" w:color="auto" w:fill="auto"/>
-        <w:autoSpaceDE w:val="0"/>
-        <w:autoSpaceDN w:val="0"/>
-        <w:adjustRightInd w:val="0"/>
-        <w:spacing w:after="0" w:line="240" w:lineRule="auto"/>
-        <w:rPr>
-          <w:rFonts w:ascii="Consolas" w:hAnsi="Consolas" w:cs="Consolas"/>
-          <w:sz w:val="19"/>
-          <w:szCs w:val="19"/>
-        </w:rPr>
-      </w:pPr>
-      <w:r>
-        <w:rPr>
-          <w:rFonts w:ascii="Consolas" w:hAnsi="Consolas" w:cs="Consolas"/>
-          <w:sz w:val="19"/>
-          <w:szCs w:val="19"/>
-        </w:rPr>
-        <w:t xml:space="preserve">  {</w:t>
-      </w:r>
-    </w:p>
-    <w:p>
-      <w:pPr>
-        <w:shd w:val="pct10" w:color="auto" w:fill="auto"/>
-        <w:autoSpaceDE w:val="0"/>
-        <w:autoSpaceDN w:val="0"/>
-        <w:adjustRightInd w:val="0"/>
-        <w:spacing w:after="0" w:line="240" w:lineRule="auto"/>
-        <w:rPr>
-          <w:rFonts w:ascii="Consolas" w:hAnsi="Consolas" w:cs="Consolas"/>
-          <w:sz w:val="19"/>
-          <w:szCs w:val="19"/>
-        </w:rPr>
-      </w:pPr>
-      <w:r>
-        <w:rPr>
-          <w:rFonts w:ascii="Consolas" w:hAnsi="Consolas" w:cs="Consolas"/>
-          <w:sz w:val="19"/>
-          <w:szCs w:val="19"/>
-        </w:rPr>
-        <w:t xml:space="preserve">    </w:t>
-      </w:r>
-      <w:proofErr w:type="gramStart"/>
-      <w:r>
-        <w:rPr>
-          <w:rFonts w:ascii="Consolas" w:hAnsi="Consolas" w:cs="Consolas"/>
-          <w:color w:val="0000FF"/>
-          <w:sz w:val="19"/>
-          <w:szCs w:val="19"/>
-        </w:rPr>
-        <w:t>public</w:t>
-      </w:r>
-      <w:proofErr w:type="gramEnd"/>
-      <w:r>
-        <w:rPr>
-          <w:rFonts w:ascii="Consolas" w:hAnsi="Consolas" w:cs="Consolas"/>
-          <w:sz w:val="19"/>
-          <w:szCs w:val="19"/>
-        </w:rPr>
-        <w:t xml:space="preserve"> </w:t>
-      </w:r>
-      <w:r>
-        <w:rPr>
-          <w:rFonts w:ascii="Consolas" w:hAnsi="Consolas" w:cs="Consolas"/>
-          <w:color w:val="2B91AF"/>
-          <w:sz w:val="19"/>
-          <w:szCs w:val="19"/>
-        </w:rPr>
-        <w:t>Result</w:t>
-      </w:r>
-      <w:r>
-        <w:rPr>
-          <w:rFonts w:ascii="Consolas" w:hAnsi="Consolas" w:cs="Consolas"/>
-          <w:sz w:val="19"/>
-          <w:szCs w:val="19"/>
-        </w:rPr>
-        <w:t xml:space="preserve"> Execute(</w:t>
-      </w:r>
-    </w:p>
-    <w:p>
-      <w:pPr>
-        <w:shd w:val="pct10" w:color="auto" w:fill="auto"/>
-        <w:autoSpaceDE w:val="0"/>
-        <w:autoSpaceDN w:val="0"/>
-        <w:adjustRightInd w:val="0"/>
-        <w:spacing w:after="0" w:line="240" w:lineRule="auto"/>
-        <w:rPr>
-          <w:rFonts w:ascii="Consolas" w:hAnsi="Consolas" w:cs="Consolas"/>
-          <w:sz w:val="19"/>
-          <w:szCs w:val="19"/>
-        </w:rPr>
-      </w:pPr>
-      <w:r>
-        <w:rPr>
-          <w:rFonts w:ascii="Consolas" w:hAnsi="Consolas" w:cs="Consolas"/>
-          <w:sz w:val="19"/>
-          <w:szCs w:val="19"/>
-        </w:rPr>
-        <w:t xml:space="preserve">      </w:t>
-      </w:r>
-      <w:proofErr w:type="spellStart"/>
-      <w:r>
-        <w:rPr>
-          <w:rFonts w:ascii="Consolas" w:hAnsi="Consolas" w:cs="Consolas"/>
-          <w:color w:val="2B91AF"/>
-          <w:sz w:val="19"/>
-          <w:szCs w:val="19"/>
-        </w:rPr>
-        <w:t>ExternalCommandData</w:t>
-      </w:r>
-      <w:proofErr w:type="spellEnd"/>
-      <w:r>
-        <w:rPr>
-          <w:rFonts w:ascii="Consolas" w:hAnsi="Consolas" w:cs="Consolas"/>
-          <w:sz w:val="19"/>
-          <w:szCs w:val="19"/>
-        </w:rPr>
-        <w:t xml:space="preserve"> </w:t>
-      </w:r>
-      <w:proofErr w:type="spellStart"/>
-      <w:r>
-        <w:rPr>
-          <w:rFonts w:ascii="Consolas" w:hAnsi="Consolas" w:cs="Consolas"/>
-          <w:sz w:val="19"/>
-          <w:szCs w:val="19"/>
-        </w:rPr>
-        <w:t>commandData</w:t>
-      </w:r>
-      <w:proofErr w:type="spellEnd"/>
-      <w:r>
-        <w:rPr>
-          <w:rFonts w:ascii="Consolas" w:hAnsi="Consolas" w:cs="Consolas"/>
-          <w:sz w:val="19"/>
-          <w:szCs w:val="19"/>
-        </w:rPr>
-        <w:t>,</w:t>
-      </w:r>
-    </w:p>
-    <w:p>
-      <w:pPr>
-        <w:shd w:val="pct10" w:color="auto" w:fill="auto"/>
-        <w:autoSpaceDE w:val="0"/>
-        <w:autoSpaceDN w:val="0"/>
-        <w:adjustRightInd w:val="0"/>
-        <w:spacing w:after="0" w:line="240" w:lineRule="auto"/>
-        <w:rPr>
-          <w:rFonts w:ascii="Consolas" w:hAnsi="Consolas" w:cs="Consolas"/>
-          <w:sz w:val="19"/>
-          <w:szCs w:val="19"/>
-        </w:rPr>
-      </w:pPr>
-      <w:r>
-        <w:rPr>
-          <w:rFonts w:ascii="Consolas" w:hAnsi="Consolas" w:cs="Consolas"/>
-          <w:sz w:val="19"/>
-          <w:szCs w:val="19"/>
-        </w:rPr>
-        <w:t xml:space="preserve">      </w:t>
-      </w:r>
-      <w:proofErr w:type="gramStart"/>
-      <w:r>
-        <w:rPr>
-          <w:rFonts w:ascii="Consolas" w:hAnsi="Consolas" w:cs="Consolas"/>
-          <w:color w:val="0000FF"/>
-          <w:sz w:val="19"/>
-          <w:szCs w:val="19"/>
-        </w:rPr>
-        <w:t>ref</w:t>
-      </w:r>
-      <w:proofErr w:type="gramEnd"/>
-      <w:r>
-        <w:rPr>
-          <w:rFonts w:ascii="Consolas" w:hAnsi="Consolas" w:cs="Consolas"/>
-          <w:sz w:val="19"/>
-          <w:szCs w:val="19"/>
-        </w:rPr>
-        <w:t xml:space="preserve"> </w:t>
-      </w:r>
-      <w:r>
-        <w:rPr>
-          <w:rFonts w:ascii="Consolas" w:hAnsi="Consolas" w:cs="Consolas"/>
-          <w:color w:val="0000FF"/>
-          <w:sz w:val="19"/>
-          <w:szCs w:val="19"/>
-        </w:rPr>
-        <w:t>string</w:t>
-      </w:r>
-      <w:r>
-        <w:rPr>
-          <w:rFonts w:ascii="Consolas" w:hAnsi="Consolas" w:cs="Consolas"/>
-          <w:sz w:val="19"/>
-          <w:szCs w:val="19"/>
-        </w:rPr>
-        <w:t xml:space="preserve"> message,</w:t>
-      </w:r>
-    </w:p>
-    <w:p>
-      <w:pPr>
-        <w:shd w:val="pct10" w:color="auto" w:fill="auto"/>
-        <w:autoSpaceDE w:val="0"/>
-        <w:autoSpaceDN w:val="0"/>
-        <w:adjustRightInd w:val="0"/>
-        <w:spacing w:after="0" w:line="240" w:lineRule="auto"/>
-        <w:rPr>
-          <w:rFonts w:ascii="Consolas" w:hAnsi="Consolas" w:cs="Consolas"/>
-          <w:sz w:val="19"/>
-          <w:szCs w:val="19"/>
-        </w:rPr>
-      </w:pPr>
-      <w:r>
-        <w:rPr>
-          <w:rFonts w:ascii="Consolas" w:hAnsi="Consolas" w:cs="Consolas"/>
-          <w:sz w:val="19"/>
-          <w:szCs w:val="19"/>
-        </w:rPr>
-        <w:t xml:space="preserve">      </w:t>
-      </w:r>
-      <w:proofErr w:type="spellStart"/>
-      <w:r>
-        <w:rPr>
-          <w:rFonts w:ascii="Consolas" w:hAnsi="Consolas" w:cs="Consolas"/>
-          <w:color w:val="2B91AF"/>
-          <w:sz w:val="19"/>
-          <w:szCs w:val="19"/>
-        </w:rPr>
-        <w:t>ElementSet</w:t>
-      </w:r>
-      <w:proofErr w:type="spellEnd"/>
-      <w:r>
-        <w:rPr>
-          <w:rFonts w:ascii="Consolas" w:hAnsi="Consolas" w:cs="Consolas"/>
-          <w:sz w:val="19"/>
-          <w:szCs w:val="19"/>
-        </w:rPr>
-        <w:t xml:space="preserve"> elements)</w:t>
-      </w:r>
-    </w:p>
-    <w:p>
-      <w:pPr>
-        <w:shd w:val="pct10" w:color="auto" w:fill="auto"/>
-        <w:autoSpaceDE w:val="0"/>
-        <w:autoSpaceDN w:val="0"/>
-        <w:adjustRightInd w:val="0"/>
-        <w:spacing w:after="0" w:line="240" w:lineRule="auto"/>
-        <w:rPr>
-          <w:rFonts w:ascii="Consolas" w:hAnsi="Consolas" w:cs="Consolas"/>
-          <w:sz w:val="19"/>
-          <w:szCs w:val="19"/>
-        </w:rPr>
-      </w:pPr>
-      <w:r>
-        <w:rPr>
-          <w:rFonts w:ascii="Consolas" w:hAnsi="Consolas" w:cs="Consolas"/>
-          <w:sz w:val="19"/>
-          <w:szCs w:val="19"/>
-        </w:rPr>
-        <w:t xml:space="preserve">    {</w:t>
-      </w:r>
-    </w:p>
-    <w:p>
-      <w:pPr>
-        <w:shd w:val="pct10" w:color="auto" w:fill="auto"/>
-        <w:autoSpaceDE w:val="0"/>
-        <w:autoSpaceDN w:val="0"/>
-        <w:adjustRightInd w:val="0"/>
-        <w:spacing w:after="0" w:line="240" w:lineRule="auto"/>
-        <w:rPr>
-          <w:rFonts w:ascii="Consolas" w:hAnsi="Consolas" w:cs="Consolas"/>
-          <w:sz w:val="19"/>
-          <w:szCs w:val="19"/>
-        </w:rPr>
-      </w:pPr>
-      <w:r>
-        <w:rPr>
-          <w:rFonts w:ascii="Consolas" w:hAnsi="Consolas" w:cs="Consolas"/>
-          <w:sz w:val="19"/>
-          <w:szCs w:val="19"/>
-        </w:rPr>
-        <w:t xml:space="preserve">      </w:t>
-      </w:r>
-      <w:r>
-        <w:rPr>
-          <w:rFonts w:ascii="Consolas" w:hAnsi="Consolas" w:cs="Consolas"/>
-          <w:color w:val="008000"/>
-          <w:sz w:val="19"/>
-          <w:szCs w:val="19"/>
-        </w:rPr>
-        <w:t xml:space="preserve">// </w:t>
-      </w:r>
-      <w:proofErr w:type="gramStart"/>
-      <w:r>
-        <w:rPr>
-          <w:rFonts w:ascii="Consolas" w:hAnsi="Consolas" w:cs="Consolas"/>
-          <w:color w:val="008000"/>
-          <w:sz w:val="19"/>
-          <w:szCs w:val="19"/>
-        </w:rPr>
-        <w:t>The</w:t>
-      </w:r>
-      <w:proofErr w:type="gramEnd"/>
-      <w:r>
-        <w:rPr>
-          <w:rFonts w:ascii="Consolas" w:hAnsi="Consolas" w:cs="Consolas"/>
-          <w:color w:val="008000"/>
-          <w:sz w:val="19"/>
-          <w:szCs w:val="19"/>
-        </w:rPr>
-        <w:t xml:space="preserve"> first argument, </w:t>
-      </w:r>
-      <w:proofErr w:type="spellStart"/>
-      <w:r>
-        <w:rPr>
-          <w:rFonts w:ascii="Consolas" w:hAnsi="Consolas" w:cs="Consolas"/>
-          <w:color w:val="008000"/>
-          <w:sz w:val="19"/>
-          <w:szCs w:val="19"/>
-        </w:rPr>
-        <w:t>commandData</w:t>
-      </w:r>
-      <w:proofErr w:type="spellEnd"/>
-      <w:r>
-        <w:rPr>
-          <w:rFonts w:ascii="Consolas" w:hAnsi="Consolas" w:cs="Consolas"/>
-          <w:color w:val="008000"/>
-          <w:sz w:val="19"/>
-          <w:szCs w:val="19"/>
-        </w:rPr>
-        <w:t xml:space="preserve">, provides access to the top most object model. </w:t>
-      </w:r>
-    </w:p>
-    <w:p>
-      <w:pPr>
-        <w:shd w:val="pct10" w:color="auto" w:fill="auto"/>
-        <w:autoSpaceDE w:val="0"/>
-        <w:autoSpaceDN w:val="0"/>
-        <w:adjustRightInd w:val="0"/>
-        <w:spacing w:after="0" w:line="240" w:lineRule="auto"/>
-        <w:rPr>
-          <w:rFonts w:ascii="Consolas" w:hAnsi="Consolas" w:cs="Consolas"/>
-          <w:sz w:val="19"/>
-          <w:szCs w:val="19"/>
-        </w:rPr>
-      </w:pPr>
-      <w:r>
-        <w:rPr>
-          <w:rFonts w:ascii="Consolas" w:hAnsi="Consolas" w:cs="Consolas"/>
-          <w:sz w:val="19"/>
-          <w:szCs w:val="19"/>
-        </w:rPr>
-        <w:t xml:space="preserve">      </w:t>
-      </w:r>
-      <w:r>
-        <w:rPr>
-          <w:rFonts w:ascii="Consolas" w:hAnsi="Consolas" w:cs="Consolas"/>
-          <w:color w:val="008000"/>
-          <w:sz w:val="19"/>
-          <w:szCs w:val="19"/>
-        </w:rPr>
-        <w:t xml:space="preserve">// </w:t>
-      </w:r>
-      <w:proofErr w:type="gramStart"/>
-      <w:r>
-        <w:rPr>
-          <w:rFonts w:ascii="Consolas" w:hAnsi="Consolas" w:cs="Consolas"/>
-          <w:color w:val="008000"/>
-          <w:sz w:val="19"/>
-          <w:szCs w:val="19"/>
-        </w:rPr>
-        <w:t>You</w:t>
-      </w:r>
-      <w:proofErr w:type="gramEnd"/>
-      <w:r>
-        <w:rPr>
-          <w:rFonts w:ascii="Consolas" w:hAnsi="Consolas" w:cs="Consolas"/>
-          <w:color w:val="008000"/>
-          <w:sz w:val="19"/>
-          <w:szCs w:val="19"/>
-        </w:rPr>
-        <w:t xml:space="preserve"> will get the necessary information from </w:t>
-      </w:r>
-      <w:proofErr w:type="spellStart"/>
-      <w:r>
-        <w:rPr>
-          <w:rFonts w:ascii="Consolas" w:hAnsi="Consolas" w:cs="Consolas"/>
-          <w:color w:val="008000"/>
-          <w:sz w:val="19"/>
-          <w:szCs w:val="19"/>
-        </w:rPr>
-        <w:t>commandData</w:t>
-      </w:r>
-      <w:proofErr w:type="spellEnd"/>
-      <w:r>
-        <w:rPr>
-          <w:rFonts w:ascii="Consolas" w:hAnsi="Consolas" w:cs="Consolas"/>
-          <w:color w:val="008000"/>
-          <w:sz w:val="19"/>
-          <w:szCs w:val="19"/>
-        </w:rPr>
-        <w:t xml:space="preserve">. </w:t>
-      </w:r>
-    </w:p>
-    <w:p>
-      <w:pPr>
-        <w:shd w:val="pct10" w:color="auto" w:fill="auto"/>
-        <w:autoSpaceDE w:val="0"/>
-        <w:autoSpaceDN w:val="0"/>
-        <w:adjustRightInd w:val="0"/>
-        <w:spacing w:after="0" w:line="240" w:lineRule="auto"/>
-        <w:rPr>
-          <w:rFonts w:ascii="Consolas" w:hAnsi="Consolas" w:cs="Consolas"/>
-          <w:sz w:val="19"/>
-          <w:szCs w:val="19"/>
-        </w:rPr>
-      </w:pPr>
-      <w:r>
-        <w:rPr>
-          <w:rFonts w:ascii="Consolas" w:hAnsi="Consolas" w:cs="Consolas"/>
-          <w:sz w:val="19"/>
-          <w:szCs w:val="19"/>
-        </w:rPr>
-        <w:t xml:space="preserve">      </w:t>
-      </w:r>
-      <w:r>
-        <w:rPr>
-          <w:rFonts w:ascii="Consolas" w:hAnsi="Consolas" w:cs="Consolas"/>
-          <w:color w:val="008000"/>
-          <w:sz w:val="19"/>
-          <w:szCs w:val="19"/>
-        </w:rPr>
-        <w:t xml:space="preserve">// </w:t>
-      </w:r>
-      <w:proofErr w:type="gramStart"/>
-      <w:r>
-        <w:rPr>
-          <w:rFonts w:ascii="Consolas" w:hAnsi="Consolas" w:cs="Consolas"/>
-          <w:color w:val="008000"/>
-          <w:sz w:val="19"/>
-          <w:szCs w:val="19"/>
-        </w:rPr>
-        <w:t>To</w:t>
-      </w:r>
-      <w:proofErr w:type="gramEnd"/>
-      <w:r>
-        <w:rPr>
-          <w:rFonts w:ascii="Consolas" w:hAnsi="Consolas" w:cs="Consolas"/>
-          <w:color w:val="008000"/>
-          <w:sz w:val="19"/>
-          <w:szCs w:val="19"/>
-        </w:rPr>
-        <w:t xml:space="preserve"> see what's in there, print out a few data accessed from </w:t>
-      </w:r>
-      <w:proofErr w:type="spellStart"/>
-      <w:r>
-        <w:rPr>
-          <w:rFonts w:ascii="Consolas" w:hAnsi="Consolas" w:cs="Consolas"/>
-          <w:color w:val="008000"/>
-          <w:sz w:val="19"/>
-          <w:szCs w:val="19"/>
-        </w:rPr>
-        <w:t>commandData</w:t>
-      </w:r>
-      <w:proofErr w:type="spellEnd"/>
-      <w:r>
-        <w:rPr>
-          <w:rFonts w:ascii="Consolas" w:hAnsi="Consolas" w:cs="Consolas"/>
-          <w:color w:val="008000"/>
-          <w:sz w:val="19"/>
-          <w:szCs w:val="19"/>
-        </w:rPr>
-        <w:t xml:space="preserve"> </w:t>
-      </w:r>
-    </w:p>
-    <w:p>
-      <w:pPr>
-        <w:shd w:val="pct10" w:color="auto" w:fill="auto"/>
-        <w:autoSpaceDE w:val="0"/>
-        <w:autoSpaceDN w:val="0"/>
-        <w:adjustRightInd w:val="0"/>
-        <w:spacing w:after="0" w:line="240" w:lineRule="auto"/>
-        <w:rPr>
-          <w:rFonts w:ascii="Consolas" w:hAnsi="Consolas" w:cs="Consolas"/>
-          <w:sz w:val="19"/>
-          <w:szCs w:val="19"/>
-        </w:rPr>
-      </w:pPr>
-      <w:r>
-        <w:rPr>
-          <w:rFonts w:ascii="Consolas" w:hAnsi="Consolas" w:cs="Consolas"/>
-          <w:sz w:val="19"/>
-          <w:szCs w:val="19"/>
-        </w:rPr>
-        <w:t xml:space="preserve">      </w:t>
-      </w:r>
-      <w:r>
-        <w:rPr>
-          <w:rFonts w:ascii="Consolas" w:hAnsi="Consolas" w:cs="Consolas"/>
-          <w:color w:val="008000"/>
-          <w:sz w:val="19"/>
-          <w:szCs w:val="19"/>
-        </w:rPr>
-        <w:t xml:space="preserve">// </w:t>
-      </w:r>
-    </w:p>
-    <w:p>
-      <w:pPr>
-        <w:shd w:val="pct10" w:color="auto" w:fill="auto"/>
-        <w:autoSpaceDE w:val="0"/>
-        <w:autoSpaceDN w:val="0"/>
-        <w:adjustRightInd w:val="0"/>
-        <w:spacing w:after="0" w:line="240" w:lineRule="auto"/>
-        <w:rPr>
-          <w:rFonts w:ascii="Consolas" w:hAnsi="Consolas" w:cs="Consolas"/>
-          <w:sz w:val="19"/>
-          <w:szCs w:val="19"/>
-        </w:rPr>
-      </w:pPr>
-      <w:r>
-        <w:rPr>
-          <w:rFonts w:ascii="Consolas" w:hAnsi="Consolas" w:cs="Consolas"/>
-          <w:sz w:val="19"/>
-          <w:szCs w:val="19"/>
-        </w:rPr>
-        <w:t xml:space="preserve">      </w:t>
-      </w:r>
-      <w:r>
-        <w:rPr>
-          <w:rFonts w:ascii="Consolas" w:hAnsi="Consolas" w:cs="Consolas"/>
-          <w:color w:val="008000"/>
-          <w:sz w:val="19"/>
-          <w:szCs w:val="19"/>
-        </w:rPr>
-        <w:t xml:space="preserve">// Exercise: Place a break point at </w:t>
-      </w:r>
-      <w:proofErr w:type="spellStart"/>
-      <w:r>
-        <w:rPr>
-          <w:rFonts w:ascii="Consolas" w:hAnsi="Consolas" w:cs="Consolas"/>
-          <w:color w:val="008000"/>
-          <w:sz w:val="19"/>
-          <w:szCs w:val="19"/>
-        </w:rPr>
-        <w:t>commandData</w:t>
-      </w:r>
-      <w:proofErr w:type="spellEnd"/>
-      <w:r>
-        <w:rPr>
-          <w:rFonts w:ascii="Consolas" w:hAnsi="Consolas" w:cs="Consolas"/>
-          <w:color w:val="008000"/>
-          <w:sz w:val="19"/>
-          <w:szCs w:val="19"/>
-        </w:rPr>
-        <w:t xml:space="preserve"> and drill down the data. </w:t>
-      </w:r>
-    </w:p>
-    <w:p>
-      <w:pPr>
-        <w:shd w:val="pct10" w:color="auto" w:fill="auto"/>
-        <w:autoSpaceDE w:val="0"/>
-        <w:autoSpaceDN w:val="0"/>
-        <w:adjustRightInd w:val="0"/>
-        <w:spacing w:after="0" w:line="240" w:lineRule="auto"/>
-        <w:rPr>
-          <w:rFonts w:ascii="Consolas" w:hAnsi="Consolas" w:cs="Consolas"/>
-          <w:sz w:val="19"/>
-          <w:szCs w:val="19"/>
-        </w:rPr>
-      </w:pPr>
-    </w:p>
-    <w:p>
-      <w:pPr>
-        <w:shd w:val="pct10" w:color="auto" w:fill="auto"/>
-        <w:autoSpaceDE w:val="0"/>
-        <w:autoSpaceDN w:val="0"/>
-        <w:adjustRightInd w:val="0"/>
-        <w:spacing w:after="0" w:line="240" w:lineRule="auto"/>
-        <w:rPr>
-          <w:rFonts w:ascii="Consolas" w:hAnsi="Consolas" w:cs="Consolas"/>
-          <w:sz w:val="19"/>
-          <w:szCs w:val="19"/>
-        </w:rPr>
-      </w:pPr>
-      <w:r>
-        <w:rPr>
-          <w:rFonts w:ascii="Consolas" w:hAnsi="Consolas" w:cs="Consolas"/>
-          <w:sz w:val="19"/>
-          <w:szCs w:val="19"/>
-        </w:rPr>
-        <w:t xml:space="preserve">      </w:t>
-      </w:r>
-      <w:proofErr w:type="spellStart"/>
-      <w:r>
-        <w:rPr>
-          <w:rFonts w:ascii="Consolas" w:hAnsi="Consolas" w:cs="Consolas"/>
-          <w:color w:val="2B91AF"/>
-          <w:sz w:val="19"/>
-          <w:szCs w:val="19"/>
-        </w:rPr>
-        <w:t>UIApplication</w:t>
-      </w:r>
-      <w:proofErr w:type="spellEnd"/>
-      <w:r>
-        <w:rPr>
-          <w:rFonts w:ascii="Consolas" w:hAnsi="Consolas" w:cs="Consolas"/>
-          <w:sz w:val="19"/>
-          <w:szCs w:val="19"/>
-        </w:rPr>
-        <w:t xml:space="preserve"> </w:t>
-      </w:r>
-      <w:proofErr w:type="spellStart"/>
-      <w:r>
-        <w:rPr>
-          <w:rFonts w:ascii="Consolas" w:hAnsi="Consolas" w:cs="Consolas"/>
-          <w:sz w:val="19"/>
-          <w:szCs w:val="19"/>
-        </w:rPr>
-        <w:t>rvtUi</w:t>
-      </w:r>
-      <w:r>
-        <w:rPr>
-          <w:rFonts w:ascii="Consolas" w:hAnsi="Consolas" w:cs="Consolas"/>
-          <w:sz w:val="19"/>
-          <w:szCs w:val="19"/>
-        </w:rPr>
-        <w:t>App</w:t>
-      </w:r>
-      <w:proofErr w:type="spellEnd"/>
-      <w:r>
-        <w:rPr>
-          <w:rFonts w:ascii="Consolas" w:hAnsi="Consolas" w:cs="Consolas"/>
-          <w:sz w:val="19"/>
-          <w:szCs w:val="19"/>
-        </w:rPr>
-        <w:t xml:space="preserve"> = </w:t>
-      </w:r>
-      <w:proofErr w:type="spellStart"/>
-      <w:r>
-        <w:rPr>
-          <w:rFonts w:ascii="Consolas" w:hAnsi="Consolas" w:cs="Consolas"/>
-          <w:sz w:val="19"/>
-          <w:szCs w:val="19"/>
-        </w:rPr>
-        <w:t>commandData.Application</w:t>
-      </w:r>
-      <w:proofErr w:type="spellEnd"/>
-      <w:r>
-        <w:rPr>
-          <w:rFonts w:ascii="Consolas" w:hAnsi="Consolas" w:cs="Consolas"/>
-          <w:sz w:val="19"/>
-          <w:szCs w:val="19"/>
-        </w:rPr>
-        <w:t>;</w:t>
-      </w:r>
-    </w:p>
-    <w:p>
-      <w:pPr>
-        <w:shd w:val="pct10" w:color="auto" w:fill="auto"/>
-        <w:autoSpaceDE w:val="0"/>
-        <w:autoSpaceDN w:val="0"/>
-        <w:adjustRightInd w:val="0"/>
-        <w:spacing w:after="0" w:line="240" w:lineRule="auto"/>
-        <w:rPr>
-          <w:rFonts w:ascii="Consolas" w:hAnsi="Consolas" w:cs="Consolas"/>
-          <w:sz w:val="19"/>
-          <w:szCs w:val="19"/>
-        </w:rPr>
-      </w:pPr>
-      <w:r>
-        <w:rPr>
-          <w:rFonts w:ascii="Consolas" w:hAnsi="Consolas" w:cs="Consolas"/>
-          <w:sz w:val="19"/>
-          <w:szCs w:val="19"/>
-        </w:rPr>
-        <w:t xml:space="preserve">      </w:t>
-      </w:r>
-      <w:r>
-        <w:rPr>
-          <w:rFonts w:ascii="Consolas" w:hAnsi="Consolas" w:cs="Consolas"/>
-          <w:color w:val="2B91AF"/>
-          <w:sz w:val="19"/>
-          <w:szCs w:val="19"/>
-        </w:rPr>
-        <w:t>Application</w:t>
-      </w:r>
-      <w:r>
-        <w:rPr>
-          <w:rFonts w:ascii="Consolas" w:hAnsi="Consolas" w:cs="Consolas"/>
-          <w:sz w:val="19"/>
-          <w:szCs w:val="19"/>
-        </w:rPr>
-        <w:t xml:space="preserve"> </w:t>
-      </w:r>
-      <w:proofErr w:type="spellStart"/>
-      <w:r>
-        <w:rPr>
-          <w:rFonts w:ascii="Consolas" w:hAnsi="Consolas" w:cs="Consolas"/>
-          <w:sz w:val="19"/>
-          <w:szCs w:val="19"/>
-        </w:rPr>
-        <w:t>rvtApp</w:t>
-      </w:r>
-      <w:proofErr w:type="spellEnd"/>
-      <w:r>
-        <w:rPr>
-          <w:rFonts w:ascii="Consolas" w:hAnsi="Consolas" w:cs="Consolas"/>
-          <w:sz w:val="19"/>
-          <w:szCs w:val="19"/>
-        </w:rPr>
-        <w:t xml:space="preserve"> = </w:t>
-      </w:r>
-      <w:proofErr w:type="spellStart"/>
-      <w:r>
-        <w:rPr>
-          <w:rFonts w:ascii="Consolas" w:hAnsi="Consolas" w:cs="Consolas"/>
-          <w:sz w:val="19"/>
-          <w:szCs w:val="19"/>
-        </w:rPr>
-        <w:t>rvtUi</w:t>
-      </w:r>
-      <w:r>
-        <w:rPr>
-          <w:rFonts w:ascii="Consolas" w:hAnsi="Consolas" w:cs="Consolas"/>
-          <w:sz w:val="19"/>
-          <w:szCs w:val="19"/>
-        </w:rPr>
-        <w:t>App.Application</w:t>
-      </w:r>
-      <w:proofErr w:type="spellEnd"/>
-      <w:r>
-        <w:rPr>
-          <w:rFonts w:ascii="Consolas" w:hAnsi="Consolas" w:cs="Consolas"/>
-          <w:sz w:val="19"/>
-          <w:szCs w:val="19"/>
-        </w:rPr>
-        <w:t>;</w:t>
-      </w:r>
-    </w:p>
-    <w:p>
-      <w:pPr>
-        <w:shd w:val="pct10" w:color="auto" w:fill="auto"/>
-        <w:autoSpaceDE w:val="0"/>
-        <w:autoSpaceDN w:val="0"/>
-        <w:adjustRightInd w:val="0"/>
-        <w:spacing w:after="0" w:line="240" w:lineRule="auto"/>
-        <w:rPr>
-          <w:rFonts w:ascii="Consolas" w:hAnsi="Consolas" w:cs="Consolas"/>
-          <w:sz w:val="19"/>
-          <w:szCs w:val="19"/>
-        </w:rPr>
-      </w:pPr>
-      <w:r>
-        <w:rPr>
-          <w:rFonts w:ascii="Consolas" w:hAnsi="Consolas" w:cs="Consolas"/>
-          <w:sz w:val="19"/>
-          <w:szCs w:val="19"/>
-        </w:rPr>
-        <w:t xml:space="preserve">      </w:t>
-      </w:r>
-      <w:proofErr w:type="spellStart"/>
-      <w:r>
-        <w:rPr>
-          <w:rFonts w:ascii="Consolas" w:hAnsi="Consolas" w:cs="Consolas"/>
-          <w:color w:val="2B91AF"/>
-          <w:sz w:val="19"/>
-          <w:szCs w:val="19"/>
-        </w:rPr>
-        <w:t>UIDocument</w:t>
-      </w:r>
-      <w:proofErr w:type="spellEnd"/>
-      <w:r>
-        <w:rPr>
-          <w:rFonts w:ascii="Consolas" w:hAnsi="Consolas" w:cs="Consolas"/>
-          <w:sz w:val="19"/>
-          <w:szCs w:val="19"/>
-        </w:rPr>
-        <w:t xml:space="preserve"> </w:t>
-      </w:r>
-      <w:proofErr w:type="spellStart"/>
-      <w:r>
-        <w:rPr>
-          <w:rFonts w:ascii="Consolas" w:hAnsi="Consolas" w:cs="Consolas"/>
-          <w:sz w:val="19"/>
-          <w:szCs w:val="19"/>
-        </w:rPr>
-        <w:t>rvtUi</w:t>
-      </w:r>
-      <w:r>
-        <w:rPr>
-          <w:rFonts w:ascii="Consolas" w:hAnsi="Consolas" w:cs="Consolas"/>
-          <w:sz w:val="19"/>
-          <w:szCs w:val="19"/>
-        </w:rPr>
-        <w:t>Doc</w:t>
-      </w:r>
-      <w:proofErr w:type="spellEnd"/>
-      <w:r>
-        <w:rPr>
-          <w:rFonts w:ascii="Consolas" w:hAnsi="Consolas" w:cs="Consolas"/>
-          <w:sz w:val="19"/>
-          <w:szCs w:val="19"/>
-        </w:rPr>
-        <w:t xml:space="preserve"> = </w:t>
-      </w:r>
-      <w:proofErr w:type="spellStart"/>
-      <w:r>
-        <w:rPr>
-          <w:rFonts w:ascii="Consolas" w:hAnsi="Consolas" w:cs="Consolas"/>
-          <w:sz w:val="19"/>
-          <w:szCs w:val="19"/>
-        </w:rPr>
-        <w:t>rvtU</w:t>
-      </w:r>
-      <w:r>
-        <w:rPr>
-          <w:rFonts w:ascii="Consolas" w:hAnsi="Consolas" w:cs="Consolas"/>
-          <w:sz w:val="19"/>
-          <w:szCs w:val="19"/>
-        </w:rPr>
-        <w:t>iApp.ActiveUIDocument</w:t>
-      </w:r>
-      <w:proofErr w:type="spellEnd"/>
-      <w:r>
-        <w:rPr>
-          <w:rFonts w:ascii="Consolas" w:hAnsi="Consolas" w:cs="Consolas"/>
-          <w:sz w:val="19"/>
-          <w:szCs w:val="19"/>
-        </w:rPr>
-        <w:t>;</w:t>
-      </w:r>
-    </w:p>
-    <w:p>
-      <w:pPr>
-        <w:shd w:val="pct10" w:color="auto" w:fill="auto"/>
-        <w:autoSpaceDE w:val="0"/>
-        <w:autoSpaceDN w:val="0"/>
-        <w:adjustRightInd w:val="0"/>
-        <w:spacing w:after="0" w:line="240" w:lineRule="auto"/>
-        <w:rPr>
-          <w:rFonts w:ascii="Consolas" w:hAnsi="Consolas" w:cs="Consolas"/>
-          <w:sz w:val="19"/>
-          <w:szCs w:val="19"/>
-        </w:rPr>
-      </w:pPr>
-      <w:r>
-        <w:rPr>
-          <w:rFonts w:ascii="Consolas" w:hAnsi="Consolas" w:cs="Consolas"/>
-          <w:sz w:val="19"/>
-          <w:szCs w:val="19"/>
-        </w:rPr>
-        <w:t xml:space="preserve">      </w:t>
-      </w:r>
-      <w:r>
-        <w:rPr>
-          <w:rFonts w:ascii="Consolas" w:hAnsi="Consolas" w:cs="Consolas"/>
-          <w:color w:val="2B91AF"/>
-          <w:sz w:val="19"/>
-          <w:szCs w:val="19"/>
-        </w:rPr>
-        <w:t>Document</w:t>
-      </w:r>
-      <w:r>
-        <w:rPr>
-          <w:rFonts w:ascii="Consolas" w:hAnsi="Consolas" w:cs="Consolas"/>
-          <w:sz w:val="19"/>
-          <w:szCs w:val="19"/>
-        </w:rPr>
-        <w:t xml:space="preserve"> </w:t>
-      </w:r>
-      <w:proofErr w:type="spellStart"/>
-      <w:r>
-        <w:rPr>
-          <w:rFonts w:ascii="Consolas" w:hAnsi="Consolas" w:cs="Consolas"/>
-          <w:sz w:val="19"/>
-          <w:szCs w:val="19"/>
-        </w:rPr>
-        <w:t>rvtDoc</w:t>
-      </w:r>
-      <w:proofErr w:type="spellEnd"/>
-      <w:r>
-        <w:rPr>
-          <w:rFonts w:ascii="Consolas" w:hAnsi="Consolas" w:cs="Consolas"/>
-          <w:sz w:val="19"/>
-          <w:szCs w:val="19"/>
-        </w:rPr>
-        <w:t xml:space="preserve"> = </w:t>
-      </w:r>
-      <w:proofErr w:type="spellStart"/>
-      <w:r>
-        <w:rPr>
-          <w:rFonts w:ascii="Consolas" w:hAnsi="Consolas" w:cs="Consolas"/>
-          <w:sz w:val="19"/>
-          <w:szCs w:val="19"/>
-        </w:rPr>
-        <w:t>rvtUi</w:t>
-      </w:r>
-      <w:r>
-        <w:rPr>
-          <w:rFonts w:ascii="Consolas" w:hAnsi="Consolas" w:cs="Consolas"/>
-          <w:sz w:val="19"/>
-          <w:szCs w:val="19"/>
-        </w:rPr>
-        <w:t>Doc.Document</w:t>
-      </w:r>
-      <w:proofErr w:type="spellEnd"/>
-      <w:r>
-        <w:rPr>
-          <w:rFonts w:ascii="Consolas" w:hAnsi="Consolas" w:cs="Consolas"/>
-          <w:sz w:val="19"/>
-          <w:szCs w:val="19"/>
-        </w:rPr>
-        <w:t xml:space="preserve">; </w:t>
-      </w:r>
-    </w:p>
-    <w:p>
-      <w:pPr>
-        <w:shd w:val="pct10" w:color="auto" w:fill="auto"/>
-        <w:autoSpaceDE w:val="0"/>
-        <w:autoSpaceDN w:val="0"/>
-        <w:adjustRightInd w:val="0"/>
-        <w:spacing w:after="0" w:line="240" w:lineRule="auto"/>
-        <w:rPr>
-          <w:rFonts w:ascii="Consolas" w:hAnsi="Consolas" w:cs="Consolas"/>
-          <w:sz w:val="19"/>
-          <w:szCs w:val="19"/>
-        </w:rPr>
-      </w:pPr>
-    </w:p>
-    <w:p>
-      <w:pPr>
-        <w:shd w:val="pct10" w:color="auto" w:fill="auto"/>
-        <w:autoSpaceDE w:val="0"/>
-        <w:autoSpaceDN w:val="0"/>
-        <w:adjustRightInd w:val="0"/>
-        <w:spacing w:after="0" w:line="240" w:lineRule="auto"/>
-        <w:rPr>
-          <w:rFonts w:ascii="Consolas" w:hAnsi="Consolas" w:cs="Consolas"/>
-          <w:sz w:val="19"/>
-          <w:szCs w:val="19"/>
-        </w:rPr>
-      </w:pPr>
-      <w:r>
-        <w:rPr>
-          <w:rFonts w:ascii="Consolas" w:hAnsi="Consolas" w:cs="Consolas"/>
-          <w:sz w:val="19"/>
-          <w:szCs w:val="19"/>
-        </w:rPr>
-        <w:t xml:space="preserve">      </w:t>
-      </w:r>
-      <w:r>
-        <w:rPr>
-          <w:rFonts w:ascii="Consolas" w:hAnsi="Consolas" w:cs="Consolas"/>
-          <w:color w:val="008000"/>
-          <w:sz w:val="19"/>
-          <w:szCs w:val="19"/>
-        </w:rPr>
-        <w:t xml:space="preserve">// Print out a few information that you can get from </w:t>
-      </w:r>
-      <w:proofErr w:type="spellStart"/>
-      <w:r>
-        <w:rPr>
-          <w:rFonts w:ascii="Consolas" w:hAnsi="Consolas" w:cs="Consolas"/>
-          <w:color w:val="008000"/>
-          <w:sz w:val="19"/>
-          <w:szCs w:val="19"/>
-        </w:rPr>
-        <w:t>commandData</w:t>
-      </w:r>
-      <w:proofErr w:type="spellEnd"/>
-      <w:r>
-        <w:rPr>
-          <w:rFonts w:ascii="Consolas" w:hAnsi="Consolas" w:cs="Consolas"/>
-          <w:color w:val="008000"/>
-          <w:sz w:val="19"/>
-          <w:szCs w:val="19"/>
-        </w:rPr>
-        <w:t xml:space="preserve"> </w:t>
-      </w:r>
-    </w:p>
-    <w:p>
-      <w:pPr>
-        <w:shd w:val="pct10" w:color="auto" w:fill="auto"/>
-        <w:autoSpaceDE w:val="0"/>
-        <w:autoSpaceDN w:val="0"/>
-        <w:adjustRightInd w:val="0"/>
-        <w:spacing w:after="0" w:line="240" w:lineRule="auto"/>
-        <w:rPr>
-          <w:rFonts w:ascii="Consolas" w:hAnsi="Consolas" w:cs="Consolas"/>
-          <w:sz w:val="19"/>
-          <w:szCs w:val="19"/>
-        </w:rPr>
-      </w:pPr>
-      <w:r>
-        <w:rPr>
-          <w:rFonts w:ascii="Consolas" w:hAnsi="Consolas" w:cs="Consolas"/>
-          <w:sz w:val="19"/>
-          <w:szCs w:val="19"/>
-        </w:rPr>
-        <w:t xml:space="preserve">      </w:t>
-      </w:r>
-      <w:proofErr w:type="gramStart"/>
-      <w:r>
-        <w:rPr>
-          <w:rFonts w:ascii="Consolas" w:hAnsi="Consolas" w:cs="Consolas"/>
-          <w:color w:val="0000FF"/>
-          <w:sz w:val="19"/>
-          <w:szCs w:val="19"/>
-        </w:rPr>
-        <w:t>string</w:t>
-      </w:r>
-      <w:proofErr w:type="gramEnd"/>
-      <w:r>
-        <w:rPr>
-          <w:rFonts w:ascii="Consolas" w:hAnsi="Consolas" w:cs="Consolas"/>
-          <w:sz w:val="19"/>
-          <w:szCs w:val="19"/>
-        </w:rPr>
-        <w:t xml:space="preserve"> </w:t>
-      </w:r>
-      <w:proofErr w:type="spellStart"/>
-      <w:r>
-        <w:rPr>
-          <w:rFonts w:ascii="Consolas" w:hAnsi="Consolas" w:cs="Consolas"/>
-          <w:sz w:val="19"/>
-          <w:szCs w:val="19"/>
-        </w:rPr>
-        <w:t>versionName</w:t>
-      </w:r>
-      <w:proofErr w:type="spellEnd"/>
-      <w:r>
-        <w:rPr>
-          <w:rFonts w:ascii="Consolas" w:hAnsi="Consolas" w:cs="Consolas"/>
-          <w:sz w:val="19"/>
-          <w:szCs w:val="19"/>
-        </w:rPr>
-        <w:t xml:space="preserve"> = </w:t>
-      </w:r>
-      <w:proofErr w:type="spellStart"/>
-      <w:r>
-        <w:rPr>
-          <w:rFonts w:ascii="Consolas" w:hAnsi="Consolas" w:cs="Consolas"/>
-          <w:sz w:val="19"/>
-          <w:szCs w:val="19"/>
-        </w:rPr>
-        <w:t>rvtApp.VersionName</w:t>
-      </w:r>
-      <w:proofErr w:type="spellEnd"/>
-      <w:r>
-        <w:rPr>
-          <w:rFonts w:ascii="Consolas" w:hAnsi="Consolas" w:cs="Consolas"/>
-          <w:sz w:val="19"/>
-          <w:szCs w:val="19"/>
-        </w:rPr>
-        <w:t>;</w:t>
-      </w:r>
-    </w:p>
-    <w:p>
-      <w:pPr>
-        <w:shd w:val="pct10" w:color="auto" w:fill="auto"/>
-        <w:autoSpaceDE w:val="0"/>
-        <w:autoSpaceDN w:val="0"/>
-        <w:adjustRightInd w:val="0"/>
-        <w:spacing w:after="0" w:line="240" w:lineRule="auto"/>
-        <w:rPr>
-          <w:rFonts w:ascii="Consolas" w:hAnsi="Consolas" w:cs="Consolas"/>
-          <w:sz w:val="19"/>
-          <w:szCs w:val="19"/>
-        </w:rPr>
-      </w:pPr>
-      <w:r>
-        <w:rPr>
-          <w:rFonts w:ascii="Consolas" w:hAnsi="Consolas" w:cs="Consolas"/>
-          <w:sz w:val="19"/>
-          <w:szCs w:val="19"/>
-        </w:rPr>
-        <w:t xml:space="preserve">      </w:t>
-      </w:r>
-      <w:proofErr w:type="gramStart"/>
-      <w:r>
-        <w:rPr>
-          <w:rFonts w:ascii="Consolas" w:hAnsi="Consolas" w:cs="Consolas"/>
-          <w:color w:val="0000FF"/>
-          <w:sz w:val="19"/>
-          <w:szCs w:val="19"/>
-        </w:rPr>
-        <w:t>string</w:t>
-      </w:r>
-      <w:proofErr w:type="gramEnd"/>
-      <w:r>
-        <w:rPr>
-          <w:rFonts w:ascii="Consolas" w:hAnsi="Consolas" w:cs="Consolas"/>
-          <w:sz w:val="19"/>
-          <w:szCs w:val="19"/>
-        </w:rPr>
-        <w:t xml:space="preserve"> </w:t>
-      </w:r>
-      <w:proofErr w:type="spellStart"/>
-      <w:r>
-        <w:rPr>
-          <w:rFonts w:ascii="Consolas" w:hAnsi="Consolas" w:cs="Consolas"/>
-          <w:sz w:val="19"/>
-          <w:szCs w:val="19"/>
-        </w:rPr>
-        <w:t>documentTitle</w:t>
-      </w:r>
-      <w:proofErr w:type="spellEnd"/>
-      <w:r>
-        <w:rPr>
-          <w:rFonts w:ascii="Consolas" w:hAnsi="Consolas" w:cs="Consolas"/>
-          <w:sz w:val="19"/>
-          <w:szCs w:val="19"/>
-        </w:rPr>
-        <w:t xml:space="preserve"> = </w:t>
-      </w:r>
-      <w:proofErr w:type="spellStart"/>
-      <w:r>
-        <w:rPr>
-          <w:rFonts w:ascii="Consolas" w:hAnsi="Consolas" w:cs="Consolas"/>
-          <w:sz w:val="19"/>
-          <w:szCs w:val="19"/>
-        </w:rPr>
-        <w:t>rvtDoc.Title</w:t>
-      </w:r>
-      <w:proofErr w:type="spellEnd"/>
-      <w:r>
-        <w:rPr>
-          <w:rFonts w:ascii="Consolas" w:hAnsi="Consolas" w:cs="Consolas"/>
-          <w:sz w:val="19"/>
-          <w:szCs w:val="19"/>
-        </w:rPr>
-        <w:t>;</w:t>
-      </w:r>
-    </w:p>
-    <w:p>
-      <w:pPr>
-        <w:shd w:val="pct10" w:color="auto" w:fill="auto"/>
-        <w:autoSpaceDE w:val="0"/>
-        <w:autoSpaceDN w:val="0"/>
-        <w:adjustRightInd w:val="0"/>
-        <w:spacing w:after="0" w:line="240" w:lineRule="auto"/>
-        <w:rPr>
-          <w:rFonts w:ascii="Consolas" w:hAnsi="Consolas" w:cs="Consolas"/>
-          <w:sz w:val="19"/>
-          <w:szCs w:val="19"/>
-        </w:rPr>
-      </w:pPr>
-    </w:p>
-    <w:p>
-      <w:pPr>
-        <w:shd w:val="pct10" w:color="auto" w:fill="auto"/>
-        <w:autoSpaceDE w:val="0"/>
-        <w:autoSpaceDN w:val="0"/>
-        <w:adjustRightInd w:val="0"/>
-        <w:spacing w:after="0" w:line="240" w:lineRule="auto"/>
-        <w:rPr>
-          <w:rFonts w:ascii="Consolas" w:hAnsi="Consolas" w:cs="Consolas"/>
-          <w:sz w:val="19"/>
-          <w:szCs w:val="19"/>
-        </w:rPr>
-      </w:pPr>
-      <w:r>
-        <w:rPr>
-          <w:rFonts w:ascii="Consolas" w:hAnsi="Consolas" w:cs="Consolas"/>
-          <w:sz w:val="19"/>
-          <w:szCs w:val="19"/>
-        </w:rPr>
-        <w:t xml:space="preserve">      </w:t>
       </w:r>
       <w:proofErr w:type="spellStart"/>
       <w:proofErr w:type="gramStart"/>
@@ -11357,6 +10111,1175 @@
           <w:sz w:val="19"/>
           <w:szCs w:val="19"/>
         </w:rPr>
+        <w:t>CommandData</w:t>
+      </w:r>
+      <w:proofErr w:type="spellEnd"/>
+      <w:r>
+        <w:rPr>
+          <w:rFonts w:ascii="Consolas" w:hAnsi="Consolas" w:cs="Consolas"/>
+          <w:sz w:val="19"/>
+          <w:szCs w:val="19"/>
+        </w:rPr>
+        <w:t xml:space="preserve"> :</w:t>
+      </w:r>
+      <w:proofErr w:type="gramEnd"/>
+      <w:r>
+        <w:rPr>
+          <w:rFonts w:ascii="Consolas" w:hAnsi="Consolas" w:cs="Consolas"/>
+          <w:sz w:val="19"/>
+          <w:szCs w:val="19"/>
+        </w:rPr>
+        <w:t xml:space="preserve"> </w:t>
+      </w:r>
+      <w:proofErr w:type="spellStart"/>
+      <w:r>
+        <w:rPr>
+          <w:rFonts w:ascii="Consolas" w:hAnsi="Consolas" w:cs="Consolas"/>
+          <w:color w:val="2B91AF"/>
+          <w:sz w:val="19"/>
+          <w:szCs w:val="19"/>
+        </w:rPr>
+        <w:t>IExternalCommand</w:t>
+      </w:r>
+      <w:proofErr w:type="spellEnd"/>
+    </w:p>
+    <w:p>
+      <w:pPr>
+        <w:shd w:val="pct10" w:color="auto" w:fill="auto"/>
+        <w:autoSpaceDE w:val="0"/>
+        <w:autoSpaceDN w:val="0"/>
+        <w:adjustRightInd w:val="0"/>
+        <w:spacing w:after="0" w:line="240" w:lineRule="auto"/>
+        <w:rPr>
+          <w:rFonts w:ascii="Consolas" w:hAnsi="Consolas" w:cs="Consolas"/>
+          <w:sz w:val="19"/>
+          <w:szCs w:val="19"/>
+        </w:rPr>
+      </w:pPr>
+      <w:r>
+        <w:rPr>
+          <w:rFonts w:ascii="Consolas" w:hAnsi="Consolas" w:cs="Consolas"/>
+          <w:sz w:val="19"/>
+          <w:szCs w:val="19"/>
+        </w:rPr>
+        <w:t xml:space="preserve">  {</w:t>
+      </w:r>
+    </w:p>
+    <w:p>
+      <w:pPr>
+        <w:shd w:val="pct10" w:color="auto" w:fill="auto"/>
+        <w:autoSpaceDE w:val="0"/>
+        <w:autoSpaceDN w:val="0"/>
+        <w:adjustRightInd w:val="0"/>
+        <w:spacing w:after="0" w:line="240" w:lineRule="auto"/>
+        <w:rPr>
+          <w:rFonts w:ascii="Consolas" w:hAnsi="Consolas" w:cs="Consolas"/>
+          <w:sz w:val="19"/>
+          <w:szCs w:val="19"/>
+        </w:rPr>
+      </w:pPr>
+      <w:r>
+        <w:rPr>
+          <w:rFonts w:ascii="Consolas" w:hAnsi="Consolas" w:cs="Consolas"/>
+          <w:sz w:val="19"/>
+          <w:szCs w:val="19"/>
+        </w:rPr>
+        <w:t xml:space="preserve">    </w:t>
+      </w:r>
+      <w:r>
+        <w:rPr>
+          <w:rFonts w:ascii="Consolas" w:hAnsi="Consolas" w:cs="Consolas"/>
+          <w:color w:val="0000FF"/>
+          <w:sz w:val="19"/>
+          <w:szCs w:val="19"/>
+        </w:rPr>
+        <w:t>public</w:t>
+      </w:r>
+      <w:r>
+        <w:rPr>
+          <w:rFonts w:ascii="Consolas" w:hAnsi="Consolas" w:cs="Consolas"/>
+          <w:sz w:val="19"/>
+          <w:szCs w:val="19"/>
+        </w:rPr>
+        <w:t xml:space="preserve"> </w:t>
+      </w:r>
+      <w:r>
+        <w:rPr>
+          <w:rFonts w:ascii="Consolas" w:hAnsi="Consolas" w:cs="Consolas"/>
+          <w:color w:val="2B91AF"/>
+          <w:sz w:val="19"/>
+          <w:szCs w:val="19"/>
+        </w:rPr>
+        <w:t>Result</w:t>
+      </w:r>
+      <w:r>
+        <w:rPr>
+          <w:rFonts w:ascii="Consolas" w:hAnsi="Consolas" w:cs="Consolas"/>
+          <w:sz w:val="19"/>
+          <w:szCs w:val="19"/>
+        </w:rPr>
+        <w:t xml:space="preserve"> </w:t>
+      </w:r>
+      <w:proofErr w:type="gramStart"/>
+      <w:r>
+        <w:rPr>
+          <w:rFonts w:ascii="Consolas" w:hAnsi="Consolas" w:cs="Consolas"/>
+          <w:sz w:val="19"/>
+          <w:szCs w:val="19"/>
+        </w:rPr>
+        <w:t>Execute(</w:t>
+      </w:r>
+      <w:proofErr w:type="gramEnd"/>
+    </w:p>
+    <w:p>
+      <w:pPr>
+        <w:shd w:val="pct10" w:color="auto" w:fill="auto"/>
+        <w:autoSpaceDE w:val="0"/>
+        <w:autoSpaceDN w:val="0"/>
+        <w:adjustRightInd w:val="0"/>
+        <w:spacing w:after="0" w:line="240" w:lineRule="auto"/>
+        <w:rPr>
+          <w:rFonts w:ascii="Consolas" w:hAnsi="Consolas" w:cs="Consolas"/>
+          <w:sz w:val="19"/>
+          <w:szCs w:val="19"/>
+        </w:rPr>
+      </w:pPr>
+      <w:r>
+        <w:rPr>
+          <w:rFonts w:ascii="Consolas" w:hAnsi="Consolas" w:cs="Consolas"/>
+          <w:sz w:val="19"/>
+          <w:szCs w:val="19"/>
+        </w:rPr>
+        <w:t xml:space="preserve">      </w:t>
+      </w:r>
+      <w:proofErr w:type="spellStart"/>
+      <w:r>
+        <w:rPr>
+          <w:rFonts w:ascii="Consolas" w:hAnsi="Consolas" w:cs="Consolas"/>
+          <w:color w:val="2B91AF"/>
+          <w:sz w:val="19"/>
+          <w:szCs w:val="19"/>
+        </w:rPr>
+        <w:t>ExternalCommandData</w:t>
+      </w:r>
+      <w:proofErr w:type="spellEnd"/>
+      <w:r>
+        <w:rPr>
+          <w:rFonts w:ascii="Consolas" w:hAnsi="Consolas" w:cs="Consolas"/>
+          <w:sz w:val="19"/>
+          <w:szCs w:val="19"/>
+        </w:rPr>
+        <w:t xml:space="preserve"> </w:t>
+      </w:r>
+      <w:proofErr w:type="spellStart"/>
+      <w:r>
+        <w:rPr>
+          <w:rFonts w:ascii="Consolas" w:hAnsi="Consolas" w:cs="Consolas"/>
+          <w:sz w:val="19"/>
+          <w:szCs w:val="19"/>
+        </w:rPr>
+        <w:t>commandData</w:t>
+      </w:r>
+      <w:proofErr w:type="spellEnd"/>
+      <w:r>
+        <w:rPr>
+          <w:rFonts w:ascii="Consolas" w:hAnsi="Consolas" w:cs="Consolas"/>
+          <w:sz w:val="19"/>
+          <w:szCs w:val="19"/>
+        </w:rPr>
+        <w:t>,</w:t>
+      </w:r>
+    </w:p>
+    <w:p>
+      <w:pPr>
+        <w:shd w:val="pct10" w:color="auto" w:fill="auto"/>
+        <w:autoSpaceDE w:val="0"/>
+        <w:autoSpaceDN w:val="0"/>
+        <w:adjustRightInd w:val="0"/>
+        <w:spacing w:after="0" w:line="240" w:lineRule="auto"/>
+        <w:rPr>
+          <w:rFonts w:ascii="Consolas" w:hAnsi="Consolas" w:cs="Consolas"/>
+          <w:sz w:val="19"/>
+          <w:szCs w:val="19"/>
+        </w:rPr>
+      </w:pPr>
+      <w:r>
+        <w:rPr>
+          <w:rFonts w:ascii="Consolas" w:hAnsi="Consolas" w:cs="Consolas"/>
+          <w:sz w:val="19"/>
+          <w:szCs w:val="19"/>
+        </w:rPr>
+        <w:t xml:space="preserve">      </w:t>
+      </w:r>
+      <w:r>
+        <w:rPr>
+          <w:rFonts w:ascii="Consolas" w:hAnsi="Consolas" w:cs="Consolas"/>
+          <w:color w:val="0000FF"/>
+          <w:sz w:val="19"/>
+          <w:szCs w:val="19"/>
+        </w:rPr>
+        <w:t>ref</w:t>
+      </w:r>
+      <w:r>
+        <w:rPr>
+          <w:rFonts w:ascii="Consolas" w:hAnsi="Consolas" w:cs="Consolas"/>
+          <w:sz w:val="19"/>
+          <w:szCs w:val="19"/>
+        </w:rPr>
+        <w:t xml:space="preserve"> </w:t>
+      </w:r>
+      <w:r>
+        <w:rPr>
+          <w:rFonts w:ascii="Consolas" w:hAnsi="Consolas" w:cs="Consolas"/>
+          <w:color w:val="0000FF"/>
+          <w:sz w:val="19"/>
+          <w:szCs w:val="19"/>
+        </w:rPr>
+        <w:t>string</w:t>
+      </w:r>
+      <w:r>
+        <w:rPr>
+          <w:rFonts w:ascii="Consolas" w:hAnsi="Consolas" w:cs="Consolas"/>
+          <w:sz w:val="19"/>
+          <w:szCs w:val="19"/>
+        </w:rPr>
+        <w:t xml:space="preserve"> message,</w:t>
+      </w:r>
+    </w:p>
+    <w:p>
+      <w:pPr>
+        <w:shd w:val="pct10" w:color="auto" w:fill="auto"/>
+        <w:autoSpaceDE w:val="0"/>
+        <w:autoSpaceDN w:val="0"/>
+        <w:adjustRightInd w:val="0"/>
+        <w:spacing w:after="0" w:line="240" w:lineRule="auto"/>
+        <w:rPr>
+          <w:rFonts w:ascii="Consolas" w:hAnsi="Consolas" w:cs="Consolas"/>
+          <w:sz w:val="19"/>
+          <w:szCs w:val="19"/>
+        </w:rPr>
+      </w:pPr>
+      <w:r>
+        <w:rPr>
+          <w:rFonts w:ascii="Consolas" w:hAnsi="Consolas" w:cs="Consolas"/>
+          <w:sz w:val="19"/>
+          <w:szCs w:val="19"/>
+        </w:rPr>
+        <w:t xml:space="preserve">      </w:t>
+      </w:r>
+      <w:proofErr w:type="spellStart"/>
+      <w:r>
+        <w:rPr>
+          <w:rFonts w:ascii="Consolas" w:hAnsi="Consolas" w:cs="Consolas"/>
+          <w:color w:val="2B91AF"/>
+          <w:sz w:val="19"/>
+          <w:szCs w:val="19"/>
+        </w:rPr>
+        <w:t>ElementSet</w:t>
+      </w:r>
+      <w:proofErr w:type="spellEnd"/>
+      <w:r>
+        <w:rPr>
+          <w:rFonts w:ascii="Consolas" w:hAnsi="Consolas" w:cs="Consolas"/>
+          <w:sz w:val="19"/>
+          <w:szCs w:val="19"/>
+        </w:rPr>
+        <w:t xml:space="preserve"> elements)</w:t>
+      </w:r>
+    </w:p>
+    <w:p>
+      <w:pPr>
+        <w:shd w:val="pct10" w:color="auto" w:fill="auto"/>
+        <w:autoSpaceDE w:val="0"/>
+        <w:autoSpaceDN w:val="0"/>
+        <w:adjustRightInd w:val="0"/>
+        <w:spacing w:after="0" w:line="240" w:lineRule="auto"/>
+        <w:rPr>
+          <w:rFonts w:ascii="Consolas" w:hAnsi="Consolas" w:cs="Consolas"/>
+          <w:sz w:val="19"/>
+          <w:szCs w:val="19"/>
+        </w:rPr>
+      </w:pPr>
+      <w:r>
+        <w:rPr>
+          <w:rFonts w:ascii="Consolas" w:hAnsi="Consolas" w:cs="Consolas"/>
+          <w:sz w:val="19"/>
+          <w:szCs w:val="19"/>
+        </w:rPr>
+        <w:t xml:space="preserve">    {</w:t>
+      </w:r>
+    </w:p>
+    <w:p>
+      <w:pPr>
+        <w:shd w:val="pct10" w:color="auto" w:fill="auto"/>
+        <w:autoSpaceDE w:val="0"/>
+        <w:autoSpaceDN w:val="0"/>
+        <w:adjustRightInd w:val="0"/>
+        <w:spacing w:after="0" w:line="240" w:lineRule="auto"/>
+        <w:rPr>
+          <w:rFonts w:ascii="Consolas" w:hAnsi="Consolas" w:cs="Consolas"/>
+          <w:sz w:val="19"/>
+          <w:szCs w:val="19"/>
+        </w:rPr>
+      </w:pPr>
+      <w:r>
+        <w:rPr>
+          <w:rFonts w:ascii="Consolas" w:hAnsi="Consolas" w:cs="Consolas"/>
+          <w:sz w:val="19"/>
+          <w:szCs w:val="19"/>
+        </w:rPr>
+        <w:t xml:space="preserve">      </w:t>
+      </w:r>
+      <w:r>
+        <w:rPr>
+          <w:rFonts w:ascii="Consolas" w:hAnsi="Consolas" w:cs="Consolas"/>
+          <w:color w:val="008000"/>
+          <w:sz w:val="19"/>
+          <w:szCs w:val="19"/>
+        </w:rPr>
+        <w:t xml:space="preserve">// The first argument, </w:t>
+      </w:r>
+      <w:proofErr w:type="spellStart"/>
+      <w:r>
+        <w:rPr>
+          <w:rFonts w:ascii="Consolas" w:hAnsi="Consolas" w:cs="Consolas"/>
+          <w:color w:val="008000"/>
+          <w:sz w:val="19"/>
+          <w:szCs w:val="19"/>
+        </w:rPr>
+        <w:t>commandData</w:t>
+      </w:r>
+      <w:proofErr w:type="spellEnd"/>
+      <w:r>
+        <w:rPr>
+          <w:rFonts w:ascii="Consolas" w:hAnsi="Consolas" w:cs="Consolas"/>
+          <w:color w:val="008000"/>
+          <w:sz w:val="19"/>
+          <w:szCs w:val="19"/>
+        </w:rPr>
+        <w:t xml:space="preserve">, provides access to the </w:t>
+      </w:r>
+      <w:proofErr w:type="gramStart"/>
+      <w:r>
+        <w:rPr>
+          <w:rFonts w:ascii="Consolas" w:hAnsi="Consolas" w:cs="Consolas"/>
+          <w:color w:val="008000"/>
+          <w:sz w:val="19"/>
+          <w:szCs w:val="19"/>
+        </w:rPr>
+        <w:t>top most</w:t>
+      </w:r>
+      <w:proofErr w:type="gramEnd"/>
+      <w:r>
+        <w:rPr>
+          <w:rFonts w:ascii="Consolas" w:hAnsi="Consolas" w:cs="Consolas"/>
+          <w:color w:val="008000"/>
+          <w:sz w:val="19"/>
+          <w:szCs w:val="19"/>
+        </w:rPr>
+        <w:t xml:space="preserve"> object model. </w:t>
+      </w:r>
+    </w:p>
+    <w:p>
+      <w:pPr>
+        <w:shd w:val="pct10" w:color="auto" w:fill="auto"/>
+        <w:autoSpaceDE w:val="0"/>
+        <w:autoSpaceDN w:val="0"/>
+        <w:adjustRightInd w:val="0"/>
+        <w:spacing w:after="0" w:line="240" w:lineRule="auto"/>
+        <w:rPr>
+          <w:rFonts w:ascii="Consolas" w:hAnsi="Consolas" w:cs="Consolas"/>
+          <w:sz w:val="19"/>
+          <w:szCs w:val="19"/>
+        </w:rPr>
+      </w:pPr>
+      <w:r>
+        <w:rPr>
+          <w:rFonts w:ascii="Consolas" w:hAnsi="Consolas" w:cs="Consolas"/>
+          <w:sz w:val="19"/>
+          <w:szCs w:val="19"/>
+        </w:rPr>
+        <w:t xml:space="preserve">      </w:t>
+      </w:r>
+      <w:r>
+        <w:rPr>
+          <w:rFonts w:ascii="Consolas" w:hAnsi="Consolas" w:cs="Consolas"/>
+          <w:color w:val="008000"/>
+          <w:sz w:val="19"/>
+          <w:szCs w:val="19"/>
+        </w:rPr>
+        <w:t xml:space="preserve">// You will get the necessary information from </w:t>
+      </w:r>
+      <w:proofErr w:type="spellStart"/>
+      <w:r>
+        <w:rPr>
+          <w:rFonts w:ascii="Consolas" w:hAnsi="Consolas" w:cs="Consolas"/>
+          <w:color w:val="008000"/>
+          <w:sz w:val="19"/>
+          <w:szCs w:val="19"/>
+        </w:rPr>
+        <w:t>commandData</w:t>
+      </w:r>
+      <w:proofErr w:type="spellEnd"/>
+      <w:r>
+        <w:rPr>
+          <w:rFonts w:ascii="Consolas" w:hAnsi="Consolas" w:cs="Consolas"/>
+          <w:color w:val="008000"/>
+          <w:sz w:val="19"/>
+          <w:szCs w:val="19"/>
+        </w:rPr>
+        <w:t xml:space="preserve">. </w:t>
+      </w:r>
+    </w:p>
+    <w:p>
+      <w:pPr>
+        <w:shd w:val="pct10" w:color="auto" w:fill="auto"/>
+        <w:autoSpaceDE w:val="0"/>
+        <w:autoSpaceDN w:val="0"/>
+        <w:adjustRightInd w:val="0"/>
+        <w:spacing w:after="0" w:line="240" w:lineRule="auto"/>
+        <w:rPr>
+          <w:rFonts w:ascii="Consolas" w:hAnsi="Consolas" w:cs="Consolas"/>
+          <w:sz w:val="19"/>
+          <w:szCs w:val="19"/>
+        </w:rPr>
+      </w:pPr>
+      <w:r>
+        <w:rPr>
+          <w:rFonts w:ascii="Consolas" w:hAnsi="Consolas" w:cs="Consolas"/>
+          <w:sz w:val="19"/>
+          <w:szCs w:val="19"/>
+        </w:rPr>
+        <w:t xml:space="preserve">      </w:t>
+      </w:r>
+      <w:r>
+        <w:rPr>
+          <w:rFonts w:ascii="Consolas" w:hAnsi="Consolas" w:cs="Consolas"/>
+          <w:color w:val="008000"/>
+          <w:sz w:val="19"/>
+          <w:szCs w:val="19"/>
+        </w:rPr>
+        <w:t xml:space="preserve">// To see what's in there, print out a few data accessed from </w:t>
+      </w:r>
+      <w:proofErr w:type="spellStart"/>
+      <w:r>
+        <w:rPr>
+          <w:rFonts w:ascii="Consolas" w:hAnsi="Consolas" w:cs="Consolas"/>
+          <w:color w:val="008000"/>
+          <w:sz w:val="19"/>
+          <w:szCs w:val="19"/>
+        </w:rPr>
+        <w:t>commandData</w:t>
+      </w:r>
+      <w:proofErr w:type="spellEnd"/>
+      <w:r>
+        <w:rPr>
+          <w:rFonts w:ascii="Consolas" w:hAnsi="Consolas" w:cs="Consolas"/>
+          <w:color w:val="008000"/>
+          <w:sz w:val="19"/>
+          <w:szCs w:val="19"/>
+        </w:rPr>
+        <w:t xml:space="preserve"> </w:t>
+      </w:r>
+    </w:p>
+    <w:p>
+      <w:pPr>
+        <w:shd w:val="pct10" w:color="auto" w:fill="auto"/>
+        <w:autoSpaceDE w:val="0"/>
+        <w:autoSpaceDN w:val="0"/>
+        <w:adjustRightInd w:val="0"/>
+        <w:spacing w:after="0" w:line="240" w:lineRule="auto"/>
+        <w:rPr>
+          <w:rFonts w:ascii="Consolas" w:hAnsi="Consolas" w:cs="Consolas"/>
+          <w:sz w:val="19"/>
+          <w:szCs w:val="19"/>
+        </w:rPr>
+      </w:pPr>
+      <w:r>
+        <w:rPr>
+          <w:rFonts w:ascii="Consolas" w:hAnsi="Consolas" w:cs="Consolas"/>
+          <w:sz w:val="19"/>
+          <w:szCs w:val="19"/>
+        </w:rPr>
+        <w:t xml:space="preserve">      </w:t>
+      </w:r>
+      <w:r>
+        <w:rPr>
+          <w:rFonts w:ascii="Consolas" w:hAnsi="Consolas" w:cs="Consolas"/>
+          <w:color w:val="008000"/>
+          <w:sz w:val="19"/>
+          <w:szCs w:val="19"/>
+        </w:rPr>
+        <w:t xml:space="preserve">// </w:t>
+      </w:r>
+    </w:p>
+    <w:p>
+      <w:pPr>
+        <w:shd w:val="pct10" w:color="auto" w:fill="auto"/>
+        <w:autoSpaceDE w:val="0"/>
+        <w:autoSpaceDN w:val="0"/>
+        <w:adjustRightInd w:val="0"/>
+        <w:spacing w:after="0" w:line="240" w:lineRule="auto"/>
+        <w:rPr>
+          <w:rFonts w:ascii="Consolas" w:hAnsi="Consolas" w:cs="Consolas"/>
+          <w:sz w:val="19"/>
+          <w:szCs w:val="19"/>
+        </w:rPr>
+      </w:pPr>
+      <w:r>
+        <w:rPr>
+          <w:rFonts w:ascii="Consolas" w:hAnsi="Consolas" w:cs="Consolas"/>
+          <w:sz w:val="19"/>
+          <w:szCs w:val="19"/>
+        </w:rPr>
+        <w:t xml:space="preserve">      </w:t>
+      </w:r>
+      <w:r>
+        <w:rPr>
+          <w:rFonts w:ascii="Consolas" w:hAnsi="Consolas" w:cs="Consolas"/>
+          <w:color w:val="008000"/>
+          <w:sz w:val="19"/>
+          <w:szCs w:val="19"/>
+        </w:rPr>
+        <w:t xml:space="preserve">// Exercise: Place a break point at </w:t>
+      </w:r>
+      <w:proofErr w:type="spellStart"/>
+      <w:r>
+        <w:rPr>
+          <w:rFonts w:ascii="Consolas" w:hAnsi="Consolas" w:cs="Consolas"/>
+          <w:color w:val="008000"/>
+          <w:sz w:val="19"/>
+          <w:szCs w:val="19"/>
+        </w:rPr>
+        <w:t>commandData</w:t>
+      </w:r>
+      <w:proofErr w:type="spellEnd"/>
+      <w:r>
+        <w:rPr>
+          <w:rFonts w:ascii="Consolas" w:hAnsi="Consolas" w:cs="Consolas"/>
+          <w:color w:val="008000"/>
+          <w:sz w:val="19"/>
+          <w:szCs w:val="19"/>
+        </w:rPr>
+        <w:t xml:space="preserve"> and drill down the data. </w:t>
+      </w:r>
+    </w:p>
+    <w:p>
+      <w:pPr>
+        <w:shd w:val="pct10" w:color="auto" w:fill="auto"/>
+        <w:autoSpaceDE w:val="0"/>
+        <w:autoSpaceDN w:val="0"/>
+        <w:adjustRightInd w:val="0"/>
+        <w:spacing w:after="0" w:line="240" w:lineRule="auto"/>
+        <w:rPr>
+          <w:rFonts w:ascii="Consolas" w:hAnsi="Consolas" w:cs="Consolas"/>
+          <w:sz w:val="19"/>
+          <w:szCs w:val="19"/>
+        </w:rPr>
+      </w:pPr>
+    </w:p>
+    <w:p>
+      <w:pPr>
+        <w:shd w:val="pct10" w:color="auto" w:fill="auto"/>
+        <w:autoSpaceDE w:val="0"/>
+        <w:autoSpaceDN w:val="0"/>
+        <w:adjustRightInd w:val="0"/>
+        <w:spacing w:after="0" w:line="240" w:lineRule="auto"/>
+        <w:rPr>
+          <w:rFonts w:ascii="Consolas" w:hAnsi="Consolas" w:cs="Consolas"/>
+          <w:sz w:val="19"/>
+          <w:szCs w:val="19"/>
+        </w:rPr>
+      </w:pPr>
+      <w:r>
+        <w:rPr>
+          <w:rFonts w:ascii="Consolas" w:hAnsi="Consolas" w:cs="Consolas"/>
+          <w:sz w:val="19"/>
+          <w:szCs w:val="19"/>
+        </w:rPr>
+        <w:t xml:space="preserve">      </w:t>
+      </w:r>
+      <w:proofErr w:type="spellStart"/>
+      <w:r>
+        <w:rPr>
+          <w:rFonts w:ascii="Consolas" w:hAnsi="Consolas" w:cs="Consolas"/>
+          <w:color w:val="2B91AF"/>
+          <w:sz w:val="19"/>
+          <w:szCs w:val="19"/>
+        </w:rPr>
+        <w:t>UIApplication</w:t>
+      </w:r>
+      <w:proofErr w:type="spellEnd"/>
+      <w:r>
+        <w:rPr>
+          <w:rFonts w:ascii="Consolas" w:hAnsi="Consolas" w:cs="Consolas"/>
+          <w:sz w:val="19"/>
+          <w:szCs w:val="19"/>
+        </w:rPr>
+        <w:t xml:space="preserve"> </w:t>
+      </w:r>
+      <w:proofErr w:type="spellStart"/>
+      <w:r>
+        <w:rPr>
+          <w:rFonts w:ascii="Consolas" w:hAnsi="Consolas" w:cs="Consolas"/>
+          <w:sz w:val="19"/>
+          <w:szCs w:val="19"/>
+        </w:rPr>
+        <w:t>rvtUi</w:t>
+      </w:r>
+      <w:r>
+        <w:rPr>
+          <w:rFonts w:ascii="Consolas" w:hAnsi="Consolas" w:cs="Consolas"/>
+          <w:sz w:val="19"/>
+          <w:szCs w:val="19"/>
+        </w:rPr>
+        <w:t>App</w:t>
+      </w:r>
+      <w:proofErr w:type="spellEnd"/>
+      <w:r>
+        <w:rPr>
+          <w:rFonts w:ascii="Consolas" w:hAnsi="Consolas" w:cs="Consolas"/>
+          <w:sz w:val="19"/>
+          <w:szCs w:val="19"/>
+        </w:rPr>
+        <w:t xml:space="preserve"> = </w:t>
+      </w:r>
+      <w:proofErr w:type="spellStart"/>
+      <w:r>
+        <w:rPr>
+          <w:rFonts w:ascii="Consolas" w:hAnsi="Consolas" w:cs="Consolas"/>
+          <w:sz w:val="19"/>
+          <w:szCs w:val="19"/>
+        </w:rPr>
+        <w:t>commandData.Application</w:t>
+      </w:r>
+      <w:proofErr w:type="spellEnd"/>
+      <w:r>
+        <w:rPr>
+          <w:rFonts w:ascii="Consolas" w:hAnsi="Consolas" w:cs="Consolas"/>
+          <w:sz w:val="19"/>
+          <w:szCs w:val="19"/>
+        </w:rPr>
+        <w:t>;</w:t>
+      </w:r>
+    </w:p>
+    <w:p>
+      <w:pPr>
+        <w:shd w:val="pct10" w:color="auto" w:fill="auto"/>
+        <w:autoSpaceDE w:val="0"/>
+        <w:autoSpaceDN w:val="0"/>
+        <w:adjustRightInd w:val="0"/>
+        <w:spacing w:after="0" w:line="240" w:lineRule="auto"/>
+        <w:rPr>
+          <w:rFonts w:ascii="Consolas" w:hAnsi="Consolas" w:cs="Consolas"/>
+          <w:sz w:val="19"/>
+          <w:szCs w:val="19"/>
+        </w:rPr>
+      </w:pPr>
+      <w:r>
+        <w:rPr>
+          <w:rFonts w:ascii="Consolas" w:hAnsi="Consolas" w:cs="Consolas"/>
+          <w:sz w:val="19"/>
+          <w:szCs w:val="19"/>
+        </w:rPr>
+        <w:t xml:space="preserve">      </w:t>
+      </w:r>
+      <w:r>
+        <w:rPr>
+          <w:rFonts w:ascii="Consolas" w:hAnsi="Consolas" w:cs="Consolas"/>
+          <w:color w:val="2B91AF"/>
+          <w:sz w:val="19"/>
+          <w:szCs w:val="19"/>
+        </w:rPr>
+        <w:t>Application</w:t>
+      </w:r>
+      <w:r>
+        <w:rPr>
+          <w:rFonts w:ascii="Consolas" w:hAnsi="Consolas" w:cs="Consolas"/>
+          <w:sz w:val="19"/>
+          <w:szCs w:val="19"/>
+        </w:rPr>
+        <w:t xml:space="preserve"> </w:t>
+      </w:r>
+      <w:proofErr w:type="spellStart"/>
+      <w:r>
+        <w:rPr>
+          <w:rFonts w:ascii="Consolas" w:hAnsi="Consolas" w:cs="Consolas"/>
+          <w:sz w:val="19"/>
+          <w:szCs w:val="19"/>
+        </w:rPr>
+        <w:t>rvtApp</w:t>
+      </w:r>
+      <w:proofErr w:type="spellEnd"/>
+      <w:r>
+        <w:rPr>
+          <w:rFonts w:ascii="Consolas" w:hAnsi="Consolas" w:cs="Consolas"/>
+          <w:sz w:val="19"/>
+          <w:szCs w:val="19"/>
+        </w:rPr>
+        <w:t xml:space="preserve"> = </w:t>
+      </w:r>
+      <w:proofErr w:type="spellStart"/>
+      <w:r>
+        <w:rPr>
+          <w:rFonts w:ascii="Consolas" w:hAnsi="Consolas" w:cs="Consolas"/>
+          <w:sz w:val="19"/>
+          <w:szCs w:val="19"/>
+        </w:rPr>
+        <w:t>rvtUi</w:t>
+      </w:r>
+      <w:r>
+        <w:rPr>
+          <w:rFonts w:ascii="Consolas" w:hAnsi="Consolas" w:cs="Consolas"/>
+          <w:sz w:val="19"/>
+          <w:szCs w:val="19"/>
+        </w:rPr>
+        <w:t>App.Application</w:t>
+      </w:r>
+      <w:proofErr w:type="spellEnd"/>
+      <w:r>
+        <w:rPr>
+          <w:rFonts w:ascii="Consolas" w:hAnsi="Consolas" w:cs="Consolas"/>
+          <w:sz w:val="19"/>
+          <w:szCs w:val="19"/>
+        </w:rPr>
+        <w:t>;</w:t>
+      </w:r>
+    </w:p>
+    <w:p>
+      <w:pPr>
+        <w:shd w:val="pct10" w:color="auto" w:fill="auto"/>
+        <w:autoSpaceDE w:val="0"/>
+        <w:autoSpaceDN w:val="0"/>
+        <w:adjustRightInd w:val="0"/>
+        <w:spacing w:after="0" w:line="240" w:lineRule="auto"/>
+        <w:rPr>
+          <w:rFonts w:ascii="Consolas" w:hAnsi="Consolas" w:cs="Consolas"/>
+          <w:sz w:val="19"/>
+          <w:szCs w:val="19"/>
+        </w:rPr>
+      </w:pPr>
+      <w:r>
+        <w:rPr>
+          <w:rFonts w:ascii="Consolas" w:hAnsi="Consolas" w:cs="Consolas"/>
+          <w:sz w:val="19"/>
+          <w:szCs w:val="19"/>
+        </w:rPr>
+        <w:t xml:space="preserve">      </w:t>
+      </w:r>
+      <w:proofErr w:type="spellStart"/>
+      <w:r>
+        <w:rPr>
+          <w:rFonts w:ascii="Consolas" w:hAnsi="Consolas" w:cs="Consolas"/>
+          <w:color w:val="2B91AF"/>
+          <w:sz w:val="19"/>
+          <w:szCs w:val="19"/>
+        </w:rPr>
+        <w:t>UIDocument</w:t>
+      </w:r>
+      <w:proofErr w:type="spellEnd"/>
+      <w:r>
+        <w:rPr>
+          <w:rFonts w:ascii="Consolas" w:hAnsi="Consolas" w:cs="Consolas"/>
+          <w:sz w:val="19"/>
+          <w:szCs w:val="19"/>
+        </w:rPr>
+        <w:t xml:space="preserve"> </w:t>
+      </w:r>
+      <w:proofErr w:type="spellStart"/>
+      <w:r>
+        <w:rPr>
+          <w:rFonts w:ascii="Consolas" w:hAnsi="Consolas" w:cs="Consolas"/>
+          <w:sz w:val="19"/>
+          <w:szCs w:val="19"/>
+        </w:rPr>
+        <w:t>rvtUi</w:t>
+      </w:r>
+      <w:r>
+        <w:rPr>
+          <w:rFonts w:ascii="Consolas" w:hAnsi="Consolas" w:cs="Consolas"/>
+          <w:sz w:val="19"/>
+          <w:szCs w:val="19"/>
+        </w:rPr>
+        <w:t>Doc</w:t>
+      </w:r>
+      <w:proofErr w:type="spellEnd"/>
+      <w:r>
+        <w:rPr>
+          <w:rFonts w:ascii="Consolas" w:hAnsi="Consolas" w:cs="Consolas"/>
+          <w:sz w:val="19"/>
+          <w:szCs w:val="19"/>
+        </w:rPr>
+        <w:t xml:space="preserve"> = </w:t>
+      </w:r>
+      <w:proofErr w:type="spellStart"/>
+      <w:r>
+        <w:rPr>
+          <w:rFonts w:ascii="Consolas" w:hAnsi="Consolas" w:cs="Consolas"/>
+          <w:sz w:val="19"/>
+          <w:szCs w:val="19"/>
+        </w:rPr>
+        <w:t>rvtU</w:t>
+      </w:r>
+      <w:r>
+        <w:rPr>
+          <w:rFonts w:ascii="Consolas" w:hAnsi="Consolas" w:cs="Consolas"/>
+          <w:sz w:val="19"/>
+          <w:szCs w:val="19"/>
+        </w:rPr>
+        <w:t>iApp.ActiveUIDocument</w:t>
+      </w:r>
+      <w:proofErr w:type="spellEnd"/>
+      <w:r>
+        <w:rPr>
+          <w:rFonts w:ascii="Consolas" w:hAnsi="Consolas" w:cs="Consolas"/>
+          <w:sz w:val="19"/>
+          <w:szCs w:val="19"/>
+        </w:rPr>
+        <w:t>;</w:t>
+      </w:r>
+    </w:p>
+    <w:p>
+      <w:pPr>
+        <w:shd w:val="pct10" w:color="auto" w:fill="auto"/>
+        <w:autoSpaceDE w:val="0"/>
+        <w:autoSpaceDN w:val="0"/>
+        <w:adjustRightInd w:val="0"/>
+        <w:spacing w:after="0" w:line="240" w:lineRule="auto"/>
+        <w:rPr>
+          <w:rFonts w:ascii="Consolas" w:hAnsi="Consolas" w:cs="Consolas"/>
+          <w:sz w:val="19"/>
+          <w:szCs w:val="19"/>
+        </w:rPr>
+      </w:pPr>
+      <w:r>
+        <w:rPr>
+          <w:rFonts w:ascii="Consolas" w:hAnsi="Consolas" w:cs="Consolas"/>
+          <w:sz w:val="19"/>
+          <w:szCs w:val="19"/>
+        </w:rPr>
+        <w:t xml:space="preserve">      </w:t>
+      </w:r>
+      <w:r>
+        <w:rPr>
+          <w:rFonts w:ascii="Consolas" w:hAnsi="Consolas" w:cs="Consolas"/>
+          <w:color w:val="2B91AF"/>
+          <w:sz w:val="19"/>
+          <w:szCs w:val="19"/>
+        </w:rPr>
+        <w:t>Document</w:t>
+      </w:r>
+      <w:r>
+        <w:rPr>
+          <w:rFonts w:ascii="Consolas" w:hAnsi="Consolas" w:cs="Consolas"/>
+          <w:sz w:val="19"/>
+          <w:szCs w:val="19"/>
+        </w:rPr>
+        <w:t xml:space="preserve"> </w:t>
+      </w:r>
+      <w:proofErr w:type="spellStart"/>
+      <w:r>
+        <w:rPr>
+          <w:rFonts w:ascii="Consolas" w:hAnsi="Consolas" w:cs="Consolas"/>
+          <w:sz w:val="19"/>
+          <w:szCs w:val="19"/>
+        </w:rPr>
+        <w:t>rvtDoc</w:t>
+      </w:r>
+      <w:proofErr w:type="spellEnd"/>
+      <w:r>
+        <w:rPr>
+          <w:rFonts w:ascii="Consolas" w:hAnsi="Consolas" w:cs="Consolas"/>
+          <w:sz w:val="19"/>
+          <w:szCs w:val="19"/>
+        </w:rPr>
+        <w:t xml:space="preserve"> = </w:t>
+      </w:r>
+      <w:proofErr w:type="spellStart"/>
+      <w:r>
+        <w:rPr>
+          <w:rFonts w:ascii="Consolas" w:hAnsi="Consolas" w:cs="Consolas"/>
+          <w:sz w:val="19"/>
+          <w:szCs w:val="19"/>
+        </w:rPr>
+        <w:t>rvtUi</w:t>
+      </w:r>
+      <w:r>
+        <w:rPr>
+          <w:rFonts w:ascii="Consolas" w:hAnsi="Consolas" w:cs="Consolas"/>
+          <w:sz w:val="19"/>
+          <w:szCs w:val="19"/>
+        </w:rPr>
+        <w:t>Doc.Document</w:t>
+      </w:r>
+      <w:proofErr w:type="spellEnd"/>
+      <w:r>
+        <w:rPr>
+          <w:rFonts w:ascii="Consolas" w:hAnsi="Consolas" w:cs="Consolas"/>
+          <w:sz w:val="19"/>
+          <w:szCs w:val="19"/>
+        </w:rPr>
+        <w:t xml:space="preserve">; </w:t>
+      </w:r>
+    </w:p>
+    <w:p>
+      <w:pPr>
+        <w:shd w:val="pct10" w:color="auto" w:fill="auto"/>
+        <w:autoSpaceDE w:val="0"/>
+        <w:autoSpaceDN w:val="0"/>
+        <w:adjustRightInd w:val="0"/>
+        <w:spacing w:after="0" w:line="240" w:lineRule="auto"/>
+        <w:rPr>
+          <w:rFonts w:ascii="Consolas" w:hAnsi="Consolas" w:cs="Consolas"/>
+          <w:sz w:val="19"/>
+          <w:szCs w:val="19"/>
+        </w:rPr>
+      </w:pPr>
+    </w:p>
+    <w:p>
+      <w:pPr>
+        <w:shd w:val="pct10" w:color="auto" w:fill="auto"/>
+        <w:autoSpaceDE w:val="0"/>
+        <w:autoSpaceDN w:val="0"/>
+        <w:adjustRightInd w:val="0"/>
+        <w:spacing w:after="0" w:line="240" w:lineRule="auto"/>
+        <w:rPr>
+          <w:rFonts w:ascii="Consolas" w:hAnsi="Consolas" w:cs="Consolas"/>
+          <w:sz w:val="19"/>
+          <w:szCs w:val="19"/>
+        </w:rPr>
+      </w:pPr>
+      <w:r>
+        <w:rPr>
+          <w:rFonts w:ascii="Consolas" w:hAnsi="Consolas" w:cs="Consolas"/>
+          <w:sz w:val="19"/>
+          <w:szCs w:val="19"/>
+        </w:rPr>
+        <w:t xml:space="preserve">      </w:t>
+      </w:r>
+      <w:r>
+        <w:rPr>
+          <w:rFonts w:ascii="Consolas" w:hAnsi="Consolas" w:cs="Consolas"/>
+          <w:color w:val="008000"/>
+          <w:sz w:val="19"/>
+          <w:szCs w:val="19"/>
+        </w:rPr>
+        <w:t xml:space="preserve">// Print out a few information that you can get from </w:t>
+      </w:r>
+      <w:proofErr w:type="spellStart"/>
+      <w:r>
+        <w:rPr>
+          <w:rFonts w:ascii="Consolas" w:hAnsi="Consolas" w:cs="Consolas"/>
+          <w:color w:val="008000"/>
+          <w:sz w:val="19"/>
+          <w:szCs w:val="19"/>
+        </w:rPr>
+        <w:t>commandData</w:t>
+      </w:r>
+      <w:proofErr w:type="spellEnd"/>
+      <w:r>
+        <w:rPr>
+          <w:rFonts w:ascii="Consolas" w:hAnsi="Consolas" w:cs="Consolas"/>
+          <w:color w:val="008000"/>
+          <w:sz w:val="19"/>
+          <w:szCs w:val="19"/>
+        </w:rPr>
+        <w:t xml:space="preserve"> </w:t>
+      </w:r>
+    </w:p>
+    <w:p>
+      <w:pPr>
+        <w:shd w:val="pct10" w:color="auto" w:fill="auto"/>
+        <w:autoSpaceDE w:val="0"/>
+        <w:autoSpaceDN w:val="0"/>
+        <w:adjustRightInd w:val="0"/>
+        <w:spacing w:after="0" w:line="240" w:lineRule="auto"/>
+        <w:rPr>
+          <w:rFonts w:ascii="Consolas" w:hAnsi="Consolas" w:cs="Consolas"/>
+          <w:sz w:val="19"/>
+          <w:szCs w:val="19"/>
+        </w:rPr>
+      </w:pPr>
+      <w:r>
+        <w:rPr>
+          <w:rFonts w:ascii="Consolas" w:hAnsi="Consolas" w:cs="Consolas"/>
+          <w:sz w:val="19"/>
+          <w:szCs w:val="19"/>
+        </w:rPr>
+        <w:t xml:space="preserve">      </w:t>
+      </w:r>
+      <w:r>
+        <w:rPr>
+          <w:rFonts w:ascii="Consolas" w:hAnsi="Consolas" w:cs="Consolas"/>
+          <w:color w:val="0000FF"/>
+          <w:sz w:val="19"/>
+          <w:szCs w:val="19"/>
+        </w:rPr>
+        <w:t>string</w:t>
+      </w:r>
+      <w:r>
+        <w:rPr>
+          <w:rFonts w:ascii="Consolas" w:hAnsi="Consolas" w:cs="Consolas"/>
+          <w:sz w:val="19"/>
+          <w:szCs w:val="19"/>
+        </w:rPr>
+        <w:t xml:space="preserve"> </w:t>
+      </w:r>
+      <w:proofErr w:type="spellStart"/>
+      <w:r>
+        <w:rPr>
+          <w:rFonts w:ascii="Consolas" w:hAnsi="Consolas" w:cs="Consolas"/>
+          <w:sz w:val="19"/>
+          <w:szCs w:val="19"/>
+        </w:rPr>
+        <w:t>versionName</w:t>
+      </w:r>
+      <w:proofErr w:type="spellEnd"/>
+      <w:r>
+        <w:rPr>
+          <w:rFonts w:ascii="Consolas" w:hAnsi="Consolas" w:cs="Consolas"/>
+          <w:sz w:val="19"/>
+          <w:szCs w:val="19"/>
+        </w:rPr>
+        <w:t xml:space="preserve"> = </w:t>
+      </w:r>
+      <w:proofErr w:type="spellStart"/>
+      <w:r>
+        <w:rPr>
+          <w:rFonts w:ascii="Consolas" w:hAnsi="Consolas" w:cs="Consolas"/>
+          <w:sz w:val="19"/>
+          <w:szCs w:val="19"/>
+        </w:rPr>
+        <w:t>rvtApp.VersionName</w:t>
+      </w:r>
+      <w:proofErr w:type="spellEnd"/>
+      <w:r>
+        <w:rPr>
+          <w:rFonts w:ascii="Consolas" w:hAnsi="Consolas" w:cs="Consolas"/>
+          <w:sz w:val="19"/>
+          <w:szCs w:val="19"/>
+        </w:rPr>
+        <w:t>;</w:t>
+      </w:r>
+    </w:p>
+    <w:p>
+      <w:pPr>
+        <w:shd w:val="pct10" w:color="auto" w:fill="auto"/>
+        <w:autoSpaceDE w:val="0"/>
+        <w:autoSpaceDN w:val="0"/>
+        <w:adjustRightInd w:val="0"/>
+        <w:spacing w:after="0" w:line="240" w:lineRule="auto"/>
+        <w:rPr>
+          <w:rFonts w:ascii="Consolas" w:hAnsi="Consolas" w:cs="Consolas"/>
+          <w:sz w:val="19"/>
+          <w:szCs w:val="19"/>
+        </w:rPr>
+      </w:pPr>
+      <w:r>
+        <w:rPr>
+          <w:rFonts w:ascii="Consolas" w:hAnsi="Consolas" w:cs="Consolas"/>
+          <w:sz w:val="19"/>
+          <w:szCs w:val="19"/>
+        </w:rPr>
+        <w:t xml:space="preserve">      </w:t>
+      </w:r>
+      <w:r>
+        <w:rPr>
+          <w:rFonts w:ascii="Consolas" w:hAnsi="Consolas" w:cs="Consolas"/>
+          <w:color w:val="0000FF"/>
+          <w:sz w:val="19"/>
+          <w:szCs w:val="19"/>
+        </w:rPr>
+        <w:t>string</w:t>
+      </w:r>
+      <w:r>
+        <w:rPr>
+          <w:rFonts w:ascii="Consolas" w:hAnsi="Consolas" w:cs="Consolas"/>
+          <w:sz w:val="19"/>
+          <w:szCs w:val="19"/>
+        </w:rPr>
+        <w:t xml:space="preserve"> </w:t>
+      </w:r>
+      <w:proofErr w:type="spellStart"/>
+      <w:r>
+        <w:rPr>
+          <w:rFonts w:ascii="Consolas" w:hAnsi="Consolas" w:cs="Consolas"/>
+          <w:sz w:val="19"/>
+          <w:szCs w:val="19"/>
+        </w:rPr>
+        <w:t>documentTitle</w:t>
+      </w:r>
+      <w:proofErr w:type="spellEnd"/>
+      <w:r>
+        <w:rPr>
+          <w:rFonts w:ascii="Consolas" w:hAnsi="Consolas" w:cs="Consolas"/>
+          <w:sz w:val="19"/>
+          <w:szCs w:val="19"/>
+        </w:rPr>
+        <w:t xml:space="preserve"> = </w:t>
+      </w:r>
+      <w:proofErr w:type="spellStart"/>
+      <w:r>
+        <w:rPr>
+          <w:rFonts w:ascii="Consolas" w:hAnsi="Consolas" w:cs="Consolas"/>
+          <w:sz w:val="19"/>
+          <w:szCs w:val="19"/>
+        </w:rPr>
+        <w:t>rvtDoc.Title</w:t>
+      </w:r>
+      <w:proofErr w:type="spellEnd"/>
+      <w:r>
+        <w:rPr>
+          <w:rFonts w:ascii="Consolas" w:hAnsi="Consolas" w:cs="Consolas"/>
+          <w:sz w:val="19"/>
+          <w:szCs w:val="19"/>
+        </w:rPr>
+        <w:t>;</w:t>
+      </w:r>
+    </w:p>
+    <w:p>
+      <w:pPr>
+        <w:shd w:val="pct10" w:color="auto" w:fill="auto"/>
+        <w:autoSpaceDE w:val="0"/>
+        <w:autoSpaceDN w:val="0"/>
+        <w:adjustRightInd w:val="0"/>
+        <w:spacing w:after="0" w:line="240" w:lineRule="auto"/>
+        <w:rPr>
+          <w:rFonts w:ascii="Consolas" w:hAnsi="Consolas" w:cs="Consolas"/>
+          <w:sz w:val="19"/>
+          <w:szCs w:val="19"/>
+        </w:rPr>
+      </w:pPr>
+    </w:p>
+    <w:p>
+      <w:pPr>
+        <w:shd w:val="pct10" w:color="auto" w:fill="auto"/>
+        <w:autoSpaceDE w:val="0"/>
+        <w:autoSpaceDN w:val="0"/>
+        <w:adjustRightInd w:val="0"/>
+        <w:spacing w:after="0" w:line="240" w:lineRule="auto"/>
+        <w:rPr>
+          <w:rFonts w:ascii="Consolas" w:hAnsi="Consolas" w:cs="Consolas"/>
+          <w:sz w:val="19"/>
+          <w:szCs w:val="19"/>
+        </w:rPr>
+      </w:pPr>
+      <w:r>
+        <w:rPr>
+          <w:rFonts w:ascii="Consolas" w:hAnsi="Consolas" w:cs="Consolas"/>
+          <w:sz w:val="19"/>
+          <w:szCs w:val="19"/>
+        </w:rPr>
+        <w:t xml:space="preserve">      </w:t>
+      </w:r>
+      <w:proofErr w:type="spellStart"/>
+      <w:r>
+        <w:rPr>
+          <w:rFonts w:ascii="Consolas" w:hAnsi="Consolas" w:cs="Consolas"/>
+          <w:color w:val="2B91AF"/>
+          <w:sz w:val="19"/>
+          <w:szCs w:val="19"/>
+        </w:rPr>
         <w:t>TaskDialog</w:t>
       </w:r>
       <w:r>
@@ -11376,7 +11299,6 @@
         </w:rPr>
         <w:t>(</w:t>
       </w:r>
-      <w:proofErr w:type="gramEnd"/>
     </w:p>
     <w:p>
       <w:pPr>
@@ -11677,6 +11599,72 @@
           <w:szCs w:val="19"/>
         </w:rPr>
         <w:t xml:space="preserve">new </w:t>
+      </w:r>
+      <w:proofErr w:type="spellStart"/>
+      <w:r>
+        <w:rPr>
+          <w:rFonts w:ascii="Consolas" w:hAnsi="Consolas" w:cs="Consolas"/>
+          <w:sz w:val="19"/>
+          <w:szCs w:val="19"/>
+        </w:rPr>
+        <w:t>FilteredElementCollector</w:t>
+      </w:r>
+      <w:proofErr w:type="spellEnd"/>
+      <w:r>
+        <w:rPr>
+          <w:rFonts w:ascii="Consolas" w:hAnsi="Consolas" w:cs="Consolas"/>
+          <w:sz w:val="19"/>
+          <w:szCs w:val="19"/>
+        </w:rPr>
+        <w:t>(</w:t>
+      </w:r>
+      <w:proofErr w:type="spellStart"/>
+      <w:r>
+        <w:rPr>
+          <w:rFonts w:ascii="Consolas" w:hAnsi="Consolas" w:cs="Consolas"/>
+          <w:sz w:val="19"/>
+          <w:szCs w:val="19"/>
+        </w:rPr>
+        <w:t>rvtDoc</w:t>
+      </w:r>
+      <w:proofErr w:type="spellEnd"/>
+      <w:r>
+        <w:rPr>
+          <w:rFonts w:ascii="Consolas" w:hAnsi="Consolas" w:cs="Consolas"/>
+          <w:sz w:val="19"/>
+          <w:szCs w:val="19"/>
+        </w:rPr>
+        <w:t>)</w:t>
+      </w:r>
+      <w:r>
+        <w:rPr>
+          <w:rFonts w:ascii="Consolas" w:hAnsi="Consolas" w:cs="Consolas"/>
+          <w:sz w:val="19"/>
+          <w:szCs w:val="19"/>
+        </w:rPr>
+        <w:t>;</w:t>
+      </w:r>
+    </w:p>
+    <w:p>
+      <w:pPr>
+        <w:shd w:val="pct10" w:color="auto" w:fill="auto"/>
+        <w:autoSpaceDE w:val="0"/>
+        <w:autoSpaceDN w:val="0"/>
+        <w:adjustRightInd w:val="0"/>
+        <w:spacing w:after="0" w:line="240" w:lineRule="auto"/>
+        <w:rPr>
+          <w:rFonts w:ascii="Consolas" w:hAnsi="Consolas" w:cs="Consolas"/>
+          <w:sz w:val="19"/>
+          <w:szCs w:val="19"/>
+        </w:rPr>
+      </w:pPr>
+      <w:r>
+        <w:rPr>
+          <w:rFonts w:ascii="Consolas" w:hAnsi="Consolas" w:cs="Consolas"/>
+          <w:sz w:val="19"/>
+          <w:szCs w:val="19"/>
+        </w:rPr>
+        <w:t xml:space="preserve">      </w:t>
       </w:r>
       <w:proofErr w:type="spellStart"/>
       <w:proofErr w:type="gramStart"/>
@@ -11686,74 +11674,6 @@
           <w:sz w:val="19"/>
           <w:szCs w:val="19"/>
         </w:rPr>
-        <w:t>FilteredElementCollector</w:t>
-      </w:r>
-      <w:proofErr w:type="spellEnd"/>
-      <w:r>
-        <w:rPr>
-          <w:rFonts w:ascii="Consolas" w:hAnsi="Consolas" w:cs="Consolas"/>
-          <w:sz w:val="19"/>
-          <w:szCs w:val="19"/>
-        </w:rPr>
-        <w:t>(</w:t>
-      </w:r>
-      <w:proofErr w:type="spellStart"/>
-      <w:proofErr w:type="gramEnd"/>
-      <w:r>
-        <w:rPr>
-          <w:rFonts w:ascii="Consolas" w:hAnsi="Consolas" w:cs="Consolas"/>
-          <w:sz w:val="19"/>
-          <w:szCs w:val="19"/>
-        </w:rPr>
-        <w:t>rvtDoc</w:t>
-      </w:r>
-      <w:proofErr w:type="spellEnd"/>
-      <w:r>
-        <w:rPr>
-          <w:rFonts w:ascii="Consolas" w:hAnsi="Consolas" w:cs="Consolas"/>
-          <w:sz w:val="19"/>
-          <w:szCs w:val="19"/>
-        </w:rPr>
-        <w:t>)</w:t>
-      </w:r>
-      <w:r>
-        <w:rPr>
-          <w:rFonts w:ascii="Consolas" w:hAnsi="Consolas" w:cs="Consolas"/>
-          <w:sz w:val="19"/>
-          <w:szCs w:val="19"/>
-        </w:rPr>
-        <w:t>;</w:t>
-      </w:r>
-    </w:p>
-    <w:p>
-      <w:pPr>
-        <w:shd w:val="pct10" w:color="auto" w:fill="auto"/>
-        <w:autoSpaceDE w:val="0"/>
-        <w:autoSpaceDN w:val="0"/>
-        <w:adjustRightInd w:val="0"/>
-        <w:spacing w:after="0" w:line="240" w:lineRule="auto"/>
-        <w:rPr>
-          <w:rFonts w:ascii="Consolas" w:hAnsi="Consolas" w:cs="Consolas"/>
-          <w:sz w:val="19"/>
-          <w:szCs w:val="19"/>
-        </w:rPr>
-      </w:pPr>
-      <w:r>
-        <w:rPr>
-          <w:rFonts w:ascii="Consolas" w:hAnsi="Consolas" w:cs="Consolas"/>
-          <w:sz w:val="19"/>
-          <w:szCs w:val="19"/>
-        </w:rPr>
-        <w:t xml:space="preserve">      </w:t>
-      </w:r>
-      <w:proofErr w:type="spellStart"/>
-      <w:proofErr w:type="gramStart"/>
-      <w:r>
-        <w:rPr>
-          <w:rFonts w:ascii="Consolas" w:hAnsi="Consolas" w:cs="Consolas"/>
-          <w:sz w:val="19"/>
-          <w:szCs w:val="19"/>
-        </w:rPr>
         <w:t>collector</w:t>
       </w:r>
       <w:r>
@@ -11763,157 +11683,6 @@
           <w:szCs w:val="19"/>
         </w:rPr>
         <w:t>.OfClass</w:t>
-      </w:r>
-      <w:proofErr w:type="spellEnd"/>
-      <w:r>
-        <w:rPr>
-          <w:rFonts w:ascii="Consolas" w:hAnsi="Consolas" w:cs="Consolas"/>
-          <w:sz w:val="19"/>
-          <w:szCs w:val="19"/>
-        </w:rPr>
-        <w:t>(</w:t>
-      </w:r>
-      <w:proofErr w:type="spellStart"/>
-      <w:proofErr w:type="gramEnd"/>
-      <w:r>
-        <w:rPr>
-          <w:rFonts w:ascii="Consolas" w:hAnsi="Consolas" w:cs="Consolas"/>
-          <w:sz w:val="19"/>
-          <w:szCs w:val="19"/>
-        </w:rPr>
-        <w:t>typeof</w:t>
-      </w:r>
-      <w:proofErr w:type="spellEnd"/>
-      <w:r>
-        <w:rPr>
-          <w:rFonts w:ascii="Consolas" w:hAnsi="Consolas" w:cs="Consolas"/>
-          <w:sz w:val="19"/>
-          <w:szCs w:val="19"/>
-        </w:rPr>
-        <w:t>(</w:t>
-      </w:r>
-      <w:proofErr w:type="spellStart"/>
-      <w:r>
-        <w:rPr>
-          <w:rFonts w:ascii="Consolas" w:hAnsi="Consolas" w:cs="Consolas"/>
-          <w:sz w:val="19"/>
-          <w:szCs w:val="19"/>
-        </w:rPr>
-        <w:t>Autodesk.Revit.DB.WallType</w:t>
-      </w:r>
-      <w:proofErr w:type="spellEnd"/>
-      <w:r>
-        <w:rPr>
-          <w:rFonts w:ascii="Consolas" w:hAnsi="Consolas" w:cs="Consolas"/>
-          <w:sz w:val="19"/>
-          <w:szCs w:val="19"/>
-        </w:rPr>
-        <w:t>));</w:t>
-      </w:r>
-    </w:p>
-    <w:p>
-      <w:pPr>
-        <w:shd w:val="pct10" w:color="auto" w:fill="auto"/>
-        <w:autoSpaceDE w:val="0"/>
-        <w:autoSpaceDN w:val="0"/>
-        <w:adjustRightInd w:val="0"/>
-        <w:spacing w:after="0" w:line="240" w:lineRule="auto"/>
-        <w:rPr>
-          <w:rFonts w:ascii="Consolas" w:hAnsi="Consolas" w:cs="Consolas"/>
-          <w:sz w:val="19"/>
-          <w:szCs w:val="19"/>
-        </w:rPr>
-      </w:pPr>
-    </w:p>
-    <w:p>
-      <w:pPr>
-        <w:shd w:val="pct10" w:color="auto" w:fill="auto"/>
-        <w:autoSpaceDE w:val="0"/>
-        <w:autoSpaceDN w:val="0"/>
-        <w:adjustRightInd w:val="0"/>
-        <w:spacing w:after="0" w:line="240" w:lineRule="auto"/>
-        <w:rPr>
-          <w:rFonts w:ascii="Consolas" w:hAnsi="Consolas" w:cs="Consolas"/>
-          <w:sz w:val="19"/>
-          <w:szCs w:val="19"/>
-        </w:rPr>
-      </w:pPr>
-      <w:r>
-        <w:rPr>
-          <w:rFonts w:ascii="Consolas" w:hAnsi="Consolas" w:cs="Consolas"/>
-          <w:sz w:val="19"/>
-          <w:szCs w:val="19"/>
-        </w:rPr>
-        <w:t xml:space="preserve">      </w:t>
-      </w:r>
-      <w:proofErr w:type="gramStart"/>
-      <w:r>
-        <w:rPr>
-          <w:rFonts w:ascii="Consolas" w:hAnsi="Consolas" w:cs="Consolas"/>
-          <w:color w:val="0000FF"/>
-          <w:sz w:val="19"/>
-          <w:szCs w:val="19"/>
-        </w:rPr>
-        <w:t>string</w:t>
-      </w:r>
-      <w:proofErr w:type="gramEnd"/>
-      <w:r>
-        <w:rPr>
-          <w:rFonts w:ascii="Consolas" w:hAnsi="Consolas" w:cs="Consolas"/>
-          <w:sz w:val="19"/>
-          <w:szCs w:val="19"/>
-        </w:rPr>
-        <w:t xml:space="preserve"> s = </w:t>
-      </w:r>
-      <w:r>
-        <w:rPr>
-          <w:rFonts w:ascii="Consolas" w:hAnsi="Consolas" w:cs="Consolas"/>
-          <w:color w:val="A31515"/>
-          <w:sz w:val="19"/>
-          <w:szCs w:val="19"/>
-        </w:rPr>
-        <w:t>""</w:t>
-      </w:r>
-      <w:r>
-        <w:rPr>
-          <w:rFonts w:ascii="Consolas" w:hAnsi="Consolas" w:cs="Consolas"/>
-          <w:sz w:val="19"/>
-          <w:szCs w:val="19"/>
-        </w:rPr>
-        <w:t>;</w:t>
-      </w:r>
-    </w:p>
-    <w:p>
-      <w:pPr>
-        <w:shd w:val="pct10" w:color="auto" w:fill="auto"/>
-        <w:autoSpaceDE w:val="0"/>
-        <w:autoSpaceDN w:val="0"/>
-        <w:adjustRightInd w:val="0"/>
-        <w:spacing w:after="0" w:line="240" w:lineRule="auto"/>
-        <w:rPr>
-          <w:rFonts w:ascii="Consolas" w:hAnsi="Consolas" w:cs="Consolas"/>
-          <w:sz w:val="19"/>
-          <w:szCs w:val="19"/>
-        </w:rPr>
-      </w:pPr>
-      <w:r>
-        <w:rPr>
-          <w:rFonts w:ascii="Consolas" w:hAnsi="Consolas" w:cs="Consolas"/>
-          <w:sz w:val="19"/>
-          <w:szCs w:val="19"/>
-        </w:rPr>
-        <w:t xml:space="preserve">      </w:t>
-      </w:r>
-      <w:proofErr w:type="spellStart"/>
-      <w:proofErr w:type="gramStart"/>
-      <w:r>
-        <w:rPr>
-          <w:rFonts w:ascii="Consolas" w:hAnsi="Consolas" w:cs="Consolas"/>
-          <w:color w:val="0000FF"/>
-          <w:sz w:val="19"/>
-          <w:szCs w:val="19"/>
-        </w:rPr>
-        <w:t>foreach</w:t>
       </w:r>
       <w:proofErr w:type="spellEnd"/>
       <w:proofErr w:type="gramEnd"/>
@@ -11923,6 +11692,151 @@
           <w:sz w:val="19"/>
           <w:szCs w:val="19"/>
         </w:rPr>
+        <w:t>(</w:t>
+      </w:r>
+      <w:proofErr w:type="spellStart"/>
+      <w:r>
+        <w:rPr>
+          <w:rFonts w:ascii="Consolas" w:hAnsi="Consolas" w:cs="Consolas"/>
+          <w:sz w:val="19"/>
+          <w:szCs w:val="19"/>
+        </w:rPr>
+        <w:t>typeof</w:t>
+      </w:r>
+      <w:proofErr w:type="spellEnd"/>
+      <w:r>
+        <w:rPr>
+          <w:rFonts w:ascii="Consolas" w:hAnsi="Consolas" w:cs="Consolas"/>
+          <w:sz w:val="19"/>
+          <w:szCs w:val="19"/>
+        </w:rPr>
+        <w:t>(</w:t>
+      </w:r>
+      <w:proofErr w:type="spellStart"/>
+      <w:r>
+        <w:rPr>
+          <w:rFonts w:ascii="Consolas" w:hAnsi="Consolas" w:cs="Consolas"/>
+          <w:sz w:val="19"/>
+          <w:szCs w:val="19"/>
+        </w:rPr>
+        <w:t>Autodesk.Revit.DB.WallType</w:t>
+      </w:r>
+      <w:proofErr w:type="spellEnd"/>
+      <w:r>
+        <w:rPr>
+          <w:rFonts w:ascii="Consolas" w:hAnsi="Consolas" w:cs="Consolas"/>
+          <w:sz w:val="19"/>
+          <w:szCs w:val="19"/>
+        </w:rPr>
+        <w:t>));</w:t>
+      </w:r>
+    </w:p>
+    <w:p>
+      <w:pPr>
+        <w:shd w:val="pct10" w:color="auto" w:fill="auto"/>
+        <w:autoSpaceDE w:val="0"/>
+        <w:autoSpaceDN w:val="0"/>
+        <w:adjustRightInd w:val="0"/>
+        <w:spacing w:after="0" w:line="240" w:lineRule="auto"/>
+        <w:rPr>
+          <w:rFonts w:ascii="Consolas" w:hAnsi="Consolas" w:cs="Consolas"/>
+          <w:sz w:val="19"/>
+          <w:szCs w:val="19"/>
+        </w:rPr>
+      </w:pPr>
+    </w:p>
+    <w:p>
+      <w:pPr>
+        <w:shd w:val="pct10" w:color="auto" w:fill="auto"/>
+        <w:autoSpaceDE w:val="0"/>
+        <w:autoSpaceDN w:val="0"/>
+        <w:adjustRightInd w:val="0"/>
+        <w:spacing w:after="0" w:line="240" w:lineRule="auto"/>
+        <w:rPr>
+          <w:rFonts w:ascii="Consolas" w:hAnsi="Consolas" w:cs="Consolas"/>
+          <w:sz w:val="19"/>
+          <w:szCs w:val="19"/>
+        </w:rPr>
+      </w:pPr>
+      <w:r>
+        <w:rPr>
+          <w:rFonts w:ascii="Consolas" w:hAnsi="Consolas" w:cs="Consolas"/>
+          <w:sz w:val="19"/>
+          <w:szCs w:val="19"/>
+        </w:rPr>
+        <w:t xml:space="preserve">      </w:t>
+      </w:r>
+      <w:r>
+        <w:rPr>
+          <w:rFonts w:ascii="Consolas" w:hAnsi="Consolas" w:cs="Consolas"/>
+          <w:color w:val="0000FF"/>
+          <w:sz w:val="19"/>
+          <w:szCs w:val="19"/>
+        </w:rPr>
+        <w:t>string</w:t>
+      </w:r>
+      <w:r>
+        <w:rPr>
+          <w:rFonts w:ascii="Consolas" w:hAnsi="Consolas" w:cs="Consolas"/>
+          <w:sz w:val="19"/>
+          <w:szCs w:val="19"/>
+        </w:rPr>
+        <w:t xml:space="preserve"> s = </w:t>
+      </w:r>
+      <w:r>
+        <w:rPr>
+          <w:rFonts w:ascii="Consolas" w:hAnsi="Consolas" w:cs="Consolas"/>
+          <w:color w:val="A31515"/>
+          <w:sz w:val="19"/>
+          <w:szCs w:val="19"/>
+        </w:rPr>
+        <w:t>""</w:t>
+      </w:r>
+      <w:r>
+        <w:rPr>
+          <w:rFonts w:ascii="Consolas" w:hAnsi="Consolas" w:cs="Consolas"/>
+          <w:sz w:val="19"/>
+          <w:szCs w:val="19"/>
+        </w:rPr>
+        <w:t>;</w:t>
+      </w:r>
+    </w:p>
+    <w:p>
+      <w:pPr>
+        <w:shd w:val="pct10" w:color="auto" w:fill="auto"/>
+        <w:autoSpaceDE w:val="0"/>
+        <w:autoSpaceDN w:val="0"/>
+        <w:adjustRightInd w:val="0"/>
+        <w:spacing w:after="0" w:line="240" w:lineRule="auto"/>
+        <w:rPr>
+          <w:rFonts w:ascii="Consolas" w:hAnsi="Consolas" w:cs="Consolas"/>
+          <w:sz w:val="19"/>
+          <w:szCs w:val="19"/>
+        </w:rPr>
+      </w:pPr>
+      <w:r>
+        <w:rPr>
+          <w:rFonts w:ascii="Consolas" w:hAnsi="Consolas" w:cs="Consolas"/>
+          <w:sz w:val="19"/>
+          <w:szCs w:val="19"/>
+        </w:rPr>
+        <w:t xml:space="preserve">      </w:t>
+      </w:r>
+      <w:r>
+        <w:rPr>
+          <w:rFonts w:ascii="Consolas" w:hAnsi="Consolas" w:cs="Consolas"/>
+          <w:color w:val="0000FF"/>
+          <w:sz w:val="19"/>
+          <w:szCs w:val="19"/>
+        </w:rPr>
+        <w:t>foreach</w:t>
+      </w:r>
+      <w:r>
+        <w:rPr>
+          <w:rFonts w:ascii="Consolas" w:hAnsi="Consolas" w:cs="Consolas"/>
+          <w:sz w:val="19"/>
+          <w:szCs w:val="19"/>
+        </w:rPr>
         <w:t xml:space="preserve"> (</w:t>
       </w:r>
       <w:proofErr w:type="spellStart"/>
@@ -12178,7 +12092,6 @@
         <w:t xml:space="preserve">      </w:t>
       </w:r>
       <w:proofErr w:type="spellStart"/>
-      <w:proofErr w:type="gramStart"/>
       <w:r>
         <w:rPr>
           <w:rFonts w:ascii="Consolas" w:hAnsi="Consolas" w:cs="Consolas"/>
@@ -12205,7 +12118,6 @@
         </w:rPr>
         <w:t>(</w:t>
       </w:r>
-      <w:proofErr w:type="gramEnd"/>
     </w:p>
     <w:p>
       <w:pPr>
@@ -12380,7 +12292,6 @@
           <w:sz w:val="19"/>
           <w:szCs w:val="19"/>
         </w:rPr>
-        <w:lastRenderedPageBreak/>
         <w:t xml:space="preserve">      </w:t>
       </w:r>
       <w:r>
@@ -12428,7 +12339,6 @@
         </w:rPr>
         <w:t xml:space="preserve">      </w:t>
       </w:r>
-      <w:proofErr w:type="gramStart"/>
       <w:r>
         <w:rPr>
           <w:rFonts w:ascii="Consolas" w:hAnsi="Consolas" w:cs="Consolas"/>
@@ -12438,7 +12348,6 @@
         </w:rPr>
         <w:t>return</w:t>
       </w:r>
-      <w:proofErr w:type="gramEnd"/>
       <w:r>
         <w:rPr>
           <w:rFonts w:ascii="Consolas" w:hAnsi="Consolas" w:cs="Consolas"/>
@@ -13435,7 +13344,6 @@
           <w:noProof/>
           <w:lang w:eastAsia="zh-CN"/>
         </w:rPr>
-        <w:lastRenderedPageBreak/>
         <w:drawing>
           <wp:inline distT="0" distB="0" distL="0" distR="0" wp14:anchorId="2811A44D" wp14:editId="47D8F5A3">
             <wp:extent cx="3371131" cy="4380452"/>
@@ -13658,7 +13566,6 @@
         <w:rPr>
           <w:noProof/>
         </w:rPr>
-        <w:lastRenderedPageBreak/>
         <w:t xml:space="preserve">Before we go to the next lab, we want to point to a few tools that will be useful when learning and debugging Revit API. </w:t>
       </w:r>
     </w:p>
@@ -13806,12 +13713,11 @@
       </w:r>
       <w:r>
         <w:rPr>
-          <w:rFonts w:hint="eastAsia"/>
           <w:b/>
           <w:noProof/>
           <w:lang w:eastAsia="zh-CN"/>
         </w:rPr>
-        <w:t>6</w:t>
+        <w:t>9</w:t>
       </w:r>
       <w:r>
         <w:rPr>
@@ -13860,7 +13766,13 @@
         <w:rPr>
           <w:noProof/>
         </w:rPr>
-        <w:t>SDKSamples2015</w:t>
+        <w:t>SDKSamples201</w:t>
+      </w:r>
+      <w:r>
+        <w:rPr>
+          <w:noProof/>
+        </w:rPr>
+        <w:t>9</w:t>
       </w:r>
       <w:r>
         <w:rPr>
@@ -14037,8 +13949,8 @@
 </file>
 
 <file path=word/numbering.xml><?xml version="1.0" encoding="utf-8"?>
-<w:numbering xmlns:wpc="http://schemas.microsoft.com/office/word/2010/wordprocessingCanvas" xmlns:mc="http://schemas.openxmlformats.org/markup-compatibility/2006" xmlns:o="urn:schemas-microsoft-com:office:office" xmlns:r="http://schemas.openxmlformats.org/officeDocument/2006/relationships" xmlns:m="http://schemas.openxmlformats.org/officeDocument/2006/math" xmlns:v="urn:schemas-microsoft-com:vml" xmlns:wp14="http://schemas.microsoft.com/office/word/2010/wordprocessingDrawing" xmlns:wp="http://schemas.openxmlformats.org/drawingml/2006/wordprocessingDrawing" xmlns:w10="urn:schemas-microsoft-com:office:word" xmlns:w="http://schemas.openxmlformats.org/wordprocessingml/2006/main" xmlns:w14="http://schemas.microsoft.com/office/word/2010/wordml" xmlns:w15="http://schemas.microsoft.com/office/word/2012/wordml" xmlns:wpg="http://schemas.microsoft.com/office/word/2010/wordprocessingGroup" xmlns:wpi="http://schemas.microsoft.com/office/word/2010/wordprocessingInk" xmlns:wne="http://schemas.microsoft.com/office/word/2006/wordml" xmlns:wps="http://schemas.microsoft.com/office/word/2010/wordprocessingShape" mc:Ignorable="w14 w15 wp14">
-  <w:abstractNum w:abstractNumId="0">
+<w:numbering xmlns:wpc="http://schemas.microsoft.com/office/word/2010/wordprocessingCanvas" xmlns:cx="http://schemas.microsoft.com/office/drawing/2014/chartex" xmlns:cx1="http://schemas.microsoft.com/office/drawing/2015/9/8/chartex" xmlns:cx2="http://schemas.microsoft.com/office/drawing/2015/10/21/chartex" xmlns:cx3="http://schemas.microsoft.com/office/drawing/2016/5/9/chartex" xmlns:cx4="http://schemas.microsoft.com/office/drawing/2016/5/10/chartex" xmlns:cx5="http://schemas.microsoft.com/office/drawing/2016/5/11/chartex" xmlns:cx6="http://schemas.microsoft.com/office/drawing/2016/5/12/chartex" xmlns:cx7="http://schemas.microsoft.com/office/drawing/2016/5/13/chartex" xmlns:cx8="http://schemas.microsoft.com/office/drawing/2016/5/14/chartex" xmlns:mc="http://schemas.openxmlformats.org/markup-compatibility/2006" xmlns:aink="http://schemas.microsoft.com/office/drawing/2016/ink" xmlns:am3d="http://schemas.microsoft.com/office/drawing/2017/model3d" xmlns:o="urn:schemas-microsoft-com:office:office" xmlns:r="http://schemas.openxmlformats.org/officeDocument/2006/relationships" xmlns:m="http://schemas.openxmlformats.org/officeDocument/2006/math" xmlns:v="urn:schemas-microsoft-com:vml" xmlns:wp14="http://schemas.microsoft.com/office/word/2010/wordprocessingDrawing" xmlns:wp="http://schemas.openxmlformats.org/drawingml/2006/wordprocessingDrawing" xmlns:w10="urn:schemas-microsoft-com:office:word" xmlns:w="http://schemas.openxmlformats.org/wordprocessingml/2006/main" xmlns:w14="http://schemas.microsoft.com/office/word/2010/wordml" xmlns:w15="http://schemas.microsoft.com/office/word/2012/wordml" xmlns:w16cid="http://schemas.microsoft.com/office/word/2016/wordml/cid" xmlns:w16se="http://schemas.microsoft.com/office/word/2015/wordml/symex" xmlns:wpg="http://schemas.microsoft.com/office/word/2010/wordprocessingGroup" xmlns:wpi="http://schemas.microsoft.com/office/word/2010/wordprocessingInk" xmlns:wne="http://schemas.microsoft.com/office/word/2006/wordml" xmlns:wps="http://schemas.microsoft.com/office/word/2010/wordprocessingShape" mc:Ignorable="w14 w15 w16se w16cid wp14">
+  <w:abstractNum w:abstractNumId="0" w15:restartNumberingAfterBreak="0">
     <w:nsid w:val="012F191E"/>
     <w:multiLevelType w:val="multilevel"/>
     <w:tmpl w:val="E33C2648"/>
@@ -14159,7 +14071,7 @@
       </w:rPr>
     </w:lvl>
   </w:abstractNum>
-  <w:abstractNum w:abstractNumId="1">
+  <w:abstractNum w:abstractNumId="1" w15:restartNumberingAfterBreak="0">
     <w:nsid w:val="015E2802"/>
     <w:multiLevelType w:val="hybridMultilevel"/>
     <w:tmpl w:val="279868DA"/>
@@ -14272,7 +14184,7 @@
       </w:rPr>
     </w:lvl>
   </w:abstractNum>
-  <w:abstractNum w:abstractNumId="2">
+  <w:abstractNum w:abstractNumId="2" w15:restartNumberingAfterBreak="0">
     <w:nsid w:val="01721FC2"/>
     <w:multiLevelType w:val="hybridMultilevel"/>
     <w:tmpl w:val="2DB49FB2"/>
@@ -14385,7 +14297,7 @@
       </w:rPr>
     </w:lvl>
   </w:abstractNum>
-  <w:abstractNum w:abstractNumId="3">
+  <w:abstractNum w:abstractNumId="3" w15:restartNumberingAfterBreak="0">
     <w:nsid w:val="085B477D"/>
     <w:multiLevelType w:val="hybridMultilevel"/>
     <w:tmpl w:val="6FD2559C"/>
@@ -14498,7 +14410,7 @@
       </w:rPr>
     </w:lvl>
   </w:abstractNum>
-  <w:abstractNum w:abstractNumId="4">
+  <w:abstractNum w:abstractNumId="4" w15:restartNumberingAfterBreak="0">
     <w:nsid w:val="0A3C57F8"/>
     <w:multiLevelType w:val="hybridMultilevel"/>
     <w:tmpl w:val="EDC658F0"/>
@@ -14611,7 +14523,7 @@
       </w:rPr>
     </w:lvl>
   </w:abstractNum>
-  <w:abstractNum w:abstractNumId="5">
+  <w:abstractNum w:abstractNumId="5" w15:restartNumberingAfterBreak="0">
     <w:nsid w:val="0D830551"/>
     <w:multiLevelType w:val="hybridMultilevel"/>
     <w:tmpl w:val="3998D652"/>
@@ -14724,7 +14636,7 @@
       </w:rPr>
     </w:lvl>
   </w:abstractNum>
-  <w:abstractNum w:abstractNumId="6">
+  <w:abstractNum w:abstractNumId="6" w15:restartNumberingAfterBreak="0">
     <w:nsid w:val="12E456DB"/>
     <w:multiLevelType w:val="hybridMultilevel"/>
     <w:tmpl w:val="C188FB5C"/>
@@ -14837,7 +14749,7 @@
       </w:rPr>
     </w:lvl>
   </w:abstractNum>
-  <w:abstractNum w:abstractNumId="7">
+  <w:abstractNum w:abstractNumId="7" w15:restartNumberingAfterBreak="0">
     <w:nsid w:val="131362CF"/>
     <w:multiLevelType w:val="hybridMultilevel"/>
     <w:tmpl w:val="E2A69C72"/>
@@ -14950,7 +14862,7 @@
       </w:rPr>
     </w:lvl>
   </w:abstractNum>
-  <w:abstractNum w:abstractNumId="8">
+  <w:abstractNum w:abstractNumId="8" w15:restartNumberingAfterBreak="0">
     <w:nsid w:val="161853E2"/>
     <w:multiLevelType w:val="hybridMultilevel"/>
     <w:tmpl w:val="7B501570"/>
@@ -15063,7 +14975,7 @@
       </w:rPr>
     </w:lvl>
   </w:abstractNum>
-  <w:abstractNum w:abstractNumId="9">
+  <w:abstractNum w:abstractNumId="9" w15:restartNumberingAfterBreak="0">
     <w:nsid w:val="182A49D4"/>
     <w:multiLevelType w:val="hybridMultilevel"/>
     <w:tmpl w:val="226A810A"/>
@@ -15176,7 +15088,7 @@
       </w:rPr>
     </w:lvl>
   </w:abstractNum>
-  <w:abstractNum w:abstractNumId="10">
+  <w:abstractNum w:abstractNumId="10" w15:restartNumberingAfterBreak="0">
     <w:nsid w:val="1A501931"/>
     <w:multiLevelType w:val="hybridMultilevel"/>
     <w:tmpl w:val="2DC09F42"/>
@@ -15289,7 +15201,7 @@
       </w:rPr>
     </w:lvl>
   </w:abstractNum>
-  <w:abstractNum w:abstractNumId="11">
+  <w:abstractNum w:abstractNumId="11" w15:restartNumberingAfterBreak="0">
     <w:nsid w:val="1AFA1572"/>
     <w:multiLevelType w:val="hybridMultilevel"/>
     <w:tmpl w:val="E9C491DC"/>
@@ -15402,7 +15314,7 @@
       </w:rPr>
     </w:lvl>
   </w:abstractNum>
-  <w:abstractNum w:abstractNumId="12">
+  <w:abstractNum w:abstractNumId="12" w15:restartNumberingAfterBreak="0">
     <w:nsid w:val="1E9F66B7"/>
     <w:multiLevelType w:val="hybridMultilevel"/>
     <w:tmpl w:val="AD9A7E50"/>
@@ -15515,7 +15427,7 @@
       </w:rPr>
     </w:lvl>
   </w:abstractNum>
-  <w:abstractNum w:abstractNumId="13">
+  <w:abstractNum w:abstractNumId="13" w15:restartNumberingAfterBreak="0">
     <w:nsid w:val="1FC4598C"/>
     <w:multiLevelType w:val="hybridMultilevel"/>
     <w:tmpl w:val="3EA8336E"/>
@@ -15628,7 +15540,7 @@
       </w:rPr>
     </w:lvl>
   </w:abstractNum>
-  <w:abstractNum w:abstractNumId="14">
+  <w:abstractNum w:abstractNumId="14" w15:restartNumberingAfterBreak="0">
     <w:nsid w:val="22373EAD"/>
     <w:multiLevelType w:val="hybridMultilevel"/>
     <w:tmpl w:val="5EC887B0"/>
@@ -15741,7 +15653,7 @@
       </w:rPr>
     </w:lvl>
   </w:abstractNum>
-  <w:abstractNum w:abstractNumId="15">
+  <w:abstractNum w:abstractNumId="15" w15:restartNumberingAfterBreak="0">
     <w:nsid w:val="254504CE"/>
     <w:multiLevelType w:val="hybridMultilevel"/>
     <w:tmpl w:val="21DC7BC6"/>
@@ -15854,7 +15766,7 @@
       </w:rPr>
     </w:lvl>
   </w:abstractNum>
-  <w:abstractNum w:abstractNumId="16">
+  <w:abstractNum w:abstractNumId="16" w15:restartNumberingAfterBreak="0">
     <w:nsid w:val="27AD47E1"/>
     <w:multiLevelType w:val="hybridMultilevel"/>
     <w:tmpl w:val="B036BDB2"/>
@@ -15967,7 +15879,7 @@
       </w:rPr>
     </w:lvl>
   </w:abstractNum>
-  <w:abstractNum w:abstractNumId="17">
+  <w:abstractNum w:abstractNumId="17" w15:restartNumberingAfterBreak="0">
     <w:nsid w:val="2A8863D2"/>
     <w:multiLevelType w:val="hybridMultilevel"/>
     <w:tmpl w:val="68F0478A"/>
@@ -16080,7 +15992,7 @@
       </w:rPr>
     </w:lvl>
   </w:abstractNum>
-  <w:abstractNum w:abstractNumId="18">
+  <w:abstractNum w:abstractNumId="18" w15:restartNumberingAfterBreak="0">
     <w:nsid w:val="2D7F2B5C"/>
     <w:multiLevelType w:val="hybridMultilevel"/>
     <w:tmpl w:val="433CBBC6"/>
@@ -16193,7 +16105,7 @@
       </w:rPr>
     </w:lvl>
   </w:abstractNum>
-  <w:abstractNum w:abstractNumId="19">
+  <w:abstractNum w:abstractNumId="19" w15:restartNumberingAfterBreak="0">
     <w:nsid w:val="31E976D1"/>
     <w:multiLevelType w:val="hybridMultilevel"/>
     <w:tmpl w:val="09A2D3BC"/>
@@ -16306,7 +16218,7 @@
       </w:rPr>
     </w:lvl>
   </w:abstractNum>
-  <w:abstractNum w:abstractNumId="20">
+  <w:abstractNum w:abstractNumId="20" w15:restartNumberingAfterBreak="0">
     <w:nsid w:val="33D76D68"/>
     <w:multiLevelType w:val="hybridMultilevel"/>
     <w:tmpl w:val="04603322"/>
@@ -16419,7 +16331,7 @@
       </w:rPr>
     </w:lvl>
   </w:abstractNum>
-  <w:abstractNum w:abstractNumId="21">
+  <w:abstractNum w:abstractNumId="21" w15:restartNumberingAfterBreak="0">
     <w:nsid w:val="34251E3B"/>
     <w:multiLevelType w:val="hybridMultilevel"/>
     <w:tmpl w:val="C39499FA"/>
@@ -16532,7 +16444,7 @@
       </w:rPr>
     </w:lvl>
   </w:abstractNum>
-  <w:abstractNum w:abstractNumId="22">
+  <w:abstractNum w:abstractNumId="22" w15:restartNumberingAfterBreak="0">
     <w:nsid w:val="35B22A2E"/>
     <w:multiLevelType w:val="hybridMultilevel"/>
     <w:tmpl w:val="C7D60D86"/>
@@ -16645,7 +16557,7 @@
       </w:rPr>
     </w:lvl>
   </w:abstractNum>
-  <w:abstractNum w:abstractNumId="23">
+  <w:abstractNum w:abstractNumId="23" w15:restartNumberingAfterBreak="0">
     <w:nsid w:val="363C6923"/>
     <w:multiLevelType w:val="hybridMultilevel"/>
     <w:tmpl w:val="7514132E"/>
@@ -16758,7 +16670,7 @@
       </w:rPr>
     </w:lvl>
   </w:abstractNum>
-  <w:abstractNum w:abstractNumId="24">
+  <w:abstractNum w:abstractNumId="24" w15:restartNumberingAfterBreak="0">
     <w:nsid w:val="394307C7"/>
     <w:multiLevelType w:val="hybridMultilevel"/>
     <w:tmpl w:val="145A1156"/>
@@ -16871,7 +16783,7 @@
       </w:rPr>
     </w:lvl>
   </w:abstractNum>
-  <w:abstractNum w:abstractNumId="25">
+  <w:abstractNum w:abstractNumId="25" w15:restartNumberingAfterBreak="0">
     <w:nsid w:val="3EE228A8"/>
     <w:multiLevelType w:val="hybridMultilevel"/>
     <w:tmpl w:val="B95A3BE0"/>
@@ -16984,7 +16896,7 @@
       </w:rPr>
     </w:lvl>
   </w:abstractNum>
-  <w:abstractNum w:abstractNumId="26">
+  <w:abstractNum w:abstractNumId="26" w15:restartNumberingAfterBreak="0">
     <w:nsid w:val="3F672458"/>
     <w:multiLevelType w:val="hybridMultilevel"/>
     <w:tmpl w:val="07720AA2"/>
@@ -17097,7 +17009,7 @@
       </w:rPr>
     </w:lvl>
   </w:abstractNum>
-  <w:abstractNum w:abstractNumId="27">
+  <w:abstractNum w:abstractNumId="27" w15:restartNumberingAfterBreak="0">
     <w:nsid w:val="4061107D"/>
     <w:multiLevelType w:val="hybridMultilevel"/>
     <w:tmpl w:val="6ED2DB1A"/>
@@ -17210,7 +17122,7 @@
       </w:rPr>
     </w:lvl>
   </w:abstractNum>
-  <w:abstractNum w:abstractNumId="28">
+  <w:abstractNum w:abstractNumId="28" w15:restartNumberingAfterBreak="0">
     <w:nsid w:val="41A63E8D"/>
     <w:multiLevelType w:val="hybridMultilevel"/>
     <w:tmpl w:val="AD4E357A"/>
@@ -17323,7 +17235,7 @@
       </w:rPr>
     </w:lvl>
   </w:abstractNum>
-  <w:abstractNum w:abstractNumId="29">
+  <w:abstractNum w:abstractNumId="29" w15:restartNumberingAfterBreak="0">
     <w:nsid w:val="42D947C2"/>
     <w:multiLevelType w:val="hybridMultilevel"/>
     <w:tmpl w:val="2766E7A0"/>
@@ -17436,7 +17348,7 @@
       </w:rPr>
     </w:lvl>
   </w:abstractNum>
-  <w:abstractNum w:abstractNumId="30">
+  <w:abstractNum w:abstractNumId="30" w15:restartNumberingAfterBreak="0">
     <w:nsid w:val="42FC7B12"/>
     <w:multiLevelType w:val="hybridMultilevel"/>
     <w:tmpl w:val="4A7010D4"/>
@@ -17549,7 +17461,7 @@
       </w:rPr>
     </w:lvl>
   </w:abstractNum>
-  <w:abstractNum w:abstractNumId="31">
+  <w:abstractNum w:abstractNumId="31" w15:restartNumberingAfterBreak="0">
     <w:nsid w:val="47455F8B"/>
     <w:multiLevelType w:val="hybridMultilevel"/>
     <w:tmpl w:val="4858C27E"/>
@@ -17662,7 +17574,7 @@
       </w:rPr>
     </w:lvl>
   </w:abstractNum>
-  <w:abstractNum w:abstractNumId="32">
+  <w:abstractNum w:abstractNumId="32" w15:restartNumberingAfterBreak="0">
     <w:nsid w:val="4A236CCD"/>
     <w:multiLevelType w:val="hybridMultilevel"/>
     <w:tmpl w:val="A78052A6"/>
@@ -17775,7 +17687,7 @@
       </w:rPr>
     </w:lvl>
   </w:abstractNum>
-  <w:abstractNum w:abstractNumId="33">
+  <w:abstractNum w:abstractNumId="33" w15:restartNumberingAfterBreak="0">
     <w:nsid w:val="4A572A8B"/>
     <w:multiLevelType w:val="hybridMultilevel"/>
     <w:tmpl w:val="BBDC9B5E"/>
@@ -17888,7 +17800,7 @@
       </w:rPr>
     </w:lvl>
   </w:abstractNum>
-  <w:abstractNum w:abstractNumId="34">
+  <w:abstractNum w:abstractNumId="34" w15:restartNumberingAfterBreak="0">
     <w:nsid w:val="4BE3070F"/>
     <w:multiLevelType w:val="hybridMultilevel"/>
     <w:tmpl w:val="E5C098AE"/>
@@ -18001,7 +17913,7 @@
       </w:rPr>
     </w:lvl>
   </w:abstractNum>
-  <w:abstractNum w:abstractNumId="35">
+  <w:abstractNum w:abstractNumId="35" w15:restartNumberingAfterBreak="0">
     <w:nsid w:val="4FCD3319"/>
     <w:multiLevelType w:val="hybridMultilevel"/>
     <w:tmpl w:val="07BAA7C8"/>
@@ -18114,7 +18026,7 @@
       </w:rPr>
     </w:lvl>
   </w:abstractNum>
-  <w:abstractNum w:abstractNumId="36">
+  <w:abstractNum w:abstractNumId="36" w15:restartNumberingAfterBreak="0">
     <w:nsid w:val="502F6E55"/>
     <w:multiLevelType w:val="hybridMultilevel"/>
     <w:tmpl w:val="2F9CD5D8"/>
@@ -18203,7 +18115,7 @@
       </w:pPr>
     </w:lvl>
   </w:abstractNum>
-  <w:abstractNum w:abstractNumId="37">
+  <w:abstractNum w:abstractNumId="37" w15:restartNumberingAfterBreak="0">
     <w:nsid w:val="550B51ED"/>
     <w:multiLevelType w:val="hybridMultilevel"/>
     <w:tmpl w:val="68FCF35C"/>
@@ -18316,7 +18228,7 @@
       </w:rPr>
     </w:lvl>
   </w:abstractNum>
-  <w:abstractNum w:abstractNumId="38">
+  <w:abstractNum w:abstractNumId="38" w15:restartNumberingAfterBreak="0">
     <w:nsid w:val="55C35574"/>
     <w:multiLevelType w:val="hybridMultilevel"/>
     <w:tmpl w:val="019E696C"/>
@@ -18429,7 +18341,7 @@
       </w:rPr>
     </w:lvl>
   </w:abstractNum>
-  <w:abstractNum w:abstractNumId="39">
+  <w:abstractNum w:abstractNumId="39" w15:restartNumberingAfterBreak="0">
     <w:nsid w:val="577A2E5E"/>
     <w:multiLevelType w:val="hybridMultilevel"/>
     <w:tmpl w:val="0172BE60"/>
@@ -18542,7 +18454,7 @@
       </w:rPr>
     </w:lvl>
   </w:abstractNum>
-  <w:abstractNum w:abstractNumId="40">
+  <w:abstractNum w:abstractNumId="40" w15:restartNumberingAfterBreak="0">
     <w:nsid w:val="593E6204"/>
     <w:multiLevelType w:val="hybridMultilevel"/>
     <w:tmpl w:val="E2186A00"/>
@@ -18655,7 +18567,7 @@
       </w:rPr>
     </w:lvl>
   </w:abstractNum>
-  <w:abstractNum w:abstractNumId="41">
+  <w:abstractNum w:abstractNumId="41" w15:restartNumberingAfterBreak="0">
     <w:nsid w:val="5CCB1C30"/>
     <w:multiLevelType w:val="hybridMultilevel"/>
     <w:tmpl w:val="39BE86FE"/>
@@ -18768,7 +18680,7 @@
       </w:rPr>
     </w:lvl>
   </w:abstractNum>
-  <w:abstractNum w:abstractNumId="42">
+  <w:abstractNum w:abstractNumId="42" w15:restartNumberingAfterBreak="0">
     <w:nsid w:val="5E924B3C"/>
     <w:multiLevelType w:val="hybridMultilevel"/>
     <w:tmpl w:val="027835E4"/>
@@ -18881,7 +18793,7 @@
       </w:rPr>
     </w:lvl>
   </w:abstractNum>
-  <w:abstractNum w:abstractNumId="43">
+  <w:abstractNum w:abstractNumId="43" w15:restartNumberingAfterBreak="0">
     <w:nsid w:val="5F922E37"/>
     <w:multiLevelType w:val="hybridMultilevel"/>
     <w:tmpl w:val="DAF6D152"/>
@@ -18994,7 +18906,7 @@
       </w:rPr>
     </w:lvl>
   </w:abstractNum>
-  <w:abstractNum w:abstractNumId="44">
+  <w:abstractNum w:abstractNumId="44" w15:restartNumberingAfterBreak="0">
     <w:nsid w:val="65791652"/>
     <w:multiLevelType w:val="hybridMultilevel"/>
     <w:tmpl w:val="F0602EA4"/>
@@ -19107,7 +19019,7 @@
       </w:rPr>
     </w:lvl>
   </w:abstractNum>
-  <w:abstractNum w:abstractNumId="45">
+  <w:abstractNum w:abstractNumId="45" w15:restartNumberingAfterBreak="0">
     <w:nsid w:val="69E13BA1"/>
     <w:multiLevelType w:val="hybridMultilevel"/>
     <w:tmpl w:val="EA4870DE"/>
@@ -19193,7 +19105,7 @@
       </w:pPr>
     </w:lvl>
   </w:abstractNum>
-  <w:abstractNum w:abstractNumId="46">
+  <w:abstractNum w:abstractNumId="46" w15:restartNumberingAfterBreak="0">
     <w:nsid w:val="732E0607"/>
     <w:multiLevelType w:val="hybridMultilevel"/>
     <w:tmpl w:val="DF961D58"/>
@@ -19306,7 +19218,7 @@
       </w:rPr>
     </w:lvl>
   </w:abstractNum>
-  <w:abstractNum w:abstractNumId="47">
+  <w:abstractNum w:abstractNumId="47" w15:restartNumberingAfterBreak="0">
     <w:nsid w:val="738A55C9"/>
     <w:multiLevelType w:val="hybridMultilevel"/>
     <w:tmpl w:val="89A4F450"/>
@@ -19419,7 +19331,7 @@
       </w:rPr>
     </w:lvl>
   </w:abstractNum>
-  <w:abstractNum w:abstractNumId="48">
+  <w:abstractNum w:abstractNumId="48" w15:restartNumberingAfterBreak="0">
     <w:nsid w:val="7BAC5198"/>
     <w:multiLevelType w:val="hybridMultilevel"/>
     <w:tmpl w:val="EF54F384"/>
@@ -19532,7 +19444,7 @@
       </w:rPr>
     </w:lvl>
   </w:abstractNum>
-  <w:abstractNum w:abstractNumId="49">
+  <w:abstractNum w:abstractNumId="49" w15:restartNumberingAfterBreak="0">
     <w:nsid w:val="7EBF3979"/>
     <w:multiLevelType w:val="multilevel"/>
     <w:tmpl w:val="6D1AF5C4"/>
@@ -19806,16 +19718,8 @@
 </w:numbering>
 </file>
 
-<file path=word/people.xml><?xml version="1.0" encoding="utf-8"?>
-<w15:people xmlns:wpc="http://schemas.microsoft.com/office/word/2010/wordprocessingCanvas" xmlns:mc="http://schemas.openxmlformats.org/markup-compatibility/2006" xmlns:o="urn:schemas-microsoft-com:office:office" xmlns:r="http://schemas.openxmlformats.org/officeDocument/2006/relationships" xmlns:m="http://schemas.openxmlformats.org/officeDocument/2006/math" xmlns:v="urn:schemas-microsoft-com:vml" xmlns:wp14="http://schemas.microsoft.com/office/word/2010/wordprocessingDrawing" xmlns:wp="http://schemas.openxmlformats.org/drawingml/2006/wordprocessingDrawing" xmlns:w10="urn:schemas-microsoft-com:office:word" xmlns:w="http://schemas.openxmlformats.org/wordprocessingml/2006/main" xmlns:w14="http://schemas.microsoft.com/office/word/2010/wordml" xmlns:w15="http://schemas.microsoft.com/office/word/2012/wordml" xmlns:wpg="http://schemas.microsoft.com/office/word/2010/wordprocessingGroup" xmlns:wpi="http://schemas.microsoft.com/office/word/2010/wordprocessingInk" xmlns:wne="http://schemas.microsoft.com/office/word/2006/wordml" xmlns:wps="http://schemas.microsoft.com/office/word/2010/wordprocessingShape" mc:Ignorable="w14 w15 wp14">
-  <w15:person w15:author="Aaron Lu">
-    <w15:presenceInfo w15:providerId="AD" w15:userId="S-1-5-21-1935655697-515967899-682003330-108925"/>
-  </w15:person>
-</w15:people>
-</file>
-
 <file path=word/styles.xml><?xml version="1.0" encoding="utf-8"?>
-<w:styles xmlns:mc="http://schemas.openxmlformats.org/markup-compatibility/2006" xmlns:r="http://schemas.openxmlformats.org/officeDocument/2006/relationships" xmlns:w="http://schemas.openxmlformats.org/wordprocessingml/2006/main" xmlns:w14="http://schemas.microsoft.com/office/word/2010/wordml" xmlns:w15="http://schemas.microsoft.com/office/word/2012/wordml" mc:Ignorable="w14 w15">
+<w:styles xmlns:mc="http://schemas.openxmlformats.org/markup-compatibility/2006" xmlns:r="http://schemas.openxmlformats.org/officeDocument/2006/relationships" xmlns:w="http://schemas.openxmlformats.org/wordprocessingml/2006/main" xmlns:w14="http://schemas.microsoft.com/office/word/2010/wordml" xmlns:w15="http://schemas.microsoft.com/office/word/2012/wordml" xmlns:w16cid="http://schemas.microsoft.com/office/word/2016/wordml/cid" xmlns:w16se="http://schemas.microsoft.com/office/word/2015/wordml/symex" mc:Ignorable="w14 w15 w16se w16cid">
   <w:docDefaults>
     <w:rPrDefault>
       <w:rPr>
@@ -19831,7 +19735,7 @@
       </w:pPr>
     </w:pPrDefault>
   </w:docDefaults>
-  <w:latentStyles w:defLockedState="0" w:defUIPriority="99" w:defSemiHidden="0" w:defUnhideWhenUsed="0" w:defQFormat="0" w:count="371">
+  <w:latentStyles w:defLockedState="0" w:defUIPriority="99" w:defSemiHidden="0" w:defUnhideWhenUsed="0" w:defQFormat="0" w:count="377">
     <w:lsdException w:name="Normal" w:uiPriority="0" w:qFormat="1"/>
     <w:lsdException w:name="heading 1" w:uiPriority="9" w:qFormat="1"/>
     <w:lsdException w:name="heading 2" w:semiHidden="1" w:uiPriority="9" w:unhideWhenUsed="1" w:qFormat="1"/>
@@ -20203,6 +20107,12 @@
     <w:lsdException w:name="List Table 5 Dark Accent 6" w:uiPriority="50"/>
     <w:lsdException w:name="List Table 6 Colorful Accent 6" w:uiPriority="51"/>
     <w:lsdException w:name="List Table 7 Colorful Accent 6" w:uiPriority="52"/>
+    <w:lsdException w:name="Mention" w:semiHidden="1" w:unhideWhenUsed="1"/>
+    <w:lsdException w:name="Smart Hyperlink" w:semiHidden="1" w:unhideWhenUsed="1"/>
+    <w:lsdException w:name="Hashtag" w:semiHidden="1" w:unhideWhenUsed="1"/>
+    <w:lsdException w:name="Unresolved Mention" w:semiHidden="1" w:unhideWhenUsed="1"/>
+    <w:lsdException w:name="Smart Link" w:semiHidden="1" w:unhideWhenUsed="1"/>
+    <w:lsdException w:name="Smart Link Error" w:semiHidden="1" w:unhideWhenUsed="1"/>
   </w:latentStyles>
   <w:style w:type="paragraph" w:default="1" w:styleId="Normal">
     <w:name w:val="Normal"/>
@@ -20804,7 +20714,7 @@
 </file>
 
 <file path=customXml/itemProps1.xml><?xml version="1.0" encoding="utf-8"?>
-<ds:datastoreItem xmlns:ds="http://schemas.openxmlformats.org/officeDocument/2006/customXml" ds:itemID="{D74B0534-FBEB-4822-86E6-B40436CEEA5E}">
+<ds:datastoreItem xmlns:ds="http://schemas.openxmlformats.org/officeDocument/2006/customXml" ds:itemID="{FB3CDA66-4CA6-4B75-A962-851456BFEA34}">
   <ds:schemaRefs>
     <ds:schemaRef ds:uri="http://schemas.openxmlformats.org/officeDocument/2006/bibliography"/>
   </ds:schemaRefs>

--- a/1_Revit_API_Intro/DocsCS/Revit Intro Lab1 - Hello World.docx
+++ b/1_Revit_API_Intro/DocsCS/Revit Intro Lab1 - Hello World.docx
@@ -1,6 +1,6 @@
 
 <file path=word/document.xml><?xml version="1.0" encoding="utf-8"?>
-<w:document xmlns:wpc="http://schemas.microsoft.com/office/word/2010/wordprocessingCanvas" xmlns:mc="http://schemas.openxmlformats.org/markup-compatibility/2006" xmlns:o="urn:schemas-microsoft-com:office:office" xmlns:r="http://schemas.openxmlformats.org/officeDocument/2006/relationships" xmlns:m="http://schemas.openxmlformats.org/officeDocument/2006/math" xmlns:v="urn:schemas-microsoft-com:vml" xmlns:wp14="http://schemas.microsoft.com/office/word/2010/wordprocessingDrawing" xmlns:wp="http://schemas.openxmlformats.org/drawingml/2006/wordprocessingDrawing" xmlns:w10="urn:schemas-microsoft-com:office:word" xmlns:w="http://schemas.openxmlformats.org/wordprocessingml/2006/main" xmlns:w14="http://schemas.microsoft.com/office/word/2010/wordml" xmlns:w15="http://schemas.microsoft.com/office/word/2012/wordml" xmlns:wpg="http://schemas.microsoft.com/office/word/2010/wordprocessingGroup" xmlns:wpi="http://schemas.microsoft.com/office/word/2010/wordprocessingInk" xmlns:wne="http://schemas.microsoft.com/office/word/2006/wordml" xmlns:wps="http://schemas.microsoft.com/office/word/2010/wordprocessingShape" mc:Ignorable="w14 w15 wp14">
+<w:document xmlns:wpc="http://schemas.microsoft.com/office/word/2010/wordprocessingCanvas" xmlns:cx="http://schemas.microsoft.com/office/drawing/2014/chartex" xmlns:cx1="http://schemas.microsoft.com/office/drawing/2015/9/8/chartex" xmlns:cx2="http://schemas.microsoft.com/office/drawing/2015/10/21/chartex" xmlns:cx3="http://schemas.microsoft.com/office/drawing/2016/5/9/chartex" xmlns:cx4="http://schemas.microsoft.com/office/drawing/2016/5/10/chartex" xmlns:cx5="http://schemas.microsoft.com/office/drawing/2016/5/11/chartex" xmlns:cx6="http://schemas.microsoft.com/office/drawing/2016/5/12/chartex" xmlns:cx7="http://schemas.microsoft.com/office/drawing/2016/5/13/chartex" xmlns:cx8="http://schemas.microsoft.com/office/drawing/2016/5/14/chartex" xmlns:mc="http://schemas.openxmlformats.org/markup-compatibility/2006" xmlns:aink="http://schemas.microsoft.com/office/drawing/2016/ink" xmlns:am3d="http://schemas.microsoft.com/office/drawing/2017/model3d" xmlns:o="urn:schemas-microsoft-com:office:office" xmlns:r="http://schemas.openxmlformats.org/officeDocument/2006/relationships" xmlns:m="http://schemas.openxmlformats.org/officeDocument/2006/math" xmlns:v="urn:schemas-microsoft-com:vml" xmlns:wp14="http://schemas.microsoft.com/office/word/2010/wordprocessingDrawing" xmlns:wp="http://schemas.openxmlformats.org/drawingml/2006/wordprocessingDrawing" xmlns:w10="urn:schemas-microsoft-com:office:word" xmlns:w="http://schemas.openxmlformats.org/wordprocessingml/2006/main" xmlns:w14="http://schemas.microsoft.com/office/word/2010/wordml" xmlns:w15="http://schemas.microsoft.com/office/word/2012/wordml" xmlns:w16cid="http://schemas.microsoft.com/office/word/2016/wordml/cid" xmlns:w16se="http://schemas.microsoft.com/office/word/2015/wordml/symex" xmlns:wpg="http://schemas.microsoft.com/office/word/2010/wordprocessingGroup" xmlns:wpi="http://schemas.microsoft.com/office/word/2010/wordprocessingInk" xmlns:wne="http://schemas.microsoft.com/office/word/2006/wordml" xmlns:wps="http://schemas.microsoft.com/office/word/2010/wordprocessingShape" mc:Ignorable="w14 w15 w16se w16cid wp14">
   <w:body>
     <w:p>
       <w:pPr>
@@ -99,15 +99,7 @@
       </w:r>
       <w:r>
         <w:br/>
-        <w:t xml:space="preserve">Updated by </w:t>
-      </w:r>
-      <w:proofErr w:type="spellStart"/>
-      <w:r>
-        <w:t>DevTech</w:t>
-      </w:r>
-      <w:proofErr w:type="spellEnd"/>
-      <w:r>
-        <w:t xml:space="preserve"> AEC WG</w:t>
+        <w:t>Updated by DevTech AEC WG</w:t>
       </w:r>
       <w:r>
         <w:br/>
@@ -122,22 +114,12 @@
       <w:r>
         <w:fldChar w:fldCharType="separate"/>
       </w:r>
-      <w:ins w:id="0" w:author="Aaron Lu" w:date="2015-04-30T14:51:00Z">
-        <w:r>
-          <w:rPr>
-            <w:noProof/>
-          </w:rPr>
-          <w:t>4/30/2015</w:t>
-        </w:r>
-      </w:ins>
-      <w:del w:id="1" w:author="Aaron Lu" w:date="2015-04-30T14:51:00Z">
-        <w:r>
-          <w:rPr>
-            <w:noProof/>
-          </w:rPr>
-          <w:delText>3/11/2015</w:delText>
-        </w:r>
-      </w:del>
+      <w:r>
+        <w:rPr>
+          <w:noProof/>
+        </w:rPr>
+        <w:t>4/25/2020</w:t>
+      </w:r>
       <w:r>
         <w:rPr>
           <w:noProof/>
@@ -326,13 +308,8 @@
           <w:numId w:val="20"/>
         </w:numPr>
       </w:pPr>
-      <w:proofErr w:type="spellStart"/>
-      <w:r>
-        <w:t>RevitLookup</w:t>
-      </w:r>
-      <w:proofErr w:type="spellEnd"/>
-      <w:r>
-        <w:t xml:space="preserve"> </w:t>
+      <w:r>
+        <w:t xml:space="preserve">RevitLookup </w:t>
       </w:r>
     </w:p>
     <w:p>
@@ -502,34 +479,13 @@
         <w:t>looks at</w:t>
       </w:r>
       <w:r>
-        <w:t xml:space="preserve"> </w:t>
-      </w:r>
-      <w:proofErr w:type="spellStart"/>
-      <w:r>
-        <w:t>ExternalCommandData</w:t>
-      </w:r>
-      <w:proofErr w:type="spellEnd"/>
-      <w:r>
-        <w:t xml:space="preserve"> or the first argument of the </w:t>
-      </w:r>
-      <w:proofErr w:type="spellStart"/>
-      <w:proofErr w:type="gramStart"/>
-      <w:r>
-        <w:t>IE</w:t>
+        <w:t xml:space="preserve"> ExternalCommandData or the first argument of the IE</w:t>
       </w:r>
       <w:r>
         <w:t>x</w:t>
       </w:r>
       <w:r>
-        <w:t>ternalCommand.Execute</w:t>
-      </w:r>
-      <w:proofErr w:type="spellEnd"/>
-      <w:r>
-        <w:t>(</w:t>
-      </w:r>
-      <w:proofErr w:type="gramEnd"/>
-      <w:r>
-        <w:t xml:space="preserve">) method, and writes a few information from it. </w:t>
+        <w:t xml:space="preserve">ternalCommand.Execute() method, and writes a few information from it. </w:t>
       </w:r>
     </w:p>
     <w:p>
@@ -790,13 +746,8 @@
         <w:t xml:space="preserve">mand Data” command reports some </w:t>
       </w:r>
       <w:r>
-        <w:t xml:space="preserve">information from </w:t>
-      </w:r>
-      <w:proofErr w:type="spellStart"/>
-      <w:r>
-        <w:t>ExternalCommandData</w:t>
-      </w:r>
-      <w:proofErr w:type="spellEnd"/>
+        <w:t>information from ExternalCommandData</w:t>
+      </w:r>
       <w:r>
         <w:t>.</w:t>
       </w:r>
@@ -955,7 +906,7 @@
           <w:sz w:val="28"/>
         </w:rPr>
       </w:pPr>
-      <w:bookmarkStart w:id="2" w:name="defineExternalCommand"/>
+      <w:bookmarkStart w:id="0" w:name="defineExternalCommand"/>
       <w:r>
         <w:rPr>
           <w:b/>
@@ -977,7 +928,7 @@
         </w:rPr>
         <w:t>ommand</w:t>
       </w:r>
-      <w:bookmarkEnd w:id="2"/>
+      <w:bookmarkEnd w:id="0"/>
       <w:r>
         <w:rPr>
           <w:b/>
@@ -1027,10 +978,7 @@
         <w:t>201</w:t>
       </w:r>
       <w:r>
-        <w:t>2</w:t>
-      </w:r>
-      <w:r>
-        <w:t xml:space="preserve"> </w:t>
+        <w:t>7</w:t>
       </w:r>
       <w:r>
         <w:t xml:space="preserve">(MSVS). </w:t>
@@ -1174,7 +1122,6 @@
       <w:r>
         <w:t xml:space="preserve">Solution name:  </w:t>
       </w:r>
-      <w:proofErr w:type="spellStart"/>
       <w:r>
         <w:rPr>
           <w:b/>
@@ -1187,27 +1134,18 @@
         </w:rPr>
         <w:t>Cs</w:t>
       </w:r>
-      <w:proofErr w:type="spellEnd"/>
       <w:r>
         <w:rPr>
           <w:b/>
         </w:rPr>
-        <w:t xml:space="preserve"> (or </w:t>
-      </w:r>
-      <w:proofErr w:type="spellStart"/>
+        <w:t xml:space="preserve"> (or IntroV</w:t>
+      </w:r>
       <w:r>
         <w:rPr>
           <w:b/>
         </w:rPr>
-        <w:t>IntroV</w:t>
-      </w:r>
-      <w:r>
-        <w:rPr>
-          <w:b/>
-        </w:rPr>
         <w:t>b</w:t>
       </w:r>
-      <w:proofErr w:type="spellEnd"/>
       <w:r>
         <w:rPr>
           <w:b/>
@@ -1226,7 +1164,6 @@
       <w:r>
         <w:t xml:space="preserve">Project name:  </w:t>
       </w:r>
-      <w:proofErr w:type="spellStart"/>
       <w:r>
         <w:rPr>
           <w:b/>
@@ -1239,27 +1176,18 @@
         </w:rPr>
         <w:t>Cs</w:t>
       </w:r>
-      <w:proofErr w:type="spellEnd"/>
       <w:r>
         <w:rPr>
           <w:b/>
         </w:rPr>
-        <w:t xml:space="preserve"> (or </w:t>
-      </w:r>
-      <w:proofErr w:type="spellStart"/>
+        <w:t xml:space="preserve"> (or Intro</w:t>
+      </w:r>
       <w:r>
         <w:rPr>
           <w:b/>
         </w:rPr>
-        <w:t>Intro</w:t>
-      </w:r>
-      <w:r>
-        <w:rPr>
-          <w:b/>
-        </w:rPr>
         <w:t>Vb</w:t>
       </w:r>
-      <w:proofErr w:type="spellEnd"/>
       <w:r>
         <w:rPr>
           <w:b/>
@@ -1294,16 +1222,8 @@
         <w:rPr>
           <w:b/>
         </w:rPr>
-        <w:t>.cs (or .</w:t>
-      </w:r>
-      <w:proofErr w:type="spellStart"/>
-      <w:r>
-        <w:rPr>
-          <w:b/>
-        </w:rPr>
-        <w:t>vb</w:t>
-      </w:r>
-      <w:proofErr w:type="spellEnd"/>
+        <w:t>.cs (or .vb</w:t>
+      </w:r>
       <w:r>
         <w:rPr>
           <w:b/>
@@ -1556,11 +1476,9 @@
         </w:numPr>
         <w:ind w:left="720"/>
       </w:pPr>
-      <w:proofErr w:type="spellStart"/>
       <w:r>
         <w:t>System.Linq</w:t>
       </w:r>
-      <w:proofErr w:type="spellEnd"/>
     </w:p>
     <w:p>
       <w:pPr>
@@ -1571,11 +1489,9 @@
         </w:numPr>
         <w:ind w:left="720"/>
       </w:pPr>
-      <w:proofErr w:type="spellStart"/>
       <w:r>
         <w:t>Autodesk.Revit.DB</w:t>
       </w:r>
-      <w:proofErr w:type="spellEnd"/>
     </w:p>
     <w:p>
       <w:pPr>
@@ -1586,11 +1502,9 @@
         </w:numPr>
         <w:ind w:left="720"/>
       </w:pPr>
-      <w:proofErr w:type="spellStart"/>
       <w:r>
         <w:t>Autodesk.Revit.UI</w:t>
       </w:r>
-      <w:proofErr w:type="spellEnd"/>
     </w:p>
     <w:p>
       <w:pPr>
@@ -1601,13 +1515,8 @@
         </w:numPr>
         <w:ind w:left="720"/>
       </w:pPr>
-      <w:proofErr w:type="spellStart"/>
-      <w:r>
-        <w:t>Autodesk.Revit.Attributes</w:t>
-      </w:r>
-      <w:proofErr w:type="spellEnd"/>
-      <w:r>
-        <w:t xml:space="preserve"> </w:t>
+      <w:r>
+        <w:t xml:space="preserve">Autodesk.Revit.Attributes </w:t>
       </w:r>
     </w:p>
     <w:p>
@@ -1619,11 +1528,9 @@
         </w:numPr>
         <w:ind w:left="720"/>
       </w:pPr>
-      <w:proofErr w:type="spellStart"/>
       <w:r>
         <w:t>Autodesk.Revit.ApplicationServices</w:t>
       </w:r>
-      <w:proofErr w:type="spellEnd"/>
       <w:r>
         <w:t xml:space="preserve"> </w:t>
       </w:r>
@@ -1697,15 +1604,7 @@
         <w:t>properties</w:t>
       </w:r>
       <w:r>
-        <w:t xml:space="preserve"> for VB.NET project instead of using “Imports” keywords in each .</w:t>
-      </w:r>
-      <w:proofErr w:type="spellStart"/>
-      <w:r>
-        <w:t>vb</w:t>
-      </w:r>
-      <w:proofErr w:type="spellEnd"/>
-      <w:r>
-        <w:t xml:space="preserve"> file. </w:t>
+        <w:t xml:space="preserve"> for VB.NET project instead of using “Imports” keywords in each .vb file. </w:t>
       </w:r>
       <w:r>
         <w:t xml:space="preserve">Otherwise, you may encounter some error messages like the following: </w:t>
@@ -1759,26 +1658,10 @@
         <w:t xml:space="preserve">at project level. </w:t>
       </w:r>
       <w:r>
-        <w:t>You will need to use “using” keyword in each .</w:t>
-      </w:r>
-      <w:proofErr w:type="spellStart"/>
-      <w:r>
-        <w:t>cs</w:t>
-      </w:r>
-      <w:proofErr w:type="spellEnd"/>
-      <w:r>
-        <w:t xml:space="preserve"> files to import namespaces.  </w:t>
-      </w:r>
-      <w:r>
-        <w:t>i.e</w:t>
-      </w:r>
-      <w:proofErr w:type="gramStart"/>
-      <w:r>
-        <w:t>.,</w:t>
-      </w:r>
-      <w:proofErr w:type="gramEnd"/>
-      <w:r>
-        <w:t xml:space="preserve"> </w:t>
+        <w:t xml:space="preserve">You will need to use “using” keyword in each .cs files to import namespaces.  </w:t>
+      </w:r>
+      <w:r>
+        <w:t xml:space="preserve">i.e., </w:t>
       </w:r>
     </w:p>
     <w:p>
@@ -1937,7 +1820,6 @@
       <w:r>
         <w:t>(or .</w:t>
       </w:r>
-      <w:proofErr w:type="spellStart"/>
       <w:r>
         <w:rPr>
           <w:rFonts w:hint="eastAsia"/>
@@ -1945,7 +1827,6 @@
         </w:rPr>
         <w:t>vb</w:t>
       </w:r>
-      <w:proofErr w:type="spellEnd"/>
       <w:r>
         <w:t>)</w:t>
       </w:r>
@@ -2557,14 +2438,12 @@
       <w:r>
         <w:t xml:space="preserve">Command class is derived from </w:t>
       </w:r>
-      <w:proofErr w:type="spellStart"/>
       <w:r>
         <w:rPr>
           <w:rFonts w:ascii="Courier New" w:hAnsi="Courier New" w:cs="Courier New"/>
         </w:rPr>
         <w:t>IExternalCommand</w:t>
       </w:r>
-      <w:proofErr w:type="spellEnd"/>
       <w:r>
         <w:t>.</w:t>
       </w:r>
@@ -2589,7 +2468,6 @@
       <w:r>
         <w:t xml:space="preserve"> </w:t>
       </w:r>
-      <w:proofErr w:type="gramStart"/>
       <w:r>
         <w:rPr>
           <w:rFonts w:ascii="Courier New" w:hAnsi="Courier New" w:cs="Courier New"/>
@@ -2600,14 +2478,7 @@
         <w:rPr>
           <w:rFonts w:ascii="Courier New" w:hAnsi="Courier New" w:cs="Courier New"/>
         </w:rPr>
-        <w:t>(</w:t>
-      </w:r>
-      <w:proofErr w:type="gramEnd"/>
-      <w:r>
-        <w:rPr>
-          <w:rFonts w:ascii="Courier New" w:hAnsi="Courier New" w:cs="Courier New"/>
-        </w:rPr>
-        <w:t>)</w:t>
+        <w:t>()</w:t>
       </w:r>
       <w:r>
         <w:t xml:space="preserve"> </w:t>
@@ -2737,13 +2608,8 @@
       <w:r>
         <w:t xml:space="preserve">a </w:t>
       </w:r>
-      <w:proofErr w:type="spellStart"/>
-      <w:r>
-        <w:t>TaskDialog</w:t>
-      </w:r>
-      <w:proofErr w:type="spellEnd"/>
-      <w:r>
-        <w:t xml:space="preserve">, which is a Revit style dialog.  </w:t>
+      <w:r>
+        <w:t xml:space="preserve">TaskDialog, which is a Revit style dialog.  </w:t>
       </w:r>
     </w:p>
     <w:p>
@@ -2763,18 +2629,10 @@
         <w:t xml:space="preserve">r Transaction. </w:t>
       </w:r>
       <w:r>
-        <w:t xml:space="preserve">These are not an optional. Without them Revit will not </w:t>
-      </w:r>
-      <w:proofErr w:type="gramStart"/>
-      <w:r>
-        <w:t>r</w:t>
-      </w:r>
-      <w:r>
-        <w:t>ecognize</w:t>
-      </w:r>
-      <w:proofErr w:type="gramEnd"/>
-      <w:r>
-        <w:t xml:space="preserve"> your command. </w:t>
+        <w:t>These are not an optional. Without them Revit will not r</w:t>
+      </w:r>
+      <w:r>
+        <w:t xml:space="preserve">ecognize your command. </w:t>
       </w:r>
     </w:p>
     <w:p>
@@ -2802,15 +2660,7 @@
         <w:t xml:space="preserve"> (not recommended)</w:t>
       </w:r>
       <w:r>
-        <w:t xml:space="preserve">, Manual or </w:t>
-      </w:r>
-      <w:proofErr w:type="spellStart"/>
-      <w:r>
-        <w:t>ReadOnly</w:t>
-      </w:r>
-      <w:proofErr w:type="spellEnd"/>
-      <w:r>
-        <w:t xml:space="preserve"> (no transaction).</w:t>
+        <w:t>, Manual or ReadOnly (no transaction).</w:t>
       </w:r>
     </w:p>
     <w:p>
@@ -2896,7 +2746,7 @@
         </w:rPr>
         <w:t xml:space="preserve">2.  </w:t>
       </w:r>
-      <w:bookmarkStart w:id="3" w:name="checkValidityOfDocumentContext"/>
+      <w:bookmarkStart w:id="1" w:name="checkValidityOfDocumentContext"/>
       <w:r>
         <w:rPr>
           <w:b/>
@@ -2911,7 +2761,7 @@
         </w:rPr>
         <w:t>in Manifest</w:t>
       </w:r>
-      <w:bookmarkEnd w:id="3"/>
+      <w:bookmarkEnd w:id="1"/>
       <w:r>
         <w:rPr>
           <w:b/>
@@ -2940,16 +2790,8 @@
         <w:rPr>
           <w:b/>
         </w:rPr>
-        <w:t>.</w:t>
-      </w:r>
-      <w:proofErr w:type="spellStart"/>
-      <w:r>
-        <w:rPr>
-          <w:b/>
-        </w:rPr>
-        <w:t>addin</w:t>
-      </w:r>
-      <w:proofErr w:type="spellEnd"/>
+        <w:t>.addin</w:t>
+      </w:r>
       <w:r>
         <w:t xml:space="preserve">) to register a command and an application. Revit will read manifest files automatically at startup. There are two places where you can place manifest files on your computer: </w:t>
       </w:r>
@@ -3002,7 +2844,10 @@
         <w:t>C:\ProgramData\Autodesk\Revit\Addins\</w:t>
       </w:r>
       <w:r>
-        <w:t>2016</w:t>
+        <w:t>201</w:t>
+      </w:r>
+      <w:r>
+        <w:t>9</w:t>
       </w:r>
       <w:r>
         <w:t>\</w:t>
@@ -3024,7 +2869,10 @@
         <w:t>C:\Users\&lt;user&gt;\AppData\Roaming\Autodesk\Revit\Addins\</w:t>
       </w:r>
       <w:r>
-        <w:t>2016</w:t>
+        <w:t>201</w:t>
+      </w:r>
+      <w:r>
+        <w:t>9</w:t>
       </w:r>
       <w:r>
         <w:t>\</w:t>
@@ -3051,7 +2899,6 @@
       <w:r>
         <w:t>that matches your system and the user requirement. Create a new text file, and name it “</w:t>
       </w:r>
-      <w:proofErr w:type="spellStart"/>
       <w:r>
         <w:rPr>
           <w:b/>
@@ -3076,20 +2923,11 @@
         </w:rPr>
         <w:t>.addin</w:t>
       </w:r>
-      <w:proofErr w:type="spellEnd"/>
       <w:r>
         <w:t>”</w:t>
       </w:r>
       <w:r>
-        <w:t>. Here is the content of the .</w:t>
-      </w:r>
-      <w:proofErr w:type="spellStart"/>
-      <w:r>
-        <w:t>addin</w:t>
-      </w:r>
-      <w:proofErr w:type="spellEnd"/>
-      <w:r>
-        <w:t xml:space="preserve"> file: </w:t>
+        <w:t xml:space="preserve">. Here is the content of the .addin file: </w:t>
       </w:r>
     </w:p>
     <w:p>
@@ -3816,7 +3654,6 @@
         </w:rPr>
         <w:t xml:space="preserve">    &lt;</w:t>
       </w:r>
-      <w:proofErr w:type="spellStart"/>
       <w:r>
         <w:rPr>
           <w:rFonts w:ascii="Consolas" w:hAnsi="Consolas" w:cs="Consolas"/>
@@ -3826,7 +3663,6 @@
         </w:rPr>
         <w:t>VendorId</w:t>
       </w:r>
-      <w:proofErr w:type="spellEnd"/>
       <w:r>
         <w:rPr>
           <w:rFonts w:ascii="Consolas" w:hAnsi="Consolas" w:cs="Consolas"/>
@@ -3853,7 +3689,6 @@
         </w:rPr>
         <w:t>&lt;/</w:t>
       </w:r>
-      <w:proofErr w:type="spellStart"/>
       <w:r>
         <w:rPr>
           <w:rFonts w:ascii="Consolas" w:hAnsi="Consolas" w:cs="Consolas"/>
@@ -3863,7 +3698,6 @@
         </w:rPr>
         <w:t>VendorId</w:t>
       </w:r>
-      <w:proofErr w:type="spellEnd"/>
       <w:r>
         <w:rPr>
           <w:rFonts w:ascii="Consolas" w:hAnsi="Consolas" w:cs="Consolas"/>
@@ -3897,7 +3731,6 @@
         </w:rPr>
         <w:t xml:space="preserve">    &lt;</w:t>
       </w:r>
-      <w:proofErr w:type="spellStart"/>
       <w:r>
         <w:rPr>
           <w:rFonts w:ascii="Consolas" w:hAnsi="Consolas" w:cs="Consolas"/>
@@ -3907,7 +3740,6 @@
         </w:rPr>
         <w:t>VendorDescription</w:t>
       </w:r>
-      <w:proofErr w:type="spellEnd"/>
       <w:r>
         <w:rPr>
           <w:rFonts w:ascii="Consolas" w:hAnsi="Consolas" w:cs="Consolas"/>
@@ -4126,15 +3958,7 @@
         <w:spacing w:after="0" w:line="240" w:lineRule="auto"/>
       </w:pPr>
       <w:r>
-        <w:t xml:space="preserve">Full path to the </w:t>
-      </w:r>
-      <w:proofErr w:type="spellStart"/>
-      <w:r>
-        <w:t>dll</w:t>
-      </w:r>
-      <w:proofErr w:type="spellEnd"/>
-      <w:r>
-        <w:t xml:space="preserve"> or assembly module</w:t>
+        <w:t>Full path to the dll or assembly module</w:t>
       </w:r>
     </w:p>
     <w:p>
@@ -4379,29 +4203,13 @@
         <w:t xml:space="preserve">Once you have </w:t>
       </w:r>
       <w:r>
-        <w:t xml:space="preserve">successfully built your </w:t>
-      </w:r>
-      <w:proofErr w:type="spellStart"/>
-      <w:r>
-        <w:t>dll</w:t>
-      </w:r>
-      <w:proofErr w:type="spellEnd"/>
-      <w:r>
-        <w:t xml:space="preserve"> and </w:t>
+        <w:t xml:space="preserve">successfully built your dll and </w:t>
       </w:r>
       <w:r>
         <w:t xml:space="preserve">have </w:t>
       </w:r>
       <w:r>
-        <w:t>the .</w:t>
-      </w:r>
-      <w:proofErr w:type="spellStart"/>
-      <w:r>
-        <w:t>addin</w:t>
-      </w:r>
-      <w:proofErr w:type="spellEnd"/>
-      <w:r>
-        <w:t xml:space="preserve"> manifest in place, you are ready to </w:t>
+        <w:t xml:space="preserve">the .addin manifest in place, you are ready to </w:t>
       </w:r>
       <w:r>
         <w:t xml:space="preserve">test </w:t>
@@ -5671,8 +5479,6 @@
           <w:szCs w:val="20"/>
         </w:rPr>
       </w:pPr>
-      <w:bookmarkStart w:id="4" w:name="_GoBack"/>
-      <w:bookmarkEnd w:id="4"/>
       <w:r>
         <w:rPr>
           <w:rFonts w:ascii="Courier New" w:hAnsi="Courier New" w:cs="Courier New"/>
@@ -6470,14 +6276,12 @@
       <w:r>
         <w:t xml:space="preserve">Notice that this time we are deriving a class from </w:t>
       </w:r>
-      <w:proofErr w:type="spellStart"/>
       <w:r>
         <w:rPr>
           <w:b/>
         </w:rPr>
         <w:t>IExternalApplication</w:t>
       </w:r>
-      <w:proofErr w:type="spellEnd"/>
       <w:r>
         <w:t xml:space="preserve">. There are two functions that you can override: </w:t>
       </w:r>
@@ -6494,14 +6298,12 @@
         <w:adjustRightInd w:val="0"/>
         <w:spacing w:after="0" w:line="240" w:lineRule="auto"/>
       </w:pPr>
-      <w:proofErr w:type="spellStart"/>
       <w:r>
         <w:rPr>
           <w:b/>
         </w:rPr>
         <w:t>OnStartup</w:t>
       </w:r>
-      <w:proofErr w:type="spellEnd"/>
       <w:r>
         <w:t>() – is called when Revit starts up</w:t>
       </w:r>
@@ -6518,14 +6320,12 @@
         <w:adjustRightInd w:val="0"/>
         <w:spacing w:after="0" w:line="240" w:lineRule="auto"/>
       </w:pPr>
-      <w:proofErr w:type="spellStart"/>
       <w:r>
         <w:rPr>
           <w:b/>
         </w:rPr>
         <w:t>OnShutdown</w:t>
       </w:r>
-      <w:proofErr w:type="spellEnd"/>
       <w:r>
         <w:t xml:space="preserve">() – is called when Revit shuts down </w:t>
       </w:r>
@@ -6574,15 +6374,7 @@
         <w:spacing w:after="0" w:line="240" w:lineRule="auto"/>
       </w:pPr>
       <w:r>
-        <w:t>You can add the code to your current document (1_HelloWorld.vb or .</w:t>
-      </w:r>
-      <w:proofErr w:type="spellStart"/>
-      <w:r>
-        <w:t>cs</w:t>
-      </w:r>
-      <w:proofErr w:type="spellEnd"/>
-      <w:r>
-        <w:t xml:space="preserve">). </w:t>
+        <w:t xml:space="preserve">You can add the code to your current document (1_HelloWorld.vb or .cs). </w:t>
       </w:r>
       <w:r>
         <w:t xml:space="preserve">Build your project.  Make sure your code come out clean without any build errors.  </w:t>
@@ -6603,16 +6395,11 @@
         <w:adjustRightInd w:val="0"/>
         <w:spacing w:after="0" w:line="240" w:lineRule="auto"/>
       </w:pPr>
-      <w:proofErr w:type="gramStart"/>
       <w:r>
         <w:t xml:space="preserve">5.2  </w:t>
       </w:r>
       <w:r>
-        <w:t>Add</w:t>
-      </w:r>
-      <w:proofErr w:type="gramEnd"/>
-      <w:r>
-        <w:t xml:space="preserve"> A</w:t>
+        <w:t>Add A</w:t>
       </w:r>
       <w:r>
         <w:t xml:space="preserve">dd-in Manifest File for an External Application </w:t>
@@ -7158,7 +6945,6 @@
         </w:rPr>
         <w:t xml:space="preserve">    &lt;</w:t>
       </w:r>
-      <w:proofErr w:type="spellStart"/>
       <w:r>
         <w:rPr>
           <w:rFonts w:ascii="Courier New" w:hAnsi="Courier New" w:cs="Courier New"/>
@@ -7168,7 +6954,6 @@
         </w:rPr>
         <w:t>VendorId</w:t>
       </w:r>
-      <w:proofErr w:type="spellEnd"/>
       <w:r>
         <w:rPr>
           <w:rFonts w:ascii="Courier New" w:hAnsi="Courier New" w:cs="Courier New"/>
@@ -7195,7 +6980,6 @@
         </w:rPr>
         <w:t>&lt;/</w:t>
       </w:r>
-      <w:proofErr w:type="spellStart"/>
       <w:r>
         <w:rPr>
           <w:rFonts w:ascii="Courier New" w:hAnsi="Courier New" w:cs="Courier New"/>
@@ -7205,7 +6989,6 @@
         </w:rPr>
         <w:t>VendorId</w:t>
       </w:r>
-      <w:proofErr w:type="spellEnd"/>
       <w:r>
         <w:rPr>
           <w:rFonts w:ascii="Courier New" w:hAnsi="Courier New" w:cs="Courier New"/>
@@ -7239,7 +7022,6 @@
         </w:rPr>
         <w:t xml:space="preserve">    &lt;</w:t>
       </w:r>
-      <w:proofErr w:type="spellStart"/>
       <w:r>
         <w:rPr>
           <w:rFonts w:ascii="Courier New" w:hAnsi="Courier New" w:cs="Courier New"/>
@@ -7249,7 +7031,6 @@
         </w:rPr>
         <w:t>VendorDescription</w:t>
       </w:r>
-      <w:proofErr w:type="spellEnd"/>
       <w:r>
         <w:rPr>
           <w:rFonts w:ascii="Courier New" w:hAnsi="Courier New" w:cs="Courier New"/>
@@ -7372,46 +7153,392 @@
         <w:t>. Other than that, tags are the same as External Command. You add this to t</w:t>
       </w:r>
       <w:r>
-        <w:t xml:space="preserve">he existing </w:t>
-      </w:r>
-      <w:proofErr w:type="spellStart"/>
-      <w:r>
-        <w:t>AsdkRevitInto.addin</w:t>
-      </w:r>
-      <w:proofErr w:type="spellEnd"/>
-      <w:r>
-        <w:t xml:space="preserve"> file after your previous definition of &lt;</w:t>
-      </w:r>
-      <w:proofErr w:type="spellStart"/>
-      <w:r>
-        <w:t>Addin</w:t>
-      </w:r>
-      <w:proofErr w:type="spellEnd"/>
-      <w:r>
-        <w:t>&gt;&lt;/</w:t>
-      </w:r>
-      <w:proofErr w:type="spellStart"/>
-      <w:r>
+        <w:t xml:space="preserve">he existing AsdkRevitInto.addin file after your previous definition of &lt;Addin&gt;&lt;/AddIn&gt;, </w:t>
+      </w:r>
+      <w:r>
+        <w:t>which now look like the following</w:t>
+      </w:r>
+      <w:r>
+        <w:t xml:space="preserve">. You will need to adjust it to fit your environment, of course: </w:t>
+      </w:r>
+    </w:p>
+    <w:p>
+      <w:pPr>
+        <w:autoSpaceDE w:val="0"/>
+        <w:autoSpaceDN w:val="0"/>
+        <w:adjustRightInd w:val="0"/>
+        <w:spacing w:after="0" w:line="240" w:lineRule="auto"/>
+      </w:pPr>
+    </w:p>
+    <w:p>
+      <w:pPr>
+        <w:shd w:val="pct10" w:color="auto" w:fill="auto"/>
+        <w:autoSpaceDE w:val="0"/>
+        <w:autoSpaceDN w:val="0"/>
+        <w:adjustRightInd w:val="0"/>
+        <w:spacing w:after="0" w:line="240" w:lineRule="auto"/>
+        <w:rPr>
+          <w:rFonts w:ascii="Courier New" w:hAnsi="Courier New" w:cs="Courier New"/>
+          <w:noProof/>
+          <w:color w:val="0000FF"/>
+          <w:sz w:val="20"/>
+          <w:szCs w:val="20"/>
+        </w:rPr>
+      </w:pPr>
+      <w:r>
+        <w:rPr>
+          <w:rFonts w:ascii="Courier New" w:hAnsi="Courier New" w:cs="Courier New"/>
+          <w:noProof/>
+          <w:color w:val="0000FF"/>
+          <w:sz w:val="20"/>
+          <w:szCs w:val="20"/>
+        </w:rPr>
+        <w:t>&lt;?</w:t>
+      </w:r>
+      <w:r>
+        <w:rPr>
+          <w:rFonts w:ascii="Courier New" w:hAnsi="Courier New" w:cs="Courier New"/>
+          <w:noProof/>
+          <w:color w:val="A31515"/>
+          <w:sz w:val="20"/>
+          <w:szCs w:val="20"/>
+        </w:rPr>
+        <w:t>xml</w:t>
+      </w:r>
+      <w:r>
+        <w:rPr>
+          <w:rFonts w:ascii="Courier New" w:hAnsi="Courier New" w:cs="Courier New"/>
+          <w:noProof/>
+          <w:color w:val="0000FF"/>
+          <w:sz w:val="20"/>
+          <w:szCs w:val="20"/>
+        </w:rPr>
+        <w:t xml:space="preserve"> </w:t>
+      </w:r>
+      <w:r>
+        <w:rPr>
+          <w:rFonts w:ascii="Courier New" w:hAnsi="Courier New" w:cs="Courier New"/>
+          <w:noProof/>
+          <w:color w:val="FF0000"/>
+          <w:sz w:val="20"/>
+          <w:szCs w:val="20"/>
+        </w:rPr>
+        <w:t>version</w:t>
+      </w:r>
+      <w:r>
+        <w:rPr>
+          <w:rFonts w:ascii="Courier New" w:hAnsi="Courier New" w:cs="Courier New"/>
+          <w:noProof/>
+          <w:color w:val="0000FF"/>
+          <w:sz w:val="20"/>
+          <w:szCs w:val="20"/>
+        </w:rPr>
+        <w:t>=</w:t>
+      </w:r>
+      <w:r>
+        <w:rPr>
+          <w:rFonts w:ascii="Courier New" w:hAnsi="Courier New" w:cs="Courier New"/>
+          <w:noProof/>
+          <w:sz w:val="20"/>
+          <w:szCs w:val="20"/>
+        </w:rPr>
+        <w:t>"</w:t>
+      </w:r>
+      <w:r>
+        <w:rPr>
+          <w:rFonts w:ascii="Courier New" w:hAnsi="Courier New" w:cs="Courier New"/>
+          <w:noProof/>
+          <w:color w:val="0000FF"/>
+          <w:sz w:val="20"/>
+          <w:szCs w:val="20"/>
+        </w:rPr>
+        <w:t>1.0</w:t>
+      </w:r>
+      <w:r>
+        <w:rPr>
+          <w:rFonts w:ascii="Courier New" w:hAnsi="Courier New" w:cs="Courier New"/>
+          <w:noProof/>
+          <w:sz w:val="20"/>
+          <w:szCs w:val="20"/>
+        </w:rPr>
+        <w:t>"</w:t>
+      </w:r>
+      <w:r>
+        <w:rPr>
+          <w:rFonts w:ascii="Courier New" w:hAnsi="Courier New" w:cs="Courier New"/>
+          <w:noProof/>
+          <w:color w:val="0000FF"/>
+          <w:sz w:val="20"/>
+          <w:szCs w:val="20"/>
+        </w:rPr>
+        <w:t xml:space="preserve"> </w:t>
+      </w:r>
+      <w:r>
+        <w:rPr>
+          <w:rFonts w:ascii="Courier New" w:hAnsi="Courier New" w:cs="Courier New"/>
+          <w:noProof/>
+          <w:color w:val="FF0000"/>
+          <w:sz w:val="20"/>
+          <w:szCs w:val="20"/>
+        </w:rPr>
+        <w:t>encoding</w:t>
+      </w:r>
+      <w:r>
+        <w:rPr>
+          <w:rFonts w:ascii="Courier New" w:hAnsi="Courier New" w:cs="Courier New"/>
+          <w:noProof/>
+          <w:color w:val="0000FF"/>
+          <w:sz w:val="20"/>
+          <w:szCs w:val="20"/>
+        </w:rPr>
+        <w:t>=</w:t>
+      </w:r>
+      <w:r>
+        <w:rPr>
+          <w:rFonts w:ascii="Courier New" w:hAnsi="Courier New" w:cs="Courier New"/>
+          <w:noProof/>
+          <w:sz w:val="20"/>
+          <w:szCs w:val="20"/>
+        </w:rPr>
+        <w:t>"</w:t>
+      </w:r>
+      <w:r>
+        <w:rPr>
+          <w:rFonts w:ascii="Courier New" w:hAnsi="Courier New" w:cs="Courier New"/>
+          <w:noProof/>
+          <w:color w:val="0000FF"/>
+          <w:sz w:val="20"/>
+          <w:szCs w:val="20"/>
+        </w:rPr>
+        <w:t>utf-8</w:t>
+      </w:r>
+      <w:r>
+        <w:rPr>
+          <w:rFonts w:ascii="Courier New" w:hAnsi="Courier New" w:cs="Courier New"/>
+          <w:noProof/>
+          <w:sz w:val="20"/>
+          <w:szCs w:val="20"/>
+        </w:rPr>
+        <w:t>"</w:t>
+      </w:r>
+      <w:r>
+        <w:rPr>
+          <w:rFonts w:ascii="Courier New" w:hAnsi="Courier New" w:cs="Courier New"/>
+          <w:noProof/>
+          <w:color w:val="0000FF"/>
+          <w:sz w:val="20"/>
+          <w:szCs w:val="20"/>
+        </w:rPr>
+        <w:t xml:space="preserve"> </w:t>
+      </w:r>
+      <w:r>
+        <w:rPr>
+          <w:rFonts w:ascii="Courier New" w:hAnsi="Courier New" w:cs="Courier New"/>
+          <w:noProof/>
+          <w:color w:val="FF0000"/>
+          <w:sz w:val="20"/>
+          <w:szCs w:val="20"/>
+        </w:rPr>
+        <w:t>standalone</w:t>
+      </w:r>
+      <w:r>
+        <w:rPr>
+          <w:rFonts w:ascii="Courier New" w:hAnsi="Courier New" w:cs="Courier New"/>
+          <w:noProof/>
+          <w:color w:val="0000FF"/>
+          <w:sz w:val="20"/>
+          <w:szCs w:val="20"/>
+        </w:rPr>
+        <w:t>=</w:t>
+      </w:r>
+      <w:r>
+        <w:rPr>
+          <w:rFonts w:ascii="Courier New" w:hAnsi="Courier New" w:cs="Courier New"/>
+          <w:noProof/>
+          <w:sz w:val="20"/>
+          <w:szCs w:val="20"/>
+        </w:rPr>
+        <w:t>"</w:t>
+      </w:r>
+      <w:r>
+        <w:rPr>
+          <w:rFonts w:ascii="Courier New" w:hAnsi="Courier New" w:cs="Courier New"/>
+          <w:noProof/>
+          <w:color w:val="0000FF"/>
+          <w:sz w:val="20"/>
+          <w:szCs w:val="20"/>
+        </w:rPr>
+        <w:t>no</w:t>
+      </w:r>
+      <w:r>
+        <w:rPr>
+          <w:rFonts w:ascii="Courier New" w:hAnsi="Courier New" w:cs="Courier New"/>
+          <w:noProof/>
+          <w:sz w:val="20"/>
+          <w:szCs w:val="20"/>
+        </w:rPr>
+        <w:t>"</w:t>
+      </w:r>
+      <w:r>
+        <w:rPr>
+          <w:rFonts w:ascii="Courier New" w:hAnsi="Courier New" w:cs="Courier New"/>
+          <w:noProof/>
+          <w:color w:val="0000FF"/>
+          <w:sz w:val="20"/>
+          <w:szCs w:val="20"/>
+        </w:rPr>
+        <w:t>?&gt;</w:t>
+      </w:r>
+    </w:p>
+    <w:p>
+      <w:pPr>
+        <w:shd w:val="pct10" w:color="auto" w:fill="auto"/>
+        <w:autoSpaceDE w:val="0"/>
+        <w:autoSpaceDN w:val="0"/>
+        <w:adjustRightInd w:val="0"/>
+        <w:spacing w:after="0" w:line="240" w:lineRule="auto"/>
+        <w:rPr>
+          <w:rFonts w:ascii="Courier New" w:hAnsi="Courier New" w:cs="Courier New"/>
+          <w:noProof/>
+          <w:color w:val="0000FF"/>
+          <w:sz w:val="20"/>
+          <w:szCs w:val="20"/>
+        </w:rPr>
+      </w:pPr>
+      <w:r>
+        <w:rPr>
+          <w:rFonts w:ascii="Courier New" w:hAnsi="Courier New" w:cs="Courier New"/>
+          <w:noProof/>
+          <w:color w:val="0000FF"/>
+          <w:sz w:val="20"/>
+          <w:szCs w:val="20"/>
+        </w:rPr>
+        <w:t>&lt;</w:t>
+      </w:r>
+      <w:r>
+        <w:rPr>
+          <w:rFonts w:ascii="Courier New" w:hAnsi="Courier New" w:cs="Courier New"/>
+          <w:noProof/>
+          <w:color w:val="A31515"/>
+          <w:sz w:val="20"/>
+          <w:szCs w:val="20"/>
+        </w:rPr>
+        <w:t>RevitAddIns</w:t>
+      </w:r>
+      <w:r>
+        <w:rPr>
+          <w:rFonts w:ascii="Courier New" w:hAnsi="Courier New" w:cs="Courier New"/>
+          <w:noProof/>
+          <w:color w:val="0000FF"/>
+          <w:sz w:val="20"/>
+          <w:szCs w:val="20"/>
+        </w:rPr>
+        <w:t>&gt;</w:t>
+      </w:r>
+    </w:p>
+    <w:p>
+      <w:pPr>
+        <w:shd w:val="pct10" w:color="auto" w:fill="auto"/>
+        <w:autoSpaceDE w:val="0"/>
+        <w:autoSpaceDN w:val="0"/>
+        <w:adjustRightInd w:val="0"/>
+        <w:spacing w:after="0" w:line="240" w:lineRule="auto"/>
+        <w:rPr>
+          <w:rFonts w:ascii="Courier New" w:hAnsi="Courier New" w:cs="Courier New"/>
+          <w:noProof/>
+          <w:color w:val="0000FF"/>
+          <w:sz w:val="20"/>
+          <w:szCs w:val="20"/>
+        </w:rPr>
+      </w:pPr>
+      <w:r>
+        <w:rPr>
+          <w:rFonts w:ascii="Courier New" w:hAnsi="Courier New" w:cs="Courier New"/>
+          <w:noProof/>
+          <w:color w:val="0000FF"/>
+          <w:sz w:val="20"/>
+          <w:szCs w:val="20"/>
+        </w:rPr>
+        <w:t xml:space="preserve">  &lt;</w:t>
+      </w:r>
+      <w:r>
+        <w:rPr>
+          <w:rFonts w:ascii="Courier New" w:hAnsi="Courier New" w:cs="Courier New"/>
+          <w:noProof/>
+          <w:color w:val="A31515"/>
+          <w:sz w:val="20"/>
+          <w:szCs w:val="20"/>
+        </w:rPr>
         <w:t>AddIn</w:t>
       </w:r>
-      <w:proofErr w:type="spellEnd"/>
-      <w:r>
-        <w:t xml:space="preserve">&gt;, </w:t>
-      </w:r>
-      <w:r>
-        <w:t>which now look like the following</w:t>
-      </w:r>
-      <w:r>
-        <w:t xml:space="preserve">. You will need to adjust it to fit your environment, of course: </w:t>
-      </w:r>
-    </w:p>
-    <w:p>
-      <w:pPr>
-        <w:autoSpaceDE w:val="0"/>
-        <w:autoSpaceDN w:val="0"/>
-        <w:adjustRightInd w:val="0"/>
-        <w:spacing w:after="0" w:line="240" w:lineRule="auto"/>
-      </w:pPr>
+      <w:r>
+        <w:rPr>
+          <w:rFonts w:ascii="Courier New" w:hAnsi="Courier New" w:cs="Courier New"/>
+          <w:noProof/>
+          <w:color w:val="0000FF"/>
+          <w:sz w:val="20"/>
+          <w:szCs w:val="20"/>
+        </w:rPr>
+        <w:t xml:space="preserve"> </w:t>
+      </w:r>
+      <w:r>
+        <w:rPr>
+          <w:rFonts w:ascii="Courier New" w:hAnsi="Courier New" w:cs="Courier New"/>
+          <w:noProof/>
+          <w:color w:val="FF0000"/>
+          <w:sz w:val="20"/>
+          <w:szCs w:val="20"/>
+        </w:rPr>
+        <w:t>Type</w:t>
+      </w:r>
+      <w:r>
+        <w:rPr>
+          <w:rFonts w:ascii="Courier New" w:hAnsi="Courier New" w:cs="Courier New"/>
+          <w:noProof/>
+          <w:color w:val="0000FF"/>
+          <w:sz w:val="20"/>
+          <w:szCs w:val="20"/>
+        </w:rPr>
+        <w:t>=</w:t>
+      </w:r>
+      <w:r>
+        <w:rPr>
+          <w:rFonts w:ascii="Courier New" w:hAnsi="Courier New" w:cs="Courier New"/>
+          <w:noProof/>
+          <w:sz w:val="20"/>
+          <w:szCs w:val="20"/>
+        </w:rPr>
+        <w:t>"</w:t>
+      </w:r>
+      <w:r>
+        <w:rPr>
+          <w:rFonts w:ascii="Courier New" w:hAnsi="Courier New" w:cs="Courier New"/>
+          <w:noProof/>
+          <w:color w:val="0000FF"/>
+          <w:sz w:val="20"/>
+          <w:szCs w:val="20"/>
+        </w:rPr>
+        <w:t>Command</w:t>
+      </w:r>
+      <w:r>
+        <w:rPr>
+          <w:rFonts w:ascii="Courier New" w:hAnsi="Courier New" w:cs="Courier New"/>
+          <w:noProof/>
+          <w:sz w:val="20"/>
+          <w:szCs w:val="20"/>
+        </w:rPr>
+        <w:t>"</w:t>
+      </w:r>
+      <w:r>
+        <w:rPr>
+          <w:rFonts w:ascii="Courier New" w:hAnsi="Courier New" w:cs="Courier New"/>
+          <w:noProof/>
+          <w:color w:val="0000FF"/>
+          <w:sz w:val="20"/>
+          <w:szCs w:val="20"/>
+        </w:rPr>
+        <w:t>&gt;</w:t>
+      </w:r>
     </w:p>
     <w:p>
       <w:pPr>
@@ -7436,7 +7563,7 @@
           <w:sz w:val="20"/>
           <w:szCs w:val="20"/>
         </w:rPr>
-        <w:t>&lt;?</w:t>
+        <w:t xml:space="preserve">    &lt;</w:t>
       </w:r>
       <w:r>
         <w:rPr>
@@ -7446,13 +7573,210 @@
           <w:sz w:val="20"/>
           <w:szCs w:val="20"/>
         </w:rPr>
-        <w:t>xml</w:t>
-      </w:r>
-      <w:r>
-        <w:rPr>
-          <w:rFonts w:ascii="Courier New" w:hAnsi="Courier New" w:cs="Courier New"/>
-          <w:noProof/>
-          <w:color w:val="0000FF"/>
+        <w:t>Text</w:t>
+      </w:r>
+      <w:r>
+        <w:rPr>
+          <w:rFonts w:ascii="Courier New" w:hAnsi="Courier New" w:cs="Courier New"/>
+          <w:noProof/>
+          <w:color w:val="0000FF"/>
+          <w:sz w:val="20"/>
+          <w:szCs w:val="20"/>
+        </w:rPr>
+        <w:t>&gt;</w:t>
+      </w:r>
+      <w:r>
+        <w:rPr>
+          <w:rFonts w:ascii="Courier New" w:hAnsi="Courier New" w:cs="Courier New"/>
+          <w:noProof/>
+          <w:sz w:val="20"/>
+          <w:szCs w:val="20"/>
+        </w:rPr>
+        <w:t>Hello World</w:t>
+      </w:r>
+      <w:r>
+        <w:rPr>
+          <w:rFonts w:ascii="Courier New" w:hAnsi="Courier New" w:cs="Courier New"/>
+          <w:noProof/>
+          <w:color w:val="0000FF"/>
+          <w:sz w:val="20"/>
+          <w:szCs w:val="20"/>
+        </w:rPr>
+        <w:t>&lt;/</w:t>
+      </w:r>
+      <w:r>
+        <w:rPr>
+          <w:rFonts w:ascii="Courier New" w:hAnsi="Courier New" w:cs="Courier New"/>
+          <w:noProof/>
+          <w:color w:val="A31515"/>
+          <w:sz w:val="20"/>
+          <w:szCs w:val="20"/>
+        </w:rPr>
+        <w:t>Text</w:t>
+      </w:r>
+      <w:r>
+        <w:rPr>
+          <w:rFonts w:ascii="Courier New" w:hAnsi="Courier New" w:cs="Courier New"/>
+          <w:noProof/>
+          <w:color w:val="0000FF"/>
+          <w:sz w:val="20"/>
+          <w:szCs w:val="20"/>
+        </w:rPr>
+        <w:t xml:space="preserve">&gt;    </w:t>
+      </w:r>
+    </w:p>
+    <w:p>
+      <w:pPr>
+        <w:shd w:val="pct10" w:color="auto" w:fill="auto"/>
+        <w:autoSpaceDE w:val="0"/>
+        <w:autoSpaceDN w:val="0"/>
+        <w:adjustRightInd w:val="0"/>
+        <w:spacing w:after="0" w:line="240" w:lineRule="auto"/>
+        <w:rPr>
+          <w:rFonts w:ascii="Courier New" w:hAnsi="Courier New" w:cs="Courier New"/>
+          <w:noProof/>
+          <w:color w:val="0000FF"/>
+          <w:sz w:val="20"/>
+          <w:szCs w:val="20"/>
+        </w:rPr>
+      </w:pPr>
+      <w:r>
+        <w:rPr>
+          <w:rFonts w:ascii="Courier New" w:hAnsi="Courier New" w:cs="Courier New"/>
+          <w:noProof/>
+          <w:color w:val="0000FF"/>
+          <w:sz w:val="20"/>
+          <w:szCs w:val="20"/>
+        </w:rPr>
+        <w:t xml:space="preserve">    &lt;</w:t>
+      </w:r>
+      <w:r>
+        <w:rPr>
+          <w:rFonts w:ascii="Courier New" w:hAnsi="Courier New" w:cs="Courier New"/>
+          <w:noProof/>
+          <w:color w:val="A31515"/>
+          <w:sz w:val="20"/>
+          <w:szCs w:val="20"/>
+        </w:rPr>
+        <w:t>FullClassName</w:t>
+      </w:r>
+      <w:r>
+        <w:rPr>
+          <w:rFonts w:ascii="Courier New" w:hAnsi="Courier New" w:cs="Courier New"/>
+          <w:noProof/>
+          <w:color w:val="0000FF"/>
+          <w:sz w:val="20"/>
+          <w:szCs w:val="20"/>
+        </w:rPr>
+        <w:t>&gt;</w:t>
+      </w:r>
+      <w:r>
+        <w:rPr>
+          <w:rFonts w:ascii="Courier New" w:hAnsi="Courier New" w:cs="Courier New"/>
+          <w:noProof/>
+          <w:sz w:val="20"/>
+          <w:szCs w:val="20"/>
+        </w:rPr>
+        <w:t>Intro</w:t>
+      </w:r>
+      <w:r>
+        <w:rPr>
+          <w:rFonts w:ascii="Courier New" w:hAnsi="Courier New" w:cs="Courier New"/>
+          <w:noProof/>
+          <w:sz w:val="20"/>
+          <w:szCs w:val="20"/>
+        </w:rPr>
+        <w:t>Cs</w:t>
+      </w:r>
+      <w:r>
+        <w:rPr>
+          <w:rFonts w:ascii="Courier New" w:hAnsi="Courier New" w:cs="Courier New"/>
+          <w:noProof/>
+          <w:sz w:val="20"/>
+          <w:szCs w:val="20"/>
+        </w:rPr>
+        <w:t>.HelloWorld</w:t>
+      </w:r>
+      <w:r>
+        <w:rPr>
+          <w:rFonts w:ascii="Courier New" w:hAnsi="Courier New" w:cs="Courier New"/>
+          <w:noProof/>
+          <w:color w:val="0000FF"/>
+          <w:sz w:val="20"/>
+          <w:szCs w:val="20"/>
+        </w:rPr>
+        <w:t>&lt;/</w:t>
+      </w:r>
+      <w:r>
+        <w:rPr>
+          <w:rFonts w:ascii="Courier New" w:hAnsi="Courier New" w:cs="Courier New"/>
+          <w:noProof/>
+          <w:color w:val="A31515"/>
+          <w:sz w:val="20"/>
+          <w:szCs w:val="20"/>
+        </w:rPr>
+        <w:t>FullClassName</w:t>
+      </w:r>
+      <w:r>
+        <w:rPr>
+          <w:rFonts w:ascii="Courier New" w:hAnsi="Courier New" w:cs="Courier New"/>
+          <w:noProof/>
+          <w:color w:val="0000FF"/>
+          <w:sz w:val="20"/>
+          <w:szCs w:val="20"/>
+        </w:rPr>
+        <w:t>&gt;</w:t>
+      </w:r>
+    </w:p>
+    <w:p>
+      <w:pPr>
+        <w:shd w:val="pct10" w:color="auto" w:fill="auto"/>
+        <w:autoSpaceDE w:val="0"/>
+        <w:autoSpaceDN w:val="0"/>
+        <w:adjustRightInd w:val="0"/>
+        <w:spacing w:after="0" w:line="240" w:lineRule="auto"/>
+        <w:rPr>
+          <w:rFonts w:ascii="Courier New" w:hAnsi="Courier New" w:cs="Courier New"/>
+          <w:noProof/>
+          <w:color w:val="0000FF"/>
+          <w:sz w:val="20"/>
+          <w:szCs w:val="20"/>
+        </w:rPr>
+      </w:pPr>
+      <w:r>
+        <w:rPr>
+          <w:rFonts w:ascii="Courier New" w:hAnsi="Courier New" w:cs="Courier New"/>
+          <w:noProof/>
+          <w:color w:val="0000FF"/>
+          <w:sz w:val="20"/>
+          <w:szCs w:val="20"/>
+        </w:rPr>
+        <w:t xml:space="preserve">    &lt;</w:t>
+      </w:r>
+      <w:r>
+        <w:rPr>
+          <w:rFonts w:ascii="Courier New" w:hAnsi="Courier New" w:cs="Courier New"/>
+          <w:noProof/>
+          <w:color w:val="A31515"/>
+          <w:sz w:val="20"/>
+          <w:szCs w:val="20"/>
+        </w:rPr>
+        <w:t>Assembly</w:t>
+      </w:r>
+      <w:r>
+        <w:rPr>
+          <w:rFonts w:ascii="Courier New" w:hAnsi="Courier New" w:cs="Courier New"/>
+          <w:noProof/>
+          <w:color w:val="0000FF"/>
+          <w:sz w:val="20"/>
+          <w:szCs w:val="20"/>
+        </w:rPr>
+        <w:t>&gt;</w:t>
+      </w:r>
+      <w:r>
+        <w:rPr>
+          <w:rFonts w:ascii="Courier New" w:hAnsi="Courier New" w:cs="Courier New"/>
+          <w:noProof/>
           <w:sz w:val="20"/>
           <w:szCs w:val="20"/>
         </w:rPr>
@@ -7462,15 +7786,257 @@
         <w:rPr>
           <w:rFonts w:ascii="Courier New" w:hAnsi="Courier New" w:cs="Courier New"/>
           <w:noProof/>
+          <w:sz w:val="20"/>
+          <w:szCs w:val="20"/>
+        </w:rPr>
+        <w:t>C:\...\IntroCs</w:t>
+      </w:r>
+      <w:r>
+        <w:rPr>
+          <w:rFonts w:ascii="Courier New" w:hAnsi="Courier New" w:cs="Courier New"/>
+          <w:noProof/>
+          <w:sz w:val="20"/>
+          <w:szCs w:val="20"/>
+        </w:rPr>
+        <w:t>\RevitIntroVB.dll</w:t>
+      </w:r>
+      <w:r>
+        <w:rPr>
+          <w:rFonts w:ascii="Courier New" w:hAnsi="Courier New" w:cs="Courier New"/>
+          <w:noProof/>
+          <w:color w:val="0000FF"/>
+          <w:sz w:val="20"/>
+          <w:szCs w:val="20"/>
+        </w:rPr>
+        <w:t>&lt;/</w:t>
+      </w:r>
+      <w:r>
+        <w:rPr>
+          <w:rFonts w:ascii="Courier New" w:hAnsi="Courier New" w:cs="Courier New"/>
+          <w:noProof/>
+          <w:color w:val="A31515"/>
+          <w:sz w:val="20"/>
+          <w:szCs w:val="20"/>
+        </w:rPr>
+        <w:t>Assembly</w:t>
+      </w:r>
+      <w:r>
+        <w:rPr>
+          <w:rFonts w:ascii="Courier New" w:hAnsi="Courier New" w:cs="Courier New"/>
+          <w:noProof/>
+          <w:color w:val="0000FF"/>
+          <w:sz w:val="20"/>
+          <w:szCs w:val="20"/>
+        </w:rPr>
+        <w:t>&gt;</w:t>
+      </w:r>
+    </w:p>
+    <w:p>
+      <w:pPr>
+        <w:shd w:val="pct10" w:color="auto" w:fill="auto"/>
+        <w:autoSpaceDE w:val="0"/>
+        <w:autoSpaceDN w:val="0"/>
+        <w:adjustRightInd w:val="0"/>
+        <w:spacing w:after="0" w:line="240" w:lineRule="auto"/>
+        <w:rPr>
+          <w:rFonts w:ascii="Courier New" w:hAnsi="Courier New" w:cs="Courier New"/>
+          <w:noProof/>
+          <w:color w:val="0000FF"/>
+          <w:sz w:val="20"/>
+          <w:szCs w:val="20"/>
+        </w:rPr>
+      </w:pPr>
+      <w:r>
+        <w:rPr>
+          <w:rFonts w:ascii="Courier New" w:hAnsi="Courier New" w:cs="Courier New"/>
+          <w:noProof/>
+          <w:color w:val="0000FF"/>
+          <w:sz w:val="20"/>
+          <w:szCs w:val="20"/>
+        </w:rPr>
+        <w:t xml:space="preserve">    &lt;</w:t>
+      </w:r>
+      <w:r>
+        <w:rPr>
+          <w:rFonts w:ascii="Courier New" w:hAnsi="Courier New" w:cs="Courier New"/>
+          <w:noProof/>
+          <w:color w:val="A31515"/>
+          <w:sz w:val="20"/>
+          <w:szCs w:val="20"/>
+        </w:rPr>
+        <w:t>AddInId</w:t>
+      </w:r>
+      <w:r>
+        <w:rPr>
+          <w:rFonts w:ascii="Courier New" w:hAnsi="Courier New" w:cs="Courier New"/>
+          <w:noProof/>
+          <w:color w:val="0000FF"/>
+          <w:sz w:val="20"/>
+          <w:szCs w:val="20"/>
+        </w:rPr>
+        <w:t>&gt;</w:t>
+      </w:r>
+      <w:r>
+        <w:rPr>
+          <w:rFonts w:ascii="Courier New" w:hAnsi="Courier New" w:cs="Courier New"/>
+          <w:noProof/>
+          <w:sz w:val="20"/>
+          <w:szCs w:val="20"/>
+        </w:rPr>
+        <w:t>0B997216-52F3-412a-8A97-58558DC62D1E</w:t>
+      </w:r>
+      <w:r>
+        <w:rPr>
+          <w:rFonts w:ascii="Courier New" w:hAnsi="Courier New" w:cs="Courier New"/>
+          <w:noProof/>
+          <w:color w:val="0000FF"/>
+          <w:sz w:val="20"/>
+          <w:szCs w:val="20"/>
+        </w:rPr>
+        <w:t>&lt;/</w:t>
+      </w:r>
+      <w:r>
+        <w:rPr>
+          <w:rFonts w:ascii="Courier New" w:hAnsi="Courier New" w:cs="Courier New"/>
+          <w:noProof/>
+          <w:color w:val="A31515"/>
+          <w:sz w:val="20"/>
+          <w:szCs w:val="20"/>
+        </w:rPr>
+        <w:t>AddInId</w:t>
+      </w:r>
+      <w:r>
+        <w:rPr>
+          <w:rFonts w:ascii="Courier New" w:hAnsi="Courier New" w:cs="Courier New"/>
+          <w:noProof/>
+          <w:color w:val="0000FF"/>
+          <w:sz w:val="20"/>
+          <w:szCs w:val="20"/>
+        </w:rPr>
+        <w:t>&gt;</w:t>
+      </w:r>
+    </w:p>
+    <w:p>
+      <w:pPr>
+        <w:shd w:val="pct10" w:color="auto" w:fill="auto"/>
+        <w:autoSpaceDE w:val="0"/>
+        <w:autoSpaceDN w:val="0"/>
+        <w:adjustRightInd w:val="0"/>
+        <w:spacing w:after="0" w:line="240" w:lineRule="auto"/>
+        <w:ind w:firstLine="225"/>
+        <w:rPr>
+          <w:rFonts w:ascii="Courier New" w:hAnsi="Courier New" w:cs="Courier New"/>
+          <w:noProof/>
+          <w:color w:val="0000FF"/>
+          <w:sz w:val="20"/>
+          <w:szCs w:val="20"/>
+        </w:rPr>
+      </w:pPr>
+      <w:r>
+        <w:rPr>
+          <w:rFonts w:ascii="Courier New" w:hAnsi="Courier New" w:cs="Courier New"/>
+          <w:noProof/>
+          <w:color w:val="0000FF"/>
+          <w:sz w:val="20"/>
+          <w:szCs w:val="20"/>
+        </w:rPr>
+        <w:t>&lt;/</w:t>
+      </w:r>
+      <w:r>
+        <w:rPr>
+          <w:rFonts w:ascii="Courier New" w:hAnsi="Courier New" w:cs="Courier New"/>
+          <w:noProof/>
+          <w:color w:val="A31515"/>
+          <w:sz w:val="20"/>
+          <w:szCs w:val="20"/>
+        </w:rPr>
+        <w:t>AddIn</w:t>
+      </w:r>
+      <w:r>
+        <w:rPr>
+          <w:rFonts w:ascii="Courier New" w:hAnsi="Courier New" w:cs="Courier New"/>
+          <w:noProof/>
+          <w:color w:val="0000FF"/>
+          <w:sz w:val="20"/>
+          <w:szCs w:val="20"/>
+        </w:rPr>
+        <w:t>&gt;</w:t>
+      </w:r>
+      <w:r>
+        <w:rPr>
+          <w:rFonts w:ascii="Courier New" w:hAnsi="Courier New" w:cs="Courier New"/>
+          <w:noProof/>
+          <w:color w:val="0000FF"/>
+          <w:sz w:val="20"/>
+          <w:szCs w:val="20"/>
+        </w:rPr>
+        <w:br/>
+      </w:r>
+    </w:p>
+    <w:p>
+      <w:pPr>
+        <w:shd w:val="clear" w:color="auto" w:fill="E6E6E6"/>
+        <w:autoSpaceDE w:val="0"/>
+        <w:autoSpaceDN w:val="0"/>
+        <w:adjustRightInd w:val="0"/>
+        <w:spacing w:after="0" w:line="240" w:lineRule="auto"/>
+        <w:rPr>
+          <w:rFonts w:ascii="Courier New" w:hAnsi="Courier New" w:cs="Courier New"/>
+          <w:b/>
+          <w:noProof/>
+          <w:color w:val="0000FF"/>
+          <w:sz w:val="20"/>
+          <w:szCs w:val="20"/>
+        </w:rPr>
+      </w:pPr>
+      <w:r>
+        <w:rPr>
+          <w:rFonts w:ascii="Courier New" w:hAnsi="Courier New" w:cs="Courier New"/>
+          <w:b/>
+          <w:noProof/>
+          <w:color w:val="0000FF"/>
+          <w:sz w:val="20"/>
+          <w:szCs w:val="20"/>
+        </w:rPr>
+        <w:t xml:space="preserve">  &lt;</w:t>
+      </w:r>
+      <w:r>
+        <w:rPr>
+          <w:rFonts w:ascii="Courier New" w:hAnsi="Courier New" w:cs="Courier New"/>
+          <w:b/>
+          <w:noProof/>
+          <w:color w:val="A31515"/>
+          <w:sz w:val="20"/>
+          <w:szCs w:val="20"/>
+        </w:rPr>
+        <w:t>AddIn</w:t>
+      </w:r>
+      <w:r>
+        <w:rPr>
+          <w:rFonts w:ascii="Courier New" w:hAnsi="Courier New" w:cs="Courier New"/>
+          <w:b/>
+          <w:noProof/>
+          <w:color w:val="0000FF"/>
+          <w:sz w:val="20"/>
+          <w:szCs w:val="20"/>
+        </w:rPr>
+        <w:t xml:space="preserve"> </w:t>
+      </w:r>
+      <w:r>
+        <w:rPr>
+          <w:rFonts w:ascii="Courier New" w:hAnsi="Courier New" w:cs="Courier New"/>
+          <w:b/>
+          <w:noProof/>
           <w:color w:val="FF0000"/>
           <w:sz w:val="20"/>
           <w:szCs w:val="20"/>
         </w:rPr>
-        <w:t>version</w:t>
-      </w:r>
-      <w:r>
-        <w:rPr>
-          <w:rFonts w:ascii="Courier New" w:hAnsi="Courier New" w:cs="Courier New"/>
+        <w:t>Type</w:t>
+      </w:r>
+      <w:r>
+        <w:rPr>
+          <w:rFonts w:ascii="Courier New" w:hAnsi="Courier New" w:cs="Courier New"/>
+          <w:b/>
           <w:noProof/>
           <w:color w:val="0000FF"/>
           <w:sz w:val="20"/>
@@ -7481,6 +8047,7 @@
       <w:r>
         <w:rPr>
           <w:rFonts w:ascii="Courier New" w:hAnsi="Courier New" w:cs="Courier New"/>
+          <w:b/>
           <w:noProof/>
           <w:sz w:val="20"/>
           <w:szCs w:val="20"/>
@@ -7490,16 +8057,18 @@
       <w:r>
         <w:rPr>
           <w:rFonts w:ascii="Courier New" w:hAnsi="Courier New" w:cs="Courier New"/>
-          <w:noProof/>
-          <w:color w:val="0000FF"/>
-          <w:sz w:val="20"/>
-          <w:szCs w:val="20"/>
-        </w:rPr>
-        <w:t>1.0</w:t>
-      </w:r>
-      <w:r>
-        <w:rPr>
-          <w:rFonts w:ascii="Courier New" w:hAnsi="Courier New" w:cs="Courier New"/>
+          <w:b/>
+          <w:noProof/>
+          <w:color w:val="0000FF"/>
+          <w:sz w:val="20"/>
+          <w:szCs w:val="20"/>
+        </w:rPr>
+        <w:t>Application</w:t>
+      </w:r>
+      <w:r>
+        <w:rPr>
+          <w:rFonts w:ascii="Courier New" w:hAnsi="Courier New" w:cs="Courier New"/>
+          <w:b/>
           <w:noProof/>
           <w:sz w:val="20"/>
           <w:szCs w:val="20"/>
@@ -7509,6 +8078,387 @@
       <w:r>
         <w:rPr>
           <w:rFonts w:ascii="Courier New" w:hAnsi="Courier New" w:cs="Courier New"/>
+          <w:b/>
+          <w:noProof/>
+          <w:color w:val="0000FF"/>
+          <w:sz w:val="20"/>
+          <w:szCs w:val="20"/>
+        </w:rPr>
+        <w:t>&gt;</w:t>
+      </w:r>
+    </w:p>
+    <w:p>
+      <w:pPr>
+        <w:shd w:val="clear" w:color="auto" w:fill="E6E6E6"/>
+        <w:autoSpaceDE w:val="0"/>
+        <w:autoSpaceDN w:val="0"/>
+        <w:adjustRightInd w:val="0"/>
+        <w:spacing w:after="0" w:line="240" w:lineRule="auto"/>
+        <w:rPr>
+          <w:rFonts w:ascii="Courier New" w:hAnsi="Courier New" w:cs="Courier New"/>
+          <w:b/>
+          <w:noProof/>
+          <w:color w:val="0000FF"/>
+          <w:sz w:val="20"/>
+          <w:szCs w:val="20"/>
+        </w:rPr>
+      </w:pPr>
+      <w:r>
+        <w:rPr>
+          <w:rFonts w:ascii="Courier New" w:hAnsi="Courier New" w:cs="Courier New"/>
+          <w:b/>
+          <w:noProof/>
+          <w:color w:val="0000FF"/>
+          <w:sz w:val="20"/>
+          <w:szCs w:val="20"/>
+        </w:rPr>
+        <w:t xml:space="preserve">    &lt;</w:t>
+      </w:r>
+      <w:r>
+        <w:rPr>
+          <w:rFonts w:ascii="Courier New" w:hAnsi="Courier New" w:cs="Courier New"/>
+          <w:b/>
+          <w:noProof/>
+          <w:color w:val="A31515"/>
+          <w:sz w:val="20"/>
+          <w:szCs w:val="20"/>
+        </w:rPr>
+        <w:t>Name</w:t>
+      </w:r>
+      <w:r>
+        <w:rPr>
+          <w:rFonts w:ascii="Courier New" w:hAnsi="Courier New" w:cs="Courier New"/>
+          <w:b/>
+          <w:noProof/>
+          <w:color w:val="0000FF"/>
+          <w:sz w:val="20"/>
+          <w:szCs w:val="20"/>
+        </w:rPr>
+        <w:t>&gt;</w:t>
+      </w:r>
+      <w:r>
+        <w:rPr>
+          <w:rFonts w:ascii="Courier New" w:hAnsi="Courier New" w:cs="Courier New"/>
+          <w:b/>
+          <w:noProof/>
+          <w:sz w:val="20"/>
+          <w:szCs w:val="20"/>
+        </w:rPr>
+        <w:t>Hello World App</w:t>
+      </w:r>
+      <w:r>
+        <w:rPr>
+          <w:rFonts w:ascii="Courier New" w:hAnsi="Courier New" w:cs="Courier New"/>
+          <w:b/>
+          <w:noProof/>
+          <w:color w:val="0000FF"/>
+          <w:sz w:val="20"/>
+          <w:szCs w:val="20"/>
+        </w:rPr>
+        <w:t>&lt;/</w:t>
+      </w:r>
+      <w:r>
+        <w:rPr>
+          <w:rFonts w:ascii="Courier New" w:hAnsi="Courier New" w:cs="Courier New"/>
+          <w:b/>
+          <w:noProof/>
+          <w:color w:val="A31515"/>
+          <w:sz w:val="20"/>
+          <w:szCs w:val="20"/>
+        </w:rPr>
+        <w:t>Name</w:t>
+      </w:r>
+      <w:r>
+        <w:rPr>
+          <w:rFonts w:ascii="Courier New" w:hAnsi="Courier New" w:cs="Courier New"/>
+          <w:b/>
+          <w:noProof/>
+          <w:color w:val="0000FF"/>
+          <w:sz w:val="20"/>
+          <w:szCs w:val="20"/>
+        </w:rPr>
+        <w:t xml:space="preserve">&gt;    </w:t>
+      </w:r>
+    </w:p>
+    <w:p>
+      <w:pPr>
+        <w:shd w:val="clear" w:color="auto" w:fill="E6E6E6"/>
+        <w:autoSpaceDE w:val="0"/>
+        <w:autoSpaceDN w:val="0"/>
+        <w:adjustRightInd w:val="0"/>
+        <w:spacing w:after="0" w:line="240" w:lineRule="auto"/>
+        <w:rPr>
+          <w:rFonts w:ascii="Courier New" w:hAnsi="Courier New" w:cs="Courier New"/>
+          <w:b/>
+          <w:noProof/>
+          <w:color w:val="0000FF"/>
+          <w:sz w:val="20"/>
+          <w:szCs w:val="20"/>
+        </w:rPr>
+      </w:pPr>
+      <w:r>
+        <w:rPr>
+          <w:rFonts w:ascii="Courier New" w:hAnsi="Courier New" w:cs="Courier New"/>
+          <w:b/>
+          <w:noProof/>
+          <w:color w:val="0000FF"/>
+          <w:sz w:val="20"/>
+          <w:szCs w:val="20"/>
+        </w:rPr>
+        <w:t xml:space="preserve">    &lt;</w:t>
+      </w:r>
+      <w:r>
+        <w:rPr>
+          <w:rFonts w:ascii="Courier New" w:hAnsi="Courier New" w:cs="Courier New"/>
+          <w:b/>
+          <w:noProof/>
+          <w:color w:val="A31515"/>
+          <w:sz w:val="20"/>
+          <w:szCs w:val="20"/>
+        </w:rPr>
+        <w:t>FullClassName</w:t>
+      </w:r>
+      <w:r>
+        <w:rPr>
+          <w:rFonts w:ascii="Courier New" w:hAnsi="Courier New" w:cs="Courier New"/>
+          <w:b/>
+          <w:noProof/>
+          <w:color w:val="0000FF"/>
+          <w:sz w:val="20"/>
+          <w:szCs w:val="20"/>
+        </w:rPr>
+        <w:t>&gt;</w:t>
+      </w:r>
+      <w:r>
+        <w:rPr>
+          <w:rFonts w:ascii="Courier New" w:hAnsi="Courier New" w:cs="Courier New"/>
+          <w:b/>
+          <w:noProof/>
+          <w:sz w:val="20"/>
+          <w:szCs w:val="20"/>
+        </w:rPr>
+        <w:t>Intro</w:t>
+      </w:r>
+      <w:r>
+        <w:rPr>
+          <w:rFonts w:ascii="Courier New" w:hAnsi="Courier New" w:cs="Courier New"/>
+          <w:b/>
+          <w:noProof/>
+          <w:sz w:val="20"/>
+          <w:szCs w:val="20"/>
+        </w:rPr>
+        <w:t>Cs</w:t>
+      </w:r>
+      <w:r>
+        <w:rPr>
+          <w:rFonts w:ascii="Courier New" w:hAnsi="Courier New" w:cs="Courier New"/>
+          <w:b/>
+          <w:noProof/>
+          <w:sz w:val="20"/>
+          <w:szCs w:val="20"/>
+        </w:rPr>
+        <w:t>.HelloWorldApp</w:t>
+      </w:r>
+      <w:r>
+        <w:rPr>
+          <w:rFonts w:ascii="Courier New" w:hAnsi="Courier New" w:cs="Courier New"/>
+          <w:b/>
+          <w:noProof/>
+          <w:color w:val="0000FF"/>
+          <w:sz w:val="20"/>
+          <w:szCs w:val="20"/>
+        </w:rPr>
+        <w:t>&lt;/</w:t>
+      </w:r>
+      <w:r>
+        <w:rPr>
+          <w:rFonts w:ascii="Courier New" w:hAnsi="Courier New" w:cs="Courier New"/>
+          <w:b/>
+          <w:noProof/>
+          <w:color w:val="A31515"/>
+          <w:sz w:val="20"/>
+          <w:szCs w:val="20"/>
+        </w:rPr>
+        <w:t>FullClassName</w:t>
+      </w:r>
+      <w:r>
+        <w:rPr>
+          <w:rFonts w:ascii="Courier New" w:hAnsi="Courier New" w:cs="Courier New"/>
+          <w:b/>
+          <w:noProof/>
+          <w:color w:val="0000FF"/>
+          <w:sz w:val="20"/>
+          <w:szCs w:val="20"/>
+        </w:rPr>
+        <w:t xml:space="preserve">&gt;    </w:t>
+      </w:r>
+    </w:p>
+    <w:p>
+      <w:pPr>
+        <w:shd w:val="clear" w:color="auto" w:fill="E6E6E6"/>
+        <w:autoSpaceDE w:val="0"/>
+        <w:autoSpaceDN w:val="0"/>
+        <w:adjustRightInd w:val="0"/>
+        <w:spacing w:after="0" w:line="240" w:lineRule="auto"/>
+        <w:rPr>
+          <w:rFonts w:ascii="Courier New" w:hAnsi="Courier New" w:cs="Courier New"/>
+          <w:b/>
+          <w:noProof/>
+          <w:color w:val="0000FF"/>
+          <w:sz w:val="20"/>
+          <w:szCs w:val="20"/>
+        </w:rPr>
+      </w:pPr>
+      <w:r>
+        <w:rPr>
+          <w:rFonts w:ascii="Courier New" w:hAnsi="Courier New" w:cs="Courier New"/>
+          <w:b/>
+          <w:noProof/>
+          <w:color w:val="0000FF"/>
+          <w:sz w:val="20"/>
+          <w:szCs w:val="20"/>
+        </w:rPr>
+        <w:t xml:space="preserve">    &lt;</w:t>
+      </w:r>
+      <w:r>
+        <w:rPr>
+          <w:rFonts w:ascii="Courier New" w:hAnsi="Courier New" w:cs="Courier New"/>
+          <w:b/>
+          <w:noProof/>
+          <w:color w:val="A31515"/>
+          <w:sz w:val="20"/>
+          <w:szCs w:val="20"/>
+        </w:rPr>
+        <w:t>Assembly</w:t>
+      </w:r>
+      <w:r>
+        <w:rPr>
+          <w:rFonts w:ascii="Courier New" w:hAnsi="Courier New" w:cs="Courier New"/>
+          <w:b/>
+          <w:noProof/>
+          <w:color w:val="0000FF"/>
+          <w:sz w:val="20"/>
+          <w:szCs w:val="20"/>
+        </w:rPr>
+        <w:t>&gt;</w:t>
+      </w:r>
+      <w:r>
+        <w:rPr>
+          <w:rFonts w:ascii="Courier New" w:hAnsi="Courier New" w:cs="Courier New"/>
+          <w:b/>
+          <w:noProof/>
+          <w:sz w:val="20"/>
+          <w:szCs w:val="20"/>
+        </w:rPr>
+        <w:t>C:\...\IntroCs</w:t>
+      </w:r>
+      <w:r>
+        <w:rPr>
+          <w:rFonts w:ascii="Courier New" w:hAnsi="Courier New" w:cs="Courier New"/>
+          <w:b/>
+          <w:noProof/>
+          <w:sz w:val="20"/>
+          <w:szCs w:val="20"/>
+        </w:rPr>
+        <w:t>.dll</w:t>
+      </w:r>
+      <w:r>
+        <w:rPr>
+          <w:rFonts w:ascii="Courier New" w:hAnsi="Courier New" w:cs="Courier New"/>
+          <w:b/>
+          <w:noProof/>
+          <w:color w:val="0000FF"/>
+          <w:sz w:val="20"/>
+          <w:szCs w:val="20"/>
+        </w:rPr>
+        <w:t>&lt;/</w:t>
+      </w:r>
+      <w:r>
+        <w:rPr>
+          <w:rFonts w:ascii="Courier New" w:hAnsi="Courier New" w:cs="Courier New"/>
+          <w:b/>
+          <w:noProof/>
+          <w:color w:val="A31515"/>
+          <w:sz w:val="20"/>
+          <w:szCs w:val="20"/>
+        </w:rPr>
+        <w:t>Assembly</w:t>
+      </w:r>
+      <w:r>
+        <w:rPr>
+          <w:rFonts w:ascii="Courier New" w:hAnsi="Courier New" w:cs="Courier New"/>
+          <w:b/>
+          <w:noProof/>
+          <w:color w:val="0000FF"/>
+          <w:sz w:val="20"/>
+          <w:szCs w:val="20"/>
+        </w:rPr>
+        <w:t>&gt;</w:t>
+      </w:r>
+    </w:p>
+    <w:p>
+      <w:pPr>
+        <w:shd w:val="clear" w:color="auto" w:fill="E6E6E6"/>
+        <w:autoSpaceDE w:val="0"/>
+        <w:autoSpaceDN w:val="0"/>
+        <w:adjustRightInd w:val="0"/>
+        <w:spacing w:after="0" w:line="240" w:lineRule="auto"/>
+        <w:rPr>
+          <w:rFonts w:ascii="Courier New" w:hAnsi="Courier New" w:cs="Courier New"/>
+          <w:b/>
+          <w:noProof/>
+          <w:color w:val="0000FF"/>
+          <w:sz w:val="20"/>
+          <w:szCs w:val="20"/>
+        </w:rPr>
+      </w:pPr>
+      <w:r>
+        <w:rPr>
+          <w:rFonts w:ascii="Courier New" w:hAnsi="Courier New" w:cs="Courier New"/>
+          <w:b/>
+          <w:noProof/>
+          <w:color w:val="0000FF"/>
+          <w:sz w:val="20"/>
+          <w:szCs w:val="20"/>
+        </w:rPr>
+        <w:t xml:space="preserve">    &lt;</w:t>
+      </w:r>
+      <w:r>
+        <w:rPr>
+          <w:rFonts w:ascii="Courier New" w:hAnsi="Courier New" w:cs="Courier New"/>
+          <w:b/>
+          <w:noProof/>
+          <w:color w:val="A31515"/>
+          <w:sz w:val="20"/>
+          <w:szCs w:val="20"/>
+        </w:rPr>
+        <w:t>AddInId</w:t>
+      </w:r>
+      <w:r>
+        <w:rPr>
+          <w:rFonts w:ascii="Courier New" w:hAnsi="Courier New" w:cs="Courier New"/>
+          <w:b/>
+          <w:noProof/>
+          <w:color w:val="0000FF"/>
+          <w:sz w:val="20"/>
+          <w:szCs w:val="20"/>
+        </w:rPr>
+        <w:t>&gt;</w:t>
+      </w:r>
+      <w:r>
+        <w:rPr>
+          <w:rFonts w:ascii="Courier New" w:hAnsi="Courier New" w:cs="Courier New"/>
+          <w:b/>
+          <w:noProof/>
+          <w:sz w:val="20"/>
+          <w:szCs w:val="20"/>
+        </w:rPr>
+        <w:t>49E64932-F4DA-4053-B795-3B4B7AE5C12C</w:t>
+      </w:r>
+      <w:r>
+        <w:rPr>
+          <w:rFonts w:ascii="Courier New" w:hAnsi="Courier New" w:cs="Courier New"/>
+          <w:b/>
           <w:noProof/>
           <w:color w:val="0000FF"/>
           <w:sz w:val="20"/>
@@ -7519,118 +8469,35 @@
       <w:r>
         <w:rPr>
           <w:rFonts w:ascii="Courier New" w:hAnsi="Courier New" w:cs="Courier New"/>
-          <w:noProof/>
-          <w:color w:val="FF0000"/>
-          <w:sz w:val="20"/>
-          <w:szCs w:val="20"/>
-        </w:rPr>
-        <w:t>encoding</w:t>
-      </w:r>
-      <w:r>
-        <w:rPr>
-          <w:rFonts w:ascii="Courier New" w:hAnsi="Courier New" w:cs="Courier New"/>
-          <w:noProof/>
-          <w:color w:val="0000FF"/>
-          <w:sz w:val="20"/>
-          <w:szCs w:val="20"/>
-        </w:rPr>
-        <w:t>=</w:t>
-      </w:r>
-      <w:r>
-        <w:rPr>
-          <w:rFonts w:ascii="Courier New" w:hAnsi="Courier New" w:cs="Courier New"/>
-          <w:noProof/>
-          <w:sz w:val="20"/>
-          <w:szCs w:val="20"/>
-        </w:rPr>
-        <w:t>"</w:t>
-      </w:r>
-      <w:r>
-        <w:rPr>
-          <w:rFonts w:ascii="Courier New" w:hAnsi="Courier New" w:cs="Courier New"/>
-          <w:noProof/>
-          <w:color w:val="0000FF"/>
-          <w:sz w:val="20"/>
-          <w:szCs w:val="20"/>
-        </w:rPr>
-        <w:t>utf-8</w:t>
-      </w:r>
-      <w:r>
-        <w:rPr>
-          <w:rFonts w:ascii="Courier New" w:hAnsi="Courier New" w:cs="Courier New"/>
-          <w:noProof/>
-          <w:sz w:val="20"/>
-          <w:szCs w:val="20"/>
-        </w:rPr>
-        <w:t>"</w:t>
-      </w:r>
-      <w:r>
-        <w:rPr>
-          <w:rFonts w:ascii="Courier New" w:hAnsi="Courier New" w:cs="Courier New"/>
-          <w:noProof/>
-          <w:color w:val="0000FF"/>
-          <w:sz w:val="20"/>
-          <w:szCs w:val="20"/>
-        </w:rPr>
-        <w:t xml:space="preserve"> </w:t>
-      </w:r>
-      <w:r>
-        <w:rPr>
-          <w:rFonts w:ascii="Courier New" w:hAnsi="Courier New" w:cs="Courier New"/>
-          <w:noProof/>
-          <w:color w:val="FF0000"/>
-          <w:sz w:val="20"/>
-          <w:szCs w:val="20"/>
-        </w:rPr>
-        <w:t>standalone</w:t>
-      </w:r>
-      <w:r>
-        <w:rPr>
-          <w:rFonts w:ascii="Courier New" w:hAnsi="Courier New" w:cs="Courier New"/>
-          <w:noProof/>
-          <w:color w:val="0000FF"/>
-          <w:sz w:val="20"/>
-          <w:szCs w:val="20"/>
-        </w:rPr>
-        <w:t>=</w:t>
-      </w:r>
-      <w:r>
-        <w:rPr>
-          <w:rFonts w:ascii="Courier New" w:hAnsi="Courier New" w:cs="Courier New"/>
-          <w:noProof/>
-          <w:sz w:val="20"/>
-          <w:szCs w:val="20"/>
-        </w:rPr>
-        <w:t>"</w:t>
-      </w:r>
-      <w:r>
-        <w:rPr>
-          <w:rFonts w:ascii="Courier New" w:hAnsi="Courier New" w:cs="Courier New"/>
-          <w:noProof/>
-          <w:color w:val="0000FF"/>
-          <w:sz w:val="20"/>
-          <w:szCs w:val="20"/>
-        </w:rPr>
-        <w:t>no</w:t>
-      </w:r>
-      <w:r>
-        <w:rPr>
-          <w:rFonts w:ascii="Courier New" w:hAnsi="Courier New" w:cs="Courier New"/>
-          <w:noProof/>
-          <w:sz w:val="20"/>
-          <w:szCs w:val="20"/>
-        </w:rPr>
-        <w:t>"</w:t>
-      </w:r>
-      <w:r>
-        <w:rPr>
-          <w:rFonts w:ascii="Courier New" w:hAnsi="Courier New" w:cs="Courier New"/>
-          <w:noProof/>
-          <w:color w:val="0000FF"/>
-          <w:sz w:val="20"/>
-          <w:szCs w:val="20"/>
-        </w:rPr>
-        <w:t>?&gt;</w:t>
+          <w:b/>
+          <w:noProof/>
+          <w:color w:val="0000FF"/>
+          <w:sz w:val="20"/>
+          <w:szCs w:val="20"/>
+        </w:rPr>
+        <w:t>&lt;/</w:t>
+      </w:r>
+      <w:r>
+        <w:rPr>
+          <w:rFonts w:ascii="Courier New" w:hAnsi="Courier New" w:cs="Courier New"/>
+          <w:b/>
+          <w:noProof/>
+          <w:color w:val="A31515"/>
+          <w:sz w:val="20"/>
+          <w:szCs w:val="20"/>
+        </w:rPr>
+        <w:t>AddInId</w:t>
+      </w:r>
+      <w:r>
+        <w:rPr>
+          <w:rFonts w:ascii="Courier New" w:hAnsi="Courier New" w:cs="Courier New"/>
+          <w:b/>
+          <w:noProof/>
+          <w:color w:val="0000FF"/>
+          <w:sz w:val="20"/>
+          <w:szCs w:val="20"/>
+        </w:rPr>
+        <w:t>&gt;</w:t>
       </w:r>
     </w:p>
     <w:p>
@@ -7642,1132 +8509,21 @@
         <w:spacing w:after="0" w:line="240" w:lineRule="auto"/>
         <w:rPr>
           <w:rFonts w:ascii="Courier New" w:hAnsi="Courier New" w:cs="Courier New"/>
-          <w:noProof/>
-          <w:color w:val="0000FF"/>
-          <w:sz w:val="20"/>
-          <w:szCs w:val="20"/>
-        </w:rPr>
-      </w:pPr>
-      <w:r>
-        <w:rPr>
-          <w:rFonts w:ascii="Courier New" w:hAnsi="Courier New" w:cs="Courier New"/>
-          <w:noProof/>
-          <w:color w:val="0000FF"/>
-          <w:sz w:val="20"/>
-          <w:szCs w:val="20"/>
-        </w:rPr>
-        <w:t>&lt;</w:t>
-      </w:r>
-      <w:r>
-        <w:rPr>
-          <w:rFonts w:ascii="Courier New" w:hAnsi="Courier New" w:cs="Courier New"/>
-          <w:noProof/>
-          <w:color w:val="A31515"/>
-          <w:sz w:val="20"/>
-          <w:szCs w:val="20"/>
-        </w:rPr>
-        <w:t>RevitAddIns</w:t>
-      </w:r>
-      <w:r>
-        <w:rPr>
-          <w:rFonts w:ascii="Courier New" w:hAnsi="Courier New" w:cs="Courier New"/>
-          <w:noProof/>
-          <w:color w:val="0000FF"/>
-          <w:sz w:val="20"/>
-          <w:szCs w:val="20"/>
-        </w:rPr>
-        <w:t>&gt;</w:t>
-      </w:r>
-    </w:p>
-    <w:p>
-      <w:pPr>
-        <w:shd w:val="pct10" w:color="auto" w:fill="auto"/>
-        <w:autoSpaceDE w:val="0"/>
-        <w:autoSpaceDN w:val="0"/>
-        <w:adjustRightInd w:val="0"/>
-        <w:spacing w:after="0" w:line="240" w:lineRule="auto"/>
-        <w:rPr>
-          <w:rFonts w:ascii="Courier New" w:hAnsi="Courier New" w:cs="Courier New"/>
-          <w:noProof/>
-          <w:color w:val="0000FF"/>
-          <w:sz w:val="20"/>
-          <w:szCs w:val="20"/>
-        </w:rPr>
-      </w:pPr>
-      <w:r>
-        <w:rPr>
-          <w:rFonts w:ascii="Courier New" w:hAnsi="Courier New" w:cs="Courier New"/>
-          <w:noProof/>
-          <w:color w:val="0000FF"/>
-          <w:sz w:val="20"/>
-          <w:szCs w:val="20"/>
-        </w:rPr>
-        <w:t xml:space="preserve">  &lt;</w:t>
-      </w:r>
-      <w:r>
-        <w:rPr>
-          <w:rFonts w:ascii="Courier New" w:hAnsi="Courier New" w:cs="Courier New"/>
-          <w:noProof/>
-          <w:color w:val="A31515"/>
-          <w:sz w:val="20"/>
-          <w:szCs w:val="20"/>
-        </w:rPr>
-        <w:t>AddIn</w:t>
-      </w:r>
-      <w:r>
-        <w:rPr>
-          <w:rFonts w:ascii="Courier New" w:hAnsi="Courier New" w:cs="Courier New"/>
-          <w:noProof/>
-          <w:color w:val="0000FF"/>
-          <w:sz w:val="20"/>
-          <w:szCs w:val="20"/>
-        </w:rPr>
-        <w:t xml:space="preserve"> </w:t>
-      </w:r>
-      <w:r>
-        <w:rPr>
-          <w:rFonts w:ascii="Courier New" w:hAnsi="Courier New" w:cs="Courier New"/>
-          <w:noProof/>
-          <w:color w:val="FF0000"/>
-          <w:sz w:val="20"/>
-          <w:szCs w:val="20"/>
-        </w:rPr>
-        <w:t>Type</w:t>
-      </w:r>
-      <w:r>
-        <w:rPr>
-          <w:rFonts w:ascii="Courier New" w:hAnsi="Courier New" w:cs="Courier New"/>
-          <w:noProof/>
-          <w:color w:val="0000FF"/>
-          <w:sz w:val="20"/>
-          <w:szCs w:val="20"/>
-        </w:rPr>
-        <w:t>=</w:t>
-      </w:r>
-      <w:r>
-        <w:rPr>
-          <w:rFonts w:ascii="Courier New" w:hAnsi="Courier New" w:cs="Courier New"/>
-          <w:noProof/>
-          <w:sz w:val="20"/>
-          <w:szCs w:val="20"/>
-        </w:rPr>
-        <w:t>"</w:t>
-      </w:r>
-      <w:r>
-        <w:rPr>
-          <w:rFonts w:ascii="Courier New" w:hAnsi="Courier New" w:cs="Courier New"/>
-          <w:noProof/>
-          <w:color w:val="0000FF"/>
-          <w:sz w:val="20"/>
-          <w:szCs w:val="20"/>
-        </w:rPr>
-        <w:t>Command</w:t>
-      </w:r>
-      <w:r>
-        <w:rPr>
-          <w:rFonts w:ascii="Courier New" w:hAnsi="Courier New" w:cs="Courier New"/>
-          <w:noProof/>
-          <w:sz w:val="20"/>
-          <w:szCs w:val="20"/>
-        </w:rPr>
-        <w:t>"</w:t>
-      </w:r>
-      <w:r>
-        <w:rPr>
-          <w:rFonts w:ascii="Courier New" w:hAnsi="Courier New" w:cs="Courier New"/>
-          <w:noProof/>
-          <w:color w:val="0000FF"/>
-          <w:sz w:val="20"/>
-          <w:szCs w:val="20"/>
-        </w:rPr>
-        <w:t>&gt;</w:t>
-      </w:r>
-    </w:p>
-    <w:p>
-      <w:pPr>
-        <w:shd w:val="pct10" w:color="auto" w:fill="auto"/>
-        <w:autoSpaceDE w:val="0"/>
-        <w:autoSpaceDN w:val="0"/>
-        <w:adjustRightInd w:val="0"/>
-        <w:spacing w:after="0" w:line="240" w:lineRule="auto"/>
-        <w:rPr>
-          <w:rFonts w:ascii="Courier New" w:hAnsi="Courier New" w:cs="Courier New"/>
-          <w:noProof/>
-          <w:color w:val="0000FF"/>
-          <w:sz w:val="20"/>
-          <w:szCs w:val="20"/>
-        </w:rPr>
-      </w:pPr>
-      <w:r>
-        <w:rPr>
-          <w:rFonts w:ascii="Courier New" w:hAnsi="Courier New" w:cs="Courier New"/>
-          <w:noProof/>
-          <w:color w:val="0000FF"/>
-          <w:sz w:val="20"/>
-          <w:szCs w:val="20"/>
+          <w:b/>
+          <w:sz w:val="19"/>
+          <w:szCs w:val="19"/>
+        </w:rPr>
+      </w:pPr>
+      <w:r>
+        <w:rPr>
+          <w:rFonts w:ascii="Courier New" w:hAnsi="Courier New" w:cs="Courier New"/>
+          <w:b/>
+          <w:color w:val="0000FF"/>
+          <w:sz w:val="19"/>
+          <w:szCs w:val="19"/>
         </w:rPr>
         <w:t xml:space="preserve">    &lt;</w:t>
       </w:r>
-      <w:r>
-        <w:rPr>
-          <w:rFonts w:ascii="Courier New" w:hAnsi="Courier New" w:cs="Courier New"/>
-          <w:noProof/>
-          <w:color w:val="A31515"/>
-          <w:sz w:val="20"/>
-          <w:szCs w:val="20"/>
-        </w:rPr>
-        <w:t>Text</w:t>
-      </w:r>
-      <w:r>
-        <w:rPr>
-          <w:rFonts w:ascii="Courier New" w:hAnsi="Courier New" w:cs="Courier New"/>
-          <w:noProof/>
-          <w:color w:val="0000FF"/>
-          <w:sz w:val="20"/>
-          <w:szCs w:val="20"/>
-        </w:rPr>
-        <w:t>&gt;</w:t>
-      </w:r>
-      <w:r>
-        <w:rPr>
-          <w:rFonts w:ascii="Courier New" w:hAnsi="Courier New" w:cs="Courier New"/>
-          <w:noProof/>
-          <w:sz w:val="20"/>
-          <w:szCs w:val="20"/>
-        </w:rPr>
-        <w:t>Hello World</w:t>
-      </w:r>
-      <w:r>
-        <w:rPr>
-          <w:rFonts w:ascii="Courier New" w:hAnsi="Courier New" w:cs="Courier New"/>
-          <w:noProof/>
-          <w:color w:val="0000FF"/>
-          <w:sz w:val="20"/>
-          <w:szCs w:val="20"/>
-        </w:rPr>
-        <w:t>&lt;/</w:t>
-      </w:r>
-      <w:r>
-        <w:rPr>
-          <w:rFonts w:ascii="Courier New" w:hAnsi="Courier New" w:cs="Courier New"/>
-          <w:noProof/>
-          <w:color w:val="A31515"/>
-          <w:sz w:val="20"/>
-          <w:szCs w:val="20"/>
-        </w:rPr>
-        <w:t>Text</w:t>
-      </w:r>
-      <w:r>
-        <w:rPr>
-          <w:rFonts w:ascii="Courier New" w:hAnsi="Courier New" w:cs="Courier New"/>
-          <w:noProof/>
-          <w:color w:val="0000FF"/>
-          <w:sz w:val="20"/>
-          <w:szCs w:val="20"/>
-        </w:rPr>
-        <w:t xml:space="preserve">&gt;    </w:t>
-      </w:r>
-    </w:p>
-    <w:p>
-      <w:pPr>
-        <w:shd w:val="pct10" w:color="auto" w:fill="auto"/>
-        <w:autoSpaceDE w:val="0"/>
-        <w:autoSpaceDN w:val="0"/>
-        <w:adjustRightInd w:val="0"/>
-        <w:spacing w:after="0" w:line="240" w:lineRule="auto"/>
-        <w:rPr>
-          <w:rFonts w:ascii="Courier New" w:hAnsi="Courier New" w:cs="Courier New"/>
-          <w:noProof/>
-          <w:color w:val="0000FF"/>
-          <w:sz w:val="20"/>
-          <w:szCs w:val="20"/>
-        </w:rPr>
-      </w:pPr>
-      <w:r>
-        <w:rPr>
-          <w:rFonts w:ascii="Courier New" w:hAnsi="Courier New" w:cs="Courier New"/>
-          <w:noProof/>
-          <w:color w:val="0000FF"/>
-          <w:sz w:val="20"/>
-          <w:szCs w:val="20"/>
-        </w:rPr>
-        <w:t xml:space="preserve">    &lt;</w:t>
-      </w:r>
-      <w:r>
-        <w:rPr>
-          <w:rFonts w:ascii="Courier New" w:hAnsi="Courier New" w:cs="Courier New"/>
-          <w:noProof/>
-          <w:color w:val="A31515"/>
-          <w:sz w:val="20"/>
-          <w:szCs w:val="20"/>
-        </w:rPr>
-        <w:t>FullClassName</w:t>
-      </w:r>
-      <w:r>
-        <w:rPr>
-          <w:rFonts w:ascii="Courier New" w:hAnsi="Courier New" w:cs="Courier New"/>
-          <w:noProof/>
-          <w:color w:val="0000FF"/>
-          <w:sz w:val="20"/>
-          <w:szCs w:val="20"/>
-        </w:rPr>
-        <w:t>&gt;</w:t>
-      </w:r>
-      <w:r>
-        <w:rPr>
-          <w:rFonts w:ascii="Courier New" w:hAnsi="Courier New" w:cs="Courier New"/>
-          <w:noProof/>
-          <w:sz w:val="20"/>
-          <w:szCs w:val="20"/>
-        </w:rPr>
-        <w:t>Intro</w:t>
-      </w:r>
-      <w:r>
-        <w:rPr>
-          <w:rFonts w:ascii="Courier New" w:hAnsi="Courier New" w:cs="Courier New"/>
-          <w:noProof/>
-          <w:sz w:val="20"/>
-          <w:szCs w:val="20"/>
-        </w:rPr>
-        <w:t>Cs</w:t>
-      </w:r>
-      <w:r>
-        <w:rPr>
-          <w:rFonts w:ascii="Courier New" w:hAnsi="Courier New" w:cs="Courier New"/>
-          <w:noProof/>
-          <w:sz w:val="20"/>
-          <w:szCs w:val="20"/>
-        </w:rPr>
-        <w:t>.HelloWorld</w:t>
-      </w:r>
-      <w:r>
-        <w:rPr>
-          <w:rFonts w:ascii="Courier New" w:hAnsi="Courier New" w:cs="Courier New"/>
-          <w:noProof/>
-          <w:color w:val="0000FF"/>
-          <w:sz w:val="20"/>
-          <w:szCs w:val="20"/>
-        </w:rPr>
-        <w:t>&lt;/</w:t>
-      </w:r>
-      <w:r>
-        <w:rPr>
-          <w:rFonts w:ascii="Courier New" w:hAnsi="Courier New" w:cs="Courier New"/>
-          <w:noProof/>
-          <w:color w:val="A31515"/>
-          <w:sz w:val="20"/>
-          <w:szCs w:val="20"/>
-        </w:rPr>
-        <w:t>FullClassName</w:t>
-      </w:r>
-      <w:r>
-        <w:rPr>
-          <w:rFonts w:ascii="Courier New" w:hAnsi="Courier New" w:cs="Courier New"/>
-          <w:noProof/>
-          <w:color w:val="0000FF"/>
-          <w:sz w:val="20"/>
-          <w:szCs w:val="20"/>
-        </w:rPr>
-        <w:t>&gt;</w:t>
-      </w:r>
-    </w:p>
-    <w:p>
-      <w:pPr>
-        <w:shd w:val="pct10" w:color="auto" w:fill="auto"/>
-        <w:autoSpaceDE w:val="0"/>
-        <w:autoSpaceDN w:val="0"/>
-        <w:adjustRightInd w:val="0"/>
-        <w:spacing w:after="0" w:line="240" w:lineRule="auto"/>
-        <w:rPr>
-          <w:rFonts w:ascii="Courier New" w:hAnsi="Courier New" w:cs="Courier New"/>
-          <w:noProof/>
-          <w:color w:val="0000FF"/>
-          <w:sz w:val="20"/>
-          <w:szCs w:val="20"/>
-        </w:rPr>
-      </w:pPr>
-      <w:r>
-        <w:rPr>
-          <w:rFonts w:ascii="Courier New" w:hAnsi="Courier New" w:cs="Courier New"/>
-          <w:noProof/>
-          <w:color w:val="0000FF"/>
-          <w:sz w:val="20"/>
-          <w:szCs w:val="20"/>
-        </w:rPr>
-        <w:t xml:space="preserve">    &lt;</w:t>
-      </w:r>
-      <w:r>
-        <w:rPr>
-          <w:rFonts w:ascii="Courier New" w:hAnsi="Courier New" w:cs="Courier New"/>
-          <w:noProof/>
-          <w:color w:val="A31515"/>
-          <w:sz w:val="20"/>
-          <w:szCs w:val="20"/>
-        </w:rPr>
-        <w:t>Assembly</w:t>
-      </w:r>
-      <w:r>
-        <w:rPr>
-          <w:rFonts w:ascii="Courier New" w:hAnsi="Courier New" w:cs="Courier New"/>
-          <w:noProof/>
-          <w:color w:val="0000FF"/>
-          <w:sz w:val="20"/>
-          <w:szCs w:val="20"/>
-        </w:rPr>
-        <w:t>&gt;</w:t>
-      </w:r>
-      <w:r>
-        <w:rPr>
-          <w:rFonts w:ascii="Courier New" w:hAnsi="Courier New" w:cs="Courier New"/>
-          <w:noProof/>
-          <w:sz w:val="20"/>
-          <w:szCs w:val="20"/>
-        </w:rPr>
-        <w:t xml:space="preserve"> </w:t>
-      </w:r>
-      <w:r>
-        <w:rPr>
-          <w:rFonts w:ascii="Courier New" w:hAnsi="Courier New" w:cs="Courier New"/>
-          <w:noProof/>
-          <w:sz w:val="20"/>
-          <w:szCs w:val="20"/>
-        </w:rPr>
-        <w:t>C:\...\IntroCs</w:t>
-      </w:r>
-      <w:r>
-        <w:rPr>
-          <w:rFonts w:ascii="Courier New" w:hAnsi="Courier New" w:cs="Courier New"/>
-          <w:noProof/>
-          <w:sz w:val="20"/>
-          <w:szCs w:val="20"/>
-        </w:rPr>
-        <w:t>\RevitIntroVB.dll</w:t>
-      </w:r>
-      <w:r>
-        <w:rPr>
-          <w:rFonts w:ascii="Courier New" w:hAnsi="Courier New" w:cs="Courier New"/>
-          <w:noProof/>
-          <w:color w:val="0000FF"/>
-          <w:sz w:val="20"/>
-          <w:szCs w:val="20"/>
-        </w:rPr>
-        <w:t>&lt;/</w:t>
-      </w:r>
-      <w:r>
-        <w:rPr>
-          <w:rFonts w:ascii="Courier New" w:hAnsi="Courier New" w:cs="Courier New"/>
-          <w:noProof/>
-          <w:color w:val="A31515"/>
-          <w:sz w:val="20"/>
-          <w:szCs w:val="20"/>
-        </w:rPr>
-        <w:t>Assembly</w:t>
-      </w:r>
-      <w:r>
-        <w:rPr>
-          <w:rFonts w:ascii="Courier New" w:hAnsi="Courier New" w:cs="Courier New"/>
-          <w:noProof/>
-          <w:color w:val="0000FF"/>
-          <w:sz w:val="20"/>
-          <w:szCs w:val="20"/>
-        </w:rPr>
-        <w:t>&gt;</w:t>
-      </w:r>
-    </w:p>
-    <w:p>
-      <w:pPr>
-        <w:shd w:val="pct10" w:color="auto" w:fill="auto"/>
-        <w:autoSpaceDE w:val="0"/>
-        <w:autoSpaceDN w:val="0"/>
-        <w:adjustRightInd w:val="0"/>
-        <w:spacing w:after="0" w:line="240" w:lineRule="auto"/>
-        <w:rPr>
-          <w:rFonts w:ascii="Courier New" w:hAnsi="Courier New" w:cs="Courier New"/>
-          <w:noProof/>
-          <w:color w:val="0000FF"/>
-          <w:sz w:val="20"/>
-          <w:szCs w:val="20"/>
-        </w:rPr>
-      </w:pPr>
-      <w:r>
-        <w:rPr>
-          <w:rFonts w:ascii="Courier New" w:hAnsi="Courier New" w:cs="Courier New"/>
-          <w:noProof/>
-          <w:color w:val="0000FF"/>
-          <w:sz w:val="20"/>
-          <w:szCs w:val="20"/>
-        </w:rPr>
-        <w:t xml:space="preserve">    &lt;</w:t>
-      </w:r>
-      <w:r>
-        <w:rPr>
-          <w:rFonts w:ascii="Courier New" w:hAnsi="Courier New" w:cs="Courier New"/>
-          <w:noProof/>
-          <w:color w:val="A31515"/>
-          <w:sz w:val="20"/>
-          <w:szCs w:val="20"/>
-        </w:rPr>
-        <w:t>AddInId</w:t>
-      </w:r>
-      <w:r>
-        <w:rPr>
-          <w:rFonts w:ascii="Courier New" w:hAnsi="Courier New" w:cs="Courier New"/>
-          <w:noProof/>
-          <w:color w:val="0000FF"/>
-          <w:sz w:val="20"/>
-          <w:szCs w:val="20"/>
-        </w:rPr>
-        <w:t>&gt;</w:t>
-      </w:r>
-      <w:r>
-        <w:rPr>
-          <w:rFonts w:ascii="Courier New" w:hAnsi="Courier New" w:cs="Courier New"/>
-          <w:noProof/>
-          <w:sz w:val="20"/>
-          <w:szCs w:val="20"/>
-        </w:rPr>
-        <w:t>0B997216-52F3-412a-8A97-58558DC62D1E</w:t>
-      </w:r>
-      <w:r>
-        <w:rPr>
-          <w:rFonts w:ascii="Courier New" w:hAnsi="Courier New" w:cs="Courier New"/>
-          <w:noProof/>
-          <w:color w:val="0000FF"/>
-          <w:sz w:val="20"/>
-          <w:szCs w:val="20"/>
-        </w:rPr>
-        <w:t>&lt;/</w:t>
-      </w:r>
-      <w:r>
-        <w:rPr>
-          <w:rFonts w:ascii="Courier New" w:hAnsi="Courier New" w:cs="Courier New"/>
-          <w:noProof/>
-          <w:color w:val="A31515"/>
-          <w:sz w:val="20"/>
-          <w:szCs w:val="20"/>
-        </w:rPr>
-        <w:t>AddInId</w:t>
-      </w:r>
-      <w:r>
-        <w:rPr>
-          <w:rFonts w:ascii="Courier New" w:hAnsi="Courier New" w:cs="Courier New"/>
-          <w:noProof/>
-          <w:color w:val="0000FF"/>
-          <w:sz w:val="20"/>
-          <w:szCs w:val="20"/>
-        </w:rPr>
-        <w:t>&gt;</w:t>
-      </w:r>
-    </w:p>
-    <w:p>
-      <w:pPr>
-        <w:shd w:val="pct10" w:color="auto" w:fill="auto"/>
-        <w:autoSpaceDE w:val="0"/>
-        <w:autoSpaceDN w:val="0"/>
-        <w:adjustRightInd w:val="0"/>
-        <w:spacing w:after="0" w:line="240" w:lineRule="auto"/>
-        <w:ind w:firstLine="225"/>
-        <w:rPr>
-          <w:rFonts w:ascii="Courier New" w:hAnsi="Courier New" w:cs="Courier New"/>
-          <w:noProof/>
-          <w:color w:val="0000FF"/>
-          <w:sz w:val="20"/>
-          <w:szCs w:val="20"/>
-        </w:rPr>
-      </w:pPr>
-      <w:r>
-        <w:rPr>
-          <w:rFonts w:ascii="Courier New" w:hAnsi="Courier New" w:cs="Courier New"/>
-          <w:noProof/>
-          <w:color w:val="0000FF"/>
-          <w:sz w:val="20"/>
-          <w:szCs w:val="20"/>
-        </w:rPr>
-        <w:t>&lt;/</w:t>
-      </w:r>
-      <w:r>
-        <w:rPr>
-          <w:rFonts w:ascii="Courier New" w:hAnsi="Courier New" w:cs="Courier New"/>
-          <w:noProof/>
-          <w:color w:val="A31515"/>
-          <w:sz w:val="20"/>
-          <w:szCs w:val="20"/>
-        </w:rPr>
-        <w:t>AddIn</w:t>
-      </w:r>
-      <w:r>
-        <w:rPr>
-          <w:rFonts w:ascii="Courier New" w:hAnsi="Courier New" w:cs="Courier New"/>
-          <w:noProof/>
-          <w:color w:val="0000FF"/>
-          <w:sz w:val="20"/>
-          <w:szCs w:val="20"/>
-        </w:rPr>
-        <w:t>&gt;</w:t>
-      </w:r>
-      <w:r>
-        <w:rPr>
-          <w:rFonts w:ascii="Courier New" w:hAnsi="Courier New" w:cs="Courier New"/>
-          <w:noProof/>
-          <w:color w:val="0000FF"/>
-          <w:sz w:val="20"/>
-          <w:szCs w:val="20"/>
-        </w:rPr>
-        <w:br/>
-      </w:r>
-    </w:p>
-    <w:p>
-      <w:pPr>
-        <w:shd w:val="clear" w:color="auto" w:fill="E6E6E6"/>
-        <w:autoSpaceDE w:val="0"/>
-        <w:autoSpaceDN w:val="0"/>
-        <w:adjustRightInd w:val="0"/>
-        <w:spacing w:after="0" w:line="240" w:lineRule="auto"/>
-        <w:rPr>
-          <w:rFonts w:ascii="Courier New" w:hAnsi="Courier New" w:cs="Courier New"/>
-          <w:b/>
-          <w:noProof/>
-          <w:color w:val="0000FF"/>
-          <w:sz w:val="20"/>
-          <w:szCs w:val="20"/>
-        </w:rPr>
-      </w:pPr>
-      <w:r>
-        <w:rPr>
-          <w:rFonts w:ascii="Courier New" w:hAnsi="Courier New" w:cs="Courier New"/>
-          <w:b/>
-          <w:noProof/>
-          <w:color w:val="0000FF"/>
-          <w:sz w:val="20"/>
-          <w:szCs w:val="20"/>
-        </w:rPr>
-        <w:t xml:space="preserve">  &lt;</w:t>
-      </w:r>
-      <w:r>
-        <w:rPr>
-          <w:rFonts w:ascii="Courier New" w:hAnsi="Courier New" w:cs="Courier New"/>
-          <w:b/>
-          <w:noProof/>
-          <w:color w:val="A31515"/>
-          <w:sz w:val="20"/>
-          <w:szCs w:val="20"/>
-        </w:rPr>
-        <w:t>AddIn</w:t>
-      </w:r>
-      <w:r>
-        <w:rPr>
-          <w:rFonts w:ascii="Courier New" w:hAnsi="Courier New" w:cs="Courier New"/>
-          <w:b/>
-          <w:noProof/>
-          <w:color w:val="0000FF"/>
-          <w:sz w:val="20"/>
-          <w:szCs w:val="20"/>
-        </w:rPr>
-        <w:t xml:space="preserve"> </w:t>
-      </w:r>
-      <w:r>
-        <w:rPr>
-          <w:rFonts w:ascii="Courier New" w:hAnsi="Courier New" w:cs="Courier New"/>
-          <w:b/>
-          <w:noProof/>
-          <w:color w:val="FF0000"/>
-          <w:sz w:val="20"/>
-          <w:szCs w:val="20"/>
-        </w:rPr>
-        <w:t>Type</w:t>
-      </w:r>
-      <w:r>
-        <w:rPr>
-          <w:rFonts w:ascii="Courier New" w:hAnsi="Courier New" w:cs="Courier New"/>
-          <w:b/>
-          <w:noProof/>
-          <w:color w:val="0000FF"/>
-          <w:sz w:val="20"/>
-          <w:szCs w:val="20"/>
-        </w:rPr>
-        <w:t>=</w:t>
-      </w:r>
-      <w:r>
-        <w:rPr>
-          <w:rFonts w:ascii="Courier New" w:hAnsi="Courier New" w:cs="Courier New"/>
-          <w:b/>
-          <w:noProof/>
-          <w:sz w:val="20"/>
-          <w:szCs w:val="20"/>
-        </w:rPr>
-        <w:t>"</w:t>
-      </w:r>
-      <w:r>
-        <w:rPr>
-          <w:rFonts w:ascii="Courier New" w:hAnsi="Courier New" w:cs="Courier New"/>
-          <w:b/>
-          <w:noProof/>
-          <w:color w:val="0000FF"/>
-          <w:sz w:val="20"/>
-          <w:szCs w:val="20"/>
-        </w:rPr>
-        <w:t>Application</w:t>
-      </w:r>
-      <w:r>
-        <w:rPr>
-          <w:rFonts w:ascii="Courier New" w:hAnsi="Courier New" w:cs="Courier New"/>
-          <w:b/>
-          <w:noProof/>
-          <w:sz w:val="20"/>
-          <w:szCs w:val="20"/>
-        </w:rPr>
-        <w:t>"</w:t>
-      </w:r>
-      <w:r>
-        <w:rPr>
-          <w:rFonts w:ascii="Courier New" w:hAnsi="Courier New" w:cs="Courier New"/>
-          <w:b/>
-          <w:noProof/>
-          <w:color w:val="0000FF"/>
-          <w:sz w:val="20"/>
-          <w:szCs w:val="20"/>
-        </w:rPr>
-        <w:t>&gt;</w:t>
-      </w:r>
-    </w:p>
-    <w:p>
-      <w:pPr>
-        <w:shd w:val="clear" w:color="auto" w:fill="E6E6E6"/>
-        <w:autoSpaceDE w:val="0"/>
-        <w:autoSpaceDN w:val="0"/>
-        <w:adjustRightInd w:val="0"/>
-        <w:spacing w:after="0" w:line="240" w:lineRule="auto"/>
-        <w:rPr>
-          <w:rFonts w:ascii="Courier New" w:hAnsi="Courier New" w:cs="Courier New"/>
-          <w:b/>
-          <w:noProof/>
-          <w:color w:val="0000FF"/>
-          <w:sz w:val="20"/>
-          <w:szCs w:val="20"/>
-        </w:rPr>
-      </w:pPr>
-      <w:r>
-        <w:rPr>
-          <w:rFonts w:ascii="Courier New" w:hAnsi="Courier New" w:cs="Courier New"/>
-          <w:b/>
-          <w:noProof/>
-          <w:color w:val="0000FF"/>
-          <w:sz w:val="20"/>
-          <w:szCs w:val="20"/>
-        </w:rPr>
-        <w:t xml:space="preserve">    &lt;</w:t>
-      </w:r>
-      <w:r>
-        <w:rPr>
-          <w:rFonts w:ascii="Courier New" w:hAnsi="Courier New" w:cs="Courier New"/>
-          <w:b/>
-          <w:noProof/>
-          <w:color w:val="A31515"/>
-          <w:sz w:val="20"/>
-          <w:szCs w:val="20"/>
-        </w:rPr>
-        <w:t>Name</w:t>
-      </w:r>
-      <w:r>
-        <w:rPr>
-          <w:rFonts w:ascii="Courier New" w:hAnsi="Courier New" w:cs="Courier New"/>
-          <w:b/>
-          <w:noProof/>
-          <w:color w:val="0000FF"/>
-          <w:sz w:val="20"/>
-          <w:szCs w:val="20"/>
-        </w:rPr>
-        <w:t>&gt;</w:t>
-      </w:r>
-      <w:r>
-        <w:rPr>
-          <w:rFonts w:ascii="Courier New" w:hAnsi="Courier New" w:cs="Courier New"/>
-          <w:b/>
-          <w:noProof/>
-          <w:sz w:val="20"/>
-          <w:szCs w:val="20"/>
-        </w:rPr>
-        <w:t>Hello World App</w:t>
-      </w:r>
-      <w:r>
-        <w:rPr>
-          <w:rFonts w:ascii="Courier New" w:hAnsi="Courier New" w:cs="Courier New"/>
-          <w:b/>
-          <w:noProof/>
-          <w:color w:val="0000FF"/>
-          <w:sz w:val="20"/>
-          <w:szCs w:val="20"/>
-        </w:rPr>
-        <w:t>&lt;/</w:t>
-      </w:r>
-      <w:r>
-        <w:rPr>
-          <w:rFonts w:ascii="Courier New" w:hAnsi="Courier New" w:cs="Courier New"/>
-          <w:b/>
-          <w:noProof/>
-          <w:color w:val="A31515"/>
-          <w:sz w:val="20"/>
-          <w:szCs w:val="20"/>
-        </w:rPr>
-        <w:t>Name</w:t>
-      </w:r>
-      <w:r>
-        <w:rPr>
-          <w:rFonts w:ascii="Courier New" w:hAnsi="Courier New" w:cs="Courier New"/>
-          <w:b/>
-          <w:noProof/>
-          <w:color w:val="0000FF"/>
-          <w:sz w:val="20"/>
-          <w:szCs w:val="20"/>
-        </w:rPr>
-        <w:t xml:space="preserve">&gt;    </w:t>
-      </w:r>
-    </w:p>
-    <w:p>
-      <w:pPr>
-        <w:shd w:val="clear" w:color="auto" w:fill="E6E6E6"/>
-        <w:autoSpaceDE w:val="0"/>
-        <w:autoSpaceDN w:val="0"/>
-        <w:adjustRightInd w:val="0"/>
-        <w:spacing w:after="0" w:line="240" w:lineRule="auto"/>
-        <w:rPr>
-          <w:rFonts w:ascii="Courier New" w:hAnsi="Courier New" w:cs="Courier New"/>
-          <w:b/>
-          <w:noProof/>
-          <w:color w:val="0000FF"/>
-          <w:sz w:val="20"/>
-          <w:szCs w:val="20"/>
-        </w:rPr>
-      </w:pPr>
-      <w:r>
-        <w:rPr>
-          <w:rFonts w:ascii="Courier New" w:hAnsi="Courier New" w:cs="Courier New"/>
-          <w:b/>
-          <w:noProof/>
-          <w:color w:val="0000FF"/>
-          <w:sz w:val="20"/>
-          <w:szCs w:val="20"/>
-        </w:rPr>
-        <w:t xml:space="preserve">    &lt;</w:t>
-      </w:r>
-      <w:r>
-        <w:rPr>
-          <w:rFonts w:ascii="Courier New" w:hAnsi="Courier New" w:cs="Courier New"/>
-          <w:b/>
-          <w:noProof/>
-          <w:color w:val="A31515"/>
-          <w:sz w:val="20"/>
-          <w:szCs w:val="20"/>
-        </w:rPr>
-        <w:t>FullClassName</w:t>
-      </w:r>
-      <w:r>
-        <w:rPr>
-          <w:rFonts w:ascii="Courier New" w:hAnsi="Courier New" w:cs="Courier New"/>
-          <w:b/>
-          <w:noProof/>
-          <w:color w:val="0000FF"/>
-          <w:sz w:val="20"/>
-          <w:szCs w:val="20"/>
-        </w:rPr>
-        <w:t>&gt;</w:t>
-      </w:r>
-      <w:r>
-        <w:rPr>
-          <w:rFonts w:ascii="Courier New" w:hAnsi="Courier New" w:cs="Courier New"/>
-          <w:b/>
-          <w:noProof/>
-          <w:sz w:val="20"/>
-          <w:szCs w:val="20"/>
-        </w:rPr>
-        <w:t>Intro</w:t>
-      </w:r>
-      <w:r>
-        <w:rPr>
-          <w:rFonts w:ascii="Courier New" w:hAnsi="Courier New" w:cs="Courier New"/>
-          <w:b/>
-          <w:noProof/>
-          <w:sz w:val="20"/>
-          <w:szCs w:val="20"/>
-        </w:rPr>
-        <w:t>Cs</w:t>
-      </w:r>
-      <w:r>
-        <w:rPr>
-          <w:rFonts w:ascii="Courier New" w:hAnsi="Courier New" w:cs="Courier New"/>
-          <w:b/>
-          <w:noProof/>
-          <w:sz w:val="20"/>
-          <w:szCs w:val="20"/>
-        </w:rPr>
-        <w:t>.HelloWorldApp</w:t>
-      </w:r>
-      <w:r>
-        <w:rPr>
-          <w:rFonts w:ascii="Courier New" w:hAnsi="Courier New" w:cs="Courier New"/>
-          <w:b/>
-          <w:noProof/>
-          <w:color w:val="0000FF"/>
-          <w:sz w:val="20"/>
-          <w:szCs w:val="20"/>
-        </w:rPr>
-        <w:t>&lt;/</w:t>
-      </w:r>
-      <w:r>
-        <w:rPr>
-          <w:rFonts w:ascii="Courier New" w:hAnsi="Courier New" w:cs="Courier New"/>
-          <w:b/>
-          <w:noProof/>
-          <w:color w:val="A31515"/>
-          <w:sz w:val="20"/>
-          <w:szCs w:val="20"/>
-        </w:rPr>
-        <w:t>FullClassName</w:t>
-      </w:r>
-      <w:r>
-        <w:rPr>
-          <w:rFonts w:ascii="Courier New" w:hAnsi="Courier New" w:cs="Courier New"/>
-          <w:b/>
-          <w:noProof/>
-          <w:color w:val="0000FF"/>
-          <w:sz w:val="20"/>
-          <w:szCs w:val="20"/>
-        </w:rPr>
-        <w:t xml:space="preserve">&gt;    </w:t>
-      </w:r>
-    </w:p>
-    <w:p>
-      <w:pPr>
-        <w:shd w:val="clear" w:color="auto" w:fill="E6E6E6"/>
-        <w:autoSpaceDE w:val="0"/>
-        <w:autoSpaceDN w:val="0"/>
-        <w:adjustRightInd w:val="0"/>
-        <w:spacing w:after="0" w:line="240" w:lineRule="auto"/>
-        <w:rPr>
-          <w:rFonts w:ascii="Courier New" w:hAnsi="Courier New" w:cs="Courier New"/>
-          <w:b/>
-          <w:noProof/>
-          <w:color w:val="0000FF"/>
-          <w:sz w:val="20"/>
-          <w:szCs w:val="20"/>
-        </w:rPr>
-      </w:pPr>
-      <w:r>
-        <w:rPr>
-          <w:rFonts w:ascii="Courier New" w:hAnsi="Courier New" w:cs="Courier New"/>
-          <w:b/>
-          <w:noProof/>
-          <w:color w:val="0000FF"/>
-          <w:sz w:val="20"/>
-          <w:szCs w:val="20"/>
-        </w:rPr>
-        <w:t xml:space="preserve">    &lt;</w:t>
-      </w:r>
-      <w:r>
-        <w:rPr>
-          <w:rFonts w:ascii="Courier New" w:hAnsi="Courier New" w:cs="Courier New"/>
-          <w:b/>
-          <w:noProof/>
-          <w:color w:val="A31515"/>
-          <w:sz w:val="20"/>
-          <w:szCs w:val="20"/>
-        </w:rPr>
-        <w:t>Assembly</w:t>
-      </w:r>
-      <w:r>
-        <w:rPr>
-          <w:rFonts w:ascii="Courier New" w:hAnsi="Courier New" w:cs="Courier New"/>
-          <w:b/>
-          <w:noProof/>
-          <w:color w:val="0000FF"/>
-          <w:sz w:val="20"/>
-          <w:szCs w:val="20"/>
-        </w:rPr>
-        <w:t>&gt;</w:t>
-      </w:r>
-      <w:r>
-        <w:rPr>
-          <w:rFonts w:ascii="Courier New" w:hAnsi="Courier New" w:cs="Courier New"/>
-          <w:b/>
-          <w:noProof/>
-          <w:sz w:val="20"/>
-          <w:szCs w:val="20"/>
-        </w:rPr>
-        <w:t>C:\...\IntroCs</w:t>
-      </w:r>
-      <w:r>
-        <w:rPr>
-          <w:rFonts w:ascii="Courier New" w:hAnsi="Courier New" w:cs="Courier New"/>
-          <w:b/>
-          <w:noProof/>
-          <w:sz w:val="20"/>
-          <w:szCs w:val="20"/>
-        </w:rPr>
-        <w:t>.dll</w:t>
-      </w:r>
-      <w:r>
-        <w:rPr>
-          <w:rFonts w:ascii="Courier New" w:hAnsi="Courier New" w:cs="Courier New"/>
-          <w:b/>
-          <w:noProof/>
-          <w:color w:val="0000FF"/>
-          <w:sz w:val="20"/>
-          <w:szCs w:val="20"/>
-        </w:rPr>
-        <w:t>&lt;/</w:t>
-      </w:r>
-      <w:r>
-        <w:rPr>
-          <w:rFonts w:ascii="Courier New" w:hAnsi="Courier New" w:cs="Courier New"/>
-          <w:b/>
-          <w:noProof/>
-          <w:color w:val="A31515"/>
-          <w:sz w:val="20"/>
-          <w:szCs w:val="20"/>
-        </w:rPr>
-        <w:t>Assembly</w:t>
-      </w:r>
-      <w:r>
-        <w:rPr>
-          <w:rFonts w:ascii="Courier New" w:hAnsi="Courier New" w:cs="Courier New"/>
-          <w:b/>
-          <w:noProof/>
-          <w:color w:val="0000FF"/>
-          <w:sz w:val="20"/>
-          <w:szCs w:val="20"/>
-        </w:rPr>
-        <w:t>&gt;</w:t>
-      </w:r>
-    </w:p>
-    <w:p>
-      <w:pPr>
-        <w:shd w:val="clear" w:color="auto" w:fill="E6E6E6"/>
-        <w:autoSpaceDE w:val="0"/>
-        <w:autoSpaceDN w:val="0"/>
-        <w:adjustRightInd w:val="0"/>
-        <w:spacing w:after="0" w:line="240" w:lineRule="auto"/>
-        <w:rPr>
-          <w:rFonts w:ascii="Courier New" w:hAnsi="Courier New" w:cs="Courier New"/>
-          <w:b/>
-          <w:noProof/>
-          <w:color w:val="0000FF"/>
-          <w:sz w:val="20"/>
-          <w:szCs w:val="20"/>
-        </w:rPr>
-      </w:pPr>
-      <w:r>
-        <w:rPr>
-          <w:rFonts w:ascii="Courier New" w:hAnsi="Courier New" w:cs="Courier New"/>
-          <w:b/>
-          <w:noProof/>
-          <w:color w:val="0000FF"/>
-          <w:sz w:val="20"/>
-          <w:szCs w:val="20"/>
-        </w:rPr>
-        <w:t xml:space="preserve">    &lt;</w:t>
-      </w:r>
-      <w:r>
-        <w:rPr>
-          <w:rFonts w:ascii="Courier New" w:hAnsi="Courier New" w:cs="Courier New"/>
-          <w:b/>
-          <w:noProof/>
-          <w:color w:val="A31515"/>
-          <w:sz w:val="20"/>
-          <w:szCs w:val="20"/>
-        </w:rPr>
-        <w:t>AddInId</w:t>
-      </w:r>
-      <w:r>
-        <w:rPr>
-          <w:rFonts w:ascii="Courier New" w:hAnsi="Courier New" w:cs="Courier New"/>
-          <w:b/>
-          <w:noProof/>
-          <w:color w:val="0000FF"/>
-          <w:sz w:val="20"/>
-          <w:szCs w:val="20"/>
-        </w:rPr>
-        <w:t>&gt;</w:t>
-      </w:r>
-      <w:r>
-        <w:rPr>
-          <w:rFonts w:ascii="Courier New" w:hAnsi="Courier New" w:cs="Courier New"/>
-          <w:b/>
-          <w:noProof/>
-          <w:sz w:val="20"/>
-          <w:szCs w:val="20"/>
-        </w:rPr>
-        <w:t>49E64932-F4DA-4053-B795-3B4B7AE5C12C</w:t>
-      </w:r>
-      <w:r>
-        <w:rPr>
-          <w:rFonts w:ascii="Courier New" w:hAnsi="Courier New" w:cs="Courier New"/>
-          <w:b/>
-          <w:noProof/>
-          <w:color w:val="0000FF"/>
-          <w:sz w:val="20"/>
-          <w:szCs w:val="20"/>
-        </w:rPr>
-        <w:t xml:space="preserve"> </w:t>
-      </w:r>
-      <w:r>
-        <w:rPr>
-          <w:rFonts w:ascii="Courier New" w:hAnsi="Courier New" w:cs="Courier New"/>
-          <w:b/>
-          <w:noProof/>
-          <w:color w:val="0000FF"/>
-          <w:sz w:val="20"/>
-          <w:szCs w:val="20"/>
-        </w:rPr>
-        <w:t>&lt;/</w:t>
-      </w:r>
-      <w:r>
-        <w:rPr>
-          <w:rFonts w:ascii="Courier New" w:hAnsi="Courier New" w:cs="Courier New"/>
-          <w:b/>
-          <w:noProof/>
-          <w:color w:val="A31515"/>
-          <w:sz w:val="20"/>
-          <w:szCs w:val="20"/>
-        </w:rPr>
-        <w:t>AddInId</w:t>
-      </w:r>
-      <w:r>
-        <w:rPr>
-          <w:rFonts w:ascii="Courier New" w:hAnsi="Courier New" w:cs="Courier New"/>
-          <w:b/>
-          <w:noProof/>
-          <w:color w:val="0000FF"/>
-          <w:sz w:val="20"/>
-          <w:szCs w:val="20"/>
-        </w:rPr>
-        <w:t>&gt;</w:t>
-      </w:r>
-    </w:p>
-    <w:p>
-      <w:pPr>
-        <w:shd w:val="pct10" w:color="auto" w:fill="auto"/>
-        <w:autoSpaceDE w:val="0"/>
-        <w:autoSpaceDN w:val="0"/>
-        <w:adjustRightInd w:val="0"/>
-        <w:spacing w:after="0" w:line="240" w:lineRule="auto"/>
-        <w:rPr>
-          <w:rFonts w:ascii="Courier New" w:hAnsi="Courier New" w:cs="Courier New"/>
-          <w:b/>
-          <w:sz w:val="19"/>
-          <w:szCs w:val="19"/>
-        </w:rPr>
-      </w:pPr>
-      <w:r>
-        <w:rPr>
-          <w:rFonts w:ascii="Courier New" w:hAnsi="Courier New" w:cs="Courier New"/>
-          <w:b/>
-          <w:color w:val="0000FF"/>
-          <w:sz w:val="19"/>
-          <w:szCs w:val="19"/>
-        </w:rPr>
-        <w:t xml:space="preserve">    &lt;</w:t>
-      </w:r>
-      <w:proofErr w:type="spellStart"/>
       <w:r>
         <w:rPr>
           <w:rFonts w:ascii="Courier New" w:hAnsi="Courier New" w:cs="Courier New"/>
@@ -8778,7 +8534,6 @@
         </w:rPr>
         <w:t>VendorId</w:t>
       </w:r>
-      <w:proofErr w:type="spellEnd"/>
       <w:r>
         <w:rPr>
           <w:rFonts w:ascii="Courier New" w:hAnsi="Courier New" w:cs="Courier New"/>
@@ -8808,7 +8563,6 @@
         </w:rPr>
         <w:t>&lt;/</w:t>
       </w:r>
-      <w:proofErr w:type="spellStart"/>
       <w:r>
         <w:rPr>
           <w:rFonts w:ascii="Courier New" w:hAnsi="Courier New" w:cs="Courier New"/>
@@ -8819,7 +8573,6 @@
         </w:rPr>
         <w:t>VendorId</w:t>
       </w:r>
-      <w:proofErr w:type="spellEnd"/>
       <w:r>
         <w:rPr>
           <w:rFonts w:ascii="Courier New" w:hAnsi="Courier New" w:cs="Courier New"/>
@@ -8856,7 +8609,6 @@
         </w:rPr>
         <w:t xml:space="preserve">    &lt;</w:t>
       </w:r>
-      <w:proofErr w:type="spellStart"/>
       <w:r>
         <w:rPr>
           <w:rFonts w:ascii="Courier New" w:hAnsi="Courier New" w:cs="Courier New"/>
@@ -8867,7 +8619,6 @@
         </w:rPr>
         <w:t>VendorDescription</w:t>
       </w:r>
-      <w:proofErr w:type="spellEnd"/>
       <w:r>
         <w:rPr>
           <w:rFonts w:ascii="Courier New" w:hAnsi="Courier New" w:cs="Courier New"/>
@@ -9046,13 +8797,8 @@
         <w:t xml:space="preserve">Alternatively, you can </w:t>
       </w:r>
       <w:r>
-        <w:t>create a separate .</w:t>
-      </w:r>
-      <w:proofErr w:type="spellStart"/>
-      <w:r>
-        <w:t>addin</w:t>
-      </w:r>
-      <w:proofErr w:type="spellEnd"/>
+        <w:t>create a separate .addin</w:t>
+      </w:r>
       <w:r>
         <w:t xml:space="preserve"> file if you prefer. </w:t>
       </w:r>
@@ -9253,7 +8999,6 @@
       <w:r>
         <w:t xml:space="preserve"> for </w:t>
       </w:r>
-      <w:proofErr w:type="gramStart"/>
       <w:r>
         <w:rPr>
           <w:rFonts w:ascii="Courier New" w:hAnsi="Courier New" w:cs="Courier New"/>
@@ -9264,14 +9009,7 @@
         <w:rPr>
           <w:rFonts w:ascii="Courier New" w:hAnsi="Courier New" w:cs="Courier New"/>
         </w:rPr>
-        <w:t>(</w:t>
-      </w:r>
-      <w:proofErr w:type="gramEnd"/>
-      <w:r>
-        <w:rPr>
-          <w:rFonts w:ascii="Courier New" w:hAnsi="Courier New" w:cs="Courier New"/>
-        </w:rPr>
-        <w:t>)</w:t>
+        <w:t>()</w:t>
       </w:r>
       <w:r>
         <w:t xml:space="preserve"> method</w:t>
@@ -9285,19 +9023,11 @@
       <w:r>
         <w:t xml:space="preserve"> passed through </w:t>
       </w:r>
-      <w:proofErr w:type="gramStart"/>
-      <w:r>
-        <w:rPr>
-          <w:rFonts w:ascii="Courier New" w:hAnsi="Courier New" w:cs="Courier New"/>
-        </w:rPr>
-        <w:t>Execute(</w:t>
-      </w:r>
-      <w:proofErr w:type="gramEnd"/>
-      <w:r>
-        <w:rPr>
-          <w:rFonts w:ascii="Courier New" w:hAnsi="Courier New" w:cs="Courier New"/>
-        </w:rPr>
-        <w:t>)</w:t>
+      <w:r>
+        <w:rPr>
+          <w:rFonts w:ascii="Courier New" w:hAnsi="Courier New" w:cs="Courier New"/>
+        </w:rPr>
+        <w:t>Execute()</w:t>
       </w:r>
       <w:r>
         <w:t xml:space="preserve">: </w:t>
@@ -9318,21 +9048,11 @@
         <w:adjustRightInd w:val="0"/>
         <w:spacing w:after="0" w:line="240" w:lineRule="auto"/>
       </w:pPr>
-      <w:proofErr w:type="spellStart"/>
-      <w:r>
-        <w:t>commandData</w:t>
-      </w:r>
-      <w:proofErr w:type="spellEnd"/>
-      <w:r>
-        <w:t xml:space="preserve"> (</w:t>
-      </w:r>
-      <w:proofErr w:type="spellStart"/>
-      <w:r>
-        <w:t>ExternalCommandData</w:t>
-      </w:r>
-      <w:proofErr w:type="spellEnd"/>
-      <w:r>
-        <w:t xml:space="preserve">) – the top most object and entry point to access Revit model (Input) </w:t>
+      <w:r>
+        <w:t>commandData (</w:t>
+      </w:r>
+      <w:r>
+        <w:t xml:space="preserve">ExternalCommandData) – the top most object and entry point to access Revit model (Input) </w:t>
       </w:r>
     </w:p>
     <w:p>
@@ -9364,15 +9084,7 @@
         <w:spacing w:after="0" w:line="240" w:lineRule="auto"/>
       </w:pPr>
       <w:r>
-        <w:t>elements (</w:t>
-      </w:r>
-      <w:proofErr w:type="spellStart"/>
-      <w:r>
-        <w:t>ElementSet</w:t>
-      </w:r>
-      <w:proofErr w:type="spellEnd"/>
-      <w:r>
-        <w:t xml:space="preserve">) – a list of elements you want to highlight when a command fails (Output)  </w:t>
+        <w:t xml:space="preserve">elements (ElementSet) – a list of elements you want to highlight when a command fails (Output)  </w:t>
       </w:r>
     </w:p>
     <w:p>
@@ -9391,22 +9103,15 @@
         <w:adjustRightInd w:val="0"/>
         <w:spacing w:after="0" w:line="240" w:lineRule="auto"/>
       </w:pPr>
-      <w:proofErr w:type="gramStart"/>
-      <w:r>
-        <w:t>6.1  Examine</w:t>
-      </w:r>
-      <w:proofErr w:type="gramEnd"/>
+      <w:r>
+        <w:t xml:space="preserve">6.1  Examine </w:t>
+      </w:r>
+      <w:r>
+        <w:t>commandData</w:t>
+      </w:r>
       <w:r>
         <w:t xml:space="preserve"> </w:t>
       </w:r>
-      <w:proofErr w:type="spellStart"/>
-      <w:r>
-        <w:t>commandData</w:t>
-      </w:r>
-      <w:proofErr w:type="spellEnd"/>
-      <w:r>
-        <w:t xml:space="preserve"> </w:t>
-      </w:r>
       <w:r>
         <w:t>in the Debugger</w:t>
       </w:r>
@@ -9419,15 +9124,7 @@
         <w:spacing w:after="0" w:line="240" w:lineRule="auto"/>
       </w:pPr>
       <w:r>
-        <w:t xml:space="preserve">The most important object of all is the </w:t>
-      </w:r>
-      <w:proofErr w:type="spellStart"/>
-      <w:r>
-        <w:t>commandData</w:t>
-      </w:r>
-      <w:proofErr w:type="spellEnd"/>
-      <w:r>
-        <w:t xml:space="preserve">. Accessing to the Revit model starts here. </w:t>
+        <w:t xml:space="preserve">The most important object of all is the commandData. Accessing to the Revit model starts here. </w:t>
       </w:r>
       <w:r>
         <w:t xml:space="preserve">To see what’s in there, </w:t>
@@ -9436,34 +9133,10 @@
         <w:t>place a breakpoint somewhere in the “Hello World”</w:t>
       </w:r>
       <w:r>
-        <w:t xml:space="preserve">, for example, at the line of </w:t>
-      </w:r>
-      <w:proofErr w:type="spellStart"/>
-      <w:r>
-        <w:t>TaskDialog.Show</w:t>
-      </w:r>
-      <w:proofErr w:type="spellEnd"/>
-      <w:r>
-        <w:t xml:space="preserve">(), and run the command again.  When you hit the breakpoint, take a look </w:t>
-      </w:r>
-      <w:r>
-        <w:t xml:space="preserve">at </w:t>
-      </w:r>
-      <w:proofErr w:type="spellStart"/>
-      <w:r>
-        <w:t>commandData</w:t>
-      </w:r>
-      <w:proofErr w:type="spellEnd"/>
-      <w:r>
-        <w:t xml:space="preserve">. You can drill down from the </w:t>
-      </w:r>
-      <w:proofErr w:type="spellStart"/>
-      <w:r>
-        <w:t>commandData</w:t>
-      </w:r>
-      <w:proofErr w:type="spellEnd"/>
-      <w:r>
-        <w:t xml:space="preserve"> and see what kind of information is accessible from there. For example, by </w:t>
+        <w:t xml:space="preserve">, for example, at the line of TaskDialog.Show(), and run the command again.  When you hit the breakpoint, take a look </w:t>
+      </w:r>
+      <w:r>
+        <w:t xml:space="preserve">at commandData. You can drill down from the commandData and see what kind of information is accessible from there. For example, by </w:t>
       </w:r>
       <w:r>
         <w:t>“</w:t>
@@ -9492,21 +9165,9 @@
         <w:spacing w:after="0" w:line="240" w:lineRule="auto"/>
         <w:ind w:firstLine="720"/>
       </w:pPr>
-      <w:proofErr w:type="spellStart"/>
-      <w:proofErr w:type="gramStart"/>
-      <w:r>
-        <w:t>commandData</w:t>
-      </w:r>
-      <w:proofErr w:type="spellEnd"/>
-      <w:proofErr w:type="gramEnd"/>
-      <w:r>
-        <w:t xml:space="preserve"> &gt;&gt; Application &gt;&gt; Application &gt;&gt; </w:t>
-      </w:r>
-      <w:proofErr w:type="spellStart"/>
-      <w:r>
-        <w:t>VersionXxx</w:t>
-      </w:r>
-      <w:proofErr w:type="spellEnd"/>
+      <w:r>
+        <w:t>commandData &gt;&gt; Application &gt;&gt; Application &gt;&gt; VersionXxx</w:t>
+      </w:r>
     </w:p>
     <w:p>
       <w:pPr>
@@ -9524,13 +9185,8 @@
         <w:adjustRightInd w:val="0"/>
         <w:spacing w:after="0" w:line="240" w:lineRule="auto"/>
       </w:pPr>
-      <w:proofErr w:type="gramStart"/>
-      <w:r>
-        <w:t>you</w:t>
-      </w:r>
-      <w:proofErr w:type="gramEnd"/>
-      <w:r>
-        <w:t xml:space="preserve"> can obtain </w:t>
+      <w:r>
+        <w:t xml:space="preserve">you can obtain </w:t>
       </w:r>
       <w:r>
         <w:t>the version name, version number</w:t>
@@ -9635,15 +9291,7 @@
         <w:t>Figure 6</w:t>
       </w:r>
       <w:r>
-        <w:t xml:space="preserve">. Examining </w:t>
-      </w:r>
-      <w:proofErr w:type="spellStart"/>
-      <w:r>
-        <w:t>commandData</w:t>
-      </w:r>
-      <w:proofErr w:type="spellEnd"/>
-      <w:r>
-        <w:t xml:space="preserve"> in </w:t>
+        <w:t xml:space="preserve">. Examining commandData in </w:t>
       </w:r>
       <w:r>
         <w:t>the code</w:t>
@@ -9729,42 +9377,26 @@
         <w:t>Figure 7</w:t>
       </w:r>
       <w:r>
-        <w:t xml:space="preserve">. Examining </w:t>
-      </w:r>
-      <w:proofErr w:type="spellStart"/>
-      <w:r>
-        <w:t>commandData</w:t>
-      </w:r>
-      <w:proofErr w:type="spellEnd"/>
-      <w:r>
-        <w:t xml:space="preserve"> in Locals view</w:t>
-      </w:r>
-    </w:p>
-    <w:p>
-      <w:pPr>
-        <w:autoSpaceDE w:val="0"/>
-        <w:autoSpaceDN w:val="0"/>
-        <w:adjustRightInd w:val="0"/>
-        <w:spacing w:after="0" w:line="240" w:lineRule="auto"/>
-      </w:pPr>
-    </w:p>
-    <w:p>
-      <w:pPr>
-        <w:autoSpaceDE w:val="0"/>
-        <w:autoSpaceDN w:val="0"/>
-        <w:adjustRightInd w:val="0"/>
-        <w:spacing w:after="0" w:line="240" w:lineRule="auto"/>
-      </w:pPr>
-      <w:r>
-        <w:t xml:space="preserve">Let’s define a new command to show a few data from the </w:t>
-      </w:r>
-      <w:proofErr w:type="spellStart"/>
-      <w:r>
-        <w:t>commandData</w:t>
-      </w:r>
-      <w:proofErr w:type="spellEnd"/>
-      <w:r>
-        <w:t xml:space="preserve">. </w:t>
+        <w:t>. Examining commandData in Locals view</w:t>
+      </w:r>
+    </w:p>
+    <w:p>
+      <w:pPr>
+        <w:autoSpaceDE w:val="0"/>
+        <w:autoSpaceDN w:val="0"/>
+        <w:adjustRightInd w:val="0"/>
+        <w:spacing w:after="0" w:line="240" w:lineRule="auto"/>
+      </w:pPr>
+    </w:p>
+    <w:p>
+      <w:pPr>
+        <w:autoSpaceDE w:val="0"/>
+        <w:autoSpaceDN w:val="0"/>
+        <w:adjustRightInd w:val="0"/>
+        <w:spacing w:after="0" w:line="240" w:lineRule="auto"/>
+      </w:pPr>
+      <w:r>
+        <w:t xml:space="preserve">Let’s define a new command to show a few data from the commandData. </w:t>
       </w:r>
     </w:p>
     <w:p>
@@ -9823,13 +9455,8 @@
       <w:r>
         <w:t>“</w:t>
       </w:r>
-      <w:proofErr w:type="spellStart"/>
-      <w:r>
-        <w:t>CommandData</w:t>
-      </w:r>
-      <w:proofErr w:type="spellEnd"/>
-      <w:r>
-        <w:t xml:space="preserve">”, </w:t>
+      <w:r>
+        <w:t xml:space="preserve">CommandData”, </w:t>
       </w:r>
       <w:r>
         <w:t xml:space="preserve">for example. </w:t>
@@ -9855,41 +9482,25 @@
       <w:r>
         <w:t xml:space="preserve">Command class name: </w:t>
       </w:r>
-      <w:proofErr w:type="spellStart"/>
       <w:r>
         <w:rPr>
           <w:b/>
         </w:rPr>
-        <w:t>CommandData</w:t>
-      </w:r>
-      <w:proofErr w:type="spellEnd"/>
-      <w:r>
-        <w:rPr>
-          <w:b/>
-        </w:rPr>
+        <w:t xml:space="preserve">CommandData </w:t>
+      </w:r>
+      <w:r>
         <w:t xml:space="preserve"> </w:t>
       </w:r>
-      <w:r>
-        <w:t xml:space="preserve"> </w:t>
-      </w:r>
-    </w:p>
-    <w:p>
-      <w:pPr>
-        <w:autoSpaceDE w:val="0"/>
-        <w:autoSpaceDN w:val="0"/>
-        <w:adjustRightInd w:val="0"/>
-        <w:spacing w:after="0" w:line="240" w:lineRule="auto"/>
-      </w:pPr>
-      <w:r>
-        <w:t xml:space="preserve">Using the debugger, explore what kind of information you can obtain from the </w:t>
-      </w:r>
-      <w:proofErr w:type="spellStart"/>
-      <w:r>
-        <w:t>commandData</w:t>
-      </w:r>
-      <w:proofErr w:type="spellEnd"/>
-      <w:r>
-        <w:t xml:space="preserve">. Write a code to print out </w:t>
+    </w:p>
+    <w:p>
+      <w:pPr>
+        <w:autoSpaceDE w:val="0"/>
+        <w:autoSpaceDN w:val="0"/>
+        <w:adjustRightInd w:val="0"/>
+        <w:spacing w:after="0" w:line="240" w:lineRule="auto"/>
+      </w:pPr>
+      <w:r>
+        <w:t xml:space="preserve">Using the debugger, explore what kind of information you can obtain from the commandData. Write a code to print out </w:t>
       </w:r>
       <w:r>
         <w:t>some</w:t>
@@ -10038,7 +9649,6 @@
         </w:rPr>
         <w:t xml:space="preserve">  [</w:t>
       </w:r>
-      <w:proofErr w:type="gramStart"/>
       <w:r>
         <w:rPr>
           <w:rFonts w:ascii="Consolas" w:hAnsi="Consolas" w:cs="Consolas"/>
@@ -10056,8 +9666,6 @@
         </w:rPr>
         <w:t>(</w:t>
       </w:r>
-      <w:proofErr w:type="spellStart"/>
-      <w:proofErr w:type="gramEnd"/>
       <w:r>
         <w:rPr>
           <w:rFonts w:ascii="Consolas" w:hAnsi="Consolas" w:cs="Consolas"/>
@@ -10083,7 +9691,6 @@
         </w:rPr>
         <w:t>ReadOnly</w:t>
       </w:r>
-      <w:proofErr w:type="spellEnd"/>
       <w:r>
         <w:rPr>
           <w:rFonts w:ascii="Consolas" w:hAnsi="Consolas" w:cs="Consolas"/>
@@ -10114,7 +9721,6 @@
         </w:rPr>
         <w:t xml:space="preserve">  </w:t>
       </w:r>
-      <w:proofErr w:type="gramStart"/>
       <w:r>
         <w:rPr>
           <w:rFonts w:ascii="Consolas" w:hAnsi="Consolas" w:cs="Consolas"/>
@@ -10124,7 +9730,6 @@
         </w:rPr>
         <w:t>public</w:t>
       </w:r>
-      <w:proofErr w:type="gramEnd"/>
       <w:r>
         <w:rPr>
           <w:rFonts w:ascii="Consolas" w:hAnsi="Consolas" w:cs="Consolas"/>
@@ -10150,7 +9755,6 @@
         </w:rPr>
         <w:t xml:space="preserve"> </w:t>
       </w:r>
-      <w:proofErr w:type="spellStart"/>
       <w:r>
         <w:rPr>
           <w:rFonts w:ascii="Consolas" w:hAnsi="Consolas" w:cs="Consolas"/>
@@ -10160,7 +9764,6 @@
         </w:rPr>
         <w:t>CommandData</w:t>
       </w:r>
-      <w:proofErr w:type="spellEnd"/>
       <w:r>
         <w:rPr>
           <w:rFonts w:ascii="Consolas" w:hAnsi="Consolas" w:cs="Consolas"/>
@@ -10169,7 +9772,6 @@
         </w:rPr>
         <w:t xml:space="preserve"> : </w:t>
       </w:r>
-      <w:proofErr w:type="spellStart"/>
       <w:r>
         <w:rPr>
           <w:rFonts w:ascii="Consolas" w:hAnsi="Consolas" w:cs="Consolas"/>
@@ -10179,7 +9781,6 @@
         </w:rPr>
         <w:t>IExternalCommand</w:t>
       </w:r>
-      <w:proofErr w:type="spellEnd"/>
     </w:p>
     <w:p>
       <w:pPr>
@@ -10224,7 +9825,6 @@
         </w:rPr>
         <w:t xml:space="preserve">    </w:t>
       </w:r>
-      <w:proofErr w:type="gramStart"/>
       <w:r>
         <w:rPr>
           <w:rFonts w:ascii="Consolas" w:hAnsi="Consolas" w:cs="Consolas"/>
@@ -10234,7 +9834,6 @@
         </w:rPr>
         <w:t>public</w:t>
       </w:r>
-      <w:proofErr w:type="gramEnd"/>
       <w:r>
         <w:rPr>
           <w:rFonts w:ascii="Consolas" w:hAnsi="Consolas" w:cs="Consolas"/>
@@ -10282,7 +9881,6 @@
         </w:rPr>
         <w:t xml:space="preserve">      </w:t>
       </w:r>
-      <w:proofErr w:type="spellStart"/>
       <w:r>
         <w:rPr>
           <w:rFonts w:ascii="Consolas" w:hAnsi="Consolas" w:cs="Consolas"/>
@@ -10292,7 +9890,45 @@
         </w:rPr>
         <w:t>ExternalCommandData</w:t>
       </w:r>
-      <w:proofErr w:type="spellEnd"/>
+      <w:r>
+        <w:rPr>
+          <w:rFonts w:ascii="Consolas" w:hAnsi="Consolas" w:cs="Consolas"/>
+          <w:sz w:val="19"/>
+          <w:szCs w:val="19"/>
+        </w:rPr>
+        <w:t xml:space="preserve"> commandData,</w:t>
+      </w:r>
+    </w:p>
+    <w:p>
+      <w:pPr>
+        <w:shd w:val="pct10" w:color="auto" w:fill="auto"/>
+        <w:autoSpaceDE w:val="0"/>
+        <w:autoSpaceDN w:val="0"/>
+        <w:adjustRightInd w:val="0"/>
+        <w:spacing w:after="0" w:line="240" w:lineRule="auto"/>
+        <w:rPr>
+          <w:rFonts w:ascii="Consolas" w:hAnsi="Consolas" w:cs="Consolas"/>
+          <w:sz w:val="19"/>
+          <w:szCs w:val="19"/>
+        </w:rPr>
+      </w:pPr>
+      <w:r>
+        <w:rPr>
+          <w:rFonts w:ascii="Consolas" w:hAnsi="Consolas" w:cs="Consolas"/>
+          <w:sz w:val="19"/>
+          <w:szCs w:val="19"/>
+        </w:rPr>
+        <w:t xml:space="preserve">      </w:t>
+      </w:r>
+      <w:r>
+        <w:rPr>
+          <w:rFonts w:ascii="Consolas" w:hAnsi="Consolas" w:cs="Consolas"/>
+          <w:color w:val="0000FF"/>
+          <w:sz w:val="19"/>
+          <w:szCs w:val="19"/>
+        </w:rPr>
+        <w:t>ref</w:t>
+      </w:r>
       <w:r>
         <w:rPr>
           <w:rFonts w:ascii="Consolas" w:hAnsi="Consolas" w:cs="Consolas"/>
@@ -10301,16 +9937,696 @@
         </w:rPr>
         <w:t xml:space="preserve"> </w:t>
       </w:r>
-      <w:proofErr w:type="spellStart"/>
-      <w:r>
-        <w:rPr>
-          <w:rFonts w:ascii="Consolas" w:hAnsi="Consolas" w:cs="Consolas"/>
-          <w:sz w:val="19"/>
-          <w:szCs w:val="19"/>
-        </w:rPr>
-        <w:t>commandData</w:t>
-      </w:r>
-      <w:proofErr w:type="spellEnd"/>
+      <w:r>
+        <w:rPr>
+          <w:rFonts w:ascii="Consolas" w:hAnsi="Consolas" w:cs="Consolas"/>
+          <w:color w:val="0000FF"/>
+          <w:sz w:val="19"/>
+          <w:szCs w:val="19"/>
+        </w:rPr>
+        <w:t>string</w:t>
+      </w:r>
+      <w:r>
+        <w:rPr>
+          <w:rFonts w:ascii="Consolas" w:hAnsi="Consolas" w:cs="Consolas"/>
+          <w:sz w:val="19"/>
+          <w:szCs w:val="19"/>
+        </w:rPr>
+        <w:t xml:space="preserve"> message,</w:t>
+      </w:r>
+    </w:p>
+    <w:p>
+      <w:pPr>
+        <w:shd w:val="pct10" w:color="auto" w:fill="auto"/>
+        <w:autoSpaceDE w:val="0"/>
+        <w:autoSpaceDN w:val="0"/>
+        <w:adjustRightInd w:val="0"/>
+        <w:spacing w:after="0" w:line="240" w:lineRule="auto"/>
+        <w:rPr>
+          <w:rFonts w:ascii="Consolas" w:hAnsi="Consolas" w:cs="Consolas"/>
+          <w:sz w:val="19"/>
+          <w:szCs w:val="19"/>
+        </w:rPr>
+      </w:pPr>
+      <w:r>
+        <w:rPr>
+          <w:rFonts w:ascii="Consolas" w:hAnsi="Consolas" w:cs="Consolas"/>
+          <w:sz w:val="19"/>
+          <w:szCs w:val="19"/>
+        </w:rPr>
+        <w:t xml:space="preserve">      </w:t>
+      </w:r>
+      <w:r>
+        <w:rPr>
+          <w:rFonts w:ascii="Consolas" w:hAnsi="Consolas" w:cs="Consolas"/>
+          <w:color w:val="2B91AF"/>
+          <w:sz w:val="19"/>
+          <w:szCs w:val="19"/>
+        </w:rPr>
+        <w:t>ElementSet</w:t>
+      </w:r>
+      <w:r>
+        <w:rPr>
+          <w:rFonts w:ascii="Consolas" w:hAnsi="Consolas" w:cs="Consolas"/>
+          <w:sz w:val="19"/>
+          <w:szCs w:val="19"/>
+        </w:rPr>
+        <w:t xml:space="preserve"> elements)</w:t>
+      </w:r>
+    </w:p>
+    <w:p>
+      <w:pPr>
+        <w:shd w:val="pct10" w:color="auto" w:fill="auto"/>
+        <w:autoSpaceDE w:val="0"/>
+        <w:autoSpaceDN w:val="0"/>
+        <w:adjustRightInd w:val="0"/>
+        <w:spacing w:after="0" w:line="240" w:lineRule="auto"/>
+        <w:rPr>
+          <w:rFonts w:ascii="Consolas" w:hAnsi="Consolas" w:cs="Consolas"/>
+          <w:sz w:val="19"/>
+          <w:szCs w:val="19"/>
+        </w:rPr>
+      </w:pPr>
+      <w:r>
+        <w:rPr>
+          <w:rFonts w:ascii="Consolas" w:hAnsi="Consolas" w:cs="Consolas"/>
+          <w:sz w:val="19"/>
+          <w:szCs w:val="19"/>
+        </w:rPr>
+        <w:t xml:space="preserve">    {</w:t>
+      </w:r>
+    </w:p>
+    <w:p>
+      <w:pPr>
+        <w:shd w:val="pct10" w:color="auto" w:fill="auto"/>
+        <w:autoSpaceDE w:val="0"/>
+        <w:autoSpaceDN w:val="0"/>
+        <w:adjustRightInd w:val="0"/>
+        <w:spacing w:after="0" w:line="240" w:lineRule="auto"/>
+        <w:rPr>
+          <w:rFonts w:ascii="Consolas" w:hAnsi="Consolas" w:cs="Consolas"/>
+          <w:sz w:val="19"/>
+          <w:szCs w:val="19"/>
+        </w:rPr>
+      </w:pPr>
+      <w:r>
+        <w:rPr>
+          <w:rFonts w:ascii="Consolas" w:hAnsi="Consolas" w:cs="Consolas"/>
+          <w:sz w:val="19"/>
+          <w:szCs w:val="19"/>
+        </w:rPr>
+        <w:t xml:space="preserve">      </w:t>
+      </w:r>
+      <w:r>
+        <w:rPr>
+          <w:rFonts w:ascii="Consolas" w:hAnsi="Consolas" w:cs="Consolas"/>
+          <w:color w:val="008000"/>
+          <w:sz w:val="19"/>
+          <w:szCs w:val="19"/>
+        </w:rPr>
+        <w:t xml:space="preserve">// The first argument, commandData, provides access to the top most object model. </w:t>
+      </w:r>
+    </w:p>
+    <w:p>
+      <w:pPr>
+        <w:shd w:val="pct10" w:color="auto" w:fill="auto"/>
+        <w:autoSpaceDE w:val="0"/>
+        <w:autoSpaceDN w:val="0"/>
+        <w:adjustRightInd w:val="0"/>
+        <w:spacing w:after="0" w:line="240" w:lineRule="auto"/>
+        <w:rPr>
+          <w:rFonts w:ascii="Consolas" w:hAnsi="Consolas" w:cs="Consolas"/>
+          <w:sz w:val="19"/>
+          <w:szCs w:val="19"/>
+        </w:rPr>
+      </w:pPr>
+      <w:r>
+        <w:rPr>
+          <w:rFonts w:ascii="Consolas" w:hAnsi="Consolas" w:cs="Consolas"/>
+          <w:sz w:val="19"/>
+          <w:szCs w:val="19"/>
+        </w:rPr>
+        <w:t xml:space="preserve">      </w:t>
+      </w:r>
+      <w:r>
+        <w:rPr>
+          <w:rFonts w:ascii="Consolas" w:hAnsi="Consolas" w:cs="Consolas"/>
+          <w:color w:val="008000"/>
+          <w:sz w:val="19"/>
+          <w:szCs w:val="19"/>
+        </w:rPr>
+        <w:t xml:space="preserve">// You will get the necessary information from commandData. </w:t>
+      </w:r>
+    </w:p>
+    <w:p>
+      <w:pPr>
+        <w:shd w:val="pct10" w:color="auto" w:fill="auto"/>
+        <w:autoSpaceDE w:val="0"/>
+        <w:autoSpaceDN w:val="0"/>
+        <w:adjustRightInd w:val="0"/>
+        <w:spacing w:after="0" w:line="240" w:lineRule="auto"/>
+        <w:rPr>
+          <w:rFonts w:ascii="Consolas" w:hAnsi="Consolas" w:cs="Consolas"/>
+          <w:sz w:val="19"/>
+          <w:szCs w:val="19"/>
+        </w:rPr>
+      </w:pPr>
+      <w:r>
+        <w:rPr>
+          <w:rFonts w:ascii="Consolas" w:hAnsi="Consolas" w:cs="Consolas"/>
+          <w:sz w:val="19"/>
+          <w:szCs w:val="19"/>
+        </w:rPr>
+        <w:t xml:space="preserve">      </w:t>
+      </w:r>
+      <w:r>
+        <w:rPr>
+          <w:rFonts w:ascii="Consolas" w:hAnsi="Consolas" w:cs="Consolas"/>
+          <w:color w:val="008000"/>
+          <w:sz w:val="19"/>
+          <w:szCs w:val="19"/>
+        </w:rPr>
+        <w:t xml:space="preserve">// To see what's in there, print out a few data accessed from commandData </w:t>
+      </w:r>
+    </w:p>
+    <w:p>
+      <w:pPr>
+        <w:shd w:val="pct10" w:color="auto" w:fill="auto"/>
+        <w:autoSpaceDE w:val="0"/>
+        <w:autoSpaceDN w:val="0"/>
+        <w:adjustRightInd w:val="0"/>
+        <w:spacing w:after="0" w:line="240" w:lineRule="auto"/>
+        <w:rPr>
+          <w:rFonts w:ascii="Consolas" w:hAnsi="Consolas" w:cs="Consolas"/>
+          <w:sz w:val="19"/>
+          <w:szCs w:val="19"/>
+        </w:rPr>
+      </w:pPr>
+      <w:r>
+        <w:rPr>
+          <w:rFonts w:ascii="Consolas" w:hAnsi="Consolas" w:cs="Consolas"/>
+          <w:sz w:val="19"/>
+          <w:szCs w:val="19"/>
+        </w:rPr>
+        <w:t xml:space="preserve">      </w:t>
+      </w:r>
+      <w:r>
+        <w:rPr>
+          <w:rFonts w:ascii="Consolas" w:hAnsi="Consolas" w:cs="Consolas"/>
+          <w:color w:val="008000"/>
+          <w:sz w:val="19"/>
+          <w:szCs w:val="19"/>
+        </w:rPr>
+        <w:t xml:space="preserve">// </w:t>
+      </w:r>
+    </w:p>
+    <w:p>
+      <w:pPr>
+        <w:shd w:val="pct10" w:color="auto" w:fill="auto"/>
+        <w:autoSpaceDE w:val="0"/>
+        <w:autoSpaceDN w:val="0"/>
+        <w:adjustRightInd w:val="0"/>
+        <w:spacing w:after="0" w:line="240" w:lineRule="auto"/>
+        <w:rPr>
+          <w:rFonts w:ascii="Consolas" w:hAnsi="Consolas" w:cs="Consolas"/>
+          <w:sz w:val="19"/>
+          <w:szCs w:val="19"/>
+        </w:rPr>
+      </w:pPr>
+      <w:r>
+        <w:rPr>
+          <w:rFonts w:ascii="Consolas" w:hAnsi="Consolas" w:cs="Consolas"/>
+          <w:sz w:val="19"/>
+          <w:szCs w:val="19"/>
+        </w:rPr>
+        <w:t xml:space="preserve">      </w:t>
+      </w:r>
+      <w:r>
+        <w:rPr>
+          <w:rFonts w:ascii="Consolas" w:hAnsi="Consolas" w:cs="Consolas"/>
+          <w:color w:val="008000"/>
+          <w:sz w:val="19"/>
+          <w:szCs w:val="19"/>
+        </w:rPr>
+        <w:t xml:space="preserve">// Exercise: Place a break point at commandData and drill down the data. </w:t>
+      </w:r>
+    </w:p>
+    <w:p>
+      <w:pPr>
+        <w:shd w:val="pct10" w:color="auto" w:fill="auto"/>
+        <w:autoSpaceDE w:val="0"/>
+        <w:autoSpaceDN w:val="0"/>
+        <w:adjustRightInd w:val="0"/>
+        <w:spacing w:after="0" w:line="240" w:lineRule="auto"/>
+        <w:rPr>
+          <w:rFonts w:ascii="Consolas" w:hAnsi="Consolas" w:cs="Consolas"/>
+          <w:sz w:val="19"/>
+          <w:szCs w:val="19"/>
+        </w:rPr>
+      </w:pPr>
+    </w:p>
+    <w:p>
+      <w:pPr>
+        <w:shd w:val="pct10" w:color="auto" w:fill="auto"/>
+        <w:autoSpaceDE w:val="0"/>
+        <w:autoSpaceDN w:val="0"/>
+        <w:adjustRightInd w:val="0"/>
+        <w:spacing w:after="0" w:line="240" w:lineRule="auto"/>
+        <w:rPr>
+          <w:rFonts w:ascii="Consolas" w:hAnsi="Consolas" w:cs="Consolas"/>
+          <w:sz w:val="19"/>
+          <w:szCs w:val="19"/>
+        </w:rPr>
+      </w:pPr>
+      <w:r>
+        <w:rPr>
+          <w:rFonts w:ascii="Consolas" w:hAnsi="Consolas" w:cs="Consolas"/>
+          <w:sz w:val="19"/>
+          <w:szCs w:val="19"/>
+        </w:rPr>
+        <w:t xml:space="preserve">      </w:t>
+      </w:r>
+      <w:r>
+        <w:rPr>
+          <w:rFonts w:ascii="Consolas" w:hAnsi="Consolas" w:cs="Consolas"/>
+          <w:color w:val="2B91AF"/>
+          <w:sz w:val="19"/>
+          <w:szCs w:val="19"/>
+        </w:rPr>
+        <w:t>UIApplication</w:t>
+      </w:r>
+      <w:r>
+        <w:rPr>
+          <w:rFonts w:ascii="Consolas" w:hAnsi="Consolas" w:cs="Consolas"/>
+          <w:sz w:val="19"/>
+          <w:szCs w:val="19"/>
+        </w:rPr>
+        <w:t xml:space="preserve"> </w:t>
+      </w:r>
+      <w:r>
+        <w:rPr>
+          <w:rFonts w:ascii="Consolas" w:hAnsi="Consolas" w:cs="Consolas"/>
+          <w:sz w:val="19"/>
+          <w:szCs w:val="19"/>
+        </w:rPr>
+        <w:t>rvtUi</w:t>
+      </w:r>
+      <w:r>
+        <w:rPr>
+          <w:rFonts w:ascii="Consolas" w:hAnsi="Consolas" w:cs="Consolas"/>
+          <w:sz w:val="19"/>
+          <w:szCs w:val="19"/>
+        </w:rPr>
+        <w:t>App = commandData.Application;</w:t>
+      </w:r>
+    </w:p>
+    <w:p>
+      <w:pPr>
+        <w:shd w:val="pct10" w:color="auto" w:fill="auto"/>
+        <w:autoSpaceDE w:val="0"/>
+        <w:autoSpaceDN w:val="0"/>
+        <w:adjustRightInd w:val="0"/>
+        <w:spacing w:after="0" w:line="240" w:lineRule="auto"/>
+        <w:rPr>
+          <w:rFonts w:ascii="Consolas" w:hAnsi="Consolas" w:cs="Consolas"/>
+          <w:sz w:val="19"/>
+          <w:szCs w:val="19"/>
+        </w:rPr>
+      </w:pPr>
+      <w:r>
+        <w:rPr>
+          <w:rFonts w:ascii="Consolas" w:hAnsi="Consolas" w:cs="Consolas"/>
+          <w:sz w:val="19"/>
+          <w:szCs w:val="19"/>
+        </w:rPr>
+        <w:t xml:space="preserve">      </w:t>
+      </w:r>
+      <w:r>
+        <w:rPr>
+          <w:rFonts w:ascii="Consolas" w:hAnsi="Consolas" w:cs="Consolas"/>
+          <w:color w:val="2B91AF"/>
+          <w:sz w:val="19"/>
+          <w:szCs w:val="19"/>
+        </w:rPr>
+        <w:t>Application</w:t>
+      </w:r>
+      <w:r>
+        <w:rPr>
+          <w:rFonts w:ascii="Consolas" w:hAnsi="Consolas" w:cs="Consolas"/>
+          <w:sz w:val="19"/>
+          <w:szCs w:val="19"/>
+        </w:rPr>
+        <w:t xml:space="preserve"> rvtApp = </w:t>
+      </w:r>
+      <w:r>
+        <w:rPr>
+          <w:rFonts w:ascii="Consolas" w:hAnsi="Consolas" w:cs="Consolas"/>
+          <w:sz w:val="19"/>
+          <w:szCs w:val="19"/>
+        </w:rPr>
+        <w:t>rvtUi</w:t>
+      </w:r>
+      <w:r>
+        <w:rPr>
+          <w:rFonts w:ascii="Consolas" w:hAnsi="Consolas" w:cs="Consolas"/>
+          <w:sz w:val="19"/>
+          <w:szCs w:val="19"/>
+        </w:rPr>
+        <w:t>App.Application;</w:t>
+      </w:r>
+    </w:p>
+    <w:p>
+      <w:pPr>
+        <w:shd w:val="pct10" w:color="auto" w:fill="auto"/>
+        <w:autoSpaceDE w:val="0"/>
+        <w:autoSpaceDN w:val="0"/>
+        <w:adjustRightInd w:val="0"/>
+        <w:spacing w:after="0" w:line="240" w:lineRule="auto"/>
+        <w:rPr>
+          <w:rFonts w:ascii="Consolas" w:hAnsi="Consolas" w:cs="Consolas"/>
+          <w:sz w:val="19"/>
+          <w:szCs w:val="19"/>
+        </w:rPr>
+      </w:pPr>
+      <w:r>
+        <w:rPr>
+          <w:rFonts w:ascii="Consolas" w:hAnsi="Consolas" w:cs="Consolas"/>
+          <w:sz w:val="19"/>
+          <w:szCs w:val="19"/>
+        </w:rPr>
+        <w:t xml:space="preserve">      </w:t>
+      </w:r>
+      <w:r>
+        <w:rPr>
+          <w:rFonts w:ascii="Consolas" w:hAnsi="Consolas" w:cs="Consolas"/>
+          <w:color w:val="2B91AF"/>
+          <w:sz w:val="19"/>
+          <w:szCs w:val="19"/>
+        </w:rPr>
+        <w:t>UIDocument</w:t>
+      </w:r>
+      <w:r>
+        <w:rPr>
+          <w:rFonts w:ascii="Consolas" w:hAnsi="Consolas" w:cs="Consolas"/>
+          <w:sz w:val="19"/>
+          <w:szCs w:val="19"/>
+        </w:rPr>
+        <w:t xml:space="preserve"> </w:t>
+      </w:r>
+      <w:r>
+        <w:rPr>
+          <w:rFonts w:ascii="Consolas" w:hAnsi="Consolas" w:cs="Consolas"/>
+          <w:sz w:val="19"/>
+          <w:szCs w:val="19"/>
+        </w:rPr>
+        <w:t>rvtUi</w:t>
+      </w:r>
+      <w:r>
+        <w:rPr>
+          <w:rFonts w:ascii="Consolas" w:hAnsi="Consolas" w:cs="Consolas"/>
+          <w:sz w:val="19"/>
+          <w:szCs w:val="19"/>
+        </w:rPr>
+        <w:t xml:space="preserve">Doc = </w:t>
+      </w:r>
+      <w:r>
+        <w:rPr>
+          <w:rFonts w:ascii="Consolas" w:hAnsi="Consolas" w:cs="Consolas"/>
+          <w:sz w:val="19"/>
+          <w:szCs w:val="19"/>
+        </w:rPr>
+        <w:t>rvtU</w:t>
+      </w:r>
+      <w:r>
+        <w:rPr>
+          <w:rFonts w:ascii="Consolas" w:hAnsi="Consolas" w:cs="Consolas"/>
+          <w:sz w:val="19"/>
+          <w:szCs w:val="19"/>
+        </w:rPr>
+        <w:t>iApp.ActiveUIDocument;</w:t>
+      </w:r>
+    </w:p>
+    <w:p>
+      <w:pPr>
+        <w:shd w:val="pct10" w:color="auto" w:fill="auto"/>
+        <w:autoSpaceDE w:val="0"/>
+        <w:autoSpaceDN w:val="0"/>
+        <w:adjustRightInd w:val="0"/>
+        <w:spacing w:after="0" w:line="240" w:lineRule="auto"/>
+        <w:rPr>
+          <w:rFonts w:ascii="Consolas" w:hAnsi="Consolas" w:cs="Consolas"/>
+          <w:sz w:val="19"/>
+          <w:szCs w:val="19"/>
+        </w:rPr>
+      </w:pPr>
+      <w:r>
+        <w:rPr>
+          <w:rFonts w:ascii="Consolas" w:hAnsi="Consolas" w:cs="Consolas"/>
+          <w:sz w:val="19"/>
+          <w:szCs w:val="19"/>
+        </w:rPr>
+        <w:t xml:space="preserve">      </w:t>
+      </w:r>
+      <w:r>
+        <w:rPr>
+          <w:rFonts w:ascii="Consolas" w:hAnsi="Consolas" w:cs="Consolas"/>
+          <w:color w:val="2B91AF"/>
+          <w:sz w:val="19"/>
+          <w:szCs w:val="19"/>
+        </w:rPr>
+        <w:t>Document</w:t>
+      </w:r>
+      <w:r>
+        <w:rPr>
+          <w:rFonts w:ascii="Consolas" w:hAnsi="Consolas" w:cs="Consolas"/>
+          <w:sz w:val="19"/>
+          <w:szCs w:val="19"/>
+        </w:rPr>
+        <w:t xml:space="preserve"> rvtDoc = </w:t>
+      </w:r>
+      <w:r>
+        <w:rPr>
+          <w:rFonts w:ascii="Consolas" w:hAnsi="Consolas" w:cs="Consolas"/>
+          <w:sz w:val="19"/>
+          <w:szCs w:val="19"/>
+        </w:rPr>
+        <w:t>rvtUi</w:t>
+      </w:r>
+      <w:r>
+        <w:rPr>
+          <w:rFonts w:ascii="Consolas" w:hAnsi="Consolas" w:cs="Consolas"/>
+          <w:sz w:val="19"/>
+          <w:szCs w:val="19"/>
+        </w:rPr>
+        <w:t xml:space="preserve">Doc.Document; </w:t>
+      </w:r>
+    </w:p>
+    <w:p>
+      <w:pPr>
+        <w:shd w:val="pct10" w:color="auto" w:fill="auto"/>
+        <w:autoSpaceDE w:val="0"/>
+        <w:autoSpaceDN w:val="0"/>
+        <w:adjustRightInd w:val="0"/>
+        <w:spacing w:after="0" w:line="240" w:lineRule="auto"/>
+        <w:rPr>
+          <w:rFonts w:ascii="Consolas" w:hAnsi="Consolas" w:cs="Consolas"/>
+          <w:sz w:val="19"/>
+          <w:szCs w:val="19"/>
+        </w:rPr>
+      </w:pPr>
+    </w:p>
+    <w:p>
+      <w:pPr>
+        <w:shd w:val="pct10" w:color="auto" w:fill="auto"/>
+        <w:autoSpaceDE w:val="0"/>
+        <w:autoSpaceDN w:val="0"/>
+        <w:adjustRightInd w:val="0"/>
+        <w:spacing w:after="0" w:line="240" w:lineRule="auto"/>
+        <w:rPr>
+          <w:rFonts w:ascii="Consolas" w:hAnsi="Consolas" w:cs="Consolas"/>
+          <w:sz w:val="19"/>
+          <w:szCs w:val="19"/>
+        </w:rPr>
+      </w:pPr>
+      <w:r>
+        <w:rPr>
+          <w:rFonts w:ascii="Consolas" w:hAnsi="Consolas" w:cs="Consolas"/>
+          <w:sz w:val="19"/>
+          <w:szCs w:val="19"/>
+        </w:rPr>
+        <w:t xml:space="preserve">      </w:t>
+      </w:r>
+      <w:r>
+        <w:rPr>
+          <w:rFonts w:ascii="Consolas" w:hAnsi="Consolas" w:cs="Consolas"/>
+          <w:color w:val="008000"/>
+          <w:sz w:val="19"/>
+          <w:szCs w:val="19"/>
+        </w:rPr>
+        <w:t xml:space="preserve">// Print out a few information that you can get from commandData </w:t>
+      </w:r>
+    </w:p>
+    <w:p>
+      <w:pPr>
+        <w:shd w:val="pct10" w:color="auto" w:fill="auto"/>
+        <w:autoSpaceDE w:val="0"/>
+        <w:autoSpaceDN w:val="0"/>
+        <w:adjustRightInd w:val="0"/>
+        <w:spacing w:after="0" w:line="240" w:lineRule="auto"/>
+        <w:rPr>
+          <w:rFonts w:ascii="Consolas" w:hAnsi="Consolas" w:cs="Consolas"/>
+          <w:sz w:val="19"/>
+          <w:szCs w:val="19"/>
+        </w:rPr>
+      </w:pPr>
+      <w:r>
+        <w:rPr>
+          <w:rFonts w:ascii="Consolas" w:hAnsi="Consolas" w:cs="Consolas"/>
+          <w:sz w:val="19"/>
+          <w:szCs w:val="19"/>
+        </w:rPr>
+        <w:t xml:space="preserve">      </w:t>
+      </w:r>
+      <w:r>
+        <w:rPr>
+          <w:rFonts w:ascii="Consolas" w:hAnsi="Consolas" w:cs="Consolas"/>
+          <w:color w:val="0000FF"/>
+          <w:sz w:val="19"/>
+          <w:szCs w:val="19"/>
+        </w:rPr>
+        <w:t>string</w:t>
+      </w:r>
+      <w:r>
+        <w:rPr>
+          <w:rFonts w:ascii="Consolas" w:hAnsi="Consolas" w:cs="Consolas"/>
+          <w:sz w:val="19"/>
+          <w:szCs w:val="19"/>
+        </w:rPr>
+        <w:t xml:space="preserve"> versionName = rvtApp.VersionName;</w:t>
+      </w:r>
+    </w:p>
+    <w:p>
+      <w:pPr>
+        <w:shd w:val="pct10" w:color="auto" w:fill="auto"/>
+        <w:autoSpaceDE w:val="0"/>
+        <w:autoSpaceDN w:val="0"/>
+        <w:adjustRightInd w:val="0"/>
+        <w:spacing w:after="0" w:line="240" w:lineRule="auto"/>
+        <w:rPr>
+          <w:rFonts w:ascii="Consolas" w:hAnsi="Consolas" w:cs="Consolas"/>
+          <w:sz w:val="19"/>
+          <w:szCs w:val="19"/>
+        </w:rPr>
+      </w:pPr>
+      <w:r>
+        <w:rPr>
+          <w:rFonts w:ascii="Consolas" w:hAnsi="Consolas" w:cs="Consolas"/>
+          <w:sz w:val="19"/>
+          <w:szCs w:val="19"/>
+        </w:rPr>
+        <w:t xml:space="preserve">      </w:t>
+      </w:r>
+      <w:r>
+        <w:rPr>
+          <w:rFonts w:ascii="Consolas" w:hAnsi="Consolas" w:cs="Consolas"/>
+          <w:color w:val="0000FF"/>
+          <w:sz w:val="19"/>
+          <w:szCs w:val="19"/>
+        </w:rPr>
+        <w:t>string</w:t>
+      </w:r>
+      <w:r>
+        <w:rPr>
+          <w:rFonts w:ascii="Consolas" w:hAnsi="Consolas" w:cs="Consolas"/>
+          <w:sz w:val="19"/>
+          <w:szCs w:val="19"/>
+        </w:rPr>
+        <w:t xml:space="preserve"> documentTitle = rvtDoc.Title;</w:t>
+      </w:r>
+    </w:p>
+    <w:p>
+      <w:pPr>
+        <w:shd w:val="pct10" w:color="auto" w:fill="auto"/>
+        <w:autoSpaceDE w:val="0"/>
+        <w:autoSpaceDN w:val="0"/>
+        <w:adjustRightInd w:val="0"/>
+        <w:spacing w:after="0" w:line="240" w:lineRule="auto"/>
+        <w:rPr>
+          <w:rFonts w:ascii="Consolas" w:hAnsi="Consolas" w:cs="Consolas"/>
+          <w:sz w:val="19"/>
+          <w:szCs w:val="19"/>
+        </w:rPr>
+      </w:pPr>
+    </w:p>
+    <w:p>
+      <w:pPr>
+        <w:shd w:val="pct10" w:color="auto" w:fill="auto"/>
+        <w:autoSpaceDE w:val="0"/>
+        <w:autoSpaceDN w:val="0"/>
+        <w:adjustRightInd w:val="0"/>
+        <w:spacing w:after="0" w:line="240" w:lineRule="auto"/>
+        <w:rPr>
+          <w:rFonts w:ascii="Consolas" w:hAnsi="Consolas" w:cs="Consolas"/>
+          <w:sz w:val="19"/>
+          <w:szCs w:val="19"/>
+        </w:rPr>
+      </w:pPr>
+      <w:r>
+        <w:rPr>
+          <w:rFonts w:ascii="Consolas" w:hAnsi="Consolas" w:cs="Consolas"/>
+          <w:sz w:val="19"/>
+          <w:szCs w:val="19"/>
+        </w:rPr>
+        <w:t xml:space="preserve">      </w:t>
+      </w:r>
+      <w:r>
+        <w:rPr>
+          <w:rFonts w:ascii="Consolas" w:hAnsi="Consolas" w:cs="Consolas"/>
+          <w:color w:val="2B91AF"/>
+          <w:sz w:val="19"/>
+          <w:szCs w:val="19"/>
+        </w:rPr>
+        <w:t>TaskDialog</w:t>
+      </w:r>
+      <w:r>
+        <w:rPr>
+          <w:rFonts w:ascii="Consolas" w:hAnsi="Consolas" w:cs="Consolas"/>
+          <w:sz w:val="19"/>
+          <w:szCs w:val="19"/>
+        </w:rPr>
+        <w:t>.Show(</w:t>
+      </w:r>
+    </w:p>
+    <w:p>
+      <w:pPr>
+        <w:shd w:val="pct10" w:color="auto" w:fill="auto"/>
+        <w:autoSpaceDE w:val="0"/>
+        <w:autoSpaceDN w:val="0"/>
+        <w:adjustRightInd w:val="0"/>
+        <w:spacing w:after="0" w:line="240" w:lineRule="auto"/>
+        <w:rPr>
+          <w:rFonts w:ascii="Consolas" w:hAnsi="Consolas" w:cs="Consolas"/>
+          <w:sz w:val="19"/>
+          <w:szCs w:val="19"/>
+        </w:rPr>
+      </w:pPr>
+      <w:r>
+        <w:rPr>
+          <w:rFonts w:ascii="Consolas" w:hAnsi="Consolas" w:cs="Consolas"/>
+          <w:sz w:val="19"/>
+          <w:szCs w:val="19"/>
+        </w:rPr>
+        <w:t xml:space="preserve">        </w:t>
+      </w:r>
+      <w:r>
+        <w:rPr>
+          <w:rFonts w:ascii="Consolas" w:hAnsi="Consolas" w:cs="Consolas"/>
+          <w:color w:val="A31515"/>
+          <w:sz w:val="19"/>
+          <w:szCs w:val="19"/>
+        </w:rPr>
+        <w:t>"Revit Intro Lab"</w:t>
+      </w:r>
       <w:r>
         <w:rPr>
           <w:rFonts w:ascii="Consolas" w:hAnsi="Consolas" w:cs="Consolas"/>
@@ -10339,19 +10655,375 @@
           <w:sz w:val="19"/>
           <w:szCs w:val="19"/>
         </w:rPr>
+        <w:t xml:space="preserve">        </w:t>
+      </w:r>
+      <w:r>
+        <w:rPr>
+          <w:rFonts w:ascii="Consolas" w:hAnsi="Consolas" w:cs="Consolas"/>
+          <w:color w:val="A31515"/>
+          <w:sz w:val="19"/>
+          <w:szCs w:val="19"/>
+        </w:rPr>
+        <w:t>"Version Name = "</w:t>
+      </w:r>
+      <w:r>
+        <w:rPr>
+          <w:rFonts w:ascii="Consolas" w:hAnsi="Consolas" w:cs="Consolas"/>
+          <w:sz w:val="19"/>
+          <w:szCs w:val="19"/>
+        </w:rPr>
+        <w:t xml:space="preserve"> + versionName</w:t>
+      </w:r>
+    </w:p>
+    <w:p>
+      <w:pPr>
+        <w:shd w:val="pct10" w:color="auto" w:fill="auto"/>
+        <w:autoSpaceDE w:val="0"/>
+        <w:autoSpaceDN w:val="0"/>
+        <w:adjustRightInd w:val="0"/>
+        <w:spacing w:after="0" w:line="240" w:lineRule="auto"/>
+        <w:rPr>
+          <w:rFonts w:ascii="Consolas" w:hAnsi="Consolas" w:cs="Consolas"/>
+          <w:sz w:val="19"/>
+          <w:szCs w:val="19"/>
+        </w:rPr>
+      </w:pPr>
+      <w:r>
+        <w:rPr>
+          <w:rFonts w:ascii="Consolas" w:hAnsi="Consolas" w:cs="Consolas"/>
+          <w:sz w:val="19"/>
+          <w:szCs w:val="19"/>
+        </w:rPr>
+        <w:t xml:space="preserve">        + </w:t>
+      </w:r>
+      <w:r>
+        <w:rPr>
+          <w:rFonts w:ascii="Consolas" w:hAnsi="Consolas" w:cs="Consolas"/>
+          <w:color w:val="A31515"/>
+          <w:sz w:val="19"/>
+          <w:szCs w:val="19"/>
+        </w:rPr>
+        <w:t>"\nDocument Title = "</w:t>
+      </w:r>
+      <w:r>
+        <w:rPr>
+          <w:rFonts w:ascii="Consolas" w:hAnsi="Consolas" w:cs="Consolas"/>
+          <w:sz w:val="19"/>
+          <w:szCs w:val="19"/>
+        </w:rPr>
+        <w:t xml:space="preserve"> + documentTitle);</w:t>
+      </w:r>
+    </w:p>
+    <w:p>
+      <w:pPr>
+        <w:shd w:val="pct10" w:color="auto" w:fill="auto"/>
+        <w:autoSpaceDE w:val="0"/>
+        <w:autoSpaceDN w:val="0"/>
+        <w:adjustRightInd w:val="0"/>
+        <w:spacing w:after="0" w:line="240" w:lineRule="auto"/>
+        <w:rPr>
+          <w:rFonts w:ascii="Consolas" w:hAnsi="Consolas" w:cs="Consolas"/>
+          <w:sz w:val="19"/>
+          <w:szCs w:val="19"/>
+        </w:rPr>
+      </w:pPr>
+    </w:p>
+    <w:p>
+      <w:pPr>
+        <w:shd w:val="pct10" w:color="auto" w:fill="auto"/>
+        <w:autoSpaceDE w:val="0"/>
+        <w:autoSpaceDN w:val="0"/>
+        <w:adjustRightInd w:val="0"/>
+        <w:spacing w:after="0" w:line="240" w:lineRule="auto"/>
+        <w:rPr>
+          <w:rFonts w:ascii="Consolas" w:hAnsi="Consolas" w:cs="Consolas"/>
+          <w:sz w:val="19"/>
+          <w:szCs w:val="19"/>
+        </w:rPr>
+      </w:pPr>
+      <w:r>
+        <w:rPr>
+          <w:rFonts w:ascii="Consolas" w:hAnsi="Consolas" w:cs="Consolas"/>
+          <w:sz w:val="19"/>
+          <w:szCs w:val="19"/>
+        </w:rPr>
         <w:t xml:space="preserve">      </w:t>
       </w:r>
-      <w:proofErr w:type="gramStart"/>
-      <w:r>
-        <w:rPr>
-          <w:rFonts w:ascii="Consolas" w:hAnsi="Consolas" w:cs="Consolas"/>
-          <w:color w:val="0000FF"/>
-          <w:sz w:val="19"/>
-          <w:szCs w:val="19"/>
-        </w:rPr>
-        <w:t>ref</w:t>
-      </w:r>
-      <w:proofErr w:type="gramEnd"/>
+      <w:r>
+        <w:rPr>
+          <w:rFonts w:ascii="Consolas" w:hAnsi="Consolas" w:cs="Consolas"/>
+          <w:color w:val="008000"/>
+          <w:sz w:val="19"/>
+          <w:szCs w:val="19"/>
+        </w:rPr>
+        <w:t>// Print out a list of wall types available in the current rvt project:</w:t>
+      </w:r>
+    </w:p>
+    <w:p>
+      <w:pPr>
+        <w:shd w:val="pct10" w:color="auto" w:fill="auto"/>
+        <w:autoSpaceDE w:val="0"/>
+        <w:autoSpaceDN w:val="0"/>
+        <w:adjustRightInd w:val="0"/>
+        <w:spacing w:after="0" w:line="240" w:lineRule="auto"/>
+        <w:rPr>
+          <w:rFonts w:ascii="Consolas" w:hAnsi="Consolas" w:cs="Consolas"/>
+          <w:sz w:val="19"/>
+          <w:szCs w:val="19"/>
+        </w:rPr>
+      </w:pPr>
+    </w:p>
+    <w:p>
+      <w:pPr>
+        <w:shd w:val="pct10" w:color="auto" w:fill="auto"/>
+        <w:autoSpaceDE w:val="0"/>
+        <w:autoSpaceDN w:val="0"/>
+        <w:adjustRightInd w:val="0"/>
+        <w:spacing w:after="0" w:line="240" w:lineRule="auto"/>
+        <w:rPr>
+          <w:rFonts w:ascii="Consolas" w:hAnsi="Consolas" w:cs="Consolas"/>
+          <w:sz w:val="19"/>
+          <w:szCs w:val="19"/>
+        </w:rPr>
+      </w:pPr>
+      <w:r>
+        <w:rPr>
+          <w:rFonts w:ascii="Consolas" w:hAnsi="Consolas" w:cs="Consolas"/>
+          <w:sz w:val="19"/>
+          <w:szCs w:val="19"/>
+        </w:rPr>
+        <w:t xml:space="preserve">      </w:t>
+      </w:r>
+      <w:r>
+        <w:rPr>
+          <w:rFonts w:ascii="Consolas" w:hAnsi="Consolas" w:cs="Consolas"/>
+          <w:color w:val="2B91AF"/>
+          <w:sz w:val="19"/>
+          <w:szCs w:val="19"/>
+        </w:rPr>
+        <w:t>FilteredElementCollector</w:t>
+      </w:r>
+      <w:r>
+        <w:rPr>
+          <w:rFonts w:ascii="Consolas" w:hAnsi="Consolas" w:cs="Consolas"/>
+          <w:sz w:val="19"/>
+          <w:szCs w:val="19"/>
+        </w:rPr>
+        <w:t xml:space="preserve"> collector </w:t>
+      </w:r>
+      <w:r>
+        <w:rPr>
+          <w:rFonts w:ascii="Consolas" w:hAnsi="Consolas" w:cs="Consolas"/>
+          <w:sz w:val="19"/>
+          <w:szCs w:val="19"/>
+        </w:rPr>
+        <w:t xml:space="preserve">= </w:t>
+      </w:r>
+      <w:r>
+        <w:rPr>
+          <w:rFonts w:ascii="Consolas" w:hAnsi="Consolas" w:cs="Consolas"/>
+          <w:sz w:val="19"/>
+          <w:szCs w:val="19"/>
+        </w:rPr>
+        <w:t>new FilteredElementCollector(</w:t>
+      </w:r>
+      <w:r>
+        <w:rPr>
+          <w:rFonts w:ascii="Consolas" w:hAnsi="Consolas" w:cs="Consolas"/>
+          <w:sz w:val="19"/>
+          <w:szCs w:val="19"/>
+        </w:rPr>
+        <w:t>rvtDoc</w:t>
+      </w:r>
+      <w:r>
+        <w:rPr>
+          <w:rFonts w:ascii="Consolas" w:hAnsi="Consolas" w:cs="Consolas"/>
+          <w:sz w:val="19"/>
+          <w:szCs w:val="19"/>
+        </w:rPr>
+        <w:t>)</w:t>
+      </w:r>
+      <w:r>
+        <w:rPr>
+          <w:rFonts w:ascii="Consolas" w:hAnsi="Consolas" w:cs="Consolas"/>
+          <w:sz w:val="19"/>
+          <w:szCs w:val="19"/>
+        </w:rPr>
+        <w:t>;</w:t>
+      </w:r>
+    </w:p>
+    <w:p>
+      <w:pPr>
+        <w:shd w:val="pct10" w:color="auto" w:fill="auto"/>
+        <w:autoSpaceDE w:val="0"/>
+        <w:autoSpaceDN w:val="0"/>
+        <w:adjustRightInd w:val="0"/>
+        <w:spacing w:after="0" w:line="240" w:lineRule="auto"/>
+        <w:rPr>
+          <w:rFonts w:ascii="Consolas" w:hAnsi="Consolas" w:cs="Consolas"/>
+          <w:sz w:val="19"/>
+          <w:szCs w:val="19"/>
+        </w:rPr>
+      </w:pPr>
+      <w:r>
+        <w:rPr>
+          <w:rFonts w:ascii="Consolas" w:hAnsi="Consolas" w:cs="Consolas"/>
+          <w:sz w:val="19"/>
+          <w:szCs w:val="19"/>
+        </w:rPr>
+        <w:t xml:space="preserve">      </w:t>
+      </w:r>
+      <w:r>
+        <w:rPr>
+          <w:rFonts w:ascii="Consolas" w:hAnsi="Consolas" w:cs="Consolas"/>
+          <w:sz w:val="19"/>
+          <w:szCs w:val="19"/>
+        </w:rPr>
+        <w:t>collector</w:t>
+      </w:r>
+      <w:r>
+        <w:rPr>
+          <w:rFonts w:ascii="Consolas" w:hAnsi="Consolas" w:cs="Consolas"/>
+          <w:sz w:val="19"/>
+          <w:szCs w:val="19"/>
+        </w:rPr>
+        <w:t>.OfClass(typeof(Autodesk.Revit.DB.WallType));</w:t>
+      </w:r>
+    </w:p>
+    <w:p>
+      <w:pPr>
+        <w:shd w:val="pct10" w:color="auto" w:fill="auto"/>
+        <w:autoSpaceDE w:val="0"/>
+        <w:autoSpaceDN w:val="0"/>
+        <w:adjustRightInd w:val="0"/>
+        <w:spacing w:after="0" w:line="240" w:lineRule="auto"/>
+        <w:rPr>
+          <w:rFonts w:ascii="Consolas" w:hAnsi="Consolas" w:cs="Consolas"/>
+          <w:sz w:val="19"/>
+          <w:szCs w:val="19"/>
+        </w:rPr>
+      </w:pPr>
+    </w:p>
+    <w:p>
+      <w:pPr>
+        <w:shd w:val="pct10" w:color="auto" w:fill="auto"/>
+        <w:autoSpaceDE w:val="0"/>
+        <w:autoSpaceDN w:val="0"/>
+        <w:adjustRightInd w:val="0"/>
+        <w:spacing w:after="0" w:line="240" w:lineRule="auto"/>
+        <w:rPr>
+          <w:rFonts w:ascii="Consolas" w:hAnsi="Consolas" w:cs="Consolas"/>
+          <w:sz w:val="19"/>
+          <w:szCs w:val="19"/>
+        </w:rPr>
+      </w:pPr>
+      <w:r>
+        <w:rPr>
+          <w:rFonts w:ascii="Consolas" w:hAnsi="Consolas" w:cs="Consolas"/>
+          <w:sz w:val="19"/>
+          <w:szCs w:val="19"/>
+        </w:rPr>
+        <w:t xml:space="preserve">      </w:t>
+      </w:r>
+      <w:r>
+        <w:rPr>
+          <w:rFonts w:ascii="Consolas" w:hAnsi="Consolas" w:cs="Consolas"/>
+          <w:color w:val="0000FF"/>
+          <w:sz w:val="19"/>
+          <w:szCs w:val="19"/>
+        </w:rPr>
+        <w:t>string</w:t>
+      </w:r>
+      <w:r>
+        <w:rPr>
+          <w:rFonts w:ascii="Consolas" w:hAnsi="Consolas" w:cs="Consolas"/>
+          <w:sz w:val="19"/>
+          <w:szCs w:val="19"/>
+        </w:rPr>
+        <w:t xml:space="preserve"> s = </w:t>
+      </w:r>
+      <w:r>
+        <w:rPr>
+          <w:rFonts w:ascii="Consolas" w:hAnsi="Consolas" w:cs="Consolas"/>
+          <w:color w:val="A31515"/>
+          <w:sz w:val="19"/>
+          <w:szCs w:val="19"/>
+        </w:rPr>
+        <w:t>""</w:t>
+      </w:r>
+      <w:r>
+        <w:rPr>
+          <w:rFonts w:ascii="Consolas" w:hAnsi="Consolas" w:cs="Consolas"/>
+          <w:sz w:val="19"/>
+          <w:szCs w:val="19"/>
+        </w:rPr>
+        <w:t>;</w:t>
+      </w:r>
+    </w:p>
+    <w:p>
+      <w:pPr>
+        <w:shd w:val="pct10" w:color="auto" w:fill="auto"/>
+        <w:autoSpaceDE w:val="0"/>
+        <w:autoSpaceDN w:val="0"/>
+        <w:adjustRightInd w:val="0"/>
+        <w:spacing w:after="0" w:line="240" w:lineRule="auto"/>
+        <w:rPr>
+          <w:rFonts w:ascii="Consolas" w:hAnsi="Consolas" w:cs="Consolas"/>
+          <w:sz w:val="19"/>
+          <w:szCs w:val="19"/>
+        </w:rPr>
+      </w:pPr>
+      <w:r>
+        <w:rPr>
+          <w:rFonts w:ascii="Consolas" w:hAnsi="Consolas" w:cs="Consolas"/>
+          <w:sz w:val="19"/>
+          <w:szCs w:val="19"/>
+        </w:rPr>
+        <w:t xml:space="preserve">      </w:t>
+      </w:r>
+      <w:r>
+        <w:rPr>
+          <w:rFonts w:ascii="Consolas" w:hAnsi="Consolas" w:cs="Consolas"/>
+          <w:color w:val="0000FF"/>
+          <w:sz w:val="19"/>
+          <w:szCs w:val="19"/>
+        </w:rPr>
+        <w:t>foreach</w:t>
+      </w:r>
+      <w:r>
+        <w:rPr>
+          <w:rFonts w:ascii="Consolas" w:hAnsi="Consolas" w:cs="Consolas"/>
+          <w:sz w:val="19"/>
+          <w:szCs w:val="19"/>
+        </w:rPr>
+        <w:t xml:space="preserve"> (</w:t>
+      </w:r>
+      <w:r>
+        <w:rPr>
+          <w:rFonts w:ascii="Consolas" w:hAnsi="Consolas" w:cs="Consolas"/>
+          <w:color w:val="2B91AF"/>
+          <w:sz w:val="19"/>
+          <w:szCs w:val="19"/>
+        </w:rPr>
+        <w:t>WallType</w:t>
+      </w:r>
+      <w:r>
+        <w:rPr>
+          <w:rFonts w:ascii="Consolas" w:hAnsi="Consolas" w:cs="Consolas"/>
+          <w:sz w:val="19"/>
+          <w:szCs w:val="19"/>
+        </w:rPr>
+        <w:t xml:space="preserve"> wallType </w:t>
+      </w:r>
+      <w:r>
+        <w:rPr>
+          <w:rFonts w:ascii="Consolas" w:hAnsi="Consolas" w:cs="Consolas"/>
+          <w:color w:val="0000FF"/>
+          <w:sz w:val="19"/>
+          <w:szCs w:val="19"/>
+        </w:rPr>
+        <w:t>in</w:t>
+      </w:r>
       <w:r>
         <w:rPr>
           <w:rFonts w:ascii="Consolas" w:hAnsi="Consolas" w:cs="Consolas"/>
@@ -10363,19 +11035,18 @@
       <w:r>
         <w:rPr>
           <w:rFonts w:ascii="Consolas" w:hAnsi="Consolas" w:cs="Consolas"/>
-          <w:color w:val="0000FF"/>
-          <w:sz w:val="19"/>
-          <w:szCs w:val="19"/>
-        </w:rPr>
-        <w:t>string</w:t>
-      </w:r>
-      <w:r>
-        <w:rPr>
-          <w:rFonts w:ascii="Consolas" w:hAnsi="Consolas" w:cs="Consolas"/>
-          <w:sz w:val="19"/>
-          <w:szCs w:val="19"/>
-        </w:rPr>
-        <w:t xml:space="preserve"> message,</w:t>
+          <w:sz w:val="19"/>
+          <w:szCs w:val="19"/>
+        </w:rPr>
+        <w:t>collector</w:t>
+      </w:r>
+      <w:r>
+        <w:rPr>
+          <w:rFonts w:ascii="Consolas" w:hAnsi="Consolas" w:cs="Consolas"/>
+          <w:sz w:val="19"/>
+          <w:szCs w:val="19"/>
+        </w:rPr>
+        <w:t>)</w:t>
       </w:r>
     </w:p>
     <w:p>
@@ -10397,9 +11068,150 @@
           <w:sz w:val="19"/>
           <w:szCs w:val="19"/>
         </w:rPr>
+        <w:t xml:space="preserve">      {</w:t>
+      </w:r>
+    </w:p>
+    <w:p>
+      <w:pPr>
+        <w:shd w:val="pct10" w:color="auto" w:fill="auto"/>
+        <w:autoSpaceDE w:val="0"/>
+        <w:autoSpaceDN w:val="0"/>
+        <w:adjustRightInd w:val="0"/>
+        <w:spacing w:after="0" w:line="240" w:lineRule="auto"/>
+        <w:rPr>
+          <w:rFonts w:ascii="Consolas" w:hAnsi="Consolas" w:cs="Consolas"/>
+          <w:sz w:val="19"/>
+          <w:szCs w:val="19"/>
+        </w:rPr>
+      </w:pPr>
+      <w:r>
+        <w:rPr>
+          <w:rFonts w:ascii="Consolas" w:hAnsi="Consolas" w:cs="Consolas"/>
+          <w:sz w:val="19"/>
+          <w:szCs w:val="19"/>
+        </w:rPr>
+        <w:t xml:space="preserve">        s += wallType.Name + </w:t>
+      </w:r>
+      <w:r>
+        <w:rPr>
+          <w:rFonts w:ascii="Consolas" w:hAnsi="Consolas" w:cs="Consolas"/>
+          <w:color w:val="A31515"/>
+          <w:sz w:val="19"/>
+          <w:szCs w:val="19"/>
+        </w:rPr>
+        <w:t>"\r\n"</w:t>
+      </w:r>
+      <w:r>
+        <w:rPr>
+          <w:rFonts w:ascii="Consolas" w:hAnsi="Consolas" w:cs="Consolas"/>
+          <w:sz w:val="19"/>
+          <w:szCs w:val="19"/>
+        </w:rPr>
+        <w:t>;</w:t>
+      </w:r>
+    </w:p>
+    <w:p>
+      <w:pPr>
+        <w:shd w:val="pct10" w:color="auto" w:fill="auto"/>
+        <w:autoSpaceDE w:val="0"/>
+        <w:autoSpaceDN w:val="0"/>
+        <w:adjustRightInd w:val="0"/>
+        <w:spacing w:after="0" w:line="240" w:lineRule="auto"/>
+        <w:rPr>
+          <w:rFonts w:ascii="Consolas" w:hAnsi="Consolas" w:cs="Consolas"/>
+          <w:sz w:val="19"/>
+          <w:szCs w:val="19"/>
+        </w:rPr>
+      </w:pPr>
+      <w:r>
+        <w:rPr>
+          <w:rFonts w:ascii="Consolas" w:hAnsi="Consolas" w:cs="Consolas"/>
+          <w:sz w:val="19"/>
+          <w:szCs w:val="19"/>
+        </w:rPr>
+        <w:t xml:space="preserve">      }</w:t>
+      </w:r>
+    </w:p>
+    <w:p>
+      <w:pPr>
+        <w:shd w:val="pct10" w:color="auto" w:fill="auto"/>
+        <w:autoSpaceDE w:val="0"/>
+        <w:autoSpaceDN w:val="0"/>
+        <w:adjustRightInd w:val="0"/>
+        <w:spacing w:after="0" w:line="240" w:lineRule="auto"/>
+        <w:rPr>
+          <w:rFonts w:ascii="Consolas" w:hAnsi="Consolas" w:cs="Consolas"/>
+          <w:sz w:val="19"/>
+          <w:szCs w:val="19"/>
+        </w:rPr>
+      </w:pPr>
+    </w:p>
+    <w:p>
+      <w:pPr>
+        <w:shd w:val="pct10" w:color="auto" w:fill="auto"/>
+        <w:autoSpaceDE w:val="0"/>
+        <w:autoSpaceDN w:val="0"/>
+        <w:adjustRightInd w:val="0"/>
+        <w:spacing w:after="0" w:line="240" w:lineRule="auto"/>
+        <w:rPr>
+          <w:rFonts w:ascii="Consolas" w:hAnsi="Consolas" w:cs="Consolas"/>
+          <w:sz w:val="19"/>
+          <w:szCs w:val="19"/>
+        </w:rPr>
+      </w:pPr>
+      <w:r>
+        <w:rPr>
+          <w:rFonts w:ascii="Consolas" w:hAnsi="Consolas" w:cs="Consolas"/>
+          <w:sz w:val="19"/>
+          <w:szCs w:val="19"/>
+        </w:rPr>
         <w:t xml:space="preserve">      </w:t>
       </w:r>
-      <w:proofErr w:type="spellStart"/>
+      <w:r>
+        <w:rPr>
+          <w:rFonts w:ascii="Consolas" w:hAnsi="Consolas" w:cs="Consolas"/>
+          <w:color w:val="008000"/>
+          <w:sz w:val="19"/>
+          <w:szCs w:val="19"/>
+        </w:rPr>
+        <w:t>// Show the result:</w:t>
+      </w:r>
+    </w:p>
+    <w:p>
+      <w:pPr>
+        <w:shd w:val="pct10" w:color="auto" w:fill="auto"/>
+        <w:autoSpaceDE w:val="0"/>
+        <w:autoSpaceDN w:val="0"/>
+        <w:adjustRightInd w:val="0"/>
+        <w:spacing w:after="0" w:line="240" w:lineRule="auto"/>
+        <w:rPr>
+          <w:rFonts w:ascii="Consolas" w:hAnsi="Consolas" w:cs="Consolas"/>
+          <w:sz w:val="19"/>
+          <w:szCs w:val="19"/>
+        </w:rPr>
+      </w:pPr>
+    </w:p>
+    <w:p>
+      <w:pPr>
+        <w:shd w:val="pct10" w:color="auto" w:fill="auto"/>
+        <w:autoSpaceDE w:val="0"/>
+        <w:autoSpaceDN w:val="0"/>
+        <w:adjustRightInd w:val="0"/>
+        <w:spacing w:after="0" w:line="240" w:lineRule="auto"/>
+        <w:rPr>
+          <w:rFonts w:ascii="Consolas" w:hAnsi="Consolas" w:cs="Consolas"/>
+          <w:sz w:val="19"/>
+          <w:szCs w:val="19"/>
+        </w:rPr>
+      </w:pPr>
+      <w:r>
+        <w:rPr>
+          <w:rFonts w:ascii="Consolas" w:hAnsi="Consolas" w:cs="Consolas"/>
+          <w:sz w:val="19"/>
+          <w:szCs w:val="19"/>
+        </w:rPr>
+        <w:t xml:space="preserve">      </w:t>
+      </w:r>
       <w:r>
         <w:rPr>
           <w:rFonts w:ascii="Consolas" w:hAnsi="Consolas" w:cs="Consolas"/>
@@ -10407,956 +11219,6 @@
           <w:sz w:val="19"/>
           <w:szCs w:val="19"/>
         </w:rPr>
-        <w:t>ElementSet</w:t>
-      </w:r>
-      <w:proofErr w:type="spellEnd"/>
-      <w:r>
-        <w:rPr>
-          <w:rFonts w:ascii="Consolas" w:hAnsi="Consolas" w:cs="Consolas"/>
-          <w:sz w:val="19"/>
-          <w:szCs w:val="19"/>
-        </w:rPr>
-        <w:t xml:space="preserve"> elements)</w:t>
-      </w:r>
-    </w:p>
-    <w:p>
-      <w:pPr>
-        <w:shd w:val="pct10" w:color="auto" w:fill="auto"/>
-        <w:autoSpaceDE w:val="0"/>
-        <w:autoSpaceDN w:val="0"/>
-        <w:adjustRightInd w:val="0"/>
-        <w:spacing w:after="0" w:line="240" w:lineRule="auto"/>
-        <w:rPr>
-          <w:rFonts w:ascii="Consolas" w:hAnsi="Consolas" w:cs="Consolas"/>
-          <w:sz w:val="19"/>
-          <w:szCs w:val="19"/>
-        </w:rPr>
-      </w:pPr>
-      <w:r>
-        <w:rPr>
-          <w:rFonts w:ascii="Consolas" w:hAnsi="Consolas" w:cs="Consolas"/>
-          <w:sz w:val="19"/>
-          <w:szCs w:val="19"/>
-        </w:rPr>
-        <w:t xml:space="preserve">    {</w:t>
-      </w:r>
-    </w:p>
-    <w:p>
-      <w:pPr>
-        <w:shd w:val="pct10" w:color="auto" w:fill="auto"/>
-        <w:autoSpaceDE w:val="0"/>
-        <w:autoSpaceDN w:val="0"/>
-        <w:adjustRightInd w:val="0"/>
-        <w:spacing w:after="0" w:line="240" w:lineRule="auto"/>
-        <w:rPr>
-          <w:rFonts w:ascii="Consolas" w:hAnsi="Consolas" w:cs="Consolas"/>
-          <w:sz w:val="19"/>
-          <w:szCs w:val="19"/>
-        </w:rPr>
-      </w:pPr>
-      <w:r>
-        <w:rPr>
-          <w:rFonts w:ascii="Consolas" w:hAnsi="Consolas" w:cs="Consolas"/>
-          <w:sz w:val="19"/>
-          <w:szCs w:val="19"/>
-        </w:rPr>
-        <w:t xml:space="preserve">      </w:t>
-      </w:r>
-      <w:r>
-        <w:rPr>
-          <w:rFonts w:ascii="Consolas" w:hAnsi="Consolas" w:cs="Consolas"/>
-          <w:color w:val="008000"/>
-          <w:sz w:val="19"/>
-          <w:szCs w:val="19"/>
-        </w:rPr>
-        <w:t xml:space="preserve">// </w:t>
-      </w:r>
-      <w:proofErr w:type="gramStart"/>
-      <w:r>
-        <w:rPr>
-          <w:rFonts w:ascii="Consolas" w:hAnsi="Consolas" w:cs="Consolas"/>
-          <w:color w:val="008000"/>
-          <w:sz w:val="19"/>
-          <w:szCs w:val="19"/>
-        </w:rPr>
-        <w:t>The</w:t>
-      </w:r>
-      <w:proofErr w:type="gramEnd"/>
-      <w:r>
-        <w:rPr>
-          <w:rFonts w:ascii="Consolas" w:hAnsi="Consolas" w:cs="Consolas"/>
-          <w:color w:val="008000"/>
-          <w:sz w:val="19"/>
-          <w:szCs w:val="19"/>
-        </w:rPr>
-        <w:t xml:space="preserve"> first argument, </w:t>
-      </w:r>
-      <w:proofErr w:type="spellStart"/>
-      <w:r>
-        <w:rPr>
-          <w:rFonts w:ascii="Consolas" w:hAnsi="Consolas" w:cs="Consolas"/>
-          <w:color w:val="008000"/>
-          <w:sz w:val="19"/>
-          <w:szCs w:val="19"/>
-        </w:rPr>
-        <w:t>commandData</w:t>
-      </w:r>
-      <w:proofErr w:type="spellEnd"/>
-      <w:r>
-        <w:rPr>
-          <w:rFonts w:ascii="Consolas" w:hAnsi="Consolas" w:cs="Consolas"/>
-          <w:color w:val="008000"/>
-          <w:sz w:val="19"/>
-          <w:szCs w:val="19"/>
-        </w:rPr>
-        <w:t xml:space="preserve">, provides access to the top most object model. </w:t>
-      </w:r>
-    </w:p>
-    <w:p>
-      <w:pPr>
-        <w:shd w:val="pct10" w:color="auto" w:fill="auto"/>
-        <w:autoSpaceDE w:val="0"/>
-        <w:autoSpaceDN w:val="0"/>
-        <w:adjustRightInd w:val="0"/>
-        <w:spacing w:after="0" w:line="240" w:lineRule="auto"/>
-        <w:rPr>
-          <w:rFonts w:ascii="Consolas" w:hAnsi="Consolas" w:cs="Consolas"/>
-          <w:sz w:val="19"/>
-          <w:szCs w:val="19"/>
-        </w:rPr>
-      </w:pPr>
-      <w:r>
-        <w:rPr>
-          <w:rFonts w:ascii="Consolas" w:hAnsi="Consolas" w:cs="Consolas"/>
-          <w:sz w:val="19"/>
-          <w:szCs w:val="19"/>
-        </w:rPr>
-        <w:t xml:space="preserve">      </w:t>
-      </w:r>
-      <w:r>
-        <w:rPr>
-          <w:rFonts w:ascii="Consolas" w:hAnsi="Consolas" w:cs="Consolas"/>
-          <w:color w:val="008000"/>
-          <w:sz w:val="19"/>
-          <w:szCs w:val="19"/>
-        </w:rPr>
-        <w:t xml:space="preserve">// </w:t>
-      </w:r>
-      <w:proofErr w:type="gramStart"/>
-      <w:r>
-        <w:rPr>
-          <w:rFonts w:ascii="Consolas" w:hAnsi="Consolas" w:cs="Consolas"/>
-          <w:color w:val="008000"/>
-          <w:sz w:val="19"/>
-          <w:szCs w:val="19"/>
-        </w:rPr>
-        <w:t>You</w:t>
-      </w:r>
-      <w:proofErr w:type="gramEnd"/>
-      <w:r>
-        <w:rPr>
-          <w:rFonts w:ascii="Consolas" w:hAnsi="Consolas" w:cs="Consolas"/>
-          <w:color w:val="008000"/>
-          <w:sz w:val="19"/>
-          <w:szCs w:val="19"/>
-        </w:rPr>
-        <w:t xml:space="preserve"> will get the necessary information from </w:t>
-      </w:r>
-      <w:proofErr w:type="spellStart"/>
-      <w:r>
-        <w:rPr>
-          <w:rFonts w:ascii="Consolas" w:hAnsi="Consolas" w:cs="Consolas"/>
-          <w:color w:val="008000"/>
-          <w:sz w:val="19"/>
-          <w:szCs w:val="19"/>
-        </w:rPr>
-        <w:t>commandData</w:t>
-      </w:r>
-      <w:proofErr w:type="spellEnd"/>
-      <w:r>
-        <w:rPr>
-          <w:rFonts w:ascii="Consolas" w:hAnsi="Consolas" w:cs="Consolas"/>
-          <w:color w:val="008000"/>
-          <w:sz w:val="19"/>
-          <w:szCs w:val="19"/>
-        </w:rPr>
-        <w:t xml:space="preserve">. </w:t>
-      </w:r>
-    </w:p>
-    <w:p>
-      <w:pPr>
-        <w:shd w:val="pct10" w:color="auto" w:fill="auto"/>
-        <w:autoSpaceDE w:val="0"/>
-        <w:autoSpaceDN w:val="0"/>
-        <w:adjustRightInd w:val="0"/>
-        <w:spacing w:after="0" w:line="240" w:lineRule="auto"/>
-        <w:rPr>
-          <w:rFonts w:ascii="Consolas" w:hAnsi="Consolas" w:cs="Consolas"/>
-          <w:sz w:val="19"/>
-          <w:szCs w:val="19"/>
-        </w:rPr>
-      </w:pPr>
-      <w:r>
-        <w:rPr>
-          <w:rFonts w:ascii="Consolas" w:hAnsi="Consolas" w:cs="Consolas"/>
-          <w:sz w:val="19"/>
-          <w:szCs w:val="19"/>
-        </w:rPr>
-        <w:t xml:space="preserve">      </w:t>
-      </w:r>
-      <w:r>
-        <w:rPr>
-          <w:rFonts w:ascii="Consolas" w:hAnsi="Consolas" w:cs="Consolas"/>
-          <w:color w:val="008000"/>
-          <w:sz w:val="19"/>
-          <w:szCs w:val="19"/>
-        </w:rPr>
-        <w:t xml:space="preserve">// </w:t>
-      </w:r>
-      <w:proofErr w:type="gramStart"/>
-      <w:r>
-        <w:rPr>
-          <w:rFonts w:ascii="Consolas" w:hAnsi="Consolas" w:cs="Consolas"/>
-          <w:color w:val="008000"/>
-          <w:sz w:val="19"/>
-          <w:szCs w:val="19"/>
-        </w:rPr>
-        <w:t>To</w:t>
-      </w:r>
-      <w:proofErr w:type="gramEnd"/>
-      <w:r>
-        <w:rPr>
-          <w:rFonts w:ascii="Consolas" w:hAnsi="Consolas" w:cs="Consolas"/>
-          <w:color w:val="008000"/>
-          <w:sz w:val="19"/>
-          <w:szCs w:val="19"/>
-        </w:rPr>
-        <w:t xml:space="preserve"> see what's in there, print out a few data accessed from </w:t>
-      </w:r>
-      <w:proofErr w:type="spellStart"/>
-      <w:r>
-        <w:rPr>
-          <w:rFonts w:ascii="Consolas" w:hAnsi="Consolas" w:cs="Consolas"/>
-          <w:color w:val="008000"/>
-          <w:sz w:val="19"/>
-          <w:szCs w:val="19"/>
-        </w:rPr>
-        <w:t>commandData</w:t>
-      </w:r>
-      <w:proofErr w:type="spellEnd"/>
-      <w:r>
-        <w:rPr>
-          <w:rFonts w:ascii="Consolas" w:hAnsi="Consolas" w:cs="Consolas"/>
-          <w:color w:val="008000"/>
-          <w:sz w:val="19"/>
-          <w:szCs w:val="19"/>
-        </w:rPr>
-        <w:t xml:space="preserve"> </w:t>
-      </w:r>
-    </w:p>
-    <w:p>
-      <w:pPr>
-        <w:shd w:val="pct10" w:color="auto" w:fill="auto"/>
-        <w:autoSpaceDE w:val="0"/>
-        <w:autoSpaceDN w:val="0"/>
-        <w:adjustRightInd w:val="0"/>
-        <w:spacing w:after="0" w:line="240" w:lineRule="auto"/>
-        <w:rPr>
-          <w:rFonts w:ascii="Consolas" w:hAnsi="Consolas" w:cs="Consolas"/>
-          <w:sz w:val="19"/>
-          <w:szCs w:val="19"/>
-        </w:rPr>
-      </w:pPr>
-      <w:r>
-        <w:rPr>
-          <w:rFonts w:ascii="Consolas" w:hAnsi="Consolas" w:cs="Consolas"/>
-          <w:sz w:val="19"/>
-          <w:szCs w:val="19"/>
-        </w:rPr>
-        <w:t xml:space="preserve">      </w:t>
-      </w:r>
-      <w:r>
-        <w:rPr>
-          <w:rFonts w:ascii="Consolas" w:hAnsi="Consolas" w:cs="Consolas"/>
-          <w:color w:val="008000"/>
-          <w:sz w:val="19"/>
-          <w:szCs w:val="19"/>
-        </w:rPr>
-        <w:t xml:space="preserve">// </w:t>
-      </w:r>
-    </w:p>
-    <w:p>
-      <w:pPr>
-        <w:shd w:val="pct10" w:color="auto" w:fill="auto"/>
-        <w:autoSpaceDE w:val="0"/>
-        <w:autoSpaceDN w:val="0"/>
-        <w:adjustRightInd w:val="0"/>
-        <w:spacing w:after="0" w:line="240" w:lineRule="auto"/>
-        <w:rPr>
-          <w:rFonts w:ascii="Consolas" w:hAnsi="Consolas" w:cs="Consolas"/>
-          <w:sz w:val="19"/>
-          <w:szCs w:val="19"/>
-        </w:rPr>
-      </w:pPr>
-      <w:r>
-        <w:rPr>
-          <w:rFonts w:ascii="Consolas" w:hAnsi="Consolas" w:cs="Consolas"/>
-          <w:sz w:val="19"/>
-          <w:szCs w:val="19"/>
-        </w:rPr>
-        <w:t xml:space="preserve">      </w:t>
-      </w:r>
-      <w:r>
-        <w:rPr>
-          <w:rFonts w:ascii="Consolas" w:hAnsi="Consolas" w:cs="Consolas"/>
-          <w:color w:val="008000"/>
-          <w:sz w:val="19"/>
-          <w:szCs w:val="19"/>
-        </w:rPr>
-        <w:t xml:space="preserve">// Exercise: Place a break point at </w:t>
-      </w:r>
-      <w:proofErr w:type="spellStart"/>
-      <w:r>
-        <w:rPr>
-          <w:rFonts w:ascii="Consolas" w:hAnsi="Consolas" w:cs="Consolas"/>
-          <w:color w:val="008000"/>
-          <w:sz w:val="19"/>
-          <w:szCs w:val="19"/>
-        </w:rPr>
-        <w:t>commandData</w:t>
-      </w:r>
-      <w:proofErr w:type="spellEnd"/>
-      <w:r>
-        <w:rPr>
-          <w:rFonts w:ascii="Consolas" w:hAnsi="Consolas" w:cs="Consolas"/>
-          <w:color w:val="008000"/>
-          <w:sz w:val="19"/>
-          <w:szCs w:val="19"/>
-        </w:rPr>
-        <w:t xml:space="preserve"> and drill down the data. </w:t>
-      </w:r>
-    </w:p>
-    <w:p>
-      <w:pPr>
-        <w:shd w:val="pct10" w:color="auto" w:fill="auto"/>
-        <w:autoSpaceDE w:val="0"/>
-        <w:autoSpaceDN w:val="0"/>
-        <w:adjustRightInd w:val="0"/>
-        <w:spacing w:after="0" w:line="240" w:lineRule="auto"/>
-        <w:rPr>
-          <w:rFonts w:ascii="Consolas" w:hAnsi="Consolas" w:cs="Consolas"/>
-          <w:sz w:val="19"/>
-          <w:szCs w:val="19"/>
-        </w:rPr>
-      </w:pPr>
-    </w:p>
-    <w:p>
-      <w:pPr>
-        <w:shd w:val="pct10" w:color="auto" w:fill="auto"/>
-        <w:autoSpaceDE w:val="0"/>
-        <w:autoSpaceDN w:val="0"/>
-        <w:adjustRightInd w:val="0"/>
-        <w:spacing w:after="0" w:line="240" w:lineRule="auto"/>
-        <w:rPr>
-          <w:rFonts w:ascii="Consolas" w:hAnsi="Consolas" w:cs="Consolas"/>
-          <w:sz w:val="19"/>
-          <w:szCs w:val="19"/>
-        </w:rPr>
-      </w:pPr>
-      <w:r>
-        <w:rPr>
-          <w:rFonts w:ascii="Consolas" w:hAnsi="Consolas" w:cs="Consolas"/>
-          <w:sz w:val="19"/>
-          <w:szCs w:val="19"/>
-        </w:rPr>
-        <w:t xml:space="preserve">      </w:t>
-      </w:r>
-      <w:proofErr w:type="spellStart"/>
-      <w:r>
-        <w:rPr>
-          <w:rFonts w:ascii="Consolas" w:hAnsi="Consolas" w:cs="Consolas"/>
-          <w:color w:val="2B91AF"/>
-          <w:sz w:val="19"/>
-          <w:szCs w:val="19"/>
-        </w:rPr>
-        <w:t>UIApplication</w:t>
-      </w:r>
-      <w:proofErr w:type="spellEnd"/>
-      <w:r>
-        <w:rPr>
-          <w:rFonts w:ascii="Consolas" w:hAnsi="Consolas" w:cs="Consolas"/>
-          <w:sz w:val="19"/>
-          <w:szCs w:val="19"/>
-        </w:rPr>
-        <w:t xml:space="preserve"> </w:t>
-      </w:r>
-      <w:proofErr w:type="spellStart"/>
-      <w:r>
-        <w:rPr>
-          <w:rFonts w:ascii="Consolas" w:hAnsi="Consolas" w:cs="Consolas"/>
-          <w:sz w:val="19"/>
-          <w:szCs w:val="19"/>
-        </w:rPr>
-        <w:t>rvtUi</w:t>
-      </w:r>
-      <w:r>
-        <w:rPr>
-          <w:rFonts w:ascii="Consolas" w:hAnsi="Consolas" w:cs="Consolas"/>
-          <w:sz w:val="19"/>
-          <w:szCs w:val="19"/>
-        </w:rPr>
-        <w:t>App</w:t>
-      </w:r>
-      <w:proofErr w:type="spellEnd"/>
-      <w:r>
-        <w:rPr>
-          <w:rFonts w:ascii="Consolas" w:hAnsi="Consolas" w:cs="Consolas"/>
-          <w:sz w:val="19"/>
-          <w:szCs w:val="19"/>
-        </w:rPr>
-        <w:t xml:space="preserve"> = </w:t>
-      </w:r>
-      <w:proofErr w:type="spellStart"/>
-      <w:r>
-        <w:rPr>
-          <w:rFonts w:ascii="Consolas" w:hAnsi="Consolas" w:cs="Consolas"/>
-          <w:sz w:val="19"/>
-          <w:szCs w:val="19"/>
-        </w:rPr>
-        <w:t>commandData.Application</w:t>
-      </w:r>
-      <w:proofErr w:type="spellEnd"/>
-      <w:r>
-        <w:rPr>
-          <w:rFonts w:ascii="Consolas" w:hAnsi="Consolas" w:cs="Consolas"/>
-          <w:sz w:val="19"/>
-          <w:szCs w:val="19"/>
-        </w:rPr>
-        <w:t>;</w:t>
-      </w:r>
-    </w:p>
-    <w:p>
-      <w:pPr>
-        <w:shd w:val="pct10" w:color="auto" w:fill="auto"/>
-        <w:autoSpaceDE w:val="0"/>
-        <w:autoSpaceDN w:val="0"/>
-        <w:adjustRightInd w:val="0"/>
-        <w:spacing w:after="0" w:line="240" w:lineRule="auto"/>
-        <w:rPr>
-          <w:rFonts w:ascii="Consolas" w:hAnsi="Consolas" w:cs="Consolas"/>
-          <w:sz w:val="19"/>
-          <w:szCs w:val="19"/>
-        </w:rPr>
-      </w:pPr>
-      <w:r>
-        <w:rPr>
-          <w:rFonts w:ascii="Consolas" w:hAnsi="Consolas" w:cs="Consolas"/>
-          <w:sz w:val="19"/>
-          <w:szCs w:val="19"/>
-        </w:rPr>
-        <w:t xml:space="preserve">      </w:t>
-      </w:r>
-      <w:r>
-        <w:rPr>
-          <w:rFonts w:ascii="Consolas" w:hAnsi="Consolas" w:cs="Consolas"/>
-          <w:color w:val="2B91AF"/>
-          <w:sz w:val="19"/>
-          <w:szCs w:val="19"/>
-        </w:rPr>
-        <w:t>Application</w:t>
-      </w:r>
-      <w:r>
-        <w:rPr>
-          <w:rFonts w:ascii="Consolas" w:hAnsi="Consolas" w:cs="Consolas"/>
-          <w:sz w:val="19"/>
-          <w:szCs w:val="19"/>
-        </w:rPr>
-        <w:t xml:space="preserve"> </w:t>
-      </w:r>
-      <w:proofErr w:type="spellStart"/>
-      <w:r>
-        <w:rPr>
-          <w:rFonts w:ascii="Consolas" w:hAnsi="Consolas" w:cs="Consolas"/>
-          <w:sz w:val="19"/>
-          <w:szCs w:val="19"/>
-        </w:rPr>
-        <w:t>rvtApp</w:t>
-      </w:r>
-      <w:proofErr w:type="spellEnd"/>
-      <w:r>
-        <w:rPr>
-          <w:rFonts w:ascii="Consolas" w:hAnsi="Consolas" w:cs="Consolas"/>
-          <w:sz w:val="19"/>
-          <w:szCs w:val="19"/>
-        </w:rPr>
-        <w:t xml:space="preserve"> = </w:t>
-      </w:r>
-      <w:proofErr w:type="spellStart"/>
-      <w:r>
-        <w:rPr>
-          <w:rFonts w:ascii="Consolas" w:hAnsi="Consolas" w:cs="Consolas"/>
-          <w:sz w:val="19"/>
-          <w:szCs w:val="19"/>
-        </w:rPr>
-        <w:t>rvtUi</w:t>
-      </w:r>
-      <w:r>
-        <w:rPr>
-          <w:rFonts w:ascii="Consolas" w:hAnsi="Consolas" w:cs="Consolas"/>
-          <w:sz w:val="19"/>
-          <w:szCs w:val="19"/>
-        </w:rPr>
-        <w:t>App.Application</w:t>
-      </w:r>
-      <w:proofErr w:type="spellEnd"/>
-      <w:r>
-        <w:rPr>
-          <w:rFonts w:ascii="Consolas" w:hAnsi="Consolas" w:cs="Consolas"/>
-          <w:sz w:val="19"/>
-          <w:szCs w:val="19"/>
-        </w:rPr>
-        <w:t>;</w:t>
-      </w:r>
-    </w:p>
-    <w:p>
-      <w:pPr>
-        <w:shd w:val="pct10" w:color="auto" w:fill="auto"/>
-        <w:autoSpaceDE w:val="0"/>
-        <w:autoSpaceDN w:val="0"/>
-        <w:adjustRightInd w:val="0"/>
-        <w:spacing w:after="0" w:line="240" w:lineRule="auto"/>
-        <w:rPr>
-          <w:rFonts w:ascii="Consolas" w:hAnsi="Consolas" w:cs="Consolas"/>
-          <w:sz w:val="19"/>
-          <w:szCs w:val="19"/>
-        </w:rPr>
-      </w:pPr>
-      <w:r>
-        <w:rPr>
-          <w:rFonts w:ascii="Consolas" w:hAnsi="Consolas" w:cs="Consolas"/>
-          <w:sz w:val="19"/>
-          <w:szCs w:val="19"/>
-        </w:rPr>
-        <w:t xml:space="preserve">      </w:t>
-      </w:r>
-      <w:proofErr w:type="spellStart"/>
-      <w:r>
-        <w:rPr>
-          <w:rFonts w:ascii="Consolas" w:hAnsi="Consolas" w:cs="Consolas"/>
-          <w:color w:val="2B91AF"/>
-          <w:sz w:val="19"/>
-          <w:szCs w:val="19"/>
-        </w:rPr>
-        <w:t>UIDocument</w:t>
-      </w:r>
-      <w:proofErr w:type="spellEnd"/>
-      <w:r>
-        <w:rPr>
-          <w:rFonts w:ascii="Consolas" w:hAnsi="Consolas" w:cs="Consolas"/>
-          <w:sz w:val="19"/>
-          <w:szCs w:val="19"/>
-        </w:rPr>
-        <w:t xml:space="preserve"> </w:t>
-      </w:r>
-      <w:proofErr w:type="spellStart"/>
-      <w:r>
-        <w:rPr>
-          <w:rFonts w:ascii="Consolas" w:hAnsi="Consolas" w:cs="Consolas"/>
-          <w:sz w:val="19"/>
-          <w:szCs w:val="19"/>
-        </w:rPr>
-        <w:t>rvtUi</w:t>
-      </w:r>
-      <w:r>
-        <w:rPr>
-          <w:rFonts w:ascii="Consolas" w:hAnsi="Consolas" w:cs="Consolas"/>
-          <w:sz w:val="19"/>
-          <w:szCs w:val="19"/>
-        </w:rPr>
-        <w:t>Doc</w:t>
-      </w:r>
-      <w:proofErr w:type="spellEnd"/>
-      <w:r>
-        <w:rPr>
-          <w:rFonts w:ascii="Consolas" w:hAnsi="Consolas" w:cs="Consolas"/>
-          <w:sz w:val="19"/>
-          <w:szCs w:val="19"/>
-        </w:rPr>
-        <w:t xml:space="preserve"> = </w:t>
-      </w:r>
-      <w:proofErr w:type="spellStart"/>
-      <w:r>
-        <w:rPr>
-          <w:rFonts w:ascii="Consolas" w:hAnsi="Consolas" w:cs="Consolas"/>
-          <w:sz w:val="19"/>
-          <w:szCs w:val="19"/>
-        </w:rPr>
-        <w:t>rvtU</w:t>
-      </w:r>
-      <w:r>
-        <w:rPr>
-          <w:rFonts w:ascii="Consolas" w:hAnsi="Consolas" w:cs="Consolas"/>
-          <w:sz w:val="19"/>
-          <w:szCs w:val="19"/>
-        </w:rPr>
-        <w:t>iApp.ActiveUIDocument</w:t>
-      </w:r>
-      <w:proofErr w:type="spellEnd"/>
-      <w:r>
-        <w:rPr>
-          <w:rFonts w:ascii="Consolas" w:hAnsi="Consolas" w:cs="Consolas"/>
-          <w:sz w:val="19"/>
-          <w:szCs w:val="19"/>
-        </w:rPr>
-        <w:t>;</w:t>
-      </w:r>
-    </w:p>
-    <w:p>
-      <w:pPr>
-        <w:shd w:val="pct10" w:color="auto" w:fill="auto"/>
-        <w:autoSpaceDE w:val="0"/>
-        <w:autoSpaceDN w:val="0"/>
-        <w:adjustRightInd w:val="0"/>
-        <w:spacing w:after="0" w:line="240" w:lineRule="auto"/>
-        <w:rPr>
-          <w:rFonts w:ascii="Consolas" w:hAnsi="Consolas" w:cs="Consolas"/>
-          <w:sz w:val="19"/>
-          <w:szCs w:val="19"/>
-        </w:rPr>
-      </w:pPr>
-      <w:r>
-        <w:rPr>
-          <w:rFonts w:ascii="Consolas" w:hAnsi="Consolas" w:cs="Consolas"/>
-          <w:sz w:val="19"/>
-          <w:szCs w:val="19"/>
-        </w:rPr>
-        <w:t xml:space="preserve">      </w:t>
-      </w:r>
-      <w:r>
-        <w:rPr>
-          <w:rFonts w:ascii="Consolas" w:hAnsi="Consolas" w:cs="Consolas"/>
-          <w:color w:val="2B91AF"/>
-          <w:sz w:val="19"/>
-          <w:szCs w:val="19"/>
-        </w:rPr>
-        <w:t>Document</w:t>
-      </w:r>
-      <w:r>
-        <w:rPr>
-          <w:rFonts w:ascii="Consolas" w:hAnsi="Consolas" w:cs="Consolas"/>
-          <w:sz w:val="19"/>
-          <w:szCs w:val="19"/>
-        </w:rPr>
-        <w:t xml:space="preserve"> </w:t>
-      </w:r>
-      <w:proofErr w:type="spellStart"/>
-      <w:r>
-        <w:rPr>
-          <w:rFonts w:ascii="Consolas" w:hAnsi="Consolas" w:cs="Consolas"/>
-          <w:sz w:val="19"/>
-          <w:szCs w:val="19"/>
-        </w:rPr>
-        <w:t>rvtDoc</w:t>
-      </w:r>
-      <w:proofErr w:type="spellEnd"/>
-      <w:r>
-        <w:rPr>
-          <w:rFonts w:ascii="Consolas" w:hAnsi="Consolas" w:cs="Consolas"/>
-          <w:sz w:val="19"/>
-          <w:szCs w:val="19"/>
-        </w:rPr>
-        <w:t xml:space="preserve"> = </w:t>
-      </w:r>
-      <w:proofErr w:type="spellStart"/>
-      <w:r>
-        <w:rPr>
-          <w:rFonts w:ascii="Consolas" w:hAnsi="Consolas" w:cs="Consolas"/>
-          <w:sz w:val="19"/>
-          <w:szCs w:val="19"/>
-        </w:rPr>
-        <w:t>rvtUi</w:t>
-      </w:r>
-      <w:r>
-        <w:rPr>
-          <w:rFonts w:ascii="Consolas" w:hAnsi="Consolas" w:cs="Consolas"/>
-          <w:sz w:val="19"/>
-          <w:szCs w:val="19"/>
-        </w:rPr>
-        <w:t>Doc.Document</w:t>
-      </w:r>
-      <w:proofErr w:type="spellEnd"/>
-      <w:r>
-        <w:rPr>
-          <w:rFonts w:ascii="Consolas" w:hAnsi="Consolas" w:cs="Consolas"/>
-          <w:sz w:val="19"/>
-          <w:szCs w:val="19"/>
-        </w:rPr>
-        <w:t xml:space="preserve">; </w:t>
-      </w:r>
-    </w:p>
-    <w:p>
-      <w:pPr>
-        <w:shd w:val="pct10" w:color="auto" w:fill="auto"/>
-        <w:autoSpaceDE w:val="0"/>
-        <w:autoSpaceDN w:val="0"/>
-        <w:adjustRightInd w:val="0"/>
-        <w:spacing w:after="0" w:line="240" w:lineRule="auto"/>
-        <w:rPr>
-          <w:rFonts w:ascii="Consolas" w:hAnsi="Consolas" w:cs="Consolas"/>
-          <w:sz w:val="19"/>
-          <w:szCs w:val="19"/>
-        </w:rPr>
-      </w:pPr>
-    </w:p>
-    <w:p>
-      <w:pPr>
-        <w:shd w:val="pct10" w:color="auto" w:fill="auto"/>
-        <w:autoSpaceDE w:val="0"/>
-        <w:autoSpaceDN w:val="0"/>
-        <w:adjustRightInd w:val="0"/>
-        <w:spacing w:after="0" w:line="240" w:lineRule="auto"/>
-        <w:rPr>
-          <w:rFonts w:ascii="Consolas" w:hAnsi="Consolas" w:cs="Consolas"/>
-          <w:sz w:val="19"/>
-          <w:szCs w:val="19"/>
-        </w:rPr>
-      </w:pPr>
-      <w:r>
-        <w:rPr>
-          <w:rFonts w:ascii="Consolas" w:hAnsi="Consolas" w:cs="Consolas"/>
-          <w:sz w:val="19"/>
-          <w:szCs w:val="19"/>
-        </w:rPr>
-        <w:t xml:space="preserve">      </w:t>
-      </w:r>
-      <w:r>
-        <w:rPr>
-          <w:rFonts w:ascii="Consolas" w:hAnsi="Consolas" w:cs="Consolas"/>
-          <w:color w:val="008000"/>
-          <w:sz w:val="19"/>
-          <w:szCs w:val="19"/>
-        </w:rPr>
-        <w:t xml:space="preserve">// Print out a few information that you can get from </w:t>
-      </w:r>
-      <w:proofErr w:type="spellStart"/>
-      <w:r>
-        <w:rPr>
-          <w:rFonts w:ascii="Consolas" w:hAnsi="Consolas" w:cs="Consolas"/>
-          <w:color w:val="008000"/>
-          <w:sz w:val="19"/>
-          <w:szCs w:val="19"/>
-        </w:rPr>
-        <w:t>commandData</w:t>
-      </w:r>
-      <w:proofErr w:type="spellEnd"/>
-      <w:r>
-        <w:rPr>
-          <w:rFonts w:ascii="Consolas" w:hAnsi="Consolas" w:cs="Consolas"/>
-          <w:color w:val="008000"/>
-          <w:sz w:val="19"/>
-          <w:szCs w:val="19"/>
-        </w:rPr>
-        <w:t xml:space="preserve"> </w:t>
-      </w:r>
-    </w:p>
-    <w:p>
-      <w:pPr>
-        <w:shd w:val="pct10" w:color="auto" w:fill="auto"/>
-        <w:autoSpaceDE w:val="0"/>
-        <w:autoSpaceDN w:val="0"/>
-        <w:adjustRightInd w:val="0"/>
-        <w:spacing w:after="0" w:line="240" w:lineRule="auto"/>
-        <w:rPr>
-          <w:rFonts w:ascii="Consolas" w:hAnsi="Consolas" w:cs="Consolas"/>
-          <w:sz w:val="19"/>
-          <w:szCs w:val="19"/>
-        </w:rPr>
-      </w:pPr>
-      <w:r>
-        <w:rPr>
-          <w:rFonts w:ascii="Consolas" w:hAnsi="Consolas" w:cs="Consolas"/>
-          <w:sz w:val="19"/>
-          <w:szCs w:val="19"/>
-        </w:rPr>
-        <w:t xml:space="preserve">      </w:t>
-      </w:r>
-      <w:proofErr w:type="gramStart"/>
-      <w:r>
-        <w:rPr>
-          <w:rFonts w:ascii="Consolas" w:hAnsi="Consolas" w:cs="Consolas"/>
-          <w:color w:val="0000FF"/>
-          <w:sz w:val="19"/>
-          <w:szCs w:val="19"/>
-        </w:rPr>
-        <w:t>string</w:t>
-      </w:r>
-      <w:proofErr w:type="gramEnd"/>
-      <w:r>
-        <w:rPr>
-          <w:rFonts w:ascii="Consolas" w:hAnsi="Consolas" w:cs="Consolas"/>
-          <w:sz w:val="19"/>
-          <w:szCs w:val="19"/>
-        </w:rPr>
-        <w:t xml:space="preserve"> </w:t>
-      </w:r>
-      <w:proofErr w:type="spellStart"/>
-      <w:r>
-        <w:rPr>
-          <w:rFonts w:ascii="Consolas" w:hAnsi="Consolas" w:cs="Consolas"/>
-          <w:sz w:val="19"/>
-          <w:szCs w:val="19"/>
-        </w:rPr>
-        <w:t>versionName</w:t>
-      </w:r>
-      <w:proofErr w:type="spellEnd"/>
-      <w:r>
-        <w:rPr>
-          <w:rFonts w:ascii="Consolas" w:hAnsi="Consolas" w:cs="Consolas"/>
-          <w:sz w:val="19"/>
-          <w:szCs w:val="19"/>
-        </w:rPr>
-        <w:t xml:space="preserve"> = </w:t>
-      </w:r>
-      <w:proofErr w:type="spellStart"/>
-      <w:r>
-        <w:rPr>
-          <w:rFonts w:ascii="Consolas" w:hAnsi="Consolas" w:cs="Consolas"/>
-          <w:sz w:val="19"/>
-          <w:szCs w:val="19"/>
-        </w:rPr>
-        <w:t>rvtApp.VersionName</w:t>
-      </w:r>
-      <w:proofErr w:type="spellEnd"/>
-      <w:r>
-        <w:rPr>
-          <w:rFonts w:ascii="Consolas" w:hAnsi="Consolas" w:cs="Consolas"/>
-          <w:sz w:val="19"/>
-          <w:szCs w:val="19"/>
-        </w:rPr>
-        <w:t>;</w:t>
-      </w:r>
-    </w:p>
-    <w:p>
-      <w:pPr>
-        <w:shd w:val="pct10" w:color="auto" w:fill="auto"/>
-        <w:autoSpaceDE w:val="0"/>
-        <w:autoSpaceDN w:val="0"/>
-        <w:adjustRightInd w:val="0"/>
-        <w:spacing w:after="0" w:line="240" w:lineRule="auto"/>
-        <w:rPr>
-          <w:rFonts w:ascii="Consolas" w:hAnsi="Consolas" w:cs="Consolas"/>
-          <w:sz w:val="19"/>
-          <w:szCs w:val="19"/>
-        </w:rPr>
-      </w:pPr>
-      <w:r>
-        <w:rPr>
-          <w:rFonts w:ascii="Consolas" w:hAnsi="Consolas" w:cs="Consolas"/>
-          <w:sz w:val="19"/>
-          <w:szCs w:val="19"/>
-        </w:rPr>
-        <w:t xml:space="preserve">      </w:t>
-      </w:r>
-      <w:proofErr w:type="gramStart"/>
-      <w:r>
-        <w:rPr>
-          <w:rFonts w:ascii="Consolas" w:hAnsi="Consolas" w:cs="Consolas"/>
-          <w:color w:val="0000FF"/>
-          <w:sz w:val="19"/>
-          <w:szCs w:val="19"/>
-        </w:rPr>
-        <w:t>string</w:t>
-      </w:r>
-      <w:proofErr w:type="gramEnd"/>
-      <w:r>
-        <w:rPr>
-          <w:rFonts w:ascii="Consolas" w:hAnsi="Consolas" w:cs="Consolas"/>
-          <w:sz w:val="19"/>
-          <w:szCs w:val="19"/>
-        </w:rPr>
-        <w:t xml:space="preserve"> </w:t>
-      </w:r>
-      <w:proofErr w:type="spellStart"/>
-      <w:r>
-        <w:rPr>
-          <w:rFonts w:ascii="Consolas" w:hAnsi="Consolas" w:cs="Consolas"/>
-          <w:sz w:val="19"/>
-          <w:szCs w:val="19"/>
-        </w:rPr>
-        <w:t>documentTitle</w:t>
-      </w:r>
-      <w:proofErr w:type="spellEnd"/>
-      <w:r>
-        <w:rPr>
-          <w:rFonts w:ascii="Consolas" w:hAnsi="Consolas" w:cs="Consolas"/>
-          <w:sz w:val="19"/>
-          <w:szCs w:val="19"/>
-        </w:rPr>
-        <w:t xml:space="preserve"> = </w:t>
-      </w:r>
-      <w:proofErr w:type="spellStart"/>
-      <w:r>
-        <w:rPr>
-          <w:rFonts w:ascii="Consolas" w:hAnsi="Consolas" w:cs="Consolas"/>
-          <w:sz w:val="19"/>
-          <w:szCs w:val="19"/>
-        </w:rPr>
-        <w:t>rvtDoc.Title</w:t>
-      </w:r>
-      <w:proofErr w:type="spellEnd"/>
-      <w:r>
-        <w:rPr>
-          <w:rFonts w:ascii="Consolas" w:hAnsi="Consolas" w:cs="Consolas"/>
-          <w:sz w:val="19"/>
-          <w:szCs w:val="19"/>
-        </w:rPr>
-        <w:t>;</w:t>
-      </w:r>
-    </w:p>
-    <w:p>
-      <w:pPr>
-        <w:shd w:val="pct10" w:color="auto" w:fill="auto"/>
-        <w:autoSpaceDE w:val="0"/>
-        <w:autoSpaceDN w:val="0"/>
-        <w:adjustRightInd w:val="0"/>
-        <w:spacing w:after="0" w:line="240" w:lineRule="auto"/>
-        <w:rPr>
-          <w:rFonts w:ascii="Consolas" w:hAnsi="Consolas" w:cs="Consolas"/>
-          <w:sz w:val="19"/>
-          <w:szCs w:val="19"/>
-        </w:rPr>
-      </w:pPr>
-    </w:p>
-    <w:p>
-      <w:pPr>
-        <w:shd w:val="pct10" w:color="auto" w:fill="auto"/>
-        <w:autoSpaceDE w:val="0"/>
-        <w:autoSpaceDN w:val="0"/>
-        <w:adjustRightInd w:val="0"/>
-        <w:spacing w:after="0" w:line="240" w:lineRule="auto"/>
-        <w:rPr>
-          <w:rFonts w:ascii="Consolas" w:hAnsi="Consolas" w:cs="Consolas"/>
-          <w:sz w:val="19"/>
-          <w:szCs w:val="19"/>
-        </w:rPr>
-      </w:pPr>
-      <w:r>
-        <w:rPr>
-          <w:rFonts w:ascii="Consolas" w:hAnsi="Consolas" w:cs="Consolas"/>
-          <w:sz w:val="19"/>
-          <w:szCs w:val="19"/>
-        </w:rPr>
-        <w:t xml:space="preserve">      </w:t>
-      </w:r>
-      <w:proofErr w:type="spellStart"/>
-      <w:proofErr w:type="gramStart"/>
-      <w:r>
-        <w:rPr>
-          <w:rFonts w:ascii="Consolas" w:hAnsi="Consolas" w:cs="Consolas"/>
-          <w:color w:val="2B91AF"/>
-          <w:sz w:val="19"/>
-          <w:szCs w:val="19"/>
-        </w:rPr>
         <w:t>TaskDialog</w:t>
       </w:r>
       <w:r>
@@ -11365,847 +11227,8 @@
           <w:sz w:val="19"/>
           <w:szCs w:val="19"/>
         </w:rPr>
-        <w:t>.Show</w:t>
-      </w:r>
-      <w:proofErr w:type="spellEnd"/>
-      <w:r>
-        <w:rPr>
-          <w:rFonts w:ascii="Consolas" w:hAnsi="Consolas" w:cs="Consolas"/>
-          <w:sz w:val="19"/>
-          <w:szCs w:val="19"/>
-        </w:rPr>
-        <w:t>(</w:t>
-      </w:r>
-      <w:proofErr w:type="gramEnd"/>
-    </w:p>
-    <w:p>
-      <w:pPr>
-        <w:shd w:val="pct10" w:color="auto" w:fill="auto"/>
-        <w:autoSpaceDE w:val="0"/>
-        <w:autoSpaceDN w:val="0"/>
-        <w:adjustRightInd w:val="0"/>
-        <w:spacing w:after="0" w:line="240" w:lineRule="auto"/>
-        <w:rPr>
-          <w:rFonts w:ascii="Consolas" w:hAnsi="Consolas" w:cs="Consolas"/>
-          <w:sz w:val="19"/>
-          <w:szCs w:val="19"/>
-        </w:rPr>
-      </w:pPr>
-      <w:r>
-        <w:rPr>
-          <w:rFonts w:ascii="Consolas" w:hAnsi="Consolas" w:cs="Consolas"/>
-          <w:sz w:val="19"/>
-          <w:szCs w:val="19"/>
-        </w:rPr>
-        <w:t xml:space="preserve">        </w:t>
-      </w:r>
-      <w:r>
-        <w:rPr>
-          <w:rFonts w:ascii="Consolas" w:hAnsi="Consolas" w:cs="Consolas"/>
-          <w:color w:val="A31515"/>
-          <w:sz w:val="19"/>
-          <w:szCs w:val="19"/>
-        </w:rPr>
-        <w:t>"Revit Intro Lab"</w:t>
-      </w:r>
-      <w:r>
-        <w:rPr>
-          <w:rFonts w:ascii="Consolas" w:hAnsi="Consolas" w:cs="Consolas"/>
-          <w:sz w:val="19"/>
-          <w:szCs w:val="19"/>
-        </w:rPr>
-        <w:t>,</w:t>
-      </w:r>
-    </w:p>
-    <w:p>
-      <w:pPr>
-        <w:shd w:val="pct10" w:color="auto" w:fill="auto"/>
-        <w:autoSpaceDE w:val="0"/>
-        <w:autoSpaceDN w:val="0"/>
-        <w:adjustRightInd w:val="0"/>
-        <w:spacing w:after="0" w:line="240" w:lineRule="auto"/>
-        <w:rPr>
-          <w:rFonts w:ascii="Consolas" w:hAnsi="Consolas" w:cs="Consolas"/>
-          <w:sz w:val="19"/>
-          <w:szCs w:val="19"/>
-        </w:rPr>
-      </w:pPr>
-      <w:r>
-        <w:rPr>
-          <w:rFonts w:ascii="Consolas" w:hAnsi="Consolas" w:cs="Consolas"/>
-          <w:sz w:val="19"/>
-          <w:szCs w:val="19"/>
-        </w:rPr>
-        <w:t xml:space="preserve">        </w:t>
-      </w:r>
-      <w:r>
-        <w:rPr>
-          <w:rFonts w:ascii="Consolas" w:hAnsi="Consolas" w:cs="Consolas"/>
-          <w:color w:val="A31515"/>
-          <w:sz w:val="19"/>
-          <w:szCs w:val="19"/>
-        </w:rPr>
-        <w:t>"Version Name = "</w:t>
-      </w:r>
-      <w:r>
-        <w:rPr>
-          <w:rFonts w:ascii="Consolas" w:hAnsi="Consolas" w:cs="Consolas"/>
-          <w:sz w:val="19"/>
-          <w:szCs w:val="19"/>
-        </w:rPr>
-        <w:t xml:space="preserve"> + </w:t>
-      </w:r>
-      <w:proofErr w:type="spellStart"/>
-      <w:r>
-        <w:rPr>
-          <w:rFonts w:ascii="Consolas" w:hAnsi="Consolas" w:cs="Consolas"/>
-          <w:sz w:val="19"/>
-          <w:szCs w:val="19"/>
-        </w:rPr>
-        <w:t>versionName</w:t>
-      </w:r>
-      <w:proofErr w:type="spellEnd"/>
-    </w:p>
-    <w:p>
-      <w:pPr>
-        <w:shd w:val="pct10" w:color="auto" w:fill="auto"/>
-        <w:autoSpaceDE w:val="0"/>
-        <w:autoSpaceDN w:val="0"/>
-        <w:adjustRightInd w:val="0"/>
-        <w:spacing w:after="0" w:line="240" w:lineRule="auto"/>
-        <w:rPr>
-          <w:rFonts w:ascii="Consolas" w:hAnsi="Consolas" w:cs="Consolas"/>
-          <w:sz w:val="19"/>
-          <w:szCs w:val="19"/>
-        </w:rPr>
-      </w:pPr>
-      <w:r>
-        <w:rPr>
-          <w:rFonts w:ascii="Consolas" w:hAnsi="Consolas" w:cs="Consolas"/>
-          <w:sz w:val="19"/>
-          <w:szCs w:val="19"/>
-        </w:rPr>
-        <w:t xml:space="preserve">        + </w:t>
-      </w:r>
-      <w:r>
-        <w:rPr>
-          <w:rFonts w:ascii="Consolas" w:hAnsi="Consolas" w:cs="Consolas"/>
-          <w:color w:val="A31515"/>
-          <w:sz w:val="19"/>
-          <w:szCs w:val="19"/>
-        </w:rPr>
-        <w:t>"\</w:t>
-      </w:r>
-      <w:proofErr w:type="spellStart"/>
-      <w:r>
-        <w:rPr>
-          <w:rFonts w:ascii="Consolas" w:hAnsi="Consolas" w:cs="Consolas"/>
-          <w:color w:val="A31515"/>
-          <w:sz w:val="19"/>
-          <w:szCs w:val="19"/>
-        </w:rPr>
-        <w:t>nDocument</w:t>
-      </w:r>
-      <w:proofErr w:type="spellEnd"/>
-      <w:r>
-        <w:rPr>
-          <w:rFonts w:ascii="Consolas" w:hAnsi="Consolas" w:cs="Consolas"/>
-          <w:color w:val="A31515"/>
-          <w:sz w:val="19"/>
-          <w:szCs w:val="19"/>
-        </w:rPr>
-        <w:t xml:space="preserve"> Title = "</w:t>
-      </w:r>
-      <w:r>
-        <w:rPr>
-          <w:rFonts w:ascii="Consolas" w:hAnsi="Consolas" w:cs="Consolas"/>
-          <w:sz w:val="19"/>
-          <w:szCs w:val="19"/>
-        </w:rPr>
-        <w:t xml:space="preserve"> + </w:t>
-      </w:r>
-      <w:proofErr w:type="spellStart"/>
-      <w:r>
-        <w:rPr>
-          <w:rFonts w:ascii="Consolas" w:hAnsi="Consolas" w:cs="Consolas"/>
-          <w:sz w:val="19"/>
-          <w:szCs w:val="19"/>
-        </w:rPr>
-        <w:t>documentTitle</w:t>
-      </w:r>
-      <w:proofErr w:type="spellEnd"/>
-      <w:r>
-        <w:rPr>
-          <w:rFonts w:ascii="Consolas" w:hAnsi="Consolas" w:cs="Consolas"/>
-          <w:sz w:val="19"/>
-          <w:szCs w:val="19"/>
-        </w:rPr>
-        <w:t>);</w:t>
-      </w:r>
-    </w:p>
-    <w:p>
-      <w:pPr>
-        <w:shd w:val="pct10" w:color="auto" w:fill="auto"/>
-        <w:autoSpaceDE w:val="0"/>
-        <w:autoSpaceDN w:val="0"/>
-        <w:adjustRightInd w:val="0"/>
-        <w:spacing w:after="0" w:line="240" w:lineRule="auto"/>
-        <w:rPr>
-          <w:rFonts w:ascii="Consolas" w:hAnsi="Consolas" w:cs="Consolas"/>
-          <w:sz w:val="19"/>
-          <w:szCs w:val="19"/>
-        </w:rPr>
-      </w:pPr>
-    </w:p>
-    <w:p>
-      <w:pPr>
-        <w:shd w:val="pct10" w:color="auto" w:fill="auto"/>
-        <w:autoSpaceDE w:val="0"/>
-        <w:autoSpaceDN w:val="0"/>
-        <w:adjustRightInd w:val="0"/>
-        <w:spacing w:after="0" w:line="240" w:lineRule="auto"/>
-        <w:rPr>
-          <w:rFonts w:ascii="Consolas" w:hAnsi="Consolas" w:cs="Consolas"/>
-          <w:sz w:val="19"/>
-          <w:szCs w:val="19"/>
-        </w:rPr>
-      </w:pPr>
-      <w:r>
-        <w:rPr>
-          <w:rFonts w:ascii="Consolas" w:hAnsi="Consolas" w:cs="Consolas"/>
-          <w:sz w:val="19"/>
-          <w:szCs w:val="19"/>
-        </w:rPr>
-        <w:t xml:space="preserve">      </w:t>
-      </w:r>
-      <w:r>
-        <w:rPr>
-          <w:rFonts w:ascii="Consolas" w:hAnsi="Consolas" w:cs="Consolas"/>
-          <w:color w:val="008000"/>
-          <w:sz w:val="19"/>
-          <w:szCs w:val="19"/>
-        </w:rPr>
-        <w:t xml:space="preserve">// Print out a list of wall types available in the current </w:t>
-      </w:r>
-      <w:proofErr w:type="spellStart"/>
-      <w:r>
-        <w:rPr>
-          <w:rFonts w:ascii="Consolas" w:hAnsi="Consolas" w:cs="Consolas"/>
-          <w:color w:val="008000"/>
-          <w:sz w:val="19"/>
-          <w:szCs w:val="19"/>
-        </w:rPr>
-        <w:t>rvt</w:t>
-      </w:r>
-      <w:proofErr w:type="spellEnd"/>
-      <w:r>
-        <w:rPr>
-          <w:rFonts w:ascii="Consolas" w:hAnsi="Consolas" w:cs="Consolas"/>
-          <w:color w:val="008000"/>
-          <w:sz w:val="19"/>
-          <w:szCs w:val="19"/>
-        </w:rPr>
-        <w:t xml:space="preserve"> project:</w:t>
-      </w:r>
-    </w:p>
-    <w:p>
-      <w:pPr>
-        <w:shd w:val="pct10" w:color="auto" w:fill="auto"/>
-        <w:autoSpaceDE w:val="0"/>
-        <w:autoSpaceDN w:val="0"/>
-        <w:adjustRightInd w:val="0"/>
-        <w:spacing w:after="0" w:line="240" w:lineRule="auto"/>
-        <w:rPr>
-          <w:rFonts w:ascii="Consolas" w:hAnsi="Consolas" w:cs="Consolas"/>
-          <w:sz w:val="19"/>
-          <w:szCs w:val="19"/>
-        </w:rPr>
-      </w:pPr>
-    </w:p>
-    <w:p>
-      <w:pPr>
-        <w:shd w:val="pct10" w:color="auto" w:fill="auto"/>
-        <w:autoSpaceDE w:val="0"/>
-        <w:autoSpaceDN w:val="0"/>
-        <w:adjustRightInd w:val="0"/>
-        <w:spacing w:after="0" w:line="240" w:lineRule="auto"/>
-        <w:rPr>
-          <w:rFonts w:ascii="Consolas" w:hAnsi="Consolas" w:cs="Consolas"/>
-          <w:sz w:val="19"/>
-          <w:szCs w:val="19"/>
-        </w:rPr>
-      </w:pPr>
-      <w:r>
-        <w:rPr>
-          <w:rFonts w:ascii="Consolas" w:hAnsi="Consolas" w:cs="Consolas"/>
-          <w:sz w:val="19"/>
-          <w:szCs w:val="19"/>
-        </w:rPr>
-        <w:t xml:space="preserve">      </w:t>
-      </w:r>
-      <w:proofErr w:type="spellStart"/>
-      <w:r>
-        <w:rPr>
-          <w:rFonts w:ascii="Consolas" w:hAnsi="Consolas" w:cs="Consolas"/>
-          <w:color w:val="2B91AF"/>
-          <w:sz w:val="19"/>
-          <w:szCs w:val="19"/>
-        </w:rPr>
-        <w:t>FilteredElementCollector</w:t>
-      </w:r>
-      <w:proofErr w:type="spellEnd"/>
-      <w:r>
-        <w:rPr>
-          <w:rFonts w:ascii="Consolas" w:hAnsi="Consolas" w:cs="Consolas"/>
-          <w:sz w:val="19"/>
-          <w:szCs w:val="19"/>
-        </w:rPr>
-        <w:t xml:space="preserve"> collector </w:t>
-      </w:r>
-      <w:r>
-        <w:rPr>
-          <w:rFonts w:ascii="Consolas" w:hAnsi="Consolas" w:cs="Consolas"/>
-          <w:sz w:val="19"/>
-          <w:szCs w:val="19"/>
-        </w:rPr>
-        <w:t xml:space="preserve">= </w:t>
-      </w:r>
-      <w:r>
-        <w:rPr>
-          <w:rFonts w:ascii="Consolas" w:hAnsi="Consolas" w:cs="Consolas"/>
-          <w:sz w:val="19"/>
-          <w:szCs w:val="19"/>
-        </w:rPr>
-        <w:t xml:space="preserve">new </w:t>
-      </w:r>
-      <w:proofErr w:type="spellStart"/>
-      <w:proofErr w:type="gramStart"/>
-      <w:r>
-        <w:rPr>
-          <w:rFonts w:ascii="Consolas" w:hAnsi="Consolas" w:cs="Consolas"/>
-          <w:sz w:val="19"/>
-          <w:szCs w:val="19"/>
-        </w:rPr>
-        <w:t>FilteredElementCollector</w:t>
-      </w:r>
-      <w:proofErr w:type="spellEnd"/>
-      <w:r>
-        <w:rPr>
-          <w:rFonts w:ascii="Consolas" w:hAnsi="Consolas" w:cs="Consolas"/>
-          <w:sz w:val="19"/>
-          <w:szCs w:val="19"/>
-        </w:rPr>
-        <w:t>(</w:t>
-      </w:r>
-      <w:proofErr w:type="spellStart"/>
-      <w:proofErr w:type="gramEnd"/>
-      <w:r>
-        <w:rPr>
-          <w:rFonts w:ascii="Consolas" w:hAnsi="Consolas" w:cs="Consolas"/>
-          <w:sz w:val="19"/>
-          <w:szCs w:val="19"/>
-        </w:rPr>
-        <w:t>rvtDoc</w:t>
-      </w:r>
-      <w:proofErr w:type="spellEnd"/>
-      <w:r>
-        <w:rPr>
-          <w:rFonts w:ascii="Consolas" w:hAnsi="Consolas" w:cs="Consolas"/>
-          <w:sz w:val="19"/>
-          <w:szCs w:val="19"/>
-        </w:rPr>
-        <w:t>)</w:t>
-      </w:r>
-      <w:r>
-        <w:rPr>
-          <w:rFonts w:ascii="Consolas" w:hAnsi="Consolas" w:cs="Consolas"/>
-          <w:sz w:val="19"/>
-          <w:szCs w:val="19"/>
-        </w:rPr>
-        <w:t>;</w:t>
-      </w:r>
-    </w:p>
-    <w:p>
-      <w:pPr>
-        <w:shd w:val="pct10" w:color="auto" w:fill="auto"/>
-        <w:autoSpaceDE w:val="0"/>
-        <w:autoSpaceDN w:val="0"/>
-        <w:adjustRightInd w:val="0"/>
-        <w:spacing w:after="0" w:line="240" w:lineRule="auto"/>
-        <w:rPr>
-          <w:rFonts w:ascii="Consolas" w:hAnsi="Consolas" w:cs="Consolas"/>
-          <w:sz w:val="19"/>
-          <w:szCs w:val="19"/>
-        </w:rPr>
-      </w:pPr>
-      <w:r>
-        <w:rPr>
-          <w:rFonts w:ascii="Consolas" w:hAnsi="Consolas" w:cs="Consolas"/>
-          <w:sz w:val="19"/>
-          <w:szCs w:val="19"/>
-        </w:rPr>
-        <w:t xml:space="preserve">      </w:t>
-      </w:r>
-      <w:proofErr w:type="spellStart"/>
-      <w:proofErr w:type="gramStart"/>
-      <w:r>
-        <w:rPr>
-          <w:rFonts w:ascii="Consolas" w:hAnsi="Consolas" w:cs="Consolas"/>
-          <w:sz w:val="19"/>
-          <w:szCs w:val="19"/>
-        </w:rPr>
-        <w:t>collector</w:t>
-      </w:r>
-      <w:r>
-        <w:rPr>
-          <w:rFonts w:ascii="Consolas" w:hAnsi="Consolas" w:cs="Consolas"/>
-          <w:sz w:val="19"/>
-          <w:szCs w:val="19"/>
-        </w:rPr>
-        <w:t>.OfClass</w:t>
-      </w:r>
-      <w:proofErr w:type="spellEnd"/>
-      <w:r>
-        <w:rPr>
-          <w:rFonts w:ascii="Consolas" w:hAnsi="Consolas" w:cs="Consolas"/>
-          <w:sz w:val="19"/>
-          <w:szCs w:val="19"/>
-        </w:rPr>
-        <w:t>(</w:t>
-      </w:r>
-      <w:proofErr w:type="spellStart"/>
-      <w:proofErr w:type="gramEnd"/>
-      <w:r>
-        <w:rPr>
-          <w:rFonts w:ascii="Consolas" w:hAnsi="Consolas" w:cs="Consolas"/>
-          <w:sz w:val="19"/>
-          <w:szCs w:val="19"/>
-        </w:rPr>
-        <w:t>typeof</w:t>
-      </w:r>
-      <w:proofErr w:type="spellEnd"/>
-      <w:r>
-        <w:rPr>
-          <w:rFonts w:ascii="Consolas" w:hAnsi="Consolas" w:cs="Consolas"/>
-          <w:sz w:val="19"/>
-          <w:szCs w:val="19"/>
-        </w:rPr>
-        <w:t>(</w:t>
-      </w:r>
-      <w:proofErr w:type="spellStart"/>
-      <w:r>
-        <w:rPr>
-          <w:rFonts w:ascii="Consolas" w:hAnsi="Consolas" w:cs="Consolas"/>
-          <w:sz w:val="19"/>
-          <w:szCs w:val="19"/>
-        </w:rPr>
-        <w:t>Autodesk.Revit.DB.WallType</w:t>
-      </w:r>
-      <w:proofErr w:type="spellEnd"/>
-      <w:r>
-        <w:rPr>
-          <w:rFonts w:ascii="Consolas" w:hAnsi="Consolas" w:cs="Consolas"/>
-          <w:sz w:val="19"/>
-          <w:szCs w:val="19"/>
-        </w:rPr>
-        <w:t>));</w:t>
-      </w:r>
-    </w:p>
-    <w:p>
-      <w:pPr>
-        <w:shd w:val="pct10" w:color="auto" w:fill="auto"/>
-        <w:autoSpaceDE w:val="0"/>
-        <w:autoSpaceDN w:val="0"/>
-        <w:adjustRightInd w:val="0"/>
-        <w:spacing w:after="0" w:line="240" w:lineRule="auto"/>
-        <w:rPr>
-          <w:rFonts w:ascii="Consolas" w:hAnsi="Consolas" w:cs="Consolas"/>
-          <w:sz w:val="19"/>
-          <w:szCs w:val="19"/>
-        </w:rPr>
-      </w:pPr>
-    </w:p>
-    <w:p>
-      <w:pPr>
-        <w:shd w:val="pct10" w:color="auto" w:fill="auto"/>
-        <w:autoSpaceDE w:val="0"/>
-        <w:autoSpaceDN w:val="0"/>
-        <w:adjustRightInd w:val="0"/>
-        <w:spacing w:after="0" w:line="240" w:lineRule="auto"/>
-        <w:rPr>
-          <w:rFonts w:ascii="Consolas" w:hAnsi="Consolas" w:cs="Consolas"/>
-          <w:sz w:val="19"/>
-          <w:szCs w:val="19"/>
-        </w:rPr>
-      </w:pPr>
-      <w:r>
-        <w:rPr>
-          <w:rFonts w:ascii="Consolas" w:hAnsi="Consolas" w:cs="Consolas"/>
-          <w:sz w:val="19"/>
-          <w:szCs w:val="19"/>
-        </w:rPr>
-        <w:t xml:space="preserve">      </w:t>
-      </w:r>
-      <w:proofErr w:type="gramStart"/>
-      <w:r>
-        <w:rPr>
-          <w:rFonts w:ascii="Consolas" w:hAnsi="Consolas" w:cs="Consolas"/>
-          <w:color w:val="0000FF"/>
-          <w:sz w:val="19"/>
-          <w:szCs w:val="19"/>
-        </w:rPr>
-        <w:t>string</w:t>
-      </w:r>
-      <w:proofErr w:type="gramEnd"/>
-      <w:r>
-        <w:rPr>
-          <w:rFonts w:ascii="Consolas" w:hAnsi="Consolas" w:cs="Consolas"/>
-          <w:sz w:val="19"/>
-          <w:szCs w:val="19"/>
-        </w:rPr>
-        <w:t xml:space="preserve"> s = </w:t>
-      </w:r>
-      <w:r>
-        <w:rPr>
-          <w:rFonts w:ascii="Consolas" w:hAnsi="Consolas" w:cs="Consolas"/>
-          <w:color w:val="A31515"/>
-          <w:sz w:val="19"/>
-          <w:szCs w:val="19"/>
-        </w:rPr>
-        <w:t>""</w:t>
-      </w:r>
-      <w:r>
-        <w:rPr>
-          <w:rFonts w:ascii="Consolas" w:hAnsi="Consolas" w:cs="Consolas"/>
-          <w:sz w:val="19"/>
-          <w:szCs w:val="19"/>
-        </w:rPr>
-        <w:t>;</w:t>
-      </w:r>
-    </w:p>
-    <w:p>
-      <w:pPr>
-        <w:shd w:val="pct10" w:color="auto" w:fill="auto"/>
-        <w:autoSpaceDE w:val="0"/>
-        <w:autoSpaceDN w:val="0"/>
-        <w:adjustRightInd w:val="0"/>
-        <w:spacing w:after="0" w:line="240" w:lineRule="auto"/>
-        <w:rPr>
-          <w:rFonts w:ascii="Consolas" w:hAnsi="Consolas" w:cs="Consolas"/>
-          <w:sz w:val="19"/>
-          <w:szCs w:val="19"/>
-        </w:rPr>
-      </w:pPr>
-      <w:r>
-        <w:rPr>
-          <w:rFonts w:ascii="Consolas" w:hAnsi="Consolas" w:cs="Consolas"/>
-          <w:sz w:val="19"/>
-          <w:szCs w:val="19"/>
-        </w:rPr>
-        <w:t xml:space="preserve">      </w:t>
-      </w:r>
-      <w:proofErr w:type="spellStart"/>
-      <w:proofErr w:type="gramStart"/>
-      <w:r>
-        <w:rPr>
-          <w:rFonts w:ascii="Consolas" w:hAnsi="Consolas" w:cs="Consolas"/>
-          <w:color w:val="0000FF"/>
-          <w:sz w:val="19"/>
-          <w:szCs w:val="19"/>
-        </w:rPr>
-        <w:t>foreach</w:t>
-      </w:r>
-      <w:proofErr w:type="spellEnd"/>
-      <w:proofErr w:type="gramEnd"/>
-      <w:r>
-        <w:rPr>
-          <w:rFonts w:ascii="Consolas" w:hAnsi="Consolas" w:cs="Consolas"/>
-          <w:sz w:val="19"/>
-          <w:szCs w:val="19"/>
-        </w:rPr>
-        <w:t xml:space="preserve"> (</w:t>
-      </w:r>
-      <w:proofErr w:type="spellStart"/>
-      <w:r>
-        <w:rPr>
-          <w:rFonts w:ascii="Consolas" w:hAnsi="Consolas" w:cs="Consolas"/>
-          <w:color w:val="2B91AF"/>
-          <w:sz w:val="19"/>
-          <w:szCs w:val="19"/>
-        </w:rPr>
-        <w:t>WallType</w:t>
-      </w:r>
-      <w:proofErr w:type="spellEnd"/>
-      <w:r>
-        <w:rPr>
-          <w:rFonts w:ascii="Consolas" w:hAnsi="Consolas" w:cs="Consolas"/>
-          <w:sz w:val="19"/>
-          <w:szCs w:val="19"/>
-        </w:rPr>
-        <w:t xml:space="preserve"> </w:t>
-      </w:r>
-      <w:proofErr w:type="spellStart"/>
-      <w:r>
-        <w:rPr>
-          <w:rFonts w:ascii="Consolas" w:hAnsi="Consolas" w:cs="Consolas"/>
-          <w:sz w:val="19"/>
-          <w:szCs w:val="19"/>
-        </w:rPr>
-        <w:t>wallType</w:t>
-      </w:r>
-      <w:proofErr w:type="spellEnd"/>
-      <w:r>
-        <w:rPr>
-          <w:rFonts w:ascii="Consolas" w:hAnsi="Consolas" w:cs="Consolas"/>
-          <w:sz w:val="19"/>
-          <w:szCs w:val="19"/>
-        </w:rPr>
-        <w:t xml:space="preserve"> </w:t>
-      </w:r>
-      <w:r>
-        <w:rPr>
-          <w:rFonts w:ascii="Consolas" w:hAnsi="Consolas" w:cs="Consolas"/>
-          <w:color w:val="0000FF"/>
-          <w:sz w:val="19"/>
-          <w:szCs w:val="19"/>
-        </w:rPr>
-        <w:t>in</w:t>
-      </w:r>
-      <w:r>
-        <w:rPr>
-          <w:rFonts w:ascii="Consolas" w:hAnsi="Consolas" w:cs="Consolas"/>
-          <w:sz w:val="19"/>
-          <w:szCs w:val="19"/>
-        </w:rPr>
-        <w:t xml:space="preserve"> </w:t>
-      </w:r>
-      <w:r>
-        <w:rPr>
-          <w:rFonts w:ascii="Consolas" w:hAnsi="Consolas" w:cs="Consolas"/>
-          <w:sz w:val="19"/>
-          <w:szCs w:val="19"/>
-        </w:rPr>
-        <w:t>collector</w:t>
-      </w:r>
-      <w:r>
-        <w:rPr>
-          <w:rFonts w:ascii="Consolas" w:hAnsi="Consolas" w:cs="Consolas"/>
-          <w:sz w:val="19"/>
-          <w:szCs w:val="19"/>
-        </w:rPr>
-        <w:t>)</w:t>
-      </w:r>
-    </w:p>
-    <w:p>
-      <w:pPr>
-        <w:shd w:val="pct10" w:color="auto" w:fill="auto"/>
-        <w:autoSpaceDE w:val="0"/>
-        <w:autoSpaceDN w:val="0"/>
-        <w:adjustRightInd w:val="0"/>
-        <w:spacing w:after="0" w:line="240" w:lineRule="auto"/>
-        <w:rPr>
-          <w:rFonts w:ascii="Consolas" w:hAnsi="Consolas" w:cs="Consolas"/>
-          <w:sz w:val="19"/>
-          <w:szCs w:val="19"/>
-        </w:rPr>
-      </w:pPr>
-      <w:r>
-        <w:rPr>
-          <w:rFonts w:ascii="Consolas" w:hAnsi="Consolas" w:cs="Consolas"/>
-          <w:sz w:val="19"/>
-          <w:szCs w:val="19"/>
-        </w:rPr>
-        <w:t xml:space="preserve">      {</w:t>
-      </w:r>
-    </w:p>
-    <w:p>
-      <w:pPr>
-        <w:shd w:val="pct10" w:color="auto" w:fill="auto"/>
-        <w:autoSpaceDE w:val="0"/>
-        <w:autoSpaceDN w:val="0"/>
-        <w:adjustRightInd w:val="0"/>
-        <w:spacing w:after="0" w:line="240" w:lineRule="auto"/>
-        <w:rPr>
-          <w:rFonts w:ascii="Consolas" w:hAnsi="Consolas" w:cs="Consolas"/>
-          <w:sz w:val="19"/>
-          <w:szCs w:val="19"/>
-        </w:rPr>
-      </w:pPr>
-      <w:r>
-        <w:rPr>
-          <w:rFonts w:ascii="Consolas" w:hAnsi="Consolas" w:cs="Consolas"/>
-          <w:sz w:val="19"/>
-          <w:szCs w:val="19"/>
-        </w:rPr>
-        <w:t xml:space="preserve">        s += </w:t>
-      </w:r>
-      <w:proofErr w:type="spellStart"/>
-      <w:r>
-        <w:rPr>
-          <w:rFonts w:ascii="Consolas" w:hAnsi="Consolas" w:cs="Consolas"/>
-          <w:sz w:val="19"/>
-          <w:szCs w:val="19"/>
-        </w:rPr>
-        <w:t>wallType.Name</w:t>
-      </w:r>
-      <w:proofErr w:type="spellEnd"/>
-      <w:r>
-        <w:rPr>
-          <w:rFonts w:ascii="Consolas" w:hAnsi="Consolas" w:cs="Consolas"/>
-          <w:sz w:val="19"/>
-          <w:szCs w:val="19"/>
-        </w:rPr>
-        <w:t xml:space="preserve"> + </w:t>
-      </w:r>
-      <w:r>
-        <w:rPr>
-          <w:rFonts w:ascii="Consolas" w:hAnsi="Consolas" w:cs="Consolas"/>
-          <w:color w:val="A31515"/>
-          <w:sz w:val="19"/>
-          <w:szCs w:val="19"/>
-        </w:rPr>
-        <w:t>"\r\n"</w:t>
-      </w:r>
-      <w:r>
-        <w:rPr>
-          <w:rFonts w:ascii="Consolas" w:hAnsi="Consolas" w:cs="Consolas"/>
-          <w:sz w:val="19"/>
-          <w:szCs w:val="19"/>
-        </w:rPr>
-        <w:t>;</w:t>
-      </w:r>
-    </w:p>
-    <w:p>
-      <w:pPr>
-        <w:shd w:val="pct10" w:color="auto" w:fill="auto"/>
-        <w:autoSpaceDE w:val="0"/>
-        <w:autoSpaceDN w:val="0"/>
-        <w:adjustRightInd w:val="0"/>
-        <w:spacing w:after="0" w:line="240" w:lineRule="auto"/>
-        <w:rPr>
-          <w:rFonts w:ascii="Consolas" w:hAnsi="Consolas" w:cs="Consolas"/>
-          <w:sz w:val="19"/>
-          <w:szCs w:val="19"/>
-        </w:rPr>
-      </w:pPr>
-      <w:r>
-        <w:rPr>
-          <w:rFonts w:ascii="Consolas" w:hAnsi="Consolas" w:cs="Consolas"/>
-          <w:sz w:val="19"/>
-          <w:szCs w:val="19"/>
-        </w:rPr>
-        <w:t xml:space="preserve">      }</w:t>
-      </w:r>
-    </w:p>
-    <w:p>
-      <w:pPr>
-        <w:shd w:val="pct10" w:color="auto" w:fill="auto"/>
-        <w:autoSpaceDE w:val="0"/>
-        <w:autoSpaceDN w:val="0"/>
-        <w:adjustRightInd w:val="0"/>
-        <w:spacing w:after="0" w:line="240" w:lineRule="auto"/>
-        <w:rPr>
-          <w:rFonts w:ascii="Consolas" w:hAnsi="Consolas" w:cs="Consolas"/>
-          <w:sz w:val="19"/>
-          <w:szCs w:val="19"/>
-        </w:rPr>
-      </w:pPr>
-    </w:p>
-    <w:p>
-      <w:pPr>
-        <w:shd w:val="pct10" w:color="auto" w:fill="auto"/>
-        <w:autoSpaceDE w:val="0"/>
-        <w:autoSpaceDN w:val="0"/>
-        <w:adjustRightInd w:val="0"/>
-        <w:spacing w:after="0" w:line="240" w:lineRule="auto"/>
-        <w:rPr>
-          <w:rFonts w:ascii="Consolas" w:hAnsi="Consolas" w:cs="Consolas"/>
-          <w:sz w:val="19"/>
-          <w:szCs w:val="19"/>
-        </w:rPr>
-      </w:pPr>
-      <w:r>
-        <w:rPr>
-          <w:rFonts w:ascii="Consolas" w:hAnsi="Consolas" w:cs="Consolas"/>
-          <w:sz w:val="19"/>
-          <w:szCs w:val="19"/>
-        </w:rPr>
-        <w:t xml:space="preserve">      </w:t>
-      </w:r>
-      <w:r>
-        <w:rPr>
-          <w:rFonts w:ascii="Consolas" w:hAnsi="Consolas" w:cs="Consolas"/>
-          <w:color w:val="008000"/>
-          <w:sz w:val="19"/>
-          <w:szCs w:val="19"/>
-        </w:rPr>
-        <w:t>// Show the result:</w:t>
-      </w:r>
-    </w:p>
-    <w:p>
-      <w:pPr>
-        <w:shd w:val="pct10" w:color="auto" w:fill="auto"/>
-        <w:autoSpaceDE w:val="0"/>
-        <w:autoSpaceDN w:val="0"/>
-        <w:adjustRightInd w:val="0"/>
-        <w:spacing w:after="0" w:line="240" w:lineRule="auto"/>
-        <w:rPr>
-          <w:rFonts w:ascii="Consolas" w:hAnsi="Consolas" w:cs="Consolas"/>
-          <w:sz w:val="19"/>
-          <w:szCs w:val="19"/>
-        </w:rPr>
-      </w:pPr>
-    </w:p>
-    <w:p>
-      <w:pPr>
-        <w:shd w:val="pct10" w:color="auto" w:fill="auto"/>
-        <w:autoSpaceDE w:val="0"/>
-        <w:autoSpaceDN w:val="0"/>
-        <w:adjustRightInd w:val="0"/>
-        <w:spacing w:after="0" w:line="240" w:lineRule="auto"/>
-        <w:rPr>
-          <w:rFonts w:ascii="Consolas" w:hAnsi="Consolas" w:cs="Consolas"/>
-          <w:sz w:val="19"/>
-          <w:szCs w:val="19"/>
-        </w:rPr>
-      </w:pPr>
-      <w:r>
-        <w:rPr>
-          <w:rFonts w:ascii="Consolas" w:hAnsi="Consolas" w:cs="Consolas"/>
-          <w:sz w:val="19"/>
-          <w:szCs w:val="19"/>
-        </w:rPr>
-        <w:t xml:space="preserve">      </w:t>
-      </w:r>
-      <w:proofErr w:type="spellStart"/>
-      <w:proofErr w:type="gramStart"/>
-      <w:r>
-        <w:rPr>
-          <w:rFonts w:ascii="Consolas" w:hAnsi="Consolas" w:cs="Consolas"/>
-          <w:color w:val="2B91AF"/>
-          <w:sz w:val="19"/>
-          <w:szCs w:val="19"/>
-        </w:rPr>
-        <w:t>TaskDialog</w:t>
-      </w:r>
-      <w:r>
-        <w:rPr>
-          <w:rFonts w:ascii="Consolas" w:hAnsi="Consolas" w:cs="Consolas"/>
-          <w:sz w:val="19"/>
-          <w:szCs w:val="19"/>
-        </w:rPr>
-        <w:t>.Show</w:t>
-      </w:r>
-      <w:proofErr w:type="spellEnd"/>
-      <w:r>
-        <w:rPr>
-          <w:rFonts w:ascii="Consolas" w:hAnsi="Consolas" w:cs="Consolas"/>
-          <w:sz w:val="19"/>
-          <w:szCs w:val="19"/>
-        </w:rPr>
-        <w:t>(</w:t>
-      </w:r>
-      <w:proofErr w:type="gramEnd"/>
+        <w:t>.Show(</w:t>
+      </w:r>
     </w:p>
     <w:p>
       <w:pPr>
@@ -12428,7 +11451,6 @@
         </w:rPr>
         <w:t xml:space="preserve">      </w:t>
       </w:r>
-      <w:proofErr w:type="gramStart"/>
       <w:r>
         <w:rPr>
           <w:rFonts w:ascii="Consolas" w:hAnsi="Consolas" w:cs="Consolas"/>
@@ -12438,7 +11460,6 @@
         </w:rPr>
         <w:t>return</w:t>
       </w:r>
-      <w:proofErr w:type="gramEnd"/>
       <w:r>
         <w:rPr>
           <w:rFonts w:ascii="Consolas" w:hAnsi="Consolas" w:cs="Consolas"/>
@@ -12447,7 +11468,6 @@
         </w:rPr>
         <w:t xml:space="preserve"> </w:t>
       </w:r>
-      <w:proofErr w:type="spellStart"/>
       <w:r>
         <w:rPr>
           <w:rFonts w:ascii="Consolas" w:hAnsi="Consolas" w:cs="Consolas"/>
@@ -12463,16 +11483,7 @@
           <w:sz w:val="19"/>
           <w:szCs w:val="19"/>
         </w:rPr>
-        <w:t>.Succeeded</w:t>
-      </w:r>
-      <w:proofErr w:type="spellEnd"/>
-      <w:r>
-        <w:rPr>
-          <w:rFonts w:ascii="Consolas" w:hAnsi="Consolas" w:cs="Consolas"/>
-          <w:sz w:val="19"/>
-          <w:szCs w:val="19"/>
-        </w:rPr>
-        <w:t>;</w:t>
+        <w:t>.Succeeded;</w:t>
       </w:r>
     </w:p>
     <w:p>
@@ -13110,7 +12121,6 @@
         </w:rPr>
         <w:t xml:space="preserve">    &lt;</w:t>
       </w:r>
-      <w:proofErr w:type="spellStart"/>
       <w:r>
         <w:rPr>
           <w:rFonts w:ascii="Courier New" w:hAnsi="Courier New" w:cs="Courier New"/>
@@ -13120,7 +12130,6 @@
         </w:rPr>
         <w:t>VendorId</w:t>
       </w:r>
-      <w:proofErr w:type="spellEnd"/>
       <w:r>
         <w:rPr>
           <w:rFonts w:ascii="Courier New" w:hAnsi="Courier New" w:cs="Courier New"/>
@@ -13147,7 +12156,6 @@
         </w:rPr>
         <w:t>&lt;/</w:t>
       </w:r>
-      <w:proofErr w:type="spellStart"/>
       <w:r>
         <w:rPr>
           <w:rFonts w:ascii="Courier New" w:hAnsi="Courier New" w:cs="Courier New"/>
@@ -13157,7 +12165,6 @@
         </w:rPr>
         <w:t>VendorId</w:t>
       </w:r>
-      <w:proofErr w:type="spellEnd"/>
       <w:r>
         <w:rPr>
           <w:rFonts w:ascii="Courier New" w:hAnsi="Courier New" w:cs="Courier New"/>
@@ -13191,7 +12198,6 @@
         </w:rPr>
         <w:t xml:space="preserve">    &lt;</w:t>
       </w:r>
-      <w:proofErr w:type="spellStart"/>
       <w:r>
         <w:rPr>
           <w:rFonts w:ascii="Courier New" w:hAnsi="Courier New" w:cs="Courier New"/>
@@ -13201,7 +12207,6 @@
         </w:rPr>
         <w:t>VendorDescription</w:t>
       </w:r>
-      <w:proofErr w:type="spellEnd"/>
       <w:r>
         <w:rPr>
           <w:rFonts w:ascii="Courier New" w:hAnsi="Courier New" w:cs="Courier New"/>
@@ -13324,38 +12329,22 @@
         <w:spacing w:after="0" w:line="240" w:lineRule="auto"/>
       </w:pPr>
       <w:r>
-        <w:t xml:space="preserve">If everything goes well, you should see dialogs showing some information obtained from the </w:t>
-      </w:r>
-      <w:proofErr w:type="spellStart"/>
-      <w:r>
-        <w:t>commanddata</w:t>
-      </w:r>
-      <w:proofErr w:type="spellEnd"/>
+        <w:t xml:space="preserve">If everything goes well, you should see dialogs showing some information obtained from the commanddata </w:t>
+      </w:r>
+      <w:r>
+        <w:t>when you run “Command Data”</w:t>
+      </w:r>
+      <w:r>
+        <w:t xml:space="preserve">.  </w:t>
+      </w:r>
+      <w:r>
+        <w:t>Figure 8</w:t>
+      </w:r>
       <w:r>
         <w:t xml:space="preserve"> </w:t>
       </w:r>
       <w:r>
-        <w:t>when you run “Command Data”</w:t>
-      </w:r>
-      <w:r>
-        <w:t xml:space="preserve">.  </w:t>
-      </w:r>
-      <w:r>
-        <w:t>Figure 8</w:t>
-      </w:r>
-      <w:r>
-        <w:t xml:space="preserve"> </w:t>
-      </w:r>
-      <w:r>
-        <w:t xml:space="preserve">below shows images from the sample execution when running the command using Revit project with </w:t>
-      </w:r>
-      <w:proofErr w:type="spellStart"/>
-      <w:r>
-        <w:t>DefaultMetric</w:t>
-      </w:r>
-      <w:proofErr w:type="spellEnd"/>
-      <w:r>
-        <w:t xml:space="preserve"> template. </w:t>
+        <w:t xml:space="preserve">below shows images from the sample execution when running the command using Revit project with DefaultMetric template. </w:t>
       </w:r>
       <w:r>
         <w:t xml:space="preserve"> </w:t>
@@ -13485,13 +12474,8 @@
         <w:t>Figure 8</w:t>
       </w:r>
       <w:r>
-        <w:t xml:space="preserve">. “Command Data” command reports some information from </w:t>
-      </w:r>
-      <w:proofErr w:type="spellStart"/>
-      <w:r>
-        <w:t>ExternalCommandData</w:t>
-      </w:r>
-      <w:proofErr w:type="spellEnd"/>
+        <w:t>. “Command Data” command reports some information from ExternalCommandData</w:t>
+      </w:r>
       <w:r>
         <w:t>.</w:t>
       </w:r>
@@ -13806,12 +12790,11 @@
       </w:r>
       <w:r>
         <w:rPr>
-          <w:rFonts w:hint="eastAsia"/>
           <w:b/>
           <w:noProof/>
           <w:lang w:eastAsia="zh-CN"/>
         </w:rPr>
-        <w:t>6</w:t>
+        <w:t>9</w:t>
       </w:r>
       <w:r>
         <w:rPr>
@@ -13860,8 +12843,16 @@
         <w:rPr>
           <w:noProof/>
         </w:rPr>
-        <w:t>SDKSamples2015</w:t>
-      </w:r>
+        <w:t>SDKSamples201</w:t>
+      </w:r>
+      <w:r>
+        <w:rPr>
+          <w:noProof/>
+        </w:rPr>
+        <w:t>8</w:t>
+      </w:r>
+      <w:bookmarkStart w:id="2" w:name="_GoBack"/>
+      <w:bookmarkEnd w:id="2"/>
       <w:r>
         <w:rPr>
           <w:noProof/>
@@ -14037,8 +13028,8 @@
 </file>
 
 <file path=word/numbering.xml><?xml version="1.0" encoding="utf-8"?>
-<w:numbering xmlns:wpc="http://schemas.microsoft.com/office/word/2010/wordprocessingCanvas" xmlns:mc="http://schemas.openxmlformats.org/markup-compatibility/2006" xmlns:o="urn:schemas-microsoft-com:office:office" xmlns:r="http://schemas.openxmlformats.org/officeDocument/2006/relationships" xmlns:m="http://schemas.openxmlformats.org/officeDocument/2006/math" xmlns:v="urn:schemas-microsoft-com:vml" xmlns:wp14="http://schemas.microsoft.com/office/word/2010/wordprocessingDrawing" xmlns:wp="http://schemas.openxmlformats.org/drawingml/2006/wordprocessingDrawing" xmlns:w10="urn:schemas-microsoft-com:office:word" xmlns:w="http://schemas.openxmlformats.org/wordprocessingml/2006/main" xmlns:w14="http://schemas.microsoft.com/office/word/2010/wordml" xmlns:w15="http://schemas.microsoft.com/office/word/2012/wordml" xmlns:wpg="http://schemas.microsoft.com/office/word/2010/wordprocessingGroup" xmlns:wpi="http://schemas.microsoft.com/office/word/2010/wordprocessingInk" xmlns:wne="http://schemas.microsoft.com/office/word/2006/wordml" xmlns:wps="http://schemas.microsoft.com/office/word/2010/wordprocessingShape" mc:Ignorable="w14 w15 wp14">
-  <w:abstractNum w:abstractNumId="0">
+<w:numbering xmlns:wpc="http://schemas.microsoft.com/office/word/2010/wordprocessingCanvas" xmlns:cx="http://schemas.microsoft.com/office/drawing/2014/chartex" xmlns:cx1="http://schemas.microsoft.com/office/drawing/2015/9/8/chartex" xmlns:cx2="http://schemas.microsoft.com/office/drawing/2015/10/21/chartex" xmlns:cx3="http://schemas.microsoft.com/office/drawing/2016/5/9/chartex" xmlns:cx4="http://schemas.microsoft.com/office/drawing/2016/5/10/chartex" xmlns:cx5="http://schemas.microsoft.com/office/drawing/2016/5/11/chartex" xmlns:cx6="http://schemas.microsoft.com/office/drawing/2016/5/12/chartex" xmlns:cx7="http://schemas.microsoft.com/office/drawing/2016/5/13/chartex" xmlns:cx8="http://schemas.microsoft.com/office/drawing/2016/5/14/chartex" xmlns:mc="http://schemas.openxmlformats.org/markup-compatibility/2006" xmlns:aink="http://schemas.microsoft.com/office/drawing/2016/ink" xmlns:am3d="http://schemas.microsoft.com/office/drawing/2017/model3d" xmlns:o="urn:schemas-microsoft-com:office:office" xmlns:r="http://schemas.openxmlformats.org/officeDocument/2006/relationships" xmlns:m="http://schemas.openxmlformats.org/officeDocument/2006/math" xmlns:v="urn:schemas-microsoft-com:vml" xmlns:wp14="http://schemas.microsoft.com/office/word/2010/wordprocessingDrawing" xmlns:wp="http://schemas.openxmlformats.org/drawingml/2006/wordprocessingDrawing" xmlns:w10="urn:schemas-microsoft-com:office:word" xmlns:w="http://schemas.openxmlformats.org/wordprocessingml/2006/main" xmlns:w14="http://schemas.microsoft.com/office/word/2010/wordml" xmlns:w15="http://schemas.microsoft.com/office/word/2012/wordml" xmlns:w16cid="http://schemas.microsoft.com/office/word/2016/wordml/cid" xmlns:w16se="http://schemas.microsoft.com/office/word/2015/wordml/symex" xmlns:wpg="http://schemas.microsoft.com/office/word/2010/wordprocessingGroup" xmlns:wpi="http://schemas.microsoft.com/office/word/2010/wordprocessingInk" xmlns:wne="http://schemas.microsoft.com/office/word/2006/wordml" xmlns:wps="http://schemas.microsoft.com/office/word/2010/wordprocessingShape" mc:Ignorable="w14 w15 w16se w16cid wp14">
+  <w:abstractNum w:abstractNumId="0" w15:restartNumberingAfterBreak="0">
     <w:nsid w:val="012F191E"/>
     <w:multiLevelType w:val="multilevel"/>
     <w:tmpl w:val="E33C2648"/>
@@ -14159,7 +13150,7 @@
       </w:rPr>
     </w:lvl>
   </w:abstractNum>
-  <w:abstractNum w:abstractNumId="1">
+  <w:abstractNum w:abstractNumId="1" w15:restartNumberingAfterBreak="0">
     <w:nsid w:val="015E2802"/>
     <w:multiLevelType w:val="hybridMultilevel"/>
     <w:tmpl w:val="279868DA"/>
@@ -14272,7 +13263,7 @@
       </w:rPr>
     </w:lvl>
   </w:abstractNum>
-  <w:abstractNum w:abstractNumId="2">
+  <w:abstractNum w:abstractNumId="2" w15:restartNumberingAfterBreak="0">
     <w:nsid w:val="01721FC2"/>
     <w:multiLevelType w:val="hybridMultilevel"/>
     <w:tmpl w:val="2DB49FB2"/>
@@ -14385,7 +13376,7 @@
       </w:rPr>
     </w:lvl>
   </w:abstractNum>
-  <w:abstractNum w:abstractNumId="3">
+  <w:abstractNum w:abstractNumId="3" w15:restartNumberingAfterBreak="0">
     <w:nsid w:val="085B477D"/>
     <w:multiLevelType w:val="hybridMultilevel"/>
     <w:tmpl w:val="6FD2559C"/>
@@ -14498,7 +13489,7 @@
       </w:rPr>
     </w:lvl>
   </w:abstractNum>
-  <w:abstractNum w:abstractNumId="4">
+  <w:abstractNum w:abstractNumId="4" w15:restartNumberingAfterBreak="0">
     <w:nsid w:val="0A3C57F8"/>
     <w:multiLevelType w:val="hybridMultilevel"/>
     <w:tmpl w:val="EDC658F0"/>
@@ -14611,7 +13602,7 @@
       </w:rPr>
     </w:lvl>
   </w:abstractNum>
-  <w:abstractNum w:abstractNumId="5">
+  <w:abstractNum w:abstractNumId="5" w15:restartNumberingAfterBreak="0">
     <w:nsid w:val="0D830551"/>
     <w:multiLevelType w:val="hybridMultilevel"/>
     <w:tmpl w:val="3998D652"/>
@@ -14724,7 +13715,7 @@
       </w:rPr>
     </w:lvl>
   </w:abstractNum>
-  <w:abstractNum w:abstractNumId="6">
+  <w:abstractNum w:abstractNumId="6" w15:restartNumberingAfterBreak="0">
     <w:nsid w:val="12E456DB"/>
     <w:multiLevelType w:val="hybridMultilevel"/>
     <w:tmpl w:val="C188FB5C"/>
@@ -14837,7 +13828,7 @@
       </w:rPr>
     </w:lvl>
   </w:abstractNum>
-  <w:abstractNum w:abstractNumId="7">
+  <w:abstractNum w:abstractNumId="7" w15:restartNumberingAfterBreak="0">
     <w:nsid w:val="131362CF"/>
     <w:multiLevelType w:val="hybridMultilevel"/>
     <w:tmpl w:val="E2A69C72"/>
@@ -14950,7 +13941,7 @@
       </w:rPr>
     </w:lvl>
   </w:abstractNum>
-  <w:abstractNum w:abstractNumId="8">
+  <w:abstractNum w:abstractNumId="8" w15:restartNumberingAfterBreak="0">
     <w:nsid w:val="161853E2"/>
     <w:multiLevelType w:val="hybridMultilevel"/>
     <w:tmpl w:val="7B501570"/>
@@ -15063,7 +14054,7 @@
       </w:rPr>
     </w:lvl>
   </w:abstractNum>
-  <w:abstractNum w:abstractNumId="9">
+  <w:abstractNum w:abstractNumId="9" w15:restartNumberingAfterBreak="0">
     <w:nsid w:val="182A49D4"/>
     <w:multiLevelType w:val="hybridMultilevel"/>
     <w:tmpl w:val="226A810A"/>
@@ -15176,7 +14167,7 @@
       </w:rPr>
     </w:lvl>
   </w:abstractNum>
-  <w:abstractNum w:abstractNumId="10">
+  <w:abstractNum w:abstractNumId="10" w15:restartNumberingAfterBreak="0">
     <w:nsid w:val="1A501931"/>
     <w:multiLevelType w:val="hybridMultilevel"/>
     <w:tmpl w:val="2DC09F42"/>
@@ -15289,7 +14280,7 @@
       </w:rPr>
     </w:lvl>
   </w:abstractNum>
-  <w:abstractNum w:abstractNumId="11">
+  <w:abstractNum w:abstractNumId="11" w15:restartNumberingAfterBreak="0">
     <w:nsid w:val="1AFA1572"/>
     <w:multiLevelType w:val="hybridMultilevel"/>
     <w:tmpl w:val="E9C491DC"/>
@@ -15402,7 +14393,7 @@
       </w:rPr>
     </w:lvl>
   </w:abstractNum>
-  <w:abstractNum w:abstractNumId="12">
+  <w:abstractNum w:abstractNumId="12" w15:restartNumberingAfterBreak="0">
     <w:nsid w:val="1E9F66B7"/>
     <w:multiLevelType w:val="hybridMultilevel"/>
     <w:tmpl w:val="AD9A7E50"/>
@@ -15515,7 +14506,7 @@
       </w:rPr>
     </w:lvl>
   </w:abstractNum>
-  <w:abstractNum w:abstractNumId="13">
+  <w:abstractNum w:abstractNumId="13" w15:restartNumberingAfterBreak="0">
     <w:nsid w:val="1FC4598C"/>
     <w:multiLevelType w:val="hybridMultilevel"/>
     <w:tmpl w:val="3EA8336E"/>
@@ -15628,7 +14619,7 @@
       </w:rPr>
     </w:lvl>
   </w:abstractNum>
-  <w:abstractNum w:abstractNumId="14">
+  <w:abstractNum w:abstractNumId="14" w15:restartNumberingAfterBreak="0">
     <w:nsid w:val="22373EAD"/>
     <w:multiLevelType w:val="hybridMultilevel"/>
     <w:tmpl w:val="5EC887B0"/>
@@ -15741,7 +14732,7 @@
       </w:rPr>
     </w:lvl>
   </w:abstractNum>
-  <w:abstractNum w:abstractNumId="15">
+  <w:abstractNum w:abstractNumId="15" w15:restartNumberingAfterBreak="0">
     <w:nsid w:val="254504CE"/>
     <w:multiLevelType w:val="hybridMultilevel"/>
     <w:tmpl w:val="21DC7BC6"/>
@@ -15854,7 +14845,7 @@
       </w:rPr>
     </w:lvl>
   </w:abstractNum>
-  <w:abstractNum w:abstractNumId="16">
+  <w:abstractNum w:abstractNumId="16" w15:restartNumberingAfterBreak="0">
     <w:nsid w:val="27AD47E1"/>
     <w:multiLevelType w:val="hybridMultilevel"/>
     <w:tmpl w:val="B036BDB2"/>
@@ -15967,7 +14958,7 @@
       </w:rPr>
     </w:lvl>
   </w:abstractNum>
-  <w:abstractNum w:abstractNumId="17">
+  <w:abstractNum w:abstractNumId="17" w15:restartNumberingAfterBreak="0">
     <w:nsid w:val="2A8863D2"/>
     <w:multiLevelType w:val="hybridMultilevel"/>
     <w:tmpl w:val="68F0478A"/>
@@ -16080,7 +15071,7 @@
       </w:rPr>
     </w:lvl>
   </w:abstractNum>
-  <w:abstractNum w:abstractNumId="18">
+  <w:abstractNum w:abstractNumId="18" w15:restartNumberingAfterBreak="0">
     <w:nsid w:val="2D7F2B5C"/>
     <w:multiLevelType w:val="hybridMultilevel"/>
     <w:tmpl w:val="433CBBC6"/>
@@ -16193,7 +15184,7 @@
       </w:rPr>
     </w:lvl>
   </w:abstractNum>
-  <w:abstractNum w:abstractNumId="19">
+  <w:abstractNum w:abstractNumId="19" w15:restartNumberingAfterBreak="0">
     <w:nsid w:val="31E976D1"/>
     <w:multiLevelType w:val="hybridMultilevel"/>
     <w:tmpl w:val="09A2D3BC"/>
@@ -16306,7 +15297,7 @@
       </w:rPr>
     </w:lvl>
   </w:abstractNum>
-  <w:abstractNum w:abstractNumId="20">
+  <w:abstractNum w:abstractNumId="20" w15:restartNumberingAfterBreak="0">
     <w:nsid w:val="33D76D68"/>
     <w:multiLevelType w:val="hybridMultilevel"/>
     <w:tmpl w:val="04603322"/>
@@ -16419,7 +15410,7 @@
       </w:rPr>
     </w:lvl>
   </w:abstractNum>
-  <w:abstractNum w:abstractNumId="21">
+  <w:abstractNum w:abstractNumId="21" w15:restartNumberingAfterBreak="0">
     <w:nsid w:val="34251E3B"/>
     <w:multiLevelType w:val="hybridMultilevel"/>
     <w:tmpl w:val="C39499FA"/>
@@ -16532,7 +15523,7 @@
       </w:rPr>
     </w:lvl>
   </w:abstractNum>
-  <w:abstractNum w:abstractNumId="22">
+  <w:abstractNum w:abstractNumId="22" w15:restartNumberingAfterBreak="0">
     <w:nsid w:val="35B22A2E"/>
     <w:multiLevelType w:val="hybridMultilevel"/>
     <w:tmpl w:val="C7D60D86"/>
@@ -16645,7 +15636,7 @@
       </w:rPr>
     </w:lvl>
   </w:abstractNum>
-  <w:abstractNum w:abstractNumId="23">
+  <w:abstractNum w:abstractNumId="23" w15:restartNumberingAfterBreak="0">
     <w:nsid w:val="363C6923"/>
     <w:multiLevelType w:val="hybridMultilevel"/>
     <w:tmpl w:val="7514132E"/>
@@ -16758,7 +15749,7 @@
       </w:rPr>
     </w:lvl>
   </w:abstractNum>
-  <w:abstractNum w:abstractNumId="24">
+  <w:abstractNum w:abstractNumId="24" w15:restartNumberingAfterBreak="0">
     <w:nsid w:val="394307C7"/>
     <w:multiLevelType w:val="hybridMultilevel"/>
     <w:tmpl w:val="145A1156"/>
@@ -16871,7 +15862,7 @@
       </w:rPr>
     </w:lvl>
   </w:abstractNum>
-  <w:abstractNum w:abstractNumId="25">
+  <w:abstractNum w:abstractNumId="25" w15:restartNumberingAfterBreak="0">
     <w:nsid w:val="3EE228A8"/>
     <w:multiLevelType w:val="hybridMultilevel"/>
     <w:tmpl w:val="B95A3BE0"/>
@@ -16984,7 +15975,7 @@
       </w:rPr>
     </w:lvl>
   </w:abstractNum>
-  <w:abstractNum w:abstractNumId="26">
+  <w:abstractNum w:abstractNumId="26" w15:restartNumberingAfterBreak="0">
     <w:nsid w:val="3F672458"/>
     <w:multiLevelType w:val="hybridMultilevel"/>
     <w:tmpl w:val="07720AA2"/>
@@ -17097,7 +16088,7 @@
       </w:rPr>
     </w:lvl>
   </w:abstractNum>
-  <w:abstractNum w:abstractNumId="27">
+  <w:abstractNum w:abstractNumId="27" w15:restartNumberingAfterBreak="0">
     <w:nsid w:val="4061107D"/>
     <w:multiLevelType w:val="hybridMultilevel"/>
     <w:tmpl w:val="6ED2DB1A"/>
@@ -17210,7 +16201,7 @@
       </w:rPr>
     </w:lvl>
   </w:abstractNum>
-  <w:abstractNum w:abstractNumId="28">
+  <w:abstractNum w:abstractNumId="28" w15:restartNumberingAfterBreak="0">
     <w:nsid w:val="41A63E8D"/>
     <w:multiLevelType w:val="hybridMultilevel"/>
     <w:tmpl w:val="AD4E357A"/>
@@ -17323,7 +16314,7 @@
       </w:rPr>
     </w:lvl>
   </w:abstractNum>
-  <w:abstractNum w:abstractNumId="29">
+  <w:abstractNum w:abstractNumId="29" w15:restartNumberingAfterBreak="0">
     <w:nsid w:val="42D947C2"/>
     <w:multiLevelType w:val="hybridMultilevel"/>
     <w:tmpl w:val="2766E7A0"/>
@@ -17436,7 +16427,7 @@
       </w:rPr>
     </w:lvl>
   </w:abstractNum>
-  <w:abstractNum w:abstractNumId="30">
+  <w:abstractNum w:abstractNumId="30" w15:restartNumberingAfterBreak="0">
     <w:nsid w:val="42FC7B12"/>
     <w:multiLevelType w:val="hybridMultilevel"/>
     <w:tmpl w:val="4A7010D4"/>
@@ -17549,7 +16540,7 @@
       </w:rPr>
     </w:lvl>
   </w:abstractNum>
-  <w:abstractNum w:abstractNumId="31">
+  <w:abstractNum w:abstractNumId="31" w15:restartNumberingAfterBreak="0">
     <w:nsid w:val="47455F8B"/>
     <w:multiLevelType w:val="hybridMultilevel"/>
     <w:tmpl w:val="4858C27E"/>
@@ -17662,7 +16653,7 @@
       </w:rPr>
     </w:lvl>
   </w:abstractNum>
-  <w:abstractNum w:abstractNumId="32">
+  <w:abstractNum w:abstractNumId="32" w15:restartNumberingAfterBreak="0">
     <w:nsid w:val="4A236CCD"/>
     <w:multiLevelType w:val="hybridMultilevel"/>
     <w:tmpl w:val="A78052A6"/>
@@ -17775,7 +16766,7 @@
       </w:rPr>
     </w:lvl>
   </w:abstractNum>
-  <w:abstractNum w:abstractNumId="33">
+  <w:abstractNum w:abstractNumId="33" w15:restartNumberingAfterBreak="0">
     <w:nsid w:val="4A572A8B"/>
     <w:multiLevelType w:val="hybridMultilevel"/>
     <w:tmpl w:val="BBDC9B5E"/>
@@ -17888,7 +16879,7 @@
       </w:rPr>
     </w:lvl>
   </w:abstractNum>
-  <w:abstractNum w:abstractNumId="34">
+  <w:abstractNum w:abstractNumId="34" w15:restartNumberingAfterBreak="0">
     <w:nsid w:val="4BE3070F"/>
     <w:multiLevelType w:val="hybridMultilevel"/>
     <w:tmpl w:val="E5C098AE"/>
@@ -18001,7 +16992,7 @@
       </w:rPr>
     </w:lvl>
   </w:abstractNum>
-  <w:abstractNum w:abstractNumId="35">
+  <w:abstractNum w:abstractNumId="35" w15:restartNumberingAfterBreak="0">
     <w:nsid w:val="4FCD3319"/>
     <w:multiLevelType w:val="hybridMultilevel"/>
     <w:tmpl w:val="07BAA7C8"/>
@@ -18114,7 +17105,7 @@
       </w:rPr>
     </w:lvl>
   </w:abstractNum>
-  <w:abstractNum w:abstractNumId="36">
+  <w:abstractNum w:abstractNumId="36" w15:restartNumberingAfterBreak="0">
     <w:nsid w:val="502F6E55"/>
     <w:multiLevelType w:val="hybridMultilevel"/>
     <w:tmpl w:val="2F9CD5D8"/>
@@ -18203,7 +17194,7 @@
       </w:pPr>
     </w:lvl>
   </w:abstractNum>
-  <w:abstractNum w:abstractNumId="37">
+  <w:abstractNum w:abstractNumId="37" w15:restartNumberingAfterBreak="0">
     <w:nsid w:val="550B51ED"/>
     <w:multiLevelType w:val="hybridMultilevel"/>
     <w:tmpl w:val="68FCF35C"/>
@@ -18316,7 +17307,7 @@
       </w:rPr>
     </w:lvl>
   </w:abstractNum>
-  <w:abstractNum w:abstractNumId="38">
+  <w:abstractNum w:abstractNumId="38" w15:restartNumberingAfterBreak="0">
     <w:nsid w:val="55C35574"/>
     <w:multiLevelType w:val="hybridMultilevel"/>
     <w:tmpl w:val="019E696C"/>
@@ -18429,7 +17420,7 @@
       </w:rPr>
     </w:lvl>
   </w:abstractNum>
-  <w:abstractNum w:abstractNumId="39">
+  <w:abstractNum w:abstractNumId="39" w15:restartNumberingAfterBreak="0">
     <w:nsid w:val="577A2E5E"/>
     <w:multiLevelType w:val="hybridMultilevel"/>
     <w:tmpl w:val="0172BE60"/>
@@ -18542,7 +17533,7 @@
       </w:rPr>
     </w:lvl>
   </w:abstractNum>
-  <w:abstractNum w:abstractNumId="40">
+  <w:abstractNum w:abstractNumId="40" w15:restartNumberingAfterBreak="0">
     <w:nsid w:val="593E6204"/>
     <w:multiLevelType w:val="hybridMultilevel"/>
     <w:tmpl w:val="E2186A00"/>
@@ -18655,7 +17646,7 @@
       </w:rPr>
     </w:lvl>
   </w:abstractNum>
-  <w:abstractNum w:abstractNumId="41">
+  <w:abstractNum w:abstractNumId="41" w15:restartNumberingAfterBreak="0">
     <w:nsid w:val="5CCB1C30"/>
     <w:multiLevelType w:val="hybridMultilevel"/>
     <w:tmpl w:val="39BE86FE"/>
@@ -18768,7 +17759,7 @@
       </w:rPr>
     </w:lvl>
   </w:abstractNum>
-  <w:abstractNum w:abstractNumId="42">
+  <w:abstractNum w:abstractNumId="42" w15:restartNumberingAfterBreak="0">
     <w:nsid w:val="5E924B3C"/>
     <w:multiLevelType w:val="hybridMultilevel"/>
     <w:tmpl w:val="027835E4"/>
@@ -18881,7 +17872,7 @@
       </w:rPr>
     </w:lvl>
   </w:abstractNum>
-  <w:abstractNum w:abstractNumId="43">
+  <w:abstractNum w:abstractNumId="43" w15:restartNumberingAfterBreak="0">
     <w:nsid w:val="5F922E37"/>
     <w:multiLevelType w:val="hybridMultilevel"/>
     <w:tmpl w:val="DAF6D152"/>
@@ -18994,7 +17985,7 @@
       </w:rPr>
     </w:lvl>
   </w:abstractNum>
-  <w:abstractNum w:abstractNumId="44">
+  <w:abstractNum w:abstractNumId="44" w15:restartNumberingAfterBreak="0">
     <w:nsid w:val="65791652"/>
     <w:multiLevelType w:val="hybridMultilevel"/>
     <w:tmpl w:val="F0602EA4"/>
@@ -19107,7 +18098,7 @@
       </w:rPr>
     </w:lvl>
   </w:abstractNum>
-  <w:abstractNum w:abstractNumId="45">
+  <w:abstractNum w:abstractNumId="45" w15:restartNumberingAfterBreak="0">
     <w:nsid w:val="69E13BA1"/>
     <w:multiLevelType w:val="hybridMultilevel"/>
     <w:tmpl w:val="EA4870DE"/>
@@ -19193,7 +18184,7 @@
       </w:pPr>
     </w:lvl>
   </w:abstractNum>
-  <w:abstractNum w:abstractNumId="46">
+  <w:abstractNum w:abstractNumId="46" w15:restartNumberingAfterBreak="0">
     <w:nsid w:val="732E0607"/>
     <w:multiLevelType w:val="hybridMultilevel"/>
     <w:tmpl w:val="DF961D58"/>
@@ -19306,7 +18297,7 @@
       </w:rPr>
     </w:lvl>
   </w:abstractNum>
-  <w:abstractNum w:abstractNumId="47">
+  <w:abstractNum w:abstractNumId="47" w15:restartNumberingAfterBreak="0">
     <w:nsid w:val="738A55C9"/>
     <w:multiLevelType w:val="hybridMultilevel"/>
     <w:tmpl w:val="89A4F450"/>
@@ -19419,7 +18410,7 @@
       </w:rPr>
     </w:lvl>
   </w:abstractNum>
-  <w:abstractNum w:abstractNumId="48">
+  <w:abstractNum w:abstractNumId="48" w15:restartNumberingAfterBreak="0">
     <w:nsid w:val="7BAC5198"/>
     <w:multiLevelType w:val="hybridMultilevel"/>
     <w:tmpl w:val="EF54F384"/>
@@ -19532,7 +18523,7 @@
       </w:rPr>
     </w:lvl>
   </w:abstractNum>
-  <w:abstractNum w:abstractNumId="49">
+  <w:abstractNum w:abstractNumId="49" w15:restartNumberingAfterBreak="0">
     <w:nsid w:val="7EBF3979"/>
     <w:multiLevelType w:val="multilevel"/>
     <w:tmpl w:val="6D1AF5C4"/>
@@ -19806,16 +18797,8 @@
 </w:numbering>
 </file>
 
-<file path=word/people.xml><?xml version="1.0" encoding="utf-8"?>
-<w15:people xmlns:wpc="http://schemas.microsoft.com/office/word/2010/wordprocessingCanvas" xmlns:mc="http://schemas.openxmlformats.org/markup-compatibility/2006" xmlns:o="urn:schemas-microsoft-com:office:office" xmlns:r="http://schemas.openxmlformats.org/officeDocument/2006/relationships" xmlns:m="http://schemas.openxmlformats.org/officeDocument/2006/math" xmlns:v="urn:schemas-microsoft-com:vml" xmlns:wp14="http://schemas.microsoft.com/office/word/2010/wordprocessingDrawing" xmlns:wp="http://schemas.openxmlformats.org/drawingml/2006/wordprocessingDrawing" xmlns:w10="urn:schemas-microsoft-com:office:word" xmlns:w="http://schemas.openxmlformats.org/wordprocessingml/2006/main" xmlns:w14="http://schemas.microsoft.com/office/word/2010/wordml" xmlns:w15="http://schemas.microsoft.com/office/word/2012/wordml" xmlns:wpg="http://schemas.microsoft.com/office/word/2010/wordprocessingGroup" xmlns:wpi="http://schemas.microsoft.com/office/word/2010/wordprocessingInk" xmlns:wne="http://schemas.microsoft.com/office/word/2006/wordml" xmlns:wps="http://schemas.microsoft.com/office/word/2010/wordprocessingShape" mc:Ignorable="w14 w15 wp14">
-  <w15:person w15:author="Aaron Lu">
-    <w15:presenceInfo w15:providerId="AD" w15:userId="S-1-5-21-1935655697-515967899-682003330-108925"/>
-  </w15:person>
-</w15:people>
-</file>
-
 <file path=word/styles.xml><?xml version="1.0" encoding="utf-8"?>
-<w:styles xmlns:mc="http://schemas.openxmlformats.org/markup-compatibility/2006" xmlns:r="http://schemas.openxmlformats.org/officeDocument/2006/relationships" xmlns:w="http://schemas.openxmlformats.org/wordprocessingml/2006/main" xmlns:w14="http://schemas.microsoft.com/office/word/2010/wordml" xmlns:w15="http://schemas.microsoft.com/office/word/2012/wordml" mc:Ignorable="w14 w15">
+<w:styles xmlns:mc="http://schemas.openxmlformats.org/markup-compatibility/2006" xmlns:r="http://schemas.openxmlformats.org/officeDocument/2006/relationships" xmlns:w="http://schemas.openxmlformats.org/wordprocessingml/2006/main" xmlns:w14="http://schemas.microsoft.com/office/word/2010/wordml" xmlns:w15="http://schemas.microsoft.com/office/word/2012/wordml" xmlns:w16cid="http://schemas.microsoft.com/office/word/2016/wordml/cid" xmlns:w16se="http://schemas.microsoft.com/office/word/2015/wordml/symex" mc:Ignorable="w14 w15 w16se w16cid">
   <w:docDefaults>
     <w:rPrDefault>
       <w:rPr>
@@ -19831,7 +18814,7 @@
       </w:pPr>
     </w:pPrDefault>
   </w:docDefaults>
-  <w:latentStyles w:defLockedState="0" w:defUIPriority="99" w:defSemiHidden="0" w:defUnhideWhenUsed="0" w:defQFormat="0" w:count="371">
+  <w:latentStyles w:defLockedState="0" w:defUIPriority="99" w:defSemiHidden="0" w:defUnhideWhenUsed="0" w:defQFormat="0" w:count="377">
     <w:lsdException w:name="Normal" w:uiPriority="0" w:qFormat="1"/>
     <w:lsdException w:name="heading 1" w:uiPriority="9" w:qFormat="1"/>
     <w:lsdException w:name="heading 2" w:semiHidden="1" w:uiPriority="9" w:unhideWhenUsed="1" w:qFormat="1"/>
@@ -19979,11 +18962,8 @@
     <w:lsdException w:name="Table 3D effects 3" w:semiHidden="1" w:unhideWhenUsed="1"/>
     <w:lsdException w:name="Table Contemporary" w:semiHidden="1" w:unhideWhenUsed="1"/>
     <w:lsdException w:name="Table Elegant" w:semiHidden="1" w:unhideWhenUsed="1"/>
-    <w:lsdException w:name="Table Professional" w:semiHidden="1" w:unhideWhenUsed="1"/>
     <w:lsdException w:name="Table Subtle 1" w:semiHidden="1" w:unhideWhenUsed="1"/>
     <w:lsdException w:name="Table Subtle 2" w:semiHidden="1" w:unhideWhenUsed="1"/>
-    <w:lsdException w:name="Table Web 1" w:semiHidden="1" w:unhideWhenUsed="1"/>
-    <w:lsdException w:name="Table Web 2" w:semiHidden="1" w:unhideWhenUsed="1"/>
     <w:lsdException w:name="Table Web 3" w:semiHidden="1" w:unhideWhenUsed="1"/>
     <w:lsdException w:name="Balloon Text" w:semiHidden="1" w:unhideWhenUsed="1"/>
     <w:lsdException w:name="Table Grid" w:uiPriority="59"/>
@@ -20203,6 +19183,12 @@
     <w:lsdException w:name="List Table 5 Dark Accent 6" w:uiPriority="50"/>
     <w:lsdException w:name="List Table 6 Colorful Accent 6" w:uiPriority="51"/>
     <w:lsdException w:name="List Table 7 Colorful Accent 6" w:uiPriority="52"/>
+    <w:lsdException w:name="Mention" w:semiHidden="1" w:unhideWhenUsed="1"/>
+    <w:lsdException w:name="Smart Hyperlink" w:semiHidden="1" w:unhideWhenUsed="1"/>
+    <w:lsdException w:name="Hashtag" w:semiHidden="1" w:unhideWhenUsed="1"/>
+    <w:lsdException w:name="Unresolved Mention" w:semiHidden="1" w:unhideWhenUsed="1"/>
+    <w:lsdException w:name="Smart Link" w:semiHidden="1" w:unhideWhenUsed="1"/>
+    <w:lsdException w:name="Smart Link Error" w:semiHidden="1" w:unhideWhenUsed="1"/>
   </w:latentStyles>
   <w:style w:type="paragraph" w:default="1" w:styleId="Normal">
     <w:name w:val="Normal"/>
@@ -20804,7 +19790,7 @@
 </file>
 
 <file path=customXml/itemProps1.xml><?xml version="1.0" encoding="utf-8"?>
-<ds:datastoreItem xmlns:ds="http://schemas.openxmlformats.org/officeDocument/2006/customXml" ds:itemID="{D74B0534-FBEB-4822-86E6-B40436CEEA5E}">
+<ds:datastoreItem xmlns:ds="http://schemas.openxmlformats.org/officeDocument/2006/customXml" ds:itemID="{351229D9-D5FE-4726-ACD5-8632F4D1C1C8}">
   <ds:schemaRefs>
     <ds:schemaRef ds:uri="http://schemas.openxmlformats.org/officeDocument/2006/bibliography"/>
   </ds:schemaRefs>
